--- a/Documents/Technical Design Document.docx
+++ b/Documents/Technical Design Document.docx
@@ -1,6 +1,6 @@
 
 <file path=word/document.xml><?xml version="1.0" encoding="utf-8"?>
-<w:document xmlns:wpc="http://schemas.microsoft.com/office/word/2010/wordprocessingCanvas" xmlns:cx="http://schemas.microsoft.com/office/drawing/2014/chartex" xmlns:cx1="http://schemas.microsoft.com/office/drawing/2015/9/8/chartex" xmlns:cx2="http://schemas.microsoft.com/office/drawing/2015/10/21/chartex" xmlns:cx3="http://schemas.microsoft.com/office/drawing/2016/5/9/chartex" xmlns:cx4="http://schemas.microsoft.com/office/drawing/2016/5/10/chartex" xmlns:cx5="http://schemas.microsoft.com/office/drawing/2016/5/11/chartex" xmlns:cx6="http://schemas.microsoft.com/office/drawing/2016/5/12/chartex" xmlns:cx7="http://schemas.microsoft.com/office/drawing/2016/5/13/chartex" xmlns:cx8="http://schemas.microsoft.com/office/drawing/2016/5/14/chartex" xmlns:mc="http://schemas.openxmlformats.org/markup-compatibility/2006" xmlns:aink="http://schemas.microsoft.com/office/drawing/2016/ink" xmlns:am3d="http://schemas.microsoft.com/office/drawing/2017/model3d" xmlns:o="urn:schemas-microsoft-com:office:office" xmlns:r="http://schemas.openxmlformats.org/officeDocument/2006/relationships" xmlns:m="http://schemas.openxmlformats.org/officeDocument/2006/math" xmlns:v="urn:schemas-microsoft-com:vml" xmlns:wp14="http://schemas.microsoft.com/office/word/2010/wordprocessingDrawing" xmlns:wp="http://schemas.openxmlformats.org/drawingml/2006/wordprocessingDrawing" xmlns:w10="urn:schemas-microsoft-com:office:word" xmlns:w="http://schemas.openxmlformats.org/wordprocessingml/2006/main" xmlns:w14="http://schemas.microsoft.com/office/word/2010/wordml" xmlns:w15="http://schemas.microsoft.com/office/word/2012/wordml" xmlns:w16cex="http://schemas.microsoft.com/office/word/2018/wordml/cex" xmlns:w16cid="http://schemas.microsoft.com/office/word/2016/wordml/cid" xmlns:w16="http://schemas.microsoft.com/office/word/2018/wordml" xmlns:w16sdtdh="http://schemas.microsoft.com/office/word/2020/wordml/sdtdatahash" xmlns:w16se="http://schemas.microsoft.com/office/word/2015/wordml/symex" xmlns:wpg="http://schemas.microsoft.com/office/word/2010/wordprocessingGroup" xmlns:wpi="http://schemas.microsoft.com/office/word/2010/wordprocessingInk" xmlns:wne="http://schemas.microsoft.com/office/word/2006/wordml" xmlns:wps="http://schemas.microsoft.com/office/word/2010/wordprocessingShape" mc:Ignorable="w14 w15 w16se w16cid w16 w16cex w16sdtdh wp14">
+<w:document xmlns:wpc="http://schemas.microsoft.com/office/word/2010/wordprocessingCanvas" xmlns:cx="http://schemas.microsoft.com/office/drawing/2014/chartex" xmlns:cx1="http://schemas.microsoft.com/office/drawing/2015/9/8/chartex" xmlns:cx2="http://schemas.microsoft.com/office/drawing/2015/10/21/chartex" xmlns:cx3="http://schemas.microsoft.com/office/drawing/2016/5/9/chartex" xmlns:cx4="http://schemas.microsoft.com/office/drawing/2016/5/10/chartex" xmlns:cx5="http://schemas.microsoft.com/office/drawing/2016/5/11/chartex" xmlns:cx6="http://schemas.microsoft.com/office/drawing/2016/5/12/chartex" xmlns:cx7="http://schemas.microsoft.com/office/drawing/2016/5/13/chartex" xmlns:cx8="http://schemas.microsoft.com/office/drawing/2016/5/14/chartex" xmlns:mc="http://schemas.openxmlformats.org/markup-compatibility/2006" xmlns:aink="http://schemas.microsoft.com/office/drawing/2016/ink" xmlns:am3d="http://schemas.microsoft.com/office/drawing/2017/model3d" xmlns:o="urn:schemas-microsoft-com:office:office" xmlns:r="http://schemas.openxmlformats.org/officeDocument/2006/relationships" xmlns:m="http://schemas.openxmlformats.org/officeDocument/2006/math" xmlns:v="urn:schemas-microsoft-com:vml" xmlns:wp14="http://schemas.microsoft.com/office/word/2010/wordprocessingDrawing" xmlns:wp="http://schemas.openxmlformats.org/drawingml/2006/wordprocessingDrawing" xmlns:w10="urn:schemas-microsoft-com:office:word" xmlns:w="http://schemas.openxmlformats.org/wordprocessingml/2006/main" xmlns:w14="http://schemas.microsoft.com/office/word/2010/wordml" xmlns:w15="http://schemas.microsoft.com/office/word/2012/wordml" xmlns:w16cid="http://schemas.microsoft.com/office/word/2016/wordml/cid" xmlns:w16se="http://schemas.microsoft.com/office/word/2015/wordml/symex" xmlns:wpg="http://schemas.microsoft.com/office/word/2010/wordprocessingGroup" xmlns:wpi="http://schemas.microsoft.com/office/word/2010/wordprocessingInk" xmlns:wne="http://schemas.microsoft.com/office/word/2006/wordml" xmlns:wps="http://schemas.microsoft.com/office/word/2010/wordprocessingShape" mc:Ignorable="w14 w15 w16se w16cid wp14">
   <w:body>
     <w:p>
       <w:pPr>
@@ -202,7 +202,6 @@
     <w:p>
       <w:pPr>
         <w:pStyle w:val="Heading1"/>
-        <w:jc w:val="center"/>
         <w:rPr>
           <w:lang w:val="ga-IE"/>
         </w:rPr>
@@ -211,7 +210,6 @@
     <w:p>
       <w:pPr>
         <w:pStyle w:val="Heading1"/>
-        <w:jc w:val="center"/>
         <w:rPr>
           <w:lang w:val="ga-IE"/>
         </w:rPr>
@@ -220,7 +218,6 @@
     <w:p>
       <w:pPr>
         <w:pStyle w:val="Heading1"/>
-        <w:jc w:val="center"/>
         <w:rPr>
           <w:lang w:val="ga-IE"/>
         </w:rPr>
@@ -229,34 +226,6 @@
     <w:p>
       <w:pPr>
         <w:pStyle w:val="Heading1"/>
-        <w:jc w:val="center"/>
-        <w:rPr>
-          <w:lang w:val="ga-IE"/>
-        </w:rPr>
-      </w:pPr>
-    </w:p>
-    <w:p>
-      <w:pPr>
-        <w:pStyle w:val="Heading1"/>
-        <w:jc w:val="center"/>
-        <w:rPr>
-          <w:lang w:val="ga-IE"/>
-        </w:rPr>
-      </w:pPr>
-    </w:p>
-    <w:p>
-      <w:pPr>
-        <w:pStyle w:val="Heading1"/>
-        <w:jc w:val="center"/>
-        <w:rPr>
-          <w:lang w:val="ga-IE"/>
-        </w:rPr>
-      </w:pPr>
-    </w:p>
-    <w:p>
-      <w:pPr>
-        <w:pStyle w:val="Heading1"/>
-        <w:jc w:val="center"/>
         <w:rPr>
           <w:lang w:val="ga-IE"/>
         </w:rPr>
@@ -272,6 +241,27 @@
     </w:p>
     <w:p>
       <w:pPr>
+        <w:rPr>
+          <w:lang w:val="ga-IE"/>
+        </w:rPr>
+      </w:pPr>
+    </w:p>
+    <w:p>
+      <w:pPr>
+        <w:rPr>
+          <w:lang w:val="ga-IE"/>
+        </w:rPr>
+      </w:pPr>
+    </w:p>
+    <w:p>
+      <w:pPr>
+        <w:rPr>
+          <w:lang w:val="ga-IE"/>
+        </w:rPr>
+      </w:pPr>
+    </w:p>
+    <w:p>
+      <w:pPr>
         <w:pStyle w:val="Subtitle"/>
       </w:pPr>
       <w:bookmarkStart w:id="3" w:name="_Toc101127204"/>
@@ -285,17 +275,17 @@
         <w:t>form to be attached]</w:t>
       </w:r>
       <w:bookmarkEnd w:id="3"/>
-    </w:p>
-    <w:p>
-      <w:pPr>
-        <w:pStyle w:val="Heading1"/>
-      </w:pPr>
       <w:r>
         <w:br w:type="page"/>
       </w:r>
     </w:p>
     <w:sdt>
       <w:sdtPr>
+        <w:rPr>
+          <w:rFonts w:eastAsia="Arial"/>
+          <w:szCs w:val="22"/>
+          <w:lang w:val="en-IE"/>
+        </w:rPr>
         <w:id w:val="-434749371"/>
         <w:docPartObj>
           <w:docPartGallery w:val="Table of Contents"/>
@@ -304,12 +294,11 @@
       </w:sdtPr>
       <w:sdtEndPr>
         <w:rPr>
-          <w:rFonts w:eastAsia="Arial"/>
+          <w:rFonts w:ascii="Times New Roman" w:hAnsi="Times New Roman" w:cs="Times New Roman"/>
           <w:b/>
           <w:bCs/>
           <w:noProof/>
-          <w:szCs w:val="22"/>
-          <w:lang w:val="en-IE"/>
+          <w:sz w:val="24"/>
         </w:rPr>
       </w:sdtEndPr>
       <w:sdtContent>
@@ -1302,7 +1291,16 @@
     </w:p>
     <w:p>
       <w:r>
-        <w:t>The purpose of this project is to determine both the viability and the efficacy of using deep reinforcement learning (DRL) to solve multi-dimensional bin packing problems. To achieve this, the codebase was split into TWO categories:</w:t>
+        <w:t xml:space="preserve">The purpose of this project is to determine both the </w:t>
+      </w:r>
+      <w:r>
+        <w:rPr>
+          <w:sz w:val="22"/>
+        </w:rPr>
+        <w:t xml:space="preserve">viability </w:t>
+      </w:r>
+      <w:r>
+        <w:t>and the efficacy of using deep reinforcement learning (DRL) to solve multi-dimensional bin packing problems. To achieve this, the codebase was split into TWO categories:</w:t>
       </w:r>
     </w:p>
     <w:p>
@@ -1339,7 +1337,23 @@
           <w:i/>
           <w:iCs/>
         </w:rPr>
-        <w:t>python (.py)</w:t>
+        <w:t>python (.</w:t>
+      </w:r>
+      <w:proofErr w:type="spellStart"/>
+      <w:r>
+        <w:rPr>
+          <w:i/>
+          <w:iCs/>
+        </w:rPr>
+        <w:t>py</w:t>
+      </w:r>
+      <w:proofErr w:type="spellEnd"/>
+      <w:r>
+        <w:rPr>
+          <w:i/>
+          <w:iCs/>
+        </w:rPr>
+        <w:t>)</w:t>
       </w:r>
       <w:r>
         <w:t xml:space="preserve"> file.</w:t>
@@ -1374,23 +1388,58 @@
         <w:t xml:space="preserve"> </w:t>
       </w:r>
       <w:r>
-        <w:t xml:space="preserve">This is the code that instantiates the environments described above, and trains DRL models on the same. Each environment will have it’s own driver code, which will be contained in a </w:t>
-      </w:r>
+        <w:t xml:space="preserve">This is the code that instantiates the environments described above, and trains DRL models on the same. Each environment will have </w:t>
+      </w:r>
+      <w:proofErr w:type="spellStart"/>
+      <w:r>
+        <w:t>it’s</w:t>
+      </w:r>
+      <w:proofErr w:type="spellEnd"/>
+      <w:r>
+        <w:t xml:space="preserve"> own driver code, which will be contained in a </w:t>
+      </w:r>
+      <w:proofErr w:type="spellStart"/>
       <w:r>
         <w:rPr>
           <w:i/>
           <w:iCs/>
         </w:rPr>
-        <w:t xml:space="preserve">Jupyter Notebook </w:t>
-      </w:r>
-      <w:proofErr w:type="gramStart"/>
+        <w:t>Jupyter</w:t>
+      </w:r>
+      <w:proofErr w:type="spellEnd"/>
       <w:r>
         <w:rPr>
           <w:i/>
           <w:iCs/>
         </w:rPr>
-        <w:t>(.ipynb</w:t>
-      </w:r>
+        <w:t xml:space="preserve"> Notebook </w:t>
+      </w:r>
+      <w:proofErr w:type="gramStart"/>
+      <w:r>
+        <w:rPr>
+          <w:i/>
+          <w:iCs/>
+        </w:rPr>
+        <w:t>(.</w:t>
+      </w:r>
+      <w:proofErr w:type="spellStart"/>
+      <w:r>
+        <w:rPr>
+          <w:i/>
+          <w:iCs/>
+        </w:rPr>
+        <w:t>ipyn</w:t>
+      </w:r>
+      <w:bookmarkStart w:id="7" w:name="_GoBack"/>
+      <w:bookmarkEnd w:id="7"/>
+      <w:r>
+        <w:rPr>
+          <w:i/>
+          <w:iCs/>
+        </w:rPr>
+        <w:t>b</w:t>
+      </w:r>
+      <w:proofErr w:type="spellEnd"/>
       <w:proofErr w:type="gramEnd"/>
       <w:r>
         <w:rPr>
@@ -1412,11 +1461,11 @@
       <w:pPr>
         <w:pStyle w:val="Heading2"/>
       </w:pPr>
-      <w:bookmarkStart w:id="7" w:name="_Toc101127207"/>
+      <w:bookmarkStart w:id="8" w:name="_Toc101127207"/>
       <w:r>
         <w:t>Environments</w:t>
       </w:r>
-      <w:bookmarkEnd w:id="7"/>
+      <w:bookmarkEnd w:id="8"/>
     </w:p>
     <w:p>
       <w:r>
@@ -1427,18 +1476,15 @@
       <w:pPr>
         <w:pStyle w:val="Heading3"/>
       </w:pPr>
-      <w:bookmarkStart w:id="8" w:name="_Toc101127208"/>
+      <w:bookmarkStart w:id="9" w:name="_Toc101127208"/>
       <w:r>
         <w:t>1-Dimensional Bin Packing</w:t>
       </w:r>
-      <w:bookmarkEnd w:id="8"/>
+      <w:bookmarkEnd w:id="9"/>
     </w:p>
     <w:p>
       <w:pPr>
         <w:pStyle w:val="Heading4"/>
-        <w:rPr>
-          <w:lang w:val="en-GB"/>
-        </w:rPr>
       </w:pPr>
       <w:r>
         <w:t>Overview</w:t>
@@ -1678,7 +1724,11 @@
         <w:t xml:space="preserve">-1 </w:t>
       </w:r>
       <w:r>
-        <w:t xml:space="preserve">contained integers representing the remaining capacity of each bin, and index </w:t>
+        <w:t xml:space="preserve">contained integers representing the remaining capacity of </w:t>
+      </w:r>
+      <w:r>
+        <w:lastRenderedPageBreak/>
+        <w:t xml:space="preserve">each bin, and index </w:t>
       </w:r>
       <w:r>
         <w:rPr>
@@ -1705,11 +1755,7 @@
         <w:t xml:space="preserve"> </w:t>
       </w:r>
       <w:r>
-        <w:t xml:space="preserve">For example, </w:t>
-      </w:r>
-      <w:r>
-        <w:lastRenderedPageBreak/>
-        <w:t>if we had 5 bins of capacity 10, and the next item to place was of size 3, then our array would be as follows:</w:t>
+        <w:t>For example, if we had 5 bins of capacity 10, and the next item to place was of size 3, then our array would be as follows:</w:t>
       </w:r>
     </w:p>
     <w:p>
@@ -1743,11 +1789,9 @@
       <w:r>
         <w:t xml:space="preserve">The action we take on this environment, then, is denoted by an integer value in the range of our array length. If the action value is in the </w:t>
       </w:r>
-      <w:proofErr w:type="gramStart"/>
       <w:r>
         <w:t>range</w:t>
       </w:r>
-      <w:proofErr w:type="gramEnd"/>
       <w:r>
         <w:t xml:space="preserve"> </w:t>
       </w:r>
@@ -1854,13 +1898,8 @@
     </w:p>
     <w:p/>
     <w:p>
-      <w:proofErr w:type="gramStart"/>
-      <w:r>
-        <w:t>A new item</w:t>
-      </w:r>
-      <w:proofErr w:type="gramEnd"/>
-      <w:r>
-        <w:t xml:space="preserve"> will then be created with a value in the range specified; in this case, </w:t>
+      <w:r>
+        <w:t xml:space="preserve">A new item will then be created with a value in the range specified; in this case, </w:t>
       </w:r>
       <m:oMath>
         <m:d>
@@ -1936,11 +1975,11 @@
       <w:pPr>
         <w:pStyle w:val="Heading3"/>
       </w:pPr>
-      <w:bookmarkStart w:id="9" w:name="_Toc101127209"/>
+      <w:bookmarkStart w:id="10" w:name="_Toc101127209"/>
       <w:r>
         <w:t>1-Dimensional Knapsack</w:t>
       </w:r>
-      <w:bookmarkEnd w:id="9"/>
+      <w:bookmarkEnd w:id="10"/>
     </w:p>
     <w:p>
       <w:pPr>
@@ -2045,14 +2084,7 @@
                           <w:rFonts w:ascii="Cambria Math" w:hAnsi="Cambria Math"/>
                           <w:szCs w:val="24"/>
                         </w:rPr>
-                        <m:t>,</m:t>
-                      </m:r>
-                      <m:r>
-                        <w:rPr>
-                          <w:rFonts w:ascii="Cambria Math" w:hAnsi="Cambria Math"/>
-                          <w:szCs w:val="24"/>
-                        </w:rPr>
-                        <m:t xml:space="preserve">…, </m:t>
+                        <m:t xml:space="preserve">,…, </m:t>
                       </m:r>
                       <m:sSub>
                         <m:sSubPr>
@@ -2115,14 +2147,7 @@
                               <w:rFonts w:ascii="Cambria Math" w:hAnsi="Cambria Math"/>
                               <w:szCs w:val="24"/>
                             </w:rPr>
-                            <m:t>ne</m:t>
-                          </m:r>
-                          <m:r>
-                            <w:rPr>
-                              <w:rFonts w:ascii="Cambria Math" w:hAnsi="Cambria Math"/>
-                              <w:szCs w:val="24"/>
-                            </w:rPr>
-                            <m:t>xt</m:t>
+                            <m:t>next</m:t>
                           </m:r>
                         </m:sub>
                       </m:sSub>
@@ -2261,14 +2286,7 @@
                               <w:rFonts w:ascii="Cambria Math" w:hAnsi="Cambria Math"/>
                               <w:szCs w:val="24"/>
                             </w:rPr>
-                            <m:t>ne</m:t>
-                          </m:r>
-                          <m:r>
-                            <w:rPr>
-                              <w:rFonts w:ascii="Cambria Math" w:hAnsi="Cambria Math"/>
-                              <w:szCs w:val="24"/>
-                            </w:rPr>
-                            <m:t>xt</m:t>
+                            <m:t>next</m:t>
                           </m:r>
                         </m:sub>
                       </m:sSub>
@@ -2315,11 +2333,11 @@
       <w:pPr>
         <w:pStyle w:val="Heading3"/>
       </w:pPr>
-      <w:bookmarkStart w:id="10" w:name="_Toc101127210"/>
+      <w:bookmarkStart w:id="11" w:name="_Toc101127210"/>
       <w:r>
         <w:t>2-Dimensional Bin Packing</w:t>
       </w:r>
-      <w:bookmarkEnd w:id="10"/>
+      <w:bookmarkEnd w:id="11"/>
     </w:p>
     <w:p>
       <w:pPr>
@@ -2624,19 +2642,7 @@
                             <w:rPr>
                               <w:rFonts w:ascii="Cambria Math" w:hAnsi="Cambria Math"/>
                             </w:rPr>
-                            <m:t>n</m:t>
-                          </m:r>
-                          <m:r>
-                            <w:rPr>
-                              <w:rFonts w:ascii="Cambria Math" w:hAnsi="Cambria Math"/>
-                            </w:rPr>
-                            <m:t>e</m:t>
-                          </m:r>
-                          <m:r>
-                            <w:rPr>
-                              <w:rFonts w:ascii="Cambria Math" w:hAnsi="Cambria Math"/>
-                            </w:rPr>
-                            <m:t>xt</m:t>
+                            <m:t>next</m:t>
                           </m:r>
                         </m:sub>
                       </m:sSub>
@@ -2754,20 +2760,7 @@
                   <w:szCs w:val="21"/>
                   <w:shd w:val="clear" w:color="auto" w:fill="FFFFFF"/>
                 </w:rPr>
-                <m:t>∧</m:t>
-              </m:r>
-              <m:r>
-                <m:rPr>
-                  <m:sty m:val="b"/>
-                </m:rPr>
-                <w:rPr>
-                  <w:rFonts w:ascii="Cambria Math" w:hAnsi="Cambria Math" w:cs="Cambria Math"/>
-                  <w:color w:val="202124"/>
-                  <w:sz w:val="21"/>
-                  <w:szCs w:val="21"/>
-                  <w:shd w:val="clear" w:color="auto" w:fill="FFFFFF"/>
-                </w:rPr>
-                <m:t xml:space="preserve"> </m:t>
+                <m:t xml:space="preserve">∧ </m:t>
               </m:r>
               <m:r>
                 <w:rPr>
@@ -2839,11 +2832,11 @@
       <w:pPr>
         <w:pStyle w:val="Heading3"/>
       </w:pPr>
-      <w:bookmarkStart w:id="11" w:name="_Toc101127211"/>
+      <w:bookmarkStart w:id="12" w:name="_Toc101127211"/>
       <w:r>
         <w:t>2-Dimensional Knapsack</w:t>
       </w:r>
-      <w:bookmarkEnd w:id="11"/>
+      <w:bookmarkEnd w:id="12"/>
     </w:p>
     <w:p>
       <w:pPr>
@@ -2866,11 +2859,11 @@
       <w:pPr>
         <w:pStyle w:val="Heading3"/>
       </w:pPr>
-      <w:bookmarkStart w:id="12" w:name="_Toc101127212"/>
+      <w:bookmarkStart w:id="13" w:name="_Toc101127212"/>
       <w:r>
         <w:t>3-Dimensional Knapsack w/ Real Data</w:t>
       </w:r>
-      <w:bookmarkEnd w:id="12"/>
+      <w:bookmarkEnd w:id="13"/>
     </w:p>
     <w:p>
       <w:pPr>
@@ -2903,15 +2896,7 @@
         <w:t xml:space="preserve">The purpose of this document is </w:t>
       </w:r>
       <w:r>
-        <w:t xml:space="preserve">to </w:t>
-      </w:r>
-      <w:proofErr w:type="gramStart"/>
-      <w:r>
-        <w:t>communicate effectively</w:t>
-      </w:r>
-      <w:proofErr w:type="gramEnd"/>
-      <w:r>
-        <w:t xml:space="preserve"> the technical details and design decisions of the system/algorithm to </w:t>
+        <w:t xml:space="preserve">to communicate effectively the technical details and design decisions of the system/algorithm to </w:t>
       </w:r>
       <w:r>
         <w:t>the</w:t>
@@ -2946,13 +2931,13 @@
           <w:lang w:val="ga-IE"/>
         </w:rPr>
       </w:pPr>
-      <w:bookmarkStart w:id="13" w:name="_Toc54713657"/>
-      <w:bookmarkStart w:id="14" w:name="_Toc101127213"/>
+      <w:bookmarkStart w:id="14" w:name="_Toc54713657"/>
+      <w:bookmarkStart w:id="15" w:name="_Toc101127213"/>
       <w:r>
         <w:t>References</w:t>
       </w:r>
-      <w:bookmarkEnd w:id="13"/>
       <w:bookmarkEnd w:id="14"/>
+      <w:bookmarkEnd w:id="15"/>
     </w:p>
     <w:p>
       <w:r>
@@ -3100,16 +3085,11 @@
       </w:r>
     </w:p>
     <w:p>
-      <w:proofErr w:type="gramStart"/>
       <w:r>
         <w:t>Web-</w:t>
       </w:r>
       <w:r>
-        <w:t>site</w:t>
-      </w:r>
-      <w:proofErr w:type="gramEnd"/>
-      <w:r>
-        <w:t xml:space="preserve"> </w:t>
+        <w:t xml:space="preserve">site </w:t>
       </w:r>
     </w:p>
     <w:p>
@@ -3135,8 +3115,13 @@
         <w:t xml:space="preserve">[4] </w:t>
       </w:r>
       <w:r>
-        <w:t>de Valk</w:t>
-      </w:r>
+        <w:t xml:space="preserve">de </w:t>
+      </w:r>
+      <w:proofErr w:type="spellStart"/>
+      <w:r>
+        <w:t>Valk</w:t>
+      </w:r>
+      <w:proofErr w:type="spellEnd"/>
       <w:r>
         <w:t xml:space="preserve">, </w:t>
       </w:r>
@@ -3220,13 +3205,14 @@
 </file>
 
 <file path=word/endnotes.xml><?xml version="1.0" encoding="utf-8"?>
-<w:endnotes xmlns:wpc="http://schemas.microsoft.com/office/word/2010/wordprocessingCanvas" xmlns:cx="http://schemas.microsoft.com/office/drawing/2014/chartex" xmlns:cx1="http://schemas.microsoft.com/office/drawing/2015/9/8/chartex" xmlns:cx2="http://schemas.microsoft.com/office/drawing/2015/10/21/chartex" xmlns:cx3="http://schemas.microsoft.com/office/drawing/2016/5/9/chartex" xmlns:cx4="http://schemas.microsoft.com/office/drawing/2016/5/10/chartex" xmlns:cx5="http://schemas.microsoft.com/office/drawing/2016/5/11/chartex" xmlns:cx6="http://schemas.microsoft.com/office/drawing/2016/5/12/chartex" xmlns:cx7="http://schemas.microsoft.com/office/drawing/2016/5/13/chartex" xmlns:cx8="http://schemas.microsoft.com/office/drawing/2016/5/14/chartex" xmlns:mc="http://schemas.openxmlformats.org/markup-compatibility/2006" xmlns:aink="http://schemas.microsoft.com/office/drawing/2016/ink" xmlns:am3d="http://schemas.microsoft.com/office/drawing/2017/model3d" xmlns:o="urn:schemas-microsoft-com:office:office" xmlns:r="http://schemas.openxmlformats.org/officeDocument/2006/relationships" xmlns:m="http://schemas.openxmlformats.org/officeDocument/2006/math" xmlns:v="urn:schemas-microsoft-com:vml" xmlns:wp14="http://schemas.microsoft.com/office/word/2010/wordprocessingDrawing" xmlns:wp="http://schemas.openxmlformats.org/drawingml/2006/wordprocessingDrawing" xmlns:w10="urn:schemas-microsoft-com:office:word" xmlns:w="http://schemas.openxmlformats.org/wordprocessingml/2006/main" xmlns:w14="http://schemas.microsoft.com/office/word/2010/wordml" xmlns:w15="http://schemas.microsoft.com/office/word/2012/wordml" xmlns:w16cex="http://schemas.microsoft.com/office/word/2018/wordml/cex" xmlns:w16cid="http://schemas.microsoft.com/office/word/2016/wordml/cid" xmlns:w16="http://schemas.microsoft.com/office/word/2018/wordml" xmlns:w16sdtdh="http://schemas.microsoft.com/office/word/2020/wordml/sdtdatahash" xmlns:w16se="http://schemas.microsoft.com/office/word/2015/wordml/symex" xmlns:wpg="http://schemas.microsoft.com/office/word/2010/wordprocessingGroup" xmlns:wpi="http://schemas.microsoft.com/office/word/2010/wordprocessingInk" xmlns:wne="http://schemas.microsoft.com/office/word/2006/wordml" xmlns:wps="http://schemas.microsoft.com/office/word/2010/wordprocessingShape" mc:Ignorable="w14 w15 w16se w16cid w16 w16cex w16sdtdh wp14">
+<w:endnotes xmlns:wpc="http://schemas.microsoft.com/office/word/2010/wordprocessingCanvas" xmlns:cx="http://schemas.microsoft.com/office/drawing/2014/chartex" xmlns:cx1="http://schemas.microsoft.com/office/drawing/2015/9/8/chartex" xmlns:cx2="http://schemas.microsoft.com/office/drawing/2015/10/21/chartex" xmlns:cx3="http://schemas.microsoft.com/office/drawing/2016/5/9/chartex" xmlns:cx4="http://schemas.microsoft.com/office/drawing/2016/5/10/chartex" xmlns:cx5="http://schemas.microsoft.com/office/drawing/2016/5/11/chartex" xmlns:cx6="http://schemas.microsoft.com/office/drawing/2016/5/12/chartex" xmlns:cx7="http://schemas.microsoft.com/office/drawing/2016/5/13/chartex" xmlns:cx8="http://schemas.microsoft.com/office/drawing/2016/5/14/chartex" xmlns:mc="http://schemas.openxmlformats.org/markup-compatibility/2006" xmlns:aink="http://schemas.microsoft.com/office/drawing/2016/ink" xmlns:am3d="http://schemas.microsoft.com/office/drawing/2017/model3d" xmlns:o="urn:schemas-microsoft-com:office:office" xmlns:r="http://schemas.openxmlformats.org/officeDocument/2006/relationships" xmlns:m="http://schemas.openxmlformats.org/officeDocument/2006/math" xmlns:v="urn:schemas-microsoft-com:vml" xmlns:wp14="http://schemas.microsoft.com/office/word/2010/wordprocessingDrawing" xmlns:wp="http://schemas.openxmlformats.org/drawingml/2006/wordprocessingDrawing" xmlns:w10="urn:schemas-microsoft-com:office:word" xmlns:w="http://schemas.openxmlformats.org/wordprocessingml/2006/main" xmlns:w14="http://schemas.microsoft.com/office/word/2010/wordml" xmlns:w15="http://schemas.microsoft.com/office/word/2012/wordml" xmlns:w16cid="http://schemas.microsoft.com/office/word/2016/wordml/cid" xmlns:w16se="http://schemas.microsoft.com/office/word/2015/wordml/symex" xmlns:wpg="http://schemas.microsoft.com/office/word/2010/wordprocessingGroup" xmlns:wpi="http://schemas.microsoft.com/office/word/2010/wordprocessingInk" xmlns:wne="http://schemas.microsoft.com/office/word/2006/wordml" xmlns:wps="http://schemas.microsoft.com/office/word/2010/wordprocessingShape" mc:Ignorable="w14 w15 w16se w16cid wp14">
   <w:endnote w:type="separator" w:id="-1">
     <w:p>
       <w:r>
         <w:separator/>
       </w:r>
     </w:p>
+    <w:p/>
   </w:endnote>
   <w:endnote w:type="continuationSeparator" w:id="0">
     <w:p>
@@ -3234,12 +3220,13 @@
         <w:continuationSeparator/>
       </w:r>
     </w:p>
+    <w:p/>
   </w:endnote>
 </w:endnotes>
 </file>
 
 <file path=word/footer1.xml><?xml version="1.0" encoding="utf-8"?>
-<w:ftr xmlns:wpc="http://schemas.microsoft.com/office/word/2010/wordprocessingCanvas" xmlns:cx="http://schemas.microsoft.com/office/drawing/2014/chartex" xmlns:cx1="http://schemas.microsoft.com/office/drawing/2015/9/8/chartex" xmlns:cx2="http://schemas.microsoft.com/office/drawing/2015/10/21/chartex" xmlns:cx3="http://schemas.microsoft.com/office/drawing/2016/5/9/chartex" xmlns:cx4="http://schemas.microsoft.com/office/drawing/2016/5/10/chartex" xmlns:cx5="http://schemas.microsoft.com/office/drawing/2016/5/11/chartex" xmlns:cx6="http://schemas.microsoft.com/office/drawing/2016/5/12/chartex" xmlns:cx7="http://schemas.microsoft.com/office/drawing/2016/5/13/chartex" xmlns:cx8="http://schemas.microsoft.com/office/drawing/2016/5/14/chartex" xmlns:mc="http://schemas.openxmlformats.org/markup-compatibility/2006" xmlns:aink="http://schemas.microsoft.com/office/drawing/2016/ink" xmlns:am3d="http://schemas.microsoft.com/office/drawing/2017/model3d" xmlns:o="urn:schemas-microsoft-com:office:office" xmlns:r="http://schemas.openxmlformats.org/officeDocument/2006/relationships" xmlns:m="http://schemas.openxmlformats.org/officeDocument/2006/math" xmlns:v="urn:schemas-microsoft-com:vml" xmlns:wp14="http://schemas.microsoft.com/office/word/2010/wordprocessingDrawing" xmlns:wp="http://schemas.openxmlformats.org/drawingml/2006/wordprocessingDrawing" xmlns:w10="urn:schemas-microsoft-com:office:word" xmlns:w="http://schemas.openxmlformats.org/wordprocessingml/2006/main" xmlns:w14="http://schemas.microsoft.com/office/word/2010/wordml" xmlns:w15="http://schemas.microsoft.com/office/word/2012/wordml" xmlns:w16cex="http://schemas.microsoft.com/office/word/2018/wordml/cex" xmlns:w16cid="http://schemas.microsoft.com/office/word/2016/wordml/cid" xmlns:w16="http://schemas.microsoft.com/office/word/2018/wordml" xmlns:w16sdtdh="http://schemas.microsoft.com/office/word/2020/wordml/sdtdatahash" xmlns:w16se="http://schemas.microsoft.com/office/word/2015/wordml/symex" xmlns:wpg="http://schemas.microsoft.com/office/word/2010/wordprocessingGroup" xmlns:wpi="http://schemas.microsoft.com/office/word/2010/wordprocessingInk" xmlns:wne="http://schemas.microsoft.com/office/word/2006/wordml" xmlns:wps="http://schemas.microsoft.com/office/word/2010/wordprocessingShape" mc:Ignorable="w14 w15 w16se w16cid w16 w16cex w16sdtdh wp14">
+<w:ftr xmlns:wpc="http://schemas.microsoft.com/office/word/2010/wordprocessingCanvas" xmlns:cx="http://schemas.microsoft.com/office/drawing/2014/chartex" xmlns:cx1="http://schemas.microsoft.com/office/drawing/2015/9/8/chartex" xmlns:cx2="http://schemas.microsoft.com/office/drawing/2015/10/21/chartex" xmlns:cx3="http://schemas.microsoft.com/office/drawing/2016/5/9/chartex" xmlns:cx4="http://schemas.microsoft.com/office/drawing/2016/5/10/chartex" xmlns:cx5="http://schemas.microsoft.com/office/drawing/2016/5/11/chartex" xmlns:cx6="http://schemas.microsoft.com/office/drawing/2016/5/12/chartex" xmlns:cx7="http://schemas.microsoft.com/office/drawing/2016/5/13/chartex" xmlns:cx8="http://schemas.microsoft.com/office/drawing/2016/5/14/chartex" xmlns:mc="http://schemas.openxmlformats.org/markup-compatibility/2006" xmlns:aink="http://schemas.microsoft.com/office/drawing/2016/ink" xmlns:am3d="http://schemas.microsoft.com/office/drawing/2017/model3d" xmlns:o="urn:schemas-microsoft-com:office:office" xmlns:r="http://schemas.openxmlformats.org/officeDocument/2006/relationships" xmlns:m="http://schemas.openxmlformats.org/officeDocument/2006/math" xmlns:v="urn:schemas-microsoft-com:vml" xmlns:wp14="http://schemas.microsoft.com/office/word/2010/wordprocessingDrawing" xmlns:wp="http://schemas.openxmlformats.org/drawingml/2006/wordprocessingDrawing" xmlns:w10="urn:schemas-microsoft-com:office:word" xmlns:w="http://schemas.openxmlformats.org/wordprocessingml/2006/main" xmlns:w14="http://schemas.microsoft.com/office/word/2010/wordml" xmlns:w15="http://schemas.microsoft.com/office/word/2012/wordml" xmlns:w16cid="http://schemas.microsoft.com/office/word/2016/wordml/cid" xmlns:w16se="http://schemas.microsoft.com/office/word/2015/wordml/symex" xmlns:wpg="http://schemas.microsoft.com/office/word/2010/wordprocessingGroup" xmlns:wpi="http://schemas.microsoft.com/office/word/2010/wordprocessingInk" xmlns:wne="http://schemas.microsoft.com/office/word/2006/wordml" xmlns:wps="http://schemas.microsoft.com/office/word/2010/wordprocessingShape" mc:Ignorable="w14 w15 w16se w16cid wp14">
   <w:p>
     <w:pPr>
       <w:pStyle w:val="Footer"/>
@@ -3292,17 +3279,19 @@
       <w:pStyle w:val="Footer"/>
     </w:pPr>
   </w:p>
+  <w:p/>
 </w:ftr>
 </file>
 
 <file path=word/footnotes.xml><?xml version="1.0" encoding="utf-8"?>
-<w:footnotes xmlns:wpc="http://schemas.microsoft.com/office/word/2010/wordprocessingCanvas" xmlns:cx="http://schemas.microsoft.com/office/drawing/2014/chartex" xmlns:cx1="http://schemas.microsoft.com/office/drawing/2015/9/8/chartex" xmlns:cx2="http://schemas.microsoft.com/office/drawing/2015/10/21/chartex" xmlns:cx3="http://schemas.microsoft.com/office/drawing/2016/5/9/chartex" xmlns:cx4="http://schemas.microsoft.com/office/drawing/2016/5/10/chartex" xmlns:cx5="http://schemas.microsoft.com/office/drawing/2016/5/11/chartex" xmlns:cx6="http://schemas.microsoft.com/office/drawing/2016/5/12/chartex" xmlns:cx7="http://schemas.microsoft.com/office/drawing/2016/5/13/chartex" xmlns:cx8="http://schemas.microsoft.com/office/drawing/2016/5/14/chartex" xmlns:mc="http://schemas.openxmlformats.org/markup-compatibility/2006" xmlns:aink="http://schemas.microsoft.com/office/drawing/2016/ink" xmlns:am3d="http://schemas.microsoft.com/office/drawing/2017/model3d" xmlns:o="urn:schemas-microsoft-com:office:office" xmlns:r="http://schemas.openxmlformats.org/officeDocument/2006/relationships" xmlns:m="http://schemas.openxmlformats.org/officeDocument/2006/math" xmlns:v="urn:schemas-microsoft-com:vml" xmlns:wp14="http://schemas.microsoft.com/office/word/2010/wordprocessingDrawing" xmlns:wp="http://schemas.openxmlformats.org/drawingml/2006/wordprocessingDrawing" xmlns:w10="urn:schemas-microsoft-com:office:word" xmlns:w="http://schemas.openxmlformats.org/wordprocessingml/2006/main" xmlns:w14="http://schemas.microsoft.com/office/word/2010/wordml" xmlns:w15="http://schemas.microsoft.com/office/word/2012/wordml" xmlns:w16cex="http://schemas.microsoft.com/office/word/2018/wordml/cex" xmlns:w16cid="http://schemas.microsoft.com/office/word/2016/wordml/cid" xmlns:w16="http://schemas.microsoft.com/office/word/2018/wordml" xmlns:w16sdtdh="http://schemas.microsoft.com/office/word/2020/wordml/sdtdatahash" xmlns:w16se="http://schemas.microsoft.com/office/word/2015/wordml/symex" xmlns:wpg="http://schemas.microsoft.com/office/word/2010/wordprocessingGroup" xmlns:wpi="http://schemas.microsoft.com/office/word/2010/wordprocessingInk" xmlns:wne="http://schemas.microsoft.com/office/word/2006/wordml" xmlns:wps="http://schemas.microsoft.com/office/word/2010/wordprocessingShape" mc:Ignorable="w14 w15 w16se w16cid w16 w16cex w16sdtdh wp14">
+<w:footnotes xmlns:wpc="http://schemas.microsoft.com/office/word/2010/wordprocessingCanvas" xmlns:cx="http://schemas.microsoft.com/office/drawing/2014/chartex" xmlns:cx1="http://schemas.microsoft.com/office/drawing/2015/9/8/chartex" xmlns:cx2="http://schemas.microsoft.com/office/drawing/2015/10/21/chartex" xmlns:cx3="http://schemas.microsoft.com/office/drawing/2016/5/9/chartex" xmlns:cx4="http://schemas.microsoft.com/office/drawing/2016/5/10/chartex" xmlns:cx5="http://schemas.microsoft.com/office/drawing/2016/5/11/chartex" xmlns:cx6="http://schemas.microsoft.com/office/drawing/2016/5/12/chartex" xmlns:cx7="http://schemas.microsoft.com/office/drawing/2016/5/13/chartex" xmlns:cx8="http://schemas.microsoft.com/office/drawing/2016/5/14/chartex" xmlns:mc="http://schemas.openxmlformats.org/markup-compatibility/2006" xmlns:aink="http://schemas.microsoft.com/office/drawing/2016/ink" xmlns:am3d="http://schemas.microsoft.com/office/drawing/2017/model3d" xmlns:o="urn:schemas-microsoft-com:office:office" xmlns:r="http://schemas.openxmlformats.org/officeDocument/2006/relationships" xmlns:m="http://schemas.openxmlformats.org/officeDocument/2006/math" xmlns:v="urn:schemas-microsoft-com:vml" xmlns:wp14="http://schemas.microsoft.com/office/word/2010/wordprocessingDrawing" xmlns:wp="http://schemas.openxmlformats.org/drawingml/2006/wordprocessingDrawing" xmlns:w10="urn:schemas-microsoft-com:office:word" xmlns:w="http://schemas.openxmlformats.org/wordprocessingml/2006/main" xmlns:w14="http://schemas.microsoft.com/office/word/2010/wordml" xmlns:w15="http://schemas.microsoft.com/office/word/2012/wordml" xmlns:w16cid="http://schemas.microsoft.com/office/word/2016/wordml/cid" xmlns:w16se="http://schemas.microsoft.com/office/word/2015/wordml/symex" xmlns:wpg="http://schemas.microsoft.com/office/word/2010/wordprocessingGroup" xmlns:wpi="http://schemas.microsoft.com/office/word/2010/wordprocessingInk" xmlns:wne="http://schemas.microsoft.com/office/word/2006/wordml" xmlns:wps="http://schemas.microsoft.com/office/word/2010/wordprocessingShape" mc:Ignorable="w14 w15 w16se w16cid wp14">
   <w:footnote w:type="separator" w:id="-1">
     <w:p>
       <w:r>
         <w:separator/>
       </w:r>
     </w:p>
+    <w:p/>
   </w:footnote>
   <w:footnote w:type="continuationSeparator" w:id="0">
     <w:p>
@@ -3310,12 +3299,13 @@
         <w:continuationSeparator/>
       </w:r>
     </w:p>
+    <w:p/>
   </w:footnote>
 </w:footnotes>
 </file>
 
 <file path=word/numbering.xml><?xml version="1.0" encoding="utf-8"?>
-<w:numbering xmlns:wpc="http://schemas.microsoft.com/office/word/2010/wordprocessingCanvas" xmlns:cx="http://schemas.microsoft.com/office/drawing/2014/chartex" xmlns:cx1="http://schemas.microsoft.com/office/drawing/2015/9/8/chartex" xmlns:cx2="http://schemas.microsoft.com/office/drawing/2015/10/21/chartex" xmlns:cx3="http://schemas.microsoft.com/office/drawing/2016/5/9/chartex" xmlns:cx4="http://schemas.microsoft.com/office/drawing/2016/5/10/chartex" xmlns:cx5="http://schemas.microsoft.com/office/drawing/2016/5/11/chartex" xmlns:cx6="http://schemas.microsoft.com/office/drawing/2016/5/12/chartex" xmlns:cx7="http://schemas.microsoft.com/office/drawing/2016/5/13/chartex" xmlns:cx8="http://schemas.microsoft.com/office/drawing/2016/5/14/chartex" xmlns:mc="http://schemas.openxmlformats.org/markup-compatibility/2006" xmlns:aink="http://schemas.microsoft.com/office/drawing/2016/ink" xmlns:am3d="http://schemas.microsoft.com/office/drawing/2017/model3d" xmlns:o="urn:schemas-microsoft-com:office:office" xmlns:r="http://schemas.openxmlformats.org/officeDocument/2006/relationships" xmlns:m="http://schemas.openxmlformats.org/officeDocument/2006/math" xmlns:v="urn:schemas-microsoft-com:vml" xmlns:wp14="http://schemas.microsoft.com/office/word/2010/wordprocessingDrawing" xmlns:wp="http://schemas.openxmlformats.org/drawingml/2006/wordprocessingDrawing" xmlns:w10="urn:schemas-microsoft-com:office:word" xmlns:w="http://schemas.openxmlformats.org/wordprocessingml/2006/main" xmlns:w14="http://schemas.microsoft.com/office/word/2010/wordml" xmlns:w15="http://schemas.microsoft.com/office/word/2012/wordml" xmlns:w16cex="http://schemas.microsoft.com/office/word/2018/wordml/cex" xmlns:w16cid="http://schemas.microsoft.com/office/word/2016/wordml/cid" xmlns:w16="http://schemas.microsoft.com/office/word/2018/wordml" xmlns:w16sdtdh="http://schemas.microsoft.com/office/word/2020/wordml/sdtdatahash" xmlns:w16se="http://schemas.microsoft.com/office/word/2015/wordml/symex" xmlns:wpg="http://schemas.microsoft.com/office/word/2010/wordprocessingGroup" xmlns:wpi="http://schemas.microsoft.com/office/word/2010/wordprocessingInk" xmlns:wne="http://schemas.microsoft.com/office/word/2006/wordml" xmlns:wps="http://schemas.microsoft.com/office/word/2010/wordprocessingShape" mc:Ignorable="w14 w15 w16se w16cid w16 w16cex w16sdtdh wp14">
+<w:numbering xmlns:wpc="http://schemas.microsoft.com/office/word/2010/wordprocessingCanvas" xmlns:cx="http://schemas.microsoft.com/office/drawing/2014/chartex" xmlns:cx1="http://schemas.microsoft.com/office/drawing/2015/9/8/chartex" xmlns:cx2="http://schemas.microsoft.com/office/drawing/2015/10/21/chartex" xmlns:cx3="http://schemas.microsoft.com/office/drawing/2016/5/9/chartex" xmlns:cx4="http://schemas.microsoft.com/office/drawing/2016/5/10/chartex" xmlns:cx5="http://schemas.microsoft.com/office/drawing/2016/5/11/chartex" xmlns:cx6="http://schemas.microsoft.com/office/drawing/2016/5/12/chartex" xmlns:cx7="http://schemas.microsoft.com/office/drawing/2016/5/13/chartex" xmlns:cx8="http://schemas.microsoft.com/office/drawing/2016/5/14/chartex" xmlns:mc="http://schemas.openxmlformats.org/markup-compatibility/2006" xmlns:aink="http://schemas.microsoft.com/office/drawing/2016/ink" xmlns:am3d="http://schemas.microsoft.com/office/drawing/2017/model3d" xmlns:o="urn:schemas-microsoft-com:office:office" xmlns:r="http://schemas.openxmlformats.org/officeDocument/2006/relationships" xmlns:m="http://schemas.openxmlformats.org/officeDocument/2006/math" xmlns:v="urn:schemas-microsoft-com:vml" xmlns:wp14="http://schemas.microsoft.com/office/word/2010/wordprocessingDrawing" xmlns:wp="http://schemas.openxmlformats.org/drawingml/2006/wordprocessingDrawing" xmlns:w10="urn:schemas-microsoft-com:office:word" xmlns:w="http://schemas.openxmlformats.org/wordprocessingml/2006/main" xmlns:w14="http://schemas.microsoft.com/office/word/2010/wordml" xmlns:w15="http://schemas.microsoft.com/office/word/2012/wordml" xmlns:w16cid="http://schemas.microsoft.com/office/word/2016/wordml/cid" xmlns:w16se="http://schemas.microsoft.com/office/word/2015/wordml/symex" xmlns:wpg="http://schemas.microsoft.com/office/word/2010/wordprocessingGroup" xmlns:wpi="http://schemas.microsoft.com/office/word/2010/wordprocessingInk" xmlns:wne="http://schemas.microsoft.com/office/word/2006/wordml" xmlns:wps="http://schemas.microsoft.com/office/word/2010/wordprocessingShape" mc:Ignorable="w14 w15 w16se w16cid wp14">
   <w:abstractNum w:abstractNumId="0" w15:restartNumberingAfterBreak="0">
     <w:nsid w:val="068E2B0A"/>
     <w:multiLevelType w:val="hybridMultilevel"/>
@@ -5410,7 +5400,7 @@
 </file>
 
 <file path=word/styles.xml><?xml version="1.0" encoding="utf-8"?>
-<w:styles xmlns:mc="http://schemas.openxmlformats.org/markup-compatibility/2006" xmlns:r="http://schemas.openxmlformats.org/officeDocument/2006/relationships" xmlns:w="http://schemas.openxmlformats.org/wordprocessingml/2006/main" xmlns:w14="http://schemas.microsoft.com/office/word/2010/wordml" xmlns:w15="http://schemas.microsoft.com/office/word/2012/wordml" xmlns:w16cex="http://schemas.microsoft.com/office/word/2018/wordml/cex" xmlns:w16cid="http://schemas.microsoft.com/office/word/2016/wordml/cid" xmlns:w16="http://schemas.microsoft.com/office/word/2018/wordml" xmlns:w16sdtdh="http://schemas.microsoft.com/office/word/2020/wordml/sdtdatahash" xmlns:w16se="http://schemas.microsoft.com/office/word/2015/wordml/symex" mc:Ignorable="w14 w15 w16se w16cid w16 w16cex w16sdtdh">
+<w:styles xmlns:mc="http://schemas.openxmlformats.org/markup-compatibility/2006" xmlns:r="http://schemas.openxmlformats.org/officeDocument/2006/relationships" xmlns:w="http://schemas.openxmlformats.org/wordprocessingml/2006/main" xmlns:w14="http://schemas.microsoft.com/office/word/2010/wordml" xmlns:w15="http://schemas.microsoft.com/office/word/2012/wordml" xmlns:w16cid="http://schemas.microsoft.com/office/word/2016/wordml/cid" xmlns:w16se="http://schemas.microsoft.com/office/word/2015/wordml/symex" mc:Ignorable="w14 w15 w16se w16cid">
   <w:docDefaults>
     <w:rPrDefault>
       <w:rPr>
@@ -5420,7 +5410,7 @@
     </w:rPrDefault>
     <w:pPrDefault/>
   </w:docDefaults>
-  <w:latentStyles w:defLockedState="0" w:defUIPriority="99" w:defSemiHidden="0" w:defUnhideWhenUsed="0" w:defQFormat="0" w:count="376">
+  <w:latentStyles w:defLockedState="0" w:defUIPriority="99" w:defSemiHidden="0" w:defUnhideWhenUsed="0" w:defQFormat="0" w:count="375">
     <w:lsdException w:name="Normal" w:uiPriority="0" w:qFormat="1"/>
     <w:lsdException w:name="heading 1" w:uiPriority="9" w:qFormat="1"/>
     <w:lsdException w:name="heading 2" w:semiHidden="1" w:uiPriority="9" w:unhideWhenUsed="1" w:qFormat="1"/>
@@ -5796,7 +5786,6 @@
     <w:lsdException w:name="Smart Hyperlink" w:semiHidden="1" w:unhideWhenUsed="1"/>
     <w:lsdException w:name="Hashtag" w:semiHidden="1" w:unhideWhenUsed="1"/>
     <w:lsdException w:name="Unresolved Mention" w:semiHidden="1" w:unhideWhenUsed="1"/>
-    <w:lsdException w:name="Smart Link" w:semiHidden="1" w:unhideWhenUsed="1"/>
   </w:latentStyles>
   <w:style w:type="paragraph" w:default="1" w:styleId="Normal">
     <w:name w:val="Normal"/>
@@ -5820,17 +5809,18 @@
     <w:link w:val="Heading1Char"/>
     <w:uiPriority w:val="9"/>
     <w:qFormat/>
-    <w:rsid w:val="00B16F88"/>
+    <w:rsid w:val="001A46C6"/>
     <w:pPr>
       <w:keepNext/>
       <w:spacing w:before="240" w:after="60"/>
       <w:outlineLvl w:val="0"/>
     </w:pPr>
     <w:rPr>
-      <w:rFonts w:eastAsia="Times New Roman"/>
+      <w:rFonts w:asciiTheme="minorHAnsi" w:eastAsia="Times New Roman" w:hAnsiTheme="minorHAnsi" w:cstheme="minorHAnsi"/>
       <w:b/>
       <w:bCs/>
       <w:kern w:val="32"/>
+      <w:sz w:val="36"/>
       <w:szCs w:val="24"/>
     </w:rPr>
   </w:style>
@@ -5842,18 +5832,18 @@
     <w:uiPriority w:val="9"/>
     <w:unhideWhenUsed/>
     <w:qFormat/>
-    <w:rsid w:val="00B16F88"/>
+    <w:rsid w:val="001A46C6"/>
     <w:pPr>
       <w:keepNext/>
       <w:spacing w:before="240" w:after="60"/>
       <w:outlineLvl w:val="1"/>
     </w:pPr>
     <w:rPr>
-      <w:rFonts w:eastAsia="Times New Roman"/>
+      <w:rFonts w:ascii="Cambria" w:eastAsia="Times New Roman" w:hAnsi="Cambria"/>
       <w:b/>
       <w:bCs/>
-      <w:i/>
       <w:iCs/>
+      <w:sz w:val="28"/>
       <w:szCs w:val="24"/>
     </w:rPr>
   </w:style>
@@ -5865,7 +5855,7 @@
     <w:uiPriority w:val="9"/>
     <w:unhideWhenUsed/>
     <w:qFormat/>
-    <w:rsid w:val="00B16F88"/>
+    <w:rsid w:val="001A46C6"/>
     <w:pPr>
       <w:keepNext/>
       <w:spacing w:before="240" w:after="60"/>
@@ -5875,8 +5865,6 @@
       <w:rFonts w:ascii="Cambria" w:eastAsia="Times New Roman" w:hAnsi="Cambria"/>
       <w:b/>
       <w:bCs/>
-      <w:i/>
-      <w:sz w:val="22"/>
     </w:rPr>
   </w:style>
   <w:style w:type="paragraph" w:styleId="Heading4">
@@ -5887,23 +5875,24 @@
     <w:uiPriority w:val="9"/>
     <w:unhideWhenUsed/>
     <w:qFormat/>
-    <w:rsid w:val="00DC5897"/>
+    <w:rsid w:val="001A46C6"/>
     <w:pPr>
       <w:keepNext/>
       <w:spacing w:before="240" w:after="60"/>
       <w:outlineLvl w:val="3"/>
     </w:pPr>
     <w:rPr>
-      <w:rFonts w:asciiTheme="minorHAnsi" w:eastAsiaTheme="minorEastAsia" w:hAnsiTheme="minorHAnsi" w:cstheme="minorBidi"/>
+      <w:rFonts w:ascii="Cambria" w:eastAsiaTheme="minorEastAsia" w:hAnsi="Cambria" w:cstheme="minorBidi"/>
       <w:b/>
       <w:bCs/>
-      <w:sz w:val="28"/>
+      <w:i/>
       <w:szCs w:val="28"/>
     </w:rPr>
   </w:style>
   <w:style w:type="character" w:default="1" w:styleId="DefaultParagraphFont">
     <w:name w:val="Default Paragraph Font"/>
     <w:uiPriority w:val="1"/>
+    <w:semiHidden/>
     <w:unhideWhenUsed/>
   </w:style>
   <w:style w:type="table" w:default="1" w:styleId="TableNormal">
@@ -6039,15 +6028,15 @@
     <w:name w:val="Heading 1 Char"/>
     <w:link w:val="Heading1"/>
     <w:uiPriority w:val="9"/>
-    <w:rsid w:val="00B16F88"/>
+    <w:rsid w:val="001A46C6"/>
     <w:rPr>
-      <w:rFonts w:ascii="Times New Roman" w:eastAsia="Times New Roman" w:hAnsi="Times New Roman"/>
+      <w:rFonts w:asciiTheme="minorHAnsi" w:eastAsia="Times New Roman" w:hAnsiTheme="minorHAnsi" w:cstheme="minorHAnsi"/>
       <w:b/>
       <w:bCs/>
       <w:kern w:val="32"/>
-      <w:sz w:val="24"/>
+      <w:sz w:val="36"/>
       <w:szCs w:val="24"/>
-      <w:lang w:eastAsia="en-US"/>
+      <w:lang w:val="en-IE" w:eastAsia="en-US"/>
     </w:rPr>
   </w:style>
   <w:style w:type="paragraph" w:customStyle="1" w:styleId="ReportGuidelines">
@@ -6061,16 +6050,15 @@
     <w:name w:val="Heading 2 Char"/>
     <w:link w:val="Heading2"/>
     <w:uiPriority w:val="9"/>
-    <w:rsid w:val="00B16F88"/>
+    <w:rsid w:val="001A46C6"/>
     <w:rPr>
-      <w:rFonts w:ascii="Times New Roman" w:eastAsia="Times New Roman" w:hAnsi="Times New Roman"/>
+      <w:rFonts w:ascii="Cambria" w:eastAsia="Times New Roman" w:hAnsi="Cambria"/>
       <w:b/>
       <w:bCs/>
-      <w:i/>
       <w:iCs/>
-      <w:sz w:val="24"/>
+      <w:sz w:val="28"/>
       <w:szCs w:val="24"/>
-      <w:lang w:eastAsia="en-US"/>
+      <w:lang w:val="en-IE" w:eastAsia="en-US"/>
     </w:rPr>
   </w:style>
   <w:style w:type="character" w:customStyle="1" w:styleId="ReportGuidelinesChar">
@@ -6195,15 +6183,14 @@
     <w:name w:val="Heading 3 Char"/>
     <w:link w:val="Heading3"/>
     <w:uiPriority w:val="9"/>
-    <w:rsid w:val="00B16F88"/>
+    <w:rsid w:val="001A46C6"/>
     <w:rPr>
-      <w:rFonts w:ascii="Cambria" w:eastAsia="Times New Roman" w:hAnsi="Cambria" w:cs="Times New Roman"/>
+      <w:rFonts w:ascii="Cambria" w:eastAsia="Times New Roman" w:hAnsi="Cambria"/>
       <w:b/>
       <w:bCs/>
-      <w:i/>
-      <w:sz w:val="22"/>
+      <w:sz w:val="24"/>
       <w:szCs w:val="22"/>
-      <w:lang w:eastAsia="en-US"/>
+      <w:lang w:val="en-IE" w:eastAsia="en-US"/>
     </w:rPr>
   </w:style>
   <w:style w:type="paragraph" w:styleId="TOC3">
@@ -6223,12 +6210,13 @@
     <w:basedOn w:val="DefaultParagraphFont"/>
     <w:link w:val="Heading4"/>
     <w:uiPriority w:val="9"/>
-    <w:rsid w:val="00DC5897"/>
+    <w:rsid w:val="001A46C6"/>
     <w:rPr>
-      <w:rFonts w:asciiTheme="minorHAnsi" w:eastAsiaTheme="minorEastAsia" w:hAnsiTheme="minorHAnsi" w:cstheme="minorBidi"/>
+      <w:rFonts w:ascii="Cambria" w:eastAsiaTheme="minorEastAsia" w:hAnsi="Cambria" w:cstheme="minorBidi"/>
       <w:b/>
       <w:bCs/>
-      <w:sz w:val="28"/>
+      <w:i/>
+      <w:sz w:val="24"/>
       <w:szCs w:val="28"/>
       <w:lang w:val="en-IE" w:eastAsia="en-US"/>
     </w:rPr>
@@ -6542,19 +6530,12 @@
 </file>
 
 <file path=customXml/item1.xml><?xml version="1.0" encoding="utf-8"?>
-<?mso-contentType ?>
-<FormTemplates xmlns="http://schemas.microsoft.com/sharepoint/v3/contenttype/forms">
-  <Display>DocumentLibraryForm</Display>
-  <Edit>DocumentLibraryForm</Edit>
-  <New>DocumentLibraryForm</New>
-</FormTemplates>
+<p:properties xmlns:p="http://schemas.microsoft.com/office/2006/metadata/properties" xmlns:xsi="http://www.w3.org/2001/XMLSchema-instance" xmlns:pc="http://schemas.microsoft.com/office/infopath/2007/PartnerControls">
+  <documentManagement/>
+</p:properties>
 </file>
 
 <file path=customXml/item2.xml><?xml version="1.0" encoding="utf-8"?>
-<b:Sources xmlns:b="http://schemas.openxmlformats.org/officeDocument/2006/bibliography" xmlns="http://schemas.openxmlformats.org/officeDocument/2006/bibliography" SelectedStyle="\APASixthEditionOfficeOnline.xsl" StyleName="APA" Version="6"/>
-</file>
-
-<file path=customXml/item3.xml><?xml version="1.0" encoding="utf-8"?>
 <ct:contentTypeSchema xmlns:ct="http://schemas.microsoft.com/office/2006/metadata/contentType" xmlns:ma="http://schemas.microsoft.com/office/2006/metadata/properties/metaAttributes" ct:_="" ma:_="" ma:contentTypeName="Document" ma:contentTypeID="0x010100B4B3963D136B89489C303B1F134CDEFE" ma:contentTypeVersion="0" ma:contentTypeDescription="Create a new document." ma:contentTypeScope="" ma:versionID="026fdfc35e331994e9a8b4247b4178a8">
   <xsd:schema xmlns:xsd="http://www.w3.org/2001/XMLSchema" xmlns:xs="http://www.w3.org/2001/XMLSchema" xmlns:p="http://schemas.microsoft.com/office/2006/metadata/properties" targetNamespace="http://schemas.microsoft.com/office/2006/metadata/properties" ma:root="true" ma:fieldsID="b80b5e096eff2bc8f947cf8b52ef8442">
     <xsd:element name="properties">
@@ -6668,29 +6649,48 @@
 </ct:contentTypeSchema>
 </file>
 
+<file path=customXml/item3.xml><?xml version="1.0" encoding="utf-8"?>
+<?mso-contentType ?>
+<FormTemplates xmlns="http://schemas.microsoft.com/sharepoint/v3/contenttype/forms">
+  <Display>DocumentLibraryForm</Display>
+  <Edit>DocumentLibraryForm</Edit>
+  <New>DocumentLibraryForm</New>
+</FormTemplates>
+</file>
+
 <file path=customXml/item4.xml><?xml version="1.0" encoding="utf-8"?>
-<p:properties xmlns:p="http://schemas.microsoft.com/office/2006/metadata/properties" xmlns:xsi="http://www.w3.org/2001/XMLSchema-instance" xmlns:pc="http://schemas.microsoft.com/office/infopath/2007/PartnerControls">
-  <documentManagement/>
-</p:properties>
+<b:Sources xmlns:b="http://schemas.openxmlformats.org/officeDocument/2006/bibliography" xmlns="http://schemas.openxmlformats.org/officeDocument/2006/bibliography" SelectedStyle="\HarvardAnglia2008OfficeOnline.xsl" StyleName="Harvard - Anglia" Version="2008">
+  <b:Source>
+    <b:Tag>Ben22</b:Tag>
+    <b:SourceType>Book</b:SourceType>
+    <b:Guid>{727A94F9-B49C-455E-A9A1-377B6C0595F6}</b:Guid>
+    <b:Author>
+      <b:Author>
+        <b:NameList>
+          <b:Person>
+            <b:Last>milalr</b:Last>
+            <b:First>Ben</b:First>
+          </b:Person>
+        </b:NameList>
+      </b:Author>
+    </b:Author>
+    <b:Title>I wrtoe shit</b:Title>
+    <b:Year>2022</b:Year>
+    <b:RefOrder>1</b:RefOrder>
+  </b:Source>
+</b:Sources>
 </file>
 
 <file path=customXml/itemProps1.xml><?xml version="1.0" encoding="utf-8"?>
-<ds:datastoreItem xmlns:ds="http://schemas.openxmlformats.org/officeDocument/2006/customXml" ds:itemID="{53CEE206-AAC0-4B67-96AF-4DDD537A33D8}">
+<ds:datastoreItem xmlns:ds="http://schemas.openxmlformats.org/officeDocument/2006/customXml" ds:itemID="{849D8D16-8B43-4EFD-BF16-6CC4DB463C86}">
   <ds:schemaRefs>
-    <ds:schemaRef ds:uri="http://schemas.microsoft.com/sharepoint/v3/contenttype/forms"/>
+    <ds:schemaRef ds:uri="http://schemas.microsoft.com/office/2006/metadata/properties"/>
+    <ds:schemaRef ds:uri="http://schemas.microsoft.com/office/infopath/2007/PartnerControls"/>
   </ds:schemaRefs>
 </ds:datastoreItem>
 </file>
 
 <file path=customXml/itemProps2.xml><?xml version="1.0" encoding="utf-8"?>
-<ds:datastoreItem xmlns:ds="http://schemas.openxmlformats.org/officeDocument/2006/customXml" ds:itemID="{233D1498-FC24-E143-AA3D-A1D97BF7BE0A}">
-  <ds:schemaRefs>
-    <ds:schemaRef ds:uri="http://schemas.openxmlformats.org/officeDocument/2006/bibliography"/>
-  </ds:schemaRefs>
-</ds:datastoreItem>
-</file>
-
-<file path=customXml/itemProps3.xml><?xml version="1.0" encoding="utf-8"?>
 <ds:datastoreItem xmlns:ds="http://schemas.openxmlformats.org/officeDocument/2006/customXml" ds:itemID="{307509E4-CEFD-4EA4-B4E2-DD85C972A378}">
   <ds:schemaRefs>
     <ds:schemaRef ds:uri="http://schemas.microsoft.com/office/2006/metadata/contentType"/>
@@ -6706,11 +6706,18 @@
 </ds:datastoreItem>
 </file>
 
+<file path=customXml/itemProps3.xml><?xml version="1.0" encoding="utf-8"?>
+<ds:datastoreItem xmlns:ds="http://schemas.openxmlformats.org/officeDocument/2006/customXml" ds:itemID="{53CEE206-AAC0-4B67-96AF-4DDD537A33D8}">
+  <ds:schemaRefs>
+    <ds:schemaRef ds:uri="http://schemas.microsoft.com/sharepoint/v3/contenttype/forms"/>
+  </ds:schemaRefs>
+</ds:datastoreItem>
+</file>
+
 <file path=customXml/itemProps4.xml><?xml version="1.0" encoding="utf-8"?>
-<ds:datastoreItem xmlns:ds="http://schemas.openxmlformats.org/officeDocument/2006/customXml" ds:itemID="{849D8D16-8B43-4EFD-BF16-6CC4DB463C86}">
+<ds:datastoreItem xmlns:ds="http://schemas.openxmlformats.org/officeDocument/2006/customXml" ds:itemID="{7BA78C95-F4C4-478F-AB93-ED37C1FA8F0B}">
   <ds:schemaRefs>
-    <ds:schemaRef ds:uri="http://schemas.microsoft.com/office/2006/metadata/properties"/>
-    <ds:schemaRef ds:uri="http://schemas.microsoft.com/office/infopath/2007/PartnerControls"/>
+    <ds:schemaRef ds:uri="http://schemas.openxmlformats.org/officeDocument/2006/bibliography"/>
   </ds:schemaRefs>
 </ds:datastoreItem>
 </file>
--- a/Documents/Technical Design Document.docx
+++ b/Documents/Technical Design Document.docx
@@ -1,6 +1,6 @@
 
 <file path=word/document.xml><?xml version="1.0" encoding="utf-8"?>
-<w:document xmlns:wpc="http://schemas.microsoft.com/office/word/2010/wordprocessingCanvas" xmlns:cx="http://schemas.microsoft.com/office/drawing/2014/chartex" xmlns:cx1="http://schemas.microsoft.com/office/drawing/2015/9/8/chartex" xmlns:cx2="http://schemas.microsoft.com/office/drawing/2015/10/21/chartex" xmlns:cx3="http://schemas.microsoft.com/office/drawing/2016/5/9/chartex" xmlns:cx4="http://schemas.microsoft.com/office/drawing/2016/5/10/chartex" xmlns:cx5="http://schemas.microsoft.com/office/drawing/2016/5/11/chartex" xmlns:cx6="http://schemas.microsoft.com/office/drawing/2016/5/12/chartex" xmlns:cx7="http://schemas.microsoft.com/office/drawing/2016/5/13/chartex" xmlns:cx8="http://schemas.microsoft.com/office/drawing/2016/5/14/chartex" xmlns:mc="http://schemas.openxmlformats.org/markup-compatibility/2006" xmlns:aink="http://schemas.microsoft.com/office/drawing/2016/ink" xmlns:am3d="http://schemas.microsoft.com/office/drawing/2017/model3d" xmlns:o="urn:schemas-microsoft-com:office:office" xmlns:r="http://schemas.openxmlformats.org/officeDocument/2006/relationships" xmlns:m="http://schemas.openxmlformats.org/officeDocument/2006/math" xmlns:v="urn:schemas-microsoft-com:vml" xmlns:wp14="http://schemas.microsoft.com/office/word/2010/wordprocessingDrawing" xmlns:wp="http://schemas.openxmlformats.org/drawingml/2006/wordprocessingDrawing" xmlns:w10="urn:schemas-microsoft-com:office:word" xmlns:w="http://schemas.openxmlformats.org/wordprocessingml/2006/main" xmlns:w14="http://schemas.microsoft.com/office/word/2010/wordml" xmlns:w15="http://schemas.microsoft.com/office/word/2012/wordml" xmlns:w16cid="http://schemas.microsoft.com/office/word/2016/wordml/cid" xmlns:w16se="http://schemas.microsoft.com/office/word/2015/wordml/symex" xmlns:wpg="http://schemas.microsoft.com/office/word/2010/wordprocessingGroup" xmlns:wpi="http://schemas.microsoft.com/office/word/2010/wordprocessingInk" xmlns:wne="http://schemas.microsoft.com/office/word/2006/wordml" xmlns:wps="http://schemas.microsoft.com/office/word/2010/wordprocessingShape" mc:Ignorable="w14 w15 w16se w16cid wp14">
+<w:document xmlns:wpc="http://schemas.microsoft.com/office/word/2010/wordprocessingCanvas" xmlns:cx="http://schemas.microsoft.com/office/drawing/2014/chartex" xmlns:cx1="http://schemas.microsoft.com/office/drawing/2015/9/8/chartex" xmlns:cx2="http://schemas.microsoft.com/office/drawing/2015/10/21/chartex" xmlns:cx3="http://schemas.microsoft.com/office/drawing/2016/5/9/chartex" xmlns:cx4="http://schemas.microsoft.com/office/drawing/2016/5/10/chartex" xmlns:cx5="http://schemas.microsoft.com/office/drawing/2016/5/11/chartex" xmlns:cx6="http://schemas.microsoft.com/office/drawing/2016/5/12/chartex" xmlns:cx7="http://schemas.microsoft.com/office/drawing/2016/5/13/chartex" xmlns:cx8="http://schemas.microsoft.com/office/drawing/2016/5/14/chartex" xmlns:mc="http://schemas.openxmlformats.org/markup-compatibility/2006" xmlns:aink="http://schemas.microsoft.com/office/drawing/2016/ink" xmlns:am3d="http://schemas.microsoft.com/office/drawing/2017/model3d" xmlns:o="urn:schemas-microsoft-com:office:office" xmlns:r="http://schemas.openxmlformats.org/officeDocument/2006/relationships" xmlns:m="http://schemas.openxmlformats.org/officeDocument/2006/math" xmlns:v="urn:schemas-microsoft-com:vml" xmlns:wp14="http://schemas.microsoft.com/office/word/2010/wordprocessingDrawing" xmlns:wp="http://schemas.openxmlformats.org/drawingml/2006/wordprocessingDrawing" xmlns:w10="urn:schemas-microsoft-com:office:word" xmlns:w="http://schemas.openxmlformats.org/wordprocessingml/2006/main" xmlns:w14="http://schemas.microsoft.com/office/word/2010/wordml" xmlns:w15="http://schemas.microsoft.com/office/word/2012/wordml" xmlns:w16cex="http://schemas.microsoft.com/office/word/2018/wordml/cex" xmlns:w16cid="http://schemas.microsoft.com/office/word/2016/wordml/cid" xmlns:w16="http://schemas.microsoft.com/office/word/2018/wordml" xmlns:w16sdtdh="http://schemas.microsoft.com/office/word/2020/wordml/sdtdatahash" xmlns:w16se="http://schemas.microsoft.com/office/word/2015/wordml/symex" xmlns:wpg="http://schemas.microsoft.com/office/word/2010/wordprocessingGroup" xmlns:wpi="http://schemas.microsoft.com/office/word/2010/wordprocessingInk" xmlns:wne="http://schemas.microsoft.com/office/word/2006/wordml" xmlns:wps="http://schemas.microsoft.com/office/word/2010/wordprocessingShape" mc:Ignorable="w14 w15 w16se w16cid w16 w16cex w16sdtdh wp14">
   <w:body>
     <w:p>
       <w:pPr>
@@ -192,7 +192,21 @@
                 <w:sz w:val="36"/>
                 <w:szCs w:val="36"/>
               </w:rPr>
-              <w:t>20/04/2022</w:t>
+              <w:t>2</w:t>
+            </w:r>
+            <w:r>
+              <w:rPr>
+                <w:sz w:val="36"/>
+                <w:szCs w:val="36"/>
+              </w:rPr>
+              <w:t>6</w:t>
+            </w:r>
+            <w:r>
+              <w:rPr>
+                <w:sz w:val="36"/>
+                <w:szCs w:val="36"/>
+              </w:rPr>
+              <w:t>/04/2022</w:t>
             </w:r>
             <w:bookmarkEnd w:id="2"/>
           </w:p>
@@ -282,7 +296,8 @@
     <w:sdt>
       <w:sdtPr>
         <w:rPr>
-          <w:rFonts w:eastAsia="Arial"/>
+          <w:rFonts w:ascii="Times New Roman" w:eastAsia="Arial" w:hAnsi="Times New Roman" w:cs="Times New Roman"/>
+          <w:sz w:val="24"/>
           <w:szCs w:val="22"/>
           <w:lang w:val="en-IE"/>
         </w:rPr>
@@ -294,11 +309,9 @@
       </w:sdtPr>
       <w:sdtEndPr>
         <w:rPr>
-          <w:rFonts w:ascii="Times New Roman" w:hAnsi="Times New Roman" w:cs="Times New Roman"/>
           <w:b/>
           <w:bCs/>
           <w:noProof/>
-          <w:sz w:val="24"/>
         </w:rPr>
       </w:sdtEndPr>
       <w:sdtContent>
@@ -1251,6 +1264,16 @@
           </w:hyperlink>
         </w:p>
         <w:p>
+          <w:pPr>
+            <w:sectPr>
+              <w:footerReference w:type="first" r:id="rId12"/>
+              <w:pgSz w:w="11906" w:h="16838"/>
+              <w:pgMar w:top="1440" w:right="1440" w:bottom="1440" w:left="1440" w:header="708" w:footer="708" w:gutter="0"/>
+              <w:pgNumType w:start="0"/>
+              <w:cols w:space="708"/>
+              <w:docGrid w:linePitch="360"/>
+            </w:sectPr>
+          </w:pPr>
           <w:r>
             <w:rPr>
               <w:b/>
@@ -1262,22 +1285,18 @@
         </w:p>
       </w:sdtContent>
     </w:sdt>
-    <w:p/>
+    <w:bookmarkStart w:id="4" w:name="_Toc101127205" w:displacedByCustomXml="prev"/>
+    <w:bookmarkStart w:id="5" w:name="_Toc54713656" w:displacedByCustomXml="prev"/>
     <w:p>
       <w:pPr>
         <w:pStyle w:val="Heading1"/>
       </w:pPr>
-      <w:r>
-        <w:br w:type="page"/>
-      </w:r>
-      <w:bookmarkStart w:id="4" w:name="_Toc54713656"/>
-      <w:bookmarkStart w:id="5" w:name="_Toc101127205"/>
       <w:r>
         <w:lastRenderedPageBreak/>
         <w:t>Technical Design</w:t>
       </w:r>
+      <w:bookmarkEnd w:id="5"/>
       <w:bookmarkEnd w:id="4"/>
-      <w:bookmarkEnd w:id="5"/>
     </w:p>
     <w:p>
       <w:pPr>
@@ -1337,23 +1356,7 @@
           <w:i/>
           <w:iCs/>
         </w:rPr>
-        <w:t>python (.</w:t>
-      </w:r>
-      <w:proofErr w:type="spellStart"/>
-      <w:r>
-        <w:rPr>
-          <w:i/>
-          <w:iCs/>
-        </w:rPr>
-        <w:t>py</w:t>
-      </w:r>
-      <w:proofErr w:type="spellEnd"/>
-      <w:r>
-        <w:rPr>
-          <w:i/>
-          <w:iCs/>
-        </w:rPr>
-        <w:t>)</w:t>
+        <w:t>python (.py)</w:t>
       </w:r>
       <w:r>
         <w:t xml:space="preserve"> file.</w:t>
@@ -1390,97 +1393,76 @@
       <w:r>
         <w:t xml:space="preserve">This is the code that instantiates the environments described above, and trains DRL models on the same. Each environment will have </w:t>
       </w:r>
-      <w:proofErr w:type="spellStart"/>
-      <w:r>
-        <w:t>it’s</w:t>
-      </w:r>
-      <w:proofErr w:type="spellEnd"/>
+      <w:r>
+        <w:t>its</w:t>
+      </w:r>
       <w:r>
         <w:t xml:space="preserve"> own driver code, which will be contained in a </w:t>
       </w:r>
-      <w:proofErr w:type="spellStart"/>
       <w:r>
         <w:rPr>
           <w:i/>
           <w:iCs/>
         </w:rPr>
-        <w:t>Jupyter</w:t>
-      </w:r>
-      <w:proofErr w:type="spellEnd"/>
-      <w:r>
-        <w:rPr>
-          <w:i/>
-          <w:iCs/>
-        </w:rPr>
-        <w:t xml:space="preserve"> Notebook </w:t>
-      </w:r>
-      <w:proofErr w:type="gramStart"/>
-      <w:r>
-        <w:rPr>
-          <w:i/>
-          <w:iCs/>
-        </w:rPr>
-        <w:t>(.</w:t>
-      </w:r>
-      <w:proofErr w:type="spellStart"/>
-      <w:r>
-        <w:rPr>
-          <w:i/>
-          <w:iCs/>
-        </w:rPr>
-        <w:t>ipyn</w:t>
-      </w:r>
-      <w:bookmarkStart w:id="7" w:name="_GoBack"/>
+        <w:t>Jupyter Notebook (.ipynb)</w:t>
+      </w:r>
+      <w:r>
+        <w:t>.</w:t>
+      </w:r>
+    </w:p>
+    <w:p>
+      <w:r>
+        <w:t xml:space="preserve">Each of the environments examined </w:t>
+      </w:r>
+      <w:r>
+        <w:t>is</w:t>
+      </w:r>
+      <w:r>
+        <w:t xml:space="preserve"> comprised of a pair of files as described above.</w:t>
+      </w:r>
+    </w:p>
+    <w:p>
+      <w:pPr>
+        <w:pStyle w:val="Heading2"/>
+      </w:pPr>
+      <w:bookmarkStart w:id="7" w:name="_Toc101127207"/>
+      <w:r>
+        <w:t>Environments</w:t>
+      </w:r>
       <w:bookmarkEnd w:id="7"/>
-      <w:r>
-        <w:rPr>
-          <w:i/>
-          <w:iCs/>
-        </w:rPr>
-        <w:t>b</w:t>
-      </w:r>
-      <w:proofErr w:type="spellEnd"/>
-      <w:proofErr w:type="gramEnd"/>
-      <w:r>
-        <w:rPr>
-          <w:i/>
-          <w:iCs/>
-        </w:rPr>
-        <w:t>)</w:t>
-      </w:r>
-      <w:r>
-        <w:t>.</w:t>
-      </w:r>
-    </w:p>
-    <w:p>
-      <w:r>
-        <w:t>Each of the environments examined are comprised of a pair of files as described above.</w:t>
-      </w:r>
-    </w:p>
-    <w:p>
-      <w:pPr>
-        <w:pStyle w:val="Heading2"/>
-      </w:pPr>
-      <w:bookmarkStart w:id="8" w:name="_Toc101127207"/>
-      <w:r>
-        <w:t>Environments</w:t>
+    </w:p>
+    <w:p>
+      <w:r>
+        <w:t xml:space="preserve">I chose to approach this problem with an iterative solution, gradually increasing the complexity of </w:t>
+      </w:r>
+      <w:r>
+        <w:t xml:space="preserve">the </w:t>
+      </w:r>
+      <w:r>
+        <w:t>problem at hand and bringing it closer to the end goal. I will begin by describing the implementation of the simplest environment and from there</w:t>
+      </w:r>
+      <w:r>
+        <w:t xml:space="preserve"> </w:t>
+      </w:r>
+      <w:r>
+        <w:t xml:space="preserve">I will describe only the </w:t>
+      </w:r>
+      <w:r>
+        <w:t>changes</w:t>
+      </w:r>
+      <w:r>
+        <w:t xml:space="preserve"> from one environment to the next.</w:t>
+      </w:r>
+    </w:p>
+    <w:p>
+      <w:pPr>
+        <w:pStyle w:val="Heading3"/>
+      </w:pPr>
+      <w:bookmarkStart w:id="8" w:name="_Toc101127208"/>
+      <w:r>
+        <w:t>1-Dimensional Bin Packing</w:t>
       </w:r>
       <w:bookmarkEnd w:id="8"/>
-    </w:p>
-    <w:p>
-      <w:r>
-        <w:t>I chose to approach this problem with an iterative solution, gradually increasing the complexity of problem at hand and bringing it closer to the end goal. I will begin by describing the implementation of the simplest environment and from there, for the sake of brevity, I will describe only the delta from one environment to the next.</w:t>
-      </w:r>
-    </w:p>
-    <w:p>
-      <w:pPr>
-        <w:pStyle w:val="Heading3"/>
-      </w:pPr>
-      <w:bookmarkStart w:id="9" w:name="_Toc101127208"/>
-      <w:r>
-        <w:t>1-Dimensional Bin Packing</w:t>
-      </w:r>
-      <w:bookmarkEnd w:id="9"/>
     </w:p>
     <w:p>
       <w:pPr>
@@ -1530,8 +1512,56 @@
         <w:rPr>
           <w:b/>
           <w:bCs/>
-        </w:rPr>
-        <w:t>[IMAGE NEEDED]</w:t>
+          <w:noProof/>
+        </w:rPr>
+        <w:drawing>
+          <wp:inline distT="0" distB="0" distL="0" distR="0" wp14:anchorId="7B30A206" wp14:editId="622F41CD">
+            <wp:extent cx="5715000" cy="2383790"/>
+            <wp:effectExtent l="0" t="0" r="0" b="0"/>
+            <wp:docPr id="2" name="Picture 2"/>
+            <wp:cNvGraphicFramePr>
+              <a:graphicFrameLocks xmlns:a="http://schemas.openxmlformats.org/drawingml/2006/main" noChangeAspect="1"/>
+            </wp:cNvGraphicFramePr>
+            <a:graphic xmlns:a="http://schemas.openxmlformats.org/drawingml/2006/main">
+              <a:graphicData uri="http://schemas.openxmlformats.org/drawingml/2006/picture">
+                <pic:pic xmlns:pic="http://schemas.openxmlformats.org/drawingml/2006/picture">
+                  <pic:nvPicPr>
+                    <pic:cNvPr id="0" name="Picture 1"/>
+                    <pic:cNvPicPr>
+                      <a:picLocks noChangeAspect="1" noChangeArrowheads="1"/>
+                    </pic:cNvPicPr>
+                  </pic:nvPicPr>
+                  <pic:blipFill>
+                    <a:blip r:embed="rId13">
+                      <a:extLst>
+                        <a:ext uri="{28A0092B-C50C-407E-A947-70E740481C1C}">
+                          <a14:useLocalDpi xmlns:a14="http://schemas.microsoft.com/office/drawing/2010/main" val="0"/>
+                        </a:ext>
+                      </a:extLst>
+                    </a:blip>
+                    <a:srcRect/>
+                    <a:stretch>
+                      <a:fillRect/>
+                    </a:stretch>
+                  </pic:blipFill>
+                  <pic:spPr bwMode="auto">
+                    <a:xfrm>
+                      <a:off x="0" y="0"/>
+                      <a:ext cx="5715000" cy="2383790"/>
+                    </a:xfrm>
+                    <a:prstGeom prst="rect">
+                      <a:avLst/>
+                    </a:prstGeom>
+                    <a:noFill/>
+                    <a:ln>
+                      <a:noFill/>
+                    </a:ln>
+                  </pic:spPr>
+                </pic:pic>
+              </a:graphicData>
+            </a:graphic>
+          </wp:inline>
+        </w:drawing>
       </w:r>
     </w:p>
     <w:p>
@@ -1639,6 +1669,9 @@
       <w:r>
         <w:t>and we may take one of the following actions</w:t>
       </w:r>
+      <w:r>
+        <w:t>:</w:t>
+      </w:r>
     </w:p>
     <w:p>
       <w:pPr>
@@ -1648,6 +1681,7 @@
         </w:numPr>
       </w:pPr>
       <w:r>
+        <w:lastRenderedPageBreak/>
         <w:t>Discard the item without placing it.</w:t>
       </w:r>
     </w:p>
@@ -1672,70 +1706,86 @@
         <w:pStyle w:val="Heading4"/>
       </w:pPr>
       <w:r>
-        <w:t>Representation</w:t>
-      </w:r>
-    </w:p>
-    <w:p>
-      <w:r>
-        <w:t xml:space="preserve">The environment was modelled as a NumPy </w:t>
+        <w:t>Implementation</w:t>
+      </w:r>
+    </w:p>
+    <w:p>
+      <w:r>
+        <w:t xml:space="preserve">The environment was </w:t>
+      </w:r>
+      <w:r>
+        <w:t>modelled</w:t>
+      </w:r>
+      <w:r>
+        <w:t xml:space="preserve"> as a NumPy array</w:t>
+      </w:r>
+      <w:r>
+        <w:rPr>
+          <w:rStyle w:val="FootnoteReference"/>
+        </w:rPr>
+        <w:footnoteReference w:id="1"/>
+      </w:r>
+      <w:r>
+        <w:t xml:space="preserve"> of size </w:t>
+      </w:r>
+      <w:r>
+        <w:rPr>
+          <w:i/>
+          <w:iCs/>
+        </w:rPr>
+        <w:t>n+1</w:t>
+      </w:r>
+      <w:r>
+        <w:t xml:space="preserve">, where </w:t>
+      </w:r>
+      <w:r>
+        <w:rPr>
+          <w:i/>
+          <w:iCs/>
+        </w:rPr>
+        <w:t>n</w:t>
+      </w:r>
+      <w:r>
+        <w:t xml:space="preserve"> is the number of bins.</w:t>
+      </w:r>
+    </w:p>
+    <w:p>
+      <w:r>
+        <w:t xml:space="preserve">Indices 0 → </w:t>
+      </w:r>
+      <w:r>
+        <w:rPr>
+          <w:i/>
+          <w:iCs/>
+        </w:rPr>
+        <w:t>n</w:t>
+      </w:r>
+      <w:r>
+        <w:rPr>
+          <w:i/>
+          <w:iCs/>
+        </w:rPr>
+        <w:t xml:space="preserve">-1 </w:t>
+      </w:r>
+      <w:r>
+        <w:t xml:space="preserve">contained integers representing the remaining capacity of each bin, and index </w:t>
+      </w:r>
+      <w:r>
+        <w:rPr>
+          <w:i/>
+          <w:iCs/>
+        </w:rPr>
+        <w:t>n</w:t>
       </w:r>
       <w:r>
         <w:rPr>
           <w:b/>
           <w:bCs/>
         </w:rPr>
-        <w:t>[citation needed]</w:t>
-      </w:r>
-      <w:r>
-        <w:t xml:space="preserve"> array of size </w:t>
-      </w:r>
-      <w:r>
-        <w:rPr>
-          <w:i/>
-          <w:iCs/>
-        </w:rPr>
-        <w:t>n+1</w:t>
-      </w:r>
-      <w:r>
-        <w:t xml:space="preserve">, where </w:t>
-      </w:r>
-      <w:r>
-        <w:rPr>
-          <w:i/>
-          <w:iCs/>
-        </w:rPr>
-        <w:t>n</w:t>
-      </w:r>
-      <w:r>
-        <w:t xml:space="preserve"> is the number of bins. Indices 0 → </w:t>
-      </w:r>
-      <w:r>
-        <w:rPr>
-          <w:i/>
-          <w:iCs/>
-        </w:rPr>
-        <w:t>n</w:t>
-      </w:r>
-      <w:r>
-        <w:rPr>
-          <w:i/>
-          <w:iCs/>
-        </w:rPr>
-        <w:t xml:space="preserve">-1 </w:t>
-      </w:r>
-      <w:r>
-        <w:t xml:space="preserve">contained integers representing the remaining capacity of </w:t>
-      </w:r>
-      <w:r>
-        <w:lastRenderedPageBreak/>
-        <w:t xml:space="preserve">each bin, and index </w:t>
-      </w:r>
-      <w:r>
-        <w:rPr>
-          <w:i/>
-          <w:iCs/>
-        </w:rPr>
-        <w:t>n</w:t>
+        <w:t xml:space="preserve"> </w:t>
+      </w:r>
+      <w:r>
+        <w:t>contained an integer representing the next item to be placed.</w:t>
       </w:r>
       <w:r>
         <w:rPr>
@@ -1745,19 +1795,10 @@
         <w:t xml:space="preserve"> </w:t>
       </w:r>
       <w:r>
-        <w:t>contained an integer representing the next item to be placed.</w:t>
-      </w:r>
-      <w:r>
-        <w:rPr>
-          <w:b/>
-          <w:bCs/>
-        </w:rPr>
-        <w:t xml:space="preserve"> </w:t>
-      </w:r>
-      <w:r>
         <w:t>For example, if we had 5 bins of capacity 10, and the next item to place was of size 3, then our array would be as follows:</w:t>
       </w:r>
     </w:p>
+    <w:p/>
     <w:p>
       <m:oMathPara>
         <m:oMath>
@@ -1851,7 +1892,13 @@
     </w:p>
     <w:p>
       <w:r>
-        <w:t>It should be noted that if we attempt to place an item in a bin which does not have sufficient capacity, then that action will have no effect.</w:t>
+        <w:t xml:space="preserve">It should be noted that if we attempt to place an item in a bin </w:t>
+      </w:r>
+      <w:r>
+        <w:t>that</w:t>
+      </w:r>
+      <w:r>
+        <w:t xml:space="preserve"> does not have sufficient capacity, then that action will have no effect.</w:t>
       </w:r>
     </w:p>
     <w:p>
@@ -1962,36 +2009,40 @@
     </w:p>
     <w:p>
       <w:pPr>
+        <w:pStyle w:val="Heading3"/>
+      </w:pPr>
+      <w:bookmarkStart w:id="9" w:name="_Toc101127209"/>
+      <w:r>
+        <w:lastRenderedPageBreak/>
+        <w:t>1-Dimensional Knapsack</w:t>
+      </w:r>
+      <w:bookmarkEnd w:id="9"/>
+    </w:p>
+    <w:p>
+      <w:pPr>
         <w:pStyle w:val="Heading4"/>
-        <w:rPr>
-          <w:rFonts w:ascii="Times New Roman" w:eastAsia="Arial" w:hAnsi="Times New Roman" w:cs="Times New Roman"/>
-        </w:rPr>
+      </w:pPr>
+      <w:r>
+        <w:t>Overview</w:t>
+      </w:r>
+    </w:p>
+    <w:p>
+      <w:pPr>
+        <w:pStyle w:val="Heading4"/>
       </w:pPr>
       <w:r>
         <w:t>Implementation</w:t>
       </w:r>
     </w:p>
     <w:p>
-      <w:pPr>
-        <w:pStyle w:val="Heading3"/>
-      </w:pPr>
-      <w:bookmarkStart w:id="10" w:name="_Toc101127209"/>
-      <w:r>
-        <w:t>1-Dimensional Knapsack</w:t>
-      </w:r>
-      <w:bookmarkEnd w:id="10"/>
-    </w:p>
-    <w:p>
-      <w:pPr>
-        <w:pStyle w:val="Heading4"/>
-      </w:pPr>
-      <w:r>
-        <w:t>Representation</w:t>
-      </w:r>
-    </w:p>
-    <w:p>
-      <w:r>
-        <w:t xml:space="preserve">This environment is modelled as a 2-dimensional NumPy array of size </w:t>
+      <w:r>
+        <w:t xml:space="preserve">This environment is </w:t>
+      </w:r>
+      <w:r>
+        <w:t>modelled</w:t>
+      </w:r>
+      <w:r>
+        <w:t xml:space="preserve"> as a 2-dimensional NumPy array of size </w:t>
       </w:r>
       <w:r>
         <w:rPr>
@@ -2322,34 +2373,39 @@
     </w:p>
     <w:p>
       <w:pPr>
+        <w:pStyle w:val="Heading3"/>
+      </w:pPr>
+      <w:bookmarkStart w:id="10" w:name="_Toc101127210"/>
+      <w:r>
+        <w:t>2-Dimensional Bin Packing</w:t>
+      </w:r>
+      <w:bookmarkEnd w:id="10"/>
+    </w:p>
+    <w:p>
+      <w:pPr>
         <w:pStyle w:val="Heading4"/>
       </w:pPr>
       <w:r>
-        <w:lastRenderedPageBreak/>
+        <w:t>Overview</w:t>
+      </w:r>
+    </w:p>
+    <w:p>
+      <w:pPr>
+        <w:pStyle w:val="Heading4"/>
+      </w:pPr>
+      <w:r>
         <w:t>Implementation</w:t>
       </w:r>
     </w:p>
     <w:p>
-      <w:pPr>
-        <w:pStyle w:val="Heading3"/>
-      </w:pPr>
-      <w:bookmarkStart w:id="11" w:name="_Toc101127210"/>
-      <w:r>
-        <w:t>2-Dimensional Bin Packing</w:t>
-      </w:r>
-      <w:bookmarkEnd w:id="11"/>
-    </w:p>
-    <w:p>
-      <w:pPr>
-        <w:pStyle w:val="Heading4"/>
-      </w:pPr>
-      <w:r>
-        <w:t>Representation</w:t>
-      </w:r>
-    </w:p>
-    <w:p>
-      <w:r>
-        <w:t xml:space="preserve">This environment is modelled as a 2-dimensional </w:t>
+      <w:r>
+        <w:t xml:space="preserve">This environment is </w:t>
+      </w:r>
+      <w:r>
+        <w:t>modelled</w:t>
+      </w:r>
+      <w:r>
+        <w:t xml:space="preserve"> as a 2-dimensional </w:t>
       </w:r>
       <w:r>
         <w:t xml:space="preserve">NumPy array of size </w:t>
@@ -2383,6 +2439,7 @@
         <w:t xml:space="preserve"> the next item to be placed.</w:t>
       </w:r>
     </w:p>
+    <w:p/>
     <w:p>
       <m:oMathPara>
         <m:oMath>
@@ -2655,6 +2712,7 @@
         </m:oMath>
       </m:oMathPara>
     </w:p>
+    <w:p/>
     <w:p>
       <w:r>
         <w:t xml:space="preserve">The behaviour of this environment is much like that of the 1-dimensional bin packing environment, except that each item </w:t>
@@ -2820,65 +2878,8 @@
       </m:oMathPara>
     </w:p>
     <w:p>
-      <w:pPr>
-        <w:pStyle w:val="Heading4"/>
-      </w:pPr>
-      <w:r>
-        <w:t>Implementation</w:t>
-      </w:r>
-    </w:p>
-    <w:p/>
-    <w:p>
-      <w:pPr>
-        <w:pStyle w:val="Heading3"/>
-      </w:pPr>
-      <w:bookmarkStart w:id="12" w:name="_Toc101127211"/>
-      <w:r>
-        <w:t>2-Dimensional Knapsack</w:t>
-      </w:r>
-      <w:bookmarkEnd w:id="12"/>
-    </w:p>
-    <w:p>
-      <w:pPr>
-        <w:pStyle w:val="Heading4"/>
-      </w:pPr>
-      <w:r>
-        <w:t>Representation</w:t>
-      </w:r>
-    </w:p>
-    <w:p>
-      <w:pPr>
-        <w:pStyle w:val="Heading4"/>
-      </w:pPr>
-      <w:r>
-        <w:t>Implementation</w:t>
-      </w:r>
-    </w:p>
-    <w:p/>
-    <w:p>
-      <w:pPr>
-        <w:pStyle w:val="Heading3"/>
-      </w:pPr>
-      <w:bookmarkStart w:id="13" w:name="_Toc101127212"/>
-      <w:r>
-        <w:t>3-Dimensional Knapsack w/ Real Data</w:t>
-      </w:r>
-      <w:bookmarkEnd w:id="13"/>
-    </w:p>
-    <w:p>
-      <w:pPr>
-        <w:pStyle w:val="Heading4"/>
-      </w:pPr>
-      <w:r>
-        <w:t>Representation</w:t>
-      </w:r>
-    </w:p>
-    <w:p>
-      <w:pPr>
-        <w:pStyle w:val="Heading4"/>
-      </w:pPr>
-      <w:r>
-        <w:t>Implementation</w:t>
+      <w:r>
+        <w:t>before it can be placed.</w:t>
       </w:r>
     </w:p>
     <w:p>
@@ -2891,313 +2892,1738 @@
       </w:r>
     </w:p>
     <w:p>
+      <w:pPr>
+        <w:pStyle w:val="Heading3"/>
+      </w:pPr>
+      <w:bookmarkStart w:id="11" w:name="_Toc101127211"/>
       <w:r>
         <w:lastRenderedPageBreak/>
-        <w:t xml:space="preserve">The purpose of this document is </w:t>
-      </w:r>
-      <w:r>
-        <w:t xml:space="preserve">to communicate effectively the technical details and design decisions of the system/algorithm to </w:t>
-      </w:r>
-      <w:r>
-        <w:t>the</w:t>
-      </w:r>
-      <w:r>
-        <w:t xml:space="preserve"> readers.</w:t>
-      </w:r>
-    </w:p>
-    <w:p>
-      <w:r>
-        <w:t xml:space="preserve">It </w:t>
-      </w:r>
-      <w:r>
-        <w:t>could</w:t>
-      </w:r>
-      <w:r>
-        <w:t xml:space="preserve"> include software architecture, algorithm design, class specifications, </w:t>
-      </w:r>
-      <w:r>
-        <w:t xml:space="preserve">pseudo code, </w:t>
-      </w:r>
-      <w:r>
-        <w:t>etc. with tools such as UML, Class Diagram, CRC Cards.</w:t>
-      </w:r>
-    </w:p>
-    <w:p/>
-    <w:p/>
-    <w:p>
-      <w:pPr>
-        <w:pStyle w:val="Heading1"/>
-        <w:rPr>
-          <w:lang w:val="ga-IE"/>
-        </w:rPr>
-      </w:pPr>
-      <w:bookmarkStart w:id="14" w:name="_Toc54713657"/>
-      <w:bookmarkStart w:id="15" w:name="_Toc101127213"/>
-      <w:r>
-        <w:t>References</w:t>
-      </w:r>
-      <w:bookmarkEnd w:id="14"/>
-      <w:bookmarkEnd w:id="15"/>
-    </w:p>
-    <w:p>
-      <w:r>
-        <w:t>Book</w:t>
-      </w:r>
-    </w:p>
-    <w:p>
-      <w:r>
-        <w:t xml:space="preserve">Author(s) - family name, initials. (Year). </w:t>
+        <w:t>2-Dimensional Knapsack</w:t>
+      </w:r>
+      <w:bookmarkEnd w:id="11"/>
+    </w:p>
+    <w:p>
+      <w:pPr>
+        <w:pStyle w:val="Heading4"/>
+      </w:pPr>
+      <w:r>
+        <w:t>Overview</w:t>
+      </w:r>
+    </w:p>
+    <w:p>
+      <w:pPr>
+        <w:pStyle w:val="Heading4"/>
+      </w:pPr>
+      <w:r>
+        <w:t>Implementation</w:t>
+      </w:r>
+    </w:p>
+    <w:p>
+      <w:r>
+        <w:t xml:space="preserve">This environment is modelled as a 2-dimensional NumPy array of size </w:t>
       </w:r>
       <w:r>
         <w:rPr>
           <w:i/>
           <w:iCs/>
         </w:rPr>
-        <w:t>Title of book.</w:t>
-      </w:r>
-      <w:r>
-        <w:t xml:space="preserve"> Edition. Place of publication: Publisher.</w:t>
-      </w:r>
-    </w:p>
-    <w:p>
-      <w:r>
-        <w:t xml:space="preserve">[1] </w:t>
-      </w:r>
-      <w:r>
-        <w:t>Gregory</w:t>
-      </w:r>
-      <w:r>
+        <w:t>n+1</w:t>
+      </w:r>
+      <w:r>
+        <w:t>. It is implemented much like the 2-dimensional bin packing environment, but each subarray is of length 3 to allow a value to be stored alongside the dimensions, as below.</w:t>
+      </w:r>
+    </w:p>
+    <w:p/>
+    <w:p>
+      <m:oMathPara>
+        <m:oMath>
+          <m:d>
+            <m:dPr>
+              <m:begChr m:val="["/>
+              <m:endChr m:val="]"/>
+              <m:ctrlPr>
+                <w:rPr>
+                  <w:rFonts w:ascii="Cambria Math" w:hAnsi="Cambria Math"/>
+                  <w:i/>
+                </w:rPr>
+              </m:ctrlPr>
+            </m:dPr>
+            <m:e>
+              <m:eqArr>
+                <m:eqArrPr>
+                  <m:ctrlPr>
+                    <w:rPr>
+                      <w:rFonts w:ascii="Cambria Math" w:hAnsi="Cambria Math"/>
+                      <w:i/>
+                    </w:rPr>
+                  </m:ctrlPr>
+                </m:eqArrPr>
+                <m:e>
+                  <m:d>
+                    <m:dPr>
+                      <m:begChr m:val="["/>
+                      <m:endChr m:val="]"/>
+                      <m:ctrlPr>
+                        <w:rPr>
+                          <w:rFonts w:ascii="Cambria Math" w:hAnsi="Cambria Math"/>
+                          <w:i/>
+                        </w:rPr>
+                      </m:ctrlPr>
+                    </m:dPr>
+                    <m:e>
+                      <m:sSub>
+                        <m:sSubPr>
+                          <m:ctrlPr>
+                            <w:rPr>
+                              <w:rFonts w:ascii="Cambria Math" w:hAnsi="Cambria Math"/>
+                              <w:i/>
+                            </w:rPr>
+                          </m:ctrlPr>
+                        </m:sSubPr>
+                        <m:e>
+                          <m:r>
+                            <w:rPr>
+                              <w:rFonts w:ascii="Cambria Math" w:hAnsi="Cambria Math"/>
+                            </w:rPr>
+                            <m:t>x</m:t>
+                          </m:r>
+                        </m:e>
+                        <m:sub>
+                          <m:r>
+                            <w:rPr>
+                              <w:rFonts w:ascii="Cambria Math" w:hAnsi="Cambria Math"/>
+                            </w:rPr>
+                            <m:t>1</m:t>
+                          </m:r>
+                        </m:sub>
+                      </m:sSub>
+                      <m:r>
+                        <w:rPr>
+                          <w:rFonts w:ascii="Cambria Math" w:hAnsi="Cambria Math"/>
+                        </w:rPr>
+                        <m:t>,</m:t>
+                      </m:r>
+                      <m:sSub>
+                        <m:sSubPr>
+                          <m:ctrlPr>
+                            <w:rPr>
+                              <w:rFonts w:ascii="Cambria Math" w:hAnsi="Cambria Math"/>
+                              <w:i/>
+                            </w:rPr>
+                          </m:ctrlPr>
+                        </m:sSubPr>
+                        <m:e>
+                          <m:r>
+                            <w:rPr>
+                              <w:rFonts w:ascii="Cambria Math" w:hAnsi="Cambria Math"/>
+                            </w:rPr>
+                            <m:t>y</m:t>
+                          </m:r>
+                        </m:e>
+                        <m:sub>
+                          <m:r>
+                            <w:rPr>
+                              <w:rFonts w:ascii="Cambria Math" w:hAnsi="Cambria Math"/>
+                            </w:rPr>
+                            <m:t>1</m:t>
+                          </m:r>
+                        </m:sub>
+                      </m:sSub>
+                      <m:r>
+                        <w:rPr>
+                          <w:rFonts w:ascii="Cambria Math" w:hAnsi="Cambria Math"/>
+                        </w:rPr>
+                        <m:t>,</m:t>
+                      </m:r>
+                      <m:sSub>
+                        <m:sSubPr>
+                          <m:ctrlPr>
+                            <w:rPr>
+                              <w:rFonts w:ascii="Cambria Math" w:hAnsi="Cambria Math"/>
+                              <w:i/>
+                            </w:rPr>
+                          </m:ctrlPr>
+                        </m:sSubPr>
+                        <m:e>
+                          <m:r>
+                            <w:rPr>
+                              <w:rFonts w:ascii="Cambria Math" w:hAnsi="Cambria Math"/>
+                            </w:rPr>
+                            <m:t>value</m:t>
+                          </m:r>
+                        </m:e>
+                        <m:sub>
+                          <m:r>
+                            <w:rPr>
+                              <w:rFonts w:ascii="Cambria Math" w:hAnsi="Cambria Math"/>
+                            </w:rPr>
+                            <m:t>1</m:t>
+                          </m:r>
+                        </m:sub>
+                      </m:sSub>
+                    </m:e>
+                  </m:d>
+                  <m:r>
+                    <w:rPr>
+                      <w:rFonts w:ascii="Cambria Math" w:hAnsi="Cambria Math"/>
+                    </w:rPr>
+                    <m:t>,</m:t>
+                  </m:r>
+                </m:e>
+                <m:e>
+                  <m:r>
+                    <w:rPr>
+                      <w:rFonts w:ascii="Cambria Math" w:hAnsi="Cambria Math"/>
+                    </w:rPr>
+                    <m:t>…</m:t>
+                  </m:r>
+                </m:e>
+                <m:e>
+                  <m:d>
+                    <m:dPr>
+                      <m:begChr m:val="["/>
+                      <m:endChr m:val="]"/>
+                      <m:ctrlPr>
+                        <w:rPr>
+                          <w:rFonts w:ascii="Cambria Math" w:hAnsi="Cambria Math"/>
+                          <w:i/>
+                        </w:rPr>
+                      </m:ctrlPr>
+                    </m:dPr>
+                    <m:e>
+                      <m:sSub>
+                        <m:sSubPr>
+                          <m:ctrlPr>
+                            <w:rPr>
+                              <w:rFonts w:ascii="Cambria Math" w:hAnsi="Cambria Math"/>
+                              <w:i/>
+                            </w:rPr>
+                          </m:ctrlPr>
+                        </m:sSubPr>
+                        <m:e>
+                          <m:r>
+                            <w:rPr>
+                              <w:rFonts w:ascii="Cambria Math" w:hAnsi="Cambria Math"/>
+                            </w:rPr>
+                            <m:t>x</m:t>
+                          </m:r>
+                        </m:e>
+                        <m:sub>
+                          <m:r>
+                            <w:rPr>
+                              <w:rFonts w:ascii="Cambria Math" w:hAnsi="Cambria Math"/>
+                            </w:rPr>
+                            <m:t>n</m:t>
+                          </m:r>
+                        </m:sub>
+                      </m:sSub>
+                      <m:r>
+                        <w:rPr>
+                          <w:rFonts w:ascii="Cambria Math" w:hAnsi="Cambria Math"/>
+                        </w:rPr>
+                        <m:t>,</m:t>
+                      </m:r>
+                      <m:sSub>
+                        <m:sSubPr>
+                          <m:ctrlPr>
+                            <w:rPr>
+                              <w:rFonts w:ascii="Cambria Math" w:hAnsi="Cambria Math"/>
+                              <w:i/>
+                            </w:rPr>
+                          </m:ctrlPr>
+                        </m:sSubPr>
+                        <m:e>
+                          <m:r>
+                            <w:rPr>
+                              <w:rFonts w:ascii="Cambria Math" w:hAnsi="Cambria Math"/>
+                            </w:rPr>
+                            <m:t>y</m:t>
+                          </m:r>
+                        </m:e>
+                        <m:sub>
+                          <m:r>
+                            <w:rPr>
+                              <w:rFonts w:ascii="Cambria Math" w:hAnsi="Cambria Math"/>
+                            </w:rPr>
+                            <m:t>n</m:t>
+                          </m:r>
+                        </m:sub>
+                      </m:sSub>
+                      <m:r>
+                        <w:rPr>
+                          <w:rFonts w:ascii="Cambria Math" w:hAnsi="Cambria Math"/>
+                        </w:rPr>
+                        <m:t xml:space="preserve">, </m:t>
+                      </m:r>
+                      <m:sSub>
+                        <m:sSubPr>
+                          <m:ctrlPr>
+                            <w:rPr>
+                              <w:rFonts w:ascii="Cambria Math" w:hAnsi="Cambria Math"/>
+                              <w:i/>
+                            </w:rPr>
+                          </m:ctrlPr>
+                        </m:sSubPr>
+                        <m:e>
+                          <m:r>
+                            <w:rPr>
+                              <w:rFonts w:ascii="Cambria Math" w:hAnsi="Cambria Math"/>
+                            </w:rPr>
+                            <m:t>value</m:t>
+                          </m:r>
+                        </m:e>
+                        <m:sub>
+                          <m:r>
+                            <w:rPr>
+                              <w:rFonts w:ascii="Cambria Math" w:hAnsi="Cambria Math"/>
+                            </w:rPr>
+                            <m:t>n</m:t>
+                          </m:r>
+                        </m:sub>
+                      </m:sSub>
+                    </m:e>
+                  </m:d>
+                  <m:r>
+                    <w:rPr>
+                      <w:rFonts w:ascii="Cambria Math" w:hAnsi="Cambria Math"/>
+                    </w:rPr>
+                    <m:t>,</m:t>
+                  </m:r>
+                </m:e>
+                <m:e>
+                  <m:d>
+                    <m:dPr>
+                      <m:begChr m:val="["/>
+                      <m:endChr m:val="]"/>
+                      <m:ctrlPr>
+                        <w:rPr>
+                          <w:rFonts w:ascii="Cambria Math" w:hAnsi="Cambria Math"/>
+                          <w:i/>
+                        </w:rPr>
+                      </m:ctrlPr>
+                    </m:dPr>
+                    <m:e>
+                      <m:sSub>
+                        <m:sSubPr>
+                          <m:ctrlPr>
+                            <w:rPr>
+                              <w:rFonts w:ascii="Cambria Math" w:hAnsi="Cambria Math"/>
+                              <w:i/>
+                            </w:rPr>
+                          </m:ctrlPr>
+                        </m:sSubPr>
+                        <m:e>
+                          <m:r>
+                            <w:rPr>
+                              <w:rFonts w:ascii="Cambria Math" w:hAnsi="Cambria Math"/>
+                            </w:rPr>
+                            <m:t>x</m:t>
+                          </m:r>
+                        </m:e>
+                        <m:sub>
+                          <m:r>
+                            <w:rPr>
+                              <w:rFonts w:ascii="Cambria Math" w:hAnsi="Cambria Math"/>
+                            </w:rPr>
+                            <m:t>next</m:t>
+                          </m:r>
+                        </m:sub>
+                      </m:sSub>
+                      <m:r>
+                        <w:rPr>
+                          <w:rFonts w:ascii="Cambria Math" w:hAnsi="Cambria Math"/>
+                        </w:rPr>
+                        <m:t>,</m:t>
+                      </m:r>
+                      <m:sSub>
+                        <m:sSubPr>
+                          <m:ctrlPr>
+                            <w:rPr>
+                              <w:rFonts w:ascii="Cambria Math" w:hAnsi="Cambria Math"/>
+                              <w:i/>
+                            </w:rPr>
+                          </m:ctrlPr>
+                        </m:sSubPr>
+                        <m:e>
+                          <m:r>
+                            <w:rPr>
+                              <w:rFonts w:ascii="Cambria Math" w:hAnsi="Cambria Math"/>
+                            </w:rPr>
+                            <m:t>y</m:t>
+                          </m:r>
+                        </m:e>
+                        <m:sub>
+                          <m:r>
+                            <w:rPr>
+                              <w:rFonts w:ascii="Cambria Math" w:hAnsi="Cambria Math"/>
+                            </w:rPr>
+                            <m:t>next</m:t>
+                          </m:r>
+                        </m:sub>
+                      </m:sSub>
+                      <m:r>
+                        <w:rPr>
+                          <w:rFonts w:ascii="Cambria Math" w:hAnsi="Cambria Math"/>
+                        </w:rPr>
+                        <m:t xml:space="preserve">, </m:t>
+                      </m:r>
+                      <m:sSub>
+                        <m:sSubPr>
+                          <m:ctrlPr>
+                            <w:rPr>
+                              <w:rFonts w:ascii="Cambria Math" w:hAnsi="Cambria Math"/>
+                              <w:i/>
+                            </w:rPr>
+                          </m:ctrlPr>
+                        </m:sSubPr>
+                        <m:e>
+                          <m:r>
+                            <w:rPr>
+                              <w:rFonts w:ascii="Cambria Math" w:hAnsi="Cambria Math"/>
+                            </w:rPr>
+                            <m:t>value</m:t>
+                          </m:r>
+                        </m:e>
+                        <m:sub>
+                          <m:r>
+                            <w:rPr>
+                              <w:rFonts w:ascii="Cambria Math" w:hAnsi="Cambria Math"/>
+                            </w:rPr>
+                            <m:t>next</m:t>
+                          </m:r>
+                        </m:sub>
+                      </m:sSub>
+                    </m:e>
+                  </m:d>
+                </m:e>
+              </m:eqArr>
+            </m:e>
+          </m:d>
+        </m:oMath>
+      </m:oMathPara>
+    </w:p>
+    <w:p>
+      <w:pPr>
+        <w:pStyle w:val="Heading3"/>
+      </w:pPr>
+    </w:p>
+    <w:p>
+      <w:pPr>
+        <w:pStyle w:val="Heading3"/>
+      </w:pPr>
+      <w:r>
+        <w:t>Further Environments</w:t>
+      </w:r>
+    </w:p>
+    <w:p>
+      <w:r>
+        <w:t xml:space="preserve">All </w:t>
+      </w:r>
+      <w:r>
+        <w:t>additional</w:t>
+      </w:r>
+      <w:r>
+        <w:t xml:space="preserve"> environments were modelled in the same way as the 2-dimensional knapsack, with additional indices being added to the internal arrays for each additional dimension considered.</w:t>
+      </w:r>
+    </w:p>
+    <w:p/>
+    <w:p>
+      <w:pPr>
+        <w:pStyle w:val="Heading2"/>
+      </w:pPr>
+      <w:r>
+        <w:t>Driver Code</w:t>
+      </w:r>
+    </w:p>
+    <w:p>
+      <w:r>
+        <w:t>Each environment has its own Jupyter Notebook in which the environment and the deep reinforcement learning agent are initialized. Some additional functionality is also added to aid in logging useful data when testing DRL agents.</w:t>
+      </w:r>
+    </w:p>
+    <w:p>
+      <w:r>
+        <w:t>The driver code is broken into the following sections:</w:t>
+      </w:r>
+    </w:p>
+    <w:p>
+      <w:pPr>
+        <w:pStyle w:val="Heading3"/>
+      </w:pPr>
+      <w:r>
+        <w:t>Helper functions</w:t>
+      </w:r>
+    </w:p>
+    <w:p>
+      <w:r>
+        <w:t xml:space="preserve">Here, I have additional functionality </w:t>
+      </w:r>
+      <w:r>
+        <w:t xml:space="preserve">which may be useful in the current environment. Typically, </w:t>
+      </w:r>
+      <w:r>
+        <w:t>it is</w:t>
+      </w:r>
+      <w:r>
+        <w:t xml:space="preserve"> custom logging code setup to track certain environment variables. For example, the 1D knapsack environment has logging code which tracks:</w:t>
+      </w:r>
+    </w:p>
+    <w:p>
+      <w:pPr>
+        <w:pStyle w:val="ListParagraph"/>
+        <w:numPr>
+          <w:ilvl w:val="0"/>
+          <w:numId w:val="17"/>
+        </w:numPr>
+      </w:pPr>
+      <w:r>
+        <w:t>Average number of steps taken per episode.</w:t>
+      </w:r>
+    </w:p>
+    <w:p>
+      <w:pPr>
+        <w:pStyle w:val="ListParagraph"/>
+        <w:numPr>
+          <w:ilvl w:val="0"/>
+          <w:numId w:val="17"/>
+        </w:numPr>
+      </w:pPr>
+      <w:r>
+        <w:t>Average bin utilization (what percentage of the available space was used).</w:t>
+      </w:r>
+    </w:p>
+    <w:p>
+      <w:pPr>
+        <w:pStyle w:val="ListParagraph"/>
+        <w:numPr>
+          <w:ilvl w:val="0"/>
+          <w:numId w:val="17"/>
+        </w:numPr>
+      </w:pPr>
+      <w:r>
+        <w:t>Accuracy (percentage of items which were placed in a valid position on the first attempt).</w:t>
+      </w:r>
+    </w:p>
+    <w:p>
+      <w:pPr>
+        <w:pStyle w:val="ListParagraph"/>
+        <w:numPr>
+          <w:ilvl w:val="0"/>
+          <w:numId w:val="17"/>
+        </w:numPr>
+      </w:pPr>
+      <w:r>
+        <w:t xml:space="preserve">Minimum value of any </w:t>
+      </w:r>
+      <w:r>
+        <w:t>bin.</w:t>
+      </w:r>
+    </w:p>
+    <w:p>
+      <w:pPr>
+        <w:pStyle w:val="ListParagraph"/>
+        <w:numPr>
+          <w:ilvl w:val="0"/>
+          <w:numId w:val="17"/>
+        </w:numPr>
+      </w:pPr>
+      <w:r>
+        <w:t xml:space="preserve">Maximum value of any </w:t>
+      </w:r>
+      <w:r>
+        <w:t>bin.</w:t>
+      </w:r>
+    </w:p>
+    <w:p>
+      <w:pPr>
+        <w:pStyle w:val="ListParagraph"/>
+        <w:numPr>
+          <w:ilvl w:val="0"/>
+          <w:numId w:val="17"/>
+        </w:numPr>
+      </w:pPr>
+      <w:r>
+        <w:t xml:space="preserve">Average value of </w:t>
+      </w:r>
+      <w:r>
+        <w:t>all bins.</w:t>
+      </w:r>
+    </w:p>
+    <w:p>
+      <w:pPr>
+        <w:pStyle w:val="Heading3"/>
+      </w:pPr>
+      <w:r>
+        <w:t>Import dependencies</w:t>
+      </w:r>
+    </w:p>
+    <w:p>
+      <w:r>
+        <w:t>Here we import our custom environment, and the dependencies required for our reinforcement learning:</w:t>
+      </w:r>
+    </w:p>
+    <w:p>
+      <w:pPr>
+        <w:pStyle w:val="ListParagraph"/>
+        <w:numPr>
+          <w:ilvl w:val="0"/>
+          <w:numId w:val="18"/>
+        </w:numPr>
+      </w:pPr>
+      <w:r>
+        <w:lastRenderedPageBreak/>
+        <w:t>Tensorflow 2.7.0</w:t>
+      </w:r>
+    </w:p>
+    <w:p>
+      <w:pPr>
+        <w:pStyle w:val="ListParagraph"/>
+        <w:numPr>
+          <w:ilvl w:val="0"/>
+          <w:numId w:val="18"/>
+        </w:numPr>
+      </w:pPr>
+      <w:r>
+        <w:t>Gym (OpenAI gym)</w:t>
+      </w:r>
+    </w:p>
+    <w:p>
+      <w:pPr>
+        <w:pStyle w:val="ListParagraph"/>
+        <w:numPr>
+          <w:ilvl w:val="0"/>
+          <w:numId w:val="18"/>
+        </w:numPr>
+      </w:pPr>
+      <w:r>
+        <w:t>Keras</w:t>
+      </w:r>
+    </w:p>
+    <w:p>
+      <w:pPr>
+        <w:pStyle w:val="ListParagraph"/>
+        <w:numPr>
+          <w:ilvl w:val="0"/>
+          <w:numId w:val="18"/>
+        </w:numPr>
+      </w:pPr>
+      <w:r>
+        <w:t>Keras-rl2</w:t>
+      </w:r>
+    </w:p>
+    <w:p>
+      <w:pPr>
+        <w:pStyle w:val="Heading3"/>
+      </w:pPr>
+      <w:r>
+        <w:t>Create environment</w:t>
+      </w:r>
+    </w:p>
+    <w:p>
+      <w:r>
+        <w:t>This is where we instantiate and initialize our custom environment</w:t>
+      </w:r>
+      <w:r>
+        <w:t>.</w:t>
+      </w:r>
+    </w:p>
+    <w:p>
+      <w:pPr>
+        <w:pStyle w:val="Heading3"/>
+      </w:pPr>
+      <w:r>
+        <w:t>Run baseline test (No ML)</w:t>
+      </w:r>
+    </w:p>
+    <w:p>
+      <w:r>
+        <w:t>Here we take a control measurement from our environment with no machine learning agent; we simply take random actions at each timestep and log the results.</w:t>
+      </w:r>
+    </w:p>
+    <w:p>
+      <w:r>
+        <w:t>Code snippet:</w:t>
+      </w:r>
+    </w:p>
+    <w:p>
+      <w:pPr>
+        <w:pStyle w:val="Code"/>
+        <w:rPr>
+          <w:color w:val="262626" w:themeColor="text1" w:themeTint="D9"/>
+        </w:rPr>
+      </w:pPr>
+      <w:r>
+        <w:rPr>
+          <w:color w:val="262626" w:themeColor="text1" w:themeTint="D9"/>
+        </w:rPr>
+        <w:t>MAX_STEPS</w:t>
+      </w:r>
+      <w:r>
+        <w:rPr>
+          <w:color w:val="7030A0"/>
+        </w:rPr>
+        <w:t xml:space="preserve"> =</w:t>
+      </w:r>
+      <w:r>
+        <w:rPr>
+          <w:color w:val="262626" w:themeColor="text1" w:themeTint="D9"/>
+        </w:rPr>
+        <w:t xml:space="preserve"> </w:t>
+      </w:r>
+      <w:r>
+        <w:rPr>
+          <w:color w:val="538135" w:themeColor="accent6" w:themeShade="BF"/>
+        </w:rPr>
+        <w:t>1000</w:t>
+      </w:r>
+    </w:p>
+    <w:p>
+      <w:pPr>
+        <w:pStyle w:val="Code"/>
+        <w:rPr>
+          <w:color w:val="262626" w:themeColor="text1" w:themeTint="D9"/>
+        </w:rPr>
+      </w:pPr>
+      <w:r>
+        <w:rPr>
+          <w:color w:val="262626" w:themeColor="text1" w:themeTint="D9"/>
+        </w:rPr>
+        <w:t xml:space="preserve">episodes </w:t>
+      </w:r>
+      <w:r>
+        <w:rPr>
+          <w:color w:val="7030A0"/>
+        </w:rPr>
+        <w:t xml:space="preserve">= </w:t>
+      </w:r>
+      <w:r>
+        <w:rPr>
+          <w:color w:val="538135" w:themeColor="accent6" w:themeShade="BF"/>
+        </w:rPr>
+        <w:t>10</w:t>
+      </w:r>
+    </w:p>
+    <w:p>
+      <w:pPr>
+        <w:pStyle w:val="Code"/>
+        <w:rPr>
+          <w:color w:val="262626" w:themeColor="text1" w:themeTint="D9"/>
+        </w:rPr>
+      </w:pPr>
+    </w:p>
+    <w:p>
+      <w:pPr>
+        <w:pStyle w:val="Code"/>
+        <w:rPr>
+          <w:color w:val="262626" w:themeColor="text1" w:themeTint="D9"/>
+        </w:rPr>
+      </w:pPr>
+      <w:r>
+        <w:rPr>
+          <w:color w:val="262626" w:themeColor="text1" w:themeTint="D9"/>
+        </w:rPr>
+        <w:t>for episode in range(</w:t>
+      </w:r>
+      <w:r>
+        <w:rPr>
+          <w:color w:val="538135" w:themeColor="accent6" w:themeShade="BF"/>
+        </w:rPr>
+        <w:t>1</w:t>
+      </w:r>
+      <w:r>
+        <w:rPr>
+          <w:color w:val="262626" w:themeColor="text1" w:themeTint="D9"/>
+        </w:rPr>
+        <w:t>, episodes</w:t>
+      </w:r>
+      <w:r>
+        <w:rPr>
+          <w:color w:val="7030A0"/>
+        </w:rPr>
+        <w:t>+</w:t>
+      </w:r>
+      <w:r>
+        <w:rPr>
+          <w:color w:val="538135" w:themeColor="accent6" w:themeShade="BF"/>
+        </w:rPr>
+        <w:t>1</w:t>
+      </w:r>
+      <w:r>
+        <w:rPr>
+          <w:color w:val="262626" w:themeColor="text1" w:themeTint="D9"/>
+        </w:rPr>
+        <w:t>):</w:t>
+      </w:r>
+    </w:p>
+    <w:p>
+      <w:pPr>
+        <w:pStyle w:val="Code"/>
+        <w:rPr>
+          <w:color w:val="262626" w:themeColor="text1" w:themeTint="D9"/>
+        </w:rPr>
+      </w:pPr>
+      <w:r>
+        <w:rPr>
+          <w:color w:val="262626" w:themeColor="text1" w:themeTint="D9"/>
+        </w:rPr>
+        <w:t xml:space="preserve">    state</w:t>
+      </w:r>
+      <w:r>
+        <w:rPr>
+          <w:color w:val="7030A0"/>
+        </w:rPr>
+        <w:t xml:space="preserve"> =</w:t>
+      </w:r>
+      <w:r>
+        <w:rPr>
+          <w:color w:val="262626" w:themeColor="text1" w:themeTint="D9"/>
+        </w:rPr>
+        <w:t xml:space="preserve"> env.reset()</w:t>
+      </w:r>
+    </w:p>
+    <w:p>
+      <w:pPr>
+        <w:pStyle w:val="Code"/>
+        <w:rPr>
+          <w:color w:val="262626" w:themeColor="text1" w:themeTint="D9"/>
+        </w:rPr>
+      </w:pPr>
+      <w:r>
+        <w:rPr>
+          <w:color w:val="262626" w:themeColor="text1" w:themeTint="D9"/>
+        </w:rPr>
+        <w:t xml:space="preserve">    steps</w:t>
+      </w:r>
+      <w:r>
+        <w:rPr>
+          <w:color w:val="7030A0"/>
+        </w:rPr>
+        <w:t xml:space="preserve"> =</w:t>
+      </w:r>
+      <w:r>
+        <w:rPr>
+          <w:color w:val="262626" w:themeColor="text1" w:themeTint="D9"/>
+        </w:rPr>
+        <w:t xml:space="preserve"> </w:t>
+      </w:r>
+      <w:r>
+        <w:rPr>
+          <w:color w:val="538135" w:themeColor="accent6" w:themeShade="BF"/>
+        </w:rPr>
+        <w:t>0</w:t>
+      </w:r>
+    </w:p>
+    <w:p>
+      <w:pPr>
+        <w:pStyle w:val="Code"/>
+        <w:rPr>
+          <w:color w:val="262626" w:themeColor="text1" w:themeTint="D9"/>
+        </w:rPr>
+      </w:pPr>
+      <w:r>
+        <w:rPr>
+          <w:color w:val="262626" w:themeColor="text1" w:themeTint="D9"/>
+        </w:rPr>
+        <w:t xml:space="preserve">    done </w:t>
+      </w:r>
+      <w:r>
+        <w:rPr>
+          <w:color w:val="7030A0"/>
+        </w:rPr>
+        <w:t xml:space="preserve">= </w:t>
+      </w:r>
+      <w:r>
+        <w:rPr>
+          <w:color w:val="262626" w:themeColor="text1" w:themeTint="D9"/>
+        </w:rPr>
+        <w:t>False</w:t>
+      </w:r>
+    </w:p>
+    <w:p>
+      <w:pPr>
+        <w:pStyle w:val="Code"/>
+        <w:rPr>
+          <w:color w:val="262626" w:themeColor="text1" w:themeTint="D9"/>
+        </w:rPr>
+      </w:pPr>
+      <w:r>
+        <w:rPr>
+          <w:color w:val="262626" w:themeColor="text1" w:themeTint="D9"/>
+        </w:rPr>
+        <w:t xml:space="preserve">    score</w:t>
+      </w:r>
+      <w:r>
+        <w:rPr>
+          <w:color w:val="7030A0"/>
+        </w:rPr>
+        <w:t xml:space="preserve"> =</w:t>
+      </w:r>
+      <w:r>
+        <w:rPr>
+          <w:color w:val="262626" w:themeColor="text1" w:themeTint="D9"/>
+        </w:rPr>
+        <w:t xml:space="preserve"> </w:t>
+      </w:r>
+      <w:r>
+        <w:rPr>
+          <w:color w:val="538135" w:themeColor="accent6" w:themeShade="BF"/>
+        </w:rPr>
+        <w:t>0</w:t>
+      </w:r>
+    </w:p>
+    <w:p>
+      <w:pPr>
+        <w:pStyle w:val="Code"/>
+        <w:rPr>
+          <w:color w:val="262626" w:themeColor="text1" w:themeTint="D9"/>
+        </w:rPr>
+      </w:pPr>
+      <w:r>
+        <w:rPr>
+          <w:color w:val="262626" w:themeColor="text1" w:themeTint="D9"/>
+        </w:rPr>
+        <w:t xml:space="preserve">    </w:t>
+      </w:r>
+    </w:p>
+    <w:p>
+      <w:pPr>
+        <w:pStyle w:val="Code"/>
+        <w:rPr>
+          <w:color w:val="262626" w:themeColor="text1" w:themeTint="D9"/>
+        </w:rPr>
+      </w:pPr>
+      <w:r>
+        <w:rPr>
+          <w:color w:val="262626" w:themeColor="text1" w:themeTint="D9"/>
+        </w:rPr>
+        <w:t xml:space="preserve">    while not done and steps &lt; MAX_STEPS:</w:t>
+      </w:r>
+    </w:p>
+    <w:p>
+      <w:pPr>
+        <w:pStyle w:val="Code"/>
+        <w:rPr>
+          <w:color w:val="262626" w:themeColor="text1" w:themeTint="D9"/>
+        </w:rPr>
+      </w:pPr>
+      <w:r>
+        <w:rPr>
+          <w:color w:val="262626" w:themeColor="text1" w:themeTint="D9"/>
+        </w:rPr>
+        <w:t xml:space="preserve">        action </w:t>
+      </w:r>
+      <w:r>
+        <w:rPr>
+          <w:color w:val="7030A0"/>
+        </w:rPr>
+        <w:t xml:space="preserve">= </w:t>
+      </w:r>
+      <w:r>
+        <w:rPr>
+          <w:color w:val="262626" w:themeColor="text1" w:themeTint="D9"/>
+        </w:rPr>
+        <w:t>env.action_space.sample()</w:t>
+      </w:r>
+    </w:p>
+    <w:p>
+      <w:pPr>
+        <w:pStyle w:val="Code"/>
+        <w:rPr>
+          <w:color w:val="262626" w:themeColor="text1" w:themeTint="D9"/>
+        </w:rPr>
+      </w:pPr>
+      <w:r>
+        <w:rPr>
+          <w:color w:val="262626" w:themeColor="text1" w:themeTint="D9"/>
+        </w:rPr>
+        <w:t xml:space="preserve">        n_state, reward, done, info </w:t>
+      </w:r>
+      <w:r>
+        <w:rPr>
+          <w:color w:val="7030A0"/>
+        </w:rPr>
+        <w:t>=</w:t>
+      </w:r>
+      <w:r>
+        <w:rPr>
+          <w:color w:val="262626" w:themeColor="text1" w:themeTint="D9"/>
+        </w:rPr>
+        <w:t xml:space="preserve"> env.step(action)</w:t>
+      </w:r>
+    </w:p>
+    <w:p>
+      <w:pPr>
+        <w:pStyle w:val="Code"/>
+        <w:rPr>
+          <w:color w:val="262626" w:themeColor="text1" w:themeTint="D9"/>
+        </w:rPr>
+      </w:pPr>
+      <w:r>
+        <w:rPr>
+          <w:color w:val="262626" w:themeColor="text1" w:themeTint="D9"/>
+        </w:rPr>
+        <w:t xml:space="preserve">        score </w:t>
+      </w:r>
+      <w:r>
+        <w:rPr>
+          <w:color w:val="7030A0"/>
+        </w:rPr>
+        <w:t>+=</w:t>
+      </w:r>
+      <w:r>
+        <w:rPr>
+          <w:color w:val="262626" w:themeColor="text1" w:themeTint="D9"/>
+        </w:rPr>
+        <w:t xml:space="preserve"> reward</w:t>
+      </w:r>
+    </w:p>
+    <w:p>
+      <w:pPr>
+        <w:pStyle w:val="Code"/>
+        <w:rPr>
+          <w:color w:val="262626" w:themeColor="text1" w:themeTint="D9"/>
+        </w:rPr>
+      </w:pPr>
+      <w:r>
+        <w:rPr>
+          <w:color w:val="262626" w:themeColor="text1" w:themeTint="D9"/>
+        </w:rPr>
+        <w:t xml:space="preserve">        steps </w:t>
+      </w:r>
+      <w:r>
+        <w:rPr>
+          <w:color w:val="7030A0"/>
+        </w:rPr>
+        <w:t>+=</w:t>
+      </w:r>
+      <w:r>
+        <w:rPr>
+          <w:color w:val="262626" w:themeColor="text1" w:themeTint="D9"/>
+        </w:rPr>
+        <w:t xml:space="preserve"> </w:t>
+      </w:r>
+      <w:r>
+        <w:rPr>
+          <w:color w:val="538135" w:themeColor="accent6" w:themeShade="BF"/>
+        </w:rPr>
+        <w:t>1</w:t>
+      </w:r>
+    </w:p>
+    <w:p>
+      <w:pPr>
+        <w:pStyle w:val="Code"/>
+        <w:rPr>
+          <w:color w:val="262626" w:themeColor="text1" w:themeTint="D9"/>
+        </w:rPr>
+      </w:pPr>
+    </w:p>
+    <w:p>
+      <w:pPr>
+        <w:pStyle w:val="Code"/>
+        <w:rPr>
+          <w:color w:val="262626" w:themeColor="text1" w:themeTint="D9"/>
+        </w:rPr>
+      </w:pPr>
+      <w:r>
+        <w:rPr>
+          <w:color w:val="262626" w:themeColor="text1" w:themeTint="D9"/>
+        </w:rPr>
+        <w:t xml:space="preserve">    print(</w:t>
+      </w:r>
+      <w:r>
+        <w:rPr>
+          <w:color w:val="C00000"/>
+        </w:rPr>
+        <w:t>'</w:t>
+      </w:r>
+      <w:r>
+        <w:rPr>
+          <w:color w:val="C00000"/>
+        </w:rPr>
+        <w:t>Episode: {</w:t>
+      </w:r>
+      <w:r>
+        <w:rPr>
+          <w:color w:val="C00000"/>
+        </w:rPr>
+        <w:t>} Score:</w:t>
+      </w:r>
+      <w:r>
+        <w:rPr>
+          <w:color w:val="C00000"/>
+        </w:rPr>
+        <w:t xml:space="preserve"> </w:t>
+      </w:r>
+      <w:r>
+        <w:rPr>
+          <w:color w:val="C00000"/>
+        </w:rPr>
+        <w:t>{}'</w:t>
+      </w:r>
+      <w:r>
+        <w:rPr>
+          <w:color w:val="262626" w:themeColor="text1" w:themeTint="D9"/>
+        </w:rPr>
+        <w:t>.format(</w:t>
+      </w:r>
+      <w:r>
+        <w:rPr>
+          <w:color w:val="262626" w:themeColor="text1" w:themeTint="D9"/>
+        </w:rPr>
+        <w:t>episode, score</w:t>
+      </w:r>
+      <w:r>
+        <w:rPr>
+          <w:color w:val="262626" w:themeColor="text1" w:themeTint="D9"/>
+        </w:rPr>
+        <w:t>))</w:t>
+      </w:r>
+    </w:p>
+    <w:p>
+      <w:pPr>
+        <w:pStyle w:val="Code"/>
+        <w:rPr>
+          <w:color w:val="262626" w:themeColor="text1" w:themeTint="D9"/>
+        </w:rPr>
+      </w:pPr>
+      <w:r>
+        <w:rPr>
+          <w:color w:val="262626" w:themeColor="text1" w:themeTint="D9"/>
+        </w:rPr>
+        <w:t xml:space="preserve">    print(env.logs)</w:t>
+      </w:r>
+    </w:p>
+    <w:p>
+      <w:pPr>
+        <w:pStyle w:val="Code"/>
+        <w:rPr>
+          <w:color w:val="262626" w:themeColor="text1" w:themeTint="D9"/>
+        </w:rPr>
+      </w:pPr>
+      <w:r>
+        <w:rPr>
+          <w:color w:val="262626" w:themeColor="text1" w:themeTint="D9"/>
+        </w:rPr>
+        <w:t xml:space="preserve">    control_data.log(env)</w:t>
+      </w:r>
+    </w:p>
+    <w:p>
+      <w:pPr>
+        <w:pStyle w:val="Code"/>
+        <w:rPr>
+          <w:color w:val="262626" w:themeColor="text1" w:themeTint="D9"/>
+        </w:rPr>
+      </w:pPr>
+      <w:r>
+        <w:rPr>
+          <w:color w:val="262626" w:themeColor="text1" w:themeTint="D9"/>
+        </w:rPr>
+        <w:t xml:space="preserve">    env.logs </w:t>
+      </w:r>
+      <w:r>
+        <w:rPr>
+          <w:color w:val="7030A0"/>
+        </w:rPr>
+        <w:t>=</w:t>
+      </w:r>
+      <w:r>
+        <w:rPr>
+          <w:color w:val="262626" w:themeColor="text1" w:themeTint="D9"/>
+        </w:rPr>
+        <w:t xml:space="preserve"> { </w:t>
+      </w:r>
+      <w:r>
+        <w:rPr>
+          <w:color w:val="C00000"/>
+        </w:rPr>
+        <w:t>'placed'</w:t>
+      </w:r>
+      <w:r>
+        <w:rPr>
+          <w:color w:val="262626" w:themeColor="text1" w:themeTint="D9"/>
+        </w:rPr>
+        <w:t>:</w:t>
+      </w:r>
+      <w:r>
+        <w:rPr>
+          <w:color w:val="538135" w:themeColor="accent6" w:themeShade="BF"/>
+        </w:rPr>
+        <w:t>0</w:t>
+      </w:r>
+      <w:r>
+        <w:rPr>
+          <w:color w:val="262626" w:themeColor="text1" w:themeTint="D9"/>
+        </w:rPr>
         <w:t xml:space="preserve">, </w:t>
       </w:r>
       <w:r>
-        <w:t>J</w:t>
-      </w:r>
-      <w:r>
-        <w:t>. (201</w:t>
-      </w:r>
-      <w:r>
-        <w:t>4</w:t>
-      </w:r>
-      <w:r>
-        <w:t xml:space="preserve">). </w:t>
-      </w:r>
-      <w:r>
-        <w:rPr>
-          <w:i/>
-          <w:iCs/>
-        </w:rPr>
-        <w:t>Game Engine Architecture</w:t>
-      </w:r>
-      <w:r>
-        <w:rPr>
-          <w:i/>
-          <w:iCs/>
-        </w:rPr>
-        <w:t>.</w:t>
-      </w:r>
-      <w:r>
-        <w:t xml:space="preserve"> </w:t>
-      </w:r>
-      <w:r>
-        <w:t>CRC Press</w:t>
-      </w:r>
-      <w:r>
-        <w:t>.</w:t>
-      </w:r>
-    </w:p>
-    <w:p>
-      <w:r>
-        <w:t>Report</w:t>
-      </w:r>
-    </w:p>
-    <w:p>
-      <w:r>
-        <w:t xml:space="preserve">Author(s) - family name, initials. (Year). </w:t>
-      </w:r>
-      <w:r>
-        <w:rPr>
-          <w:i/>
-          <w:iCs/>
-        </w:rPr>
-        <w:t>Title of report.</w:t>
-      </w:r>
-      <w:r>
-        <w:t xml:space="preserve"> Edition. Place of publication: Publisher. (Series and vol./no.).</w:t>
-      </w:r>
-    </w:p>
-    <w:p>
-      <w:r>
-        <w:t xml:space="preserve">[2] </w:t>
-      </w:r>
-      <w:r>
-        <w:t>Burrows</w:t>
-      </w:r>
-      <w:r>
-        <w:t xml:space="preserve">, D., </w:t>
-      </w:r>
-      <w:r>
-        <w:rPr>
-          <w:i/>
-          <w:iCs/>
-        </w:rPr>
-        <w:t>et al.</w:t>
-      </w:r>
-      <w:r>
-        <w:t xml:space="preserve"> (20</w:t>
-      </w:r>
-      <w:r>
-        <w:t>12</w:t>
-      </w:r>
-      <w:r>
-        <w:t xml:space="preserve">). </w:t>
-      </w:r>
-      <w:r>
-        <w:rPr>
-          <w:i/>
-          <w:iCs/>
-        </w:rPr>
-        <w:t xml:space="preserve">Global Trends: Alternative </w:t>
-      </w:r>
-      <w:r>
-        <w:rPr>
-          <w:i/>
-          <w:iCs/>
-        </w:rPr>
-        <w:t xml:space="preserve">Worlds. </w:t>
-      </w:r>
-      <w:r>
-        <w:t>Washington</w:t>
-      </w:r>
-      <w:r>
-        <w:t xml:space="preserve">: </w:t>
-      </w:r>
-      <w:r>
-        <w:t>National Intelligence</w:t>
-      </w:r>
-      <w:r>
-        <w:t>. (</w:t>
-      </w:r>
-      <w:r>
-        <w:t>Office of the Director of National Intelligence</w:t>
-      </w:r>
-      <w:r>
-        <w:t>).</w:t>
-      </w:r>
-    </w:p>
-    <w:p>
-      <w:r>
-        <w:t>Web-</w:t>
-      </w:r>
-      <w:r>
-        <w:t xml:space="preserve">site </w:t>
-      </w:r>
-    </w:p>
-    <w:p>
-      <w:r>
-        <w:t xml:space="preserve">Author(s) - family name, initials. (Year, month day). </w:t>
-      </w:r>
-      <w:r>
-        <w:rPr>
-          <w:i/>
-          <w:iCs/>
-        </w:rPr>
-        <w:t>Title of document.</w:t>
-      </w:r>
-      <w:r>
-        <w:t xml:space="preserve"> [Online]. (URL). Place of publication: Publisher. (Date accessed).</w:t>
-      </w:r>
-    </w:p>
-    <w:p>
-      <w:r>
-        <w:rPr>
-          <w:iCs/>
-        </w:rPr>
-        <w:t xml:space="preserve">[4] </w:t>
-      </w:r>
-      <w:r>
-        <w:t xml:space="preserve">de </w:t>
-      </w:r>
-      <w:proofErr w:type="spellStart"/>
-      <w:r>
-        <w:t>Valk</w:t>
-      </w:r>
-      <w:proofErr w:type="spellEnd"/>
-      <w:r>
+        <w:rPr>
+          <w:color w:val="C00000"/>
+        </w:rPr>
+        <w:t>'misplaced'</w:t>
+      </w:r>
+      <w:r>
+        <w:rPr>
+          <w:color w:val="262626" w:themeColor="text1" w:themeTint="D9"/>
+        </w:rPr>
+        <w:t>:</w:t>
+      </w:r>
+      <w:r>
+        <w:rPr>
+          <w:color w:val="538135" w:themeColor="accent6" w:themeShade="BF"/>
+        </w:rPr>
+        <w:t>0</w:t>
+      </w:r>
+      <w:r>
+        <w:rPr>
+          <w:color w:val="262626" w:themeColor="text1" w:themeTint="D9"/>
+        </w:rPr>
         <w:t xml:space="preserve">, </w:t>
       </w:r>
       <w:r>
-        <w:t>J</w:t>
-      </w:r>
-      <w:r>
-        <w:t>. (</w:t>
-      </w:r>
-      <w:r>
-        <w:t>2014</w:t>
-      </w:r>
-      <w:r>
+        <w:rPr>
+          <w:color w:val="C00000"/>
+        </w:rPr>
+        <w:t>'discarded'</w:t>
+      </w:r>
+      <w:r>
+        <w:rPr>
+          <w:color w:val="262626" w:themeColor="text1" w:themeTint="D9"/>
+        </w:rPr>
+        <w:t>:</w:t>
+      </w:r>
+      <w:r>
+        <w:rPr>
+          <w:color w:val="538135" w:themeColor="accent6" w:themeShade="BF"/>
+        </w:rPr>
+        <w:t>0</w:t>
+      </w:r>
+      <w:r>
+        <w:rPr>
+          <w:color w:val="262626" w:themeColor="text1" w:themeTint="D9"/>
+        </w:rPr>
+        <w:t xml:space="preserve"> }</w:t>
+      </w:r>
+    </w:p>
+    <w:p>
+      <w:pPr>
+        <w:spacing w:after="0" w:line="240" w:lineRule="auto"/>
+        <w:jc w:val="left"/>
+        <w:rPr>
+          <w:rFonts w:ascii="Cambria" w:eastAsia="Times New Roman" w:hAnsi="Cambria"/>
+          <w:b/>
+          <w:bCs/>
+        </w:rPr>
+      </w:pPr>
+      <w:r>
+        <w:br w:type="page"/>
+      </w:r>
+    </w:p>
+    <w:p>
+      <w:pPr>
+        <w:pStyle w:val="Heading3"/>
+      </w:pPr>
+      <w:r>
+        <w:lastRenderedPageBreak/>
+        <w:t>Train RL model</w:t>
+      </w:r>
+    </w:p>
+    <w:p>
+      <w:r>
+        <w:t>Now that we have run a baseline test with no machine learning, we instantiate our DRL model and train it on our custom environment.</w:t>
+      </w:r>
+    </w:p>
+    <w:p>
+      <w:r>
+        <w:t>Code snippet:</w:t>
+      </w:r>
+    </w:p>
+    <w:p>
+      <w:pPr>
+        <w:pStyle w:val="Code"/>
+        <w:rPr>
+          <w:color w:val="262626" w:themeColor="text1" w:themeTint="D9"/>
+        </w:rPr>
+      </w:pPr>
+      <w:r>
+        <w:rPr>
+          <w:color w:val="538135" w:themeColor="accent6" w:themeShade="BF"/>
+        </w:rPr>
+        <w:t xml:space="preserve">import </w:t>
+      </w:r>
+      <w:r>
+        <w:rPr>
+          <w:color w:val="262626" w:themeColor="text1" w:themeTint="D9"/>
+        </w:rPr>
+        <w:t>os</w:t>
+      </w:r>
+    </w:p>
+    <w:p>
+      <w:pPr>
+        <w:pStyle w:val="Code"/>
+        <w:rPr>
+          <w:color w:val="262626" w:themeColor="text1" w:themeTint="D9"/>
+        </w:rPr>
+      </w:pPr>
+      <w:r>
+        <w:rPr>
+          <w:color w:val="538135" w:themeColor="accent6" w:themeShade="BF"/>
+        </w:rPr>
+        <w:t xml:space="preserve">import </w:t>
+      </w:r>
+      <w:r>
+        <w:rPr>
+          <w:color w:val="262626" w:themeColor="text1" w:themeTint="D9"/>
+        </w:rPr>
+        <w:t>gym</w:t>
+      </w:r>
+    </w:p>
+    <w:p>
+      <w:pPr>
+        <w:pStyle w:val="Code"/>
+        <w:rPr>
+          <w:color w:val="262626" w:themeColor="text1" w:themeTint="D9"/>
+        </w:rPr>
+      </w:pPr>
+      <w:r>
+        <w:rPr>
+          <w:color w:val="538135" w:themeColor="accent6" w:themeShade="BF"/>
+        </w:rPr>
+        <w:t xml:space="preserve">from </w:t>
+      </w:r>
+      <w:r>
+        <w:rPr>
+          <w:color w:val="262626" w:themeColor="text1" w:themeTint="D9"/>
+        </w:rPr>
+        <w:t xml:space="preserve">stable_baselines3 </w:t>
+      </w:r>
+      <w:r>
+        <w:rPr>
+          <w:color w:val="538135" w:themeColor="accent6" w:themeShade="BF"/>
+        </w:rPr>
+        <w:t xml:space="preserve">import </w:t>
+      </w:r>
+      <w:r>
+        <w:rPr>
+          <w:color w:val="262626" w:themeColor="text1" w:themeTint="D9"/>
+        </w:rPr>
+        <w:t>PPO</w:t>
+      </w:r>
+    </w:p>
+    <w:p>
+      <w:pPr>
+        <w:pStyle w:val="Code"/>
+        <w:rPr>
+          <w:color w:val="262626" w:themeColor="text1" w:themeTint="D9"/>
+        </w:rPr>
+      </w:pPr>
+      <w:r>
+        <w:rPr>
+          <w:color w:val="538135" w:themeColor="accent6" w:themeShade="BF"/>
+        </w:rPr>
+        <w:t xml:space="preserve">from </w:t>
+      </w:r>
+      <w:r>
+        <w:rPr>
+          <w:color w:val="262626" w:themeColor="text1" w:themeTint="D9"/>
+        </w:rPr>
+        <w:t xml:space="preserve">stable_baselines3.common.vec_env </w:t>
+      </w:r>
+      <w:r>
+        <w:rPr>
+          <w:color w:val="538135" w:themeColor="accent6" w:themeShade="BF"/>
+        </w:rPr>
+        <w:t xml:space="preserve">import </w:t>
+      </w:r>
+      <w:r>
+        <w:rPr>
+          <w:color w:val="262626" w:themeColor="text1" w:themeTint="D9"/>
+        </w:rPr>
+        <w:t>DummyVecEnv</w:t>
+      </w:r>
+    </w:p>
+    <w:p>
+      <w:pPr>
+        <w:pStyle w:val="Code"/>
+        <w:rPr>
+          <w:color w:val="262626" w:themeColor="text1" w:themeTint="D9"/>
+        </w:rPr>
+      </w:pPr>
+    </w:p>
+    <w:p>
+      <w:pPr>
+        <w:pStyle w:val="Code"/>
+        <w:rPr>
+          <w:color w:val="2F5496" w:themeColor="accent1" w:themeShade="BF"/>
+        </w:rPr>
+      </w:pPr>
+      <w:r>
+        <w:rPr>
+          <w:color w:val="2F5496" w:themeColor="accent1" w:themeShade="BF"/>
+        </w:rPr>
+        <w:t># Will throw an error if these don't exist</w:t>
+      </w:r>
+    </w:p>
+    <w:p>
+      <w:pPr>
+        <w:pStyle w:val="Code"/>
+        <w:rPr>
+          <w:color w:val="262626" w:themeColor="text1" w:themeTint="D9"/>
+        </w:rPr>
+      </w:pPr>
+      <w:r>
+        <w:rPr>
+          <w:color w:val="262626" w:themeColor="text1" w:themeTint="D9"/>
+        </w:rPr>
+        <w:t xml:space="preserve">log_path </w:t>
+      </w:r>
+      <w:r>
+        <w:rPr>
+          <w:color w:val="7030A0"/>
+        </w:rPr>
+        <w:t>=</w:t>
+      </w:r>
+      <w:r>
+        <w:rPr>
+          <w:color w:val="262626" w:themeColor="text1" w:themeTint="D9"/>
+        </w:rPr>
+        <w:t xml:space="preserve"> os.path.join(</w:t>
+      </w:r>
+      <w:r>
+        <w:rPr>
+          <w:color w:val="C00000"/>
+        </w:rPr>
+        <w:t>'Training'</w:t>
+      </w:r>
+      <w:r>
+        <w:rPr>
+          <w:color w:val="262626" w:themeColor="text1" w:themeTint="D9"/>
+        </w:rPr>
         <w:t xml:space="preserve">, </w:t>
       </w:r>
       <w:r>
-        <w:t>May 12</w:t>
-      </w:r>
-      <w:r>
-        <w:t xml:space="preserve">). </w:t>
-      </w:r>
-      <w:r>
-        <w:rPr>
-          <w:iCs/>
-        </w:rPr>
-        <w:t>AI for Games</w:t>
-      </w:r>
-      <w:r>
-        <w:rPr>
-          <w:iCs/>
-        </w:rPr>
-        <w:t>.</w:t>
-      </w:r>
-      <w:r>
-        <w:t xml:space="preserve"> [Online]. (URL </w:t>
-      </w:r>
-      <w:r>
-        <w:t>https://</w:t>
-      </w:r>
-      <w:r>
-        <w:t>www.somesite</w:t>
-      </w:r>
-      <w:r>
-        <w:t>.com/articles/</w:t>
-      </w:r>
-      <w:r>
-        <w:t>1234</w:t>
-      </w:r>
-      <w:r>
-        <w:t>/</w:t>
-      </w:r>
-      <w:r>
-        <w:t>). (Accessed 12 February 20</w:t>
-      </w:r>
-      <w:r>
-        <w:t>14</w:t>
-      </w:r>
-      <w:r>
-        <w:t>).</w:t>
-      </w:r>
-    </w:p>
-    <w:p/>
-    <w:p/>
-    <w:p/>
-    <w:p/>
-    <w:p/>
-    <w:p/>
-    <w:p/>
-    <w:p/>
+        <w:rPr>
+          <w:color w:val="C00000"/>
+        </w:rPr>
+        <w:t>'Logs'</w:t>
+      </w:r>
+      <w:r>
+        <w:rPr>
+          <w:color w:val="262626" w:themeColor="text1" w:themeTint="D9"/>
+        </w:rPr>
+        <w:t>)</w:t>
+      </w:r>
+    </w:p>
+    <w:p>
+      <w:pPr>
+        <w:pStyle w:val="Code"/>
+        <w:rPr>
+          <w:color w:val="262626" w:themeColor="text1" w:themeTint="D9"/>
+        </w:rPr>
+      </w:pPr>
+    </w:p>
+    <w:p>
+      <w:pPr>
+        <w:pStyle w:val="Code"/>
+        <w:rPr>
+          <w:color w:val="262626" w:themeColor="text1" w:themeTint="D9"/>
+        </w:rPr>
+      </w:pPr>
+      <w:r>
+        <w:rPr>
+          <w:color w:val="262626" w:themeColor="text1" w:themeTint="D9"/>
+        </w:rPr>
+        <w:t xml:space="preserve">env </w:t>
+      </w:r>
+      <w:r>
+        <w:rPr>
+          <w:color w:val="7030A0"/>
+        </w:rPr>
+        <w:t>=</w:t>
+      </w:r>
+      <w:r>
+        <w:rPr>
+          <w:color w:val="262626" w:themeColor="text1" w:themeTint="D9"/>
+        </w:rPr>
+        <w:t xml:space="preserve"> KnapsackPacking(num_knapsacks</w:t>
+      </w:r>
+      <w:r>
+        <w:rPr>
+          <w:color w:val="7030A0"/>
+        </w:rPr>
+        <w:t>=</w:t>
+      </w:r>
+      <w:r>
+        <w:rPr>
+          <w:color w:val="538135" w:themeColor="accent6" w:themeShade="BF"/>
+        </w:rPr>
+        <w:t>10</w:t>
+      </w:r>
+      <w:r>
+        <w:rPr>
+          <w:color w:val="262626" w:themeColor="text1" w:themeTint="D9"/>
+        </w:rPr>
+        <w:t>, capacity</w:t>
+      </w:r>
+      <w:r>
+        <w:rPr>
+          <w:color w:val="7030A0"/>
+        </w:rPr>
+        <w:t>=</w:t>
+      </w:r>
+      <w:r>
+        <w:rPr>
+          <w:color w:val="538135" w:themeColor="accent6" w:themeShade="BF"/>
+        </w:rPr>
+        <w:t>20</w:t>
+      </w:r>
+      <w:r>
+        <w:rPr>
+          <w:color w:val="262626" w:themeColor="text1" w:themeTint="D9"/>
+        </w:rPr>
+        <w:t>)</w:t>
+      </w:r>
+    </w:p>
+    <w:p>
+      <w:pPr>
+        <w:pStyle w:val="Code"/>
+        <w:rPr>
+          <w:color w:val="262626" w:themeColor="text1" w:themeTint="D9"/>
+        </w:rPr>
+      </w:pPr>
+    </w:p>
+    <w:p>
+      <w:pPr>
+        <w:pStyle w:val="Code"/>
+        <w:rPr>
+          <w:color w:val="262626" w:themeColor="text1" w:themeTint="D9"/>
+        </w:rPr>
+      </w:pPr>
+      <w:r>
+        <w:rPr>
+          <w:color w:val="262626" w:themeColor="text1" w:themeTint="D9"/>
+        </w:rPr>
+        <w:t xml:space="preserve">model </w:t>
+      </w:r>
+      <w:r>
+        <w:rPr>
+          <w:color w:val="7030A0"/>
+        </w:rPr>
+        <w:t>=</w:t>
+      </w:r>
+      <w:r>
+        <w:rPr>
+          <w:color w:val="262626" w:themeColor="text1" w:themeTint="D9"/>
+        </w:rPr>
+        <w:t xml:space="preserve"> PPO(</w:t>
+      </w:r>
+      <w:r>
+        <w:rPr>
+          <w:color w:val="C00000"/>
+        </w:rPr>
+        <w:t>'MlpPolicy'</w:t>
+      </w:r>
+      <w:r>
+        <w:rPr>
+          <w:color w:val="262626" w:themeColor="text1" w:themeTint="D9"/>
+        </w:rPr>
+        <w:t>, env, verbose</w:t>
+      </w:r>
+      <w:r>
+        <w:rPr>
+          <w:color w:val="7030A0"/>
+        </w:rPr>
+        <w:t>=</w:t>
+      </w:r>
+      <w:r>
+        <w:rPr>
+          <w:color w:val="538135" w:themeColor="accent6" w:themeShade="BF"/>
+        </w:rPr>
+        <w:t>1</w:t>
+      </w:r>
+      <w:r>
+        <w:rPr>
+          <w:color w:val="262626" w:themeColor="text1" w:themeTint="D9"/>
+        </w:rPr>
+        <w:t>, tensorboard_log</w:t>
+      </w:r>
+      <w:r>
+        <w:rPr>
+          <w:color w:val="7030A0"/>
+        </w:rPr>
+        <w:t>=</w:t>
+      </w:r>
+      <w:r>
+        <w:rPr>
+          <w:color w:val="262626" w:themeColor="text1" w:themeTint="D9"/>
+        </w:rPr>
+        <w:t>log_path)</w:t>
+      </w:r>
+    </w:p>
+    <w:p>
+      <w:pPr>
+        <w:pStyle w:val="Code"/>
+        <w:rPr>
+          <w:color w:val="262626" w:themeColor="text1" w:themeTint="D9"/>
+        </w:rPr>
+      </w:pPr>
+    </w:p>
+    <w:p>
+      <w:pPr>
+        <w:pStyle w:val="Code"/>
+        <w:rPr>
+          <w:color w:val="262626" w:themeColor="text1" w:themeTint="D9"/>
+        </w:rPr>
+      </w:pPr>
+      <w:r>
+        <w:rPr>
+          <w:color w:val="262626" w:themeColor="text1" w:themeTint="D9"/>
+        </w:rPr>
+        <w:t>model.learn(total_timesteps</w:t>
+      </w:r>
+      <w:r>
+        <w:rPr>
+          <w:color w:val="7030A0"/>
+        </w:rPr>
+        <w:t>=</w:t>
+      </w:r>
+      <w:r>
+        <w:rPr>
+          <w:color w:val="538135" w:themeColor="accent6" w:themeShade="BF"/>
+        </w:rPr>
+        <w:t>100000</w:t>
+      </w:r>
+      <w:r>
+        <w:rPr>
+          <w:color w:val="262626" w:themeColor="text1" w:themeTint="D9"/>
+        </w:rPr>
+        <w:t>)</w:t>
+      </w:r>
+    </w:p>
+    <w:p>
+      <w:pPr>
+        <w:pStyle w:val="Heading3"/>
+      </w:pPr>
+      <w:r>
+        <w:t>Save model</w:t>
+      </w:r>
+    </w:p>
+    <w:p>
+      <w:r>
+        <w:t>Here, we save the model to file allowing us to use it again later without having to regenerate it from scratch.</w:t>
+      </w:r>
+    </w:p>
+    <w:p>
+      <w:r>
+        <w:t>Code snippet:</w:t>
+      </w:r>
+    </w:p>
+    <w:p>
+      <w:pPr>
+        <w:pStyle w:val="Code"/>
+        <w:rPr>
+          <w:color w:val="262626" w:themeColor="text1" w:themeTint="D9"/>
+        </w:rPr>
+      </w:pPr>
+      <w:r>
+        <w:rPr>
+          <w:color w:val="262626" w:themeColor="text1" w:themeTint="D9"/>
+        </w:rPr>
+        <w:t xml:space="preserve">PPO_Path </w:t>
+      </w:r>
+      <w:r>
+        <w:rPr>
+          <w:color w:val="7030A0"/>
+        </w:rPr>
+        <w:t>=</w:t>
+      </w:r>
+      <w:r>
+        <w:rPr>
+          <w:color w:val="262626" w:themeColor="text1" w:themeTint="D9"/>
+        </w:rPr>
+        <w:t xml:space="preserve"> os.path.join(</w:t>
+      </w:r>
+      <w:r>
+        <w:rPr>
+          <w:color w:val="C00000"/>
+        </w:rPr>
+        <w:t>'Training'</w:t>
+      </w:r>
+      <w:r>
+        <w:rPr>
+          <w:color w:val="262626" w:themeColor="text1" w:themeTint="D9"/>
+        </w:rPr>
+        <w:t xml:space="preserve">, </w:t>
+      </w:r>
+      <w:r>
+        <w:rPr>
+          <w:color w:val="C00000"/>
+        </w:rPr>
+        <w:t>'Saved Models'</w:t>
+      </w:r>
+      <w:r>
+        <w:rPr>
+          <w:color w:val="262626" w:themeColor="text1" w:themeTint="D9"/>
+        </w:rPr>
+        <w:t xml:space="preserve">, </w:t>
+      </w:r>
+      <w:r>
+        <w:rPr>
+          <w:color w:val="C00000"/>
+        </w:rPr>
+        <w:t>'Knapsack_model'</w:t>
+      </w:r>
+      <w:r>
+        <w:rPr>
+          <w:color w:val="262626" w:themeColor="text1" w:themeTint="D9"/>
+        </w:rPr>
+        <w:t>)</w:t>
+      </w:r>
+    </w:p>
+    <w:p>
+      <w:pPr>
+        <w:pStyle w:val="Code"/>
+        <w:rPr>
+          <w:color w:val="262626" w:themeColor="text1" w:themeTint="D9"/>
+        </w:rPr>
+      </w:pPr>
+      <w:r>
+        <w:rPr>
+          <w:color w:val="262626" w:themeColor="text1" w:themeTint="D9"/>
+        </w:rPr>
+        <w:t>model.save(PPO_Path)</w:t>
+      </w:r>
+    </w:p>
+    <w:p>
+      <w:pPr>
+        <w:pStyle w:val="Heading3"/>
+      </w:pPr>
+      <w:r>
+        <w:t>Load model</w:t>
+      </w:r>
+    </w:p>
+    <w:p>
+      <w:pPr>
+        <w:pStyle w:val="Heading3"/>
+      </w:pPr>
+      <w:r>
+        <w:t>Test model</w:t>
+      </w:r>
+    </w:p>
+    <w:p>
+      <w:pPr>
+        <w:pStyle w:val="Heading3"/>
+      </w:pPr>
+      <w:r>
+        <w:t>Compare baseline to model</w:t>
+      </w:r>
+    </w:p>
     <w:sectPr>
-      <w:footerReference w:type="default" r:id="rId12"/>
+      <w:footerReference w:type="default" r:id="rId14"/>
+      <w:headerReference w:type="first" r:id="rId15"/>
       <w:pgSz w:w="11906" w:h="16838"/>
       <w:pgMar w:top="1440" w:right="1440" w:bottom="1440" w:left="1440" w:header="708" w:footer="708" w:gutter="0"/>
-      <w:pgNumType w:start="0"/>
+      <w:pgNumType w:start="1"/>
       <w:cols w:space="708"/>
-      <w:titlePg/>
       <w:docGrid w:linePitch="360"/>
     </w:sectPr>
   </w:body>
@@ -3205,7 +4631,7 @@
 </file>
 
 <file path=word/endnotes.xml><?xml version="1.0" encoding="utf-8"?>
-<w:endnotes xmlns:wpc="http://schemas.microsoft.com/office/word/2010/wordprocessingCanvas" xmlns:cx="http://schemas.microsoft.com/office/drawing/2014/chartex" xmlns:cx1="http://schemas.microsoft.com/office/drawing/2015/9/8/chartex" xmlns:cx2="http://schemas.microsoft.com/office/drawing/2015/10/21/chartex" xmlns:cx3="http://schemas.microsoft.com/office/drawing/2016/5/9/chartex" xmlns:cx4="http://schemas.microsoft.com/office/drawing/2016/5/10/chartex" xmlns:cx5="http://schemas.microsoft.com/office/drawing/2016/5/11/chartex" xmlns:cx6="http://schemas.microsoft.com/office/drawing/2016/5/12/chartex" xmlns:cx7="http://schemas.microsoft.com/office/drawing/2016/5/13/chartex" xmlns:cx8="http://schemas.microsoft.com/office/drawing/2016/5/14/chartex" xmlns:mc="http://schemas.openxmlformats.org/markup-compatibility/2006" xmlns:aink="http://schemas.microsoft.com/office/drawing/2016/ink" xmlns:am3d="http://schemas.microsoft.com/office/drawing/2017/model3d" xmlns:o="urn:schemas-microsoft-com:office:office" xmlns:r="http://schemas.openxmlformats.org/officeDocument/2006/relationships" xmlns:m="http://schemas.openxmlformats.org/officeDocument/2006/math" xmlns:v="urn:schemas-microsoft-com:vml" xmlns:wp14="http://schemas.microsoft.com/office/word/2010/wordprocessingDrawing" xmlns:wp="http://schemas.openxmlformats.org/drawingml/2006/wordprocessingDrawing" xmlns:w10="urn:schemas-microsoft-com:office:word" xmlns:w="http://schemas.openxmlformats.org/wordprocessingml/2006/main" xmlns:w14="http://schemas.microsoft.com/office/word/2010/wordml" xmlns:w15="http://schemas.microsoft.com/office/word/2012/wordml" xmlns:w16cid="http://schemas.microsoft.com/office/word/2016/wordml/cid" xmlns:w16se="http://schemas.microsoft.com/office/word/2015/wordml/symex" xmlns:wpg="http://schemas.microsoft.com/office/word/2010/wordprocessingGroup" xmlns:wpi="http://schemas.microsoft.com/office/word/2010/wordprocessingInk" xmlns:wne="http://schemas.microsoft.com/office/word/2006/wordml" xmlns:wps="http://schemas.microsoft.com/office/word/2010/wordprocessingShape" mc:Ignorable="w14 w15 w16se w16cid wp14">
+<w:endnotes xmlns:wpc="http://schemas.microsoft.com/office/word/2010/wordprocessingCanvas" xmlns:cx="http://schemas.microsoft.com/office/drawing/2014/chartex" xmlns:cx1="http://schemas.microsoft.com/office/drawing/2015/9/8/chartex" xmlns:cx2="http://schemas.microsoft.com/office/drawing/2015/10/21/chartex" xmlns:cx3="http://schemas.microsoft.com/office/drawing/2016/5/9/chartex" xmlns:cx4="http://schemas.microsoft.com/office/drawing/2016/5/10/chartex" xmlns:cx5="http://schemas.microsoft.com/office/drawing/2016/5/11/chartex" xmlns:cx6="http://schemas.microsoft.com/office/drawing/2016/5/12/chartex" xmlns:cx7="http://schemas.microsoft.com/office/drawing/2016/5/13/chartex" xmlns:cx8="http://schemas.microsoft.com/office/drawing/2016/5/14/chartex" xmlns:mc="http://schemas.openxmlformats.org/markup-compatibility/2006" xmlns:aink="http://schemas.microsoft.com/office/drawing/2016/ink" xmlns:am3d="http://schemas.microsoft.com/office/drawing/2017/model3d" xmlns:o="urn:schemas-microsoft-com:office:office" xmlns:r="http://schemas.openxmlformats.org/officeDocument/2006/relationships" xmlns:m="http://schemas.openxmlformats.org/officeDocument/2006/math" xmlns:v="urn:schemas-microsoft-com:vml" xmlns:wp14="http://schemas.microsoft.com/office/word/2010/wordprocessingDrawing" xmlns:wp="http://schemas.openxmlformats.org/drawingml/2006/wordprocessingDrawing" xmlns:w10="urn:schemas-microsoft-com:office:word" xmlns:w="http://schemas.openxmlformats.org/wordprocessingml/2006/main" xmlns:w14="http://schemas.microsoft.com/office/word/2010/wordml" xmlns:w15="http://schemas.microsoft.com/office/word/2012/wordml" xmlns:w16cex="http://schemas.microsoft.com/office/word/2018/wordml/cex" xmlns:w16cid="http://schemas.microsoft.com/office/word/2016/wordml/cid" xmlns:w16="http://schemas.microsoft.com/office/word/2018/wordml" xmlns:w16sdtdh="http://schemas.microsoft.com/office/word/2020/wordml/sdtdatahash" xmlns:w16se="http://schemas.microsoft.com/office/word/2015/wordml/symex" xmlns:wpg="http://schemas.microsoft.com/office/word/2010/wordprocessingGroup" xmlns:wpi="http://schemas.microsoft.com/office/word/2010/wordprocessingInk" xmlns:wne="http://schemas.microsoft.com/office/word/2006/wordml" xmlns:wps="http://schemas.microsoft.com/office/word/2010/wordprocessingShape" mc:Ignorable="w14 w15 w16se w16cid w16 w16cex w16sdtdh wp14">
   <w:endnote w:type="separator" w:id="-1">
     <w:p>
       <w:r>
@@ -3226,52 +4652,83 @@
 </file>
 
 <file path=word/footer1.xml><?xml version="1.0" encoding="utf-8"?>
-<w:ftr xmlns:wpc="http://schemas.microsoft.com/office/word/2010/wordprocessingCanvas" xmlns:cx="http://schemas.microsoft.com/office/drawing/2014/chartex" xmlns:cx1="http://schemas.microsoft.com/office/drawing/2015/9/8/chartex" xmlns:cx2="http://schemas.microsoft.com/office/drawing/2015/10/21/chartex" xmlns:cx3="http://schemas.microsoft.com/office/drawing/2016/5/9/chartex" xmlns:cx4="http://schemas.microsoft.com/office/drawing/2016/5/10/chartex" xmlns:cx5="http://schemas.microsoft.com/office/drawing/2016/5/11/chartex" xmlns:cx6="http://schemas.microsoft.com/office/drawing/2016/5/12/chartex" xmlns:cx7="http://schemas.microsoft.com/office/drawing/2016/5/13/chartex" xmlns:cx8="http://schemas.microsoft.com/office/drawing/2016/5/14/chartex" xmlns:mc="http://schemas.openxmlformats.org/markup-compatibility/2006" xmlns:aink="http://schemas.microsoft.com/office/drawing/2016/ink" xmlns:am3d="http://schemas.microsoft.com/office/drawing/2017/model3d" xmlns:o="urn:schemas-microsoft-com:office:office" xmlns:r="http://schemas.openxmlformats.org/officeDocument/2006/relationships" xmlns:m="http://schemas.openxmlformats.org/officeDocument/2006/math" xmlns:v="urn:schemas-microsoft-com:vml" xmlns:wp14="http://schemas.microsoft.com/office/word/2010/wordprocessingDrawing" xmlns:wp="http://schemas.openxmlformats.org/drawingml/2006/wordprocessingDrawing" xmlns:w10="urn:schemas-microsoft-com:office:word" xmlns:w="http://schemas.openxmlformats.org/wordprocessingml/2006/main" xmlns:w14="http://schemas.microsoft.com/office/word/2010/wordml" xmlns:w15="http://schemas.microsoft.com/office/word/2012/wordml" xmlns:w16cid="http://schemas.microsoft.com/office/word/2016/wordml/cid" xmlns:w16se="http://schemas.microsoft.com/office/word/2015/wordml/symex" xmlns:wpg="http://schemas.microsoft.com/office/word/2010/wordprocessingGroup" xmlns:wpi="http://schemas.microsoft.com/office/word/2010/wordprocessingInk" xmlns:wne="http://schemas.microsoft.com/office/word/2006/wordml" xmlns:wps="http://schemas.microsoft.com/office/word/2010/wordprocessingShape" mc:Ignorable="w14 w15 w16se w16cid wp14">
+<w:ftr xmlns:wpc="http://schemas.microsoft.com/office/word/2010/wordprocessingCanvas" xmlns:cx="http://schemas.microsoft.com/office/drawing/2014/chartex" xmlns:cx1="http://schemas.microsoft.com/office/drawing/2015/9/8/chartex" xmlns:cx2="http://schemas.microsoft.com/office/drawing/2015/10/21/chartex" xmlns:cx3="http://schemas.microsoft.com/office/drawing/2016/5/9/chartex" xmlns:cx4="http://schemas.microsoft.com/office/drawing/2016/5/10/chartex" xmlns:cx5="http://schemas.microsoft.com/office/drawing/2016/5/11/chartex" xmlns:cx6="http://schemas.microsoft.com/office/drawing/2016/5/12/chartex" xmlns:cx7="http://schemas.microsoft.com/office/drawing/2016/5/13/chartex" xmlns:cx8="http://schemas.microsoft.com/office/drawing/2016/5/14/chartex" xmlns:mc="http://schemas.openxmlformats.org/markup-compatibility/2006" xmlns:aink="http://schemas.microsoft.com/office/drawing/2016/ink" xmlns:am3d="http://schemas.microsoft.com/office/drawing/2017/model3d" xmlns:o="urn:schemas-microsoft-com:office:office" xmlns:r="http://schemas.openxmlformats.org/officeDocument/2006/relationships" xmlns:m="http://schemas.openxmlformats.org/officeDocument/2006/math" xmlns:v="urn:schemas-microsoft-com:vml" xmlns:wp14="http://schemas.microsoft.com/office/word/2010/wordprocessingDrawing" xmlns:wp="http://schemas.openxmlformats.org/drawingml/2006/wordprocessingDrawing" xmlns:w10="urn:schemas-microsoft-com:office:word" xmlns:w="http://schemas.openxmlformats.org/wordprocessingml/2006/main" xmlns:w14="http://schemas.microsoft.com/office/word/2010/wordml" xmlns:w15="http://schemas.microsoft.com/office/word/2012/wordml" xmlns:w16cex="http://schemas.microsoft.com/office/word/2018/wordml/cex" xmlns:w16cid="http://schemas.microsoft.com/office/word/2016/wordml/cid" xmlns:w16="http://schemas.microsoft.com/office/word/2018/wordml" xmlns:w16sdtdh="http://schemas.microsoft.com/office/word/2020/wordml/sdtdatahash" xmlns:w16se="http://schemas.microsoft.com/office/word/2015/wordml/symex" xmlns:wpg="http://schemas.microsoft.com/office/word/2010/wordprocessingGroup" xmlns:wpi="http://schemas.microsoft.com/office/word/2010/wordprocessingInk" xmlns:wne="http://schemas.microsoft.com/office/word/2006/wordml" xmlns:wps="http://schemas.microsoft.com/office/word/2010/wordprocessingShape" mc:Ignorable="w14 w15 w16se w16cid w16 w16cex w16sdtdh wp14">
   <w:p>
     <w:pPr>
       <w:pStyle w:val="Footer"/>
+      <w:pBdr>
+        <w:top w:val="single" w:sz="4" w:space="1" w:color="D9D9D9" w:themeColor="background1" w:themeShade="D9"/>
+      </w:pBdr>
+      <w:tabs>
+        <w:tab w:val="left" w:pos="5417"/>
+        <w:tab w:val="left" w:pos="6026"/>
+      </w:tabs>
+      <w:jc w:val="left"/>
     </w:pPr>
     <w:r>
-      <w:t xml:space="preserve">Page </w:t>
+      <w:tab/>
+    </w:r>
+    <w:sdt>
+      <w:sdtPr>
+        <w:id w:val="1740836091"/>
+        <w:docPartObj>
+          <w:docPartGallery w:val="Page Numbers (Bottom of Page)"/>
+          <w:docPartUnique/>
+        </w:docPartObj>
+      </w:sdtPr>
+      <w:sdtEndPr>
+        <w:rPr>
+          <w:color w:val="7F7F7F" w:themeColor="background1" w:themeShade="7F"/>
+          <w:spacing w:val="60"/>
+        </w:rPr>
+      </w:sdtEndPr>
+      <w:sdtContent>
+        <w:r>
+          <w:fldChar w:fldCharType="begin"/>
+        </w:r>
+        <w:r>
+          <w:instrText xml:space="preserve"> PAGE   \* MERGEFORMAT </w:instrText>
+        </w:r>
+        <w:r>
+          <w:fldChar w:fldCharType="separate"/>
+        </w:r>
+        <w:r>
+          <w:rPr>
+            <w:noProof/>
+          </w:rPr>
+          <w:t>2</w:t>
+        </w:r>
+        <w:r>
+          <w:rPr>
+            <w:noProof/>
+          </w:rPr>
+          <w:fldChar w:fldCharType="end"/>
+        </w:r>
+        <w:r>
+          <w:t xml:space="preserve"> | </w:t>
+        </w:r>
+        <w:r>
+          <w:rPr>
+            <w:color w:val="7F7F7F" w:themeColor="background1" w:themeShade="7F"/>
+            <w:spacing w:val="60"/>
+          </w:rPr>
+          <w:t>Page</w:t>
+        </w:r>
+      </w:sdtContent>
+    </w:sdt>
+    <w:r>
+      <w:rPr>
+        <w:color w:val="7F7F7F" w:themeColor="background1" w:themeShade="7F"/>
+        <w:spacing w:val="60"/>
+      </w:rPr>
+      <w:tab/>
     </w:r>
     <w:r>
-      <w:fldChar w:fldCharType="begin"/>
-    </w:r>
-    <w:r>
-      <w:instrText xml:space="preserve"> PAGE </w:instrText>
-    </w:r>
-    <w:r>
-      <w:fldChar w:fldCharType="separate"/>
-    </w:r>
-    <w:r>
-      <w:rPr>
-        <w:noProof/>
-      </w:rPr>
-      <w:t>4</w:t>
-    </w:r>
-    <w:r>
-      <w:fldChar w:fldCharType="end"/>
-    </w:r>
-    <w:r>
-      <w:t xml:space="preserve"> of </w:t>
-    </w:r>
-    <w:r>
-      <w:fldChar w:fldCharType="begin"/>
-    </w:r>
-    <w:r>
-      <w:instrText xml:space="preserve"> NUMPAGES  </w:instrText>
-    </w:r>
-    <w:r>
-      <w:fldChar w:fldCharType="separate"/>
-    </w:r>
-    <w:r>
-      <w:rPr>
-        <w:noProof/>
-      </w:rPr>
-      <w:t>7</w:t>
-    </w:r>
-    <w:r>
-      <w:fldChar w:fldCharType="end"/>
+      <w:rPr>
+        <w:color w:val="7F7F7F" w:themeColor="background1" w:themeShade="7F"/>
+        <w:spacing w:val="60"/>
+      </w:rPr>
+      <w:tab/>
     </w:r>
   </w:p>
   <w:p>
@@ -3279,12 +4736,74 @@
       <w:pStyle w:val="Footer"/>
     </w:pPr>
   </w:p>
+</w:ftr>
+</file>
+
+<file path=word/footer2.xml><?xml version="1.0" encoding="utf-8"?>
+<w:ftr xmlns:wpc="http://schemas.microsoft.com/office/word/2010/wordprocessingCanvas" xmlns:cx="http://schemas.microsoft.com/office/drawing/2014/chartex" xmlns:cx1="http://schemas.microsoft.com/office/drawing/2015/9/8/chartex" xmlns:cx2="http://schemas.microsoft.com/office/drawing/2015/10/21/chartex" xmlns:cx3="http://schemas.microsoft.com/office/drawing/2016/5/9/chartex" xmlns:cx4="http://schemas.microsoft.com/office/drawing/2016/5/10/chartex" xmlns:cx5="http://schemas.microsoft.com/office/drawing/2016/5/11/chartex" xmlns:cx6="http://schemas.microsoft.com/office/drawing/2016/5/12/chartex" xmlns:cx7="http://schemas.microsoft.com/office/drawing/2016/5/13/chartex" xmlns:cx8="http://schemas.microsoft.com/office/drawing/2016/5/14/chartex" xmlns:mc="http://schemas.openxmlformats.org/markup-compatibility/2006" xmlns:aink="http://schemas.microsoft.com/office/drawing/2016/ink" xmlns:am3d="http://schemas.microsoft.com/office/drawing/2017/model3d" xmlns:o="urn:schemas-microsoft-com:office:office" xmlns:r="http://schemas.openxmlformats.org/officeDocument/2006/relationships" xmlns:m="http://schemas.openxmlformats.org/officeDocument/2006/math" xmlns:v="urn:schemas-microsoft-com:vml" xmlns:wp14="http://schemas.microsoft.com/office/word/2010/wordprocessingDrawing" xmlns:wp="http://schemas.openxmlformats.org/drawingml/2006/wordprocessingDrawing" xmlns:w10="urn:schemas-microsoft-com:office:word" xmlns:w="http://schemas.openxmlformats.org/wordprocessingml/2006/main" xmlns:w14="http://schemas.microsoft.com/office/word/2010/wordml" xmlns:w15="http://schemas.microsoft.com/office/word/2012/wordml" xmlns:w16cex="http://schemas.microsoft.com/office/word/2018/wordml/cex" xmlns:w16cid="http://schemas.microsoft.com/office/word/2016/wordml/cid" xmlns:w16="http://schemas.microsoft.com/office/word/2018/wordml" xmlns:w16sdtdh="http://schemas.microsoft.com/office/word/2020/wordml/sdtdatahash" xmlns:w16se="http://schemas.microsoft.com/office/word/2015/wordml/symex" xmlns:wpg="http://schemas.microsoft.com/office/word/2010/wordprocessingGroup" xmlns:wpi="http://schemas.microsoft.com/office/word/2010/wordprocessingInk" xmlns:wne="http://schemas.microsoft.com/office/word/2006/wordml" xmlns:wps="http://schemas.microsoft.com/office/word/2010/wordprocessingShape" mc:Ignorable="w14 w15 w16se w16cid w16 w16cex w16sdtdh wp14">
+  <w:sdt>
+    <w:sdtPr>
+      <w:id w:val="2004543751"/>
+      <w:docPartObj>
+        <w:docPartGallery w:val="Page Numbers (Bottom of Page)"/>
+        <w:docPartUnique/>
+      </w:docPartObj>
+    </w:sdtPr>
+    <w:sdtEndPr>
+      <w:rPr>
+        <w:color w:val="7F7F7F" w:themeColor="background1" w:themeShade="7F"/>
+        <w:spacing w:val="60"/>
+      </w:rPr>
+    </w:sdtEndPr>
+    <w:sdtContent>
+      <w:p>
+        <w:pPr>
+          <w:pStyle w:val="Footer"/>
+          <w:pBdr>
+            <w:top w:val="single" w:sz="4" w:space="1" w:color="D9D9D9" w:themeColor="background1" w:themeShade="D9"/>
+          </w:pBdr>
+          <w:jc w:val="right"/>
+        </w:pPr>
+        <w:r>
+          <w:fldChar w:fldCharType="begin"/>
+        </w:r>
+        <w:r>
+          <w:instrText xml:space="preserve"> PAGE   \* MERGEFORMAT </w:instrText>
+        </w:r>
+        <w:r>
+          <w:fldChar w:fldCharType="separate"/>
+        </w:r>
+        <w:r>
+          <w:rPr>
+            <w:noProof/>
+          </w:rPr>
+          <w:t>2</w:t>
+        </w:r>
+        <w:r>
+          <w:rPr>
+            <w:noProof/>
+          </w:rPr>
+          <w:fldChar w:fldCharType="end"/>
+        </w:r>
+        <w:r>
+          <w:t xml:space="preserve"> | </w:t>
+        </w:r>
+        <w:r>
+          <w:rPr>
+            <w:color w:val="7F7F7F" w:themeColor="background1" w:themeShade="7F"/>
+            <w:spacing w:val="60"/>
+          </w:rPr>
+          <w:t>Page</w:t>
+        </w:r>
+      </w:p>
+    </w:sdtContent>
+  </w:sdt>
   <w:p/>
 </w:ftr>
 </file>
 
 <file path=word/footnotes.xml><?xml version="1.0" encoding="utf-8"?>
-<w:footnotes xmlns:wpc="http://schemas.microsoft.com/office/word/2010/wordprocessingCanvas" xmlns:cx="http://schemas.microsoft.com/office/drawing/2014/chartex" xmlns:cx1="http://schemas.microsoft.com/office/drawing/2015/9/8/chartex" xmlns:cx2="http://schemas.microsoft.com/office/drawing/2015/10/21/chartex" xmlns:cx3="http://schemas.microsoft.com/office/drawing/2016/5/9/chartex" xmlns:cx4="http://schemas.microsoft.com/office/drawing/2016/5/10/chartex" xmlns:cx5="http://schemas.microsoft.com/office/drawing/2016/5/11/chartex" xmlns:cx6="http://schemas.microsoft.com/office/drawing/2016/5/12/chartex" xmlns:cx7="http://schemas.microsoft.com/office/drawing/2016/5/13/chartex" xmlns:cx8="http://schemas.microsoft.com/office/drawing/2016/5/14/chartex" xmlns:mc="http://schemas.openxmlformats.org/markup-compatibility/2006" xmlns:aink="http://schemas.microsoft.com/office/drawing/2016/ink" xmlns:am3d="http://schemas.microsoft.com/office/drawing/2017/model3d" xmlns:o="urn:schemas-microsoft-com:office:office" xmlns:r="http://schemas.openxmlformats.org/officeDocument/2006/relationships" xmlns:m="http://schemas.openxmlformats.org/officeDocument/2006/math" xmlns:v="urn:schemas-microsoft-com:vml" xmlns:wp14="http://schemas.microsoft.com/office/word/2010/wordprocessingDrawing" xmlns:wp="http://schemas.openxmlformats.org/drawingml/2006/wordprocessingDrawing" xmlns:w10="urn:schemas-microsoft-com:office:word" xmlns:w="http://schemas.openxmlformats.org/wordprocessingml/2006/main" xmlns:w14="http://schemas.microsoft.com/office/word/2010/wordml" xmlns:w15="http://schemas.microsoft.com/office/word/2012/wordml" xmlns:w16cid="http://schemas.microsoft.com/office/word/2016/wordml/cid" xmlns:w16se="http://schemas.microsoft.com/office/word/2015/wordml/symex" xmlns:wpg="http://schemas.microsoft.com/office/word/2010/wordprocessingGroup" xmlns:wpi="http://schemas.microsoft.com/office/word/2010/wordprocessingInk" xmlns:wne="http://schemas.microsoft.com/office/word/2006/wordml" xmlns:wps="http://schemas.microsoft.com/office/word/2010/wordprocessingShape" mc:Ignorable="w14 w15 w16se w16cid wp14">
+<w:footnotes xmlns:wpc="http://schemas.microsoft.com/office/word/2010/wordprocessingCanvas" xmlns:cx="http://schemas.microsoft.com/office/drawing/2014/chartex" xmlns:cx1="http://schemas.microsoft.com/office/drawing/2015/9/8/chartex" xmlns:cx2="http://schemas.microsoft.com/office/drawing/2015/10/21/chartex" xmlns:cx3="http://schemas.microsoft.com/office/drawing/2016/5/9/chartex" xmlns:cx4="http://schemas.microsoft.com/office/drawing/2016/5/10/chartex" xmlns:cx5="http://schemas.microsoft.com/office/drawing/2016/5/11/chartex" xmlns:cx6="http://schemas.microsoft.com/office/drawing/2016/5/12/chartex" xmlns:cx7="http://schemas.microsoft.com/office/drawing/2016/5/13/chartex" xmlns:cx8="http://schemas.microsoft.com/office/drawing/2016/5/14/chartex" xmlns:mc="http://schemas.openxmlformats.org/markup-compatibility/2006" xmlns:aink="http://schemas.microsoft.com/office/drawing/2016/ink" xmlns:am3d="http://schemas.microsoft.com/office/drawing/2017/model3d" xmlns:o="urn:schemas-microsoft-com:office:office" xmlns:r="http://schemas.openxmlformats.org/officeDocument/2006/relationships" xmlns:m="http://schemas.openxmlformats.org/officeDocument/2006/math" xmlns:v="urn:schemas-microsoft-com:vml" xmlns:wp14="http://schemas.microsoft.com/office/word/2010/wordprocessingDrawing" xmlns:wp="http://schemas.openxmlformats.org/drawingml/2006/wordprocessingDrawing" xmlns:w10="urn:schemas-microsoft-com:office:word" xmlns:w="http://schemas.openxmlformats.org/wordprocessingml/2006/main" xmlns:w14="http://schemas.microsoft.com/office/word/2010/wordml" xmlns:w15="http://schemas.microsoft.com/office/word/2012/wordml" xmlns:w16cex="http://schemas.microsoft.com/office/word/2018/wordml/cex" xmlns:w16cid="http://schemas.microsoft.com/office/word/2016/wordml/cid" xmlns:w16="http://schemas.microsoft.com/office/word/2018/wordml" xmlns:w16sdtdh="http://schemas.microsoft.com/office/word/2020/wordml/sdtdatahash" xmlns:w16se="http://schemas.microsoft.com/office/word/2015/wordml/symex" xmlns:wpg="http://schemas.microsoft.com/office/word/2010/wordprocessingGroup" xmlns:wpi="http://schemas.microsoft.com/office/word/2010/wordprocessingInk" xmlns:wne="http://schemas.microsoft.com/office/word/2006/wordml" xmlns:wps="http://schemas.microsoft.com/office/word/2010/wordprocessingShape" mc:Ignorable="w14 w15 w16se w16cid w16 w16cex w16sdtdh wp14">
   <w:footnote w:type="separator" w:id="-1">
     <w:p>
       <w:r>
@@ -3300,12 +4819,44 @@
       </w:r>
     </w:p>
     <w:p/>
+  </w:footnote>
+  <w:footnote w:id="1">
+    <w:p>
+      <w:pPr>
+        <w:pStyle w:val="FootnoteText"/>
+        <w:rPr>
+          <w:lang w:val="en-GB"/>
+        </w:rPr>
+      </w:pPr>
+      <w:r>
+        <w:rPr>
+          <w:rStyle w:val="FootnoteReference"/>
+        </w:rPr>
+        <w:footnoteRef/>
+      </w:r>
+      <w:r>
+        <w:t xml:space="preserve"> </w:t>
+      </w:r>
+      <w:r>
+        <w:t>https://numpy.org/doc/stable/reference/generated/numpy.array.html</w:t>
+      </w:r>
+    </w:p>
   </w:footnote>
 </w:footnotes>
 </file>
 
+<file path=word/header1.xml><?xml version="1.0" encoding="utf-8"?>
+<w:hdr xmlns:wpc="http://schemas.microsoft.com/office/word/2010/wordprocessingCanvas" xmlns:cx="http://schemas.microsoft.com/office/drawing/2014/chartex" xmlns:cx1="http://schemas.microsoft.com/office/drawing/2015/9/8/chartex" xmlns:cx2="http://schemas.microsoft.com/office/drawing/2015/10/21/chartex" xmlns:cx3="http://schemas.microsoft.com/office/drawing/2016/5/9/chartex" xmlns:cx4="http://schemas.microsoft.com/office/drawing/2016/5/10/chartex" xmlns:cx5="http://schemas.microsoft.com/office/drawing/2016/5/11/chartex" xmlns:cx6="http://schemas.microsoft.com/office/drawing/2016/5/12/chartex" xmlns:cx7="http://schemas.microsoft.com/office/drawing/2016/5/13/chartex" xmlns:cx8="http://schemas.microsoft.com/office/drawing/2016/5/14/chartex" xmlns:mc="http://schemas.openxmlformats.org/markup-compatibility/2006" xmlns:aink="http://schemas.microsoft.com/office/drawing/2016/ink" xmlns:am3d="http://schemas.microsoft.com/office/drawing/2017/model3d" xmlns:o="urn:schemas-microsoft-com:office:office" xmlns:r="http://schemas.openxmlformats.org/officeDocument/2006/relationships" xmlns:m="http://schemas.openxmlformats.org/officeDocument/2006/math" xmlns:v="urn:schemas-microsoft-com:vml" xmlns:wp14="http://schemas.microsoft.com/office/word/2010/wordprocessingDrawing" xmlns:wp="http://schemas.openxmlformats.org/drawingml/2006/wordprocessingDrawing" xmlns:w10="urn:schemas-microsoft-com:office:word" xmlns:w="http://schemas.openxmlformats.org/wordprocessingml/2006/main" xmlns:w14="http://schemas.microsoft.com/office/word/2010/wordml" xmlns:w15="http://schemas.microsoft.com/office/word/2012/wordml" xmlns:w16cex="http://schemas.microsoft.com/office/word/2018/wordml/cex" xmlns:w16cid="http://schemas.microsoft.com/office/word/2016/wordml/cid" xmlns:w16="http://schemas.microsoft.com/office/word/2018/wordml" xmlns:w16sdtdh="http://schemas.microsoft.com/office/word/2020/wordml/sdtdatahash" xmlns:w16se="http://schemas.microsoft.com/office/word/2015/wordml/symex" xmlns:wpg="http://schemas.microsoft.com/office/word/2010/wordprocessingGroup" xmlns:wpi="http://schemas.microsoft.com/office/word/2010/wordprocessingInk" xmlns:wne="http://schemas.microsoft.com/office/word/2006/wordml" xmlns:wps="http://schemas.microsoft.com/office/word/2010/wordprocessingShape" mc:Ignorable="w14 w15 w16se w16cid w16 w16cex w16sdtdh wp14">
+  <w:p>
+    <w:pPr>
+      <w:pStyle w:val="Header"/>
+    </w:pPr>
+  </w:p>
+</w:hdr>
+</file>
+
 <file path=word/numbering.xml><?xml version="1.0" encoding="utf-8"?>
-<w:numbering xmlns:wpc="http://schemas.microsoft.com/office/word/2010/wordprocessingCanvas" xmlns:cx="http://schemas.microsoft.com/office/drawing/2014/chartex" xmlns:cx1="http://schemas.microsoft.com/office/drawing/2015/9/8/chartex" xmlns:cx2="http://schemas.microsoft.com/office/drawing/2015/10/21/chartex" xmlns:cx3="http://schemas.microsoft.com/office/drawing/2016/5/9/chartex" xmlns:cx4="http://schemas.microsoft.com/office/drawing/2016/5/10/chartex" xmlns:cx5="http://schemas.microsoft.com/office/drawing/2016/5/11/chartex" xmlns:cx6="http://schemas.microsoft.com/office/drawing/2016/5/12/chartex" xmlns:cx7="http://schemas.microsoft.com/office/drawing/2016/5/13/chartex" xmlns:cx8="http://schemas.microsoft.com/office/drawing/2016/5/14/chartex" xmlns:mc="http://schemas.openxmlformats.org/markup-compatibility/2006" xmlns:aink="http://schemas.microsoft.com/office/drawing/2016/ink" xmlns:am3d="http://schemas.microsoft.com/office/drawing/2017/model3d" xmlns:o="urn:schemas-microsoft-com:office:office" xmlns:r="http://schemas.openxmlformats.org/officeDocument/2006/relationships" xmlns:m="http://schemas.openxmlformats.org/officeDocument/2006/math" xmlns:v="urn:schemas-microsoft-com:vml" xmlns:wp14="http://schemas.microsoft.com/office/word/2010/wordprocessingDrawing" xmlns:wp="http://schemas.openxmlformats.org/drawingml/2006/wordprocessingDrawing" xmlns:w10="urn:schemas-microsoft-com:office:word" xmlns:w="http://schemas.openxmlformats.org/wordprocessingml/2006/main" xmlns:w14="http://schemas.microsoft.com/office/word/2010/wordml" xmlns:w15="http://schemas.microsoft.com/office/word/2012/wordml" xmlns:w16cid="http://schemas.microsoft.com/office/word/2016/wordml/cid" xmlns:w16se="http://schemas.microsoft.com/office/word/2015/wordml/symex" xmlns:wpg="http://schemas.microsoft.com/office/word/2010/wordprocessingGroup" xmlns:wpi="http://schemas.microsoft.com/office/word/2010/wordprocessingInk" xmlns:wne="http://schemas.microsoft.com/office/word/2006/wordml" xmlns:wps="http://schemas.microsoft.com/office/word/2010/wordprocessingShape" mc:Ignorable="w14 w15 w16se w16cid wp14">
+<w:numbering xmlns:wpc="http://schemas.microsoft.com/office/word/2010/wordprocessingCanvas" xmlns:cx="http://schemas.microsoft.com/office/drawing/2014/chartex" xmlns:cx1="http://schemas.microsoft.com/office/drawing/2015/9/8/chartex" xmlns:cx2="http://schemas.microsoft.com/office/drawing/2015/10/21/chartex" xmlns:cx3="http://schemas.microsoft.com/office/drawing/2016/5/9/chartex" xmlns:cx4="http://schemas.microsoft.com/office/drawing/2016/5/10/chartex" xmlns:cx5="http://schemas.microsoft.com/office/drawing/2016/5/11/chartex" xmlns:cx6="http://schemas.microsoft.com/office/drawing/2016/5/12/chartex" xmlns:cx7="http://schemas.microsoft.com/office/drawing/2016/5/13/chartex" xmlns:cx8="http://schemas.microsoft.com/office/drawing/2016/5/14/chartex" xmlns:mc="http://schemas.openxmlformats.org/markup-compatibility/2006" xmlns:aink="http://schemas.microsoft.com/office/drawing/2016/ink" xmlns:am3d="http://schemas.microsoft.com/office/drawing/2017/model3d" xmlns:o="urn:schemas-microsoft-com:office:office" xmlns:r="http://schemas.openxmlformats.org/officeDocument/2006/relationships" xmlns:m="http://schemas.openxmlformats.org/officeDocument/2006/math" xmlns:v="urn:schemas-microsoft-com:vml" xmlns:wp14="http://schemas.microsoft.com/office/word/2010/wordprocessingDrawing" xmlns:wp="http://schemas.openxmlformats.org/drawingml/2006/wordprocessingDrawing" xmlns:w10="urn:schemas-microsoft-com:office:word" xmlns:w="http://schemas.openxmlformats.org/wordprocessingml/2006/main" xmlns:w14="http://schemas.microsoft.com/office/word/2010/wordml" xmlns:w15="http://schemas.microsoft.com/office/word/2012/wordml" xmlns:w16cex="http://schemas.microsoft.com/office/word/2018/wordml/cex" xmlns:w16cid="http://schemas.microsoft.com/office/word/2016/wordml/cid" xmlns:w16="http://schemas.microsoft.com/office/word/2018/wordml" xmlns:w16sdtdh="http://schemas.microsoft.com/office/word/2020/wordml/sdtdatahash" xmlns:w16se="http://schemas.microsoft.com/office/word/2015/wordml/symex" xmlns:wpg="http://schemas.microsoft.com/office/word/2010/wordprocessingGroup" xmlns:wpi="http://schemas.microsoft.com/office/word/2010/wordprocessingInk" xmlns:wne="http://schemas.microsoft.com/office/word/2006/wordml" xmlns:wps="http://schemas.microsoft.com/office/word/2010/wordprocessingShape" mc:Ignorable="w14 w15 w16se w16cid w16 w16cex w16sdtdh wp14">
   <w:abstractNum w:abstractNumId="0" w15:restartNumberingAfterBreak="0">
     <w:nsid w:val="068E2B0A"/>
     <w:multiLevelType w:val="hybridMultilevel"/>
@@ -3696,6 +5247,92 @@
     </w:lvl>
   </w:abstractNum>
   <w:abstractNum w:abstractNumId="3" w15:restartNumberingAfterBreak="0">
+    <w:nsid w:val="230648B7"/>
+    <w:multiLevelType w:val="hybridMultilevel"/>
+    <w:tmpl w:val="CC44DF52"/>
+    <w:lvl w:ilvl="0" w:tplc="0809000F">
+      <w:start w:val="1"/>
+      <w:numFmt w:val="decimal"/>
+      <w:lvlText w:val="%1."/>
+      <w:lvlJc w:val="left"/>
+      <w:pPr>
+        <w:ind w:left="720" w:hanging="360"/>
+      </w:pPr>
+    </w:lvl>
+    <w:lvl w:ilvl="1" w:tplc="08090019">
+      <w:start w:val="1"/>
+      <w:numFmt w:val="lowerLetter"/>
+      <w:lvlText w:val="%2."/>
+      <w:lvlJc w:val="left"/>
+      <w:pPr>
+        <w:ind w:left="1440" w:hanging="360"/>
+      </w:pPr>
+    </w:lvl>
+    <w:lvl w:ilvl="2" w:tplc="0809001B">
+      <w:start w:val="1"/>
+      <w:numFmt w:val="lowerRoman"/>
+      <w:lvlText w:val="%3."/>
+      <w:lvlJc w:val="right"/>
+      <w:pPr>
+        <w:ind w:left="2160" w:hanging="180"/>
+      </w:pPr>
+    </w:lvl>
+    <w:lvl w:ilvl="3" w:tplc="0809000F" w:tentative="1">
+      <w:start w:val="1"/>
+      <w:numFmt w:val="decimal"/>
+      <w:lvlText w:val="%4."/>
+      <w:lvlJc w:val="left"/>
+      <w:pPr>
+        <w:ind w:left="2880" w:hanging="360"/>
+      </w:pPr>
+    </w:lvl>
+    <w:lvl w:ilvl="4" w:tplc="08090019" w:tentative="1">
+      <w:start w:val="1"/>
+      <w:numFmt w:val="lowerLetter"/>
+      <w:lvlText w:val="%5."/>
+      <w:lvlJc w:val="left"/>
+      <w:pPr>
+        <w:ind w:left="3600" w:hanging="360"/>
+      </w:pPr>
+    </w:lvl>
+    <w:lvl w:ilvl="5" w:tplc="0809001B" w:tentative="1">
+      <w:start w:val="1"/>
+      <w:numFmt w:val="lowerRoman"/>
+      <w:lvlText w:val="%6."/>
+      <w:lvlJc w:val="right"/>
+      <w:pPr>
+        <w:ind w:left="4320" w:hanging="180"/>
+      </w:pPr>
+    </w:lvl>
+    <w:lvl w:ilvl="6" w:tplc="0809000F" w:tentative="1">
+      <w:start w:val="1"/>
+      <w:numFmt w:val="decimal"/>
+      <w:lvlText w:val="%7."/>
+      <w:lvlJc w:val="left"/>
+      <w:pPr>
+        <w:ind w:left="5040" w:hanging="360"/>
+      </w:pPr>
+    </w:lvl>
+    <w:lvl w:ilvl="7" w:tplc="08090019" w:tentative="1">
+      <w:start w:val="1"/>
+      <w:numFmt w:val="lowerLetter"/>
+      <w:lvlText w:val="%8."/>
+      <w:lvlJc w:val="left"/>
+      <w:pPr>
+        <w:ind w:left="5760" w:hanging="360"/>
+      </w:pPr>
+    </w:lvl>
+    <w:lvl w:ilvl="8" w:tplc="0809001B" w:tentative="1">
+      <w:start w:val="1"/>
+      <w:numFmt w:val="lowerRoman"/>
+      <w:lvlText w:val="%9."/>
+      <w:lvlJc w:val="right"/>
+      <w:pPr>
+        <w:ind w:left="6480" w:hanging="180"/>
+      </w:pPr>
+    </w:lvl>
+  </w:abstractNum>
+  <w:abstractNum w:abstractNumId="4" w15:restartNumberingAfterBreak="0">
     <w:nsid w:val="270E02DC"/>
     <w:multiLevelType w:val="multilevel"/>
     <w:tmpl w:val="E236DFDC"/>
@@ -3844,7 +5481,7 @@
       </w:rPr>
     </w:lvl>
   </w:abstractNum>
-  <w:abstractNum w:abstractNumId="4" w15:restartNumberingAfterBreak="0">
+  <w:abstractNum w:abstractNumId="5" w15:restartNumberingAfterBreak="0">
     <w:nsid w:val="2C1A1CE6"/>
     <w:multiLevelType w:val="multilevel"/>
     <w:tmpl w:val="BAC0F534"/>
@@ -3993,7 +5630,7 @@
       </w:rPr>
     </w:lvl>
   </w:abstractNum>
-  <w:abstractNum w:abstractNumId="5" w15:restartNumberingAfterBreak="0">
+  <w:abstractNum w:abstractNumId="6" w15:restartNumberingAfterBreak="0">
     <w:nsid w:val="3A726288"/>
     <w:multiLevelType w:val="multilevel"/>
     <w:tmpl w:val="A6520288"/>
@@ -4142,7 +5779,7 @@
       </w:rPr>
     </w:lvl>
   </w:abstractNum>
-  <w:abstractNum w:abstractNumId="6" w15:restartNumberingAfterBreak="0">
+  <w:abstractNum w:abstractNumId="7" w15:restartNumberingAfterBreak="0">
     <w:nsid w:val="3E481F8E"/>
     <w:multiLevelType w:val="multilevel"/>
     <w:tmpl w:val="BD9697B2"/>
@@ -4291,7 +5928,7 @@
       </w:rPr>
     </w:lvl>
   </w:abstractNum>
-  <w:abstractNum w:abstractNumId="7" w15:restartNumberingAfterBreak="0">
+  <w:abstractNum w:abstractNumId="8" w15:restartNumberingAfterBreak="0">
     <w:nsid w:val="3F3F18EB"/>
     <w:multiLevelType w:val="multilevel"/>
     <w:tmpl w:val="2D3E19D8"/>
@@ -4440,7 +6077,7 @@
       </w:rPr>
     </w:lvl>
   </w:abstractNum>
-  <w:abstractNum w:abstractNumId="8" w15:restartNumberingAfterBreak="0">
+  <w:abstractNum w:abstractNumId="9" w15:restartNumberingAfterBreak="0">
     <w:nsid w:val="41477993"/>
     <w:multiLevelType w:val="multilevel"/>
     <w:tmpl w:val="7EFE3D28"/>
@@ -4589,7 +6226,7 @@
       </w:rPr>
     </w:lvl>
   </w:abstractNum>
-  <w:abstractNum w:abstractNumId="9" w15:restartNumberingAfterBreak="0">
+  <w:abstractNum w:abstractNumId="10" w15:restartNumberingAfterBreak="0">
     <w:nsid w:val="48C1466A"/>
     <w:multiLevelType w:val="hybridMultilevel"/>
     <w:tmpl w:val="2B722B16"/>
@@ -4675,7 +6312,233 @@
       </w:pPr>
     </w:lvl>
   </w:abstractNum>
-  <w:abstractNum w:abstractNumId="10" w15:restartNumberingAfterBreak="0">
+  <w:abstractNum w:abstractNumId="11" w15:restartNumberingAfterBreak="0">
+    <w:nsid w:val="51446299"/>
+    <w:multiLevelType w:val="hybridMultilevel"/>
+    <w:tmpl w:val="940E54AC"/>
+    <w:lvl w:ilvl="0" w:tplc="08090001">
+      <w:start w:val="1"/>
+      <w:numFmt w:val="bullet"/>
+      <w:lvlText w:val=""/>
+      <w:lvlJc w:val="left"/>
+      <w:pPr>
+        <w:ind w:left="720" w:hanging="360"/>
+      </w:pPr>
+      <w:rPr>
+        <w:rFonts w:ascii="Symbol" w:hAnsi="Symbol" w:hint="default"/>
+      </w:rPr>
+    </w:lvl>
+    <w:lvl w:ilvl="1" w:tplc="08090003" w:tentative="1">
+      <w:start w:val="1"/>
+      <w:numFmt w:val="bullet"/>
+      <w:lvlText w:val="o"/>
+      <w:lvlJc w:val="left"/>
+      <w:pPr>
+        <w:ind w:left="1440" w:hanging="360"/>
+      </w:pPr>
+      <w:rPr>
+        <w:rFonts w:ascii="Courier New" w:hAnsi="Courier New" w:cs="Courier New" w:hint="default"/>
+      </w:rPr>
+    </w:lvl>
+    <w:lvl w:ilvl="2" w:tplc="08090005" w:tentative="1">
+      <w:start w:val="1"/>
+      <w:numFmt w:val="bullet"/>
+      <w:lvlText w:val=""/>
+      <w:lvlJc w:val="left"/>
+      <w:pPr>
+        <w:ind w:left="2160" w:hanging="360"/>
+      </w:pPr>
+      <w:rPr>
+        <w:rFonts w:ascii="Wingdings" w:hAnsi="Wingdings" w:hint="default"/>
+      </w:rPr>
+    </w:lvl>
+    <w:lvl w:ilvl="3" w:tplc="08090001" w:tentative="1">
+      <w:start w:val="1"/>
+      <w:numFmt w:val="bullet"/>
+      <w:lvlText w:val=""/>
+      <w:lvlJc w:val="left"/>
+      <w:pPr>
+        <w:ind w:left="2880" w:hanging="360"/>
+      </w:pPr>
+      <w:rPr>
+        <w:rFonts w:ascii="Symbol" w:hAnsi="Symbol" w:hint="default"/>
+      </w:rPr>
+    </w:lvl>
+    <w:lvl w:ilvl="4" w:tplc="08090003" w:tentative="1">
+      <w:start w:val="1"/>
+      <w:numFmt w:val="bullet"/>
+      <w:lvlText w:val="o"/>
+      <w:lvlJc w:val="left"/>
+      <w:pPr>
+        <w:ind w:left="3600" w:hanging="360"/>
+      </w:pPr>
+      <w:rPr>
+        <w:rFonts w:ascii="Courier New" w:hAnsi="Courier New" w:cs="Courier New" w:hint="default"/>
+      </w:rPr>
+    </w:lvl>
+    <w:lvl w:ilvl="5" w:tplc="08090005" w:tentative="1">
+      <w:start w:val="1"/>
+      <w:numFmt w:val="bullet"/>
+      <w:lvlText w:val=""/>
+      <w:lvlJc w:val="left"/>
+      <w:pPr>
+        <w:ind w:left="4320" w:hanging="360"/>
+      </w:pPr>
+      <w:rPr>
+        <w:rFonts w:ascii="Wingdings" w:hAnsi="Wingdings" w:hint="default"/>
+      </w:rPr>
+    </w:lvl>
+    <w:lvl w:ilvl="6" w:tplc="08090001" w:tentative="1">
+      <w:start w:val="1"/>
+      <w:numFmt w:val="bullet"/>
+      <w:lvlText w:val=""/>
+      <w:lvlJc w:val="left"/>
+      <w:pPr>
+        <w:ind w:left="5040" w:hanging="360"/>
+      </w:pPr>
+      <w:rPr>
+        <w:rFonts w:ascii="Symbol" w:hAnsi="Symbol" w:hint="default"/>
+      </w:rPr>
+    </w:lvl>
+    <w:lvl w:ilvl="7" w:tplc="08090003" w:tentative="1">
+      <w:start w:val="1"/>
+      <w:numFmt w:val="bullet"/>
+      <w:lvlText w:val="o"/>
+      <w:lvlJc w:val="left"/>
+      <w:pPr>
+        <w:ind w:left="5760" w:hanging="360"/>
+      </w:pPr>
+      <w:rPr>
+        <w:rFonts w:ascii="Courier New" w:hAnsi="Courier New" w:cs="Courier New" w:hint="default"/>
+      </w:rPr>
+    </w:lvl>
+    <w:lvl w:ilvl="8" w:tplc="08090005" w:tentative="1">
+      <w:start w:val="1"/>
+      <w:numFmt w:val="bullet"/>
+      <w:lvlText w:val=""/>
+      <w:lvlJc w:val="left"/>
+      <w:pPr>
+        <w:ind w:left="6480" w:hanging="360"/>
+      </w:pPr>
+      <w:rPr>
+        <w:rFonts w:ascii="Wingdings" w:hAnsi="Wingdings" w:hint="default"/>
+      </w:rPr>
+    </w:lvl>
+  </w:abstractNum>
+  <w:abstractNum w:abstractNumId="12" w15:restartNumberingAfterBreak="0">
+    <w:nsid w:val="5A470C42"/>
+    <w:multiLevelType w:val="hybridMultilevel"/>
+    <w:tmpl w:val="E9A89198"/>
+    <w:lvl w:ilvl="0" w:tplc="08090001">
+      <w:start w:val="1"/>
+      <w:numFmt w:val="bullet"/>
+      <w:lvlText w:val=""/>
+      <w:lvlJc w:val="left"/>
+      <w:pPr>
+        <w:ind w:left="720" w:hanging="360"/>
+      </w:pPr>
+      <w:rPr>
+        <w:rFonts w:ascii="Symbol" w:hAnsi="Symbol" w:hint="default"/>
+      </w:rPr>
+    </w:lvl>
+    <w:lvl w:ilvl="1" w:tplc="08090003" w:tentative="1">
+      <w:start w:val="1"/>
+      <w:numFmt w:val="bullet"/>
+      <w:lvlText w:val="o"/>
+      <w:lvlJc w:val="left"/>
+      <w:pPr>
+        <w:ind w:left="1440" w:hanging="360"/>
+      </w:pPr>
+      <w:rPr>
+        <w:rFonts w:ascii="Courier New" w:hAnsi="Courier New" w:cs="Courier New" w:hint="default"/>
+      </w:rPr>
+    </w:lvl>
+    <w:lvl w:ilvl="2" w:tplc="08090005" w:tentative="1">
+      <w:start w:val="1"/>
+      <w:numFmt w:val="bullet"/>
+      <w:lvlText w:val=""/>
+      <w:lvlJc w:val="left"/>
+      <w:pPr>
+        <w:ind w:left="2160" w:hanging="360"/>
+      </w:pPr>
+      <w:rPr>
+        <w:rFonts w:ascii="Wingdings" w:hAnsi="Wingdings" w:hint="default"/>
+      </w:rPr>
+    </w:lvl>
+    <w:lvl w:ilvl="3" w:tplc="08090001" w:tentative="1">
+      <w:start w:val="1"/>
+      <w:numFmt w:val="bullet"/>
+      <w:lvlText w:val=""/>
+      <w:lvlJc w:val="left"/>
+      <w:pPr>
+        <w:ind w:left="2880" w:hanging="360"/>
+      </w:pPr>
+      <w:rPr>
+        <w:rFonts w:ascii="Symbol" w:hAnsi="Symbol" w:hint="default"/>
+      </w:rPr>
+    </w:lvl>
+    <w:lvl w:ilvl="4" w:tplc="08090003" w:tentative="1">
+      <w:start w:val="1"/>
+      <w:numFmt w:val="bullet"/>
+      <w:lvlText w:val="o"/>
+      <w:lvlJc w:val="left"/>
+      <w:pPr>
+        <w:ind w:left="3600" w:hanging="360"/>
+      </w:pPr>
+      <w:rPr>
+        <w:rFonts w:ascii="Courier New" w:hAnsi="Courier New" w:cs="Courier New" w:hint="default"/>
+      </w:rPr>
+    </w:lvl>
+    <w:lvl w:ilvl="5" w:tplc="08090005" w:tentative="1">
+      <w:start w:val="1"/>
+      <w:numFmt w:val="bullet"/>
+      <w:lvlText w:val=""/>
+      <w:lvlJc w:val="left"/>
+      <w:pPr>
+        <w:ind w:left="4320" w:hanging="360"/>
+      </w:pPr>
+      <w:rPr>
+        <w:rFonts w:ascii="Wingdings" w:hAnsi="Wingdings" w:hint="default"/>
+      </w:rPr>
+    </w:lvl>
+    <w:lvl w:ilvl="6" w:tplc="08090001" w:tentative="1">
+      <w:start w:val="1"/>
+      <w:numFmt w:val="bullet"/>
+      <w:lvlText w:val=""/>
+      <w:lvlJc w:val="left"/>
+      <w:pPr>
+        <w:ind w:left="5040" w:hanging="360"/>
+      </w:pPr>
+      <w:rPr>
+        <w:rFonts w:ascii="Symbol" w:hAnsi="Symbol" w:hint="default"/>
+      </w:rPr>
+    </w:lvl>
+    <w:lvl w:ilvl="7" w:tplc="08090003" w:tentative="1">
+      <w:start w:val="1"/>
+      <w:numFmt w:val="bullet"/>
+      <w:lvlText w:val="o"/>
+      <w:lvlJc w:val="left"/>
+      <w:pPr>
+        <w:ind w:left="5760" w:hanging="360"/>
+      </w:pPr>
+      <w:rPr>
+        <w:rFonts w:ascii="Courier New" w:hAnsi="Courier New" w:cs="Courier New" w:hint="default"/>
+      </w:rPr>
+    </w:lvl>
+    <w:lvl w:ilvl="8" w:tplc="08090005" w:tentative="1">
+      <w:start w:val="1"/>
+      <w:numFmt w:val="bullet"/>
+      <w:lvlText w:val=""/>
+      <w:lvlJc w:val="left"/>
+      <w:pPr>
+        <w:ind w:left="6480" w:hanging="360"/>
+      </w:pPr>
+      <w:rPr>
+        <w:rFonts w:ascii="Wingdings" w:hAnsi="Wingdings" w:hint="default"/>
+      </w:rPr>
+    </w:lvl>
+  </w:abstractNum>
+  <w:abstractNum w:abstractNumId="13" w15:restartNumberingAfterBreak="0">
     <w:nsid w:val="5EA53BDE"/>
     <w:multiLevelType w:val="multilevel"/>
     <w:tmpl w:val="E4504F12"/>
@@ -4824,7 +6687,7 @@
       </w:rPr>
     </w:lvl>
   </w:abstractNum>
-  <w:abstractNum w:abstractNumId="11" w15:restartNumberingAfterBreak="0">
+  <w:abstractNum w:abstractNumId="14" w15:restartNumberingAfterBreak="0">
     <w:nsid w:val="62E37CC6"/>
     <w:multiLevelType w:val="multilevel"/>
     <w:tmpl w:val="02583AB6"/>
@@ -4964,7 +6827,7 @@
       </w:rPr>
     </w:lvl>
   </w:abstractNum>
-  <w:abstractNum w:abstractNumId="12" w15:restartNumberingAfterBreak="0">
+  <w:abstractNum w:abstractNumId="15" w15:restartNumberingAfterBreak="0">
     <w:nsid w:val="638B1BF4"/>
     <w:multiLevelType w:val="multilevel"/>
     <w:tmpl w:val="273A3D06"/>
@@ -5113,7 +6976,7 @@
       </w:rPr>
     </w:lvl>
   </w:abstractNum>
-  <w:abstractNum w:abstractNumId="13" w15:restartNumberingAfterBreak="0">
+  <w:abstractNum w:abstractNumId="16" w15:restartNumberingAfterBreak="0">
     <w:nsid w:val="6502567F"/>
     <w:multiLevelType w:val="hybridMultilevel"/>
     <w:tmpl w:val="F4027CBA"/>
@@ -5202,7 +7065,7 @@
       </w:pPr>
     </w:lvl>
   </w:abstractNum>
-  <w:abstractNum w:abstractNumId="14" w15:restartNumberingAfterBreak="0">
+  <w:abstractNum w:abstractNumId="17" w15:restartNumberingAfterBreak="0">
     <w:nsid w:val="74967EE5"/>
     <w:multiLevelType w:val="multilevel"/>
     <w:tmpl w:val="C1B26516"/>
@@ -5352,7 +7215,7 @@
     </w:lvl>
   </w:abstractNum>
   <w:num w:numId="1">
-    <w:abstractNumId w:val="6"/>
+    <w:abstractNumId w:val="7"/>
   </w:num>
   <w:num w:numId="2">
     <w:abstractNumId w:val="2"/>
@@ -5361,46 +7224,55 @@
     <w:abstractNumId w:val="1"/>
   </w:num>
   <w:num w:numId="4">
-    <w:abstractNumId w:val="3"/>
+    <w:abstractNumId w:val="4"/>
   </w:num>
   <w:num w:numId="5">
-    <w:abstractNumId w:val="10"/>
+    <w:abstractNumId w:val="13"/>
   </w:num>
   <w:num w:numId="6">
+    <w:abstractNumId w:val="17"/>
+  </w:num>
+  <w:num w:numId="7">
+    <w:abstractNumId w:val="5"/>
+  </w:num>
+  <w:num w:numId="8">
+    <w:abstractNumId w:val="6"/>
+  </w:num>
+  <w:num w:numId="9">
+    <w:abstractNumId w:val="8"/>
+  </w:num>
+  <w:num w:numId="10">
+    <w:abstractNumId w:val="15"/>
+  </w:num>
+  <w:num w:numId="11">
+    <w:abstractNumId w:val="9"/>
+  </w:num>
+  <w:num w:numId="12">
     <w:abstractNumId w:val="14"/>
   </w:num>
-  <w:num w:numId="7">
-    <w:abstractNumId w:val="4"/>
-  </w:num>
-  <w:num w:numId="8">
-    <w:abstractNumId w:val="5"/>
-  </w:num>
-  <w:num w:numId="9">
-    <w:abstractNumId w:val="7"/>
-  </w:num>
-  <w:num w:numId="10">
-    <w:abstractNumId w:val="12"/>
-  </w:num>
-  <w:num w:numId="11">
-    <w:abstractNumId w:val="8"/>
-  </w:num>
-  <w:num w:numId="12">
-    <w:abstractNumId w:val="11"/>
-  </w:num>
   <w:num w:numId="13">
-    <w:abstractNumId w:val="9"/>
+    <w:abstractNumId w:val="10"/>
   </w:num>
   <w:num w:numId="14">
     <w:abstractNumId w:val="0"/>
   </w:num>
   <w:num w:numId="15">
-    <w:abstractNumId w:val="13"/>
+    <w:abstractNumId w:val="16"/>
+  </w:num>
+  <w:num w:numId="16">
+    <w:abstractNumId w:val="3"/>
+  </w:num>
+  <w:num w:numId="17">
+    <w:abstractNumId w:val="11"/>
+  </w:num>
+  <w:num w:numId="18">
+    <w:abstractNumId w:val="12"/>
   </w:num>
 </w:numbering>
 </file>
 
 <file path=word/styles.xml><?xml version="1.0" encoding="utf-8"?>
-<w:styles xmlns:mc="http://schemas.openxmlformats.org/markup-compatibility/2006" xmlns:r="http://schemas.openxmlformats.org/officeDocument/2006/relationships" xmlns:w="http://schemas.openxmlformats.org/wordprocessingml/2006/main" xmlns:w14="http://schemas.microsoft.com/office/word/2010/wordml" xmlns:w15="http://schemas.microsoft.com/office/word/2012/wordml" xmlns:w16cid="http://schemas.microsoft.com/office/word/2016/wordml/cid" xmlns:w16se="http://schemas.microsoft.com/office/word/2015/wordml/symex" mc:Ignorable="w14 w15 w16se w16cid">
+<w:styles xmlns:mc="http://schemas.openxmlformats.org/markup-compatibility/2006" xmlns:r="http://schemas.openxmlformats.org/officeDocument/2006/relationships" xmlns:w="http://schemas.openxmlformats.org/wordprocessingml/2006/main" xmlns:w14="http://schemas.microsoft.com/office/word/2010/wordml" xmlns:w15="http://schemas.microsoft.com/office/word/2012/wordml" xmlns:w16cex="http://schemas.microsoft.com/office/word/2018/wordml/cex" xmlns:w16cid="http://schemas.microsoft.com/office/word/2016/wordml/cid" xmlns:w16="http://schemas.microsoft.com/office/word/2018/wordml" xmlns:w16sdtdh="http://schemas.microsoft.com/office/word/2020/wordml/sdtdatahash" xmlns:w16se="http://schemas.microsoft.com/office/word/2015/wordml/symex" mc:Ignorable="w14 w15 w16se w16cid w16 w16cex w16sdtdh">
   <w:docDefaults>
     <w:rPrDefault>
       <w:rPr>
@@ -5410,7 +7282,7 @@
     </w:rPrDefault>
     <w:pPrDefault/>
   </w:docDefaults>
-  <w:latentStyles w:defLockedState="0" w:defUIPriority="99" w:defSemiHidden="0" w:defUnhideWhenUsed="0" w:defQFormat="0" w:count="375">
+  <w:latentStyles w:defLockedState="0" w:defUIPriority="99" w:defSemiHidden="0" w:defUnhideWhenUsed="0" w:defQFormat="0" w:count="376">
     <w:lsdException w:name="Normal" w:uiPriority="0" w:qFormat="1"/>
     <w:lsdException w:name="heading 1" w:uiPriority="9" w:qFormat="1"/>
     <w:lsdException w:name="heading 2" w:semiHidden="1" w:uiPriority="9" w:unhideWhenUsed="1" w:qFormat="1"/>
@@ -5516,7 +7388,6 @@
     <w:lsdException w:name="HTML Sample" w:semiHidden="1" w:unhideWhenUsed="1"/>
     <w:lsdException w:name="HTML Typewriter" w:semiHidden="1" w:unhideWhenUsed="1"/>
     <w:lsdException w:name="HTML Variable" w:semiHidden="1" w:unhideWhenUsed="1"/>
-    <w:lsdException w:name="Normal Table" w:semiHidden="1" w:unhideWhenUsed="1"/>
     <w:lsdException w:name="annotation subject" w:semiHidden="1" w:unhideWhenUsed="1"/>
     <w:lsdException w:name="No List" w:semiHidden="1" w:unhideWhenUsed="1"/>
     <w:lsdException w:name="Outline List 1" w:semiHidden="1" w:unhideWhenUsed="1"/>
@@ -5563,10 +7434,8 @@
     <w:lsdException w:name="Table Subtle 2" w:semiHidden="1" w:unhideWhenUsed="1"/>
     <w:lsdException w:name="Table Web 1" w:semiHidden="1" w:unhideWhenUsed="1"/>
     <w:lsdException w:name="Table Web 2" w:semiHidden="1" w:unhideWhenUsed="1"/>
-    <w:lsdException w:name="Table Web 3" w:semiHidden="1" w:unhideWhenUsed="1"/>
     <w:lsdException w:name="Balloon Text" w:semiHidden="1" w:unhideWhenUsed="1"/>
     <w:lsdException w:name="Table Grid" w:uiPriority="39"/>
-    <w:lsdException w:name="Table Theme" w:semiHidden="1" w:unhideWhenUsed="1"/>
     <w:lsdException w:name="Placeholder Text" w:semiHidden="1"/>
     <w:lsdException w:name="No Spacing" w:uiPriority="1" w:qFormat="1"/>
     <w:lsdException w:name="Light Shading" w:uiPriority="60"/>
@@ -5786,6 +7655,7 @@
     <w:lsdException w:name="Smart Hyperlink" w:semiHidden="1" w:unhideWhenUsed="1"/>
     <w:lsdException w:name="Hashtag" w:semiHidden="1" w:unhideWhenUsed="1"/>
     <w:lsdException w:name="Unresolved Mention" w:semiHidden="1" w:unhideWhenUsed="1"/>
+    <w:lsdException w:name="Smart Link" w:semiHidden="1" w:unhideWhenUsed="1"/>
   </w:latentStyles>
   <w:style w:type="paragraph" w:default="1" w:styleId="Normal">
     <w:name w:val="Normal"/>
@@ -6231,6 +8101,124 @@
       <w:color w:val="808080"/>
     </w:rPr>
   </w:style>
+  <w:style w:type="paragraph" w:styleId="EndnoteText">
+    <w:name w:val="endnote text"/>
+    <w:basedOn w:val="Normal"/>
+    <w:link w:val="EndnoteTextChar"/>
+    <w:uiPriority w:val="99"/>
+    <w:semiHidden/>
+    <w:unhideWhenUsed/>
+    <w:rsid w:val="00C417B7"/>
+    <w:pPr>
+      <w:spacing w:after="0" w:line="240" w:lineRule="auto"/>
+    </w:pPr>
+    <w:rPr>
+      <w:sz w:val="20"/>
+      <w:szCs w:val="20"/>
+    </w:rPr>
+  </w:style>
+  <w:style w:type="character" w:customStyle="1" w:styleId="EndnoteTextChar">
+    <w:name w:val="Endnote Text Char"/>
+    <w:basedOn w:val="DefaultParagraphFont"/>
+    <w:link w:val="EndnoteText"/>
+    <w:uiPriority w:val="99"/>
+    <w:semiHidden/>
+    <w:rsid w:val="00C417B7"/>
+    <w:rPr>
+      <w:rFonts w:ascii="Times New Roman" w:hAnsi="Times New Roman"/>
+      <w:lang w:val="en-IE" w:eastAsia="en-US"/>
+    </w:rPr>
+  </w:style>
+  <w:style w:type="character" w:styleId="EndnoteReference">
+    <w:name w:val="endnote reference"/>
+    <w:basedOn w:val="DefaultParagraphFont"/>
+    <w:uiPriority w:val="99"/>
+    <w:semiHidden/>
+    <w:unhideWhenUsed/>
+    <w:rsid w:val="00C417B7"/>
+    <w:rPr>
+      <w:vertAlign w:val="superscript"/>
+    </w:rPr>
+  </w:style>
+  <w:style w:type="paragraph" w:styleId="FootnoteText">
+    <w:name w:val="footnote text"/>
+    <w:basedOn w:val="Normal"/>
+    <w:link w:val="FootnoteTextChar"/>
+    <w:uiPriority w:val="99"/>
+    <w:semiHidden/>
+    <w:unhideWhenUsed/>
+    <w:rsid w:val="00C417B7"/>
+    <w:pPr>
+      <w:spacing w:after="0" w:line="240" w:lineRule="auto"/>
+    </w:pPr>
+    <w:rPr>
+      <w:sz w:val="20"/>
+      <w:szCs w:val="20"/>
+    </w:rPr>
+  </w:style>
+  <w:style w:type="character" w:customStyle="1" w:styleId="FootnoteTextChar">
+    <w:name w:val="Footnote Text Char"/>
+    <w:basedOn w:val="DefaultParagraphFont"/>
+    <w:link w:val="FootnoteText"/>
+    <w:uiPriority w:val="99"/>
+    <w:semiHidden/>
+    <w:rsid w:val="00C417B7"/>
+    <w:rPr>
+      <w:rFonts w:ascii="Times New Roman" w:hAnsi="Times New Roman"/>
+      <w:lang w:val="en-IE" w:eastAsia="en-US"/>
+    </w:rPr>
+  </w:style>
+  <w:style w:type="character" w:styleId="FootnoteReference">
+    <w:name w:val="footnote reference"/>
+    <w:basedOn w:val="DefaultParagraphFont"/>
+    <w:uiPriority w:val="99"/>
+    <w:semiHidden/>
+    <w:unhideWhenUsed/>
+    <w:rsid w:val="00C417B7"/>
+    <w:rPr>
+      <w:vertAlign w:val="superscript"/>
+    </w:rPr>
+  </w:style>
+  <w:style w:type="paragraph" w:styleId="ListParagraph">
+    <w:name w:val="List Paragraph"/>
+    <w:basedOn w:val="Normal"/>
+    <w:uiPriority w:val="34"/>
+    <w:qFormat/>
+    <w:rsid w:val="00125F13"/>
+    <w:pPr>
+      <w:ind w:left="720"/>
+      <w:contextualSpacing/>
+    </w:pPr>
+  </w:style>
+  <w:style w:type="paragraph" w:customStyle="1" w:styleId="Code">
+    <w:name w:val="Code"/>
+    <w:basedOn w:val="Normal"/>
+    <w:link w:val="CodeChar"/>
+    <w:qFormat/>
+    <w:rsid w:val="003F0929"/>
+    <w:pPr>
+      <w:spacing w:after="0" w:line="240" w:lineRule="auto"/>
+      <w:ind w:left="720"/>
+    </w:pPr>
+    <w:rPr>
+      <w:rFonts w:ascii="Consolas" w:hAnsi="Consolas"/>
+      <w:color w:val="262626" w:themeColor="text1" w:themeTint="D9"/>
+      <w:sz w:val="22"/>
+      <w:szCs w:val="20"/>
+    </w:rPr>
+  </w:style>
+  <w:style w:type="character" w:customStyle="1" w:styleId="CodeChar">
+    <w:name w:val="Code Char"/>
+    <w:basedOn w:val="DefaultParagraphFont"/>
+    <w:link w:val="Code"/>
+    <w:rsid w:val="003F0929"/>
+    <w:rPr>
+      <w:rFonts w:ascii="Consolas" w:hAnsi="Consolas"/>
+      <w:color w:val="262626" w:themeColor="text1" w:themeTint="D9"/>
+      <w:sz w:val="22"/>
+      <w:lang w:val="en-IE" w:eastAsia="en-US"/>
+    </w:rPr>
+  </w:style>
 </w:styles>
 </file>
 
@@ -6530,12 +8518,6 @@
 </file>
 
 <file path=customXml/item1.xml><?xml version="1.0" encoding="utf-8"?>
-<p:properties xmlns:p="http://schemas.microsoft.com/office/2006/metadata/properties" xmlns:xsi="http://www.w3.org/2001/XMLSchema-instance" xmlns:pc="http://schemas.microsoft.com/office/infopath/2007/PartnerControls">
-  <documentManagement/>
-</p:properties>
-</file>
-
-<file path=customXml/item2.xml><?xml version="1.0" encoding="utf-8"?>
 <ct:contentTypeSchema xmlns:ct="http://schemas.microsoft.com/office/2006/metadata/contentType" xmlns:ma="http://schemas.microsoft.com/office/2006/metadata/properties/metaAttributes" ct:_="" ma:_="" ma:contentTypeName="Document" ma:contentTypeID="0x010100B4B3963D136B89489C303B1F134CDEFE" ma:contentTypeVersion="0" ma:contentTypeDescription="Create a new document." ma:contentTypeScope="" ma:versionID="026fdfc35e331994e9a8b4247b4178a8">
   <xsd:schema xmlns:xsd="http://www.w3.org/2001/XMLSchema" xmlns:xs="http://www.w3.org/2001/XMLSchema" xmlns:p="http://schemas.microsoft.com/office/2006/metadata/properties" targetNamespace="http://schemas.microsoft.com/office/2006/metadata/properties" ma:root="true" ma:fieldsID="b80b5e096eff2bc8f947cf8b52ef8442">
     <xsd:element name="properties">
@@ -6649,16 +8631,13 @@
 </ct:contentTypeSchema>
 </file>
 
-<file path=customXml/item3.xml><?xml version="1.0" encoding="utf-8"?>
-<?mso-contentType ?>
-<FormTemplates xmlns="http://schemas.microsoft.com/sharepoint/v3/contenttype/forms">
-  <Display>DocumentLibraryForm</Display>
-  <Edit>DocumentLibraryForm</Edit>
-  <New>DocumentLibraryForm</New>
-</FormTemplates>
+<file path=customXml/item2.xml><?xml version="1.0" encoding="utf-8"?>
+<p:properties xmlns:p="http://schemas.microsoft.com/office/2006/metadata/properties" xmlns:xsi="http://www.w3.org/2001/XMLSchema-instance" xmlns:pc="http://schemas.microsoft.com/office/infopath/2007/PartnerControls">
+  <documentManagement/>
+</p:properties>
 </file>
 
-<file path=customXml/item4.xml><?xml version="1.0" encoding="utf-8"?>
+<file path=customXml/item3.xml><?xml version="1.0" encoding="utf-8"?>
 <b:Sources xmlns:b="http://schemas.openxmlformats.org/officeDocument/2006/bibliography" xmlns="http://schemas.openxmlformats.org/officeDocument/2006/bibliography" SelectedStyle="\HarvardAnglia2008OfficeOnline.xsl" StyleName="Harvard - Anglia" Version="2008">
   <b:Source>
     <b:Tag>Ben22</b:Tag>
@@ -6681,16 +8660,16 @@
 </b:Sources>
 </file>
 
-<file path=customXml/itemProps1.xml><?xml version="1.0" encoding="utf-8"?>
-<ds:datastoreItem xmlns:ds="http://schemas.openxmlformats.org/officeDocument/2006/customXml" ds:itemID="{849D8D16-8B43-4EFD-BF16-6CC4DB463C86}">
-  <ds:schemaRefs>
-    <ds:schemaRef ds:uri="http://schemas.microsoft.com/office/2006/metadata/properties"/>
-    <ds:schemaRef ds:uri="http://schemas.microsoft.com/office/infopath/2007/PartnerControls"/>
-  </ds:schemaRefs>
-</ds:datastoreItem>
+<file path=customXml/item4.xml><?xml version="1.0" encoding="utf-8"?>
+<?mso-contentType ?>
+<FormTemplates xmlns="http://schemas.microsoft.com/sharepoint/v3/contenttype/forms">
+  <Display>DocumentLibraryForm</Display>
+  <Edit>DocumentLibraryForm</Edit>
+  <New>DocumentLibraryForm</New>
+</FormTemplates>
 </file>
 
-<file path=customXml/itemProps2.xml><?xml version="1.0" encoding="utf-8"?>
+<file path=customXml/itemProps1.xml><?xml version="1.0" encoding="utf-8"?>
 <ds:datastoreItem xmlns:ds="http://schemas.openxmlformats.org/officeDocument/2006/customXml" ds:itemID="{307509E4-CEFD-4EA4-B4E2-DD85C972A378}">
   <ds:schemaRefs>
     <ds:schemaRef ds:uri="http://schemas.microsoft.com/office/2006/metadata/contentType"/>
@@ -6706,18 +8685,27 @@
 </ds:datastoreItem>
 </file>
 
+<file path=customXml/itemProps2.xml><?xml version="1.0" encoding="utf-8"?>
+<ds:datastoreItem xmlns:ds="http://schemas.openxmlformats.org/officeDocument/2006/customXml" ds:itemID="{849D8D16-8B43-4EFD-BF16-6CC4DB463C86}">
+  <ds:schemaRefs>
+    <ds:schemaRef ds:uri="http://schemas.microsoft.com/office/2006/metadata/properties"/>
+    <ds:schemaRef ds:uri="http://schemas.microsoft.com/office/infopath/2007/PartnerControls"/>
+  </ds:schemaRefs>
+</ds:datastoreItem>
+</file>
+
 <file path=customXml/itemProps3.xml><?xml version="1.0" encoding="utf-8"?>
+<ds:datastoreItem xmlns:ds="http://schemas.openxmlformats.org/officeDocument/2006/customXml" ds:itemID="{7BA78C95-F4C4-478F-AB93-ED37C1FA8F0B}">
+  <ds:schemaRefs>
+    <ds:schemaRef ds:uri="http://schemas.openxmlformats.org/officeDocument/2006/bibliography"/>
+  </ds:schemaRefs>
+</ds:datastoreItem>
+</file>
+
+<file path=customXml/itemProps4.xml><?xml version="1.0" encoding="utf-8"?>
 <ds:datastoreItem xmlns:ds="http://schemas.openxmlformats.org/officeDocument/2006/customXml" ds:itemID="{53CEE206-AAC0-4B67-96AF-4DDD537A33D8}">
   <ds:schemaRefs>
     <ds:schemaRef ds:uri="http://schemas.microsoft.com/sharepoint/v3/contenttype/forms"/>
   </ds:schemaRefs>
 </ds:datastoreItem>
-</file>
-
-<file path=customXml/itemProps4.xml><?xml version="1.0" encoding="utf-8"?>
-<ds:datastoreItem xmlns:ds="http://schemas.openxmlformats.org/officeDocument/2006/customXml" ds:itemID="{7BA78C95-F4C4-478F-AB93-ED37C1FA8F0B}">
-  <ds:schemaRefs>
-    <ds:schemaRef ds:uri="http://schemas.openxmlformats.org/officeDocument/2006/bibliography"/>
-  </ds:schemaRefs>
-</ds:datastoreItem>
 </file>
--- a/Documents/Technical Design Document.docx
+++ b/Documents/Technical Design Document.docx
@@ -1,6 +1,6 @@
 
 <file path=word/document.xml><?xml version="1.0" encoding="utf-8"?>
-<w:document xmlns:wpc="http://schemas.microsoft.com/office/word/2010/wordprocessingCanvas" xmlns:cx="http://schemas.microsoft.com/office/drawing/2014/chartex" xmlns:cx1="http://schemas.microsoft.com/office/drawing/2015/9/8/chartex" xmlns:cx2="http://schemas.microsoft.com/office/drawing/2015/10/21/chartex" xmlns:cx3="http://schemas.microsoft.com/office/drawing/2016/5/9/chartex" xmlns:cx4="http://schemas.microsoft.com/office/drawing/2016/5/10/chartex" xmlns:cx5="http://schemas.microsoft.com/office/drawing/2016/5/11/chartex" xmlns:cx6="http://schemas.microsoft.com/office/drawing/2016/5/12/chartex" xmlns:cx7="http://schemas.microsoft.com/office/drawing/2016/5/13/chartex" xmlns:cx8="http://schemas.microsoft.com/office/drawing/2016/5/14/chartex" xmlns:mc="http://schemas.openxmlformats.org/markup-compatibility/2006" xmlns:aink="http://schemas.microsoft.com/office/drawing/2016/ink" xmlns:am3d="http://schemas.microsoft.com/office/drawing/2017/model3d" xmlns:o="urn:schemas-microsoft-com:office:office" xmlns:r="http://schemas.openxmlformats.org/officeDocument/2006/relationships" xmlns:m="http://schemas.openxmlformats.org/officeDocument/2006/math" xmlns:v="urn:schemas-microsoft-com:vml" xmlns:wp14="http://schemas.microsoft.com/office/word/2010/wordprocessingDrawing" xmlns:wp="http://schemas.openxmlformats.org/drawingml/2006/wordprocessingDrawing" xmlns:w10="urn:schemas-microsoft-com:office:word" xmlns:w="http://schemas.openxmlformats.org/wordprocessingml/2006/main" xmlns:w14="http://schemas.microsoft.com/office/word/2010/wordml" xmlns:w15="http://schemas.microsoft.com/office/word/2012/wordml" xmlns:w16cex="http://schemas.microsoft.com/office/word/2018/wordml/cex" xmlns:w16cid="http://schemas.microsoft.com/office/word/2016/wordml/cid" xmlns:w16="http://schemas.microsoft.com/office/word/2018/wordml" xmlns:w16sdtdh="http://schemas.microsoft.com/office/word/2020/wordml/sdtdatahash" xmlns:w16se="http://schemas.microsoft.com/office/word/2015/wordml/symex" xmlns:wpg="http://schemas.microsoft.com/office/word/2010/wordprocessingGroup" xmlns:wpi="http://schemas.microsoft.com/office/word/2010/wordprocessingInk" xmlns:wne="http://schemas.microsoft.com/office/word/2006/wordml" xmlns:wps="http://schemas.microsoft.com/office/word/2010/wordprocessingShape" mc:Ignorable="w14 w15 w16se w16cid w16 w16cex w16sdtdh wp14">
+<w:document xmlns:wpc="http://schemas.microsoft.com/office/word/2010/wordprocessingCanvas" xmlns:cx="http://schemas.microsoft.com/office/drawing/2014/chartex" xmlns:cx1="http://schemas.microsoft.com/office/drawing/2015/9/8/chartex" xmlns:cx2="http://schemas.microsoft.com/office/drawing/2015/10/21/chartex" xmlns:cx3="http://schemas.microsoft.com/office/drawing/2016/5/9/chartex" xmlns:cx4="http://schemas.microsoft.com/office/drawing/2016/5/10/chartex" xmlns:cx5="http://schemas.microsoft.com/office/drawing/2016/5/11/chartex" xmlns:cx6="http://schemas.microsoft.com/office/drawing/2016/5/12/chartex" xmlns:cx7="http://schemas.microsoft.com/office/drawing/2016/5/13/chartex" xmlns:cx8="http://schemas.microsoft.com/office/drawing/2016/5/14/chartex" xmlns:mc="http://schemas.openxmlformats.org/markup-compatibility/2006" xmlns:aink="http://schemas.microsoft.com/office/drawing/2016/ink" xmlns:am3d="http://schemas.microsoft.com/office/drawing/2017/model3d" xmlns:o="urn:schemas-microsoft-com:office:office" xmlns:r="http://schemas.openxmlformats.org/officeDocument/2006/relationships" xmlns:m="http://schemas.openxmlformats.org/officeDocument/2006/math" xmlns:v="urn:schemas-microsoft-com:vml" xmlns:wp14="http://schemas.microsoft.com/office/word/2010/wordprocessingDrawing" xmlns:wp="http://schemas.openxmlformats.org/drawingml/2006/wordprocessingDrawing" xmlns:w10="urn:schemas-microsoft-com:office:word" xmlns:w="http://schemas.openxmlformats.org/wordprocessingml/2006/main" xmlns:w14="http://schemas.microsoft.com/office/word/2010/wordml" xmlns:w15="http://schemas.microsoft.com/office/word/2012/wordml" xmlns:w16cid="http://schemas.microsoft.com/office/word/2016/wordml/cid" xmlns:w16se="http://schemas.microsoft.com/office/word/2015/wordml/symex" xmlns:wpg="http://schemas.microsoft.com/office/word/2010/wordprocessingGroup" xmlns:wpi="http://schemas.microsoft.com/office/word/2010/wordprocessingInk" xmlns:wne="http://schemas.microsoft.com/office/word/2006/wordml" xmlns:wps="http://schemas.microsoft.com/office/word/2010/wordprocessingShape" mc:Ignorable="w14 w15 w16se w16cid wp14">
   <w:body>
     <w:p>
       <w:pPr>
@@ -144,7 +144,7 @@
                 <w:szCs w:val="36"/>
               </w:rPr>
             </w:pPr>
-            <w:bookmarkStart w:id="0" w:name="_Toc101127201"/>
+            <w:bookmarkStart w:id="0" w:name="_Toc101971542"/>
             <w:r>
               <w:rPr>
                 <w:sz w:val="36"/>
@@ -162,7 +162,7 @@
                 <w:szCs w:val="36"/>
               </w:rPr>
             </w:pPr>
-            <w:bookmarkStart w:id="1" w:name="_Toc101127202"/>
+            <w:bookmarkStart w:id="1" w:name="_Toc101971543"/>
             <w:r>
               <w:rPr>
                 <w:sz w:val="36"/>
@@ -186,7 +186,7 @@
             <w:pPr>
               <w:pStyle w:val="Subtitle"/>
             </w:pPr>
-            <w:bookmarkStart w:id="2" w:name="_Toc101127203"/>
+            <w:bookmarkStart w:id="2" w:name="_Toc101971544"/>
             <w:r>
               <w:rPr>
                 <w:sz w:val="36"/>
@@ -278,7 +278,7 @@
       <w:pPr>
         <w:pStyle w:val="Subtitle"/>
       </w:pPr>
-      <w:bookmarkStart w:id="3" w:name="_Toc101127204"/>
+      <w:bookmarkStart w:id="3" w:name="_Toc101971545"/>
       <w:r>
         <w:t xml:space="preserve">[Declaration </w:t>
       </w:r>
@@ -333,7 +333,7 @@
               <w:rFonts w:asciiTheme="minorHAnsi" w:eastAsiaTheme="minorEastAsia" w:hAnsiTheme="minorHAnsi" w:cstheme="minorBidi"/>
               <w:noProof/>
               <w:sz w:val="22"/>
-              <w:lang w:val="en-GB" w:eastAsia="en-GB"/>
+              <w:lang w:eastAsia="en-IE"/>
             </w:rPr>
           </w:pPr>
           <w:r>
@@ -345,7 +345,7 @@
           <w:r>
             <w:fldChar w:fldCharType="separate"/>
           </w:r>
-          <w:hyperlink w:anchor="_Toc101127201" w:history="1">
+          <w:hyperlink w:anchor="_Toc101971542" w:history="1">
             <w:r>
               <w:rPr>
                 <w:rStyle w:val="Hyperlink"/>
@@ -372,7 +372,7 @@
                 <w:noProof/>
                 <w:webHidden/>
               </w:rPr>
-              <w:instrText xml:space="preserve"> PAGEREF _Toc101127201 \h </w:instrText>
+              <w:instrText xml:space="preserve"> PAGEREF _Toc101971542 \h </w:instrText>
             </w:r>
             <w:r>
               <w:rPr>
@@ -413,10 +413,10 @@
               <w:rFonts w:asciiTheme="minorHAnsi" w:eastAsiaTheme="minorEastAsia" w:hAnsiTheme="minorHAnsi" w:cstheme="minorBidi"/>
               <w:noProof/>
               <w:sz w:val="22"/>
-              <w:lang w:val="en-GB" w:eastAsia="en-GB"/>
+              <w:lang w:eastAsia="en-IE"/>
             </w:rPr>
           </w:pPr>
-          <w:hyperlink w:anchor="_Toc101127202" w:history="1">
+          <w:hyperlink w:anchor="_Toc101971543" w:history="1">
             <w:r>
               <w:rPr>
                 <w:rStyle w:val="Hyperlink"/>
@@ -443,7 +443,7 @@
                 <w:noProof/>
                 <w:webHidden/>
               </w:rPr>
-              <w:instrText xml:space="preserve"> PAGEREF _Toc101127202 \h </w:instrText>
+              <w:instrText xml:space="preserve"> PAGEREF _Toc101971543 \h </w:instrText>
             </w:r>
             <w:r>
               <w:rPr>
@@ -484,16 +484,16 @@
               <w:rFonts w:asciiTheme="minorHAnsi" w:eastAsiaTheme="minorEastAsia" w:hAnsiTheme="minorHAnsi" w:cstheme="minorBidi"/>
               <w:noProof/>
               <w:sz w:val="22"/>
-              <w:lang w:val="en-GB" w:eastAsia="en-GB"/>
+              <w:lang w:eastAsia="en-IE"/>
             </w:rPr>
           </w:pPr>
-          <w:hyperlink w:anchor="_Toc101127203" w:history="1">
+          <w:hyperlink w:anchor="_Toc101971544" w:history="1">
             <w:r>
               <w:rPr>
                 <w:rStyle w:val="Hyperlink"/>
                 <w:noProof/>
               </w:rPr>
-              <w:t>20/04/2022</w:t>
+              <w:t>26/04/2022</w:t>
             </w:r>
             <w:r>
               <w:rPr>
@@ -514,7 +514,7 @@
                 <w:noProof/>
                 <w:webHidden/>
               </w:rPr>
-              <w:instrText xml:space="preserve"> PAGEREF _Toc101127203 \h </w:instrText>
+              <w:instrText xml:space="preserve"> PAGEREF _Toc101971544 \h </w:instrText>
             </w:r>
             <w:r>
               <w:rPr>
@@ -555,10 +555,10 @@
               <w:rFonts w:asciiTheme="minorHAnsi" w:eastAsiaTheme="minorEastAsia" w:hAnsiTheme="minorHAnsi" w:cstheme="minorBidi"/>
               <w:noProof/>
               <w:sz w:val="22"/>
-              <w:lang w:val="en-GB" w:eastAsia="en-GB"/>
+              <w:lang w:eastAsia="en-IE"/>
             </w:rPr>
           </w:pPr>
-          <w:hyperlink w:anchor="_Toc101127204" w:history="1">
+          <w:hyperlink w:anchor="_Toc101971545" w:history="1">
             <w:r>
               <w:rPr>
                 <w:rStyle w:val="Hyperlink"/>
@@ -593,7 +593,7 @@
                 <w:noProof/>
                 <w:webHidden/>
               </w:rPr>
-              <w:instrText xml:space="preserve"> PAGEREF _Toc101127204 \h </w:instrText>
+              <w:instrText xml:space="preserve"> PAGEREF _Toc101971545 \h </w:instrText>
             </w:r>
             <w:r>
               <w:rPr>
@@ -634,10 +634,10 @@
               <w:rFonts w:asciiTheme="minorHAnsi" w:eastAsiaTheme="minorEastAsia" w:hAnsiTheme="minorHAnsi" w:cstheme="minorBidi"/>
               <w:noProof/>
               <w:sz w:val="22"/>
-              <w:lang w:val="en-GB" w:eastAsia="en-GB"/>
+              <w:lang w:eastAsia="en-IE"/>
             </w:rPr>
           </w:pPr>
-          <w:hyperlink w:anchor="_Toc101127205" w:history="1">
+          <w:hyperlink w:anchor="_Toc101971546" w:history="1">
             <w:r>
               <w:rPr>
                 <w:rStyle w:val="Hyperlink"/>
@@ -664,7 +664,7 @@
                 <w:noProof/>
                 <w:webHidden/>
               </w:rPr>
-              <w:instrText xml:space="preserve"> PAGEREF _Toc101127205 \h </w:instrText>
+              <w:instrText xml:space="preserve"> PAGEREF _Toc101971546 \h </w:instrText>
             </w:r>
             <w:r>
               <w:rPr>
@@ -684,7 +684,7 @@
                 <w:noProof/>
                 <w:webHidden/>
               </w:rPr>
-              <w:t>2</w:t>
+              <w:t>1</w:t>
             </w:r>
             <w:r>
               <w:rPr>
@@ -705,10 +705,10 @@
               <w:rFonts w:asciiTheme="minorHAnsi" w:eastAsiaTheme="minorEastAsia" w:hAnsiTheme="minorHAnsi" w:cstheme="minorBidi"/>
               <w:noProof/>
               <w:sz w:val="22"/>
-              <w:lang w:val="en-GB" w:eastAsia="en-GB"/>
+              <w:lang w:eastAsia="en-IE"/>
             </w:rPr>
           </w:pPr>
-          <w:hyperlink w:anchor="_Toc101127206" w:history="1">
+          <w:hyperlink w:anchor="_Toc101971547" w:history="1">
             <w:r>
               <w:rPr>
                 <w:rStyle w:val="Hyperlink"/>
@@ -735,7 +735,7 @@
                 <w:noProof/>
                 <w:webHidden/>
               </w:rPr>
-              <w:instrText xml:space="preserve"> PAGEREF _Toc101127206 \h </w:instrText>
+              <w:instrText xml:space="preserve"> PAGEREF _Toc101971547 \h </w:instrText>
             </w:r>
             <w:r>
               <w:rPr>
@@ -755,7 +755,7 @@
                 <w:noProof/>
                 <w:webHidden/>
               </w:rPr>
-              <w:t>2</w:t>
+              <w:t>1</w:t>
             </w:r>
             <w:r>
               <w:rPr>
@@ -776,10 +776,10 @@
               <w:rFonts w:asciiTheme="minorHAnsi" w:eastAsiaTheme="minorEastAsia" w:hAnsiTheme="minorHAnsi" w:cstheme="minorBidi"/>
               <w:noProof/>
               <w:sz w:val="22"/>
-              <w:lang w:val="en-GB" w:eastAsia="en-GB"/>
+              <w:lang w:eastAsia="en-IE"/>
             </w:rPr>
           </w:pPr>
-          <w:hyperlink w:anchor="_Toc101127207" w:history="1">
+          <w:hyperlink w:anchor="_Toc101971548" w:history="1">
             <w:r>
               <w:rPr>
                 <w:rStyle w:val="Hyperlink"/>
@@ -806,7 +806,7 @@
                 <w:noProof/>
                 <w:webHidden/>
               </w:rPr>
-              <w:instrText xml:space="preserve"> PAGEREF _Toc101127207 \h </w:instrText>
+              <w:instrText xml:space="preserve"> PAGEREF _Toc101971548 \h </w:instrText>
             </w:r>
             <w:r>
               <w:rPr>
@@ -826,7 +826,7 @@
                 <w:noProof/>
                 <w:webHidden/>
               </w:rPr>
-              <w:t>2</w:t>
+              <w:t>1</w:t>
             </w:r>
             <w:r>
               <w:rPr>
@@ -847,10 +847,10 @@
               <w:rFonts w:asciiTheme="minorHAnsi" w:eastAsiaTheme="minorEastAsia" w:hAnsiTheme="minorHAnsi" w:cstheme="minorBidi"/>
               <w:noProof/>
               <w:sz w:val="22"/>
-              <w:lang w:val="en-GB" w:eastAsia="en-GB"/>
+              <w:lang w:eastAsia="en-IE"/>
             </w:rPr>
           </w:pPr>
-          <w:hyperlink w:anchor="_Toc101127208" w:history="1">
+          <w:hyperlink w:anchor="_Toc101971549" w:history="1">
             <w:r>
               <w:rPr>
                 <w:rStyle w:val="Hyperlink"/>
@@ -877,7 +877,7 @@
                 <w:noProof/>
                 <w:webHidden/>
               </w:rPr>
-              <w:instrText xml:space="preserve"> PAGEREF _Toc101127208 \h </w:instrText>
+              <w:instrText xml:space="preserve"> PAGEREF _Toc101971549 \h </w:instrText>
             </w:r>
             <w:r>
               <w:rPr>
@@ -897,7 +897,7 @@
                 <w:noProof/>
                 <w:webHidden/>
               </w:rPr>
-              <w:t>2</w:t>
+              <w:t>1</w:t>
             </w:r>
             <w:r>
               <w:rPr>
@@ -918,10 +918,10 @@
               <w:rFonts w:asciiTheme="minorHAnsi" w:eastAsiaTheme="minorEastAsia" w:hAnsiTheme="minorHAnsi" w:cstheme="minorBidi"/>
               <w:noProof/>
               <w:sz w:val="22"/>
-              <w:lang w:val="en-GB" w:eastAsia="en-GB"/>
+              <w:lang w:eastAsia="en-IE"/>
             </w:rPr>
           </w:pPr>
-          <w:hyperlink w:anchor="_Toc101127209" w:history="1">
+          <w:hyperlink w:anchor="_Toc101971550" w:history="1">
             <w:r>
               <w:rPr>
                 <w:rStyle w:val="Hyperlink"/>
@@ -948,7 +948,7 @@
                 <w:noProof/>
                 <w:webHidden/>
               </w:rPr>
-              <w:instrText xml:space="preserve"> PAGEREF _Toc101127209 \h </w:instrText>
+              <w:instrText xml:space="preserve"> PAGEREF _Toc101971550 \h </w:instrText>
             </w:r>
             <w:r>
               <w:rPr>
@@ -989,10 +989,10 @@
               <w:rFonts w:asciiTheme="minorHAnsi" w:eastAsiaTheme="minorEastAsia" w:hAnsiTheme="minorHAnsi" w:cstheme="minorBidi"/>
               <w:noProof/>
               <w:sz w:val="22"/>
-              <w:lang w:val="en-GB" w:eastAsia="en-GB"/>
+              <w:lang w:eastAsia="en-IE"/>
             </w:rPr>
           </w:pPr>
-          <w:hyperlink w:anchor="_Toc101127210" w:history="1">
+          <w:hyperlink w:anchor="_Toc101971551" w:history="1">
             <w:r>
               <w:rPr>
                 <w:rStyle w:val="Hyperlink"/>
@@ -1019,7 +1019,7 @@
                 <w:noProof/>
                 <w:webHidden/>
               </w:rPr>
-              <w:instrText xml:space="preserve"> PAGEREF _Toc101127210 \h </w:instrText>
+              <w:instrText xml:space="preserve"> PAGEREF _Toc101971551 \h </w:instrText>
             </w:r>
             <w:r>
               <w:rPr>
@@ -1060,10 +1060,10 @@
               <w:rFonts w:asciiTheme="minorHAnsi" w:eastAsiaTheme="minorEastAsia" w:hAnsiTheme="minorHAnsi" w:cstheme="minorBidi"/>
               <w:noProof/>
               <w:sz w:val="22"/>
-              <w:lang w:val="en-GB" w:eastAsia="en-GB"/>
+              <w:lang w:eastAsia="en-IE"/>
             </w:rPr>
           </w:pPr>
-          <w:hyperlink w:anchor="_Toc101127211" w:history="1">
+          <w:hyperlink w:anchor="_Toc101971552" w:history="1">
             <w:r>
               <w:rPr>
                 <w:rStyle w:val="Hyperlink"/>
@@ -1090,7 +1090,7 @@
                 <w:noProof/>
                 <w:webHidden/>
               </w:rPr>
-              <w:instrText xml:space="preserve"> PAGEREF _Toc101127211 \h </w:instrText>
+              <w:instrText xml:space="preserve"> PAGEREF _Toc101971552 \h </w:instrText>
             </w:r>
             <w:r>
               <w:rPr>
@@ -1131,16 +1131,16 @@
               <w:rFonts w:asciiTheme="minorHAnsi" w:eastAsiaTheme="minorEastAsia" w:hAnsiTheme="minorHAnsi" w:cstheme="minorBidi"/>
               <w:noProof/>
               <w:sz w:val="22"/>
-              <w:lang w:val="en-GB" w:eastAsia="en-GB"/>
+              <w:lang w:eastAsia="en-IE"/>
             </w:rPr>
           </w:pPr>
-          <w:hyperlink w:anchor="_Toc101127212" w:history="1">
+          <w:hyperlink w:anchor="_Toc101971553" w:history="1">
             <w:r>
               <w:rPr>
                 <w:rStyle w:val="Hyperlink"/>
                 <w:noProof/>
               </w:rPr>
-              <w:t>3-Dimensional Knapsack w/ Real Data</w:t>
+              <w:t>Further Environments</w:t>
             </w:r>
             <w:r>
               <w:rPr>
@@ -1161,7 +1161,7 @@
                 <w:noProof/>
                 <w:webHidden/>
               </w:rPr>
-              <w:instrText xml:space="preserve"> PAGEREF _Toc101127212 \h </w:instrText>
+              <w:instrText xml:space="preserve"> PAGEREF _Toc101971553 \h </w:instrText>
             </w:r>
             <w:r>
               <w:rPr>
@@ -1194,7 +1194,7 @@
         </w:p>
         <w:p>
           <w:pPr>
-            <w:pStyle w:val="TOC1"/>
+            <w:pStyle w:val="TOC2"/>
             <w:tabs>
               <w:tab w:val="right" w:leader="dot" w:pos="9016"/>
             </w:tabs>
@@ -1202,16 +1202,16 @@
               <w:rFonts w:asciiTheme="minorHAnsi" w:eastAsiaTheme="minorEastAsia" w:hAnsiTheme="minorHAnsi" w:cstheme="minorBidi"/>
               <w:noProof/>
               <w:sz w:val="22"/>
-              <w:lang w:val="en-GB" w:eastAsia="en-GB"/>
+              <w:lang w:eastAsia="en-IE"/>
             </w:rPr>
           </w:pPr>
-          <w:hyperlink w:anchor="_Toc101127213" w:history="1">
+          <w:hyperlink w:anchor="_Toc101971554" w:history="1">
             <w:r>
               <w:rPr>
                 <w:rStyle w:val="Hyperlink"/>
                 <w:noProof/>
               </w:rPr>
-              <w:t>References</w:t>
+              <w:t>Driver Code</w:t>
             </w:r>
             <w:r>
               <w:rPr>
@@ -1232,7 +1232,7 @@
                 <w:noProof/>
                 <w:webHidden/>
               </w:rPr>
-              <w:instrText xml:space="preserve"> PAGEREF _Toc101127213 \h </w:instrText>
+              <w:instrText xml:space="preserve"> PAGEREF _Toc101971554 \h </w:instrText>
             </w:r>
             <w:r>
               <w:rPr>
@@ -1252,7 +1252,646 @@
                 <w:noProof/>
                 <w:webHidden/>
               </w:rPr>
+              <w:t>4</w:t>
+            </w:r>
+            <w:r>
+              <w:rPr>
+                <w:noProof/>
+                <w:webHidden/>
+              </w:rPr>
+              <w:fldChar w:fldCharType="end"/>
+            </w:r>
+          </w:hyperlink>
+        </w:p>
+        <w:p>
+          <w:pPr>
+            <w:pStyle w:val="TOC3"/>
+            <w:tabs>
+              <w:tab w:val="right" w:leader="dot" w:pos="9016"/>
+            </w:tabs>
+            <w:rPr>
+              <w:rFonts w:asciiTheme="minorHAnsi" w:eastAsiaTheme="minorEastAsia" w:hAnsiTheme="minorHAnsi" w:cstheme="minorBidi"/>
+              <w:noProof/>
+              <w:sz w:val="22"/>
+              <w:lang w:eastAsia="en-IE"/>
+            </w:rPr>
+          </w:pPr>
+          <w:hyperlink w:anchor="_Toc101971555" w:history="1">
+            <w:r>
+              <w:rPr>
+                <w:rStyle w:val="Hyperlink"/>
+                <w:noProof/>
+              </w:rPr>
+              <w:t>Helper functions</w:t>
+            </w:r>
+            <w:r>
+              <w:rPr>
+                <w:noProof/>
+                <w:webHidden/>
+              </w:rPr>
+              <w:tab/>
+            </w:r>
+            <w:r>
+              <w:rPr>
+                <w:noProof/>
+                <w:webHidden/>
+              </w:rPr>
+              <w:fldChar w:fldCharType="begin"/>
+            </w:r>
+            <w:r>
+              <w:rPr>
+                <w:noProof/>
+                <w:webHidden/>
+              </w:rPr>
+              <w:instrText xml:space="preserve"> PAGEREF _Toc101971555 \h </w:instrText>
+            </w:r>
+            <w:r>
+              <w:rPr>
+                <w:noProof/>
+                <w:webHidden/>
+              </w:rPr>
+            </w:r>
+            <w:r>
+              <w:rPr>
+                <w:noProof/>
+                <w:webHidden/>
+              </w:rPr>
+              <w:fldChar w:fldCharType="separate"/>
+            </w:r>
+            <w:r>
+              <w:rPr>
+                <w:noProof/>
+                <w:webHidden/>
+              </w:rPr>
+              <w:t>4</w:t>
+            </w:r>
+            <w:r>
+              <w:rPr>
+                <w:noProof/>
+                <w:webHidden/>
+              </w:rPr>
+              <w:fldChar w:fldCharType="end"/>
+            </w:r>
+          </w:hyperlink>
+        </w:p>
+        <w:p>
+          <w:pPr>
+            <w:pStyle w:val="TOC3"/>
+            <w:tabs>
+              <w:tab w:val="right" w:leader="dot" w:pos="9016"/>
+            </w:tabs>
+            <w:rPr>
+              <w:rFonts w:asciiTheme="minorHAnsi" w:eastAsiaTheme="minorEastAsia" w:hAnsiTheme="minorHAnsi" w:cstheme="minorBidi"/>
+              <w:noProof/>
+              <w:sz w:val="22"/>
+              <w:lang w:eastAsia="en-IE"/>
+            </w:rPr>
+          </w:pPr>
+          <w:hyperlink w:anchor="_Toc101971556" w:history="1">
+            <w:r>
+              <w:rPr>
+                <w:rStyle w:val="Hyperlink"/>
+                <w:noProof/>
+              </w:rPr>
+              <w:t>Import dependencies</w:t>
+            </w:r>
+            <w:r>
+              <w:rPr>
+                <w:noProof/>
+                <w:webHidden/>
+              </w:rPr>
+              <w:tab/>
+            </w:r>
+            <w:r>
+              <w:rPr>
+                <w:noProof/>
+                <w:webHidden/>
+              </w:rPr>
+              <w:fldChar w:fldCharType="begin"/>
+            </w:r>
+            <w:r>
+              <w:rPr>
+                <w:noProof/>
+                <w:webHidden/>
+              </w:rPr>
+              <w:instrText xml:space="preserve"> PAGEREF _Toc101971556 \h </w:instrText>
+            </w:r>
+            <w:r>
+              <w:rPr>
+                <w:noProof/>
+                <w:webHidden/>
+              </w:rPr>
+            </w:r>
+            <w:r>
+              <w:rPr>
+                <w:noProof/>
+                <w:webHidden/>
+              </w:rPr>
+              <w:fldChar w:fldCharType="separate"/>
+            </w:r>
+            <w:r>
+              <w:rPr>
+                <w:noProof/>
+                <w:webHidden/>
+              </w:rPr>
+              <w:t>4</w:t>
+            </w:r>
+            <w:r>
+              <w:rPr>
+                <w:noProof/>
+                <w:webHidden/>
+              </w:rPr>
+              <w:fldChar w:fldCharType="end"/>
+            </w:r>
+          </w:hyperlink>
+        </w:p>
+        <w:p>
+          <w:pPr>
+            <w:pStyle w:val="TOC3"/>
+            <w:tabs>
+              <w:tab w:val="right" w:leader="dot" w:pos="9016"/>
+            </w:tabs>
+            <w:rPr>
+              <w:rFonts w:asciiTheme="minorHAnsi" w:eastAsiaTheme="minorEastAsia" w:hAnsiTheme="minorHAnsi" w:cstheme="minorBidi"/>
+              <w:noProof/>
+              <w:sz w:val="22"/>
+              <w:lang w:eastAsia="en-IE"/>
+            </w:rPr>
+          </w:pPr>
+          <w:hyperlink w:anchor="_Toc101971557" w:history="1">
+            <w:r>
+              <w:rPr>
+                <w:rStyle w:val="Hyperlink"/>
+                <w:noProof/>
+              </w:rPr>
+              <w:t>Create environment</w:t>
+            </w:r>
+            <w:r>
+              <w:rPr>
+                <w:noProof/>
+                <w:webHidden/>
+              </w:rPr>
+              <w:tab/>
+            </w:r>
+            <w:r>
+              <w:rPr>
+                <w:noProof/>
+                <w:webHidden/>
+              </w:rPr>
+              <w:fldChar w:fldCharType="begin"/>
+            </w:r>
+            <w:r>
+              <w:rPr>
+                <w:noProof/>
+                <w:webHidden/>
+              </w:rPr>
+              <w:instrText xml:space="preserve"> PAGEREF _Toc101971557 \h </w:instrText>
+            </w:r>
+            <w:r>
+              <w:rPr>
+                <w:noProof/>
+                <w:webHidden/>
+              </w:rPr>
+            </w:r>
+            <w:r>
+              <w:rPr>
+                <w:noProof/>
+                <w:webHidden/>
+              </w:rPr>
+              <w:fldChar w:fldCharType="separate"/>
+            </w:r>
+            <w:r>
+              <w:rPr>
+                <w:noProof/>
+                <w:webHidden/>
+              </w:rPr>
               <w:t>5</w:t>
+            </w:r>
+            <w:r>
+              <w:rPr>
+                <w:noProof/>
+                <w:webHidden/>
+              </w:rPr>
+              <w:fldChar w:fldCharType="end"/>
+            </w:r>
+          </w:hyperlink>
+        </w:p>
+        <w:p>
+          <w:pPr>
+            <w:pStyle w:val="TOC3"/>
+            <w:tabs>
+              <w:tab w:val="right" w:leader="dot" w:pos="9016"/>
+            </w:tabs>
+            <w:rPr>
+              <w:rFonts w:asciiTheme="minorHAnsi" w:eastAsiaTheme="minorEastAsia" w:hAnsiTheme="minorHAnsi" w:cstheme="minorBidi"/>
+              <w:noProof/>
+              <w:sz w:val="22"/>
+              <w:lang w:eastAsia="en-IE"/>
+            </w:rPr>
+          </w:pPr>
+          <w:hyperlink w:anchor="_Toc101971558" w:history="1">
+            <w:r>
+              <w:rPr>
+                <w:rStyle w:val="Hyperlink"/>
+                <w:noProof/>
+              </w:rPr>
+              <w:t>Run baseline test (No ML)</w:t>
+            </w:r>
+            <w:r>
+              <w:rPr>
+                <w:noProof/>
+                <w:webHidden/>
+              </w:rPr>
+              <w:tab/>
+            </w:r>
+            <w:r>
+              <w:rPr>
+                <w:noProof/>
+                <w:webHidden/>
+              </w:rPr>
+              <w:fldChar w:fldCharType="begin"/>
+            </w:r>
+            <w:r>
+              <w:rPr>
+                <w:noProof/>
+                <w:webHidden/>
+              </w:rPr>
+              <w:instrText xml:space="preserve"> PAGEREF _Toc101971558 \h </w:instrText>
+            </w:r>
+            <w:r>
+              <w:rPr>
+                <w:noProof/>
+                <w:webHidden/>
+              </w:rPr>
+            </w:r>
+            <w:r>
+              <w:rPr>
+                <w:noProof/>
+                <w:webHidden/>
+              </w:rPr>
+              <w:fldChar w:fldCharType="separate"/>
+            </w:r>
+            <w:r>
+              <w:rPr>
+                <w:noProof/>
+                <w:webHidden/>
+              </w:rPr>
+              <w:t>5</w:t>
+            </w:r>
+            <w:r>
+              <w:rPr>
+                <w:noProof/>
+                <w:webHidden/>
+              </w:rPr>
+              <w:fldChar w:fldCharType="end"/>
+            </w:r>
+          </w:hyperlink>
+        </w:p>
+        <w:p>
+          <w:pPr>
+            <w:pStyle w:val="TOC3"/>
+            <w:tabs>
+              <w:tab w:val="right" w:leader="dot" w:pos="9016"/>
+            </w:tabs>
+            <w:rPr>
+              <w:rFonts w:asciiTheme="minorHAnsi" w:eastAsiaTheme="minorEastAsia" w:hAnsiTheme="minorHAnsi" w:cstheme="minorBidi"/>
+              <w:noProof/>
+              <w:sz w:val="22"/>
+              <w:lang w:eastAsia="en-IE"/>
+            </w:rPr>
+          </w:pPr>
+          <w:hyperlink w:anchor="_Toc101971559" w:history="1">
+            <w:r>
+              <w:rPr>
+                <w:rStyle w:val="Hyperlink"/>
+                <w:noProof/>
+              </w:rPr>
+              <w:t>Train RL model</w:t>
+            </w:r>
+            <w:r>
+              <w:rPr>
+                <w:noProof/>
+                <w:webHidden/>
+              </w:rPr>
+              <w:tab/>
+            </w:r>
+            <w:r>
+              <w:rPr>
+                <w:noProof/>
+                <w:webHidden/>
+              </w:rPr>
+              <w:fldChar w:fldCharType="begin"/>
+            </w:r>
+            <w:r>
+              <w:rPr>
+                <w:noProof/>
+                <w:webHidden/>
+              </w:rPr>
+              <w:instrText xml:space="preserve"> PAGEREF _Toc101971559 \h </w:instrText>
+            </w:r>
+            <w:r>
+              <w:rPr>
+                <w:noProof/>
+                <w:webHidden/>
+              </w:rPr>
+            </w:r>
+            <w:r>
+              <w:rPr>
+                <w:noProof/>
+                <w:webHidden/>
+              </w:rPr>
+              <w:fldChar w:fldCharType="separate"/>
+            </w:r>
+            <w:r>
+              <w:rPr>
+                <w:noProof/>
+                <w:webHidden/>
+              </w:rPr>
+              <w:t>6</w:t>
+            </w:r>
+            <w:r>
+              <w:rPr>
+                <w:noProof/>
+                <w:webHidden/>
+              </w:rPr>
+              <w:fldChar w:fldCharType="end"/>
+            </w:r>
+          </w:hyperlink>
+        </w:p>
+        <w:p>
+          <w:pPr>
+            <w:pStyle w:val="TOC3"/>
+            <w:tabs>
+              <w:tab w:val="right" w:leader="dot" w:pos="9016"/>
+            </w:tabs>
+            <w:rPr>
+              <w:rFonts w:asciiTheme="minorHAnsi" w:eastAsiaTheme="minorEastAsia" w:hAnsiTheme="minorHAnsi" w:cstheme="minorBidi"/>
+              <w:noProof/>
+              <w:sz w:val="22"/>
+              <w:lang w:eastAsia="en-IE"/>
+            </w:rPr>
+          </w:pPr>
+          <w:hyperlink w:anchor="_Toc101971560" w:history="1">
+            <w:r>
+              <w:rPr>
+                <w:rStyle w:val="Hyperlink"/>
+                <w:noProof/>
+              </w:rPr>
+              <w:t>Save model</w:t>
+            </w:r>
+            <w:r>
+              <w:rPr>
+                <w:noProof/>
+                <w:webHidden/>
+              </w:rPr>
+              <w:tab/>
+            </w:r>
+            <w:r>
+              <w:rPr>
+                <w:noProof/>
+                <w:webHidden/>
+              </w:rPr>
+              <w:fldChar w:fldCharType="begin"/>
+            </w:r>
+            <w:r>
+              <w:rPr>
+                <w:noProof/>
+                <w:webHidden/>
+              </w:rPr>
+              <w:instrText xml:space="preserve"> PAGEREF _Toc101971560 \h </w:instrText>
+            </w:r>
+            <w:r>
+              <w:rPr>
+                <w:noProof/>
+                <w:webHidden/>
+              </w:rPr>
+            </w:r>
+            <w:r>
+              <w:rPr>
+                <w:noProof/>
+                <w:webHidden/>
+              </w:rPr>
+              <w:fldChar w:fldCharType="separate"/>
+            </w:r>
+            <w:r>
+              <w:rPr>
+                <w:noProof/>
+                <w:webHidden/>
+              </w:rPr>
+              <w:t>6</w:t>
+            </w:r>
+            <w:r>
+              <w:rPr>
+                <w:noProof/>
+                <w:webHidden/>
+              </w:rPr>
+              <w:fldChar w:fldCharType="end"/>
+            </w:r>
+          </w:hyperlink>
+        </w:p>
+        <w:p>
+          <w:pPr>
+            <w:pStyle w:val="TOC3"/>
+            <w:tabs>
+              <w:tab w:val="right" w:leader="dot" w:pos="9016"/>
+            </w:tabs>
+            <w:rPr>
+              <w:rFonts w:asciiTheme="minorHAnsi" w:eastAsiaTheme="minorEastAsia" w:hAnsiTheme="minorHAnsi" w:cstheme="minorBidi"/>
+              <w:noProof/>
+              <w:sz w:val="22"/>
+              <w:lang w:eastAsia="en-IE"/>
+            </w:rPr>
+          </w:pPr>
+          <w:hyperlink w:anchor="_Toc101971561" w:history="1">
+            <w:r>
+              <w:rPr>
+                <w:rStyle w:val="Hyperlink"/>
+                <w:noProof/>
+              </w:rPr>
+              <w:t>Load model</w:t>
+            </w:r>
+            <w:r>
+              <w:rPr>
+                <w:noProof/>
+                <w:webHidden/>
+              </w:rPr>
+              <w:tab/>
+            </w:r>
+            <w:r>
+              <w:rPr>
+                <w:noProof/>
+                <w:webHidden/>
+              </w:rPr>
+              <w:fldChar w:fldCharType="begin"/>
+            </w:r>
+            <w:r>
+              <w:rPr>
+                <w:noProof/>
+                <w:webHidden/>
+              </w:rPr>
+              <w:instrText xml:space="preserve"> PAGEREF _Toc101971561 \h </w:instrText>
+            </w:r>
+            <w:r>
+              <w:rPr>
+                <w:noProof/>
+                <w:webHidden/>
+              </w:rPr>
+            </w:r>
+            <w:r>
+              <w:rPr>
+                <w:noProof/>
+                <w:webHidden/>
+              </w:rPr>
+              <w:fldChar w:fldCharType="separate"/>
+            </w:r>
+            <w:r>
+              <w:rPr>
+                <w:noProof/>
+                <w:webHidden/>
+              </w:rPr>
+              <w:t>6</w:t>
+            </w:r>
+            <w:r>
+              <w:rPr>
+                <w:noProof/>
+                <w:webHidden/>
+              </w:rPr>
+              <w:fldChar w:fldCharType="end"/>
+            </w:r>
+          </w:hyperlink>
+        </w:p>
+        <w:p>
+          <w:pPr>
+            <w:pStyle w:val="TOC3"/>
+            <w:tabs>
+              <w:tab w:val="right" w:leader="dot" w:pos="9016"/>
+            </w:tabs>
+            <w:rPr>
+              <w:rFonts w:asciiTheme="minorHAnsi" w:eastAsiaTheme="minorEastAsia" w:hAnsiTheme="minorHAnsi" w:cstheme="minorBidi"/>
+              <w:noProof/>
+              <w:sz w:val="22"/>
+              <w:lang w:eastAsia="en-IE"/>
+            </w:rPr>
+          </w:pPr>
+          <w:hyperlink w:anchor="_Toc101971562" w:history="1">
+            <w:r>
+              <w:rPr>
+                <w:rStyle w:val="Hyperlink"/>
+                <w:noProof/>
+              </w:rPr>
+              <w:t>Test model</w:t>
+            </w:r>
+            <w:r>
+              <w:rPr>
+                <w:noProof/>
+                <w:webHidden/>
+              </w:rPr>
+              <w:tab/>
+            </w:r>
+            <w:r>
+              <w:rPr>
+                <w:noProof/>
+                <w:webHidden/>
+              </w:rPr>
+              <w:fldChar w:fldCharType="begin"/>
+            </w:r>
+            <w:r>
+              <w:rPr>
+                <w:noProof/>
+                <w:webHidden/>
+              </w:rPr>
+              <w:instrText xml:space="preserve"> PAGEREF _Toc101971562 \h </w:instrText>
+            </w:r>
+            <w:r>
+              <w:rPr>
+                <w:noProof/>
+                <w:webHidden/>
+              </w:rPr>
+            </w:r>
+            <w:r>
+              <w:rPr>
+                <w:noProof/>
+                <w:webHidden/>
+              </w:rPr>
+              <w:fldChar w:fldCharType="separate"/>
+            </w:r>
+            <w:r>
+              <w:rPr>
+                <w:noProof/>
+                <w:webHidden/>
+              </w:rPr>
+              <w:t>6</w:t>
+            </w:r>
+            <w:r>
+              <w:rPr>
+                <w:noProof/>
+                <w:webHidden/>
+              </w:rPr>
+              <w:fldChar w:fldCharType="end"/>
+            </w:r>
+          </w:hyperlink>
+        </w:p>
+        <w:p>
+          <w:pPr>
+            <w:pStyle w:val="TOC3"/>
+            <w:tabs>
+              <w:tab w:val="right" w:leader="dot" w:pos="9016"/>
+            </w:tabs>
+            <w:rPr>
+              <w:rFonts w:asciiTheme="minorHAnsi" w:eastAsiaTheme="minorEastAsia" w:hAnsiTheme="minorHAnsi" w:cstheme="minorBidi"/>
+              <w:noProof/>
+              <w:sz w:val="22"/>
+              <w:lang w:eastAsia="en-IE"/>
+            </w:rPr>
+          </w:pPr>
+          <w:hyperlink w:anchor="_Toc101971563" w:history="1">
+            <w:r>
+              <w:rPr>
+                <w:rStyle w:val="Hyperlink"/>
+                <w:noProof/>
+              </w:rPr>
+              <w:t>Compare baseline to model</w:t>
+            </w:r>
+            <w:r>
+              <w:rPr>
+                <w:noProof/>
+                <w:webHidden/>
+              </w:rPr>
+              <w:tab/>
+            </w:r>
+            <w:r>
+              <w:rPr>
+                <w:noProof/>
+                <w:webHidden/>
+              </w:rPr>
+              <w:fldChar w:fldCharType="begin"/>
+            </w:r>
+            <w:r>
+              <w:rPr>
+                <w:noProof/>
+                <w:webHidden/>
+              </w:rPr>
+              <w:instrText xml:space="preserve"> PAGEREF _Toc101971563 \h </w:instrText>
+            </w:r>
+            <w:r>
+              <w:rPr>
+                <w:noProof/>
+                <w:webHidden/>
+              </w:rPr>
+            </w:r>
+            <w:r>
+              <w:rPr>
+                <w:noProof/>
+                <w:webHidden/>
+              </w:rPr>
+              <w:fldChar w:fldCharType="separate"/>
+            </w:r>
+            <w:r>
+              <w:rPr>
+                <w:noProof/>
+                <w:webHidden/>
+              </w:rPr>
+              <w:t>6</w:t>
             </w:r>
             <w:r>
               <w:rPr>
@@ -1285,24 +1924,24 @@
         </w:p>
       </w:sdtContent>
     </w:sdt>
-    <w:bookmarkStart w:id="4" w:name="_Toc101127205" w:displacedByCustomXml="prev"/>
-    <w:bookmarkStart w:id="5" w:name="_Toc54713656" w:displacedByCustomXml="prev"/>
+    <w:bookmarkStart w:id="4" w:name="_Toc54713656" w:displacedByCustomXml="prev"/>
     <w:p>
       <w:pPr>
         <w:pStyle w:val="Heading1"/>
       </w:pPr>
+      <w:bookmarkStart w:id="5" w:name="_Toc101971546"/>
       <w:r>
         <w:lastRenderedPageBreak/>
         <w:t>Technical Design</w:t>
       </w:r>
+      <w:bookmarkEnd w:id="4"/>
       <w:bookmarkEnd w:id="5"/>
-      <w:bookmarkEnd w:id="4"/>
     </w:p>
     <w:p>
       <w:pPr>
         <w:pStyle w:val="Heading2"/>
       </w:pPr>
-      <w:bookmarkStart w:id="6" w:name="_Toc101127206"/>
+      <w:bookmarkStart w:id="6" w:name="_Toc101971547"/>
       <w:r>
         <w:t>Background</w:t>
       </w:r>
@@ -1356,7 +1995,23 @@
           <w:i/>
           <w:iCs/>
         </w:rPr>
-        <w:t>python (.py)</w:t>
+        <w:t>python (.</w:t>
+      </w:r>
+      <w:proofErr w:type="spellStart"/>
+      <w:r>
+        <w:rPr>
+          <w:i/>
+          <w:iCs/>
+        </w:rPr>
+        <w:t>py</w:t>
+      </w:r>
+      <w:proofErr w:type="spellEnd"/>
+      <w:r>
+        <w:rPr>
+          <w:i/>
+          <w:iCs/>
+        </w:rPr>
+        <w:t>)</w:t>
       </w:r>
       <w:r>
         <w:t xml:space="preserve"> file.</w:t>
@@ -1399,12 +2054,46 @@
       <w:r>
         <w:t xml:space="preserve"> own driver code, which will be contained in a </w:t>
       </w:r>
+      <w:proofErr w:type="spellStart"/>
       <w:r>
         <w:rPr>
           <w:i/>
           <w:iCs/>
         </w:rPr>
-        <w:t>Jupyter Notebook (.ipynb)</w:t>
+        <w:t>Jupyter</w:t>
+      </w:r>
+      <w:proofErr w:type="spellEnd"/>
+      <w:r>
+        <w:rPr>
+          <w:i/>
+          <w:iCs/>
+        </w:rPr>
+        <w:t xml:space="preserve"> Notebook </w:t>
+      </w:r>
+      <w:proofErr w:type="gramStart"/>
+      <w:r>
+        <w:rPr>
+          <w:i/>
+          <w:iCs/>
+        </w:rPr>
+        <w:t>(.</w:t>
+      </w:r>
+      <w:proofErr w:type="spellStart"/>
+      <w:r>
+        <w:rPr>
+          <w:i/>
+          <w:iCs/>
+        </w:rPr>
+        <w:t>ipynb</w:t>
+      </w:r>
+      <w:proofErr w:type="spellEnd"/>
+      <w:proofErr w:type="gramEnd"/>
+      <w:r>
+        <w:rPr>
+          <w:i/>
+          <w:iCs/>
+        </w:rPr>
+        <w:t>)</w:t>
       </w:r>
       <w:r>
         <w:t>.</w:t>
@@ -1425,7 +2114,7 @@
       <w:pPr>
         <w:pStyle w:val="Heading2"/>
       </w:pPr>
-      <w:bookmarkStart w:id="7" w:name="_Toc101127207"/>
+      <w:bookmarkStart w:id="7" w:name="_Toc101971548"/>
       <w:r>
         <w:t>Environments</w:t>
       </w:r>
@@ -1458,7 +2147,7 @@
       <w:pPr>
         <w:pStyle w:val="Heading3"/>
       </w:pPr>
-      <w:bookmarkStart w:id="8" w:name="_Toc101127208"/>
+      <w:bookmarkStart w:id="8" w:name="_Toc101971549"/>
       <w:r>
         <w:t>1-Dimensional Bin Packing</w:t>
       </w:r>
@@ -2011,7 +2700,7 @@
       <w:pPr>
         <w:pStyle w:val="Heading3"/>
       </w:pPr>
-      <w:bookmarkStart w:id="9" w:name="_Toc101127209"/>
+      <w:bookmarkStart w:id="9" w:name="_Toc101971550"/>
       <w:r>
         <w:lastRenderedPageBreak/>
         <w:t>1-Dimensional Knapsack</w:t>
@@ -2375,7 +3064,7 @@
       <w:pPr>
         <w:pStyle w:val="Heading3"/>
       </w:pPr>
-      <w:bookmarkStart w:id="10" w:name="_Toc101127210"/>
+      <w:bookmarkStart w:id="10" w:name="_Toc101971551"/>
       <w:r>
         <w:t>2-Dimensional Bin Packing</w:t>
       </w:r>
@@ -2895,7 +3584,7 @@
       <w:pPr>
         <w:pStyle w:val="Heading3"/>
       </w:pPr>
-      <w:bookmarkStart w:id="11" w:name="_Toc101127211"/>
+      <w:bookmarkStart w:id="11" w:name="_Toc101971552"/>
       <w:r>
         <w:lastRenderedPageBreak/>
         <w:t>2-Dimensional Knapsack</w:t>
@@ -3311,9 +4000,11 @@
       <w:pPr>
         <w:pStyle w:val="Heading3"/>
       </w:pPr>
+      <w:bookmarkStart w:id="12" w:name="_Toc101971553"/>
       <w:r>
         <w:t>Further Environments</w:t>
       </w:r>
+      <w:bookmarkEnd w:id="12"/>
     </w:p>
     <w:p>
       <w:r>
@@ -3331,13 +4022,23 @@
       <w:pPr>
         <w:pStyle w:val="Heading2"/>
       </w:pPr>
+      <w:bookmarkStart w:id="13" w:name="_Toc101971554"/>
       <w:r>
         <w:t>Driver Code</w:t>
       </w:r>
-    </w:p>
-    <w:p>
-      <w:r>
-        <w:t>Each environment has its own Jupyter Notebook in which the environment and the deep reinforcement learning agent are initialized. Some additional functionality is also added to aid in logging useful data when testing DRL agents.</w:t>
+      <w:bookmarkEnd w:id="13"/>
+    </w:p>
+    <w:p>
+      <w:r>
+        <w:t xml:space="preserve">Each environment has its own </w:t>
+      </w:r>
+      <w:proofErr w:type="spellStart"/>
+      <w:r>
+        <w:t>Jupyter</w:t>
+      </w:r>
+      <w:proofErr w:type="spellEnd"/>
+      <w:r>
+        <w:t xml:space="preserve"> Notebook in which the environment and the deep reinforcement learning agent are initialized. Some additional functionality is also added to aid in logging useful data when testing DRL agents.</w:t>
       </w:r>
     </w:p>
     <w:p>
@@ -3349,9 +4050,11 @@
       <w:pPr>
         <w:pStyle w:val="Heading3"/>
       </w:pPr>
+      <w:bookmarkStart w:id="14" w:name="_Toc101971555"/>
       <w:r>
         <w:t>Helper functions</w:t>
       </w:r>
+      <w:bookmarkEnd w:id="14"/>
     </w:p>
     <w:p>
       <w:r>
@@ -3452,9 +4155,11 @@
       <w:pPr>
         <w:pStyle w:val="Heading3"/>
       </w:pPr>
+      <w:bookmarkStart w:id="15" w:name="_Toc101971556"/>
       <w:r>
         <w:t>Import dependencies</w:t>
       </w:r>
+      <w:bookmarkEnd w:id="15"/>
     </w:p>
     <w:p>
       <w:r>
@@ -3469,9 +4174,14 @@
           <w:numId w:val="18"/>
         </w:numPr>
       </w:pPr>
+      <w:proofErr w:type="spellStart"/>
       <w:r>
         <w:lastRenderedPageBreak/>
-        <w:t>Tensorflow 2.7.0</w:t>
+        <w:t>Tensorflow</w:t>
+      </w:r>
+      <w:proofErr w:type="spellEnd"/>
+      <w:r>
+        <w:t xml:space="preserve"> 2.7.0</w:t>
       </w:r>
     </w:p>
     <w:p>
@@ -3483,7 +4193,15 @@
         </w:numPr>
       </w:pPr>
       <w:r>
-        <w:t>Gym (OpenAI gym)</w:t>
+        <w:t>Gym (</w:t>
+      </w:r>
+      <w:proofErr w:type="spellStart"/>
+      <w:r>
+        <w:t>OpenAI</w:t>
+      </w:r>
+      <w:proofErr w:type="spellEnd"/>
+      <w:r>
+        <w:t xml:space="preserve"> gym)</w:t>
       </w:r>
     </w:p>
     <w:p>
@@ -3494,9 +4212,11 @@
           <w:numId w:val="18"/>
         </w:numPr>
       </w:pPr>
+      <w:proofErr w:type="spellStart"/>
       <w:r>
         <w:t>Keras</w:t>
       </w:r>
+      <w:proofErr w:type="spellEnd"/>
     </w:p>
     <w:p>
       <w:pPr>
@@ -3514,9 +4234,11 @@
       <w:pPr>
         <w:pStyle w:val="Heading3"/>
       </w:pPr>
+      <w:bookmarkStart w:id="16" w:name="_Toc101971557"/>
       <w:r>
         <w:t>Create environment</w:t>
       </w:r>
+      <w:bookmarkEnd w:id="16"/>
     </w:p>
     <w:p>
       <w:r>
@@ -3530,9 +4252,11 @@
       <w:pPr>
         <w:pStyle w:val="Heading3"/>
       </w:pPr>
+      <w:bookmarkStart w:id="17" w:name="_Toc101971558"/>
       <w:r>
         <w:t>Run baseline test (No ML)</w:t>
       </w:r>
+      <w:bookmarkEnd w:id="17"/>
     </w:p>
     <w:p>
       <w:r>
@@ -3547,14 +4271,8 @@
     <w:p>
       <w:pPr>
         <w:pStyle w:val="Code"/>
-        <w:rPr>
-          <w:color w:val="262626" w:themeColor="text1" w:themeTint="D9"/>
-        </w:rPr>
-      </w:pPr>
-      <w:r>
-        <w:rPr>
-          <w:color w:val="262626" w:themeColor="text1" w:themeTint="D9"/>
-        </w:rPr>
+      </w:pPr>
+      <w:r>
         <w:t>MAX_STEPS</w:t>
       </w:r>
       <w:r>
@@ -3564,9 +4282,6 @@
         <w:t xml:space="preserve"> =</w:t>
       </w:r>
       <w:r>
-        <w:rPr>
-          <w:color w:val="262626" w:themeColor="text1" w:themeTint="D9"/>
-        </w:rPr>
         <w:t xml:space="preserve"> </w:t>
       </w:r>
       <w:r>
@@ -3579,14 +4294,8 @@
     <w:p>
       <w:pPr>
         <w:pStyle w:val="Code"/>
-        <w:rPr>
-          <w:color w:val="262626" w:themeColor="text1" w:themeTint="D9"/>
-        </w:rPr>
-      </w:pPr>
-      <w:r>
-        <w:rPr>
-          <w:color w:val="262626" w:themeColor="text1" w:themeTint="D9"/>
-        </w:rPr>
+      </w:pPr>
+      <w:r>
         <w:t xml:space="preserve">episodes </w:t>
       </w:r>
       <w:r>
@@ -3605,34 +4314,56 @@
     <w:p>
       <w:pPr>
         <w:pStyle w:val="Code"/>
-        <w:rPr>
-          <w:color w:val="262626" w:themeColor="text1" w:themeTint="D9"/>
-        </w:rPr>
       </w:pPr>
     </w:p>
     <w:p>
       <w:pPr>
         <w:pStyle w:val="Code"/>
-        <w:rPr>
-          <w:color w:val="262626" w:themeColor="text1" w:themeTint="D9"/>
-        </w:rPr>
-      </w:pPr>
-      <w:r>
-        <w:rPr>
-          <w:color w:val="262626" w:themeColor="text1" w:themeTint="D9"/>
-        </w:rPr>
-        <w:t>for episode in range(</w:t>
-      </w:r>
-      <w:r>
-        <w:rPr>
+      </w:pPr>
+      <w:r>
+        <w:rPr>
+          <w:b/>
           <w:color w:val="538135" w:themeColor="accent6" w:themeShade="BF"/>
         </w:rPr>
+        <w:t>for</w:t>
+      </w:r>
+      <w:r>
+        <w:rPr>
+          <w:color w:val="538135" w:themeColor="accent6" w:themeShade="BF"/>
+        </w:rPr>
+        <w:t xml:space="preserve"> </w:t>
+      </w:r>
+      <w:r>
+        <w:t xml:space="preserve">episode </w:t>
+      </w:r>
+      <w:r>
+        <w:rPr>
+          <w:b/>
+          <w:color w:val="538135" w:themeColor="accent6" w:themeShade="BF"/>
+        </w:rPr>
+        <w:t>in</w:t>
+      </w:r>
+      <w:r>
+        <w:rPr>
+          <w:color w:val="538135" w:themeColor="accent6" w:themeShade="BF"/>
+        </w:rPr>
+        <w:t xml:space="preserve"> </w:t>
+      </w:r>
+      <w:proofErr w:type="gramStart"/>
+      <w:r>
+        <w:rPr>
+          <w:color w:val="538135" w:themeColor="accent6" w:themeShade="BF"/>
+        </w:rPr>
+        <w:t>range(</w:t>
+      </w:r>
+      <w:proofErr w:type="gramEnd"/>
+      <w:r>
+        <w:rPr>
+          <w:color w:val="538135" w:themeColor="accent6" w:themeShade="BF"/>
+        </w:rPr>
         <w:t>1</w:t>
       </w:r>
       <w:r>
-        <w:rPr>
-          <w:color w:val="262626" w:themeColor="text1" w:themeTint="D9"/>
-        </w:rPr>
         <w:t>, episodes</w:t>
       </w:r>
       <w:r>
@@ -3648,23 +4379,14 @@
         <w:t>1</w:t>
       </w:r>
       <w:r>
-        <w:rPr>
-          <w:color w:val="262626" w:themeColor="text1" w:themeTint="D9"/>
-        </w:rPr>
         <w:t>):</w:t>
       </w:r>
     </w:p>
     <w:p>
       <w:pPr>
         <w:pStyle w:val="Code"/>
-        <w:rPr>
-          <w:color w:val="262626" w:themeColor="text1" w:themeTint="D9"/>
-        </w:rPr>
-      </w:pPr>
-      <w:r>
-        <w:rPr>
-          <w:color w:val="262626" w:themeColor="text1" w:themeTint="D9"/>
-        </w:rPr>
+      </w:pPr>
+      <w:r>
         <w:t xml:space="preserve">    state</w:t>
       </w:r>
       <w:r>
@@ -3674,23 +4396,24 @@
         <w:t xml:space="preserve"> =</w:t>
       </w:r>
       <w:r>
-        <w:rPr>
-          <w:color w:val="262626" w:themeColor="text1" w:themeTint="D9"/>
-        </w:rPr>
-        <w:t xml:space="preserve"> env.reset()</w:t>
+        <w:t xml:space="preserve"> </w:t>
+      </w:r>
+      <w:proofErr w:type="spellStart"/>
+      <w:proofErr w:type="gramStart"/>
+      <w:r>
+        <w:t>env.reset</w:t>
+      </w:r>
+      <w:proofErr w:type="spellEnd"/>
+      <w:proofErr w:type="gramEnd"/>
+      <w:r>
+        <w:t>()</w:t>
       </w:r>
     </w:p>
     <w:p>
       <w:pPr>
         <w:pStyle w:val="Code"/>
-        <w:rPr>
-          <w:color w:val="262626" w:themeColor="text1" w:themeTint="D9"/>
-        </w:rPr>
-      </w:pPr>
-      <w:r>
-        <w:rPr>
-          <w:color w:val="262626" w:themeColor="text1" w:themeTint="D9"/>
-        </w:rPr>
+      </w:pPr>
+      <w:r>
         <w:t xml:space="preserve">    steps</w:t>
       </w:r>
       <w:r>
@@ -3700,9 +4423,6 @@
         <w:t xml:space="preserve"> =</w:t>
       </w:r>
       <w:r>
-        <w:rPr>
-          <w:color w:val="262626" w:themeColor="text1" w:themeTint="D9"/>
-        </w:rPr>
         <w:t xml:space="preserve"> </w:t>
       </w:r>
       <w:r>
@@ -3715,14 +4435,8 @@
     <w:p>
       <w:pPr>
         <w:pStyle w:val="Code"/>
-        <w:rPr>
-          <w:color w:val="262626" w:themeColor="text1" w:themeTint="D9"/>
-        </w:rPr>
-      </w:pPr>
-      <w:r>
-        <w:rPr>
-          <w:color w:val="262626" w:themeColor="text1" w:themeTint="D9"/>
-        </w:rPr>
+      </w:pPr>
+      <w:r>
         <w:t xml:space="preserve">    done </w:t>
       </w:r>
       <w:r>
@@ -3733,22 +4447,18 @@
       </w:r>
       <w:r>
         <w:rPr>
-          <w:color w:val="262626" w:themeColor="text1" w:themeTint="D9"/>
+          <w:color w:val="538135" w:themeColor="accent6" w:themeShade="BF"/>
         </w:rPr>
         <w:t>False</w:t>
       </w:r>
+      <w:bookmarkStart w:id="18" w:name="_GoBack"/>
+      <w:bookmarkEnd w:id="18"/>
     </w:p>
     <w:p>
       <w:pPr>
         <w:pStyle w:val="Code"/>
-        <w:rPr>
-          <w:color w:val="262626" w:themeColor="text1" w:themeTint="D9"/>
-        </w:rPr>
-      </w:pPr>
-      <w:r>
-        <w:rPr>
-          <w:color w:val="262626" w:themeColor="text1" w:themeTint="D9"/>
-        </w:rPr>
+      </w:pPr>
+      <w:r>
         <w:t xml:space="preserve">    score</w:t>
       </w:r>
       <w:r>
@@ -3758,9 +4468,6 @@
         <w:t xml:space="preserve"> =</w:t>
       </w:r>
       <w:r>
-        <w:rPr>
-          <w:color w:val="262626" w:themeColor="text1" w:themeTint="D9"/>
-        </w:rPr>
         <w:t xml:space="preserve"> </w:t>
       </w:r>
       <w:r>
@@ -3773,42 +4480,69 @@
     <w:p>
       <w:pPr>
         <w:pStyle w:val="Code"/>
-        <w:rPr>
-          <w:color w:val="262626" w:themeColor="text1" w:themeTint="D9"/>
-        </w:rPr>
-      </w:pPr>
-      <w:r>
-        <w:rPr>
-          <w:color w:val="262626" w:themeColor="text1" w:themeTint="D9"/>
-        </w:rPr>
+      </w:pPr>
+      <w:r>
         <w:t xml:space="preserve">    </w:t>
       </w:r>
     </w:p>
     <w:p>
       <w:pPr>
         <w:pStyle w:val="Code"/>
-        <w:rPr>
-          <w:color w:val="262626" w:themeColor="text1" w:themeTint="D9"/>
-        </w:rPr>
-      </w:pPr>
-      <w:r>
-        <w:rPr>
-          <w:color w:val="262626" w:themeColor="text1" w:themeTint="D9"/>
-        </w:rPr>
-        <w:t xml:space="preserve">    while not done and steps &lt; MAX_STEPS:</w:t>
+      </w:pPr>
+      <w:r>
+        <w:t xml:space="preserve">    </w:t>
+      </w:r>
+      <w:r>
+        <w:rPr>
+          <w:b/>
+          <w:color w:val="538135" w:themeColor="accent6" w:themeShade="BF"/>
+        </w:rPr>
+        <w:t>while</w:t>
+      </w:r>
+      <w:r>
+        <w:rPr>
+          <w:color w:val="538135" w:themeColor="accent6" w:themeShade="BF"/>
+        </w:rPr>
+        <w:t xml:space="preserve"> </w:t>
+      </w:r>
+      <w:r>
+        <w:rPr>
+          <w:b/>
+          <w:color w:val="538135" w:themeColor="accent6" w:themeShade="BF"/>
+        </w:rPr>
+        <w:t>not</w:t>
+      </w:r>
+      <w:r>
+        <w:rPr>
+          <w:color w:val="538135" w:themeColor="accent6" w:themeShade="BF"/>
+        </w:rPr>
+        <w:t xml:space="preserve"> </w:t>
+      </w:r>
+      <w:r>
+        <w:t xml:space="preserve">done </w:t>
+      </w:r>
+      <w:r>
+        <w:rPr>
+          <w:b/>
+          <w:color w:val="538135" w:themeColor="accent6" w:themeShade="BF"/>
+        </w:rPr>
+        <w:t>and</w:t>
+      </w:r>
+      <w:r>
+        <w:rPr>
+          <w:color w:val="538135" w:themeColor="accent6" w:themeShade="BF"/>
+        </w:rPr>
+        <w:t xml:space="preserve"> </w:t>
+      </w:r>
+      <w:r>
+        <w:t>steps &lt; MAX_STEPS:</w:t>
       </w:r>
     </w:p>
     <w:p>
       <w:pPr>
         <w:pStyle w:val="Code"/>
-        <w:rPr>
-          <w:color w:val="262626" w:themeColor="text1" w:themeTint="D9"/>
-        </w:rPr>
-      </w:pPr>
-      <w:r>
-        <w:rPr>
-          <w:color w:val="262626" w:themeColor="text1" w:themeTint="D9"/>
-        </w:rPr>
+      </w:pPr>
+      <w:r>
         <w:t xml:space="preserve">        action </w:t>
       </w:r>
       <w:r>
@@ -3817,25 +4551,34 @@
         </w:rPr>
         <w:t xml:space="preserve">= </w:t>
       </w:r>
-      <w:r>
-        <w:rPr>
-          <w:color w:val="262626" w:themeColor="text1" w:themeTint="D9"/>
-        </w:rPr>
-        <w:t>env.action_space.sample()</w:t>
+      <w:proofErr w:type="spellStart"/>
+      <w:proofErr w:type="gramStart"/>
+      <w:r>
+        <w:t>env.action</w:t>
+      </w:r>
+      <w:proofErr w:type="gramEnd"/>
+      <w:r>
+        <w:t>_space.sample</w:t>
+      </w:r>
+      <w:proofErr w:type="spellEnd"/>
+      <w:r>
+        <w:t>()</w:t>
       </w:r>
     </w:p>
     <w:p>
       <w:pPr>
         <w:pStyle w:val="Code"/>
-        <w:rPr>
-          <w:color w:val="262626" w:themeColor="text1" w:themeTint="D9"/>
-        </w:rPr>
-      </w:pPr>
-      <w:r>
-        <w:rPr>
-          <w:color w:val="262626" w:themeColor="text1" w:themeTint="D9"/>
-        </w:rPr>
-        <w:t xml:space="preserve">        n_state, reward, done, info </w:t>
+      </w:pPr>
+      <w:r>
+        <w:t xml:space="preserve">        </w:t>
+      </w:r>
+      <w:proofErr w:type="spellStart"/>
+      <w:r>
+        <w:t>n_state</w:t>
+      </w:r>
+      <w:proofErr w:type="spellEnd"/>
+      <w:r>
+        <w:t xml:space="preserve">, reward, done, info </w:t>
       </w:r>
       <w:r>
         <w:rPr>
@@ -3844,23 +4587,24 @@
         <w:t>=</w:t>
       </w:r>
       <w:r>
-        <w:rPr>
-          <w:color w:val="262626" w:themeColor="text1" w:themeTint="D9"/>
-        </w:rPr>
-        <w:t xml:space="preserve"> env.step(action)</w:t>
+        <w:t xml:space="preserve"> </w:t>
+      </w:r>
+      <w:proofErr w:type="spellStart"/>
+      <w:proofErr w:type="gramStart"/>
+      <w:r>
+        <w:t>env.step</w:t>
+      </w:r>
+      <w:proofErr w:type="spellEnd"/>
+      <w:proofErr w:type="gramEnd"/>
+      <w:r>
+        <w:t>(action)</w:t>
       </w:r>
     </w:p>
     <w:p>
       <w:pPr>
         <w:pStyle w:val="Code"/>
-        <w:rPr>
-          <w:color w:val="262626" w:themeColor="text1" w:themeTint="D9"/>
-        </w:rPr>
-      </w:pPr>
-      <w:r>
-        <w:rPr>
-          <w:color w:val="262626" w:themeColor="text1" w:themeTint="D9"/>
-        </w:rPr>
+      </w:pPr>
+      <w:r>
         <w:t xml:space="preserve">        score </w:t>
       </w:r>
       <w:r>
@@ -3870,23 +4614,14 @@
         <w:t>+=</w:t>
       </w:r>
       <w:r>
-        <w:rPr>
-          <w:color w:val="262626" w:themeColor="text1" w:themeTint="D9"/>
-        </w:rPr>
         <w:t xml:space="preserve"> reward</w:t>
       </w:r>
     </w:p>
     <w:p>
       <w:pPr>
         <w:pStyle w:val="Code"/>
-        <w:rPr>
-          <w:color w:val="262626" w:themeColor="text1" w:themeTint="D9"/>
-        </w:rPr>
-      </w:pPr>
-      <w:r>
-        <w:rPr>
-          <w:color w:val="262626" w:themeColor="text1" w:themeTint="D9"/>
-        </w:rPr>
+      </w:pPr>
+      <w:r>
         <w:t xml:space="preserve">        steps </w:t>
       </w:r>
       <w:r>
@@ -3896,9 +4631,6 @@
         <w:t>+=</w:t>
       </w:r>
       <w:r>
-        <w:rPr>
-          <w:color w:val="262626" w:themeColor="text1" w:themeTint="D9"/>
-        </w:rPr>
         <w:t xml:space="preserve"> </w:t>
       </w:r>
       <w:r>
@@ -3911,136 +4643,140 @@
     <w:p>
       <w:pPr>
         <w:pStyle w:val="Code"/>
-        <w:rPr>
-          <w:color w:val="262626" w:themeColor="text1" w:themeTint="D9"/>
-        </w:rPr>
       </w:pPr>
     </w:p>
     <w:p>
       <w:pPr>
         <w:pStyle w:val="Code"/>
-        <w:rPr>
-          <w:color w:val="262626" w:themeColor="text1" w:themeTint="D9"/>
-        </w:rPr>
-      </w:pPr>
-      <w:r>
-        <w:rPr>
-          <w:color w:val="262626" w:themeColor="text1" w:themeTint="D9"/>
-        </w:rPr>
-        <w:t xml:space="preserve">    print(</w:t>
-      </w:r>
+      </w:pPr>
+      <w:r>
+        <w:t xml:space="preserve">    </w:t>
+      </w:r>
+      <w:proofErr w:type="gramStart"/>
+      <w:r>
+        <w:rPr>
+          <w:color w:val="538135" w:themeColor="accent6" w:themeShade="BF"/>
+        </w:rPr>
+        <w:t>print</w:t>
+      </w:r>
+      <w:r>
+        <w:t>(</w:t>
+      </w:r>
+      <w:proofErr w:type="gramEnd"/>
       <w:r>
         <w:rPr>
           <w:color w:val="C00000"/>
         </w:rPr>
-        <w:t>'</w:t>
+        <w:t>'Episode: {} Score: {}'</w:t>
+      </w:r>
+      <w:r>
+        <w:t>.format(episode, score))</w:t>
+      </w:r>
+    </w:p>
+    <w:p>
+      <w:pPr>
+        <w:pStyle w:val="Code"/>
+      </w:pPr>
+      <w:r>
+        <w:t xml:space="preserve">    </w:t>
+      </w:r>
+      <w:r>
+        <w:rPr>
+          <w:color w:val="538135" w:themeColor="accent6" w:themeShade="BF"/>
+        </w:rPr>
+        <w:t>print</w:t>
+      </w:r>
+      <w:r>
+        <w:t>(</w:t>
+      </w:r>
+      <w:proofErr w:type="spellStart"/>
+      <w:proofErr w:type="gramStart"/>
+      <w:r>
+        <w:t>env.logs</w:t>
+      </w:r>
+      <w:proofErr w:type="spellEnd"/>
+      <w:proofErr w:type="gramEnd"/>
+      <w:r>
+        <w:t>)</w:t>
+      </w:r>
+    </w:p>
+    <w:p>
+      <w:pPr>
+        <w:pStyle w:val="Code"/>
+      </w:pPr>
+      <w:r>
+        <w:t xml:space="preserve">    control_data.log(env)</w:t>
+      </w:r>
+    </w:p>
+    <w:p>
+      <w:pPr>
+        <w:pStyle w:val="Code"/>
+      </w:pPr>
+      <w:r>
+        <w:t xml:space="preserve">    </w:t>
+      </w:r>
+      <w:proofErr w:type="spellStart"/>
+      <w:proofErr w:type="gramStart"/>
+      <w:r>
+        <w:t>env.logs</w:t>
+      </w:r>
+      <w:proofErr w:type="spellEnd"/>
+      <w:proofErr w:type="gramEnd"/>
+      <w:r>
+        <w:t xml:space="preserve"> </w:t>
+      </w:r>
+      <w:r>
+        <w:rPr>
+          <w:color w:val="7030A0"/>
+        </w:rPr>
+        <w:t>=</w:t>
+      </w:r>
+      <w:r>
+        <w:t xml:space="preserve"> { </w:t>
       </w:r>
       <w:r>
         <w:rPr>
           <w:color w:val="C00000"/>
         </w:rPr>
-        <w:t>Episode: {</w:t>
+        <w:t>'placed'</w:t>
+      </w:r>
+      <w:r>
+        <w:t>:</w:t>
+      </w:r>
+      <w:r>
+        <w:rPr>
+          <w:color w:val="538135" w:themeColor="accent6" w:themeShade="BF"/>
+        </w:rPr>
+        <w:t>0</w:t>
+      </w:r>
+      <w:r>
+        <w:t xml:space="preserve">, </w:t>
       </w:r>
       <w:r>
         <w:rPr>
           <w:color w:val="C00000"/>
         </w:rPr>
-        <w:t>} Score:</w:t>
+        <w:t>'misplaced'</w:t>
+      </w:r>
+      <w:r>
+        <w:t>:</w:t>
+      </w:r>
+      <w:r>
+        <w:rPr>
+          <w:color w:val="538135" w:themeColor="accent6" w:themeShade="BF"/>
+        </w:rPr>
+        <w:t>0</w:t>
+      </w:r>
+      <w:r>
+        <w:t xml:space="preserve">, </w:t>
       </w:r>
       <w:r>
         <w:rPr>
           <w:color w:val="C00000"/>
         </w:rPr>
-        <w:t xml:space="preserve"> </w:t>
-      </w:r>
-      <w:r>
-        <w:rPr>
-          <w:color w:val="C00000"/>
-        </w:rPr>
-        <w:t>{}'</w:t>
-      </w:r>
-      <w:r>
-        <w:rPr>
-          <w:color w:val="262626" w:themeColor="text1" w:themeTint="D9"/>
-        </w:rPr>
-        <w:t>.format(</w:t>
-      </w:r>
-      <w:r>
-        <w:rPr>
-          <w:color w:val="262626" w:themeColor="text1" w:themeTint="D9"/>
-        </w:rPr>
-        <w:t>episode, score</w:t>
-      </w:r>
-      <w:r>
-        <w:rPr>
-          <w:color w:val="262626" w:themeColor="text1" w:themeTint="D9"/>
-        </w:rPr>
-        <w:t>))</w:t>
-      </w:r>
-    </w:p>
-    <w:p>
-      <w:pPr>
-        <w:pStyle w:val="Code"/>
-        <w:rPr>
-          <w:color w:val="262626" w:themeColor="text1" w:themeTint="D9"/>
-        </w:rPr>
-      </w:pPr>
-      <w:r>
-        <w:rPr>
-          <w:color w:val="262626" w:themeColor="text1" w:themeTint="D9"/>
-        </w:rPr>
-        <w:t xml:space="preserve">    print(env.logs)</w:t>
-      </w:r>
-    </w:p>
-    <w:p>
-      <w:pPr>
-        <w:pStyle w:val="Code"/>
-        <w:rPr>
-          <w:color w:val="262626" w:themeColor="text1" w:themeTint="D9"/>
-        </w:rPr>
-      </w:pPr>
-      <w:r>
-        <w:rPr>
-          <w:color w:val="262626" w:themeColor="text1" w:themeTint="D9"/>
-        </w:rPr>
-        <w:t xml:space="preserve">    control_data.log(env)</w:t>
-      </w:r>
-    </w:p>
-    <w:p>
-      <w:pPr>
-        <w:pStyle w:val="Code"/>
-        <w:rPr>
-          <w:color w:val="262626" w:themeColor="text1" w:themeTint="D9"/>
-        </w:rPr>
-      </w:pPr>
-      <w:r>
-        <w:rPr>
-          <w:color w:val="262626" w:themeColor="text1" w:themeTint="D9"/>
-        </w:rPr>
-        <w:t xml:space="preserve">    env.logs </w:t>
-      </w:r>
-      <w:r>
-        <w:rPr>
-          <w:color w:val="7030A0"/>
-        </w:rPr>
-        <w:t>=</w:t>
-      </w:r>
-      <w:r>
-        <w:rPr>
-          <w:color w:val="262626" w:themeColor="text1" w:themeTint="D9"/>
-        </w:rPr>
-        <w:t xml:space="preserve"> { </w:t>
-      </w:r>
-      <w:r>
-        <w:rPr>
-          <w:color w:val="C00000"/>
-        </w:rPr>
-        <w:t>'placed'</w:t>
-      </w:r>
-      <w:r>
-        <w:rPr>
-          <w:color w:val="262626" w:themeColor="text1" w:themeTint="D9"/>
-        </w:rPr>
+        <w:t>'discarded'</w:t>
+      </w:r>
+      <w:r>
         <w:t>:</w:t>
       </w:r>
       <w:r>
@@ -4050,57 +4786,6 @@
         <w:t>0</w:t>
       </w:r>
       <w:r>
-        <w:rPr>
-          <w:color w:val="262626" w:themeColor="text1" w:themeTint="D9"/>
-        </w:rPr>
-        <w:t xml:space="preserve">, </w:t>
-      </w:r>
-      <w:r>
-        <w:rPr>
-          <w:color w:val="C00000"/>
-        </w:rPr>
-        <w:t>'misplaced'</w:t>
-      </w:r>
-      <w:r>
-        <w:rPr>
-          <w:color w:val="262626" w:themeColor="text1" w:themeTint="D9"/>
-        </w:rPr>
-        <w:t>:</w:t>
-      </w:r>
-      <w:r>
-        <w:rPr>
-          <w:color w:val="538135" w:themeColor="accent6" w:themeShade="BF"/>
-        </w:rPr>
-        <w:t>0</w:t>
-      </w:r>
-      <w:r>
-        <w:rPr>
-          <w:color w:val="262626" w:themeColor="text1" w:themeTint="D9"/>
-        </w:rPr>
-        <w:t xml:space="preserve">, </w:t>
-      </w:r>
-      <w:r>
-        <w:rPr>
-          <w:color w:val="C00000"/>
-        </w:rPr>
-        <w:t>'discarded'</w:t>
-      </w:r>
-      <w:r>
-        <w:rPr>
-          <w:color w:val="262626" w:themeColor="text1" w:themeTint="D9"/>
-        </w:rPr>
-        <w:t>:</w:t>
-      </w:r>
-      <w:r>
-        <w:rPr>
-          <w:color w:val="538135" w:themeColor="accent6" w:themeShade="BF"/>
-        </w:rPr>
-        <w:t>0</w:t>
-      </w:r>
-      <w:r>
-        <w:rPr>
-          <w:color w:val="262626" w:themeColor="text1" w:themeTint="D9"/>
-        </w:rPr>
         <w:t xml:space="preserve"> }</w:t>
       </w:r>
     </w:p>
@@ -4122,10 +4807,12 @@
       <w:pPr>
         <w:pStyle w:val="Heading3"/>
       </w:pPr>
+      <w:bookmarkStart w:id="19" w:name="_Toc101971559"/>
       <w:r>
         <w:lastRenderedPageBreak/>
         <w:t>Train RL model</w:t>
       </w:r>
+      <w:bookmarkEnd w:id="19"/>
     </w:p>
     <w:p>
       <w:r>
@@ -4140,9 +4827,6 @@
     <w:p>
       <w:pPr>
         <w:pStyle w:val="Code"/>
-        <w:rPr>
-          <w:color w:val="262626" w:themeColor="text1" w:themeTint="D9"/>
-        </w:rPr>
       </w:pPr>
       <w:r>
         <w:rPr>
@@ -4150,19 +4834,15 @@
         </w:rPr>
         <w:t xml:space="preserve">import </w:t>
       </w:r>
-      <w:r>
-        <w:rPr>
-          <w:color w:val="262626" w:themeColor="text1" w:themeTint="D9"/>
-        </w:rPr>
+      <w:proofErr w:type="spellStart"/>
+      <w:r>
         <w:t>os</w:t>
       </w:r>
+      <w:proofErr w:type="spellEnd"/>
     </w:p>
     <w:p>
       <w:pPr>
         <w:pStyle w:val="Code"/>
-        <w:rPr>
-          <w:color w:val="262626" w:themeColor="text1" w:themeTint="D9"/>
-        </w:rPr>
       </w:pPr>
       <w:r>
         <w:rPr>
@@ -4171,18 +4851,12 @@
         <w:t xml:space="preserve">import </w:t>
       </w:r>
       <w:r>
-        <w:rPr>
-          <w:color w:val="262626" w:themeColor="text1" w:themeTint="D9"/>
-        </w:rPr>
         <w:t>gym</w:t>
       </w:r>
     </w:p>
     <w:p>
       <w:pPr>
         <w:pStyle w:val="Code"/>
-        <w:rPr>
-          <w:color w:val="262626" w:themeColor="text1" w:themeTint="D9"/>
-        </w:rPr>
       </w:pPr>
       <w:r>
         <w:rPr>
@@ -4191,9 +4865,6 @@
         <w:t xml:space="preserve">from </w:t>
       </w:r>
       <w:r>
-        <w:rPr>
-          <w:color w:val="262626" w:themeColor="text1" w:themeTint="D9"/>
-        </w:rPr>
         <w:t xml:space="preserve">stable_baselines3 </w:t>
       </w:r>
       <w:r>
@@ -4203,18 +4874,12 @@
         <w:t xml:space="preserve">import </w:t>
       </w:r>
       <w:r>
-        <w:rPr>
-          <w:color w:val="262626" w:themeColor="text1" w:themeTint="D9"/>
-        </w:rPr>
         <w:t>PPO</w:t>
       </w:r>
     </w:p>
     <w:p>
       <w:pPr>
         <w:pStyle w:val="Code"/>
-        <w:rPr>
-          <w:color w:val="262626" w:themeColor="text1" w:themeTint="D9"/>
-        </w:rPr>
       </w:pPr>
       <w:r>
         <w:rPr>
@@ -4223,9 +4888,6 @@
         <w:t xml:space="preserve">from </w:t>
       </w:r>
       <w:r>
-        <w:rPr>
-          <w:color w:val="262626" w:themeColor="text1" w:themeTint="D9"/>
-        </w:rPr>
         <w:t xml:space="preserve">stable_baselines3.common.vec_env </w:t>
       </w:r>
       <w:r>
@@ -4234,19 +4896,15 @@
         </w:rPr>
         <w:t xml:space="preserve">import </w:t>
       </w:r>
-      <w:r>
-        <w:rPr>
-          <w:color w:val="262626" w:themeColor="text1" w:themeTint="D9"/>
-        </w:rPr>
+      <w:proofErr w:type="spellStart"/>
+      <w:r>
         <w:t>DummyVecEnv</w:t>
       </w:r>
+      <w:proofErr w:type="spellEnd"/>
     </w:p>
     <w:p>
       <w:pPr>
         <w:pStyle w:val="Code"/>
-        <w:rPr>
-          <w:color w:val="262626" w:themeColor="text1" w:themeTint="D9"/>
-        </w:rPr>
       </w:pPr>
     </w:p>
     <w:p>
@@ -4266,15 +4924,14 @@
     <w:p>
       <w:pPr>
         <w:pStyle w:val="Code"/>
-        <w:rPr>
-          <w:color w:val="262626" w:themeColor="text1" w:themeTint="D9"/>
-        </w:rPr>
-      </w:pPr>
-      <w:r>
-        <w:rPr>
-          <w:color w:val="262626" w:themeColor="text1" w:themeTint="D9"/>
-        </w:rPr>
-        <w:t xml:space="preserve">log_path </w:t>
+      </w:pPr>
+      <w:proofErr w:type="spellStart"/>
+      <w:r>
+        <w:t>log_path</w:t>
+      </w:r>
+      <w:proofErr w:type="spellEnd"/>
+      <w:r>
+        <w:t xml:space="preserve"> </w:t>
       </w:r>
       <w:r>
         <w:rPr>
@@ -4283,10 +4940,20 @@
         <w:t>=</w:t>
       </w:r>
       <w:r>
-        <w:rPr>
-          <w:color w:val="262626" w:themeColor="text1" w:themeTint="D9"/>
-        </w:rPr>
-        <w:t xml:space="preserve"> os.path.join(</w:t>
+        <w:t xml:space="preserve"> </w:t>
+      </w:r>
+      <w:proofErr w:type="spellStart"/>
+      <w:proofErr w:type="gramStart"/>
+      <w:r>
+        <w:t>os.path</w:t>
+      </w:r>
+      <w:proofErr w:type="gramEnd"/>
+      <w:r>
+        <w:t>.join</w:t>
+      </w:r>
+      <w:proofErr w:type="spellEnd"/>
+      <w:r>
+        <w:t>(</w:t>
       </w:r>
       <w:r>
         <w:rPr>
@@ -4295,9 +4962,6 @@
         <w:t>'Training'</w:t>
       </w:r>
       <w:r>
-        <w:rPr>
-          <w:color w:val="262626" w:themeColor="text1" w:themeTint="D9"/>
-        </w:rPr>
         <w:t xml:space="preserve">, </w:t>
       </w:r>
       <w:r>
@@ -4307,31 +4971,19 @@
         <w:t>'Logs'</w:t>
       </w:r>
       <w:r>
-        <w:rPr>
-          <w:color w:val="262626" w:themeColor="text1" w:themeTint="D9"/>
-        </w:rPr>
         <w:t>)</w:t>
       </w:r>
     </w:p>
     <w:p>
       <w:pPr>
         <w:pStyle w:val="Code"/>
-        <w:rPr>
-          <w:color w:val="262626" w:themeColor="text1" w:themeTint="D9"/>
-        </w:rPr>
       </w:pPr>
     </w:p>
     <w:p>
       <w:pPr>
         <w:pStyle w:val="Code"/>
-        <w:rPr>
-          <w:color w:val="262626" w:themeColor="text1" w:themeTint="D9"/>
-        </w:rPr>
-      </w:pPr>
-      <w:r>
-        <w:rPr>
-          <w:color w:val="262626" w:themeColor="text1" w:themeTint="D9"/>
-        </w:rPr>
+      </w:pPr>
+      <w:r>
         <w:t xml:space="preserve">env </w:t>
       </w:r>
       <w:r>
@@ -4341,11 +4993,23 @@
         <w:t>=</w:t>
       </w:r>
       <w:r>
-        <w:rPr>
-          <w:color w:val="262626" w:themeColor="text1" w:themeTint="D9"/>
-        </w:rPr>
-        <w:t xml:space="preserve"> KnapsackPacking(num_knapsacks</w:t>
-      </w:r>
+        <w:t xml:space="preserve"> </w:t>
+      </w:r>
+      <w:proofErr w:type="spellStart"/>
+      <w:proofErr w:type="gramStart"/>
+      <w:r>
+        <w:t>KnapsackPacking</w:t>
+      </w:r>
+      <w:proofErr w:type="spellEnd"/>
+      <w:r>
+        <w:t>(</w:t>
+      </w:r>
+      <w:proofErr w:type="spellStart"/>
+      <w:proofErr w:type="gramEnd"/>
+      <w:r>
+        <w:t>num_knapsacks</w:t>
+      </w:r>
+      <w:proofErr w:type="spellEnd"/>
       <w:r>
         <w:rPr>
           <w:color w:val="7030A0"/>
@@ -4359,9 +5023,6 @@
         <w:t>10</w:t>
       </w:r>
       <w:r>
-        <w:rPr>
-          <w:color w:val="262626" w:themeColor="text1" w:themeTint="D9"/>
-        </w:rPr>
         <w:t>, capacity</w:t>
       </w:r>
       <w:r>
@@ -4377,31 +5038,19 @@
         <w:t>20</w:t>
       </w:r>
       <w:r>
-        <w:rPr>
-          <w:color w:val="262626" w:themeColor="text1" w:themeTint="D9"/>
-        </w:rPr>
         <w:t>)</w:t>
       </w:r>
     </w:p>
     <w:p>
       <w:pPr>
         <w:pStyle w:val="Code"/>
-        <w:rPr>
-          <w:color w:val="262626" w:themeColor="text1" w:themeTint="D9"/>
-        </w:rPr>
       </w:pPr>
     </w:p>
     <w:p>
       <w:pPr>
         <w:pStyle w:val="Code"/>
-        <w:rPr>
-          <w:color w:val="262626" w:themeColor="text1" w:themeTint="D9"/>
-        </w:rPr>
-      </w:pPr>
-      <w:r>
-        <w:rPr>
-          <w:color w:val="262626" w:themeColor="text1" w:themeTint="D9"/>
-        </w:rPr>
+      </w:pPr>
+      <w:r>
         <w:t xml:space="preserve">model </w:t>
       </w:r>
       <w:r>
@@ -4411,21 +5060,34 @@
         <w:t>=</w:t>
       </w:r>
       <w:r>
-        <w:rPr>
-          <w:color w:val="262626" w:themeColor="text1" w:themeTint="D9"/>
-        </w:rPr>
-        <w:t xml:space="preserve"> PPO(</w:t>
-      </w:r>
+        <w:t xml:space="preserve"> </w:t>
+      </w:r>
+      <w:proofErr w:type="gramStart"/>
+      <w:r>
+        <w:t>PPO(</w:t>
+      </w:r>
+      <w:proofErr w:type="gramEnd"/>
       <w:r>
         <w:rPr>
           <w:color w:val="C00000"/>
         </w:rPr>
-        <w:t>'MlpPolicy'</w:t>
-      </w:r>
-      <w:r>
-        <w:rPr>
-          <w:color w:val="262626" w:themeColor="text1" w:themeTint="D9"/>
-        </w:rPr>
+        <w:t>'</w:t>
+      </w:r>
+      <w:proofErr w:type="spellStart"/>
+      <w:r>
+        <w:rPr>
+          <w:color w:val="C00000"/>
+        </w:rPr>
+        <w:t>MlpPolicy</w:t>
+      </w:r>
+      <w:proofErr w:type="spellEnd"/>
+      <w:r>
+        <w:rPr>
+          <w:color w:val="C00000"/>
+        </w:rPr>
+        <w:t>'</w:t>
+      </w:r>
+      <w:r>
         <w:t>, env, verbose</w:t>
       </w:r>
       <w:r>
@@ -4441,45 +5103,52 @@
         <w:t>1</w:t>
       </w:r>
       <w:r>
-        <w:rPr>
-          <w:color w:val="262626" w:themeColor="text1" w:themeTint="D9"/>
-        </w:rPr>
-        <w:t>, tensorboard_log</w:t>
-      </w:r>
+        <w:t xml:space="preserve">, </w:t>
+      </w:r>
+      <w:proofErr w:type="spellStart"/>
+      <w:r>
+        <w:t>tensorboard_log</w:t>
+      </w:r>
+      <w:proofErr w:type="spellEnd"/>
       <w:r>
         <w:rPr>
           <w:color w:val="7030A0"/>
         </w:rPr>
         <w:t>=</w:t>
       </w:r>
-      <w:r>
-        <w:rPr>
-          <w:color w:val="262626" w:themeColor="text1" w:themeTint="D9"/>
-        </w:rPr>
-        <w:t>log_path)</w:t>
+      <w:proofErr w:type="spellStart"/>
+      <w:r>
+        <w:t>log_path</w:t>
+      </w:r>
+      <w:proofErr w:type="spellEnd"/>
+      <w:r>
+        <w:t>)</w:t>
       </w:r>
     </w:p>
     <w:p>
       <w:pPr>
         <w:pStyle w:val="Code"/>
-        <w:rPr>
-          <w:color w:val="262626" w:themeColor="text1" w:themeTint="D9"/>
-        </w:rPr>
       </w:pPr>
     </w:p>
     <w:p>
       <w:pPr>
         <w:pStyle w:val="Code"/>
-        <w:rPr>
-          <w:color w:val="262626" w:themeColor="text1" w:themeTint="D9"/>
-        </w:rPr>
-      </w:pPr>
-      <w:r>
-        <w:rPr>
-          <w:color w:val="262626" w:themeColor="text1" w:themeTint="D9"/>
-        </w:rPr>
-        <w:t>model.learn(total_timesteps</w:t>
-      </w:r>
+      </w:pPr>
+      <w:proofErr w:type="spellStart"/>
+      <w:proofErr w:type="gramStart"/>
+      <w:r>
+        <w:t>model.learn</w:t>
+      </w:r>
+      <w:proofErr w:type="spellEnd"/>
+      <w:proofErr w:type="gramEnd"/>
+      <w:r>
+        <w:t>(</w:t>
+      </w:r>
+      <w:proofErr w:type="spellStart"/>
+      <w:r>
+        <w:t>total_timesteps</w:t>
+      </w:r>
+      <w:proofErr w:type="spellEnd"/>
       <w:r>
         <w:rPr>
           <w:color w:val="7030A0"/>
@@ -4493,9 +5162,6 @@
         <w:t>100000</w:t>
       </w:r>
       <w:r>
-        <w:rPr>
-          <w:color w:val="262626" w:themeColor="text1" w:themeTint="D9"/>
-        </w:rPr>
         <w:t>)</w:t>
       </w:r>
     </w:p>
@@ -4503,9 +5169,11 @@
       <w:pPr>
         <w:pStyle w:val="Heading3"/>
       </w:pPr>
+      <w:bookmarkStart w:id="20" w:name="_Toc101971560"/>
       <w:r>
         <w:t>Save model</w:t>
       </w:r>
+      <w:bookmarkEnd w:id="20"/>
     </w:p>
     <w:p>
       <w:r>
@@ -4520,15 +5188,14 @@
     <w:p>
       <w:pPr>
         <w:pStyle w:val="Code"/>
-        <w:rPr>
-          <w:color w:val="262626" w:themeColor="text1" w:themeTint="D9"/>
-        </w:rPr>
-      </w:pPr>
-      <w:r>
-        <w:rPr>
-          <w:color w:val="262626" w:themeColor="text1" w:themeTint="D9"/>
-        </w:rPr>
-        <w:t xml:space="preserve">PPO_Path </w:t>
+      </w:pPr>
+      <w:proofErr w:type="spellStart"/>
+      <w:r>
+        <w:t>PPO_Path</w:t>
+      </w:r>
+      <w:proofErr w:type="spellEnd"/>
+      <w:r>
+        <w:t xml:space="preserve"> </w:t>
       </w:r>
       <w:r>
         <w:rPr>
@@ -4537,10 +5204,20 @@
         <w:t>=</w:t>
       </w:r>
       <w:r>
-        <w:rPr>
-          <w:color w:val="262626" w:themeColor="text1" w:themeTint="D9"/>
-        </w:rPr>
-        <w:t xml:space="preserve"> os.path.join(</w:t>
+        <w:t xml:space="preserve"> </w:t>
+      </w:r>
+      <w:proofErr w:type="spellStart"/>
+      <w:proofErr w:type="gramStart"/>
+      <w:r>
+        <w:t>os.path</w:t>
+      </w:r>
+      <w:proofErr w:type="gramEnd"/>
+      <w:r>
+        <w:t>.join</w:t>
+      </w:r>
+      <w:proofErr w:type="spellEnd"/>
+      <w:r>
+        <w:t>(</w:t>
       </w:r>
       <w:r>
         <w:rPr>
@@ -4549,9 +5226,6 @@
         <w:t>'Training'</w:t>
       </w:r>
       <w:r>
-        <w:rPr>
-          <w:color w:val="262626" w:themeColor="text1" w:themeTint="D9"/>
-        </w:rPr>
         <w:t xml:space="preserve">, </w:t>
       </w:r>
       <w:r>
@@ -4561,62 +5235,1053 @@
         <w:t>'Saved Models'</w:t>
       </w:r>
       <w:r>
-        <w:rPr>
-          <w:color w:val="262626" w:themeColor="text1" w:themeTint="D9"/>
-        </w:rPr>
         <w:t xml:space="preserve">, </w:t>
       </w:r>
       <w:r>
         <w:rPr>
           <w:color w:val="C00000"/>
         </w:rPr>
-        <w:t>'Knapsack_model'</w:t>
-      </w:r>
-      <w:r>
-        <w:rPr>
-          <w:color w:val="262626" w:themeColor="text1" w:themeTint="D9"/>
-        </w:rPr>
+        <w:t>'</w:t>
+      </w:r>
+      <w:proofErr w:type="spellStart"/>
+      <w:r>
+        <w:rPr>
+          <w:color w:val="C00000"/>
+        </w:rPr>
+        <w:t>Knapsack_model</w:t>
+      </w:r>
+      <w:proofErr w:type="spellEnd"/>
+      <w:r>
+        <w:rPr>
+          <w:color w:val="C00000"/>
+        </w:rPr>
+        <w:t>'</w:t>
+      </w:r>
+      <w:r>
         <w:t>)</w:t>
       </w:r>
     </w:p>
     <w:p>
       <w:pPr>
         <w:pStyle w:val="Code"/>
-        <w:rPr>
-          <w:color w:val="262626" w:themeColor="text1" w:themeTint="D9"/>
-        </w:rPr>
-      </w:pPr>
-      <w:r>
-        <w:rPr>
-          <w:color w:val="262626" w:themeColor="text1" w:themeTint="D9"/>
-        </w:rPr>
-        <w:t>model.save(PPO_Path)</w:t>
+      </w:pPr>
+      <w:proofErr w:type="spellStart"/>
+      <w:proofErr w:type="gramStart"/>
+      <w:r>
+        <w:t>model.save</w:t>
+      </w:r>
+      <w:proofErr w:type="spellEnd"/>
+      <w:proofErr w:type="gramEnd"/>
+      <w:r>
+        <w:t>(</w:t>
+      </w:r>
+      <w:proofErr w:type="spellStart"/>
+      <w:r>
+        <w:t>PPO_Path</w:t>
+      </w:r>
+      <w:proofErr w:type="spellEnd"/>
+      <w:r>
+        <w:t>)</w:t>
       </w:r>
     </w:p>
     <w:p>
       <w:pPr>
         <w:pStyle w:val="Heading3"/>
       </w:pPr>
+      <w:bookmarkStart w:id="21" w:name="_Toc101971561"/>
       <w:r>
         <w:t>Load model</w:t>
       </w:r>
+      <w:bookmarkEnd w:id="21"/>
+    </w:p>
+    <w:p>
+      <w:r>
+        <w:t>Code snippet:</w:t>
+      </w:r>
+    </w:p>
+    <w:p>
+      <w:pPr>
+        <w:pStyle w:val="Code"/>
+      </w:pPr>
+      <w:r>
+        <w:t xml:space="preserve">model </w:t>
+      </w:r>
+      <w:r>
+        <w:rPr>
+          <w:shd w:val="clear" w:color="auto" w:fill="7030A0"/>
+        </w:rPr>
+        <w:t>=</w:t>
+      </w:r>
+      <w:r>
+        <w:t xml:space="preserve"> </w:t>
+      </w:r>
+      <w:proofErr w:type="spellStart"/>
+      <w:r>
+        <w:t>PPO.load</w:t>
+      </w:r>
+      <w:proofErr w:type="spellEnd"/>
+      <w:r>
+        <w:t>(</w:t>
+      </w:r>
+      <w:proofErr w:type="spellStart"/>
+      <w:r>
+        <w:t>PPO_Path</w:t>
+      </w:r>
+      <w:proofErr w:type="spellEnd"/>
+      <w:r>
+        <w:t>, env</w:t>
+      </w:r>
+      <w:r>
+        <w:rPr>
+          <w:shd w:val="clear" w:color="auto" w:fill="7030A0"/>
+        </w:rPr>
+        <w:t>=</w:t>
+      </w:r>
+      <w:r>
+        <w:t>env)</w:t>
+      </w:r>
+    </w:p>
+    <w:p>
+      <w:pPr>
+        <w:spacing w:after="0" w:line="240" w:lineRule="auto"/>
+        <w:jc w:val="left"/>
+        <w:rPr>
+          <w:rFonts w:ascii="Cambria" w:eastAsia="Times New Roman" w:hAnsi="Cambria"/>
+          <w:b/>
+          <w:bCs/>
+        </w:rPr>
+      </w:pPr>
+      <w:bookmarkStart w:id="22" w:name="_Toc101971562"/>
+      <w:r>
+        <w:br w:type="page"/>
+      </w:r>
     </w:p>
     <w:p>
       <w:pPr>
         <w:pStyle w:val="Heading3"/>
       </w:pPr>
       <w:r>
+        <w:lastRenderedPageBreak/>
         <w:t>Test model</w:t>
       </w:r>
+      <w:bookmarkEnd w:id="22"/>
+    </w:p>
+    <w:p>
+      <w:r>
+        <w:t>Code snippet:</w:t>
+      </w:r>
+    </w:p>
+    <w:p>
+      <w:pPr>
+        <w:pStyle w:val="Code"/>
+      </w:pPr>
+      <w:proofErr w:type="spellStart"/>
+      <w:r>
+        <w:t>real_data</w:t>
+      </w:r>
+      <w:proofErr w:type="spellEnd"/>
+      <w:r>
+        <w:t xml:space="preserve"> </w:t>
+      </w:r>
+      <w:r>
+        <w:rPr>
+          <w:color w:val="7030A0"/>
+        </w:rPr>
+        <w:t xml:space="preserve">= </w:t>
+      </w:r>
+      <w:proofErr w:type="spellStart"/>
+      <w:r>
+        <w:t>bin_data</w:t>
+      </w:r>
+      <w:proofErr w:type="spellEnd"/>
+      <w:r>
+        <w:t>(env)</w:t>
+      </w:r>
+    </w:p>
+    <w:p>
+      <w:pPr>
+        <w:pStyle w:val="Code"/>
+      </w:pPr>
+      <w:proofErr w:type="spellStart"/>
+      <w:proofErr w:type="gramStart"/>
+      <w:r>
+        <w:t>env.logs</w:t>
+      </w:r>
+      <w:proofErr w:type="spellEnd"/>
+      <w:proofErr w:type="gramEnd"/>
+      <w:r>
+        <w:t xml:space="preserve"> </w:t>
+      </w:r>
+      <w:r>
+        <w:rPr>
+          <w:color w:val="7030A0"/>
+        </w:rPr>
+        <w:t xml:space="preserve">= </w:t>
+      </w:r>
+      <w:r>
+        <w:t xml:space="preserve">{ </w:t>
+      </w:r>
+      <w:r>
+        <w:rPr>
+          <w:color w:val="FF0000"/>
+        </w:rPr>
+        <w:t>'placed'</w:t>
+      </w:r>
+      <w:r>
+        <w:t>:</w:t>
+      </w:r>
+      <w:r>
+        <w:rPr>
+          <w:color w:val="538135" w:themeColor="accent6" w:themeShade="BF"/>
+        </w:rPr>
+        <w:t>0</w:t>
+      </w:r>
+      <w:r>
+        <w:t xml:space="preserve">, </w:t>
+      </w:r>
+      <w:r>
+        <w:rPr>
+          <w:color w:val="FF0000"/>
+        </w:rPr>
+        <w:t>'misplaced'</w:t>
+      </w:r>
+      <w:r>
+        <w:t>:</w:t>
+      </w:r>
+      <w:r>
+        <w:rPr>
+          <w:color w:val="538135" w:themeColor="accent6" w:themeShade="BF"/>
+        </w:rPr>
+        <w:t>0</w:t>
+      </w:r>
+      <w:r>
+        <w:t xml:space="preserve">, </w:t>
+      </w:r>
+      <w:r>
+        <w:rPr>
+          <w:color w:val="FF0000"/>
+        </w:rPr>
+        <w:t>'discarded'</w:t>
+      </w:r>
+      <w:r>
+        <w:t>:</w:t>
+      </w:r>
+      <w:r>
+        <w:rPr>
+          <w:color w:val="538135" w:themeColor="accent6" w:themeShade="BF"/>
+        </w:rPr>
+        <w:t xml:space="preserve">0 </w:t>
+      </w:r>
+      <w:r>
+        <w:t>}</w:t>
+      </w:r>
+    </w:p>
+    <w:p>
+      <w:pPr>
+        <w:pStyle w:val="Code"/>
+      </w:pPr>
+      <w:r>
+        <w:t xml:space="preserve">MAX_STEPS </w:t>
+      </w:r>
+      <w:r>
+        <w:rPr>
+          <w:color w:val="7030A0"/>
+        </w:rPr>
+        <w:t xml:space="preserve">= </w:t>
+      </w:r>
+      <w:r>
+        <w:rPr>
+          <w:color w:val="538135" w:themeColor="accent6" w:themeShade="BF"/>
+        </w:rPr>
+        <w:t>1000</w:t>
+      </w:r>
+    </w:p>
+    <w:p>
+      <w:pPr>
+        <w:pStyle w:val="Code"/>
+      </w:pPr>
+      <w:r>
+        <w:t xml:space="preserve">episodes </w:t>
+      </w:r>
+      <w:r>
+        <w:rPr>
+          <w:color w:val="7030A0"/>
+        </w:rPr>
+        <w:t xml:space="preserve">= </w:t>
+      </w:r>
+      <w:r>
+        <w:rPr>
+          <w:color w:val="538135" w:themeColor="accent6" w:themeShade="BF"/>
+        </w:rPr>
+        <w:t>10</w:t>
+      </w:r>
+    </w:p>
+    <w:p>
+      <w:pPr>
+        <w:pStyle w:val="Code"/>
+      </w:pPr>
+    </w:p>
+    <w:p>
+      <w:pPr>
+        <w:pStyle w:val="Code"/>
+      </w:pPr>
+      <w:r>
+        <w:rPr>
+          <w:b/>
+          <w:color w:val="538135" w:themeColor="accent6" w:themeShade="BF"/>
+        </w:rPr>
+        <w:t>for</w:t>
+      </w:r>
+      <w:r>
+        <w:rPr>
+          <w:color w:val="538135" w:themeColor="accent6" w:themeShade="BF"/>
+        </w:rPr>
+        <w:t xml:space="preserve"> </w:t>
+      </w:r>
+      <w:r>
+        <w:t xml:space="preserve">episode </w:t>
+      </w:r>
+      <w:r>
+        <w:rPr>
+          <w:b/>
+          <w:color w:val="538135" w:themeColor="accent6" w:themeShade="BF"/>
+        </w:rPr>
+        <w:t>in</w:t>
+      </w:r>
+      <w:r>
+        <w:rPr>
+          <w:color w:val="538135" w:themeColor="accent6" w:themeShade="BF"/>
+        </w:rPr>
+        <w:t xml:space="preserve"> </w:t>
+      </w:r>
+      <w:proofErr w:type="gramStart"/>
+      <w:r>
+        <w:rPr>
+          <w:color w:val="538135" w:themeColor="accent6" w:themeShade="BF"/>
+        </w:rPr>
+        <w:t>range</w:t>
+      </w:r>
+      <w:r>
+        <w:t>(</w:t>
+      </w:r>
+      <w:proofErr w:type="gramEnd"/>
+      <w:r>
+        <w:rPr>
+          <w:color w:val="538135" w:themeColor="accent6" w:themeShade="BF"/>
+        </w:rPr>
+        <w:t>1</w:t>
+      </w:r>
+      <w:r>
+        <w:t>, episodes</w:t>
+      </w:r>
+      <w:r>
+        <w:rPr>
+          <w:color w:val="7030A0"/>
+        </w:rPr>
+        <w:t>+</w:t>
+      </w:r>
+      <w:r>
+        <w:rPr>
+          <w:color w:val="538135" w:themeColor="accent6" w:themeShade="BF"/>
+        </w:rPr>
+        <w:t>1</w:t>
+      </w:r>
+      <w:r>
+        <w:t>):</w:t>
+      </w:r>
+    </w:p>
+    <w:p>
+      <w:pPr>
+        <w:pStyle w:val="Code"/>
+      </w:pPr>
+      <w:r>
+        <w:t xml:space="preserve">    </w:t>
+      </w:r>
+      <w:proofErr w:type="spellStart"/>
+      <w:r>
+        <w:t>obs</w:t>
+      </w:r>
+      <w:proofErr w:type="spellEnd"/>
+      <w:r>
+        <w:t xml:space="preserve"> </w:t>
+      </w:r>
+      <w:r>
+        <w:rPr>
+          <w:color w:val="7030A0"/>
+        </w:rPr>
+        <w:t xml:space="preserve">= </w:t>
+      </w:r>
+      <w:proofErr w:type="spellStart"/>
+      <w:proofErr w:type="gramStart"/>
+      <w:r>
+        <w:t>env.reset</w:t>
+      </w:r>
+      <w:proofErr w:type="spellEnd"/>
+      <w:proofErr w:type="gramEnd"/>
+      <w:r>
+        <w:t>()</w:t>
+      </w:r>
+    </w:p>
+    <w:p>
+      <w:pPr>
+        <w:pStyle w:val="Code"/>
+        <w:rPr>
+          <w:color w:val="538135" w:themeColor="accent6" w:themeShade="BF"/>
+        </w:rPr>
+      </w:pPr>
+      <w:r>
+        <w:t xml:space="preserve">    steps </w:t>
+      </w:r>
+      <w:r>
+        <w:rPr>
+          <w:color w:val="7030A0"/>
+        </w:rPr>
+        <w:t xml:space="preserve">= </w:t>
+      </w:r>
+      <w:r>
+        <w:rPr>
+          <w:color w:val="538135" w:themeColor="accent6" w:themeShade="BF"/>
+        </w:rPr>
+        <w:t>0</w:t>
+      </w:r>
+    </w:p>
+    <w:p>
+      <w:pPr>
+        <w:pStyle w:val="Code"/>
+      </w:pPr>
+      <w:r>
+        <w:t xml:space="preserve">    done </w:t>
+      </w:r>
+      <w:r>
+        <w:rPr>
+          <w:color w:val="7030A0"/>
+        </w:rPr>
+        <w:t xml:space="preserve">= </w:t>
+      </w:r>
+      <w:r>
+        <w:rPr>
+          <w:color w:val="538135" w:themeColor="accent6" w:themeShade="BF"/>
+        </w:rPr>
+        <w:t>False</w:t>
+      </w:r>
+    </w:p>
+    <w:p>
+      <w:pPr>
+        <w:pStyle w:val="Code"/>
+      </w:pPr>
+      <w:r>
+        <w:t xml:space="preserve">    score </w:t>
+      </w:r>
+      <w:r>
+        <w:rPr>
+          <w:color w:val="7030A0"/>
+        </w:rPr>
+        <w:t xml:space="preserve">= </w:t>
+      </w:r>
+      <w:r>
+        <w:rPr>
+          <w:color w:val="538135" w:themeColor="accent6" w:themeShade="BF"/>
+        </w:rPr>
+        <w:t>0</w:t>
+      </w:r>
+    </w:p>
+    <w:p>
+      <w:pPr>
+        <w:pStyle w:val="Code"/>
+      </w:pPr>
+      <w:r>
+        <w:t xml:space="preserve">    </w:t>
+      </w:r>
+    </w:p>
+    <w:p>
+      <w:pPr>
+        <w:pStyle w:val="Code"/>
+      </w:pPr>
+      <w:r>
+        <w:t xml:space="preserve">    </w:t>
+      </w:r>
+      <w:r>
+        <w:rPr>
+          <w:b/>
+          <w:color w:val="538135" w:themeColor="accent6" w:themeShade="BF"/>
+        </w:rPr>
+        <w:t>while</w:t>
+      </w:r>
+      <w:r>
+        <w:rPr>
+          <w:color w:val="538135" w:themeColor="accent6" w:themeShade="BF"/>
+        </w:rPr>
+        <w:t xml:space="preserve"> </w:t>
+      </w:r>
+      <w:r>
+        <w:rPr>
+          <w:b/>
+          <w:color w:val="538135" w:themeColor="accent6" w:themeShade="BF"/>
+        </w:rPr>
+        <w:t>not</w:t>
+      </w:r>
+      <w:r>
+        <w:rPr>
+          <w:color w:val="538135" w:themeColor="accent6" w:themeShade="BF"/>
+        </w:rPr>
+        <w:t xml:space="preserve"> </w:t>
+      </w:r>
+      <w:r>
+        <w:rPr>
+          <w:color w:val="auto"/>
+        </w:rPr>
+        <w:t xml:space="preserve">done </w:t>
+      </w:r>
+      <w:r>
+        <w:rPr>
+          <w:b/>
+          <w:color w:val="538135" w:themeColor="accent6" w:themeShade="BF"/>
+        </w:rPr>
+        <w:t>and</w:t>
+      </w:r>
+      <w:r>
+        <w:rPr>
+          <w:color w:val="538135" w:themeColor="accent6" w:themeShade="BF"/>
+        </w:rPr>
+        <w:t xml:space="preserve"> </w:t>
+      </w:r>
+      <w:r>
+        <w:t xml:space="preserve">steps </w:t>
+      </w:r>
+      <w:r>
+        <w:rPr>
+          <w:color w:val="7030A0"/>
+        </w:rPr>
+        <w:t>&lt;</w:t>
+      </w:r>
+      <w:r>
+        <w:t xml:space="preserve"> MAX_STEPS:</w:t>
+      </w:r>
+    </w:p>
+    <w:p>
+      <w:pPr>
+        <w:pStyle w:val="Code"/>
+      </w:pPr>
+      <w:r>
+        <w:t xml:space="preserve">        action, _ </w:t>
+      </w:r>
+      <w:r>
+        <w:rPr>
+          <w:color w:val="7030A0"/>
+        </w:rPr>
+        <w:t xml:space="preserve">= </w:t>
+      </w:r>
+      <w:proofErr w:type="spellStart"/>
+      <w:proofErr w:type="gramStart"/>
+      <w:r>
+        <w:t>model.predict</w:t>
+      </w:r>
+      <w:proofErr w:type="spellEnd"/>
+      <w:proofErr w:type="gramEnd"/>
+      <w:r>
+        <w:t>(</w:t>
+      </w:r>
+      <w:proofErr w:type="spellStart"/>
+      <w:r>
+        <w:t>obs</w:t>
+      </w:r>
+      <w:proofErr w:type="spellEnd"/>
+      <w:r>
+        <w:t>)</w:t>
+      </w:r>
+    </w:p>
+    <w:p>
+      <w:pPr>
+        <w:pStyle w:val="Code"/>
+      </w:pPr>
+      <w:r>
+        <w:t xml:space="preserve">        </w:t>
+      </w:r>
+      <w:proofErr w:type="spellStart"/>
+      <w:r>
+        <w:t>obs</w:t>
+      </w:r>
+      <w:proofErr w:type="spellEnd"/>
+      <w:r>
+        <w:t xml:space="preserve">, reward, done, info </w:t>
+      </w:r>
+      <w:r>
+        <w:rPr>
+          <w:color w:val="7030A0"/>
+        </w:rPr>
+        <w:t xml:space="preserve">= </w:t>
+      </w:r>
+      <w:proofErr w:type="spellStart"/>
+      <w:proofErr w:type="gramStart"/>
+      <w:r>
+        <w:t>env.step</w:t>
+      </w:r>
+      <w:proofErr w:type="spellEnd"/>
+      <w:proofErr w:type="gramEnd"/>
+      <w:r>
+        <w:t>(action)</w:t>
+      </w:r>
+    </w:p>
+    <w:p>
+      <w:pPr>
+        <w:pStyle w:val="Code"/>
+      </w:pPr>
+      <w:r>
+        <w:t xml:space="preserve">        score </w:t>
+      </w:r>
+      <w:r>
+        <w:rPr>
+          <w:color w:val="7030A0"/>
+        </w:rPr>
+        <w:t xml:space="preserve">+= </w:t>
+      </w:r>
+      <w:r>
+        <w:t>reward</w:t>
+      </w:r>
+    </w:p>
+    <w:p>
+      <w:pPr>
+        <w:pStyle w:val="Code"/>
+      </w:pPr>
+      <w:r>
+        <w:t xml:space="preserve">        steps </w:t>
+      </w:r>
+      <w:r>
+        <w:rPr>
+          <w:color w:val="7030A0"/>
+        </w:rPr>
+        <w:t>+=</w:t>
+      </w:r>
+      <w:r>
+        <w:t xml:space="preserve"> </w:t>
+      </w:r>
+      <w:r>
+        <w:rPr>
+          <w:color w:val="538135" w:themeColor="accent6" w:themeShade="BF"/>
+        </w:rPr>
+        <w:t>1</w:t>
+      </w:r>
+    </w:p>
+    <w:p>
+      <w:pPr>
+        <w:pStyle w:val="Code"/>
+      </w:pPr>
+    </w:p>
+    <w:p>
+      <w:pPr>
+        <w:pStyle w:val="Code"/>
+      </w:pPr>
+      <w:r>
+        <w:t xml:space="preserve">    </w:t>
+      </w:r>
+      <w:r>
+        <w:rPr>
+          <w:color w:val="538135" w:themeColor="accent6" w:themeShade="BF"/>
+        </w:rPr>
+        <w:t>print</w:t>
+      </w:r>
+      <w:r>
+        <w:t>(</w:t>
+      </w:r>
+      <w:r>
+        <w:rPr>
+          <w:color w:val="538135" w:themeColor="accent6" w:themeShade="BF"/>
+        </w:rPr>
+        <w:t>'</w:t>
+      </w:r>
+      <w:proofErr w:type="gramStart"/>
+      <w:r>
+        <w:rPr>
+          <w:color w:val="538135" w:themeColor="accent6" w:themeShade="BF"/>
+        </w:rPr>
+        <w:t>Episode:{</w:t>
+      </w:r>
+      <w:proofErr w:type="gramEnd"/>
+      <w:r>
+        <w:rPr>
+          <w:color w:val="538135" w:themeColor="accent6" w:themeShade="BF"/>
+        </w:rPr>
+        <w:t>} Score:{}'</w:t>
+      </w:r>
+      <w:r>
+        <w:t>.format(</w:t>
+      </w:r>
+      <w:proofErr w:type="spellStart"/>
+      <w:r>
+        <w:t>episode,score</w:t>
+      </w:r>
+      <w:proofErr w:type="spellEnd"/>
+      <w:r>
+        <w:t>))</w:t>
+      </w:r>
+    </w:p>
+    <w:p>
+      <w:pPr>
+        <w:pStyle w:val="Code"/>
+      </w:pPr>
+      <w:r>
+        <w:t xml:space="preserve">    </w:t>
+      </w:r>
+      <w:r>
+        <w:rPr>
+          <w:color w:val="538135" w:themeColor="accent6" w:themeShade="BF"/>
+        </w:rPr>
+        <w:t>print</w:t>
+      </w:r>
+      <w:r>
+        <w:t>(</w:t>
+      </w:r>
+      <w:proofErr w:type="spellStart"/>
+      <w:proofErr w:type="gramStart"/>
+      <w:r>
+        <w:t>env.logs</w:t>
+      </w:r>
+      <w:proofErr w:type="spellEnd"/>
+      <w:proofErr w:type="gramEnd"/>
+      <w:r>
+        <w:t>)</w:t>
+      </w:r>
+    </w:p>
+    <w:p>
+      <w:pPr>
+        <w:pStyle w:val="Code"/>
+      </w:pPr>
+      <w:r>
+        <w:t xml:space="preserve">    real_data.log(env)</w:t>
+      </w:r>
+    </w:p>
+    <w:p>
+      <w:pPr>
+        <w:pStyle w:val="Code"/>
+      </w:pPr>
+      <w:r>
+        <w:t xml:space="preserve">    </w:t>
+      </w:r>
+      <w:proofErr w:type="spellStart"/>
+      <w:proofErr w:type="gramStart"/>
+      <w:r>
+        <w:t>env.logs</w:t>
+      </w:r>
+      <w:proofErr w:type="spellEnd"/>
+      <w:proofErr w:type="gramEnd"/>
+      <w:r>
+        <w:t xml:space="preserve"> </w:t>
+      </w:r>
+      <w:r>
+        <w:rPr>
+          <w:color w:val="7030A0"/>
+        </w:rPr>
+        <w:t>=</w:t>
+      </w:r>
+      <w:r>
+        <w:t xml:space="preserve"> { </w:t>
+      </w:r>
+      <w:r>
+        <w:rPr>
+          <w:color w:val="FF0000"/>
+        </w:rPr>
+        <w:t>'placed'</w:t>
+      </w:r>
+      <w:r>
+        <w:t>:</w:t>
+      </w:r>
+      <w:r>
+        <w:rPr>
+          <w:color w:val="538135" w:themeColor="accent6" w:themeShade="BF"/>
+        </w:rPr>
+        <w:t>0</w:t>
+      </w:r>
+      <w:r>
+        <w:t xml:space="preserve">, </w:t>
+      </w:r>
+      <w:r>
+        <w:rPr>
+          <w:color w:val="FF0000"/>
+        </w:rPr>
+        <w:t>'misplaced'</w:t>
+      </w:r>
+      <w:r>
+        <w:t>:</w:t>
+      </w:r>
+      <w:r>
+        <w:rPr>
+          <w:color w:val="538135" w:themeColor="accent6" w:themeShade="BF"/>
+        </w:rPr>
+        <w:t>0</w:t>
+      </w:r>
+      <w:r>
+        <w:t xml:space="preserve">, </w:t>
+      </w:r>
+      <w:r>
+        <w:rPr>
+          <w:color w:val="FF0000"/>
+        </w:rPr>
+        <w:t>'discarded'</w:t>
+      </w:r>
+      <w:r>
+        <w:t>:0 }</w:t>
+      </w:r>
     </w:p>
     <w:p>
       <w:pPr>
         <w:pStyle w:val="Heading3"/>
       </w:pPr>
+      <w:bookmarkStart w:id="23" w:name="_Toc101971563"/>
       <w:r>
         <w:t>Compare baseline to model</w:t>
       </w:r>
-    </w:p>
+      <w:bookmarkEnd w:id="23"/>
+    </w:p>
+    <w:p>
+      <w:r>
+        <w:t>Code snippet:</w:t>
+      </w:r>
+    </w:p>
+    <w:p>
+      <w:pPr>
+        <w:pStyle w:val="Code"/>
+      </w:pPr>
+      <w:proofErr w:type="spellStart"/>
+      <w:r>
+        <w:t>control_data.print_</w:t>
+      </w:r>
+      <w:proofErr w:type="gramStart"/>
+      <w:r>
+        <w:t>data</w:t>
+      </w:r>
+      <w:proofErr w:type="spellEnd"/>
+      <w:r>
+        <w:t>(</w:t>
+      </w:r>
+      <w:proofErr w:type="gramEnd"/>
+      <w:r>
+        <w:t>)</w:t>
+      </w:r>
+    </w:p>
+    <w:p>
+      <w:pPr>
+        <w:shd w:val="clear" w:color="auto" w:fill="FFFFFF"/>
+        <w:tabs>
+          <w:tab w:val="left" w:pos="916"/>
+          <w:tab w:val="left" w:pos="1832"/>
+          <w:tab w:val="left" w:pos="2748"/>
+          <w:tab w:val="left" w:pos="3664"/>
+          <w:tab w:val="left" w:pos="4580"/>
+          <w:tab w:val="left" w:pos="5496"/>
+          <w:tab w:val="left" w:pos="6412"/>
+          <w:tab w:val="left" w:pos="7328"/>
+          <w:tab w:val="left" w:pos="8244"/>
+          <w:tab w:val="left" w:pos="9160"/>
+          <w:tab w:val="left" w:pos="10076"/>
+          <w:tab w:val="left" w:pos="10992"/>
+          <w:tab w:val="left" w:pos="11908"/>
+          <w:tab w:val="left" w:pos="12824"/>
+          <w:tab w:val="left" w:pos="13740"/>
+          <w:tab w:val="left" w:pos="14656"/>
+        </w:tabs>
+        <w:wordWrap w:val="0"/>
+        <w:spacing w:after="0" w:line="240" w:lineRule="auto"/>
+        <w:ind w:left="720"/>
+        <w:jc w:val="left"/>
+        <w:textAlignment w:val="baseline"/>
+        <w:rPr>
+          <w:rFonts w:ascii="Courier New" w:eastAsia="Times New Roman" w:hAnsi="Courier New" w:cs="Courier New"/>
+          <w:color w:val="000000"/>
+          <w:sz w:val="21"/>
+          <w:szCs w:val="21"/>
+          <w:lang w:eastAsia="en-IE"/>
+        </w:rPr>
+      </w:pPr>
+      <w:r>
+        <w:rPr>
+          <w:rFonts w:ascii="Courier New" w:eastAsia="Times New Roman" w:hAnsi="Courier New" w:cs="Courier New"/>
+          <w:color w:val="000000"/>
+          <w:sz w:val="21"/>
+          <w:szCs w:val="21"/>
+          <w:lang w:eastAsia="en-IE"/>
+        </w:rPr>
+        <w:t>Average number of steps taken: 462.3</w:t>
+      </w:r>
+    </w:p>
+    <w:p>
+      <w:pPr>
+        <w:shd w:val="clear" w:color="auto" w:fill="FFFFFF"/>
+        <w:tabs>
+          <w:tab w:val="left" w:pos="916"/>
+          <w:tab w:val="left" w:pos="1832"/>
+          <w:tab w:val="left" w:pos="2748"/>
+          <w:tab w:val="left" w:pos="3664"/>
+          <w:tab w:val="left" w:pos="4580"/>
+          <w:tab w:val="left" w:pos="5496"/>
+          <w:tab w:val="left" w:pos="6412"/>
+          <w:tab w:val="left" w:pos="7328"/>
+          <w:tab w:val="left" w:pos="8244"/>
+          <w:tab w:val="left" w:pos="9160"/>
+          <w:tab w:val="left" w:pos="10076"/>
+          <w:tab w:val="left" w:pos="10992"/>
+          <w:tab w:val="left" w:pos="11908"/>
+          <w:tab w:val="left" w:pos="12824"/>
+          <w:tab w:val="left" w:pos="13740"/>
+          <w:tab w:val="left" w:pos="14656"/>
+        </w:tabs>
+        <w:wordWrap w:val="0"/>
+        <w:spacing w:after="0" w:line="240" w:lineRule="auto"/>
+        <w:ind w:left="720"/>
+        <w:jc w:val="left"/>
+        <w:textAlignment w:val="baseline"/>
+        <w:rPr>
+          <w:rFonts w:ascii="Courier New" w:eastAsia="Times New Roman" w:hAnsi="Courier New" w:cs="Courier New"/>
+          <w:color w:val="000000"/>
+          <w:sz w:val="21"/>
+          <w:szCs w:val="21"/>
+          <w:lang w:eastAsia="en-IE"/>
+        </w:rPr>
+      </w:pPr>
+      <w:r>
+        <w:rPr>
+          <w:rFonts w:ascii="Courier New" w:eastAsia="Times New Roman" w:hAnsi="Courier New" w:cs="Courier New"/>
+          <w:color w:val="000000"/>
+          <w:sz w:val="21"/>
+          <w:szCs w:val="21"/>
+          <w:lang w:eastAsia="en-IE"/>
+        </w:rPr>
+        <w:t>Average bin utilization: 98.5%</w:t>
+      </w:r>
+    </w:p>
+    <w:p>
+      <w:pPr>
+        <w:shd w:val="clear" w:color="auto" w:fill="FFFFFF"/>
+        <w:tabs>
+          <w:tab w:val="left" w:pos="916"/>
+          <w:tab w:val="left" w:pos="1832"/>
+          <w:tab w:val="left" w:pos="2748"/>
+          <w:tab w:val="left" w:pos="3664"/>
+          <w:tab w:val="left" w:pos="4580"/>
+          <w:tab w:val="left" w:pos="5496"/>
+          <w:tab w:val="left" w:pos="6412"/>
+          <w:tab w:val="left" w:pos="7328"/>
+          <w:tab w:val="left" w:pos="8244"/>
+          <w:tab w:val="left" w:pos="9160"/>
+          <w:tab w:val="left" w:pos="10076"/>
+          <w:tab w:val="left" w:pos="10992"/>
+          <w:tab w:val="left" w:pos="11908"/>
+          <w:tab w:val="left" w:pos="12824"/>
+          <w:tab w:val="left" w:pos="13740"/>
+          <w:tab w:val="left" w:pos="14656"/>
+        </w:tabs>
+        <w:wordWrap w:val="0"/>
+        <w:spacing w:after="0" w:line="240" w:lineRule="auto"/>
+        <w:ind w:left="720"/>
+        <w:jc w:val="left"/>
+        <w:textAlignment w:val="baseline"/>
+        <w:rPr>
+          <w:rFonts w:ascii="Courier New" w:eastAsia="Times New Roman" w:hAnsi="Courier New" w:cs="Courier New"/>
+          <w:color w:val="000000"/>
+          <w:sz w:val="21"/>
+          <w:szCs w:val="21"/>
+          <w:lang w:eastAsia="en-IE"/>
+        </w:rPr>
+      </w:pPr>
+      <w:r>
+        <w:rPr>
+          <w:rFonts w:ascii="Courier New" w:eastAsia="Times New Roman" w:hAnsi="Courier New" w:cs="Courier New"/>
+          <w:color w:val="000000"/>
+          <w:sz w:val="21"/>
+          <w:szCs w:val="21"/>
+          <w:lang w:eastAsia="en-IE"/>
+        </w:rPr>
+        <w:t>Accuracy: 10.24%</w:t>
+      </w:r>
+    </w:p>
+    <w:p/>
+    <w:p>
+      <w:pPr>
+        <w:pStyle w:val="Code"/>
+      </w:pPr>
+      <w:proofErr w:type="spellStart"/>
+      <w:r>
+        <w:t>real_data.print_</w:t>
+      </w:r>
+      <w:proofErr w:type="gramStart"/>
+      <w:r>
+        <w:t>data</w:t>
+      </w:r>
+      <w:proofErr w:type="spellEnd"/>
+      <w:r>
+        <w:t>(</w:t>
+      </w:r>
+      <w:proofErr w:type="gramEnd"/>
+      <w:r>
+        <w:t>)</w:t>
+      </w:r>
+    </w:p>
+    <w:p>
+      <w:pPr>
+        <w:pStyle w:val="HTMLPreformatted"/>
+        <w:shd w:val="clear" w:color="auto" w:fill="FFFFFF"/>
+        <w:wordWrap w:val="0"/>
+        <w:ind w:left="720"/>
+        <w:textAlignment w:val="baseline"/>
+        <w:rPr>
+          <w:color w:val="000000"/>
+          <w:sz w:val="21"/>
+          <w:szCs w:val="21"/>
+        </w:rPr>
+      </w:pPr>
+      <w:r>
+        <w:rPr>
+          <w:color w:val="000000"/>
+          <w:sz w:val="21"/>
+          <w:szCs w:val="21"/>
+        </w:rPr>
+        <w:t>Average number of steps taken: 90.3</w:t>
+      </w:r>
+    </w:p>
+    <w:p>
+      <w:pPr>
+        <w:pStyle w:val="HTMLPreformatted"/>
+        <w:shd w:val="clear" w:color="auto" w:fill="FFFFFF"/>
+        <w:wordWrap w:val="0"/>
+        <w:ind w:left="720"/>
+        <w:textAlignment w:val="baseline"/>
+        <w:rPr>
+          <w:color w:val="000000"/>
+          <w:sz w:val="21"/>
+          <w:szCs w:val="21"/>
+        </w:rPr>
+      </w:pPr>
+      <w:r>
+        <w:rPr>
+          <w:color w:val="000000"/>
+          <w:sz w:val="21"/>
+          <w:szCs w:val="21"/>
+        </w:rPr>
+        <w:t>Average bin utilization: 97.8%</w:t>
+      </w:r>
+    </w:p>
+    <w:p>
+      <w:pPr>
+        <w:pStyle w:val="HTMLPreformatted"/>
+        <w:shd w:val="clear" w:color="auto" w:fill="FFFFFF"/>
+        <w:wordWrap w:val="0"/>
+        <w:ind w:left="720"/>
+        <w:textAlignment w:val="baseline"/>
+        <w:rPr>
+          <w:color w:val="000000"/>
+          <w:sz w:val="21"/>
+          <w:szCs w:val="21"/>
+        </w:rPr>
+      </w:pPr>
+      <w:r>
+        <w:rPr>
+          <w:color w:val="000000"/>
+          <w:sz w:val="21"/>
+          <w:szCs w:val="21"/>
+        </w:rPr>
+        <w:t>Accuracy: 85.85%</w:t>
+      </w:r>
+    </w:p>
+    <w:p/>
     <w:sectPr>
       <w:footerReference w:type="default" r:id="rId14"/>
       <w:headerReference w:type="first" r:id="rId15"/>
@@ -4631,7 +6296,7 @@
 </file>
 
 <file path=word/endnotes.xml><?xml version="1.0" encoding="utf-8"?>
-<w:endnotes xmlns:wpc="http://schemas.microsoft.com/office/word/2010/wordprocessingCanvas" xmlns:cx="http://schemas.microsoft.com/office/drawing/2014/chartex" xmlns:cx1="http://schemas.microsoft.com/office/drawing/2015/9/8/chartex" xmlns:cx2="http://schemas.microsoft.com/office/drawing/2015/10/21/chartex" xmlns:cx3="http://schemas.microsoft.com/office/drawing/2016/5/9/chartex" xmlns:cx4="http://schemas.microsoft.com/office/drawing/2016/5/10/chartex" xmlns:cx5="http://schemas.microsoft.com/office/drawing/2016/5/11/chartex" xmlns:cx6="http://schemas.microsoft.com/office/drawing/2016/5/12/chartex" xmlns:cx7="http://schemas.microsoft.com/office/drawing/2016/5/13/chartex" xmlns:cx8="http://schemas.microsoft.com/office/drawing/2016/5/14/chartex" xmlns:mc="http://schemas.openxmlformats.org/markup-compatibility/2006" xmlns:aink="http://schemas.microsoft.com/office/drawing/2016/ink" xmlns:am3d="http://schemas.microsoft.com/office/drawing/2017/model3d" xmlns:o="urn:schemas-microsoft-com:office:office" xmlns:r="http://schemas.openxmlformats.org/officeDocument/2006/relationships" xmlns:m="http://schemas.openxmlformats.org/officeDocument/2006/math" xmlns:v="urn:schemas-microsoft-com:vml" xmlns:wp14="http://schemas.microsoft.com/office/word/2010/wordprocessingDrawing" xmlns:wp="http://schemas.openxmlformats.org/drawingml/2006/wordprocessingDrawing" xmlns:w10="urn:schemas-microsoft-com:office:word" xmlns:w="http://schemas.openxmlformats.org/wordprocessingml/2006/main" xmlns:w14="http://schemas.microsoft.com/office/word/2010/wordml" xmlns:w15="http://schemas.microsoft.com/office/word/2012/wordml" xmlns:w16cex="http://schemas.microsoft.com/office/word/2018/wordml/cex" xmlns:w16cid="http://schemas.microsoft.com/office/word/2016/wordml/cid" xmlns:w16="http://schemas.microsoft.com/office/word/2018/wordml" xmlns:w16sdtdh="http://schemas.microsoft.com/office/word/2020/wordml/sdtdatahash" xmlns:w16se="http://schemas.microsoft.com/office/word/2015/wordml/symex" xmlns:wpg="http://schemas.microsoft.com/office/word/2010/wordprocessingGroup" xmlns:wpi="http://schemas.microsoft.com/office/word/2010/wordprocessingInk" xmlns:wne="http://schemas.microsoft.com/office/word/2006/wordml" xmlns:wps="http://schemas.microsoft.com/office/word/2010/wordprocessingShape" mc:Ignorable="w14 w15 w16se w16cid w16 w16cex w16sdtdh wp14">
+<w:endnotes xmlns:wpc="http://schemas.microsoft.com/office/word/2010/wordprocessingCanvas" xmlns:cx="http://schemas.microsoft.com/office/drawing/2014/chartex" xmlns:cx1="http://schemas.microsoft.com/office/drawing/2015/9/8/chartex" xmlns:cx2="http://schemas.microsoft.com/office/drawing/2015/10/21/chartex" xmlns:cx3="http://schemas.microsoft.com/office/drawing/2016/5/9/chartex" xmlns:cx4="http://schemas.microsoft.com/office/drawing/2016/5/10/chartex" xmlns:cx5="http://schemas.microsoft.com/office/drawing/2016/5/11/chartex" xmlns:cx6="http://schemas.microsoft.com/office/drawing/2016/5/12/chartex" xmlns:cx7="http://schemas.microsoft.com/office/drawing/2016/5/13/chartex" xmlns:cx8="http://schemas.microsoft.com/office/drawing/2016/5/14/chartex" xmlns:mc="http://schemas.openxmlformats.org/markup-compatibility/2006" xmlns:aink="http://schemas.microsoft.com/office/drawing/2016/ink" xmlns:am3d="http://schemas.microsoft.com/office/drawing/2017/model3d" xmlns:o="urn:schemas-microsoft-com:office:office" xmlns:r="http://schemas.openxmlformats.org/officeDocument/2006/relationships" xmlns:m="http://schemas.openxmlformats.org/officeDocument/2006/math" xmlns:v="urn:schemas-microsoft-com:vml" xmlns:wp14="http://schemas.microsoft.com/office/word/2010/wordprocessingDrawing" xmlns:wp="http://schemas.openxmlformats.org/drawingml/2006/wordprocessingDrawing" xmlns:w10="urn:schemas-microsoft-com:office:word" xmlns:w="http://schemas.openxmlformats.org/wordprocessingml/2006/main" xmlns:w14="http://schemas.microsoft.com/office/word/2010/wordml" xmlns:w15="http://schemas.microsoft.com/office/word/2012/wordml" xmlns:w16cid="http://schemas.microsoft.com/office/word/2016/wordml/cid" xmlns:w16se="http://schemas.microsoft.com/office/word/2015/wordml/symex" xmlns:wpg="http://schemas.microsoft.com/office/word/2010/wordprocessingGroup" xmlns:wpi="http://schemas.microsoft.com/office/word/2010/wordprocessingInk" xmlns:wne="http://schemas.microsoft.com/office/word/2006/wordml" xmlns:wps="http://schemas.microsoft.com/office/word/2010/wordprocessingShape" mc:Ignorable="w14 w15 w16se w16cid wp14">
   <w:endnote w:type="separator" w:id="-1">
     <w:p>
       <w:r>
@@ -4652,7 +6317,7 @@
 </file>
 
 <file path=word/footer1.xml><?xml version="1.0" encoding="utf-8"?>
-<w:ftr xmlns:wpc="http://schemas.microsoft.com/office/word/2010/wordprocessingCanvas" xmlns:cx="http://schemas.microsoft.com/office/drawing/2014/chartex" xmlns:cx1="http://schemas.microsoft.com/office/drawing/2015/9/8/chartex" xmlns:cx2="http://schemas.microsoft.com/office/drawing/2015/10/21/chartex" xmlns:cx3="http://schemas.microsoft.com/office/drawing/2016/5/9/chartex" xmlns:cx4="http://schemas.microsoft.com/office/drawing/2016/5/10/chartex" xmlns:cx5="http://schemas.microsoft.com/office/drawing/2016/5/11/chartex" xmlns:cx6="http://schemas.microsoft.com/office/drawing/2016/5/12/chartex" xmlns:cx7="http://schemas.microsoft.com/office/drawing/2016/5/13/chartex" xmlns:cx8="http://schemas.microsoft.com/office/drawing/2016/5/14/chartex" xmlns:mc="http://schemas.openxmlformats.org/markup-compatibility/2006" xmlns:aink="http://schemas.microsoft.com/office/drawing/2016/ink" xmlns:am3d="http://schemas.microsoft.com/office/drawing/2017/model3d" xmlns:o="urn:schemas-microsoft-com:office:office" xmlns:r="http://schemas.openxmlformats.org/officeDocument/2006/relationships" xmlns:m="http://schemas.openxmlformats.org/officeDocument/2006/math" xmlns:v="urn:schemas-microsoft-com:vml" xmlns:wp14="http://schemas.microsoft.com/office/word/2010/wordprocessingDrawing" xmlns:wp="http://schemas.openxmlformats.org/drawingml/2006/wordprocessingDrawing" xmlns:w10="urn:schemas-microsoft-com:office:word" xmlns:w="http://schemas.openxmlformats.org/wordprocessingml/2006/main" xmlns:w14="http://schemas.microsoft.com/office/word/2010/wordml" xmlns:w15="http://schemas.microsoft.com/office/word/2012/wordml" xmlns:w16cex="http://schemas.microsoft.com/office/word/2018/wordml/cex" xmlns:w16cid="http://schemas.microsoft.com/office/word/2016/wordml/cid" xmlns:w16="http://schemas.microsoft.com/office/word/2018/wordml" xmlns:w16sdtdh="http://schemas.microsoft.com/office/word/2020/wordml/sdtdatahash" xmlns:w16se="http://schemas.microsoft.com/office/word/2015/wordml/symex" xmlns:wpg="http://schemas.microsoft.com/office/word/2010/wordprocessingGroup" xmlns:wpi="http://schemas.microsoft.com/office/word/2010/wordprocessingInk" xmlns:wne="http://schemas.microsoft.com/office/word/2006/wordml" xmlns:wps="http://schemas.microsoft.com/office/word/2010/wordprocessingShape" mc:Ignorable="w14 w15 w16se w16cid w16 w16cex w16sdtdh wp14">
+<w:ftr xmlns:wpc="http://schemas.microsoft.com/office/word/2010/wordprocessingCanvas" xmlns:cx="http://schemas.microsoft.com/office/drawing/2014/chartex" xmlns:cx1="http://schemas.microsoft.com/office/drawing/2015/9/8/chartex" xmlns:cx2="http://schemas.microsoft.com/office/drawing/2015/10/21/chartex" xmlns:cx3="http://schemas.microsoft.com/office/drawing/2016/5/9/chartex" xmlns:cx4="http://schemas.microsoft.com/office/drawing/2016/5/10/chartex" xmlns:cx5="http://schemas.microsoft.com/office/drawing/2016/5/11/chartex" xmlns:cx6="http://schemas.microsoft.com/office/drawing/2016/5/12/chartex" xmlns:cx7="http://schemas.microsoft.com/office/drawing/2016/5/13/chartex" xmlns:cx8="http://schemas.microsoft.com/office/drawing/2016/5/14/chartex" xmlns:mc="http://schemas.openxmlformats.org/markup-compatibility/2006" xmlns:aink="http://schemas.microsoft.com/office/drawing/2016/ink" xmlns:am3d="http://schemas.microsoft.com/office/drawing/2017/model3d" xmlns:o="urn:schemas-microsoft-com:office:office" xmlns:r="http://schemas.openxmlformats.org/officeDocument/2006/relationships" xmlns:m="http://schemas.openxmlformats.org/officeDocument/2006/math" xmlns:v="urn:schemas-microsoft-com:vml" xmlns:wp14="http://schemas.microsoft.com/office/word/2010/wordprocessingDrawing" xmlns:wp="http://schemas.openxmlformats.org/drawingml/2006/wordprocessingDrawing" xmlns:w10="urn:schemas-microsoft-com:office:word" xmlns:w="http://schemas.openxmlformats.org/wordprocessingml/2006/main" xmlns:w14="http://schemas.microsoft.com/office/word/2010/wordml" xmlns:w15="http://schemas.microsoft.com/office/word/2012/wordml" xmlns:w16cid="http://schemas.microsoft.com/office/word/2016/wordml/cid" xmlns:w16se="http://schemas.microsoft.com/office/word/2015/wordml/symex" xmlns:wpg="http://schemas.microsoft.com/office/word/2010/wordprocessingGroup" xmlns:wpi="http://schemas.microsoft.com/office/word/2010/wordprocessingInk" xmlns:wne="http://schemas.microsoft.com/office/word/2006/wordml" xmlns:wps="http://schemas.microsoft.com/office/word/2010/wordprocessingShape" mc:Ignorable="w14 w15 w16se w16cid wp14">
   <w:p>
     <w:pPr>
       <w:pStyle w:val="Footer"/>
@@ -4740,7 +6405,7 @@
 </file>
 
 <file path=word/footer2.xml><?xml version="1.0" encoding="utf-8"?>
-<w:ftr xmlns:wpc="http://schemas.microsoft.com/office/word/2010/wordprocessingCanvas" xmlns:cx="http://schemas.microsoft.com/office/drawing/2014/chartex" xmlns:cx1="http://schemas.microsoft.com/office/drawing/2015/9/8/chartex" xmlns:cx2="http://schemas.microsoft.com/office/drawing/2015/10/21/chartex" xmlns:cx3="http://schemas.microsoft.com/office/drawing/2016/5/9/chartex" xmlns:cx4="http://schemas.microsoft.com/office/drawing/2016/5/10/chartex" xmlns:cx5="http://schemas.microsoft.com/office/drawing/2016/5/11/chartex" xmlns:cx6="http://schemas.microsoft.com/office/drawing/2016/5/12/chartex" xmlns:cx7="http://schemas.microsoft.com/office/drawing/2016/5/13/chartex" xmlns:cx8="http://schemas.microsoft.com/office/drawing/2016/5/14/chartex" xmlns:mc="http://schemas.openxmlformats.org/markup-compatibility/2006" xmlns:aink="http://schemas.microsoft.com/office/drawing/2016/ink" xmlns:am3d="http://schemas.microsoft.com/office/drawing/2017/model3d" xmlns:o="urn:schemas-microsoft-com:office:office" xmlns:r="http://schemas.openxmlformats.org/officeDocument/2006/relationships" xmlns:m="http://schemas.openxmlformats.org/officeDocument/2006/math" xmlns:v="urn:schemas-microsoft-com:vml" xmlns:wp14="http://schemas.microsoft.com/office/word/2010/wordprocessingDrawing" xmlns:wp="http://schemas.openxmlformats.org/drawingml/2006/wordprocessingDrawing" xmlns:w10="urn:schemas-microsoft-com:office:word" xmlns:w="http://schemas.openxmlformats.org/wordprocessingml/2006/main" xmlns:w14="http://schemas.microsoft.com/office/word/2010/wordml" xmlns:w15="http://schemas.microsoft.com/office/word/2012/wordml" xmlns:w16cex="http://schemas.microsoft.com/office/word/2018/wordml/cex" xmlns:w16cid="http://schemas.microsoft.com/office/word/2016/wordml/cid" xmlns:w16="http://schemas.microsoft.com/office/word/2018/wordml" xmlns:w16sdtdh="http://schemas.microsoft.com/office/word/2020/wordml/sdtdatahash" xmlns:w16se="http://schemas.microsoft.com/office/word/2015/wordml/symex" xmlns:wpg="http://schemas.microsoft.com/office/word/2010/wordprocessingGroup" xmlns:wpi="http://schemas.microsoft.com/office/word/2010/wordprocessingInk" xmlns:wne="http://schemas.microsoft.com/office/word/2006/wordml" xmlns:wps="http://schemas.microsoft.com/office/word/2010/wordprocessingShape" mc:Ignorable="w14 w15 w16se w16cid w16 w16cex w16sdtdh wp14">
+<w:ftr xmlns:wpc="http://schemas.microsoft.com/office/word/2010/wordprocessingCanvas" xmlns:cx="http://schemas.microsoft.com/office/drawing/2014/chartex" xmlns:cx1="http://schemas.microsoft.com/office/drawing/2015/9/8/chartex" xmlns:cx2="http://schemas.microsoft.com/office/drawing/2015/10/21/chartex" xmlns:cx3="http://schemas.microsoft.com/office/drawing/2016/5/9/chartex" xmlns:cx4="http://schemas.microsoft.com/office/drawing/2016/5/10/chartex" xmlns:cx5="http://schemas.microsoft.com/office/drawing/2016/5/11/chartex" xmlns:cx6="http://schemas.microsoft.com/office/drawing/2016/5/12/chartex" xmlns:cx7="http://schemas.microsoft.com/office/drawing/2016/5/13/chartex" xmlns:cx8="http://schemas.microsoft.com/office/drawing/2016/5/14/chartex" xmlns:mc="http://schemas.openxmlformats.org/markup-compatibility/2006" xmlns:aink="http://schemas.microsoft.com/office/drawing/2016/ink" xmlns:am3d="http://schemas.microsoft.com/office/drawing/2017/model3d" xmlns:o="urn:schemas-microsoft-com:office:office" xmlns:r="http://schemas.openxmlformats.org/officeDocument/2006/relationships" xmlns:m="http://schemas.openxmlformats.org/officeDocument/2006/math" xmlns:v="urn:schemas-microsoft-com:vml" xmlns:wp14="http://schemas.microsoft.com/office/word/2010/wordprocessingDrawing" xmlns:wp="http://schemas.openxmlformats.org/drawingml/2006/wordprocessingDrawing" xmlns:w10="urn:schemas-microsoft-com:office:word" xmlns:w="http://schemas.openxmlformats.org/wordprocessingml/2006/main" xmlns:w14="http://schemas.microsoft.com/office/word/2010/wordml" xmlns:w15="http://schemas.microsoft.com/office/word/2012/wordml" xmlns:w16cid="http://schemas.microsoft.com/office/word/2016/wordml/cid" xmlns:w16se="http://schemas.microsoft.com/office/word/2015/wordml/symex" xmlns:wpg="http://schemas.microsoft.com/office/word/2010/wordprocessingGroup" xmlns:wpi="http://schemas.microsoft.com/office/word/2010/wordprocessingInk" xmlns:wne="http://schemas.microsoft.com/office/word/2006/wordml" xmlns:wps="http://schemas.microsoft.com/office/word/2010/wordprocessingShape" mc:Ignorable="w14 w15 w16se w16cid wp14">
   <w:sdt>
     <w:sdtPr>
       <w:id w:val="2004543751"/>
@@ -4803,7 +6468,7 @@
 </file>
 
 <file path=word/footnotes.xml><?xml version="1.0" encoding="utf-8"?>
-<w:footnotes xmlns:wpc="http://schemas.microsoft.com/office/word/2010/wordprocessingCanvas" xmlns:cx="http://schemas.microsoft.com/office/drawing/2014/chartex" xmlns:cx1="http://schemas.microsoft.com/office/drawing/2015/9/8/chartex" xmlns:cx2="http://schemas.microsoft.com/office/drawing/2015/10/21/chartex" xmlns:cx3="http://schemas.microsoft.com/office/drawing/2016/5/9/chartex" xmlns:cx4="http://schemas.microsoft.com/office/drawing/2016/5/10/chartex" xmlns:cx5="http://schemas.microsoft.com/office/drawing/2016/5/11/chartex" xmlns:cx6="http://schemas.microsoft.com/office/drawing/2016/5/12/chartex" xmlns:cx7="http://schemas.microsoft.com/office/drawing/2016/5/13/chartex" xmlns:cx8="http://schemas.microsoft.com/office/drawing/2016/5/14/chartex" xmlns:mc="http://schemas.openxmlformats.org/markup-compatibility/2006" xmlns:aink="http://schemas.microsoft.com/office/drawing/2016/ink" xmlns:am3d="http://schemas.microsoft.com/office/drawing/2017/model3d" xmlns:o="urn:schemas-microsoft-com:office:office" xmlns:r="http://schemas.openxmlformats.org/officeDocument/2006/relationships" xmlns:m="http://schemas.openxmlformats.org/officeDocument/2006/math" xmlns:v="urn:schemas-microsoft-com:vml" xmlns:wp14="http://schemas.microsoft.com/office/word/2010/wordprocessingDrawing" xmlns:wp="http://schemas.openxmlformats.org/drawingml/2006/wordprocessingDrawing" xmlns:w10="urn:schemas-microsoft-com:office:word" xmlns:w="http://schemas.openxmlformats.org/wordprocessingml/2006/main" xmlns:w14="http://schemas.microsoft.com/office/word/2010/wordml" xmlns:w15="http://schemas.microsoft.com/office/word/2012/wordml" xmlns:w16cex="http://schemas.microsoft.com/office/word/2018/wordml/cex" xmlns:w16cid="http://schemas.microsoft.com/office/word/2016/wordml/cid" xmlns:w16="http://schemas.microsoft.com/office/word/2018/wordml" xmlns:w16sdtdh="http://schemas.microsoft.com/office/word/2020/wordml/sdtdatahash" xmlns:w16se="http://schemas.microsoft.com/office/word/2015/wordml/symex" xmlns:wpg="http://schemas.microsoft.com/office/word/2010/wordprocessingGroup" xmlns:wpi="http://schemas.microsoft.com/office/word/2010/wordprocessingInk" xmlns:wne="http://schemas.microsoft.com/office/word/2006/wordml" xmlns:wps="http://schemas.microsoft.com/office/word/2010/wordprocessingShape" mc:Ignorable="w14 w15 w16se w16cid w16 w16cex w16sdtdh wp14">
+<w:footnotes xmlns:wpc="http://schemas.microsoft.com/office/word/2010/wordprocessingCanvas" xmlns:cx="http://schemas.microsoft.com/office/drawing/2014/chartex" xmlns:cx1="http://schemas.microsoft.com/office/drawing/2015/9/8/chartex" xmlns:cx2="http://schemas.microsoft.com/office/drawing/2015/10/21/chartex" xmlns:cx3="http://schemas.microsoft.com/office/drawing/2016/5/9/chartex" xmlns:cx4="http://schemas.microsoft.com/office/drawing/2016/5/10/chartex" xmlns:cx5="http://schemas.microsoft.com/office/drawing/2016/5/11/chartex" xmlns:cx6="http://schemas.microsoft.com/office/drawing/2016/5/12/chartex" xmlns:cx7="http://schemas.microsoft.com/office/drawing/2016/5/13/chartex" xmlns:cx8="http://schemas.microsoft.com/office/drawing/2016/5/14/chartex" xmlns:mc="http://schemas.openxmlformats.org/markup-compatibility/2006" xmlns:aink="http://schemas.microsoft.com/office/drawing/2016/ink" xmlns:am3d="http://schemas.microsoft.com/office/drawing/2017/model3d" xmlns:o="urn:schemas-microsoft-com:office:office" xmlns:r="http://schemas.openxmlformats.org/officeDocument/2006/relationships" xmlns:m="http://schemas.openxmlformats.org/officeDocument/2006/math" xmlns:v="urn:schemas-microsoft-com:vml" xmlns:wp14="http://schemas.microsoft.com/office/word/2010/wordprocessingDrawing" xmlns:wp="http://schemas.openxmlformats.org/drawingml/2006/wordprocessingDrawing" xmlns:w10="urn:schemas-microsoft-com:office:word" xmlns:w="http://schemas.openxmlformats.org/wordprocessingml/2006/main" xmlns:w14="http://schemas.microsoft.com/office/word/2010/wordml" xmlns:w15="http://schemas.microsoft.com/office/word/2012/wordml" xmlns:w16cid="http://schemas.microsoft.com/office/word/2016/wordml/cid" xmlns:w16se="http://schemas.microsoft.com/office/word/2015/wordml/symex" xmlns:wpg="http://schemas.microsoft.com/office/word/2010/wordprocessingGroup" xmlns:wpi="http://schemas.microsoft.com/office/word/2010/wordprocessingInk" xmlns:wne="http://schemas.microsoft.com/office/word/2006/wordml" xmlns:wps="http://schemas.microsoft.com/office/word/2010/wordprocessingShape" mc:Ignorable="w14 w15 w16se w16cid wp14">
   <w:footnote w:type="separator" w:id="-1">
     <w:p>
       <w:r>
@@ -4846,7 +6511,7 @@
 </file>
 
 <file path=word/header1.xml><?xml version="1.0" encoding="utf-8"?>
-<w:hdr xmlns:wpc="http://schemas.microsoft.com/office/word/2010/wordprocessingCanvas" xmlns:cx="http://schemas.microsoft.com/office/drawing/2014/chartex" xmlns:cx1="http://schemas.microsoft.com/office/drawing/2015/9/8/chartex" xmlns:cx2="http://schemas.microsoft.com/office/drawing/2015/10/21/chartex" xmlns:cx3="http://schemas.microsoft.com/office/drawing/2016/5/9/chartex" xmlns:cx4="http://schemas.microsoft.com/office/drawing/2016/5/10/chartex" xmlns:cx5="http://schemas.microsoft.com/office/drawing/2016/5/11/chartex" xmlns:cx6="http://schemas.microsoft.com/office/drawing/2016/5/12/chartex" xmlns:cx7="http://schemas.microsoft.com/office/drawing/2016/5/13/chartex" xmlns:cx8="http://schemas.microsoft.com/office/drawing/2016/5/14/chartex" xmlns:mc="http://schemas.openxmlformats.org/markup-compatibility/2006" xmlns:aink="http://schemas.microsoft.com/office/drawing/2016/ink" xmlns:am3d="http://schemas.microsoft.com/office/drawing/2017/model3d" xmlns:o="urn:schemas-microsoft-com:office:office" xmlns:r="http://schemas.openxmlformats.org/officeDocument/2006/relationships" xmlns:m="http://schemas.openxmlformats.org/officeDocument/2006/math" xmlns:v="urn:schemas-microsoft-com:vml" xmlns:wp14="http://schemas.microsoft.com/office/word/2010/wordprocessingDrawing" xmlns:wp="http://schemas.openxmlformats.org/drawingml/2006/wordprocessingDrawing" xmlns:w10="urn:schemas-microsoft-com:office:word" xmlns:w="http://schemas.openxmlformats.org/wordprocessingml/2006/main" xmlns:w14="http://schemas.microsoft.com/office/word/2010/wordml" xmlns:w15="http://schemas.microsoft.com/office/word/2012/wordml" xmlns:w16cex="http://schemas.microsoft.com/office/word/2018/wordml/cex" xmlns:w16cid="http://schemas.microsoft.com/office/word/2016/wordml/cid" xmlns:w16="http://schemas.microsoft.com/office/word/2018/wordml" xmlns:w16sdtdh="http://schemas.microsoft.com/office/word/2020/wordml/sdtdatahash" xmlns:w16se="http://schemas.microsoft.com/office/word/2015/wordml/symex" xmlns:wpg="http://schemas.microsoft.com/office/word/2010/wordprocessingGroup" xmlns:wpi="http://schemas.microsoft.com/office/word/2010/wordprocessingInk" xmlns:wne="http://schemas.microsoft.com/office/word/2006/wordml" xmlns:wps="http://schemas.microsoft.com/office/word/2010/wordprocessingShape" mc:Ignorable="w14 w15 w16se w16cid w16 w16cex w16sdtdh wp14">
+<w:hdr xmlns:wpc="http://schemas.microsoft.com/office/word/2010/wordprocessingCanvas" xmlns:cx="http://schemas.microsoft.com/office/drawing/2014/chartex" xmlns:cx1="http://schemas.microsoft.com/office/drawing/2015/9/8/chartex" xmlns:cx2="http://schemas.microsoft.com/office/drawing/2015/10/21/chartex" xmlns:cx3="http://schemas.microsoft.com/office/drawing/2016/5/9/chartex" xmlns:cx4="http://schemas.microsoft.com/office/drawing/2016/5/10/chartex" xmlns:cx5="http://schemas.microsoft.com/office/drawing/2016/5/11/chartex" xmlns:cx6="http://schemas.microsoft.com/office/drawing/2016/5/12/chartex" xmlns:cx7="http://schemas.microsoft.com/office/drawing/2016/5/13/chartex" xmlns:cx8="http://schemas.microsoft.com/office/drawing/2016/5/14/chartex" xmlns:mc="http://schemas.openxmlformats.org/markup-compatibility/2006" xmlns:aink="http://schemas.microsoft.com/office/drawing/2016/ink" xmlns:am3d="http://schemas.microsoft.com/office/drawing/2017/model3d" xmlns:o="urn:schemas-microsoft-com:office:office" xmlns:r="http://schemas.openxmlformats.org/officeDocument/2006/relationships" xmlns:m="http://schemas.openxmlformats.org/officeDocument/2006/math" xmlns:v="urn:schemas-microsoft-com:vml" xmlns:wp14="http://schemas.microsoft.com/office/word/2010/wordprocessingDrawing" xmlns:wp="http://schemas.openxmlformats.org/drawingml/2006/wordprocessingDrawing" xmlns:w10="urn:schemas-microsoft-com:office:word" xmlns:w="http://schemas.openxmlformats.org/wordprocessingml/2006/main" xmlns:w14="http://schemas.microsoft.com/office/word/2010/wordml" xmlns:w15="http://schemas.microsoft.com/office/word/2012/wordml" xmlns:w16cid="http://schemas.microsoft.com/office/word/2016/wordml/cid" xmlns:w16se="http://schemas.microsoft.com/office/word/2015/wordml/symex" xmlns:wpg="http://schemas.microsoft.com/office/word/2010/wordprocessingGroup" xmlns:wpi="http://schemas.microsoft.com/office/word/2010/wordprocessingInk" xmlns:wne="http://schemas.microsoft.com/office/word/2006/wordml" xmlns:wps="http://schemas.microsoft.com/office/word/2010/wordprocessingShape" mc:Ignorable="w14 w15 w16se w16cid wp14">
   <w:p>
     <w:pPr>
       <w:pStyle w:val="Header"/>
@@ -4856,7 +6521,7 @@
 </file>
 
 <file path=word/numbering.xml><?xml version="1.0" encoding="utf-8"?>
-<w:numbering xmlns:wpc="http://schemas.microsoft.com/office/word/2010/wordprocessingCanvas" xmlns:cx="http://schemas.microsoft.com/office/drawing/2014/chartex" xmlns:cx1="http://schemas.microsoft.com/office/drawing/2015/9/8/chartex" xmlns:cx2="http://schemas.microsoft.com/office/drawing/2015/10/21/chartex" xmlns:cx3="http://schemas.microsoft.com/office/drawing/2016/5/9/chartex" xmlns:cx4="http://schemas.microsoft.com/office/drawing/2016/5/10/chartex" xmlns:cx5="http://schemas.microsoft.com/office/drawing/2016/5/11/chartex" xmlns:cx6="http://schemas.microsoft.com/office/drawing/2016/5/12/chartex" xmlns:cx7="http://schemas.microsoft.com/office/drawing/2016/5/13/chartex" xmlns:cx8="http://schemas.microsoft.com/office/drawing/2016/5/14/chartex" xmlns:mc="http://schemas.openxmlformats.org/markup-compatibility/2006" xmlns:aink="http://schemas.microsoft.com/office/drawing/2016/ink" xmlns:am3d="http://schemas.microsoft.com/office/drawing/2017/model3d" xmlns:o="urn:schemas-microsoft-com:office:office" xmlns:r="http://schemas.openxmlformats.org/officeDocument/2006/relationships" xmlns:m="http://schemas.openxmlformats.org/officeDocument/2006/math" xmlns:v="urn:schemas-microsoft-com:vml" xmlns:wp14="http://schemas.microsoft.com/office/word/2010/wordprocessingDrawing" xmlns:wp="http://schemas.openxmlformats.org/drawingml/2006/wordprocessingDrawing" xmlns:w10="urn:schemas-microsoft-com:office:word" xmlns:w="http://schemas.openxmlformats.org/wordprocessingml/2006/main" xmlns:w14="http://schemas.microsoft.com/office/word/2010/wordml" xmlns:w15="http://schemas.microsoft.com/office/word/2012/wordml" xmlns:w16cex="http://schemas.microsoft.com/office/word/2018/wordml/cex" xmlns:w16cid="http://schemas.microsoft.com/office/word/2016/wordml/cid" xmlns:w16="http://schemas.microsoft.com/office/word/2018/wordml" xmlns:w16sdtdh="http://schemas.microsoft.com/office/word/2020/wordml/sdtdatahash" xmlns:w16se="http://schemas.microsoft.com/office/word/2015/wordml/symex" xmlns:wpg="http://schemas.microsoft.com/office/word/2010/wordprocessingGroup" xmlns:wpi="http://schemas.microsoft.com/office/word/2010/wordprocessingInk" xmlns:wne="http://schemas.microsoft.com/office/word/2006/wordml" xmlns:wps="http://schemas.microsoft.com/office/word/2010/wordprocessingShape" mc:Ignorable="w14 w15 w16se w16cid w16 w16cex w16sdtdh wp14">
+<w:numbering xmlns:wpc="http://schemas.microsoft.com/office/word/2010/wordprocessingCanvas" xmlns:cx="http://schemas.microsoft.com/office/drawing/2014/chartex" xmlns:cx1="http://schemas.microsoft.com/office/drawing/2015/9/8/chartex" xmlns:cx2="http://schemas.microsoft.com/office/drawing/2015/10/21/chartex" xmlns:cx3="http://schemas.microsoft.com/office/drawing/2016/5/9/chartex" xmlns:cx4="http://schemas.microsoft.com/office/drawing/2016/5/10/chartex" xmlns:cx5="http://schemas.microsoft.com/office/drawing/2016/5/11/chartex" xmlns:cx6="http://schemas.microsoft.com/office/drawing/2016/5/12/chartex" xmlns:cx7="http://schemas.microsoft.com/office/drawing/2016/5/13/chartex" xmlns:cx8="http://schemas.microsoft.com/office/drawing/2016/5/14/chartex" xmlns:mc="http://schemas.openxmlformats.org/markup-compatibility/2006" xmlns:aink="http://schemas.microsoft.com/office/drawing/2016/ink" xmlns:am3d="http://schemas.microsoft.com/office/drawing/2017/model3d" xmlns:o="urn:schemas-microsoft-com:office:office" xmlns:r="http://schemas.openxmlformats.org/officeDocument/2006/relationships" xmlns:m="http://schemas.openxmlformats.org/officeDocument/2006/math" xmlns:v="urn:schemas-microsoft-com:vml" xmlns:wp14="http://schemas.microsoft.com/office/word/2010/wordprocessingDrawing" xmlns:wp="http://schemas.openxmlformats.org/drawingml/2006/wordprocessingDrawing" xmlns:w10="urn:schemas-microsoft-com:office:word" xmlns:w="http://schemas.openxmlformats.org/wordprocessingml/2006/main" xmlns:w14="http://schemas.microsoft.com/office/word/2010/wordml" xmlns:w15="http://schemas.microsoft.com/office/word/2012/wordml" xmlns:w16cid="http://schemas.microsoft.com/office/word/2016/wordml/cid" xmlns:w16se="http://schemas.microsoft.com/office/word/2015/wordml/symex" xmlns:wpg="http://schemas.microsoft.com/office/word/2010/wordprocessingGroup" xmlns:wpi="http://schemas.microsoft.com/office/word/2010/wordprocessingInk" xmlns:wne="http://schemas.microsoft.com/office/word/2006/wordml" xmlns:wps="http://schemas.microsoft.com/office/word/2010/wordprocessingShape" mc:Ignorable="w14 w15 w16se w16cid wp14">
   <w:abstractNum w:abstractNumId="0" w15:restartNumberingAfterBreak="0">
     <w:nsid w:val="068E2B0A"/>
     <w:multiLevelType w:val="hybridMultilevel"/>
@@ -7272,7 +8937,7 @@
 </file>
 
 <file path=word/styles.xml><?xml version="1.0" encoding="utf-8"?>
-<w:styles xmlns:mc="http://schemas.openxmlformats.org/markup-compatibility/2006" xmlns:r="http://schemas.openxmlformats.org/officeDocument/2006/relationships" xmlns:w="http://schemas.openxmlformats.org/wordprocessingml/2006/main" xmlns:w14="http://schemas.microsoft.com/office/word/2010/wordml" xmlns:w15="http://schemas.microsoft.com/office/word/2012/wordml" xmlns:w16cex="http://schemas.microsoft.com/office/word/2018/wordml/cex" xmlns:w16cid="http://schemas.microsoft.com/office/word/2016/wordml/cid" xmlns:w16="http://schemas.microsoft.com/office/word/2018/wordml" xmlns:w16sdtdh="http://schemas.microsoft.com/office/word/2020/wordml/sdtdatahash" xmlns:w16se="http://schemas.microsoft.com/office/word/2015/wordml/symex" mc:Ignorable="w14 w15 w16se w16cid w16 w16cex w16sdtdh">
+<w:styles xmlns:mc="http://schemas.openxmlformats.org/markup-compatibility/2006" xmlns:r="http://schemas.openxmlformats.org/officeDocument/2006/relationships" xmlns:w="http://schemas.openxmlformats.org/wordprocessingml/2006/main" xmlns:w14="http://schemas.microsoft.com/office/word/2010/wordml" xmlns:w15="http://schemas.microsoft.com/office/word/2012/wordml" xmlns:w16cid="http://schemas.microsoft.com/office/word/2016/wordml/cid" xmlns:w16se="http://schemas.microsoft.com/office/word/2015/wordml/symex" mc:Ignorable="w14 w15 w16se w16cid">
   <w:docDefaults>
     <w:rPrDefault>
       <w:rPr>
@@ -7282,7 +8947,7 @@
     </w:rPrDefault>
     <w:pPrDefault/>
   </w:docDefaults>
-  <w:latentStyles w:defLockedState="0" w:defUIPriority="99" w:defSemiHidden="0" w:defUnhideWhenUsed="0" w:defQFormat="0" w:count="376">
+  <w:latentStyles w:defLockedState="0" w:defUIPriority="99" w:defSemiHidden="0" w:defUnhideWhenUsed="0" w:defQFormat="0" w:count="375">
     <w:lsdException w:name="Normal" w:uiPriority="0" w:qFormat="1"/>
     <w:lsdException w:name="heading 1" w:uiPriority="9" w:qFormat="1"/>
     <w:lsdException w:name="heading 2" w:semiHidden="1" w:uiPriority="9" w:unhideWhenUsed="1" w:qFormat="1"/>
@@ -7388,6 +9053,7 @@
     <w:lsdException w:name="HTML Sample" w:semiHidden="1" w:unhideWhenUsed="1"/>
     <w:lsdException w:name="HTML Typewriter" w:semiHidden="1" w:unhideWhenUsed="1"/>
     <w:lsdException w:name="HTML Variable" w:semiHidden="1" w:unhideWhenUsed="1"/>
+    <w:lsdException w:name="Normal Table" w:semiHidden="1" w:unhideWhenUsed="1"/>
     <w:lsdException w:name="annotation subject" w:semiHidden="1" w:unhideWhenUsed="1"/>
     <w:lsdException w:name="No List" w:semiHidden="1" w:unhideWhenUsed="1"/>
     <w:lsdException w:name="Outline List 1" w:semiHidden="1" w:unhideWhenUsed="1"/>
@@ -7434,8 +9100,10 @@
     <w:lsdException w:name="Table Subtle 2" w:semiHidden="1" w:unhideWhenUsed="1"/>
     <w:lsdException w:name="Table Web 1" w:semiHidden="1" w:unhideWhenUsed="1"/>
     <w:lsdException w:name="Table Web 2" w:semiHidden="1" w:unhideWhenUsed="1"/>
+    <w:lsdException w:name="Table Web 3" w:semiHidden="1" w:unhideWhenUsed="1"/>
     <w:lsdException w:name="Balloon Text" w:semiHidden="1" w:unhideWhenUsed="1"/>
     <w:lsdException w:name="Table Grid" w:uiPriority="39"/>
+    <w:lsdException w:name="Table Theme" w:semiHidden="1" w:unhideWhenUsed="1"/>
     <w:lsdException w:name="Placeholder Text" w:semiHidden="1"/>
     <w:lsdException w:name="No Spacing" w:uiPriority="1" w:qFormat="1"/>
     <w:lsdException w:name="Light Shading" w:uiPriority="60"/>
@@ -7655,7 +9323,6 @@
     <w:lsdException w:name="Smart Hyperlink" w:semiHidden="1" w:unhideWhenUsed="1"/>
     <w:lsdException w:name="Hashtag" w:semiHidden="1" w:unhideWhenUsed="1"/>
     <w:lsdException w:name="Unresolved Mention" w:semiHidden="1" w:unhideWhenUsed="1"/>
-    <w:lsdException w:name="Smart Link" w:semiHidden="1" w:unhideWhenUsed="1"/>
   </w:latentStyles>
   <w:style w:type="paragraph" w:default="1" w:styleId="Normal">
     <w:name w:val="Normal"/>
@@ -8219,6 +9886,55 @@
       <w:lang w:val="en-IE" w:eastAsia="en-US"/>
     </w:rPr>
   </w:style>
+  <w:style w:type="paragraph" w:styleId="HTMLPreformatted">
+    <w:name w:val="HTML Preformatted"/>
+    <w:basedOn w:val="Normal"/>
+    <w:link w:val="HTMLPreformattedChar"/>
+    <w:uiPriority w:val="99"/>
+    <w:semiHidden/>
+    <w:unhideWhenUsed/>
+    <w:rsid w:val="007A7D35"/>
+    <w:pPr>
+      <w:tabs>
+        <w:tab w:val="left" w:pos="916"/>
+        <w:tab w:val="left" w:pos="1832"/>
+        <w:tab w:val="left" w:pos="2748"/>
+        <w:tab w:val="left" w:pos="3664"/>
+        <w:tab w:val="left" w:pos="4580"/>
+        <w:tab w:val="left" w:pos="5496"/>
+        <w:tab w:val="left" w:pos="6412"/>
+        <w:tab w:val="left" w:pos="7328"/>
+        <w:tab w:val="left" w:pos="8244"/>
+        <w:tab w:val="left" w:pos="9160"/>
+        <w:tab w:val="left" w:pos="10076"/>
+        <w:tab w:val="left" w:pos="10992"/>
+        <w:tab w:val="left" w:pos="11908"/>
+        <w:tab w:val="left" w:pos="12824"/>
+        <w:tab w:val="left" w:pos="13740"/>
+        <w:tab w:val="left" w:pos="14656"/>
+      </w:tabs>
+      <w:spacing w:after="0" w:line="240" w:lineRule="auto"/>
+      <w:jc w:val="left"/>
+    </w:pPr>
+    <w:rPr>
+      <w:rFonts w:ascii="Courier New" w:eastAsia="Times New Roman" w:hAnsi="Courier New" w:cs="Courier New"/>
+      <w:sz w:val="20"/>
+      <w:szCs w:val="20"/>
+      <w:lang w:eastAsia="en-IE"/>
+    </w:rPr>
+  </w:style>
+  <w:style w:type="character" w:customStyle="1" w:styleId="HTMLPreformattedChar">
+    <w:name w:val="HTML Preformatted Char"/>
+    <w:basedOn w:val="DefaultParagraphFont"/>
+    <w:link w:val="HTMLPreformatted"/>
+    <w:uiPriority w:val="99"/>
+    <w:semiHidden/>
+    <w:rsid w:val="007A7D35"/>
+    <w:rPr>
+      <w:rFonts w:ascii="Courier New" w:eastAsia="Times New Roman" w:hAnsi="Courier New" w:cs="Courier New"/>
+      <w:lang w:val="en-IE" w:eastAsia="en-IE"/>
+    </w:rPr>
+  </w:style>
 </w:styles>
 </file>
 
@@ -8518,6 +10234,21 @@
 </file>
 
 <file path=customXml/item1.xml><?xml version="1.0" encoding="utf-8"?>
+<?mso-contentType ?>
+<FormTemplates xmlns="http://schemas.microsoft.com/sharepoint/v3/contenttype/forms">
+  <Display>DocumentLibraryForm</Display>
+  <Edit>DocumentLibraryForm</Edit>
+  <New>DocumentLibraryForm</New>
+</FormTemplates>
+</file>
+
+<file path=customXml/item2.xml><?xml version="1.0" encoding="utf-8"?>
+<p:properties xmlns:p="http://schemas.microsoft.com/office/2006/metadata/properties" xmlns:xsi="http://www.w3.org/2001/XMLSchema-instance" xmlns:pc="http://schemas.microsoft.com/office/infopath/2007/PartnerControls">
+  <documentManagement/>
+</p:properties>
+</file>
+
+<file path=customXml/item3.xml><?xml version="1.0" encoding="utf-8"?>
 <ct:contentTypeSchema xmlns:ct="http://schemas.microsoft.com/office/2006/metadata/contentType" xmlns:ma="http://schemas.microsoft.com/office/2006/metadata/properties/metaAttributes" ct:_="" ma:_="" ma:contentTypeName="Document" ma:contentTypeID="0x010100B4B3963D136B89489C303B1F134CDEFE" ma:contentTypeVersion="0" ma:contentTypeDescription="Create a new document." ma:contentTypeScope="" ma:versionID="026fdfc35e331994e9a8b4247b4178a8">
   <xsd:schema xmlns:xsd="http://www.w3.org/2001/XMLSchema" xmlns:xs="http://www.w3.org/2001/XMLSchema" xmlns:p="http://schemas.microsoft.com/office/2006/metadata/properties" targetNamespace="http://schemas.microsoft.com/office/2006/metadata/properties" ma:root="true" ma:fieldsID="b80b5e096eff2bc8f947cf8b52ef8442">
     <xsd:element name="properties">
@@ -8631,13 +10362,7 @@
 </ct:contentTypeSchema>
 </file>
 
-<file path=customXml/item2.xml><?xml version="1.0" encoding="utf-8"?>
-<p:properties xmlns:p="http://schemas.microsoft.com/office/2006/metadata/properties" xmlns:xsi="http://www.w3.org/2001/XMLSchema-instance" xmlns:pc="http://schemas.microsoft.com/office/infopath/2007/PartnerControls">
-  <documentManagement/>
-</p:properties>
-</file>
-
-<file path=customXml/item3.xml><?xml version="1.0" encoding="utf-8"?>
+<file path=customXml/item4.xml><?xml version="1.0" encoding="utf-8"?>
 <b:Sources xmlns:b="http://schemas.openxmlformats.org/officeDocument/2006/bibliography" xmlns="http://schemas.openxmlformats.org/officeDocument/2006/bibliography" SelectedStyle="\HarvardAnglia2008OfficeOnline.xsl" StyleName="Harvard - Anglia" Version="2008">
   <b:Source>
     <b:Tag>Ben22</b:Tag>
@@ -8660,16 +10385,24 @@
 </b:Sources>
 </file>
 
-<file path=customXml/item4.xml><?xml version="1.0" encoding="utf-8"?>
-<?mso-contentType ?>
-<FormTemplates xmlns="http://schemas.microsoft.com/sharepoint/v3/contenttype/forms">
-  <Display>DocumentLibraryForm</Display>
-  <Edit>DocumentLibraryForm</Edit>
-  <New>DocumentLibraryForm</New>
-</FormTemplates>
+<file path=customXml/itemProps1.xml><?xml version="1.0" encoding="utf-8"?>
+<ds:datastoreItem xmlns:ds="http://schemas.openxmlformats.org/officeDocument/2006/customXml" ds:itemID="{53CEE206-AAC0-4B67-96AF-4DDD537A33D8}">
+  <ds:schemaRefs>
+    <ds:schemaRef ds:uri="http://schemas.microsoft.com/sharepoint/v3/contenttype/forms"/>
+  </ds:schemaRefs>
+</ds:datastoreItem>
 </file>
 
-<file path=customXml/itemProps1.xml><?xml version="1.0" encoding="utf-8"?>
+<file path=customXml/itemProps2.xml><?xml version="1.0" encoding="utf-8"?>
+<ds:datastoreItem xmlns:ds="http://schemas.openxmlformats.org/officeDocument/2006/customXml" ds:itemID="{849D8D16-8B43-4EFD-BF16-6CC4DB463C86}">
+  <ds:schemaRefs>
+    <ds:schemaRef ds:uri="http://schemas.microsoft.com/office/2006/metadata/properties"/>
+    <ds:schemaRef ds:uri="http://schemas.microsoft.com/office/infopath/2007/PartnerControls"/>
+  </ds:schemaRefs>
+</ds:datastoreItem>
+</file>
+
+<file path=customXml/itemProps3.xml><?xml version="1.0" encoding="utf-8"?>
 <ds:datastoreItem xmlns:ds="http://schemas.openxmlformats.org/officeDocument/2006/customXml" ds:itemID="{307509E4-CEFD-4EA4-B4E2-DD85C972A378}">
   <ds:schemaRefs>
     <ds:schemaRef ds:uri="http://schemas.microsoft.com/office/2006/metadata/contentType"/>
@@ -8685,27 +10418,10 @@
 </ds:datastoreItem>
 </file>
 
-<file path=customXml/itemProps2.xml><?xml version="1.0" encoding="utf-8"?>
-<ds:datastoreItem xmlns:ds="http://schemas.openxmlformats.org/officeDocument/2006/customXml" ds:itemID="{849D8D16-8B43-4EFD-BF16-6CC4DB463C86}">
-  <ds:schemaRefs>
-    <ds:schemaRef ds:uri="http://schemas.microsoft.com/office/2006/metadata/properties"/>
-    <ds:schemaRef ds:uri="http://schemas.microsoft.com/office/infopath/2007/PartnerControls"/>
-  </ds:schemaRefs>
-</ds:datastoreItem>
-</file>
-
-<file path=customXml/itemProps3.xml><?xml version="1.0" encoding="utf-8"?>
-<ds:datastoreItem xmlns:ds="http://schemas.openxmlformats.org/officeDocument/2006/customXml" ds:itemID="{7BA78C95-F4C4-478F-AB93-ED37C1FA8F0B}">
+<file path=customXml/itemProps4.xml><?xml version="1.0" encoding="utf-8"?>
+<ds:datastoreItem xmlns:ds="http://schemas.openxmlformats.org/officeDocument/2006/customXml" ds:itemID="{4D73C46B-350F-4C7C-ABDD-68CAF9EBD841}">
   <ds:schemaRefs>
     <ds:schemaRef ds:uri="http://schemas.openxmlformats.org/officeDocument/2006/bibliography"/>
   </ds:schemaRefs>
 </ds:datastoreItem>
-</file>
-
-<file path=customXml/itemProps4.xml><?xml version="1.0" encoding="utf-8"?>
-<ds:datastoreItem xmlns:ds="http://schemas.openxmlformats.org/officeDocument/2006/customXml" ds:itemID="{53CEE206-AAC0-4B67-96AF-4DDD537A33D8}">
-  <ds:schemaRefs>
-    <ds:schemaRef ds:uri="http://schemas.microsoft.com/sharepoint/v3/contenttype/forms"/>
-  </ds:schemaRefs>
-</ds:datastoreItem>
 </file>
--- a/Documents/Technical Design Document.docx
+++ b/Documents/Technical Design Document.docx
@@ -1,7 +1,12 @@
 
 <file path=word/document.xml><?xml version="1.0" encoding="utf-8"?>
-<w:document xmlns:wpc="http://schemas.microsoft.com/office/word/2010/wordprocessingCanvas" xmlns:cx="http://schemas.microsoft.com/office/drawing/2014/chartex" xmlns:cx1="http://schemas.microsoft.com/office/drawing/2015/9/8/chartex" xmlns:cx2="http://schemas.microsoft.com/office/drawing/2015/10/21/chartex" xmlns:cx3="http://schemas.microsoft.com/office/drawing/2016/5/9/chartex" xmlns:cx4="http://schemas.microsoft.com/office/drawing/2016/5/10/chartex" xmlns:cx5="http://schemas.microsoft.com/office/drawing/2016/5/11/chartex" xmlns:cx6="http://schemas.microsoft.com/office/drawing/2016/5/12/chartex" xmlns:cx7="http://schemas.microsoft.com/office/drawing/2016/5/13/chartex" xmlns:cx8="http://schemas.microsoft.com/office/drawing/2016/5/14/chartex" xmlns:mc="http://schemas.openxmlformats.org/markup-compatibility/2006" xmlns:aink="http://schemas.microsoft.com/office/drawing/2016/ink" xmlns:am3d="http://schemas.microsoft.com/office/drawing/2017/model3d" xmlns:o="urn:schemas-microsoft-com:office:office" xmlns:r="http://schemas.openxmlformats.org/officeDocument/2006/relationships" xmlns:m="http://schemas.openxmlformats.org/officeDocument/2006/math" xmlns:v="urn:schemas-microsoft-com:vml" xmlns:wp14="http://schemas.microsoft.com/office/word/2010/wordprocessingDrawing" xmlns:wp="http://schemas.openxmlformats.org/drawingml/2006/wordprocessingDrawing" xmlns:w10="urn:schemas-microsoft-com:office:word" xmlns:w="http://schemas.openxmlformats.org/wordprocessingml/2006/main" xmlns:w14="http://schemas.microsoft.com/office/word/2010/wordml" xmlns:w15="http://schemas.microsoft.com/office/word/2012/wordml" xmlns:w16cid="http://schemas.microsoft.com/office/word/2016/wordml/cid" xmlns:w16se="http://schemas.microsoft.com/office/word/2015/wordml/symex" xmlns:wpg="http://schemas.microsoft.com/office/word/2010/wordprocessingGroup" xmlns:wpi="http://schemas.microsoft.com/office/word/2010/wordprocessingInk" xmlns:wne="http://schemas.microsoft.com/office/word/2006/wordml" xmlns:wps="http://schemas.microsoft.com/office/word/2010/wordprocessingShape" mc:Ignorable="w14 w15 w16se w16cid wp14">
+<w:document xmlns:wpc="http://schemas.microsoft.com/office/word/2010/wordprocessingCanvas" xmlns:cx="http://schemas.microsoft.com/office/drawing/2014/chartex" xmlns:cx1="http://schemas.microsoft.com/office/drawing/2015/9/8/chartex" xmlns:cx2="http://schemas.microsoft.com/office/drawing/2015/10/21/chartex" xmlns:cx3="http://schemas.microsoft.com/office/drawing/2016/5/9/chartex" xmlns:cx4="http://schemas.microsoft.com/office/drawing/2016/5/10/chartex" xmlns:cx5="http://schemas.microsoft.com/office/drawing/2016/5/11/chartex" xmlns:cx6="http://schemas.microsoft.com/office/drawing/2016/5/12/chartex" xmlns:cx7="http://schemas.microsoft.com/office/drawing/2016/5/13/chartex" xmlns:cx8="http://schemas.microsoft.com/office/drawing/2016/5/14/chartex" xmlns:mc="http://schemas.openxmlformats.org/markup-compatibility/2006" xmlns:aink="http://schemas.microsoft.com/office/drawing/2016/ink" xmlns:am3d="http://schemas.microsoft.com/office/drawing/2017/model3d" xmlns:o="urn:schemas-microsoft-com:office:office" xmlns:r="http://schemas.openxmlformats.org/officeDocument/2006/relationships" xmlns:m="http://schemas.openxmlformats.org/officeDocument/2006/math" xmlns:v="urn:schemas-microsoft-com:vml" xmlns:wp14="http://schemas.microsoft.com/office/word/2010/wordprocessingDrawing" xmlns:wp="http://schemas.openxmlformats.org/drawingml/2006/wordprocessingDrawing" xmlns:w10="urn:schemas-microsoft-com:office:word" xmlns:w="http://schemas.openxmlformats.org/wordprocessingml/2006/main" xmlns:w14="http://schemas.microsoft.com/office/word/2010/wordml" xmlns:w15="http://schemas.microsoft.com/office/word/2012/wordml" xmlns:w16cex="http://schemas.microsoft.com/office/word/2018/wordml/cex" xmlns:w16cid="http://schemas.microsoft.com/office/word/2016/wordml/cid" xmlns:w16="http://schemas.microsoft.com/office/word/2018/wordml" xmlns:w16sdtdh="http://schemas.microsoft.com/office/word/2020/wordml/sdtdatahash" xmlns:w16se="http://schemas.microsoft.com/office/word/2015/wordml/symex" xmlns:wpg="http://schemas.microsoft.com/office/word/2010/wordprocessingGroup" xmlns:wpi="http://schemas.microsoft.com/office/word/2010/wordprocessingInk" xmlns:wne="http://schemas.microsoft.com/office/word/2006/wordml" xmlns:wps="http://schemas.microsoft.com/office/word/2010/wordprocessingShape" mc:Ignorable="w14 w15 w16se w16cid w16 w16cex w16sdtdh wp14">
   <w:body>
+    <w:p>
+      <w:pPr>
+        <w:pStyle w:val="ReportGuidelines"/>
+      </w:pPr>
+    </w:p>
     <w:p>
       <w:pPr>
         <w:pStyle w:val="ReportGuidelines"/>
@@ -144,7 +149,7 @@
                 <w:szCs w:val="36"/>
               </w:rPr>
             </w:pPr>
-            <w:bookmarkStart w:id="0" w:name="_Toc101971542"/>
+            <w:bookmarkStart w:id="0" w:name="_Toc102040356"/>
             <w:r>
               <w:rPr>
                 <w:sz w:val="36"/>
@@ -162,7 +167,7 @@
                 <w:szCs w:val="36"/>
               </w:rPr>
             </w:pPr>
-            <w:bookmarkStart w:id="1" w:name="_Toc101971543"/>
+            <w:bookmarkStart w:id="1" w:name="_Toc102040357"/>
             <w:r>
               <w:rPr>
                 <w:sz w:val="36"/>
@@ -186,7 +191,7 @@
             <w:pPr>
               <w:pStyle w:val="Subtitle"/>
             </w:pPr>
-            <w:bookmarkStart w:id="2" w:name="_Toc101971544"/>
+            <w:bookmarkStart w:id="2" w:name="_Toc102040358"/>
             <w:r>
               <w:rPr>
                 <w:sz w:val="36"/>
@@ -239,7 +244,7 @@
     </w:p>
     <w:p>
       <w:pPr>
-        <w:pStyle w:val="Heading1"/>
+        <w:pStyle w:val="Subtitle"/>
         <w:rPr>
           <w:lang w:val="ga-IE"/>
         </w:rPr>
@@ -247,38 +252,30 @@
     </w:p>
     <w:p>
       <w:pPr>
+        <w:rPr>
+          <w:lang w:val="ga-IE"/>
+        </w:rPr>
+      </w:pPr>
+    </w:p>
+    <w:p>
+      <w:pPr>
+        <w:rPr>
+          <w:lang w:val="ga-IE"/>
+        </w:rPr>
+      </w:pPr>
+    </w:p>
+    <w:p>
+      <w:pPr>
+        <w:rPr>
+          <w:lang w:val="ga-IE"/>
+        </w:rPr>
+      </w:pPr>
+    </w:p>
+    <w:p>
+      <w:pPr>
         <w:pStyle w:val="Subtitle"/>
-        <w:rPr>
-          <w:lang w:val="ga-IE"/>
-        </w:rPr>
-      </w:pPr>
-    </w:p>
-    <w:p>
-      <w:pPr>
-        <w:rPr>
-          <w:lang w:val="ga-IE"/>
-        </w:rPr>
-      </w:pPr>
-    </w:p>
-    <w:p>
-      <w:pPr>
-        <w:rPr>
-          <w:lang w:val="ga-IE"/>
-        </w:rPr>
-      </w:pPr>
-    </w:p>
-    <w:p>
-      <w:pPr>
-        <w:rPr>
-          <w:lang w:val="ga-IE"/>
-        </w:rPr>
-      </w:pPr>
-    </w:p>
-    <w:p>
-      <w:pPr>
-        <w:pStyle w:val="Subtitle"/>
-      </w:pPr>
-      <w:bookmarkStart w:id="3" w:name="_Toc101971545"/>
+      </w:pPr>
+      <w:bookmarkStart w:id="3" w:name="_Toc102040359"/>
       <w:r>
         <w:t xml:space="preserve">[Declaration </w:t>
       </w:r>
@@ -322,20 +319,6 @@
           <w:r>
             <w:t>Contents</w:t>
           </w:r>
-        </w:p>
-        <w:p>
-          <w:pPr>
-            <w:pStyle w:val="TOC2"/>
-            <w:tabs>
-              <w:tab w:val="right" w:leader="dot" w:pos="9016"/>
-            </w:tabs>
-            <w:rPr>
-              <w:rFonts w:asciiTheme="minorHAnsi" w:eastAsiaTheme="minorEastAsia" w:hAnsiTheme="minorHAnsi" w:cstheme="minorBidi"/>
-              <w:noProof/>
-              <w:sz w:val="22"/>
-              <w:lang w:eastAsia="en-IE"/>
-            </w:rPr>
-          </w:pPr>
           <w:r>
             <w:fldChar w:fldCharType="begin"/>
           </w:r>
@@ -345,13 +328,27 @@
           <w:r>
             <w:fldChar w:fldCharType="separate"/>
           </w:r>
-          <w:hyperlink w:anchor="_Toc101971542" w:history="1">
+        </w:p>
+        <w:p>
+          <w:pPr>
+            <w:pStyle w:val="TOC1"/>
+            <w:tabs>
+              <w:tab w:val="right" w:leader="dot" w:pos="9016"/>
+            </w:tabs>
+            <w:rPr>
+              <w:rFonts w:asciiTheme="minorHAnsi" w:eastAsiaTheme="minorEastAsia" w:hAnsiTheme="minorHAnsi" w:cstheme="minorBidi"/>
+              <w:noProof/>
+              <w:sz w:val="22"/>
+              <w:lang w:val="en-GB" w:eastAsia="en-GB"/>
+            </w:rPr>
+          </w:pPr>
+          <w:hyperlink w:anchor="_Toc102040360" w:history="1">
             <w:r>
               <w:rPr>
                 <w:rStyle w:val="Hyperlink"/>
                 <w:noProof/>
               </w:rPr>
-              <w:t>Ben Millar</w:t>
+              <w:t>Technical Design</w:t>
             </w:r>
             <w:r>
               <w:rPr>
@@ -372,7 +369,7 @@
                 <w:noProof/>
                 <w:webHidden/>
               </w:rPr>
-              <w:instrText xml:space="preserve"> PAGEREF _Toc101971542 \h </w:instrText>
+              <w:instrText xml:space="preserve"> PAGEREF _Toc102040360 \h </w:instrText>
             </w:r>
             <w:r>
               <w:rPr>
@@ -392,7 +389,7 @@
                 <w:noProof/>
                 <w:webHidden/>
               </w:rPr>
-              <w:t>0</w:t>
+              <w:t>1</w:t>
             </w:r>
             <w:r>
               <w:rPr>
@@ -413,16 +410,16 @@
               <w:rFonts w:asciiTheme="minorHAnsi" w:eastAsiaTheme="minorEastAsia" w:hAnsiTheme="minorHAnsi" w:cstheme="minorBidi"/>
               <w:noProof/>
               <w:sz w:val="22"/>
-              <w:lang w:eastAsia="en-IE"/>
+              <w:lang w:val="en-GB" w:eastAsia="en-GB"/>
             </w:rPr>
           </w:pPr>
-          <w:hyperlink w:anchor="_Toc101971543" w:history="1">
+          <w:hyperlink w:anchor="_Toc102040361" w:history="1">
             <w:r>
               <w:rPr>
                 <w:rStyle w:val="Hyperlink"/>
                 <w:noProof/>
               </w:rPr>
-              <w:t>C00236772</w:t>
+              <w:t>Background</w:t>
             </w:r>
             <w:r>
               <w:rPr>
@@ -443,7 +440,7 @@
                 <w:noProof/>
                 <w:webHidden/>
               </w:rPr>
-              <w:instrText xml:space="preserve"> PAGEREF _Toc101971543 \h </w:instrText>
+              <w:instrText xml:space="preserve"> PAGEREF _Toc102040361 \h </w:instrText>
             </w:r>
             <w:r>
               <w:rPr>
@@ -463,7 +460,7 @@
                 <w:noProof/>
                 <w:webHidden/>
               </w:rPr>
-              <w:t>0</w:t>
+              <w:t>1</w:t>
             </w:r>
             <w:r>
               <w:rPr>
@@ -484,16 +481,16 @@
               <w:rFonts w:asciiTheme="minorHAnsi" w:eastAsiaTheme="minorEastAsia" w:hAnsiTheme="minorHAnsi" w:cstheme="minorBidi"/>
               <w:noProof/>
               <w:sz w:val="22"/>
-              <w:lang w:eastAsia="en-IE"/>
+              <w:lang w:val="en-GB" w:eastAsia="en-GB"/>
             </w:rPr>
           </w:pPr>
-          <w:hyperlink w:anchor="_Toc101971544" w:history="1">
+          <w:hyperlink w:anchor="_Toc102040362" w:history="1">
             <w:r>
               <w:rPr>
                 <w:rStyle w:val="Hyperlink"/>
                 <w:noProof/>
               </w:rPr>
-              <w:t>26/04/2022</w:t>
+              <w:t>Environments</w:t>
             </w:r>
             <w:r>
               <w:rPr>
@@ -514,7 +511,7 @@
                 <w:noProof/>
                 <w:webHidden/>
               </w:rPr>
-              <w:instrText xml:space="preserve"> PAGEREF _Toc101971544 \h </w:instrText>
+              <w:instrText xml:space="preserve"> PAGEREF _Toc102040362 \h </w:instrText>
             </w:r>
             <w:r>
               <w:rPr>
@@ -534,7 +531,362 @@
                 <w:noProof/>
                 <w:webHidden/>
               </w:rPr>
-              <w:t>0</w:t>
+              <w:t>1</w:t>
+            </w:r>
+            <w:r>
+              <w:rPr>
+                <w:noProof/>
+                <w:webHidden/>
+              </w:rPr>
+              <w:fldChar w:fldCharType="end"/>
+            </w:r>
+          </w:hyperlink>
+        </w:p>
+        <w:p>
+          <w:pPr>
+            <w:pStyle w:val="TOC3"/>
+            <w:tabs>
+              <w:tab w:val="right" w:leader="dot" w:pos="9016"/>
+            </w:tabs>
+            <w:rPr>
+              <w:rFonts w:asciiTheme="minorHAnsi" w:eastAsiaTheme="minorEastAsia" w:hAnsiTheme="minorHAnsi" w:cstheme="minorBidi"/>
+              <w:noProof/>
+              <w:sz w:val="22"/>
+              <w:lang w:val="en-GB" w:eastAsia="en-GB"/>
+            </w:rPr>
+          </w:pPr>
+          <w:hyperlink w:anchor="_Toc102040363" w:history="1">
+            <w:r>
+              <w:rPr>
+                <w:rStyle w:val="Hyperlink"/>
+                <w:noProof/>
+              </w:rPr>
+              <w:t>1-Dimensional Bin Packing</w:t>
+            </w:r>
+            <w:r>
+              <w:rPr>
+                <w:noProof/>
+                <w:webHidden/>
+              </w:rPr>
+              <w:tab/>
+            </w:r>
+            <w:r>
+              <w:rPr>
+                <w:noProof/>
+                <w:webHidden/>
+              </w:rPr>
+              <w:fldChar w:fldCharType="begin"/>
+            </w:r>
+            <w:r>
+              <w:rPr>
+                <w:noProof/>
+                <w:webHidden/>
+              </w:rPr>
+              <w:instrText xml:space="preserve"> PAGEREF _Toc102040363 \h </w:instrText>
+            </w:r>
+            <w:r>
+              <w:rPr>
+                <w:noProof/>
+                <w:webHidden/>
+              </w:rPr>
+            </w:r>
+            <w:r>
+              <w:rPr>
+                <w:noProof/>
+                <w:webHidden/>
+              </w:rPr>
+              <w:fldChar w:fldCharType="separate"/>
+            </w:r>
+            <w:r>
+              <w:rPr>
+                <w:noProof/>
+                <w:webHidden/>
+              </w:rPr>
+              <w:t>1</w:t>
+            </w:r>
+            <w:r>
+              <w:rPr>
+                <w:noProof/>
+                <w:webHidden/>
+              </w:rPr>
+              <w:fldChar w:fldCharType="end"/>
+            </w:r>
+          </w:hyperlink>
+        </w:p>
+        <w:p>
+          <w:pPr>
+            <w:pStyle w:val="TOC3"/>
+            <w:tabs>
+              <w:tab w:val="right" w:leader="dot" w:pos="9016"/>
+            </w:tabs>
+            <w:rPr>
+              <w:rFonts w:asciiTheme="minorHAnsi" w:eastAsiaTheme="minorEastAsia" w:hAnsiTheme="minorHAnsi" w:cstheme="minorBidi"/>
+              <w:noProof/>
+              <w:sz w:val="22"/>
+              <w:lang w:val="en-GB" w:eastAsia="en-GB"/>
+            </w:rPr>
+          </w:pPr>
+          <w:hyperlink w:anchor="_Toc102040364" w:history="1">
+            <w:r>
+              <w:rPr>
+                <w:rStyle w:val="Hyperlink"/>
+                <w:noProof/>
+              </w:rPr>
+              <w:t>1-Dimensional Knapsack</w:t>
+            </w:r>
+            <w:r>
+              <w:rPr>
+                <w:noProof/>
+                <w:webHidden/>
+              </w:rPr>
+              <w:tab/>
+            </w:r>
+            <w:r>
+              <w:rPr>
+                <w:noProof/>
+                <w:webHidden/>
+              </w:rPr>
+              <w:fldChar w:fldCharType="begin"/>
+            </w:r>
+            <w:r>
+              <w:rPr>
+                <w:noProof/>
+                <w:webHidden/>
+              </w:rPr>
+              <w:instrText xml:space="preserve"> PAGEREF _Toc102040364 \h </w:instrText>
+            </w:r>
+            <w:r>
+              <w:rPr>
+                <w:noProof/>
+                <w:webHidden/>
+              </w:rPr>
+            </w:r>
+            <w:r>
+              <w:rPr>
+                <w:noProof/>
+                <w:webHidden/>
+              </w:rPr>
+              <w:fldChar w:fldCharType="separate"/>
+            </w:r>
+            <w:r>
+              <w:rPr>
+                <w:noProof/>
+                <w:webHidden/>
+              </w:rPr>
+              <w:t>3</w:t>
+            </w:r>
+            <w:r>
+              <w:rPr>
+                <w:noProof/>
+                <w:webHidden/>
+              </w:rPr>
+              <w:fldChar w:fldCharType="end"/>
+            </w:r>
+          </w:hyperlink>
+        </w:p>
+        <w:p>
+          <w:pPr>
+            <w:pStyle w:val="TOC3"/>
+            <w:tabs>
+              <w:tab w:val="right" w:leader="dot" w:pos="9016"/>
+            </w:tabs>
+            <w:rPr>
+              <w:rFonts w:asciiTheme="minorHAnsi" w:eastAsiaTheme="minorEastAsia" w:hAnsiTheme="minorHAnsi" w:cstheme="minorBidi"/>
+              <w:noProof/>
+              <w:sz w:val="22"/>
+              <w:lang w:val="en-GB" w:eastAsia="en-GB"/>
+            </w:rPr>
+          </w:pPr>
+          <w:hyperlink w:anchor="_Toc102040365" w:history="1">
+            <w:r>
+              <w:rPr>
+                <w:rStyle w:val="Hyperlink"/>
+                <w:noProof/>
+              </w:rPr>
+              <w:t>2-Dimensional Bin Packing</w:t>
+            </w:r>
+            <w:r>
+              <w:rPr>
+                <w:noProof/>
+                <w:webHidden/>
+              </w:rPr>
+              <w:tab/>
+            </w:r>
+            <w:r>
+              <w:rPr>
+                <w:noProof/>
+                <w:webHidden/>
+              </w:rPr>
+              <w:fldChar w:fldCharType="begin"/>
+            </w:r>
+            <w:r>
+              <w:rPr>
+                <w:noProof/>
+                <w:webHidden/>
+              </w:rPr>
+              <w:instrText xml:space="preserve"> PAGEREF _Toc102040365 \h </w:instrText>
+            </w:r>
+            <w:r>
+              <w:rPr>
+                <w:noProof/>
+                <w:webHidden/>
+              </w:rPr>
+            </w:r>
+            <w:r>
+              <w:rPr>
+                <w:noProof/>
+                <w:webHidden/>
+              </w:rPr>
+              <w:fldChar w:fldCharType="separate"/>
+            </w:r>
+            <w:r>
+              <w:rPr>
+                <w:noProof/>
+                <w:webHidden/>
+              </w:rPr>
+              <w:t>3</w:t>
+            </w:r>
+            <w:r>
+              <w:rPr>
+                <w:noProof/>
+                <w:webHidden/>
+              </w:rPr>
+              <w:fldChar w:fldCharType="end"/>
+            </w:r>
+          </w:hyperlink>
+        </w:p>
+        <w:p>
+          <w:pPr>
+            <w:pStyle w:val="TOC3"/>
+            <w:tabs>
+              <w:tab w:val="right" w:leader="dot" w:pos="9016"/>
+            </w:tabs>
+            <w:rPr>
+              <w:rFonts w:asciiTheme="minorHAnsi" w:eastAsiaTheme="minorEastAsia" w:hAnsiTheme="minorHAnsi" w:cstheme="minorBidi"/>
+              <w:noProof/>
+              <w:sz w:val="22"/>
+              <w:lang w:val="en-GB" w:eastAsia="en-GB"/>
+            </w:rPr>
+          </w:pPr>
+          <w:hyperlink w:anchor="_Toc102040366" w:history="1">
+            <w:r>
+              <w:rPr>
+                <w:rStyle w:val="Hyperlink"/>
+                <w:noProof/>
+              </w:rPr>
+              <w:t>2-Dimensional Knapsack</w:t>
+            </w:r>
+            <w:r>
+              <w:rPr>
+                <w:noProof/>
+                <w:webHidden/>
+              </w:rPr>
+              <w:tab/>
+            </w:r>
+            <w:r>
+              <w:rPr>
+                <w:noProof/>
+                <w:webHidden/>
+              </w:rPr>
+              <w:fldChar w:fldCharType="begin"/>
+            </w:r>
+            <w:r>
+              <w:rPr>
+                <w:noProof/>
+                <w:webHidden/>
+              </w:rPr>
+              <w:instrText xml:space="preserve"> PAGEREF _Toc102040366 \h </w:instrText>
+            </w:r>
+            <w:r>
+              <w:rPr>
+                <w:noProof/>
+                <w:webHidden/>
+              </w:rPr>
+            </w:r>
+            <w:r>
+              <w:rPr>
+                <w:noProof/>
+                <w:webHidden/>
+              </w:rPr>
+              <w:fldChar w:fldCharType="separate"/>
+            </w:r>
+            <w:r>
+              <w:rPr>
+                <w:noProof/>
+                <w:webHidden/>
+              </w:rPr>
+              <w:t>4</w:t>
+            </w:r>
+            <w:r>
+              <w:rPr>
+                <w:noProof/>
+                <w:webHidden/>
+              </w:rPr>
+              <w:fldChar w:fldCharType="end"/>
+            </w:r>
+          </w:hyperlink>
+        </w:p>
+        <w:p>
+          <w:pPr>
+            <w:pStyle w:val="TOC3"/>
+            <w:tabs>
+              <w:tab w:val="right" w:leader="dot" w:pos="9016"/>
+            </w:tabs>
+            <w:rPr>
+              <w:rFonts w:asciiTheme="minorHAnsi" w:eastAsiaTheme="minorEastAsia" w:hAnsiTheme="minorHAnsi" w:cstheme="minorBidi"/>
+              <w:noProof/>
+              <w:sz w:val="22"/>
+              <w:lang w:val="en-GB" w:eastAsia="en-GB"/>
+            </w:rPr>
+          </w:pPr>
+          <w:hyperlink w:anchor="_Toc102040367" w:history="1">
+            <w:r>
+              <w:rPr>
+                <w:rStyle w:val="Hyperlink"/>
+                <w:noProof/>
+              </w:rPr>
+              <w:t>Further Environments</w:t>
+            </w:r>
+            <w:r>
+              <w:rPr>
+                <w:noProof/>
+                <w:webHidden/>
+              </w:rPr>
+              <w:tab/>
+            </w:r>
+            <w:r>
+              <w:rPr>
+                <w:noProof/>
+                <w:webHidden/>
+              </w:rPr>
+              <w:fldChar w:fldCharType="begin"/>
+            </w:r>
+            <w:r>
+              <w:rPr>
+                <w:noProof/>
+                <w:webHidden/>
+              </w:rPr>
+              <w:instrText xml:space="preserve"> PAGEREF _Toc102040367 \h </w:instrText>
+            </w:r>
+            <w:r>
+              <w:rPr>
+                <w:noProof/>
+                <w:webHidden/>
+              </w:rPr>
+            </w:r>
+            <w:r>
+              <w:rPr>
+                <w:noProof/>
+                <w:webHidden/>
+              </w:rPr>
+              <w:fldChar w:fldCharType="separate"/>
+            </w:r>
+            <w:r>
+              <w:rPr>
+                <w:noProof/>
+                <w:webHidden/>
+              </w:rPr>
+              <w:t>4</w:t>
             </w:r>
             <w:r>
               <w:rPr>
@@ -555,24 +907,87 @@
               <w:rFonts w:asciiTheme="minorHAnsi" w:eastAsiaTheme="minorEastAsia" w:hAnsiTheme="minorHAnsi" w:cstheme="minorBidi"/>
               <w:noProof/>
               <w:sz w:val="22"/>
-              <w:lang w:eastAsia="en-IE"/>
+              <w:lang w:val="en-GB" w:eastAsia="en-GB"/>
             </w:rPr>
           </w:pPr>
-          <w:hyperlink w:anchor="_Toc101971545" w:history="1">
+          <w:hyperlink w:anchor="_Toc102040368" w:history="1">
             <w:r>
               <w:rPr>
                 <w:rStyle w:val="Hyperlink"/>
                 <w:noProof/>
               </w:rPr>
-              <w:t xml:space="preserve">[Declaration </w:t>
-            </w:r>
+              <w:t>Driver Code</w:t>
+            </w:r>
+            <w:r>
+              <w:rPr>
+                <w:noProof/>
+                <w:webHidden/>
+              </w:rPr>
+              <w:tab/>
+            </w:r>
+            <w:r>
+              <w:rPr>
+                <w:noProof/>
+                <w:webHidden/>
+              </w:rPr>
+              <w:fldChar w:fldCharType="begin"/>
+            </w:r>
+            <w:r>
+              <w:rPr>
+                <w:noProof/>
+                <w:webHidden/>
+              </w:rPr>
+              <w:instrText xml:space="preserve"> PAGEREF _Toc102040368 \h </w:instrText>
+            </w:r>
+            <w:r>
+              <w:rPr>
+                <w:noProof/>
+                <w:webHidden/>
+              </w:rPr>
+            </w:r>
+            <w:r>
+              <w:rPr>
+                <w:noProof/>
+                <w:webHidden/>
+              </w:rPr>
+              <w:fldChar w:fldCharType="separate"/>
+            </w:r>
+            <w:r>
+              <w:rPr>
+                <w:noProof/>
+                <w:webHidden/>
+              </w:rPr>
+              <w:t>4</w:t>
+            </w:r>
+            <w:r>
+              <w:rPr>
+                <w:noProof/>
+                <w:webHidden/>
+              </w:rPr>
+              <w:fldChar w:fldCharType="end"/>
+            </w:r>
+          </w:hyperlink>
+        </w:p>
+        <w:p>
+          <w:pPr>
+            <w:pStyle w:val="TOC3"/>
+            <w:tabs>
+              <w:tab w:val="right" w:leader="dot" w:pos="9016"/>
+            </w:tabs>
+            <w:rPr>
+              <w:rFonts w:asciiTheme="minorHAnsi" w:eastAsiaTheme="minorEastAsia" w:hAnsiTheme="minorHAnsi" w:cstheme="minorBidi"/>
+              <w:noProof/>
+              <w:sz w:val="22"/>
+              <w:lang w:val="en-GB" w:eastAsia="en-GB"/>
+            </w:rPr>
+          </w:pPr>
+          <w:hyperlink w:anchor="_Toc102040369" w:history="1">
             <w:r>
               <w:rPr>
                 <w:rStyle w:val="Hyperlink"/>
                 <w:noProof/>
-                <w:lang w:val="ga-IE"/>
-              </w:rPr>
-              <w:t>form to be attached]</w:t>
+              </w:rPr>
+              <w:t>Helper functions</w:t>
             </w:r>
             <w:r>
               <w:rPr>
@@ -593,7 +1008,7 @@
                 <w:noProof/>
                 <w:webHidden/>
               </w:rPr>
-              <w:instrText xml:space="preserve"> PAGEREF _Toc101971545 \h </w:instrText>
+              <w:instrText xml:space="preserve"> PAGEREF _Toc102040369 \h </w:instrText>
             </w:r>
             <w:r>
               <w:rPr>
@@ -613,7 +1028,575 @@
                 <w:noProof/>
                 <w:webHidden/>
               </w:rPr>
-              <w:t>0</w:t>
+              <w:t>4</w:t>
+            </w:r>
+            <w:r>
+              <w:rPr>
+                <w:noProof/>
+                <w:webHidden/>
+              </w:rPr>
+              <w:fldChar w:fldCharType="end"/>
+            </w:r>
+          </w:hyperlink>
+        </w:p>
+        <w:p>
+          <w:pPr>
+            <w:pStyle w:val="TOC3"/>
+            <w:tabs>
+              <w:tab w:val="right" w:leader="dot" w:pos="9016"/>
+            </w:tabs>
+            <w:rPr>
+              <w:rFonts w:asciiTheme="minorHAnsi" w:eastAsiaTheme="minorEastAsia" w:hAnsiTheme="minorHAnsi" w:cstheme="minorBidi"/>
+              <w:noProof/>
+              <w:sz w:val="22"/>
+              <w:lang w:val="en-GB" w:eastAsia="en-GB"/>
+            </w:rPr>
+          </w:pPr>
+          <w:hyperlink w:anchor="_Toc102040370" w:history="1">
+            <w:r>
+              <w:rPr>
+                <w:rStyle w:val="Hyperlink"/>
+                <w:noProof/>
+              </w:rPr>
+              <w:t>Import dependencies</w:t>
+            </w:r>
+            <w:r>
+              <w:rPr>
+                <w:noProof/>
+                <w:webHidden/>
+              </w:rPr>
+              <w:tab/>
+            </w:r>
+            <w:r>
+              <w:rPr>
+                <w:noProof/>
+                <w:webHidden/>
+              </w:rPr>
+              <w:fldChar w:fldCharType="begin"/>
+            </w:r>
+            <w:r>
+              <w:rPr>
+                <w:noProof/>
+                <w:webHidden/>
+              </w:rPr>
+              <w:instrText xml:space="preserve"> PAGEREF _Toc102040370 \h </w:instrText>
+            </w:r>
+            <w:r>
+              <w:rPr>
+                <w:noProof/>
+                <w:webHidden/>
+              </w:rPr>
+            </w:r>
+            <w:r>
+              <w:rPr>
+                <w:noProof/>
+                <w:webHidden/>
+              </w:rPr>
+              <w:fldChar w:fldCharType="separate"/>
+            </w:r>
+            <w:r>
+              <w:rPr>
+                <w:noProof/>
+                <w:webHidden/>
+              </w:rPr>
+              <w:t>4</w:t>
+            </w:r>
+            <w:r>
+              <w:rPr>
+                <w:noProof/>
+                <w:webHidden/>
+              </w:rPr>
+              <w:fldChar w:fldCharType="end"/>
+            </w:r>
+          </w:hyperlink>
+        </w:p>
+        <w:p>
+          <w:pPr>
+            <w:pStyle w:val="TOC3"/>
+            <w:tabs>
+              <w:tab w:val="right" w:leader="dot" w:pos="9016"/>
+            </w:tabs>
+            <w:rPr>
+              <w:rFonts w:asciiTheme="minorHAnsi" w:eastAsiaTheme="minorEastAsia" w:hAnsiTheme="minorHAnsi" w:cstheme="minorBidi"/>
+              <w:noProof/>
+              <w:sz w:val="22"/>
+              <w:lang w:val="en-GB" w:eastAsia="en-GB"/>
+            </w:rPr>
+          </w:pPr>
+          <w:hyperlink w:anchor="_Toc102040371" w:history="1">
+            <w:r>
+              <w:rPr>
+                <w:rStyle w:val="Hyperlink"/>
+                <w:noProof/>
+              </w:rPr>
+              <w:t>Create environment</w:t>
+            </w:r>
+            <w:r>
+              <w:rPr>
+                <w:noProof/>
+                <w:webHidden/>
+              </w:rPr>
+              <w:tab/>
+            </w:r>
+            <w:r>
+              <w:rPr>
+                <w:noProof/>
+                <w:webHidden/>
+              </w:rPr>
+              <w:fldChar w:fldCharType="begin"/>
+            </w:r>
+            <w:r>
+              <w:rPr>
+                <w:noProof/>
+                <w:webHidden/>
+              </w:rPr>
+              <w:instrText xml:space="preserve"> PAGEREF _Toc102040371 \h </w:instrText>
+            </w:r>
+            <w:r>
+              <w:rPr>
+                <w:noProof/>
+                <w:webHidden/>
+              </w:rPr>
+            </w:r>
+            <w:r>
+              <w:rPr>
+                <w:noProof/>
+                <w:webHidden/>
+              </w:rPr>
+              <w:fldChar w:fldCharType="separate"/>
+            </w:r>
+            <w:r>
+              <w:rPr>
+                <w:noProof/>
+                <w:webHidden/>
+              </w:rPr>
+              <w:t>5</w:t>
+            </w:r>
+            <w:r>
+              <w:rPr>
+                <w:noProof/>
+                <w:webHidden/>
+              </w:rPr>
+              <w:fldChar w:fldCharType="end"/>
+            </w:r>
+          </w:hyperlink>
+        </w:p>
+        <w:p>
+          <w:pPr>
+            <w:pStyle w:val="TOC3"/>
+            <w:tabs>
+              <w:tab w:val="right" w:leader="dot" w:pos="9016"/>
+            </w:tabs>
+            <w:rPr>
+              <w:rFonts w:asciiTheme="minorHAnsi" w:eastAsiaTheme="minorEastAsia" w:hAnsiTheme="minorHAnsi" w:cstheme="minorBidi"/>
+              <w:noProof/>
+              <w:sz w:val="22"/>
+              <w:lang w:val="en-GB" w:eastAsia="en-GB"/>
+            </w:rPr>
+          </w:pPr>
+          <w:hyperlink w:anchor="_Toc102040372" w:history="1">
+            <w:r>
+              <w:rPr>
+                <w:rStyle w:val="Hyperlink"/>
+                <w:noProof/>
+              </w:rPr>
+              <w:t>Run baseline test (No ML)</w:t>
+            </w:r>
+            <w:r>
+              <w:rPr>
+                <w:noProof/>
+                <w:webHidden/>
+              </w:rPr>
+              <w:tab/>
+            </w:r>
+            <w:r>
+              <w:rPr>
+                <w:noProof/>
+                <w:webHidden/>
+              </w:rPr>
+              <w:fldChar w:fldCharType="begin"/>
+            </w:r>
+            <w:r>
+              <w:rPr>
+                <w:noProof/>
+                <w:webHidden/>
+              </w:rPr>
+              <w:instrText xml:space="preserve"> PAGEREF _Toc102040372 \h </w:instrText>
+            </w:r>
+            <w:r>
+              <w:rPr>
+                <w:noProof/>
+                <w:webHidden/>
+              </w:rPr>
+            </w:r>
+            <w:r>
+              <w:rPr>
+                <w:noProof/>
+                <w:webHidden/>
+              </w:rPr>
+              <w:fldChar w:fldCharType="separate"/>
+            </w:r>
+            <w:r>
+              <w:rPr>
+                <w:noProof/>
+                <w:webHidden/>
+              </w:rPr>
+              <w:t>5</w:t>
+            </w:r>
+            <w:r>
+              <w:rPr>
+                <w:noProof/>
+                <w:webHidden/>
+              </w:rPr>
+              <w:fldChar w:fldCharType="end"/>
+            </w:r>
+          </w:hyperlink>
+        </w:p>
+        <w:p>
+          <w:pPr>
+            <w:pStyle w:val="TOC3"/>
+            <w:tabs>
+              <w:tab w:val="right" w:leader="dot" w:pos="9016"/>
+            </w:tabs>
+            <w:rPr>
+              <w:rFonts w:asciiTheme="minorHAnsi" w:eastAsiaTheme="minorEastAsia" w:hAnsiTheme="minorHAnsi" w:cstheme="minorBidi"/>
+              <w:noProof/>
+              <w:sz w:val="22"/>
+              <w:lang w:val="en-GB" w:eastAsia="en-GB"/>
+            </w:rPr>
+          </w:pPr>
+          <w:hyperlink w:anchor="_Toc102040373" w:history="1">
+            <w:r>
+              <w:rPr>
+                <w:rStyle w:val="Hyperlink"/>
+                <w:noProof/>
+              </w:rPr>
+              <w:t>Train RL model</w:t>
+            </w:r>
+            <w:r>
+              <w:rPr>
+                <w:noProof/>
+                <w:webHidden/>
+              </w:rPr>
+              <w:tab/>
+            </w:r>
+            <w:r>
+              <w:rPr>
+                <w:noProof/>
+                <w:webHidden/>
+              </w:rPr>
+              <w:fldChar w:fldCharType="begin"/>
+            </w:r>
+            <w:r>
+              <w:rPr>
+                <w:noProof/>
+                <w:webHidden/>
+              </w:rPr>
+              <w:instrText xml:space="preserve"> PAGEREF _Toc102040373 \h </w:instrText>
+            </w:r>
+            <w:r>
+              <w:rPr>
+                <w:noProof/>
+                <w:webHidden/>
+              </w:rPr>
+            </w:r>
+            <w:r>
+              <w:rPr>
+                <w:noProof/>
+                <w:webHidden/>
+              </w:rPr>
+              <w:fldChar w:fldCharType="separate"/>
+            </w:r>
+            <w:r>
+              <w:rPr>
+                <w:noProof/>
+                <w:webHidden/>
+              </w:rPr>
+              <w:t>6</w:t>
+            </w:r>
+            <w:r>
+              <w:rPr>
+                <w:noProof/>
+                <w:webHidden/>
+              </w:rPr>
+              <w:fldChar w:fldCharType="end"/>
+            </w:r>
+          </w:hyperlink>
+        </w:p>
+        <w:p>
+          <w:pPr>
+            <w:pStyle w:val="TOC3"/>
+            <w:tabs>
+              <w:tab w:val="right" w:leader="dot" w:pos="9016"/>
+            </w:tabs>
+            <w:rPr>
+              <w:rFonts w:asciiTheme="minorHAnsi" w:eastAsiaTheme="minorEastAsia" w:hAnsiTheme="minorHAnsi" w:cstheme="minorBidi"/>
+              <w:noProof/>
+              <w:sz w:val="22"/>
+              <w:lang w:val="en-GB" w:eastAsia="en-GB"/>
+            </w:rPr>
+          </w:pPr>
+          <w:hyperlink w:anchor="_Toc102040374" w:history="1">
+            <w:r>
+              <w:rPr>
+                <w:rStyle w:val="Hyperlink"/>
+                <w:noProof/>
+              </w:rPr>
+              <w:t>Save model</w:t>
+            </w:r>
+            <w:r>
+              <w:rPr>
+                <w:noProof/>
+                <w:webHidden/>
+              </w:rPr>
+              <w:tab/>
+            </w:r>
+            <w:r>
+              <w:rPr>
+                <w:noProof/>
+                <w:webHidden/>
+              </w:rPr>
+              <w:fldChar w:fldCharType="begin"/>
+            </w:r>
+            <w:r>
+              <w:rPr>
+                <w:noProof/>
+                <w:webHidden/>
+              </w:rPr>
+              <w:instrText xml:space="preserve"> PAGEREF _Toc102040374 \h </w:instrText>
+            </w:r>
+            <w:r>
+              <w:rPr>
+                <w:noProof/>
+                <w:webHidden/>
+              </w:rPr>
+            </w:r>
+            <w:r>
+              <w:rPr>
+                <w:noProof/>
+                <w:webHidden/>
+              </w:rPr>
+              <w:fldChar w:fldCharType="separate"/>
+            </w:r>
+            <w:r>
+              <w:rPr>
+                <w:noProof/>
+                <w:webHidden/>
+              </w:rPr>
+              <w:t>6</w:t>
+            </w:r>
+            <w:r>
+              <w:rPr>
+                <w:noProof/>
+                <w:webHidden/>
+              </w:rPr>
+              <w:fldChar w:fldCharType="end"/>
+            </w:r>
+          </w:hyperlink>
+        </w:p>
+        <w:p>
+          <w:pPr>
+            <w:pStyle w:val="TOC3"/>
+            <w:tabs>
+              <w:tab w:val="right" w:leader="dot" w:pos="9016"/>
+            </w:tabs>
+            <w:rPr>
+              <w:rFonts w:asciiTheme="minorHAnsi" w:eastAsiaTheme="minorEastAsia" w:hAnsiTheme="minorHAnsi" w:cstheme="minorBidi"/>
+              <w:noProof/>
+              <w:sz w:val="22"/>
+              <w:lang w:val="en-GB" w:eastAsia="en-GB"/>
+            </w:rPr>
+          </w:pPr>
+          <w:hyperlink w:anchor="_Toc102040375" w:history="1">
+            <w:r>
+              <w:rPr>
+                <w:rStyle w:val="Hyperlink"/>
+                <w:noProof/>
+              </w:rPr>
+              <w:t>Load model</w:t>
+            </w:r>
+            <w:r>
+              <w:rPr>
+                <w:noProof/>
+                <w:webHidden/>
+              </w:rPr>
+              <w:tab/>
+            </w:r>
+            <w:r>
+              <w:rPr>
+                <w:noProof/>
+                <w:webHidden/>
+              </w:rPr>
+              <w:fldChar w:fldCharType="begin"/>
+            </w:r>
+            <w:r>
+              <w:rPr>
+                <w:noProof/>
+                <w:webHidden/>
+              </w:rPr>
+              <w:instrText xml:space="preserve"> PAGEREF _Toc102040375 \h </w:instrText>
+            </w:r>
+            <w:r>
+              <w:rPr>
+                <w:noProof/>
+                <w:webHidden/>
+              </w:rPr>
+            </w:r>
+            <w:r>
+              <w:rPr>
+                <w:noProof/>
+                <w:webHidden/>
+              </w:rPr>
+              <w:fldChar w:fldCharType="separate"/>
+            </w:r>
+            <w:r>
+              <w:rPr>
+                <w:noProof/>
+                <w:webHidden/>
+              </w:rPr>
+              <w:t>6</w:t>
+            </w:r>
+            <w:r>
+              <w:rPr>
+                <w:noProof/>
+                <w:webHidden/>
+              </w:rPr>
+              <w:fldChar w:fldCharType="end"/>
+            </w:r>
+          </w:hyperlink>
+        </w:p>
+        <w:p>
+          <w:pPr>
+            <w:pStyle w:val="TOC3"/>
+            <w:tabs>
+              <w:tab w:val="right" w:leader="dot" w:pos="9016"/>
+            </w:tabs>
+            <w:rPr>
+              <w:rFonts w:asciiTheme="minorHAnsi" w:eastAsiaTheme="minorEastAsia" w:hAnsiTheme="minorHAnsi" w:cstheme="minorBidi"/>
+              <w:noProof/>
+              <w:sz w:val="22"/>
+              <w:lang w:val="en-GB" w:eastAsia="en-GB"/>
+            </w:rPr>
+          </w:pPr>
+          <w:hyperlink w:anchor="_Toc102040376" w:history="1">
+            <w:r>
+              <w:rPr>
+                <w:rStyle w:val="Hyperlink"/>
+                <w:noProof/>
+              </w:rPr>
+              <w:t>Test model</w:t>
+            </w:r>
+            <w:r>
+              <w:rPr>
+                <w:noProof/>
+                <w:webHidden/>
+              </w:rPr>
+              <w:tab/>
+            </w:r>
+            <w:r>
+              <w:rPr>
+                <w:noProof/>
+                <w:webHidden/>
+              </w:rPr>
+              <w:fldChar w:fldCharType="begin"/>
+            </w:r>
+            <w:r>
+              <w:rPr>
+                <w:noProof/>
+                <w:webHidden/>
+              </w:rPr>
+              <w:instrText xml:space="preserve"> PAGEREF _Toc102040376 \h </w:instrText>
+            </w:r>
+            <w:r>
+              <w:rPr>
+                <w:noProof/>
+                <w:webHidden/>
+              </w:rPr>
+            </w:r>
+            <w:r>
+              <w:rPr>
+                <w:noProof/>
+                <w:webHidden/>
+              </w:rPr>
+              <w:fldChar w:fldCharType="separate"/>
+            </w:r>
+            <w:r>
+              <w:rPr>
+                <w:noProof/>
+                <w:webHidden/>
+              </w:rPr>
+              <w:t>7</w:t>
+            </w:r>
+            <w:r>
+              <w:rPr>
+                <w:noProof/>
+                <w:webHidden/>
+              </w:rPr>
+              <w:fldChar w:fldCharType="end"/>
+            </w:r>
+          </w:hyperlink>
+        </w:p>
+        <w:p>
+          <w:pPr>
+            <w:pStyle w:val="TOC3"/>
+            <w:tabs>
+              <w:tab w:val="right" w:leader="dot" w:pos="9016"/>
+            </w:tabs>
+            <w:rPr>
+              <w:rFonts w:asciiTheme="minorHAnsi" w:eastAsiaTheme="minorEastAsia" w:hAnsiTheme="minorHAnsi" w:cstheme="minorBidi"/>
+              <w:noProof/>
+              <w:sz w:val="22"/>
+              <w:lang w:val="en-GB" w:eastAsia="en-GB"/>
+            </w:rPr>
+          </w:pPr>
+          <w:hyperlink w:anchor="_Toc102040377" w:history="1">
+            <w:r>
+              <w:rPr>
+                <w:rStyle w:val="Hyperlink"/>
+                <w:noProof/>
+              </w:rPr>
+              <w:t>Compare baseline to model</w:t>
+            </w:r>
+            <w:r>
+              <w:rPr>
+                <w:noProof/>
+                <w:webHidden/>
+              </w:rPr>
+              <w:tab/>
+            </w:r>
+            <w:r>
+              <w:rPr>
+                <w:noProof/>
+                <w:webHidden/>
+              </w:rPr>
+              <w:fldChar w:fldCharType="begin"/>
+            </w:r>
+            <w:r>
+              <w:rPr>
+                <w:noProof/>
+                <w:webHidden/>
+              </w:rPr>
+              <w:instrText xml:space="preserve"> PAGEREF _Toc102040377 \h </w:instrText>
+            </w:r>
+            <w:r>
+              <w:rPr>
+                <w:noProof/>
+                <w:webHidden/>
+              </w:rPr>
+            </w:r>
+            <w:r>
+              <w:rPr>
+                <w:noProof/>
+                <w:webHidden/>
+              </w:rPr>
+              <w:fldChar w:fldCharType="separate"/>
+            </w:r>
+            <w:r>
+              <w:rPr>
+                <w:noProof/>
+                <w:webHidden/>
+              </w:rPr>
+              <w:t>7</w:t>
             </w:r>
             <w:r>
               <w:rPr>
@@ -634,16 +1617,16 @@
               <w:rFonts w:asciiTheme="minorHAnsi" w:eastAsiaTheme="minorEastAsia" w:hAnsiTheme="minorHAnsi" w:cstheme="minorBidi"/>
               <w:noProof/>
               <w:sz w:val="22"/>
-              <w:lang w:eastAsia="en-IE"/>
+              <w:lang w:val="en-GB" w:eastAsia="en-GB"/>
             </w:rPr>
           </w:pPr>
-          <w:hyperlink w:anchor="_Toc101971546" w:history="1">
+          <w:hyperlink w:anchor="_Toc102040378" w:history="1">
             <w:r>
               <w:rPr>
                 <w:rStyle w:val="Hyperlink"/>
                 <w:noProof/>
               </w:rPr>
-              <w:t>Technical Design</w:t>
+              <w:t>Getting real-world data</w:t>
             </w:r>
             <w:r>
               <w:rPr>
@@ -664,7 +1647,7 @@
                 <w:noProof/>
                 <w:webHidden/>
               </w:rPr>
-              <w:instrText xml:space="preserve"> PAGEREF _Toc101971546 \h </w:instrText>
+              <w:instrText xml:space="preserve"> PAGEREF _Toc102040378 \h </w:instrText>
             </w:r>
             <w:r>
               <w:rPr>
@@ -684,7 +1667,575 @@
                 <w:noProof/>
                 <w:webHidden/>
               </w:rPr>
-              <w:t>1</w:t>
+              <w:t>7</w:t>
+            </w:r>
+            <w:r>
+              <w:rPr>
+                <w:noProof/>
+                <w:webHidden/>
+              </w:rPr>
+              <w:fldChar w:fldCharType="end"/>
+            </w:r>
+          </w:hyperlink>
+        </w:p>
+        <w:p>
+          <w:pPr>
+            <w:pStyle w:val="TOC3"/>
+            <w:tabs>
+              <w:tab w:val="right" w:leader="dot" w:pos="9016"/>
+            </w:tabs>
+            <w:rPr>
+              <w:rFonts w:asciiTheme="minorHAnsi" w:eastAsiaTheme="minorEastAsia" w:hAnsiTheme="minorHAnsi" w:cstheme="minorBidi"/>
+              <w:noProof/>
+              <w:sz w:val="22"/>
+              <w:lang w:val="en-GB" w:eastAsia="en-GB"/>
+            </w:rPr>
+          </w:pPr>
+          <w:hyperlink w:anchor="_Toc102040379" w:history="1">
+            <w:r>
+              <w:rPr>
+                <w:rStyle w:val="Hyperlink"/>
+                <w:noProof/>
+              </w:rPr>
+              <w:t>Instance Type</w:t>
+            </w:r>
+            <w:r>
+              <w:rPr>
+                <w:noProof/>
+                <w:webHidden/>
+              </w:rPr>
+              <w:tab/>
+            </w:r>
+            <w:r>
+              <w:rPr>
+                <w:noProof/>
+                <w:webHidden/>
+              </w:rPr>
+              <w:fldChar w:fldCharType="begin"/>
+            </w:r>
+            <w:r>
+              <w:rPr>
+                <w:noProof/>
+                <w:webHidden/>
+              </w:rPr>
+              <w:instrText xml:space="preserve"> PAGEREF _Toc102040379 \h </w:instrText>
+            </w:r>
+            <w:r>
+              <w:rPr>
+                <w:noProof/>
+                <w:webHidden/>
+              </w:rPr>
+            </w:r>
+            <w:r>
+              <w:rPr>
+                <w:noProof/>
+                <w:webHidden/>
+              </w:rPr>
+              <w:fldChar w:fldCharType="separate"/>
+            </w:r>
+            <w:r>
+              <w:rPr>
+                <w:noProof/>
+                <w:webHidden/>
+              </w:rPr>
+              <w:t>8</w:t>
+            </w:r>
+            <w:r>
+              <w:rPr>
+                <w:noProof/>
+                <w:webHidden/>
+              </w:rPr>
+              <w:fldChar w:fldCharType="end"/>
+            </w:r>
+          </w:hyperlink>
+        </w:p>
+        <w:p>
+          <w:pPr>
+            <w:pStyle w:val="TOC3"/>
+            <w:tabs>
+              <w:tab w:val="right" w:leader="dot" w:pos="9016"/>
+            </w:tabs>
+            <w:rPr>
+              <w:rFonts w:asciiTheme="minorHAnsi" w:eastAsiaTheme="minorEastAsia" w:hAnsiTheme="minorHAnsi" w:cstheme="minorBidi"/>
+              <w:noProof/>
+              <w:sz w:val="22"/>
+              <w:lang w:val="en-GB" w:eastAsia="en-GB"/>
+            </w:rPr>
+          </w:pPr>
+          <w:hyperlink w:anchor="_Toc102040380" w:history="1">
+            <w:r>
+              <w:rPr>
+                <w:rStyle w:val="Hyperlink"/>
+                <w:noProof/>
+              </w:rPr>
+              <w:t>On-Demand Price</w:t>
+            </w:r>
+            <w:r>
+              <w:rPr>
+                <w:noProof/>
+                <w:webHidden/>
+              </w:rPr>
+              <w:tab/>
+            </w:r>
+            <w:r>
+              <w:rPr>
+                <w:noProof/>
+                <w:webHidden/>
+              </w:rPr>
+              <w:fldChar w:fldCharType="begin"/>
+            </w:r>
+            <w:r>
+              <w:rPr>
+                <w:noProof/>
+                <w:webHidden/>
+              </w:rPr>
+              <w:instrText xml:space="preserve"> PAGEREF _Toc102040380 \h </w:instrText>
+            </w:r>
+            <w:r>
+              <w:rPr>
+                <w:noProof/>
+                <w:webHidden/>
+              </w:rPr>
+            </w:r>
+            <w:r>
+              <w:rPr>
+                <w:noProof/>
+                <w:webHidden/>
+              </w:rPr>
+              <w:fldChar w:fldCharType="separate"/>
+            </w:r>
+            <w:r>
+              <w:rPr>
+                <w:noProof/>
+                <w:webHidden/>
+              </w:rPr>
+              <w:t>8</w:t>
+            </w:r>
+            <w:r>
+              <w:rPr>
+                <w:noProof/>
+                <w:webHidden/>
+              </w:rPr>
+              <w:fldChar w:fldCharType="end"/>
+            </w:r>
+          </w:hyperlink>
+        </w:p>
+        <w:p>
+          <w:pPr>
+            <w:pStyle w:val="TOC3"/>
+            <w:tabs>
+              <w:tab w:val="right" w:leader="dot" w:pos="9016"/>
+            </w:tabs>
+            <w:rPr>
+              <w:rFonts w:asciiTheme="minorHAnsi" w:eastAsiaTheme="minorEastAsia" w:hAnsiTheme="minorHAnsi" w:cstheme="minorBidi"/>
+              <w:noProof/>
+              <w:sz w:val="22"/>
+              <w:lang w:val="en-GB" w:eastAsia="en-GB"/>
+            </w:rPr>
+          </w:pPr>
+          <w:hyperlink w:anchor="_Toc102040381" w:history="1">
+            <w:r>
+              <w:rPr>
+                <w:rStyle w:val="Hyperlink"/>
+                <w:noProof/>
+              </w:rPr>
+              <w:t>Spot Price</w:t>
+            </w:r>
+            <w:r>
+              <w:rPr>
+                <w:noProof/>
+                <w:webHidden/>
+              </w:rPr>
+              <w:tab/>
+            </w:r>
+            <w:r>
+              <w:rPr>
+                <w:noProof/>
+                <w:webHidden/>
+              </w:rPr>
+              <w:fldChar w:fldCharType="begin"/>
+            </w:r>
+            <w:r>
+              <w:rPr>
+                <w:noProof/>
+                <w:webHidden/>
+              </w:rPr>
+              <w:instrText xml:space="preserve"> PAGEREF _Toc102040381 \h </w:instrText>
+            </w:r>
+            <w:r>
+              <w:rPr>
+                <w:noProof/>
+                <w:webHidden/>
+              </w:rPr>
+            </w:r>
+            <w:r>
+              <w:rPr>
+                <w:noProof/>
+                <w:webHidden/>
+              </w:rPr>
+              <w:fldChar w:fldCharType="separate"/>
+            </w:r>
+            <w:r>
+              <w:rPr>
+                <w:noProof/>
+                <w:webHidden/>
+              </w:rPr>
+              <w:t>8</w:t>
+            </w:r>
+            <w:r>
+              <w:rPr>
+                <w:noProof/>
+                <w:webHidden/>
+              </w:rPr>
+              <w:fldChar w:fldCharType="end"/>
+            </w:r>
+          </w:hyperlink>
+        </w:p>
+        <w:p>
+          <w:pPr>
+            <w:pStyle w:val="TOC3"/>
+            <w:tabs>
+              <w:tab w:val="right" w:leader="dot" w:pos="9016"/>
+            </w:tabs>
+            <w:rPr>
+              <w:rFonts w:asciiTheme="minorHAnsi" w:eastAsiaTheme="minorEastAsia" w:hAnsiTheme="minorHAnsi" w:cstheme="minorBidi"/>
+              <w:noProof/>
+              <w:sz w:val="22"/>
+              <w:lang w:val="en-GB" w:eastAsia="en-GB"/>
+            </w:rPr>
+          </w:pPr>
+          <w:hyperlink w:anchor="_Toc102040382" w:history="1">
+            <w:r>
+              <w:rPr>
+                <w:rStyle w:val="Hyperlink"/>
+                <w:noProof/>
+              </w:rPr>
+              <w:t>vCPU</w:t>
+            </w:r>
+            <w:r>
+              <w:rPr>
+                <w:noProof/>
+                <w:webHidden/>
+              </w:rPr>
+              <w:tab/>
+            </w:r>
+            <w:r>
+              <w:rPr>
+                <w:noProof/>
+                <w:webHidden/>
+              </w:rPr>
+              <w:fldChar w:fldCharType="begin"/>
+            </w:r>
+            <w:r>
+              <w:rPr>
+                <w:noProof/>
+                <w:webHidden/>
+              </w:rPr>
+              <w:instrText xml:space="preserve"> PAGEREF _Toc102040382 \h </w:instrText>
+            </w:r>
+            <w:r>
+              <w:rPr>
+                <w:noProof/>
+                <w:webHidden/>
+              </w:rPr>
+            </w:r>
+            <w:r>
+              <w:rPr>
+                <w:noProof/>
+                <w:webHidden/>
+              </w:rPr>
+              <w:fldChar w:fldCharType="separate"/>
+            </w:r>
+            <w:r>
+              <w:rPr>
+                <w:noProof/>
+                <w:webHidden/>
+              </w:rPr>
+              <w:t>8</w:t>
+            </w:r>
+            <w:r>
+              <w:rPr>
+                <w:noProof/>
+                <w:webHidden/>
+              </w:rPr>
+              <w:fldChar w:fldCharType="end"/>
+            </w:r>
+          </w:hyperlink>
+        </w:p>
+        <w:p>
+          <w:pPr>
+            <w:pStyle w:val="TOC3"/>
+            <w:tabs>
+              <w:tab w:val="right" w:leader="dot" w:pos="9016"/>
+            </w:tabs>
+            <w:rPr>
+              <w:rFonts w:asciiTheme="minorHAnsi" w:eastAsiaTheme="minorEastAsia" w:hAnsiTheme="minorHAnsi" w:cstheme="minorBidi"/>
+              <w:noProof/>
+              <w:sz w:val="22"/>
+              <w:lang w:val="en-GB" w:eastAsia="en-GB"/>
+            </w:rPr>
+          </w:pPr>
+          <w:hyperlink w:anchor="_Toc102040383" w:history="1">
+            <w:r>
+              <w:rPr>
+                <w:rStyle w:val="Hyperlink"/>
+                <w:noProof/>
+              </w:rPr>
+              <w:t>Memory</w:t>
+            </w:r>
+            <w:r>
+              <w:rPr>
+                <w:noProof/>
+                <w:webHidden/>
+              </w:rPr>
+              <w:tab/>
+            </w:r>
+            <w:r>
+              <w:rPr>
+                <w:noProof/>
+                <w:webHidden/>
+              </w:rPr>
+              <w:fldChar w:fldCharType="begin"/>
+            </w:r>
+            <w:r>
+              <w:rPr>
+                <w:noProof/>
+                <w:webHidden/>
+              </w:rPr>
+              <w:instrText xml:space="preserve"> PAGEREF _Toc102040383 \h </w:instrText>
+            </w:r>
+            <w:r>
+              <w:rPr>
+                <w:noProof/>
+                <w:webHidden/>
+              </w:rPr>
+            </w:r>
+            <w:r>
+              <w:rPr>
+                <w:noProof/>
+                <w:webHidden/>
+              </w:rPr>
+              <w:fldChar w:fldCharType="separate"/>
+            </w:r>
+            <w:r>
+              <w:rPr>
+                <w:noProof/>
+                <w:webHidden/>
+              </w:rPr>
+              <w:t>8</w:t>
+            </w:r>
+            <w:r>
+              <w:rPr>
+                <w:noProof/>
+                <w:webHidden/>
+              </w:rPr>
+              <w:fldChar w:fldCharType="end"/>
+            </w:r>
+          </w:hyperlink>
+        </w:p>
+        <w:p>
+          <w:pPr>
+            <w:pStyle w:val="TOC3"/>
+            <w:tabs>
+              <w:tab w:val="right" w:leader="dot" w:pos="9016"/>
+            </w:tabs>
+            <w:rPr>
+              <w:rFonts w:asciiTheme="minorHAnsi" w:eastAsiaTheme="minorEastAsia" w:hAnsiTheme="minorHAnsi" w:cstheme="minorBidi"/>
+              <w:noProof/>
+              <w:sz w:val="22"/>
+              <w:lang w:val="en-GB" w:eastAsia="en-GB"/>
+            </w:rPr>
+          </w:pPr>
+          <w:hyperlink w:anchor="_Toc102040384" w:history="1">
+            <w:r>
+              <w:rPr>
+                <w:rStyle w:val="Hyperlink"/>
+                <w:noProof/>
+              </w:rPr>
+              <w:t>Storage</w:t>
+            </w:r>
+            <w:r>
+              <w:rPr>
+                <w:noProof/>
+                <w:webHidden/>
+              </w:rPr>
+              <w:tab/>
+            </w:r>
+            <w:r>
+              <w:rPr>
+                <w:noProof/>
+                <w:webHidden/>
+              </w:rPr>
+              <w:fldChar w:fldCharType="begin"/>
+            </w:r>
+            <w:r>
+              <w:rPr>
+                <w:noProof/>
+                <w:webHidden/>
+              </w:rPr>
+              <w:instrText xml:space="preserve"> PAGEREF _Toc102040384 \h </w:instrText>
+            </w:r>
+            <w:r>
+              <w:rPr>
+                <w:noProof/>
+                <w:webHidden/>
+              </w:rPr>
+            </w:r>
+            <w:r>
+              <w:rPr>
+                <w:noProof/>
+                <w:webHidden/>
+              </w:rPr>
+              <w:fldChar w:fldCharType="separate"/>
+            </w:r>
+            <w:r>
+              <w:rPr>
+                <w:noProof/>
+                <w:webHidden/>
+              </w:rPr>
+              <w:t>8</w:t>
+            </w:r>
+            <w:r>
+              <w:rPr>
+                <w:noProof/>
+                <w:webHidden/>
+              </w:rPr>
+              <w:fldChar w:fldCharType="end"/>
+            </w:r>
+          </w:hyperlink>
+        </w:p>
+        <w:p>
+          <w:pPr>
+            <w:pStyle w:val="TOC3"/>
+            <w:tabs>
+              <w:tab w:val="right" w:leader="dot" w:pos="9016"/>
+            </w:tabs>
+            <w:rPr>
+              <w:rFonts w:asciiTheme="minorHAnsi" w:eastAsiaTheme="minorEastAsia" w:hAnsiTheme="minorHAnsi" w:cstheme="minorBidi"/>
+              <w:noProof/>
+              <w:sz w:val="22"/>
+              <w:lang w:val="en-GB" w:eastAsia="en-GB"/>
+            </w:rPr>
+          </w:pPr>
+          <w:hyperlink w:anchor="_Toc102040385" w:history="1">
+            <w:r>
+              <w:rPr>
+                <w:rStyle w:val="Hyperlink"/>
+                <w:noProof/>
+              </w:rPr>
+              <w:t>Network Performance</w:t>
+            </w:r>
+            <w:r>
+              <w:rPr>
+                <w:noProof/>
+                <w:webHidden/>
+              </w:rPr>
+              <w:tab/>
+            </w:r>
+            <w:r>
+              <w:rPr>
+                <w:noProof/>
+                <w:webHidden/>
+              </w:rPr>
+              <w:fldChar w:fldCharType="begin"/>
+            </w:r>
+            <w:r>
+              <w:rPr>
+                <w:noProof/>
+                <w:webHidden/>
+              </w:rPr>
+              <w:instrText xml:space="preserve"> PAGEREF _Toc102040385 \h </w:instrText>
+            </w:r>
+            <w:r>
+              <w:rPr>
+                <w:noProof/>
+                <w:webHidden/>
+              </w:rPr>
+            </w:r>
+            <w:r>
+              <w:rPr>
+                <w:noProof/>
+                <w:webHidden/>
+              </w:rPr>
+              <w:fldChar w:fldCharType="separate"/>
+            </w:r>
+            <w:r>
+              <w:rPr>
+                <w:noProof/>
+                <w:webHidden/>
+              </w:rPr>
+              <w:t>8</w:t>
+            </w:r>
+            <w:r>
+              <w:rPr>
+                <w:noProof/>
+                <w:webHidden/>
+              </w:rPr>
+              <w:fldChar w:fldCharType="end"/>
+            </w:r>
+          </w:hyperlink>
+        </w:p>
+        <w:p>
+          <w:pPr>
+            <w:pStyle w:val="TOC3"/>
+            <w:tabs>
+              <w:tab w:val="right" w:leader="dot" w:pos="9016"/>
+            </w:tabs>
+            <w:rPr>
+              <w:rFonts w:asciiTheme="minorHAnsi" w:eastAsiaTheme="minorEastAsia" w:hAnsiTheme="minorHAnsi" w:cstheme="minorBidi"/>
+              <w:noProof/>
+              <w:sz w:val="22"/>
+              <w:lang w:val="en-GB" w:eastAsia="en-GB"/>
+            </w:rPr>
+          </w:pPr>
+          <w:hyperlink w:anchor="_Toc102040386" w:history="1">
+            <w:r>
+              <w:rPr>
+                <w:rStyle w:val="Hyperlink"/>
+                <w:noProof/>
+              </w:rPr>
+              <w:t>Discount Factor</w:t>
+            </w:r>
+            <w:r>
+              <w:rPr>
+                <w:noProof/>
+                <w:webHidden/>
+              </w:rPr>
+              <w:tab/>
+            </w:r>
+            <w:r>
+              <w:rPr>
+                <w:noProof/>
+                <w:webHidden/>
+              </w:rPr>
+              <w:fldChar w:fldCharType="begin"/>
+            </w:r>
+            <w:r>
+              <w:rPr>
+                <w:noProof/>
+                <w:webHidden/>
+              </w:rPr>
+              <w:instrText xml:space="preserve"> PAGEREF _Toc102040386 \h </w:instrText>
+            </w:r>
+            <w:r>
+              <w:rPr>
+                <w:noProof/>
+                <w:webHidden/>
+              </w:rPr>
+            </w:r>
+            <w:r>
+              <w:rPr>
+                <w:noProof/>
+                <w:webHidden/>
+              </w:rPr>
+              <w:fldChar w:fldCharType="separate"/>
+            </w:r>
+            <w:r>
+              <w:rPr>
+                <w:noProof/>
+                <w:webHidden/>
+              </w:rPr>
+              <w:t>8</w:t>
             </w:r>
             <w:r>
               <w:rPr>
@@ -705,16 +2256,16 @@
               <w:rFonts w:asciiTheme="minorHAnsi" w:eastAsiaTheme="minorEastAsia" w:hAnsiTheme="minorHAnsi" w:cstheme="minorBidi"/>
               <w:noProof/>
               <w:sz w:val="22"/>
-              <w:lang w:eastAsia="en-IE"/>
+              <w:lang w:val="en-GB" w:eastAsia="en-GB"/>
             </w:rPr>
           </w:pPr>
-          <w:hyperlink w:anchor="_Toc101971547" w:history="1">
+          <w:hyperlink w:anchor="_Toc102040387" w:history="1">
             <w:r>
               <w:rPr>
                 <w:rStyle w:val="Hyperlink"/>
                 <w:noProof/>
               </w:rPr>
-              <w:t>Background</w:t>
+              <w:t>Processing data</w:t>
             </w:r>
             <w:r>
               <w:rPr>
@@ -735,7 +2286,7 @@
                 <w:noProof/>
                 <w:webHidden/>
               </w:rPr>
-              <w:instrText xml:space="preserve"> PAGEREF _Toc101971547 \h </w:instrText>
+              <w:instrText xml:space="preserve"> PAGEREF _Toc102040387 \h </w:instrText>
             </w:r>
             <w:r>
               <w:rPr>
@@ -755,1143 +2306,7 @@
                 <w:noProof/>
                 <w:webHidden/>
               </w:rPr>
-              <w:t>1</w:t>
-            </w:r>
-            <w:r>
-              <w:rPr>
-                <w:noProof/>
-                <w:webHidden/>
-              </w:rPr>
-              <w:fldChar w:fldCharType="end"/>
-            </w:r>
-          </w:hyperlink>
-        </w:p>
-        <w:p>
-          <w:pPr>
-            <w:pStyle w:val="TOC2"/>
-            <w:tabs>
-              <w:tab w:val="right" w:leader="dot" w:pos="9016"/>
-            </w:tabs>
-            <w:rPr>
-              <w:rFonts w:asciiTheme="minorHAnsi" w:eastAsiaTheme="minorEastAsia" w:hAnsiTheme="minorHAnsi" w:cstheme="minorBidi"/>
-              <w:noProof/>
-              <w:sz w:val="22"/>
-              <w:lang w:eastAsia="en-IE"/>
-            </w:rPr>
-          </w:pPr>
-          <w:hyperlink w:anchor="_Toc101971548" w:history="1">
-            <w:r>
-              <w:rPr>
-                <w:rStyle w:val="Hyperlink"/>
-                <w:noProof/>
-              </w:rPr>
-              <w:t>Environments</w:t>
-            </w:r>
-            <w:r>
-              <w:rPr>
-                <w:noProof/>
-                <w:webHidden/>
-              </w:rPr>
-              <w:tab/>
-            </w:r>
-            <w:r>
-              <w:rPr>
-                <w:noProof/>
-                <w:webHidden/>
-              </w:rPr>
-              <w:fldChar w:fldCharType="begin"/>
-            </w:r>
-            <w:r>
-              <w:rPr>
-                <w:noProof/>
-                <w:webHidden/>
-              </w:rPr>
-              <w:instrText xml:space="preserve"> PAGEREF _Toc101971548 \h </w:instrText>
-            </w:r>
-            <w:r>
-              <w:rPr>
-                <w:noProof/>
-                <w:webHidden/>
-              </w:rPr>
-            </w:r>
-            <w:r>
-              <w:rPr>
-                <w:noProof/>
-                <w:webHidden/>
-              </w:rPr>
-              <w:fldChar w:fldCharType="separate"/>
-            </w:r>
-            <w:r>
-              <w:rPr>
-                <w:noProof/>
-                <w:webHidden/>
-              </w:rPr>
-              <w:t>1</w:t>
-            </w:r>
-            <w:r>
-              <w:rPr>
-                <w:noProof/>
-                <w:webHidden/>
-              </w:rPr>
-              <w:fldChar w:fldCharType="end"/>
-            </w:r>
-          </w:hyperlink>
-        </w:p>
-        <w:p>
-          <w:pPr>
-            <w:pStyle w:val="TOC3"/>
-            <w:tabs>
-              <w:tab w:val="right" w:leader="dot" w:pos="9016"/>
-            </w:tabs>
-            <w:rPr>
-              <w:rFonts w:asciiTheme="minorHAnsi" w:eastAsiaTheme="minorEastAsia" w:hAnsiTheme="minorHAnsi" w:cstheme="minorBidi"/>
-              <w:noProof/>
-              <w:sz w:val="22"/>
-              <w:lang w:eastAsia="en-IE"/>
-            </w:rPr>
-          </w:pPr>
-          <w:hyperlink w:anchor="_Toc101971549" w:history="1">
-            <w:r>
-              <w:rPr>
-                <w:rStyle w:val="Hyperlink"/>
-                <w:noProof/>
-              </w:rPr>
-              <w:t>1-Dimensional Bin Packing</w:t>
-            </w:r>
-            <w:r>
-              <w:rPr>
-                <w:noProof/>
-                <w:webHidden/>
-              </w:rPr>
-              <w:tab/>
-            </w:r>
-            <w:r>
-              <w:rPr>
-                <w:noProof/>
-                <w:webHidden/>
-              </w:rPr>
-              <w:fldChar w:fldCharType="begin"/>
-            </w:r>
-            <w:r>
-              <w:rPr>
-                <w:noProof/>
-                <w:webHidden/>
-              </w:rPr>
-              <w:instrText xml:space="preserve"> PAGEREF _Toc101971549 \h </w:instrText>
-            </w:r>
-            <w:r>
-              <w:rPr>
-                <w:noProof/>
-                <w:webHidden/>
-              </w:rPr>
-            </w:r>
-            <w:r>
-              <w:rPr>
-                <w:noProof/>
-                <w:webHidden/>
-              </w:rPr>
-              <w:fldChar w:fldCharType="separate"/>
-            </w:r>
-            <w:r>
-              <w:rPr>
-                <w:noProof/>
-                <w:webHidden/>
-              </w:rPr>
-              <w:t>1</w:t>
-            </w:r>
-            <w:r>
-              <w:rPr>
-                <w:noProof/>
-                <w:webHidden/>
-              </w:rPr>
-              <w:fldChar w:fldCharType="end"/>
-            </w:r>
-          </w:hyperlink>
-        </w:p>
-        <w:p>
-          <w:pPr>
-            <w:pStyle w:val="TOC3"/>
-            <w:tabs>
-              <w:tab w:val="right" w:leader="dot" w:pos="9016"/>
-            </w:tabs>
-            <w:rPr>
-              <w:rFonts w:asciiTheme="minorHAnsi" w:eastAsiaTheme="minorEastAsia" w:hAnsiTheme="minorHAnsi" w:cstheme="minorBidi"/>
-              <w:noProof/>
-              <w:sz w:val="22"/>
-              <w:lang w:eastAsia="en-IE"/>
-            </w:rPr>
-          </w:pPr>
-          <w:hyperlink w:anchor="_Toc101971550" w:history="1">
-            <w:r>
-              <w:rPr>
-                <w:rStyle w:val="Hyperlink"/>
-                <w:noProof/>
-              </w:rPr>
-              <w:t>1-Dimensional Knapsack</w:t>
-            </w:r>
-            <w:r>
-              <w:rPr>
-                <w:noProof/>
-                <w:webHidden/>
-              </w:rPr>
-              <w:tab/>
-            </w:r>
-            <w:r>
-              <w:rPr>
-                <w:noProof/>
-                <w:webHidden/>
-              </w:rPr>
-              <w:fldChar w:fldCharType="begin"/>
-            </w:r>
-            <w:r>
-              <w:rPr>
-                <w:noProof/>
-                <w:webHidden/>
-              </w:rPr>
-              <w:instrText xml:space="preserve"> PAGEREF _Toc101971550 \h </w:instrText>
-            </w:r>
-            <w:r>
-              <w:rPr>
-                <w:noProof/>
-                <w:webHidden/>
-              </w:rPr>
-            </w:r>
-            <w:r>
-              <w:rPr>
-                <w:noProof/>
-                <w:webHidden/>
-              </w:rPr>
-              <w:fldChar w:fldCharType="separate"/>
-            </w:r>
-            <w:r>
-              <w:rPr>
-                <w:noProof/>
-                <w:webHidden/>
-              </w:rPr>
-              <w:t>3</w:t>
-            </w:r>
-            <w:r>
-              <w:rPr>
-                <w:noProof/>
-                <w:webHidden/>
-              </w:rPr>
-              <w:fldChar w:fldCharType="end"/>
-            </w:r>
-          </w:hyperlink>
-        </w:p>
-        <w:p>
-          <w:pPr>
-            <w:pStyle w:val="TOC3"/>
-            <w:tabs>
-              <w:tab w:val="right" w:leader="dot" w:pos="9016"/>
-            </w:tabs>
-            <w:rPr>
-              <w:rFonts w:asciiTheme="minorHAnsi" w:eastAsiaTheme="minorEastAsia" w:hAnsiTheme="minorHAnsi" w:cstheme="minorBidi"/>
-              <w:noProof/>
-              <w:sz w:val="22"/>
-              <w:lang w:eastAsia="en-IE"/>
-            </w:rPr>
-          </w:pPr>
-          <w:hyperlink w:anchor="_Toc101971551" w:history="1">
-            <w:r>
-              <w:rPr>
-                <w:rStyle w:val="Hyperlink"/>
-                <w:noProof/>
-              </w:rPr>
-              <w:t>2-Dimensional Bin Packing</w:t>
-            </w:r>
-            <w:r>
-              <w:rPr>
-                <w:noProof/>
-                <w:webHidden/>
-              </w:rPr>
-              <w:tab/>
-            </w:r>
-            <w:r>
-              <w:rPr>
-                <w:noProof/>
-                <w:webHidden/>
-              </w:rPr>
-              <w:fldChar w:fldCharType="begin"/>
-            </w:r>
-            <w:r>
-              <w:rPr>
-                <w:noProof/>
-                <w:webHidden/>
-              </w:rPr>
-              <w:instrText xml:space="preserve"> PAGEREF _Toc101971551 \h </w:instrText>
-            </w:r>
-            <w:r>
-              <w:rPr>
-                <w:noProof/>
-                <w:webHidden/>
-              </w:rPr>
-            </w:r>
-            <w:r>
-              <w:rPr>
-                <w:noProof/>
-                <w:webHidden/>
-              </w:rPr>
-              <w:fldChar w:fldCharType="separate"/>
-            </w:r>
-            <w:r>
-              <w:rPr>
-                <w:noProof/>
-                <w:webHidden/>
-              </w:rPr>
-              <w:t>3</w:t>
-            </w:r>
-            <w:r>
-              <w:rPr>
-                <w:noProof/>
-                <w:webHidden/>
-              </w:rPr>
-              <w:fldChar w:fldCharType="end"/>
-            </w:r>
-          </w:hyperlink>
-        </w:p>
-        <w:p>
-          <w:pPr>
-            <w:pStyle w:val="TOC3"/>
-            <w:tabs>
-              <w:tab w:val="right" w:leader="dot" w:pos="9016"/>
-            </w:tabs>
-            <w:rPr>
-              <w:rFonts w:asciiTheme="minorHAnsi" w:eastAsiaTheme="minorEastAsia" w:hAnsiTheme="minorHAnsi" w:cstheme="minorBidi"/>
-              <w:noProof/>
-              <w:sz w:val="22"/>
-              <w:lang w:eastAsia="en-IE"/>
-            </w:rPr>
-          </w:pPr>
-          <w:hyperlink w:anchor="_Toc101971552" w:history="1">
-            <w:r>
-              <w:rPr>
-                <w:rStyle w:val="Hyperlink"/>
-                <w:noProof/>
-              </w:rPr>
-              <w:t>2-Dimensional Knapsack</w:t>
-            </w:r>
-            <w:r>
-              <w:rPr>
-                <w:noProof/>
-                <w:webHidden/>
-              </w:rPr>
-              <w:tab/>
-            </w:r>
-            <w:r>
-              <w:rPr>
-                <w:noProof/>
-                <w:webHidden/>
-              </w:rPr>
-              <w:fldChar w:fldCharType="begin"/>
-            </w:r>
-            <w:r>
-              <w:rPr>
-                <w:noProof/>
-                <w:webHidden/>
-              </w:rPr>
-              <w:instrText xml:space="preserve"> PAGEREF _Toc101971552 \h </w:instrText>
-            </w:r>
-            <w:r>
-              <w:rPr>
-                <w:noProof/>
-                <w:webHidden/>
-              </w:rPr>
-            </w:r>
-            <w:r>
-              <w:rPr>
-                <w:noProof/>
-                <w:webHidden/>
-              </w:rPr>
-              <w:fldChar w:fldCharType="separate"/>
-            </w:r>
-            <w:r>
-              <w:rPr>
-                <w:noProof/>
-                <w:webHidden/>
-              </w:rPr>
-              <w:t>4</w:t>
-            </w:r>
-            <w:r>
-              <w:rPr>
-                <w:noProof/>
-                <w:webHidden/>
-              </w:rPr>
-              <w:fldChar w:fldCharType="end"/>
-            </w:r>
-          </w:hyperlink>
-        </w:p>
-        <w:p>
-          <w:pPr>
-            <w:pStyle w:val="TOC3"/>
-            <w:tabs>
-              <w:tab w:val="right" w:leader="dot" w:pos="9016"/>
-            </w:tabs>
-            <w:rPr>
-              <w:rFonts w:asciiTheme="minorHAnsi" w:eastAsiaTheme="minorEastAsia" w:hAnsiTheme="minorHAnsi" w:cstheme="minorBidi"/>
-              <w:noProof/>
-              <w:sz w:val="22"/>
-              <w:lang w:eastAsia="en-IE"/>
-            </w:rPr>
-          </w:pPr>
-          <w:hyperlink w:anchor="_Toc101971553" w:history="1">
-            <w:r>
-              <w:rPr>
-                <w:rStyle w:val="Hyperlink"/>
-                <w:noProof/>
-              </w:rPr>
-              <w:t>Further Environments</w:t>
-            </w:r>
-            <w:r>
-              <w:rPr>
-                <w:noProof/>
-                <w:webHidden/>
-              </w:rPr>
-              <w:tab/>
-            </w:r>
-            <w:r>
-              <w:rPr>
-                <w:noProof/>
-                <w:webHidden/>
-              </w:rPr>
-              <w:fldChar w:fldCharType="begin"/>
-            </w:r>
-            <w:r>
-              <w:rPr>
-                <w:noProof/>
-                <w:webHidden/>
-              </w:rPr>
-              <w:instrText xml:space="preserve"> PAGEREF _Toc101971553 \h </w:instrText>
-            </w:r>
-            <w:r>
-              <w:rPr>
-                <w:noProof/>
-                <w:webHidden/>
-              </w:rPr>
-            </w:r>
-            <w:r>
-              <w:rPr>
-                <w:noProof/>
-                <w:webHidden/>
-              </w:rPr>
-              <w:fldChar w:fldCharType="separate"/>
-            </w:r>
-            <w:r>
-              <w:rPr>
-                <w:noProof/>
-                <w:webHidden/>
-              </w:rPr>
-              <w:t>4</w:t>
-            </w:r>
-            <w:r>
-              <w:rPr>
-                <w:noProof/>
-                <w:webHidden/>
-              </w:rPr>
-              <w:fldChar w:fldCharType="end"/>
-            </w:r>
-          </w:hyperlink>
-        </w:p>
-        <w:p>
-          <w:pPr>
-            <w:pStyle w:val="TOC2"/>
-            <w:tabs>
-              <w:tab w:val="right" w:leader="dot" w:pos="9016"/>
-            </w:tabs>
-            <w:rPr>
-              <w:rFonts w:asciiTheme="minorHAnsi" w:eastAsiaTheme="minorEastAsia" w:hAnsiTheme="minorHAnsi" w:cstheme="minorBidi"/>
-              <w:noProof/>
-              <w:sz w:val="22"/>
-              <w:lang w:eastAsia="en-IE"/>
-            </w:rPr>
-          </w:pPr>
-          <w:hyperlink w:anchor="_Toc101971554" w:history="1">
-            <w:r>
-              <w:rPr>
-                <w:rStyle w:val="Hyperlink"/>
-                <w:noProof/>
-              </w:rPr>
-              <w:t>Driver Code</w:t>
-            </w:r>
-            <w:r>
-              <w:rPr>
-                <w:noProof/>
-                <w:webHidden/>
-              </w:rPr>
-              <w:tab/>
-            </w:r>
-            <w:r>
-              <w:rPr>
-                <w:noProof/>
-                <w:webHidden/>
-              </w:rPr>
-              <w:fldChar w:fldCharType="begin"/>
-            </w:r>
-            <w:r>
-              <w:rPr>
-                <w:noProof/>
-                <w:webHidden/>
-              </w:rPr>
-              <w:instrText xml:space="preserve"> PAGEREF _Toc101971554 \h </w:instrText>
-            </w:r>
-            <w:r>
-              <w:rPr>
-                <w:noProof/>
-                <w:webHidden/>
-              </w:rPr>
-            </w:r>
-            <w:r>
-              <w:rPr>
-                <w:noProof/>
-                <w:webHidden/>
-              </w:rPr>
-              <w:fldChar w:fldCharType="separate"/>
-            </w:r>
-            <w:r>
-              <w:rPr>
-                <w:noProof/>
-                <w:webHidden/>
-              </w:rPr>
-              <w:t>4</w:t>
-            </w:r>
-            <w:r>
-              <w:rPr>
-                <w:noProof/>
-                <w:webHidden/>
-              </w:rPr>
-              <w:fldChar w:fldCharType="end"/>
-            </w:r>
-          </w:hyperlink>
-        </w:p>
-        <w:p>
-          <w:pPr>
-            <w:pStyle w:val="TOC3"/>
-            <w:tabs>
-              <w:tab w:val="right" w:leader="dot" w:pos="9016"/>
-            </w:tabs>
-            <w:rPr>
-              <w:rFonts w:asciiTheme="minorHAnsi" w:eastAsiaTheme="minorEastAsia" w:hAnsiTheme="minorHAnsi" w:cstheme="minorBidi"/>
-              <w:noProof/>
-              <w:sz w:val="22"/>
-              <w:lang w:eastAsia="en-IE"/>
-            </w:rPr>
-          </w:pPr>
-          <w:hyperlink w:anchor="_Toc101971555" w:history="1">
-            <w:r>
-              <w:rPr>
-                <w:rStyle w:val="Hyperlink"/>
-                <w:noProof/>
-              </w:rPr>
-              <w:t>Helper functions</w:t>
-            </w:r>
-            <w:r>
-              <w:rPr>
-                <w:noProof/>
-                <w:webHidden/>
-              </w:rPr>
-              <w:tab/>
-            </w:r>
-            <w:r>
-              <w:rPr>
-                <w:noProof/>
-                <w:webHidden/>
-              </w:rPr>
-              <w:fldChar w:fldCharType="begin"/>
-            </w:r>
-            <w:r>
-              <w:rPr>
-                <w:noProof/>
-                <w:webHidden/>
-              </w:rPr>
-              <w:instrText xml:space="preserve"> PAGEREF _Toc101971555 \h </w:instrText>
-            </w:r>
-            <w:r>
-              <w:rPr>
-                <w:noProof/>
-                <w:webHidden/>
-              </w:rPr>
-            </w:r>
-            <w:r>
-              <w:rPr>
-                <w:noProof/>
-                <w:webHidden/>
-              </w:rPr>
-              <w:fldChar w:fldCharType="separate"/>
-            </w:r>
-            <w:r>
-              <w:rPr>
-                <w:noProof/>
-                <w:webHidden/>
-              </w:rPr>
-              <w:t>4</w:t>
-            </w:r>
-            <w:r>
-              <w:rPr>
-                <w:noProof/>
-                <w:webHidden/>
-              </w:rPr>
-              <w:fldChar w:fldCharType="end"/>
-            </w:r>
-          </w:hyperlink>
-        </w:p>
-        <w:p>
-          <w:pPr>
-            <w:pStyle w:val="TOC3"/>
-            <w:tabs>
-              <w:tab w:val="right" w:leader="dot" w:pos="9016"/>
-            </w:tabs>
-            <w:rPr>
-              <w:rFonts w:asciiTheme="minorHAnsi" w:eastAsiaTheme="minorEastAsia" w:hAnsiTheme="minorHAnsi" w:cstheme="minorBidi"/>
-              <w:noProof/>
-              <w:sz w:val="22"/>
-              <w:lang w:eastAsia="en-IE"/>
-            </w:rPr>
-          </w:pPr>
-          <w:hyperlink w:anchor="_Toc101971556" w:history="1">
-            <w:r>
-              <w:rPr>
-                <w:rStyle w:val="Hyperlink"/>
-                <w:noProof/>
-              </w:rPr>
-              <w:t>Import dependencies</w:t>
-            </w:r>
-            <w:r>
-              <w:rPr>
-                <w:noProof/>
-                <w:webHidden/>
-              </w:rPr>
-              <w:tab/>
-            </w:r>
-            <w:r>
-              <w:rPr>
-                <w:noProof/>
-                <w:webHidden/>
-              </w:rPr>
-              <w:fldChar w:fldCharType="begin"/>
-            </w:r>
-            <w:r>
-              <w:rPr>
-                <w:noProof/>
-                <w:webHidden/>
-              </w:rPr>
-              <w:instrText xml:space="preserve"> PAGEREF _Toc101971556 \h </w:instrText>
-            </w:r>
-            <w:r>
-              <w:rPr>
-                <w:noProof/>
-                <w:webHidden/>
-              </w:rPr>
-            </w:r>
-            <w:r>
-              <w:rPr>
-                <w:noProof/>
-                <w:webHidden/>
-              </w:rPr>
-              <w:fldChar w:fldCharType="separate"/>
-            </w:r>
-            <w:r>
-              <w:rPr>
-                <w:noProof/>
-                <w:webHidden/>
-              </w:rPr>
-              <w:t>4</w:t>
-            </w:r>
-            <w:r>
-              <w:rPr>
-                <w:noProof/>
-                <w:webHidden/>
-              </w:rPr>
-              <w:fldChar w:fldCharType="end"/>
-            </w:r>
-          </w:hyperlink>
-        </w:p>
-        <w:p>
-          <w:pPr>
-            <w:pStyle w:val="TOC3"/>
-            <w:tabs>
-              <w:tab w:val="right" w:leader="dot" w:pos="9016"/>
-            </w:tabs>
-            <w:rPr>
-              <w:rFonts w:asciiTheme="minorHAnsi" w:eastAsiaTheme="minorEastAsia" w:hAnsiTheme="minorHAnsi" w:cstheme="minorBidi"/>
-              <w:noProof/>
-              <w:sz w:val="22"/>
-              <w:lang w:eastAsia="en-IE"/>
-            </w:rPr>
-          </w:pPr>
-          <w:hyperlink w:anchor="_Toc101971557" w:history="1">
-            <w:r>
-              <w:rPr>
-                <w:rStyle w:val="Hyperlink"/>
-                <w:noProof/>
-              </w:rPr>
-              <w:t>Create environment</w:t>
-            </w:r>
-            <w:r>
-              <w:rPr>
-                <w:noProof/>
-                <w:webHidden/>
-              </w:rPr>
-              <w:tab/>
-            </w:r>
-            <w:r>
-              <w:rPr>
-                <w:noProof/>
-                <w:webHidden/>
-              </w:rPr>
-              <w:fldChar w:fldCharType="begin"/>
-            </w:r>
-            <w:r>
-              <w:rPr>
-                <w:noProof/>
-                <w:webHidden/>
-              </w:rPr>
-              <w:instrText xml:space="preserve"> PAGEREF _Toc101971557 \h </w:instrText>
-            </w:r>
-            <w:r>
-              <w:rPr>
-                <w:noProof/>
-                <w:webHidden/>
-              </w:rPr>
-            </w:r>
-            <w:r>
-              <w:rPr>
-                <w:noProof/>
-                <w:webHidden/>
-              </w:rPr>
-              <w:fldChar w:fldCharType="separate"/>
-            </w:r>
-            <w:r>
-              <w:rPr>
-                <w:noProof/>
-                <w:webHidden/>
-              </w:rPr>
-              <w:t>5</w:t>
-            </w:r>
-            <w:r>
-              <w:rPr>
-                <w:noProof/>
-                <w:webHidden/>
-              </w:rPr>
-              <w:fldChar w:fldCharType="end"/>
-            </w:r>
-          </w:hyperlink>
-        </w:p>
-        <w:p>
-          <w:pPr>
-            <w:pStyle w:val="TOC3"/>
-            <w:tabs>
-              <w:tab w:val="right" w:leader="dot" w:pos="9016"/>
-            </w:tabs>
-            <w:rPr>
-              <w:rFonts w:asciiTheme="minorHAnsi" w:eastAsiaTheme="minorEastAsia" w:hAnsiTheme="minorHAnsi" w:cstheme="minorBidi"/>
-              <w:noProof/>
-              <w:sz w:val="22"/>
-              <w:lang w:eastAsia="en-IE"/>
-            </w:rPr>
-          </w:pPr>
-          <w:hyperlink w:anchor="_Toc101971558" w:history="1">
-            <w:r>
-              <w:rPr>
-                <w:rStyle w:val="Hyperlink"/>
-                <w:noProof/>
-              </w:rPr>
-              <w:t>Run baseline test (No ML)</w:t>
-            </w:r>
-            <w:r>
-              <w:rPr>
-                <w:noProof/>
-                <w:webHidden/>
-              </w:rPr>
-              <w:tab/>
-            </w:r>
-            <w:r>
-              <w:rPr>
-                <w:noProof/>
-                <w:webHidden/>
-              </w:rPr>
-              <w:fldChar w:fldCharType="begin"/>
-            </w:r>
-            <w:r>
-              <w:rPr>
-                <w:noProof/>
-                <w:webHidden/>
-              </w:rPr>
-              <w:instrText xml:space="preserve"> PAGEREF _Toc101971558 \h </w:instrText>
-            </w:r>
-            <w:r>
-              <w:rPr>
-                <w:noProof/>
-                <w:webHidden/>
-              </w:rPr>
-            </w:r>
-            <w:r>
-              <w:rPr>
-                <w:noProof/>
-                <w:webHidden/>
-              </w:rPr>
-              <w:fldChar w:fldCharType="separate"/>
-            </w:r>
-            <w:r>
-              <w:rPr>
-                <w:noProof/>
-                <w:webHidden/>
-              </w:rPr>
-              <w:t>5</w:t>
-            </w:r>
-            <w:r>
-              <w:rPr>
-                <w:noProof/>
-                <w:webHidden/>
-              </w:rPr>
-              <w:fldChar w:fldCharType="end"/>
-            </w:r>
-          </w:hyperlink>
-        </w:p>
-        <w:p>
-          <w:pPr>
-            <w:pStyle w:val="TOC3"/>
-            <w:tabs>
-              <w:tab w:val="right" w:leader="dot" w:pos="9016"/>
-            </w:tabs>
-            <w:rPr>
-              <w:rFonts w:asciiTheme="minorHAnsi" w:eastAsiaTheme="minorEastAsia" w:hAnsiTheme="minorHAnsi" w:cstheme="minorBidi"/>
-              <w:noProof/>
-              <w:sz w:val="22"/>
-              <w:lang w:eastAsia="en-IE"/>
-            </w:rPr>
-          </w:pPr>
-          <w:hyperlink w:anchor="_Toc101971559" w:history="1">
-            <w:r>
-              <w:rPr>
-                <w:rStyle w:val="Hyperlink"/>
-                <w:noProof/>
-              </w:rPr>
-              <w:t>Train RL model</w:t>
-            </w:r>
-            <w:r>
-              <w:rPr>
-                <w:noProof/>
-                <w:webHidden/>
-              </w:rPr>
-              <w:tab/>
-            </w:r>
-            <w:r>
-              <w:rPr>
-                <w:noProof/>
-                <w:webHidden/>
-              </w:rPr>
-              <w:fldChar w:fldCharType="begin"/>
-            </w:r>
-            <w:r>
-              <w:rPr>
-                <w:noProof/>
-                <w:webHidden/>
-              </w:rPr>
-              <w:instrText xml:space="preserve"> PAGEREF _Toc101971559 \h </w:instrText>
-            </w:r>
-            <w:r>
-              <w:rPr>
-                <w:noProof/>
-                <w:webHidden/>
-              </w:rPr>
-            </w:r>
-            <w:r>
-              <w:rPr>
-                <w:noProof/>
-                <w:webHidden/>
-              </w:rPr>
-              <w:fldChar w:fldCharType="separate"/>
-            </w:r>
-            <w:r>
-              <w:rPr>
-                <w:noProof/>
-                <w:webHidden/>
-              </w:rPr>
-              <w:t>6</w:t>
-            </w:r>
-            <w:r>
-              <w:rPr>
-                <w:noProof/>
-                <w:webHidden/>
-              </w:rPr>
-              <w:fldChar w:fldCharType="end"/>
-            </w:r>
-          </w:hyperlink>
-        </w:p>
-        <w:p>
-          <w:pPr>
-            <w:pStyle w:val="TOC3"/>
-            <w:tabs>
-              <w:tab w:val="right" w:leader="dot" w:pos="9016"/>
-            </w:tabs>
-            <w:rPr>
-              <w:rFonts w:asciiTheme="minorHAnsi" w:eastAsiaTheme="minorEastAsia" w:hAnsiTheme="minorHAnsi" w:cstheme="minorBidi"/>
-              <w:noProof/>
-              <w:sz w:val="22"/>
-              <w:lang w:eastAsia="en-IE"/>
-            </w:rPr>
-          </w:pPr>
-          <w:hyperlink w:anchor="_Toc101971560" w:history="1">
-            <w:r>
-              <w:rPr>
-                <w:rStyle w:val="Hyperlink"/>
-                <w:noProof/>
-              </w:rPr>
-              <w:t>Save model</w:t>
-            </w:r>
-            <w:r>
-              <w:rPr>
-                <w:noProof/>
-                <w:webHidden/>
-              </w:rPr>
-              <w:tab/>
-            </w:r>
-            <w:r>
-              <w:rPr>
-                <w:noProof/>
-                <w:webHidden/>
-              </w:rPr>
-              <w:fldChar w:fldCharType="begin"/>
-            </w:r>
-            <w:r>
-              <w:rPr>
-                <w:noProof/>
-                <w:webHidden/>
-              </w:rPr>
-              <w:instrText xml:space="preserve"> PAGEREF _Toc101971560 \h </w:instrText>
-            </w:r>
-            <w:r>
-              <w:rPr>
-                <w:noProof/>
-                <w:webHidden/>
-              </w:rPr>
-            </w:r>
-            <w:r>
-              <w:rPr>
-                <w:noProof/>
-                <w:webHidden/>
-              </w:rPr>
-              <w:fldChar w:fldCharType="separate"/>
-            </w:r>
-            <w:r>
-              <w:rPr>
-                <w:noProof/>
-                <w:webHidden/>
-              </w:rPr>
-              <w:t>6</w:t>
-            </w:r>
-            <w:r>
-              <w:rPr>
-                <w:noProof/>
-                <w:webHidden/>
-              </w:rPr>
-              <w:fldChar w:fldCharType="end"/>
-            </w:r>
-          </w:hyperlink>
-        </w:p>
-        <w:p>
-          <w:pPr>
-            <w:pStyle w:val="TOC3"/>
-            <w:tabs>
-              <w:tab w:val="right" w:leader="dot" w:pos="9016"/>
-            </w:tabs>
-            <w:rPr>
-              <w:rFonts w:asciiTheme="minorHAnsi" w:eastAsiaTheme="minorEastAsia" w:hAnsiTheme="minorHAnsi" w:cstheme="minorBidi"/>
-              <w:noProof/>
-              <w:sz w:val="22"/>
-              <w:lang w:eastAsia="en-IE"/>
-            </w:rPr>
-          </w:pPr>
-          <w:hyperlink w:anchor="_Toc101971561" w:history="1">
-            <w:r>
-              <w:rPr>
-                <w:rStyle w:val="Hyperlink"/>
-                <w:noProof/>
-              </w:rPr>
-              <w:t>Load model</w:t>
-            </w:r>
-            <w:r>
-              <w:rPr>
-                <w:noProof/>
-                <w:webHidden/>
-              </w:rPr>
-              <w:tab/>
-            </w:r>
-            <w:r>
-              <w:rPr>
-                <w:noProof/>
-                <w:webHidden/>
-              </w:rPr>
-              <w:fldChar w:fldCharType="begin"/>
-            </w:r>
-            <w:r>
-              <w:rPr>
-                <w:noProof/>
-                <w:webHidden/>
-              </w:rPr>
-              <w:instrText xml:space="preserve"> PAGEREF _Toc101971561 \h </w:instrText>
-            </w:r>
-            <w:r>
-              <w:rPr>
-                <w:noProof/>
-                <w:webHidden/>
-              </w:rPr>
-            </w:r>
-            <w:r>
-              <w:rPr>
-                <w:noProof/>
-                <w:webHidden/>
-              </w:rPr>
-              <w:fldChar w:fldCharType="separate"/>
-            </w:r>
-            <w:r>
-              <w:rPr>
-                <w:noProof/>
-                <w:webHidden/>
-              </w:rPr>
-              <w:t>6</w:t>
-            </w:r>
-            <w:r>
-              <w:rPr>
-                <w:noProof/>
-                <w:webHidden/>
-              </w:rPr>
-              <w:fldChar w:fldCharType="end"/>
-            </w:r>
-          </w:hyperlink>
-        </w:p>
-        <w:p>
-          <w:pPr>
-            <w:pStyle w:val="TOC3"/>
-            <w:tabs>
-              <w:tab w:val="right" w:leader="dot" w:pos="9016"/>
-            </w:tabs>
-            <w:rPr>
-              <w:rFonts w:asciiTheme="minorHAnsi" w:eastAsiaTheme="minorEastAsia" w:hAnsiTheme="minorHAnsi" w:cstheme="minorBidi"/>
-              <w:noProof/>
-              <w:sz w:val="22"/>
-              <w:lang w:eastAsia="en-IE"/>
-            </w:rPr>
-          </w:pPr>
-          <w:hyperlink w:anchor="_Toc101971562" w:history="1">
-            <w:r>
-              <w:rPr>
-                <w:rStyle w:val="Hyperlink"/>
-                <w:noProof/>
-              </w:rPr>
-              <w:t>Test model</w:t>
-            </w:r>
-            <w:r>
-              <w:rPr>
-                <w:noProof/>
-                <w:webHidden/>
-              </w:rPr>
-              <w:tab/>
-            </w:r>
-            <w:r>
-              <w:rPr>
-                <w:noProof/>
-                <w:webHidden/>
-              </w:rPr>
-              <w:fldChar w:fldCharType="begin"/>
-            </w:r>
-            <w:r>
-              <w:rPr>
-                <w:noProof/>
-                <w:webHidden/>
-              </w:rPr>
-              <w:instrText xml:space="preserve"> PAGEREF _Toc101971562 \h </w:instrText>
-            </w:r>
-            <w:r>
-              <w:rPr>
-                <w:noProof/>
-                <w:webHidden/>
-              </w:rPr>
-            </w:r>
-            <w:r>
-              <w:rPr>
-                <w:noProof/>
-                <w:webHidden/>
-              </w:rPr>
-              <w:fldChar w:fldCharType="separate"/>
-            </w:r>
-            <w:r>
-              <w:rPr>
-                <w:noProof/>
-                <w:webHidden/>
-              </w:rPr>
-              <w:t>6</w:t>
-            </w:r>
-            <w:r>
-              <w:rPr>
-                <w:noProof/>
-                <w:webHidden/>
-              </w:rPr>
-              <w:fldChar w:fldCharType="end"/>
-            </w:r>
-          </w:hyperlink>
-        </w:p>
-        <w:p>
-          <w:pPr>
-            <w:pStyle w:val="TOC3"/>
-            <w:tabs>
-              <w:tab w:val="right" w:leader="dot" w:pos="9016"/>
-            </w:tabs>
-            <w:rPr>
-              <w:rFonts w:asciiTheme="minorHAnsi" w:eastAsiaTheme="minorEastAsia" w:hAnsiTheme="minorHAnsi" w:cstheme="minorBidi"/>
-              <w:noProof/>
-              <w:sz w:val="22"/>
-              <w:lang w:eastAsia="en-IE"/>
-            </w:rPr>
-          </w:pPr>
-          <w:hyperlink w:anchor="_Toc101971563" w:history="1">
-            <w:r>
-              <w:rPr>
-                <w:rStyle w:val="Hyperlink"/>
-                <w:noProof/>
-              </w:rPr>
-              <w:t>Compare baseline to model</w:t>
-            </w:r>
-            <w:r>
-              <w:rPr>
-                <w:noProof/>
-                <w:webHidden/>
-              </w:rPr>
-              <w:tab/>
-            </w:r>
-            <w:r>
-              <w:rPr>
-                <w:noProof/>
-                <w:webHidden/>
-              </w:rPr>
-              <w:fldChar w:fldCharType="begin"/>
-            </w:r>
-            <w:r>
-              <w:rPr>
-                <w:noProof/>
-                <w:webHidden/>
-              </w:rPr>
-              <w:instrText xml:space="preserve"> PAGEREF _Toc101971563 \h </w:instrText>
-            </w:r>
-            <w:r>
-              <w:rPr>
-                <w:noProof/>
-                <w:webHidden/>
-              </w:rPr>
-            </w:r>
-            <w:r>
-              <w:rPr>
-                <w:noProof/>
-                <w:webHidden/>
-              </w:rPr>
-              <w:fldChar w:fldCharType="separate"/>
-            </w:r>
-            <w:r>
-              <w:rPr>
-                <w:noProof/>
-                <w:webHidden/>
-              </w:rPr>
-              <w:t>6</w:t>
+              <w:t>9</w:t>
             </w:r>
             <w:r>
               <w:rPr>
@@ -1929,7 +2344,7 @@
       <w:pPr>
         <w:pStyle w:val="Heading1"/>
       </w:pPr>
-      <w:bookmarkStart w:id="5" w:name="_Toc101971546"/>
+      <w:bookmarkStart w:id="5" w:name="_Toc102040360"/>
       <w:r>
         <w:lastRenderedPageBreak/>
         <w:t>Technical Design</w:t>
@@ -1941,7 +2356,7 @@
       <w:pPr>
         <w:pStyle w:val="Heading2"/>
       </w:pPr>
-      <w:bookmarkStart w:id="6" w:name="_Toc101971547"/>
+      <w:bookmarkStart w:id="6" w:name="_Toc102040361"/>
       <w:r>
         <w:t>Background</w:t>
       </w:r>
@@ -2068,31 +2483,22 @@
           <w:i/>
           <w:iCs/>
         </w:rPr>
-        <w:t xml:space="preserve"> Notebook </w:t>
-      </w:r>
-      <w:proofErr w:type="gramStart"/>
+        <w:t xml:space="preserve"> Notebook (.</w:t>
+      </w:r>
+      <w:proofErr w:type="spellStart"/>
       <w:r>
         <w:rPr>
           <w:i/>
           <w:iCs/>
         </w:rPr>
-        <w:t>(.</w:t>
-      </w:r>
-      <w:proofErr w:type="spellStart"/>
+        <w:t>ipynb</w:t>
+      </w:r>
+      <w:proofErr w:type="spellEnd"/>
       <w:r>
         <w:rPr>
           <w:i/>
           <w:iCs/>
         </w:rPr>
-        <w:t>ipynb</w:t>
-      </w:r>
-      <w:proofErr w:type="spellEnd"/>
-      <w:proofErr w:type="gramEnd"/>
-      <w:r>
-        <w:rPr>
-          <w:i/>
-          <w:iCs/>
-        </w:rPr>
         <w:t>)</w:t>
       </w:r>
       <w:r>
@@ -2114,7 +2520,7 @@
       <w:pPr>
         <w:pStyle w:val="Heading2"/>
       </w:pPr>
-      <w:bookmarkStart w:id="7" w:name="_Toc101971548"/>
+      <w:bookmarkStart w:id="7" w:name="_Toc102040362"/>
       <w:r>
         <w:t>Environments</w:t>
       </w:r>
@@ -2147,7 +2553,7 @@
       <w:pPr>
         <w:pStyle w:val="Heading3"/>
       </w:pPr>
-      <w:bookmarkStart w:id="8" w:name="_Toc101971549"/>
+      <w:bookmarkStart w:id="8" w:name="_Toc102040363"/>
       <w:r>
         <w:t>1-Dimensional Bin Packing</w:t>
       </w:r>
@@ -2700,7 +3106,7 @@
       <w:pPr>
         <w:pStyle w:val="Heading3"/>
       </w:pPr>
-      <w:bookmarkStart w:id="9" w:name="_Toc101971550"/>
+      <w:bookmarkStart w:id="9" w:name="_Toc102040364"/>
       <w:r>
         <w:lastRenderedPageBreak/>
         <w:t>1-Dimensional Knapsack</w:t>
@@ -3064,7 +3470,7 @@
       <w:pPr>
         <w:pStyle w:val="Heading3"/>
       </w:pPr>
-      <w:bookmarkStart w:id="10" w:name="_Toc101971551"/>
+      <w:bookmarkStart w:id="10" w:name="_Toc102040365"/>
       <w:r>
         <w:t>2-Dimensional Bin Packing</w:t>
       </w:r>
@@ -3584,7 +3990,7 @@
       <w:pPr>
         <w:pStyle w:val="Heading3"/>
       </w:pPr>
-      <w:bookmarkStart w:id="11" w:name="_Toc101971552"/>
+      <w:bookmarkStart w:id="11" w:name="_Toc102040366"/>
       <w:r>
         <w:lastRenderedPageBreak/>
         <w:t>2-Dimensional Knapsack</w:t>
@@ -4000,7 +4406,7 @@
       <w:pPr>
         <w:pStyle w:val="Heading3"/>
       </w:pPr>
-      <w:bookmarkStart w:id="12" w:name="_Toc101971553"/>
+      <w:bookmarkStart w:id="12" w:name="_Toc102040367"/>
       <w:r>
         <w:t>Further Environments</w:t>
       </w:r>
@@ -4022,7 +4428,7 @@
       <w:pPr>
         <w:pStyle w:val="Heading2"/>
       </w:pPr>
-      <w:bookmarkStart w:id="13" w:name="_Toc101971554"/>
+      <w:bookmarkStart w:id="13" w:name="_Toc102040368"/>
       <w:r>
         <w:t>Driver Code</w:t>
       </w:r>
@@ -4050,7 +4456,7 @@
       <w:pPr>
         <w:pStyle w:val="Heading3"/>
       </w:pPr>
-      <w:bookmarkStart w:id="14" w:name="_Toc101971555"/>
+      <w:bookmarkStart w:id="14" w:name="_Toc102040369"/>
       <w:r>
         <w:t>Helper functions</w:t>
       </w:r>
@@ -4153,10 +4559,25 @@
     </w:p>
     <w:p>
       <w:pPr>
+        <w:spacing w:after="0" w:line="240" w:lineRule="auto"/>
+        <w:jc w:val="left"/>
+        <w:rPr>
+          <w:rFonts w:ascii="Cambria" w:eastAsia="Times New Roman" w:hAnsi="Cambria"/>
+          <w:b/>
+          <w:bCs/>
+        </w:rPr>
+      </w:pPr>
+      <w:bookmarkStart w:id="15" w:name="_Toc102040370"/>
+      <w:r>
+        <w:br w:type="page"/>
+      </w:r>
+    </w:p>
+    <w:p>
+      <w:pPr>
         <w:pStyle w:val="Heading3"/>
       </w:pPr>
-      <w:bookmarkStart w:id="15" w:name="_Toc101971556"/>
-      <w:r>
+      <w:r>
+        <w:lastRenderedPageBreak/>
         <w:t>Import dependencies</w:t>
       </w:r>
       <w:bookmarkEnd w:id="15"/>
@@ -4176,7 +4597,6 @@
       </w:pPr>
       <w:proofErr w:type="spellStart"/>
       <w:r>
-        <w:lastRenderedPageBreak/>
         <w:t>Tensorflow</w:t>
       </w:r>
       <w:proofErr w:type="spellEnd"/>
@@ -4234,7 +4654,7 @@
       <w:pPr>
         <w:pStyle w:val="Heading3"/>
       </w:pPr>
-      <w:bookmarkStart w:id="16" w:name="_Toc101971557"/>
+      <w:bookmarkStart w:id="16" w:name="_Toc102040371"/>
       <w:r>
         <w:t>Create environment</w:t>
       </w:r>
@@ -4252,7 +4672,7 @@
       <w:pPr>
         <w:pStyle w:val="Heading3"/>
       </w:pPr>
-      <w:bookmarkStart w:id="17" w:name="_Toc101971558"/>
+      <w:bookmarkStart w:id="17" w:name="_Toc102040372"/>
       <w:r>
         <w:t>Run baseline test (No ML)</w:t>
       </w:r>
@@ -4261,6 +4681,16 @@
     <w:p>
       <w:r>
         <w:t>Here we take a control measurement from our environment with no machine learning agent; we simply take random actions at each timestep and log the results.</w:t>
+      </w:r>
+    </w:p>
+    <w:p>
+      <w:r>
+        <w:t>We run a for loop for some number of episodes, for example 10, with each of these episodes representing a new instance of our environment running from the start. Inside this loop, we initialise our environment and then enter a while loop which will continue to take actions in our environment until we reach some terminal state (all bins are full), or we exceed some maximum threshold of steps.</w:t>
+      </w:r>
+    </w:p>
+    <w:p>
+      <w:r>
+        <w:t>Finally, at the end of each episode some key data is logged for future analysis.</w:t>
       </w:r>
     </w:p>
     <w:p>
@@ -4347,112 +4777,100 @@
         <w:rPr>
           <w:color w:val="538135" w:themeColor="accent6" w:themeShade="BF"/>
         </w:rPr>
+        <w:t xml:space="preserve"> range(</w:t>
+      </w:r>
+      <w:r>
+        <w:rPr>
+          <w:color w:val="538135" w:themeColor="accent6" w:themeShade="BF"/>
+        </w:rPr>
+        <w:t>1</w:t>
+      </w:r>
+      <w:r>
+        <w:t>, episodes</w:t>
+      </w:r>
+      <w:r>
+        <w:rPr>
+          <w:color w:val="7030A0"/>
+        </w:rPr>
+        <w:t>+</w:t>
+      </w:r>
+      <w:r>
+        <w:rPr>
+          <w:color w:val="538135" w:themeColor="accent6" w:themeShade="BF"/>
+        </w:rPr>
+        <w:t>1</w:t>
+      </w:r>
+      <w:r>
+        <w:t>):</w:t>
+      </w:r>
+    </w:p>
+    <w:p>
+      <w:pPr>
+        <w:pStyle w:val="Code"/>
+      </w:pPr>
+      <w:r>
+        <w:t xml:space="preserve">    state</w:t>
+      </w:r>
+      <w:r>
+        <w:rPr>
+          <w:color w:val="7030A0"/>
+        </w:rPr>
+        <w:t xml:space="preserve"> =</w:t>
+      </w:r>
+      <w:r>
         <w:t xml:space="preserve"> </w:t>
       </w:r>
-      <w:proofErr w:type="gramStart"/>
+      <w:proofErr w:type="spellStart"/>
+      <w:r>
+        <w:t>env.reset</w:t>
+      </w:r>
+      <w:proofErr w:type="spellEnd"/>
+      <w:r>
+        <w:t>()</w:t>
+      </w:r>
+    </w:p>
+    <w:p>
+      <w:pPr>
+        <w:pStyle w:val="Code"/>
+      </w:pPr>
+      <w:r>
+        <w:t xml:space="preserve">    steps</w:t>
+      </w:r>
+      <w:r>
+        <w:rPr>
+          <w:color w:val="7030A0"/>
+        </w:rPr>
+        <w:t xml:space="preserve"> =</w:t>
+      </w:r>
+      <w:r>
+        <w:t xml:space="preserve"> </w:t>
+      </w:r>
       <w:r>
         <w:rPr>
           <w:color w:val="538135" w:themeColor="accent6" w:themeShade="BF"/>
         </w:rPr>
-        <w:t>range(</w:t>
-      </w:r>
-      <w:proofErr w:type="gramEnd"/>
+        <w:t>0</w:t>
+      </w:r>
+    </w:p>
+    <w:p>
+      <w:pPr>
+        <w:pStyle w:val="Code"/>
+      </w:pPr>
+      <w:r>
+        <w:t xml:space="preserve">    done </w:t>
+      </w:r>
+      <w:r>
+        <w:rPr>
+          <w:color w:val="7030A0"/>
+        </w:rPr>
+        <w:t xml:space="preserve">= </w:t>
+      </w:r>
       <w:r>
         <w:rPr>
           <w:color w:val="538135" w:themeColor="accent6" w:themeShade="BF"/>
         </w:rPr>
-        <w:t>1</w:t>
-      </w:r>
-      <w:r>
-        <w:t>, episodes</w:t>
-      </w:r>
-      <w:r>
-        <w:rPr>
-          <w:color w:val="7030A0"/>
-        </w:rPr>
-        <w:t>+</w:t>
-      </w:r>
-      <w:r>
-        <w:rPr>
-          <w:color w:val="538135" w:themeColor="accent6" w:themeShade="BF"/>
-        </w:rPr>
-        <w:t>1</w:t>
-      </w:r>
-      <w:r>
-        <w:t>):</w:t>
-      </w:r>
-    </w:p>
-    <w:p>
-      <w:pPr>
-        <w:pStyle w:val="Code"/>
-      </w:pPr>
-      <w:r>
-        <w:t xml:space="preserve">    state</w:t>
-      </w:r>
-      <w:r>
-        <w:rPr>
-          <w:color w:val="7030A0"/>
-        </w:rPr>
-        <w:t xml:space="preserve"> =</w:t>
-      </w:r>
-      <w:r>
-        <w:t xml:space="preserve"> </w:t>
-      </w:r>
-      <w:proofErr w:type="spellStart"/>
-      <w:proofErr w:type="gramStart"/>
-      <w:r>
-        <w:t>env.reset</w:t>
-      </w:r>
-      <w:proofErr w:type="spellEnd"/>
-      <w:proofErr w:type="gramEnd"/>
-      <w:r>
-        <w:t>()</w:t>
-      </w:r>
-    </w:p>
-    <w:p>
-      <w:pPr>
-        <w:pStyle w:val="Code"/>
-      </w:pPr>
-      <w:r>
-        <w:t xml:space="preserve">    steps</w:t>
-      </w:r>
-      <w:r>
-        <w:rPr>
-          <w:color w:val="7030A0"/>
-        </w:rPr>
-        <w:t xml:space="preserve"> =</w:t>
-      </w:r>
-      <w:r>
-        <w:t xml:space="preserve"> </w:t>
-      </w:r>
-      <w:r>
-        <w:rPr>
-          <w:color w:val="538135" w:themeColor="accent6" w:themeShade="BF"/>
-        </w:rPr>
-        <w:t>0</w:t>
-      </w:r>
-    </w:p>
-    <w:p>
-      <w:pPr>
-        <w:pStyle w:val="Code"/>
-      </w:pPr>
-      <w:r>
-        <w:t xml:space="preserve">    done </w:t>
-      </w:r>
-      <w:r>
-        <w:rPr>
-          <w:color w:val="7030A0"/>
-        </w:rPr>
-        <w:t xml:space="preserve">= </w:t>
-      </w:r>
-      <w:r>
-        <w:rPr>
-          <w:color w:val="538135" w:themeColor="accent6" w:themeShade="BF"/>
-        </w:rPr>
         <w:t>False</w:t>
       </w:r>
-      <w:bookmarkStart w:id="18" w:name="_GoBack"/>
-      <w:bookmarkEnd w:id="18"/>
     </w:p>
     <w:p>
       <w:pPr>
@@ -4552,13 +4970,8 @@
         <w:t xml:space="preserve">= </w:t>
       </w:r>
       <w:proofErr w:type="spellStart"/>
-      <w:proofErr w:type="gramStart"/>
-      <w:r>
-        <w:t>env.action</w:t>
-      </w:r>
-      <w:proofErr w:type="gramEnd"/>
-      <w:r>
-        <w:t>_space.sample</w:t>
+      <w:r>
+        <w:t>env.action_space.sample</w:t>
       </w:r>
       <w:proofErr w:type="spellEnd"/>
       <w:r>
@@ -4590,12 +5003,10 @@
         <w:t xml:space="preserve"> </w:t>
       </w:r>
       <w:proofErr w:type="spellStart"/>
-      <w:proofErr w:type="gramStart"/>
       <w:r>
         <w:t>env.step</w:t>
       </w:r>
       <w:proofErr w:type="spellEnd"/>
-      <w:proofErr w:type="gramEnd"/>
       <w:r>
         <w:t>(action)</w:t>
       </w:r>
@@ -4652,7 +5063,6 @@
       <w:r>
         <w:t xml:space="preserve">    </w:t>
       </w:r>
-      <w:proofErr w:type="gramStart"/>
       <w:r>
         <w:rPr>
           <w:color w:val="538135" w:themeColor="accent6" w:themeShade="BF"/>
@@ -4662,7 +5072,6 @@
       <w:r>
         <w:t>(</w:t>
       </w:r>
-      <w:proofErr w:type="gramEnd"/>
       <w:r>
         <w:rPr>
           <w:color w:val="C00000"/>
@@ -4690,12 +5099,10 @@
         <w:t>(</w:t>
       </w:r>
       <w:proofErr w:type="spellStart"/>
-      <w:proofErr w:type="gramStart"/>
       <w:r>
         <w:t>env.logs</w:t>
       </w:r>
       <w:proofErr w:type="spellEnd"/>
-      <w:proofErr w:type="gramEnd"/>
       <w:r>
         <w:t>)</w:t>
       </w:r>
@@ -4716,12 +5123,10 @@
         <w:t xml:space="preserve">    </w:t>
       </w:r>
       <w:proofErr w:type="spellStart"/>
-      <w:proofErr w:type="gramStart"/>
       <w:r>
         <w:t>env.logs</w:t>
       </w:r>
       <w:proofErr w:type="spellEnd"/>
-      <w:proofErr w:type="gramEnd"/>
       <w:r>
         <w:t xml:space="preserve"> </w:t>
       </w:r>
@@ -4807,16 +5212,416 @@
       <w:pPr>
         <w:pStyle w:val="Heading3"/>
       </w:pPr>
-      <w:bookmarkStart w:id="19" w:name="_Toc101971559"/>
+      <w:bookmarkStart w:id="18" w:name="_Toc102040373"/>
       <w:r>
         <w:lastRenderedPageBreak/>
         <w:t>Train RL model</w:t>
       </w:r>
+      <w:bookmarkEnd w:id="18"/>
+    </w:p>
+    <w:p>
+      <w:r>
+        <w:t>Now that we have run a baseline test with no machine learning, we instantiate our DRL model and train it on our custom environment.</w:t>
+      </w:r>
+    </w:p>
+    <w:p>
+      <w:r>
+        <w:t>We first import our required dependencies, and then set up a path for log files from our training. Then, we instantiate an environment which will be used for training. Finally, we create an instance of the PPO class which uses a multilayer perceptron network of 4 layers comprising:</w:t>
+      </w:r>
+    </w:p>
+    <w:p>
+      <w:pPr>
+        <w:pStyle w:val="ListParagraph"/>
+        <w:numPr>
+          <w:ilvl w:val="0"/>
+          <w:numId w:val="24"/>
+        </w:numPr>
+      </w:pPr>
+      <w:r>
+        <w:t>11x input neurons (One for each bin, one for the next item)</w:t>
+      </w:r>
+    </w:p>
+    <w:p>
+      <w:pPr>
+        <w:pStyle w:val="ListParagraph"/>
+        <w:numPr>
+          <w:ilvl w:val="0"/>
+          <w:numId w:val="24"/>
+        </w:numPr>
+      </w:pPr>
+      <w:r>
+        <w:t>64x hidden neurons</w:t>
+      </w:r>
+    </w:p>
+    <w:p>
+      <w:pPr>
+        <w:pStyle w:val="ListParagraph"/>
+        <w:numPr>
+          <w:ilvl w:val="0"/>
+          <w:numId w:val="24"/>
+        </w:numPr>
+      </w:pPr>
+      <w:r>
+        <w:t>64x hidden neurons</w:t>
+      </w:r>
+    </w:p>
+    <w:p>
+      <w:pPr>
+        <w:pStyle w:val="ListParagraph"/>
+        <w:numPr>
+          <w:ilvl w:val="0"/>
+          <w:numId w:val="24"/>
+        </w:numPr>
+      </w:pPr>
+      <w:r>
+        <w:t>11x output neurons (One to place in each bin, one to discard the item)</w:t>
+      </w:r>
+    </w:p>
+    <w:p>
+      <w:r>
+        <w:t>Code snippet:</w:t>
+      </w:r>
+    </w:p>
+    <w:p>
+      <w:pPr>
+        <w:pStyle w:val="Code"/>
+      </w:pPr>
+      <w:r>
+        <w:rPr>
+          <w:color w:val="538135" w:themeColor="accent6" w:themeShade="BF"/>
+        </w:rPr>
+        <w:t xml:space="preserve">import </w:t>
+      </w:r>
+      <w:proofErr w:type="spellStart"/>
+      <w:r>
+        <w:t>os</w:t>
+      </w:r>
+      <w:proofErr w:type="spellEnd"/>
+    </w:p>
+    <w:p>
+      <w:pPr>
+        <w:pStyle w:val="Code"/>
+      </w:pPr>
+      <w:r>
+        <w:rPr>
+          <w:color w:val="538135" w:themeColor="accent6" w:themeShade="BF"/>
+        </w:rPr>
+        <w:t xml:space="preserve">import </w:t>
+      </w:r>
+      <w:r>
+        <w:t>gym</w:t>
+      </w:r>
+    </w:p>
+    <w:p>
+      <w:pPr>
+        <w:pStyle w:val="Code"/>
+      </w:pPr>
+      <w:r>
+        <w:rPr>
+          <w:color w:val="538135" w:themeColor="accent6" w:themeShade="BF"/>
+        </w:rPr>
+        <w:t xml:space="preserve">from </w:t>
+      </w:r>
+      <w:r>
+        <w:t xml:space="preserve">stable_baselines3 </w:t>
+      </w:r>
+      <w:r>
+        <w:rPr>
+          <w:color w:val="538135" w:themeColor="accent6" w:themeShade="BF"/>
+        </w:rPr>
+        <w:t xml:space="preserve">import </w:t>
+      </w:r>
+      <w:r>
+        <w:t>PPO</w:t>
+      </w:r>
+    </w:p>
+    <w:p>
+      <w:pPr>
+        <w:pStyle w:val="Code"/>
+      </w:pPr>
+      <w:r>
+        <w:rPr>
+          <w:color w:val="538135" w:themeColor="accent6" w:themeShade="BF"/>
+        </w:rPr>
+        <w:t xml:space="preserve">from </w:t>
+      </w:r>
+      <w:r>
+        <w:t xml:space="preserve">stable_baselines3.common.vec_env </w:t>
+      </w:r>
+      <w:r>
+        <w:rPr>
+          <w:color w:val="538135" w:themeColor="accent6" w:themeShade="BF"/>
+        </w:rPr>
+        <w:t xml:space="preserve">import </w:t>
+      </w:r>
+      <w:proofErr w:type="spellStart"/>
+      <w:r>
+        <w:t>DummyVecEnv</w:t>
+      </w:r>
+      <w:proofErr w:type="spellEnd"/>
+    </w:p>
+    <w:p>
+      <w:pPr>
+        <w:pStyle w:val="Code"/>
+      </w:pPr>
+    </w:p>
+    <w:p>
+      <w:pPr>
+        <w:pStyle w:val="Code"/>
+        <w:rPr>
+          <w:color w:val="2F5496" w:themeColor="accent1" w:themeShade="BF"/>
+        </w:rPr>
+      </w:pPr>
+      <w:r>
+        <w:rPr>
+          <w:color w:val="2F5496" w:themeColor="accent1" w:themeShade="BF"/>
+        </w:rPr>
+        <w:t># Will throw an error if these don't exist</w:t>
+      </w:r>
+    </w:p>
+    <w:p>
+      <w:pPr>
+        <w:pStyle w:val="Code"/>
+      </w:pPr>
+      <w:proofErr w:type="spellStart"/>
+      <w:r>
+        <w:t>log_path</w:t>
+      </w:r>
+      <w:proofErr w:type="spellEnd"/>
+      <w:r>
+        <w:t xml:space="preserve"> </w:t>
+      </w:r>
+      <w:r>
+        <w:rPr>
+          <w:color w:val="7030A0"/>
+        </w:rPr>
+        <w:t>=</w:t>
+      </w:r>
+      <w:r>
+        <w:t xml:space="preserve"> </w:t>
+      </w:r>
+      <w:proofErr w:type="spellStart"/>
+      <w:r>
+        <w:t>os.path.join</w:t>
+      </w:r>
+      <w:proofErr w:type="spellEnd"/>
+      <w:r>
+        <w:t>(</w:t>
+      </w:r>
+      <w:r>
+        <w:rPr>
+          <w:color w:val="C00000"/>
+        </w:rPr>
+        <w:t>'Training'</w:t>
+      </w:r>
+      <w:r>
+        <w:t xml:space="preserve">, </w:t>
+      </w:r>
+      <w:r>
+        <w:rPr>
+          <w:color w:val="C00000"/>
+        </w:rPr>
+        <w:t>'Logs'</w:t>
+      </w:r>
+      <w:r>
+        <w:t>)</w:t>
+      </w:r>
+    </w:p>
+    <w:p>
+      <w:pPr>
+        <w:pStyle w:val="Code"/>
+      </w:pPr>
+    </w:p>
+    <w:p>
+      <w:pPr>
+        <w:pStyle w:val="Code"/>
+      </w:pPr>
+      <w:r>
+        <w:t xml:space="preserve">env </w:t>
+      </w:r>
+      <w:r>
+        <w:rPr>
+          <w:color w:val="7030A0"/>
+        </w:rPr>
+        <w:t>=</w:t>
+      </w:r>
+      <w:r>
+        <w:t xml:space="preserve"> </w:t>
+      </w:r>
+      <w:proofErr w:type="spellStart"/>
+      <w:r>
+        <w:t>KnapsackPacking</w:t>
+      </w:r>
+      <w:proofErr w:type="spellEnd"/>
+      <w:r>
+        <w:t>(</w:t>
+      </w:r>
+      <w:proofErr w:type="spellStart"/>
+      <w:r>
+        <w:t>num_knapsacks</w:t>
+      </w:r>
+      <w:proofErr w:type="spellEnd"/>
+      <w:r>
+        <w:rPr>
+          <w:color w:val="7030A0"/>
+        </w:rPr>
+        <w:t>=</w:t>
+      </w:r>
+      <w:r>
+        <w:rPr>
+          <w:color w:val="538135" w:themeColor="accent6" w:themeShade="BF"/>
+        </w:rPr>
+        <w:t>10</w:t>
+      </w:r>
+      <w:r>
+        <w:t>, capacity</w:t>
+      </w:r>
+      <w:r>
+        <w:rPr>
+          <w:color w:val="7030A0"/>
+        </w:rPr>
+        <w:t>=</w:t>
+      </w:r>
+      <w:r>
+        <w:rPr>
+          <w:color w:val="538135" w:themeColor="accent6" w:themeShade="BF"/>
+        </w:rPr>
+        <w:t>20</w:t>
+      </w:r>
+      <w:r>
+        <w:t>)</w:t>
+      </w:r>
+    </w:p>
+    <w:p>
+      <w:pPr>
+        <w:pStyle w:val="Code"/>
+      </w:pPr>
+    </w:p>
+    <w:p>
+      <w:pPr>
+        <w:pStyle w:val="Code"/>
+      </w:pPr>
+      <w:r>
+        <w:t xml:space="preserve">model </w:t>
+      </w:r>
+      <w:r>
+        <w:rPr>
+          <w:color w:val="7030A0"/>
+        </w:rPr>
+        <w:t>=</w:t>
+      </w:r>
+      <w:r>
+        <w:t xml:space="preserve"> PPO(</w:t>
+      </w:r>
+      <w:r>
+        <w:rPr>
+          <w:color w:val="C00000"/>
+        </w:rPr>
+        <w:t>'</w:t>
+      </w:r>
+      <w:proofErr w:type="spellStart"/>
+      <w:r>
+        <w:rPr>
+          <w:color w:val="C00000"/>
+        </w:rPr>
+        <w:t>MlpPolicy</w:t>
+      </w:r>
+      <w:proofErr w:type="spellEnd"/>
+      <w:r>
+        <w:rPr>
+          <w:color w:val="C00000"/>
+        </w:rPr>
+        <w:t>'</w:t>
+      </w:r>
+      <w:r>
+        <w:t>, env, verbose</w:t>
+      </w:r>
+      <w:r>
+        <w:rPr>
+          <w:color w:val="7030A0"/>
+        </w:rPr>
+        <w:t>=</w:t>
+      </w:r>
+      <w:r>
+        <w:rPr>
+          <w:color w:val="538135" w:themeColor="accent6" w:themeShade="BF"/>
+        </w:rPr>
+        <w:t>1</w:t>
+      </w:r>
+      <w:r>
+        <w:t xml:space="preserve">, </w:t>
+      </w:r>
+      <w:proofErr w:type="spellStart"/>
+      <w:r>
+        <w:t>tensorboard_log</w:t>
+      </w:r>
+      <w:proofErr w:type="spellEnd"/>
+      <w:r>
+        <w:rPr>
+          <w:color w:val="7030A0"/>
+        </w:rPr>
+        <w:t>=</w:t>
+      </w:r>
+      <w:proofErr w:type="spellStart"/>
+      <w:r>
+        <w:t>log_path</w:t>
+      </w:r>
+      <w:proofErr w:type="spellEnd"/>
+      <w:r>
+        <w:t>)</w:t>
+      </w:r>
+    </w:p>
+    <w:p>
+      <w:pPr>
+        <w:pStyle w:val="Code"/>
+      </w:pPr>
+    </w:p>
+    <w:p>
+      <w:pPr>
+        <w:pStyle w:val="Code"/>
+      </w:pPr>
+      <w:proofErr w:type="spellStart"/>
+      <w:r>
+        <w:t>model.learn</w:t>
+      </w:r>
+      <w:proofErr w:type="spellEnd"/>
+      <w:r>
+        <w:t>(</w:t>
+      </w:r>
+      <w:proofErr w:type="spellStart"/>
+      <w:r>
+        <w:t>total_timesteps</w:t>
+      </w:r>
+      <w:proofErr w:type="spellEnd"/>
+      <w:r>
+        <w:rPr>
+          <w:color w:val="7030A0"/>
+        </w:rPr>
+        <w:t>=</w:t>
+      </w:r>
+      <w:r>
+        <w:rPr>
+          <w:color w:val="538135" w:themeColor="accent6" w:themeShade="BF"/>
+        </w:rPr>
+        <w:t>100000</w:t>
+      </w:r>
+      <w:r>
+        <w:t>)</w:t>
+      </w:r>
+    </w:p>
+    <w:p>
+      <w:pPr>
+        <w:pStyle w:val="Heading3"/>
+      </w:pPr>
+      <w:bookmarkStart w:id="19" w:name="_Toc102040374"/>
+      <w:r>
+        <w:t>Save model</w:t>
+      </w:r>
       <w:bookmarkEnd w:id="19"/>
     </w:p>
     <w:p>
       <w:r>
-        <w:t>Now that we have run a baseline test with no machine learning, we instantiate our DRL model and train it on our custom environment.</w:t>
+        <w:t>Here, we save the model to file allowing us to use it again later without having to regenerate it from scratch.</w:t>
       </w:r>
     </w:p>
     <w:p>
@@ -4828,530 +5633,142 @@
       <w:pPr>
         <w:pStyle w:val="Code"/>
       </w:pPr>
-      <w:r>
-        <w:rPr>
-          <w:color w:val="538135" w:themeColor="accent6" w:themeShade="BF"/>
-        </w:rPr>
-        <w:t xml:space="preserve">import </w:t>
-      </w:r>
       <w:proofErr w:type="spellStart"/>
       <w:r>
-        <w:t>os</w:t>
+        <w:t>PPO_Path</w:t>
       </w:r>
       <w:proofErr w:type="spellEnd"/>
+      <w:r>
+        <w:t xml:space="preserve"> </w:t>
+      </w:r>
+      <w:r>
+        <w:rPr>
+          <w:color w:val="7030A0"/>
+        </w:rPr>
+        <w:t>=</w:t>
+      </w:r>
+      <w:r>
+        <w:t xml:space="preserve"> </w:t>
+      </w:r>
+      <w:proofErr w:type="spellStart"/>
+      <w:r>
+        <w:t>os.path.join</w:t>
+      </w:r>
+      <w:proofErr w:type="spellEnd"/>
+      <w:r>
+        <w:t>(</w:t>
+      </w:r>
+      <w:r>
+        <w:rPr>
+          <w:color w:val="C00000"/>
+        </w:rPr>
+        <w:t>'Training'</w:t>
+      </w:r>
+      <w:r>
+        <w:t xml:space="preserve">, </w:t>
+      </w:r>
+      <w:r>
+        <w:rPr>
+          <w:color w:val="C00000"/>
+        </w:rPr>
+        <w:t>'Saved Models'</w:t>
+      </w:r>
+      <w:r>
+        <w:t xml:space="preserve">, </w:t>
+      </w:r>
+      <w:r>
+        <w:rPr>
+          <w:color w:val="C00000"/>
+        </w:rPr>
+        <w:t>'</w:t>
+      </w:r>
+      <w:proofErr w:type="spellStart"/>
+      <w:r>
+        <w:rPr>
+          <w:color w:val="C00000"/>
+        </w:rPr>
+        <w:t>Knapsack_model</w:t>
+      </w:r>
+      <w:proofErr w:type="spellEnd"/>
+      <w:r>
+        <w:rPr>
+          <w:color w:val="C00000"/>
+        </w:rPr>
+        <w:t>'</w:t>
+      </w:r>
+      <w:r>
+        <w:t>)</w:t>
+      </w:r>
     </w:p>
     <w:p>
       <w:pPr>
         <w:pStyle w:val="Code"/>
       </w:pPr>
-      <w:r>
-        <w:rPr>
-          <w:color w:val="538135" w:themeColor="accent6" w:themeShade="BF"/>
-        </w:rPr>
-        <w:t xml:space="preserve">import </w:t>
-      </w:r>
-      <w:r>
-        <w:t>gym</w:t>
+      <w:proofErr w:type="spellStart"/>
+      <w:r>
+        <w:t>model.save</w:t>
+      </w:r>
+      <w:proofErr w:type="spellEnd"/>
+      <w:r>
+        <w:t>(</w:t>
+      </w:r>
+      <w:proofErr w:type="spellStart"/>
+      <w:r>
+        <w:t>PPO_Path</w:t>
+      </w:r>
+      <w:proofErr w:type="spellEnd"/>
+      <w:r>
+        <w:t>)</w:t>
+      </w:r>
+    </w:p>
+    <w:p>
+      <w:pPr>
+        <w:pStyle w:val="Heading3"/>
+      </w:pPr>
+      <w:bookmarkStart w:id="20" w:name="_Toc102040375"/>
+      <w:r>
+        <w:t>Load model</w:t>
+      </w:r>
+      <w:bookmarkEnd w:id="20"/>
+    </w:p>
+    <w:p>
+      <w:r>
+        <w:t>A past model may then be loaded from the file path specified about to avoid retraining a model each time.</w:t>
+      </w:r>
+    </w:p>
+    <w:p>
+      <w:r>
+        <w:t>Code snippet:</w:t>
       </w:r>
     </w:p>
     <w:p>
       <w:pPr>
         <w:pStyle w:val="Code"/>
-      </w:pPr>
-      <w:r>
-        <w:rPr>
-          <w:color w:val="538135" w:themeColor="accent6" w:themeShade="BF"/>
-        </w:rPr>
-        <w:t xml:space="preserve">from </w:t>
-      </w:r>
-      <w:r>
-        <w:t xml:space="preserve">stable_baselines3 </w:t>
-      </w:r>
-      <w:r>
-        <w:rPr>
-          <w:color w:val="538135" w:themeColor="accent6" w:themeShade="BF"/>
-        </w:rPr>
-        <w:t xml:space="preserve">import </w:t>
-      </w:r>
-      <w:r>
-        <w:t>PPO</w:t>
-      </w:r>
-    </w:p>
-    <w:p>
-      <w:pPr>
-        <w:pStyle w:val="Code"/>
-      </w:pPr>
-      <w:r>
-        <w:rPr>
-          <w:color w:val="538135" w:themeColor="accent6" w:themeShade="BF"/>
-        </w:rPr>
-        <w:t xml:space="preserve">from </w:t>
-      </w:r>
-      <w:r>
-        <w:t xml:space="preserve">stable_baselines3.common.vec_env </w:t>
-      </w:r>
-      <w:r>
-        <w:rPr>
-          <w:color w:val="538135" w:themeColor="accent6" w:themeShade="BF"/>
-        </w:rPr>
-        <w:t xml:space="preserve">import </w:t>
-      </w:r>
-      <w:proofErr w:type="spellStart"/>
-      <w:r>
-        <w:t>DummyVecEnv</w:t>
-      </w:r>
-      <w:proofErr w:type="spellEnd"/>
-    </w:p>
-    <w:p>
-      <w:pPr>
-        <w:pStyle w:val="Code"/>
-      </w:pPr>
-    </w:p>
-    <w:p>
-      <w:pPr>
-        <w:pStyle w:val="Code"/>
-        <w:rPr>
-          <w:color w:val="2F5496" w:themeColor="accent1" w:themeShade="BF"/>
-        </w:rPr>
-      </w:pPr>
-      <w:r>
-        <w:rPr>
-          <w:color w:val="2F5496" w:themeColor="accent1" w:themeShade="BF"/>
-        </w:rPr>
-        <w:t># Will throw an error if these don't exist</w:t>
-      </w:r>
-    </w:p>
-    <w:p>
-      <w:pPr>
-        <w:pStyle w:val="Code"/>
-      </w:pPr>
-      <w:proofErr w:type="spellStart"/>
-      <w:r>
-        <w:t>log_path</w:t>
-      </w:r>
-      <w:proofErr w:type="spellEnd"/>
-      <w:r>
-        <w:t xml:space="preserve"> </w:t>
-      </w:r>
-      <w:r>
-        <w:rPr>
-          <w:color w:val="7030A0"/>
-        </w:rPr>
-        <w:t>=</w:t>
-      </w:r>
-      <w:r>
-        <w:t xml:space="preserve"> </w:t>
-      </w:r>
-      <w:proofErr w:type="spellStart"/>
-      <w:proofErr w:type="gramStart"/>
-      <w:r>
-        <w:t>os.path</w:t>
-      </w:r>
-      <w:proofErr w:type="gramEnd"/>
-      <w:r>
-        <w:t>.join</w:t>
-      </w:r>
-      <w:proofErr w:type="spellEnd"/>
-      <w:r>
-        <w:t>(</w:t>
-      </w:r>
-      <w:r>
-        <w:rPr>
-          <w:color w:val="C00000"/>
-        </w:rPr>
-        <w:t>'Training'</w:t>
-      </w:r>
-      <w:r>
-        <w:t xml:space="preserve">, </w:t>
-      </w:r>
-      <w:r>
-        <w:rPr>
-          <w:color w:val="C00000"/>
-        </w:rPr>
-        <w:t>'Logs'</w:t>
-      </w:r>
-      <w:r>
-        <w:t>)</w:t>
-      </w:r>
-    </w:p>
-    <w:p>
-      <w:pPr>
-        <w:pStyle w:val="Code"/>
-      </w:pPr>
-    </w:p>
-    <w:p>
-      <w:pPr>
-        <w:pStyle w:val="Code"/>
-      </w:pPr>
-      <w:r>
-        <w:t xml:space="preserve">env </w:t>
-      </w:r>
-      <w:r>
-        <w:rPr>
-          <w:color w:val="7030A0"/>
-        </w:rPr>
-        <w:t>=</w:t>
-      </w:r>
-      <w:r>
-        <w:t xml:space="preserve"> </w:t>
-      </w:r>
-      <w:proofErr w:type="spellStart"/>
-      <w:proofErr w:type="gramStart"/>
-      <w:r>
-        <w:t>KnapsackPacking</w:t>
-      </w:r>
-      <w:proofErr w:type="spellEnd"/>
-      <w:r>
-        <w:t>(</w:t>
-      </w:r>
-      <w:proofErr w:type="spellStart"/>
-      <w:proofErr w:type="gramEnd"/>
-      <w:r>
-        <w:t>num_knapsacks</w:t>
-      </w:r>
-      <w:proofErr w:type="spellEnd"/>
-      <w:r>
-        <w:rPr>
-          <w:color w:val="7030A0"/>
-        </w:rPr>
-        <w:t>=</w:t>
-      </w:r>
-      <w:r>
-        <w:rPr>
-          <w:color w:val="538135" w:themeColor="accent6" w:themeShade="BF"/>
-        </w:rPr>
-        <w:t>10</w:t>
-      </w:r>
-      <w:r>
-        <w:t>, capacity</w:t>
-      </w:r>
-      <w:r>
-        <w:rPr>
-          <w:color w:val="7030A0"/>
-        </w:rPr>
-        <w:t>=</w:t>
-      </w:r>
-      <w:r>
-        <w:rPr>
-          <w:color w:val="538135" w:themeColor="accent6" w:themeShade="BF"/>
-        </w:rPr>
-        <w:t>20</w:t>
-      </w:r>
-      <w:r>
-        <w:t>)</w:t>
-      </w:r>
-    </w:p>
-    <w:p>
-      <w:pPr>
-        <w:pStyle w:val="Code"/>
-      </w:pPr>
-    </w:p>
-    <w:p>
-      <w:pPr>
-        <w:pStyle w:val="Code"/>
-      </w:pPr>
-      <w:r>
-        <w:t xml:space="preserve">model </w:t>
-      </w:r>
-      <w:r>
-        <w:rPr>
-          <w:color w:val="7030A0"/>
-        </w:rPr>
-        <w:t>=</w:t>
-      </w:r>
-      <w:r>
-        <w:t xml:space="preserve"> </w:t>
-      </w:r>
-      <w:proofErr w:type="gramStart"/>
-      <w:r>
-        <w:t>PPO(</w:t>
-      </w:r>
-      <w:proofErr w:type="gramEnd"/>
-      <w:r>
-        <w:rPr>
-          <w:color w:val="C00000"/>
-        </w:rPr>
-        <w:t>'</w:t>
-      </w:r>
-      <w:proofErr w:type="spellStart"/>
-      <w:r>
-        <w:rPr>
-          <w:color w:val="C00000"/>
-        </w:rPr>
-        <w:t>MlpPolicy</w:t>
-      </w:r>
-      <w:proofErr w:type="spellEnd"/>
-      <w:r>
-        <w:rPr>
-          <w:color w:val="C00000"/>
-        </w:rPr>
-        <w:t>'</w:t>
-      </w:r>
-      <w:r>
-        <w:t>, env, verbose</w:t>
-      </w:r>
-      <w:r>
-        <w:rPr>
-          <w:color w:val="7030A0"/>
-        </w:rPr>
-        <w:t>=</w:t>
-      </w:r>
-      <w:r>
-        <w:rPr>
-          <w:color w:val="538135" w:themeColor="accent6" w:themeShade="BF"/>
-        </w:rPr>
-        <w:t>1</w:t>
-      </w:r>
-      <w:r>
-        <w:t xml:space="preserve">, </w:t>
-      </w:r>
-      <w:proofErr w:type="spellStart"/>
-      <w:r>
-        <w:t>tensorboard_log</w:t>
-      </w:r>
-      <w:proofErr w:type="spellEnd"/>
-      <w:r>
-        <w:rPr>
-          <w:color w:val="7030A0"/>
-        </w:rPr>
-        <w:t>=</w:t>
-      </w:r>
-      <w:proofErr w:type="spellStart"/>
-      <w:r>
-        <w:t>log_path</w:t>
-      </w:r>
-      <w:proofErr w:type="spellEnd"/>
-      <w:r>
-        <w:t>)</w:t>
-      </w:r>
-    </w:p>
-    <w:p>
-      <w:pPr>
-        <w:pStyle w:val="Code"/>
-      </w:pPr>
-    </w:p>
-    <w:p>
-      <w:pPr>
-        <w:pStyle w:val="Code"/>
-      </w:pPr>
-      <w:proofErr w:type="spellStart"/>
-      <w:proofErr w:type="gramStart"/>
-      <w:r>
-        <w:t>model.learn</w:t>
-      </w:r>
-      <w:proofErr w:type="spellEnd"/>
-      <w:proofErr w:type="gramEnd"/>
-      <w:r>
-        <w:t>(</w:t>
-      </w:r>
-      <w:proofErr w:type="spellStart"/>
-      <w:r>
-        <w:t>total_timesteps</w:t>
-      </w:r>
-      <w:proofErr w:type="spellEnd"/>
-      <w:r>
-        <w:rPr>
-          <w:color w:val="7030A0"/>
-        </w:rPr>
-        <w:t>=</w:t>
-      </w:r>
-      <w:r>
-        <w:rPr>
-          <w:color w:val="538135" w:themeColor="accent6" w:themeShade="BF"/>
-        </w:rPr>
-        <w:t>100000</w:t>
-      </w:r>
-      <w:r>
-        <w:t>)</w:t>
-      </w:r>
-    </w:p>
-    <w:p>
-      <w:pPr>
-        <w:pStyle w:val="Heading3"/>
-      </w:pPr>
-      <w:bookmarkStart w:id="20" w:name="_Toc101971560"/>
-      <w:r>
-        <w:t>Save model</w:t>
-      </w:r>
-      <w:bookmarkEnd w:id="20"/>
-    </w:p>
-    <w:p>
-      <w:r>
-        <w:t>Here, we save the model to file allowing us to use it again later without having to regenerate it from scratch.</w:t>
-      </w:r>
-    </w:p>
-    <w:p>
-      <w:r>
-        <w:t>Code snippet:</w:t>
-      </w:r>
-    </w:p>
-    <w:p>
-      <w:pPr>
-        <w:pStyle w:val="Code"/>
-      </w:pPr>
-      <w:proofErr w:type="spellStart"/>
-      <w:r>
-        <w:t>PPO_Path</w:t>
-      </w:r>
-      <w:proofErr w:type="spellEnd"/>
-      <w:r>
-        <w:t xml:space="preserve"> </w:t>
-      </w:r>
-      <w:r>
-        <w:rPr>
-          <w:color w:val="7030A0"/>
-        </w:rPr>
-        <w:t>=</w:t>
-      </w:r>
-      <w:r>
-        <w:t xml:space="preserve"> </w:t>
-      </w:r>
-      <w:proofErr w:type="spellStart"/>
-      <w:proofErr w:type="gramStart"/>
-      <w:r>
-        <w:t>os.path</w:t>
-      </w:r>
-      <w:proofErr w:type="gramEnd"/>
-      <w:r>
-        <w:t>.join</w:t>
-      </w:r>
-      <w:proofErr w:type="spellEnd"/>
-      <w:r>
-        <w:t>(</w:t>
-      </w:r>
-      <w:r>
-        <w:rPr>
-          <w:color w:val="C00000"/>
-        </w:rPr>
-        <w:t>'Training'</w:t>
-      </w:r>
-      <w:r>
-        <w:t xml:space="preserve">, </w:t>
-      </w:r>
-      <w:r>
-        <w:rPr>
-          <w:color w:val="C00000"/>
-        </w:rPr>
-        <w:t>'Saved Models'</w:t>
-      </w:r>
-      <w:r>
-        <w:t xml:space="preserve">, </w:t>
-      </w:r>
-      <w:r>
-        <w:rPr>
-          <w:color w:val="C00000"/>
-        </w:rPr>
-        <w:t>'</w:t>
-      </w:r>
-      <w:proofErr w:type="spellStart"/>
-      <w:r>
-        <w:rPr>
-          <w:color w:val="C00000"/>
-        </w:rPr>
-        <w:t>Knapsack_model</w:t>
-      </w:r>
-      <w:proofErr w:type="spellEnd"/>
-      <w:r>
-        <w:rPr>
-          <w:color w:val="C00000"/>
-        </w:rPr>
-        <w:t>'</w:t>
-      </w:r>
-      <w:r>
-        <w:t>)</w:t>
-      </w:r>
-    </w:p>
-    <w:p>
-      <w:pPr>
-        <w:pStyle w:val="Code"/>
-      </w:pPr>
-      <w:proofErr w:type="spellStart"/>
-      <w:proofErr w:type="gramStart"/>
-      <w:r>
-        <w:t>model.save</w:t>
-      </w:r>
-      <w:proofErr w:type="spellEnd"/>
-      <w:proofErr w:type="gramEnd"/>
-      <w:r>
-        <w:t>(</w:t>
-      </w:r>
-      <w:proofErr w:type="spellStart"/>
-      <w:r>
-        <w:t>PPO_Path</w:t>
-      </w:r>
-      <w:proofErr w:type="spellEnd"/>
-      <w:r>
-        <w:t>)</w:t>
-      </w:r>
-    </w:p>
-    <w:p>
-      <w:pPr>
-        <w:pStyle w:val="Heading3"/>
-      </w:pPr>
-      <w:bookmarkStart w:id="21" w:name="_Toc101971561"/>
-      <w:r>
-        <w:t>Load model</w:t>
-      </w:r>
-      <w:bookmarkEnd w:id="21"/>
-    </w:p>
-    <w:p>
-      <w:r>
-        <w:t>Code snippet:</w:t>
-      </w:r>
-    </w:p>
-    <w:p>
-      <w:pPr>
-        <w:pStyle w:val="Code"/>
-      </w:pPr>
-      <w:r>
-        <w:t xml:space="preserve">model </w:t>
-      </w:r>
-      <w:r>
-        <w:rPr>
-          <w:shd w:val="clear" w:color="auto" w:fill="7030A0"/>
-        </w:rPr>
-        <w:t>=</w:t>
-      </w:r>
-      <w:r>
-        <w:t xml:space="preserve"> </w:t>
-      </w:r>
-      <w:proofErr w:type="spellStart"/>
-      <w:r>
-        <w:t>PPO.load</w:t>
-      </w:r>
-      <w:proofErr w:type="spellEnd"/>
-      <w:r>
-        <w:t>(</w:t>
-      </w:r>
-      <w:proofErr w:type="spellStart"/>
-      <w:r>
-        <w:t>PPO_Path</w:t>
-      </w:r>
-      <w:proofErr w:type="spellEnd"/>
-      <w:r>
-        <w:t>, env</w:t>
-      </w:r>
-      <w:r>
-        <w:rPr>
-          <w:shd w:val="clear" w:color="auto" w:fill="7030A0"/>
-        </w:rPr>
-        <w:t>=</w:t>
-      </w:r>
-      <w:r>
-        <w:t>env)</w:t>
-      </w:r>
-    </w:p>
-    <w:p>
-      <w:pPr>
-        <w:spacing w:after="0" w:line="240" w:lineRule="auto"/>
-        <w:jc w:val="left"/>
         <w:rPr>
           <w:rFonts w:ascii="Cambria" w:eastAsia="Times New Roman" w:hAnsi="Cambria"/>
           <w:b/>
           <w:bCs/>
         </w:rPr>
       </w:pPr>
-      <w:bookmarkStart w:id="22" w:name="_Toc101971562"/>
+      <w:r>
+        <w:t xml:space="preserve">model = </w:t>
+      </w:r>
+      <w:proofErr w:type="spellStart"/>
+      <w:r>
+        <w:t>PPO.load</w:t>
+      </w:r>
+      <w:proofErr w:type="spellEnd"/>
+      <w:r>
+        <w:t>(</w:t>
+      </w:r>
+      <w:proofErr w:type="spellStart"/>
+      <w:r>
+        <w:t>PPO_Path</w:t>
+      </w:r>
+      <w:proofErr w:type="spellEnd"/>
+      <w:r>
+        <w:t>, env=env)</w:t>
+      </w:r>
       <w:r>
         <w:br w:type="page"/>
       </w:r>
@@ -5360,11 +5777,39 @@
       <w:pPr>
         <w:pStyle w:val="Heading3"/>
       </w:pPr>
+      <w:bookmarkStart w:id="21" w:name="_Toc102040376"/>
       <w:r>
         <w:lastRenderedPageBreak/>
         <w:t>Test model</w:t>
       </w:r>
-      <w:bookmarkEnd w:id="22"/>
+      <w:bookmarkEnd w:id="21"/>
+    </w:p>
+    <w:p>
+      <w:r>
+        <w:t>Like</w:t>
+      </w:r>
+      <w:r>
+        <w:t xml:space="preserve"> our baseline test, but here </w:t>
+      </w:r>
+      <w:proofErr w:type="gramStart"/>
+      <w:r>
+        <w:t>we’re</w:t>
+      </w:r>
+      <w:proofErr w:type="gramEnd"/>
+      <w:r>
+        <w:t xml:space="preserve"> calling </w:t>
+      </w:r>
+      <w:r>
+        <w:t>‘predict’ on our model passing in our observed state to determine which action we should take, rather than calling ‘</w:t>
+      </w:r>
+      <w:proofErr w:type="spellStart"/>
+      <w:r>
+        <w:t>action.sample</w:t>
+      </w:r>
+      <w:proofErr w:type="spellEnd"/>
+      <w:r>
+        <w:t>()’ to choose a random action.</w:t>
+      </w:r>
     </w:p>
     <w:p>
       <w:r>
@@ -5403,12 +5848,10 @@
         <w:pStyle w:val="Code"/>
       </w:pPr>
       <w:proofErr w:type="spellStart"/>
-      <w:proofErr w:type="gramStart"/>
       <w:r>
         <w:t>env.logs</w:t>
       </w:r>
       <w:proofErr w:type="spellEnd"/>
-      <w:proofErr w:type="gramEnd"/>
       <w:r>
         <w:t xml:space="preserve"> </w:t>
       </w:r>
@@ -5552,72 +5995,62 @@
         <w:rPr>
           <w:color w:val="538135" w:themeColor="accent6" w:themeShade="BF"/>
         </w:rPr>
+        <w:t xml:space="preserve"> range</w:t>
+      </w:r>
+      <w:r>
+        <w:t>(</w:t>
+      </w:r>
+      <w:r>
+        <w:rPr>
+          <w:color w:val="538135" w:themeColor="accent6" w:themeShade="BF"/>
+        </w:rPr>
+        <w:t>1</w:t>
+      </w:r>
+      <w:r>
+        <w:t>, episodes</w:t>
+      </w:r>
+      <w:r>
+        <w:rPr>
+          <w:color w:val="7030A0"/>
+        </w:rPr>
+        <w:t>+</w:t>
+      </w:r>
+      <w:r>
+        <w:rPr>
+          <w:color w:val="538135" w:themeColor="accent6" w:themeShade="BF"/>
+        </w:rPr>
+        <w:t>1</w:t>
+      </w:r>
+      <w:r>
+        <w:t>):</w:t>
+      </w:r>
+    </w:p>
+    <w:p>
+      <w:pPr>
+        <w:pStyle w:val="Code"/>
+      </w:pPr>
+      <w:r>
+        <w:t xml:space="preserve">    </w:t>
+      </w:r>
+      <w:proofErr w:type="spellStart"/>
+      <w:r>
+        <w:t>obs</w:t>
+      </w:r>
+      <w:proofErr w:type="spellEnd"/>
+      <w:r>
         <w:t xml:space="preserve"> </w:t>
       </w:r>
-      <w:proofErr w:type="gramStart"/>
-      <w:r>
-        <w:rPr>
-          <w:color w:val="538135" w:themeColor="accent6" w:themeShade="BF"/>
-        </w:rPr>
-        <w:t>range</w:t>
-      </w:r>
-      <w:r>
-        <w:t>(</w:t>
-      </w:r>
-      <w:proofErr w:type="gramEnd"/>
-      <w:r>
-        <w:rPr>
-          <w:color w:val="538135" w:themeColor="accent6" w:themeShade="BF"/>
-        </w:rPr>
-        <w:t>1</w:t>
-      </w:r>
-      <w:r>
-        <w:t>, episodes</w:t>
-      </w:r>
       <w:r>
         <w:rPr>
           <w:color w:val="7030A0"/>
         </w:rPr>
-        <w:t>+</w:t>
-      </w:r>
-      <w:r>
-        <w:rPr>
-          <w:color w:val="538135" w:themeColor="accent6" w:themeShade="BF"/>
-        </w:rPr>
-        <w:t>1</w:t>
-      </w:r>
-      <w:r>
-        <w:t>):</w:t>
-      </w:r>
-    </w:p>
-    <w:p>
-      <w:pPr>
-        <w:pStyle w:val="Code"/>
-      </w:pPr>
-      <w:r>
-        <w:t xml:space="preserve">    </w:t>
+        <w:t xml:space="preserve">= </w:t>
       </w:r>
       <w:proofErr w:type="spellStart"/>
       <w:r>
-        <w:t>obs</w:t>
+        <w:t>env.reset</w:t>
       </w:r>
       <w:proofErr w:type="spellEnd"/>
-      <w:r>
-        <w:t xml:space="preserve"> </w:t>
-      </w:r>
-      <w:r>
-        <w:rPr>
-          <w:color w:val="7030A0"/>
-        </w:rPr>
-        <w:t xml:space="preserve">= </w:t>
-      </w:r>
-      <w:proofErr w:type="spellStart"/>
-      <w:proofErr w:type="gramStart"/>
-      <w:r>
-        <w:t>env.reset</w:t>
-      </w:r>
-      <w:proofErr w:type="spellEnd"/>
-      <w:proofErr w:type="gramEnd"/>
       <w:r>
         <w:t>()</w:t>
       </w:r>
@@ -5772,12 +6205,10 @@
         <w:t xml:space="preserve">= </w:t>
       </w:r>
       <w:proofErr w:type="spellStart"/>
-      <w:proofErr w:type="gramStart"/>
       <w:r>
         <w:t>model.predict</w:t>
       </w:r>
       <w:proofErr w:type="spellEnd"/>
-      <w:proofErr w:type="gramEnd"/>
       <w:r>
         <w:t>(</w:t>
       </w:r>
@@ -5812,12 +6243,10 @@
         <w:t xml:space="preserve">= </w:t>
       </w:r>
       <w:proofErr w:type="spellStart"/>
-      <w:proofErr w:type="gramStart"/>
       <w:r>
         <w:t>env.step</w:t>
       </w:r>
       <w:proofErr w:type="spellEnd"/>
-      <w:proofErr w:type="gramEnd"/>
       <w:r>
         <w:t>(action)</w:t>
       </w:r>
@@ -5887,175 +6316,154 @@
         <w:rPr>
           <w:color w:val="538135" w:themeColor="accent6" w:themeShade="BF"/>
         </w:rPr>
-        <w:t>'</w:t>
-      </w:r>
-      <w:proofErr w:type="gramStart"/>
+        <w:t>'Episode:{} Score:{}'</w:t>
+      </w:r>
+      <w:r>
+        <w:t>.format(</w:t>
+      </w:r>
+      <w:proofErr w:type="spellStart"/>
+      <w:r>
+        <w:t>episode,score</w:t>
+      </w:r>
+      <w:proofErr w:type="spellEnd"/>
+      <w:r>
+        <w:t>))</w:t>
+      </w:r>
+    </w:p>
+    <w:p>
+      <w:pPr>
+        <w:pStyle w:val="Code"/>
+      </w:pPr>
+      <w:r>
+        <w:t xml:space="preserve">    </w:t>
+      </w:r>
       <w:r>
         <w:rPr>
           <w:color w:val="538135" w:themeColor="accent6" w:themeShade="BF"/>
         </w:rPr>
-        <w:t>Episode:{</w:t>
-      </w:r>
-      <w:proofErr w:type="gramEnd"/>
+        <w:t>print</w:t>
+      </w:r>
+      <w:r>
+        <w:t>(</w:t>
+      </w:r>
+      <w:proofErr w:type="spellStart"/>
+      <w:r>
+        <w:t>env.logs</w:t>
+      </w:r>
+      <w:proofErr w:type="spellEnd"/>
+      <w:r>
+        <w:t>)</w:t>
+      </w:r>
+    </w:p>
+    <w:p>
+      <w:pPr>
+        <w:pStyle w:val="Code"/>
+      </w:pPr>
+      <w:r>
+        <w:t xml:space="preserve">    real_data.log(env)</w:t>
+      </w:r>
+    </w:p>
+    <w:p>
+      <w:pPr>
+        <w:pStyle w:val="Code"/>
+      </w:pPr>
+      <w:r>
+        <w:t xml:space="preserve">    </w:t>
+      </w:r>
+      <w:proofErr w:type="spellStart"/>
+      <w:r>
+        <w:t>env.logs</w:t>
+      </w:r>
+      <w:proofErr w:type="spellEnd"/>
+      <w:r>
+        <w:t xml:space="preserve"> </w:t>
+      </w:r>
+      <w:r>
+        <w:rPr>
+          <w:color w:val="7030A0"/>
+        </w:rPr>
+        <w:t>=</w:t>
+      </w:r>
+      <w:r>
+        <w:t xml:space="preserve"> { </w:t>
+      </w:r>
+      <w:r>
+        <w:rPr>
+          <w:color w:val="FF0000"/>
+        </w:rPr>
+        <w:t>'placed'</w:t>
+      </w:r>
+      <w:r>
+        <w:t>:</w:t>
+      </w:r>
       <w:r>
         <w:rPr>
           <w:color w:val="538135" w:themeColor="accent6" w:themeShade="BF"/>
         </w:rPr>
-        <w:t>} Score:{}'</w:t>
-      </w:r>
-      <w:r>
-        <w:t>.format(</w:t>
-      </w:r>
+        <w:t>0</w:t>
+      </w:r>
+      <w:r>
+        <w:t xml:space="preserve">, </w:t>
+      </w:r>
+      <w:r>
+        <w:rPr>
+          <w:color w:val="FF0000"/>
+        </w:rPr>
+        <w:t>'misplaced'</w:t>
+      </w:r>
+      <w:r>
+        <w:t>:</w:t>
+      </w:r>
+      <w:r>
+        <w:rPr>
+          <w:color w:val="538135" w:themeColor="accent6" w:themeShade="BF"/>
+        </w:rPr>
+        <w:t>0</w:t>
+      </w:r>
+      <w:r>
+        <w:t xml:space="preserve">, </w:t>
+      </w:r>
+      <w:r>
+        <w:rPr>
+          <w:color w:val="FF0000"/>
+        </w:rPr>
+        <w:t>'discarded'</w:t>
+      </w:r>
+      <w:r>
+        <w:t>:0 }</w:t>
+      </w:r>
+    </w:p>
+    <w:p>
+      <w:pPr>
+        <w:pStyle w:val="Heading3"/>
+      </w:pPr>
+      <w:bookmarkStart w:id="22" w:name="_Toc102040377"/>
+      <w:r>
+        <w:t>Compare baseline to model</w:t>
+      </w:r>
+      <w:bookmarkEnd w:id="22"/>
+    </w:p>
+    <w:p>
+      <w:r>
+        <w:t>Finally, we compare some of the results of our control and real evaluations to get a quick overview of the relative performance.</w:t>
+      </w:r>
+    </w:p>
+    <w:p>
+      <w:r>
+        <w:t>Code snippet:</w:t>
+      </w:r>
+    </w:p>
+    <w:p>
+      <w:pPr>
+        <w:pStyle w:val="Code"/>
+      </w:pPr>
       <w:proofErr w:type="spellStart"/>
       <w:r>
-        <w:t>episode,score</w:t>
+        <w:t>control_data.print_data</w:t>
       </w:r>
       <w:proofErr w:type="spellEnd"/>
       <w:r>
-        <w:t>))</w:t>
-      </w:r>
-    </w:p>
-    <w:p>
-      <w:pPr>
-        <w:pStyle w:val="Code"/>
-      </w:pPr>
-      <w:r>
-        <w:t xml:space="preserve">    </w:t>
-      </w:r>
-      <w:r>
-        <w:rPr>
-          <w:color w:val="538135" w:themeColor="accent6" w:themeShade="BF"/>
-        </w:rPr>
-        <w:t>print</w:t>
-      </w:r>
-      <w:r>
-        <w:t>(</w:t>
-      </w:r>
-      <w:proofErr w:type="spellStart"/>
-      <w:proofErr w:type="gramStart"/>
-      <w:r>
-        <w:t>env.logs</w:t>
-      </w:r>
-      <w:proofErr w:type="spellEnd"/>
-      <w:proofErr w:type="gramEnd"/>
-      <w:r>
-        <w:t>)</w:t>
-      </w:r>
-    </w:p>
-    <w:p>
-      <w:pPr>
-        <w:pStyle w:val="Code"/>
-      </w:pPr>
-      <w:r>
-        <w:t xml:space="preserve">    real_data.log(env)</w:t>
-      </w:r>
-    </w:p>
-    <w:p>
-      <w:pPr>
-        <w:pStyle w:val="Code"/>
-      </w:pPr>
-      <w:r>
-        <w:t xml:space="preserve">    </w:t>
-      </w:r>
-      <w:proofErr w:type="spellStart"/>
-      <w:proofErr w:type="gramStart"/>
-      <w:r>
-        <w:t>env.logs</w:t>
-      </w:r>
-      <w:proofErr w:type="spellEnd"/>
-      <w:proofErr w:type="gramEnd"/>
-      <w:r>
-        <w:t xml:space="preserve"> </w:t>
-      </w:r>
-      <w:r>
-        <w:rPr>
-          <w:color w:val="7030A0"/>
-        </w:rPr>
-        <w:t>=</w:t>
-      </w:r>
-      <w:r>
-        <w:t xml:space="preserve"> { </w:t>
-      </w:r>
-      <w:r>
-        <w:rPr>
-          <w:color w:val="FF0000"/>
-        </w:rPr>
-        <w:t>'placed'</w:t>
-      </w:r>
-      <w:r>
-        <w:t>:</w:t>
-      </w:r>
-      <w:r>
-        <w:rPr>
-          <w:color w:val="538135" w:themeColor="accent6" w:themeShade="BF"/>
-        </w:rPr>
-        <w:t>0</w:t>
-      </w:r>
-      <w:r>
-        <w:t xml:space="preserve">, </w:t>
-      </w:r>
-      <w:r>
-        <w:rPr>
-          <w:color w:val="FF0000"/>
-        </w:rPr>
-        <w:t>'misplaced'</w:t>
-      </w:r>
-      <w:r>
-        <w:t>:</w:t>
-      </w:r>
-      <w:r>
-        <w:rPr>
-          <w:color w:val="538135" w:themeColor="accent6" w:themeShade="BF"/>
-        </w:rPr>
-        <w:t>0</w:t>
-      </w:r>
-      <w:r>
-        <w:t xml:space="preserve">, </w:t>
-      </w:r>
-      <w:r>
-        <w:rPr>
-          <w:color w:val="FF0000"/>
-        </w:rPr>
-        <w:t>'discarded'</w:t>
-      </w:r>
-      <w:r>
-        <w:t>:0 }</w:t>
-      </w:r>
-    </w:p>
-    <w:p>
-      <w:pPr>
-        <w:pStyle w:val="Heading3"/>
-      </w:pPr>
-      <w:bookmarkStart w:id="23" w:name="_Toc101971563"/>
-      <w:r>
-        <w:t>Compare baseline to model</w:t>
-      </w:r>
-      <w:bookmarkEnd w:id="23"/>
-    </w:p>
-    <w:p>
-      <w:r>
-        <w:t>Code snippet:</w:t>
-      </w:r>
-    </w:p>
-    <w:p>
-      <w:pPr>
-        <w:pStyle w:val="Code"/>
-      </w:pPr>
-      <w:proofErr w:type="spellStart"/>
-      <w:r>
-        <w:t>control_data.print_</w:t>
-      </w:r>
-      <w:proofErr w:type="gramStart"/>
-      <w:r>
-        <w:t>data</w:t>
-      </w:r>
-      <w:proofErr w:type="spellEnd"/>
-      <w:r>
-        <w:t>(</w:t>
-      </w:r>
-      <w:proofErr w:type="gramEnd"/>
-      <w:r>
-        <w:t>)</w:t>
+        <w:t>()</w:t>
       </w:r>
     </w:p>
     <w:p>
@@ -6200,19 +6608,11 @@
       </w:pPr>
       <w:proofErr w:type="spellStart"/>
       <w:r>
-        <w:t>real_data.print_</w:t>
-      </w:r>
-      <w:proofErr w:type="gramStart"/>
-      <w:r>
-        <w:t>data</w:t>
+        <w:t>real_data.print_data</w:t>
       </w:r>
       <w:proofErr w:type="spellEnd"/>
       <w:r>
-        <w:t>(</w:t>
-      </w:r>
-      <w:proofErr w:type="gramEnd"/>
-      <w:r>
-        <w:t>)</w:t>
+        <w:t>()</w:t>
       </w:r>
     </w:p>
     <w:p>
@@ -6282,9 +6682,1326 @@
       </w:r>
     </w:p>
     <w:p/>
+    <w:p>
+      <w:pPr>
+        <w:pStyle w:val="Heading1"/>
+      </w:pPr>
+      <w:bookmarkStart w:id="23" w:name="_Toc102040378"/>
+      <w:r>
+        <w:t>Getting real-world data</w:t>
+      </w:r>
+      <w:bookmarkEnd w:id="23"/>
+    </w:p>
+    <w:p>
+      <w:r>
+        <w:t>To model a real-world environment more accurately, I wanted to use real-world data. This was challenging, as cloud service providers do not freely publish this information. To get this data, I transcribed the instance types from AWS EC2, along with pricing information for both on-</w:t>
+      </w:r>
+      <w:r>
+        <w:lastRenderedPageBreak/>
+        <w:t>demand</w:t>
+      </w:r>
+      <w:r>
+        <w:rPr>
+          <w:rStyle w:val="FootnoteReference"/>
+        </w:rPr>
+        <w:footnoteReference w:id="2"/>
+      </w:r>
+      <w:r>
+        <w:t xml:space="preserve"> and spot</w:t>
+      </w:r>
+      <w:r>
+        <w:rPr>
+          <w:rStyle w:val="FootnoteReference"/>
+        </w:rPr>
+        <w:footnoteReference w:id="3"/>
+      </w:r>
+      <w:r>
+        <w:t xml:space="preserve"> instances. (Note: This data can be found in data/EC2 Pricing.xlsx in the project directory</w:t>
+      </w:r>
+      <w:r>
+        <w:t>; example provided below</w:t>
+      </w:r>
+      <w:r>
+        <w:t>)</w:t>
+      </w:r>
+    </w:p>
+    <w:p>
+      <w:r>
+        <w:rPr>
+          <w:noProof/>
+        </w:rPr>
+        <w:drawing>
+          <wp:inline distT="0" distB="0" distL="0" distR="0" wp14:anchorId="0849EC89" wp14:editId="41C0C929">
+            <wp:extent cx="5731510" cy="612140"/>
+            <wp:effectExtent l="0" t="0" r="2540" b="0"/>
+            <wp:docPr id="3" name="Picture 3"/>
+            <wp:cNvGraphicFramePr>
+              <a:graphicFrameLocks xmlns:a="http://schemas.openxmlformats.org/drawingml/2006/main" noChangeAspect="1"/>
+            </wp:cNvGraphicFramePr>
+            <a:graphic xmlns:a="http://schemas.openxmlformats.org/drawingml/2006/main">
+              <a:graphicData uri="http://schemas.openxmlformats.org/drawingml/2006/picture">
+                <pic:pic xmlns:pic="http://schemas.openxmlformats.org/drawingml/2006/picture">
+                  <pic:nvPicPr>
+                    <pic:cNvPr id="1" name=""/>
+                    <pic:cNvPicPr/>
+                  </pic:nvPicPr>
+                  <pic:blipFill>
+                    <a:blip r:embed="rId14"/>
+                    <a:stretch>
+                      <a:fillRect/>
+                    </a:stretch>
+                  </pic:blipFill>
+                  <pic:spPr>
+                    <a:xfrm>
+                      <a:off x="0" y="0"/>
+                      <a:ext cx="5731510" cy="612140"/>
+                    </a:xfrm>
+                    <a:prstGeom prst="rect">
+                      <a:avLst/>
+                    </a:prstGeom>
+                  </pic:spPr>
+                </pic:pic>
+              </a:graphicData>
+            </a:graphic>
+          </wp:inline>
+        </w:drawing>
+      </w:r>
+    </w:p>
+    <w:p>
+      <w:pPr>
+        <w:pStyle w:val="Heading3"/>
+      </w:pPr>
+      <w:bookmarkStart w:id="24" w:name="_Toc102040379"/>
+      <w:r>
+        <w:t>Instance Type</w:t>
+      </w:r>
+      <w:bookmarkEnd w:id="24"/>
+    </w:p>
+    <w:p>
+      <w:r>
+        <w:t xml:space="preserve">This is the name of the instance taking the form [type].[size]. For example, the m6g instance type is powered by ARM-based Graviton2 processors, with the </w:t>
+      </w:r>
+      <w:r>
+        <w:t>‘</w:t>
+      </w:r>
+      <w:r>
+        <w:t>d</w:t>
+      </w:r>
+      <w:r>
+        <w:t>’</w:t>
+      </w:r>
+      <w:r>
+        <w:t xml:space="preserve"> suffix indicating they use SSD storage</w:t>
+      </w:r>
+      <w:r>
+        <w:rPr>
+          <w:rStyle w:val="FootnoteReference"/>
+        </w:rPr>
+        <w:footnoteReference w:id="4"/>
+      </w:r>
+      <w:r>
+        <w:t>.</w:t>
+      </w:r>
+    </w:p>
+    <w:p>
+      <w:pPr>
+        <w:pStyle w:val="Heading3"/>
+      </w:pPr>
+      <w:bookmarkStart w:id="25" w:name="_Toc102040380"/>
+      <w:r>
+        <w:t>On-Demand Price</w:t>
+      </w:r>
+      <w:bookmarkEnd w:id="25"/>
+    </w:p>
+    <w:p>
+      <w:r>
+        <w:t>This is the price per hour in USD for on-demand instances. That is, instances which are provisioned for the user as and when they are requested.</w:t>
+      </w:r>
+    </w:p>
+    <w:p>
+      <w:pPr>
+        <w:pStyle w:val="Heading3"/>
+      </w:pPr>
+      <w:bookmarkStart w:id="26" w:name="_Toc102040381"/>
+      <w:r>
+        <w:t>Spot Pric</w:t>
+      </w:r>
+      <w:r>
+        <w:t>e</w:t>
+      </w:r>
+      <w:bookmarkEnd w:id="26"/>
+    </w:p>
+    <w:p>
+      <w:r>
+        <w:t>This is the discounted price per hour in USD for instances which have been provisioned but are not currently active.</w:t>
+      </w:r>
+    </w:p>
+    <w:p>
+      <w:pPr>
+        <w:pStyle w:val="Heading3"/>
+      </w:pPr>
+      <w:bookmarkStart w:id="27" w:name="_Toc102040382"/>
+      <w:r>
+        <w:t>vCPU</w:t>
+      </w:r>
+      <w:bookmarkEnd w:id="27"/>
+    </w:p>
+    <w:p>
+      <w:r>
+        <w:t>This is the number of virtual CPUs available on this instance.</w:t>
+      </w:r>
+    </w:p>
+    <w:p>
+      <w:pPr>
+        <w:pStyle w:val="Heading3"/>
+      </w:pPr>
+      <w:bookmarkStart w:id="28" w:name="_Toc102040383"/>
+      <w:r>
+        <w:t>Memory</w:t>
+      </w:r>
+      <w:bookmarkEnd w:id="28"/>
+    </w:p>
+    <w:p>
+      <w:r>
+        <w:t>This is the working memory in gigabytes.</w:t>
+      </w:r>
+    </w:p>
+    <w:p>
+      <w:pPr>
+        <w:pStyle w:val="Heading3"/>
+      </w:pPr>
+      <w:bookmarkStart w:id="29" w:name="_Toc102040384"/>
+      <w:r>
+        <w:t>Storage</w:t>
+      </w:r>
+      <w:bookmarkEnd w:id="29"/>
+    </w:p>
+    <w:p>
+      <w:r>
+        <w:t>This is the storage in gigabytes, along with the storage type (E.g., NVMe, SSD, HDD)</w:t>
+      </w:r>
+    </w:p>
+    <w:p>
+      <w:pPr>
+        <w:pStyle w:val="Heading3"/>
+      </w:pPr>
+      <w:bookmarkStart w:id="30" w:name="_Toc102040385"/>
+      <w:r>
+        <w:t>Network Performance</w:t>
+      </w:r>
+      <w:bookmarkEnd w:id="30"/>
+    </w:p>
+    <w:p>
+      <w:r>
+        <w:t>This is the network performance guaranteed for this instance.</w:t>
+      </w:r>
+    </w:p>
+    <w:p>
+      <w:pPr>
+        <w:pStyle w:val="Heading3"/>
+      </w:pPr>
+      <w:bookmarkStart w:id="31" w:name="_Toc102040386"/>
+      <w:r>
+        <w:t>Discount Factor</w:t>
+      </w:r>
+      <w:bookmarkEnd w:id="31"/>
+    </w:p>
+    <w:p>
+      <w:r>
+        <w:t>This is the ratio of the spot price to the on-demand price; this information is used to infer the popularity of a given instance type (with the assumption that the most popular instance types will be discounted less than the least popular instance types</w:t>
+      </w:r>
+      <w:r>
+        <w:t>) and</w:t>
+      </w:r>
+      <w:r>
+        <w:t xml:space="preserve"> inform the distribution of instance types in our custom environment.</w:t>
+      </w:r>
+    </w:p>
+    <w:p>
+      <w:pPr>
+        <w:pStyle w:val="Heading2"/>
+      </w:pPr>
+      <w:bookmarkStart w:id="32" w:name="_Toc102040387"/>
+      <w:r>
+        <w:lastRenderedPageBreak/>
+        <w:t>Processing data</w:t>
+      </w:r>
+      <w:bookmarkEnd w:id="32"/>
+    </w:p>
+    <w:p>
+      <w:r>
+        <w:t>The data above could not be used in its original form for several reasons. The crucial issues were:</w:t>
+      </w:r>
+    </w:p>
+    <w:p>
+      <w:pPr>
+        <w:pStyle w:val="ListParagraph"/>
+        <w:numPr>
+          <w:ilvl w:val="0"/>
+          <w:numId w:val="23"/>
+        </w:numPr>
+      </w:pPr>
+      <w:r>
+        <w:t>Instance types were not required for training.</w:t>
+      </w:r>
+    </w:p>
+    <w:p>
+      <w:pPr>
+        <w:pStyle w:val="ListParagraph"/>
+        <w:numPr>
+          <w:ilvl w:val="0"/>
+          <w:numId w:val="21"/>
+        </w:numPr>
+      </w:pPr>
+      <w:r>
+        <w:t>Some instances did not have pricing information for both spot and on-demand, meaning a discount factor could not be calculated.</w:t>
+      </w:r>
+    </w:p>
+    <w:p>
+      <w:pPr>
+        <w:pStyle w:val="ListParagraph"/>
+        <w:numPr>
+          <w:ilvl w:val="0"/>
+          <w:numId w:val="21"/>
+        </w:numPr>
+      </w:pPr>
+      <w:r>
+        <w:t>Network performance was similar between all instances, and regardless was not something which was required for our model.</w:t>
+      </w:r>
+    </w:p>
+    <w:p>
+      <w:pPr>
+        <w:pStyle w:val="ListParagraph"/>
+        <w:numPr>
+          <w:ilvl w:val="0"/>
+          <w:numId w:val="21"/>
+        </w:numPr>
+        <w:rPr>
+          <w:rFonts w:eastAsia="Times New Roman"/>
+          <w:color w:val="000000"/>
+          <w:szCs w:val="24"/>
+          <w:lang w:val="en-GB" w:eastAsia="en-GB"/>
+        </w:rPr>
+      </w:pPr>
+      <w:r>
+        <w:rPr>
+          <w:szCs w:val="24"/>
+        </w:rPr>
+        <w:t xml:space="preserve">Storage capacity was represented </w:t>
+      </w:r>
+      <w:r>
+        <w:rPr>
+          <w:szCs w:val="24"/>
+        </w:rPr>
+        <w:t>in forms like “</w:t>
+      </w:r>
+      <w:r>
+        <w:rPr>
+          <w:rFonts w:eastAsia="Times New Roman"/>
+          <w:color w:val="000000"/>
+          <w:szCs w:val="24"/>
+          <w:lang w:val="en-GB" w:eastAsia="en-GB"/>
+        </w:rPr>
+        <w:t>1 x 118 NVMe SSD</w:t>
+      </w:r>
+      <w:r>
+        <w:rPr>
+          <w:rFonts w:eastAsia="Times New Roman"/>
+          <w:color w:val="000000"/>
+          <w:szCs w:val="24"/>
+          <w:lang w:val="en-GB" w:eastAsia="en-GB"/>
+        </w:rPr>
+        <w:t>”, “</w:t>
+      </w:r>
+      <w:r>
+        <w:rPr>
+          <w:rFonts w:eastAsia="Times New Roman"/>
+          <w:color w:val="000000"/>
+          <w:szCs w:val="24"/>
+          <w:lang w:val="en-GB" w:eastAsia="en-GB"/>
+        </w:rPr>
+        <w:t>4 x 900 NVMe SSD</w:t>
+      </w:r>
+      <w:r>
+        <w:rPr>
+          <w:rFonts w:eastAsia="Times New Roman"/>
+          <w:color w:val="000000"/>
+          <w:szCs w:val="24"/>
+          <w:lang w:val="en-GB" w:eastAsia="en-GB"/>
+        </w:rPr>
+        <w:t>”.</w:t>
+      </w:r>
+    </w:p>
+    <w:p>
+      <w:pPr>
+        <w:pStyle w:val="ListParagraph"/>
+        <w:numPr>
+          <w:ilvl w:val="0"/>
+          <w:numId w:val="21"/>
+        </w:numPr>
+        <w:rPr>
+          <w:rFonts w:eastAsia="Times New Roman"/>
+          <w:color w:val="000000"/>
+          <w:szCs w:val="24"/>
+          <w:lang w:val="en-GB" w:eastAsia="en-GB"/>
+        </w:rPr>
+      </w:pPr>
+      <w:r>
+        <w:rPr>
+          <w:rFonts w:eastAsia="Times New Roman"/>
+          <w:color w:val="000000"/>
+          <w:szCs w:val="24"/>
+          <w:lang w:val="en-GB" w:eastAsia="en-GB"/>
+        </w:rPr>
+        <w:t xml:space="preserve">Each type of data had its own range of values; for example, vCPU was in the range 1-128 where storage was in the range 50-60,000. This data had to be normalised so </w:t>
+      </w:r>
+      <w:r>
+        <w:rPr>
+          <w:rFonts w:eastAsia="Times New Roman"/>
+          <w:color w:val="000000"/>
+          <w:szCs w:val="24"/>
+          <w:lang w:val="en-GB" w:eastAsia="en-GB"/>
+        </w:rPr>
+        <w:t xml:space="preserve">that </w:t>
+      </w:r>
+      <w:r>
+        <w:rPr>
+          <w:rFonts w:eastAsia="Times New Roman"/>
+          <w:color w:val="000000"/>
+          <w:szCs w:val="24"/>
+          <w:lang w:val="en-GB" w:eastAsia="en-GB"/>
+        </w:rPr>
+        <w:t xml:space="preserve">the neural network </w:t>
+      </w:r>
+      <w:r>
+        <w:rPr>
+          <w:rFonts w:eastAsia="Times New Roman"/>
+          <w:color w:val="000000"/>
+          <w:szCs w:val="24"/>
+          <w:lang w:val="en-GB" w:eastAsia="en-GB"/>
+        </w:rPr>
+        <w:t>did not</w:t>
+      </w:r>
+      <w:r>
+        <w:rPr>
+          <w:rFonts w:eastAsia="Times New Roman"/>
+          <w:color w:val="000000"/>
+          <w:szCs w:val="24"/>
+          <w:lang w:val="en-GB" w:eastAsia="en-GB"/>
+        </w:rPr>
+        <w:t xml:space="preserve"> assume that values of higher magnitudes were more important</w:t>
+      </w:r>
+      <w:r>
+        <w:rPr>
+          <w:rFonts w:eastAsia="Times New Roman"/>
+          <w:color w:val="000000"/>
+          <w:szCs w:val="24"/>
+          <w:lang w:val="en-GB" w:eastAsia="en-GB"/>
+        </w:rPr>
+        <w:t>; a process known as feature scaling</w:t>
+      </w:r>
+      <w:r>
+        <w:rPr>
+          <w:rStyle w:val="FootnoteReference"/>
+          <w:rFonts w:eastAsia="Times New Roman"/>
+          <w:color w:val="000000"/>
+          <w:szCs w:val="24"/>
+          <w:lang w:val="en-GB" w:eastAsia="en-GB"/>
+        </w:rPr>
+        <w:footnoteReference w:id="5"/>
+      </w:r>
+      <w:r>
+        <w:rPr>
+          <w:rFonts w:eastAsia="Times New Roman"/>
+          <w:color w:val="000000"/>
+          <w:szCs w:val="24"/>
+          <w:lang w:val="en-GB" w:eastAsia="en-GB"/>
+        </w:rPr>
+        <w:t>.</w:t>
+      </w:r>
+    </w:p>
+    <w:p>
+      <w:r>
+        <w:t>To remedy the above:</w:t>
+      </w:r>
+    </w:p>
+    <w:p>
+      <w:pPr>
+        <w:pStyle w:val="ListParagraph"/>
+        <w:numPr>
+          <w:ilvl w:val="0"/>
+          <w:numId w:val="22"/>
+        </w:numPr>
+      </w:pPr>
+      <w:r>
+        <w:t>Unnecessary columns (Instance type, network performance) were removed.</w:t>
+      </w:r>
+    </w:p>
+    <w:p>
+      <w:pPr>
+        <w:pStyle w:val="ListParagraph"/>
+        <w:numPr>
+          <w:ilvl w:val="0"/>
+          <w:numId w:val="22"/>
+        </w:numPr>
+      </w:pPr>
+      <w:r>
+        <w:t>Instances where there was not pricing information available for both on-demand and spot were removed (this was a minority).</w:t>
+      </w:r>
+    </w:p>
+    <w:p>
+      <w:pPr>
+        <w:pStyle w:val="ListParagraph"/>
+        <w:numPr>
+          <w:ilvl w:val="0"/>
+          <w:numId w:val="22"/>
+        </w:numPr>
+      </w:pPr>
+      <w:r>
+        <w:t xml:space="preserve">Storage capacity was converted to numerical data (E.g., “1 x 118 NVMe SSD” </w:t>
+      </w:r>
+      <w:r>
+        <w:rPr>
+          <w:rFonts w:ascii="Arial" w:hAnsi="Arial" w:cs="Arial"/>
+          <w:color w:val="202122"/>
+          <w:sz w:val="21"/>
+          <w:szCs w:val="21"/>
+          <w:shd w:val="clear" w:color="auto" w:fill="FFFFFF"/>
+        </w:rPr>
+        <w:t>→</w:t>
+      </w:r>
+      <w:r>
+        <w:t xml:space="preserve"> 118, and “4 x 900 NVMe SSD” </w:t>
+      </w:r>
+      <w:r>
+        <w:rPr>
+          <w:rFonts w:ascii="Arial" w:hAnsi="Arial" w:cs="Arial"/>
+          <w:color w:val="202122"/>
+          <w:sz w:val="21"/>
+          <w:szCs w:val="21"/>
+          <w:shd w:val="clear" w:color="auto" w:fill="FFFFFF"/>
+        </w:rPr>
+        <w:t>→</w:t>
+      </w:r>
+      <w:r>
+        <w:t xml:space="preserve"> 3600.</w:t>
+      </w:r>
+    </w:p>
+    <w:p>
+      <w:pPr>
+        <w:pStyle w:val="ListParagraph"/>
+        <w:numPr>
+          <w:ilvl w:val="0"/>
+          <w:numId w:val="22"/>
+        </w:numPr>
+      </w:pPr>
+      <w:r>
+        <w:t xml:space="preserve">All data was scaled to the range </w:t>
+      </w:r>
+      <w:r>
+        <w:t>0 – 1.</w:t>
+      </w:r>
+    </w:p>
+    <w:p>
+      <w:pPr>
+        <w:pStyle w:val="ListParagraph"/>
+        <w:numPr>
+          <w:ilvl w:val="0"/>
+          <w:numId w:val="22"/>
+        </w:numPr>
+      </w:pPr>
+      <w:r>
+        <w:t>Pricing data was kept +</w:t>
+      </w:r>
+      <w:proofErr w:type="spellStart"/>
+      <w:r>
+        <w:t>ve</w:t>
+      </w:r>
+      <w:proofErr w:type="spellEnd"/>
+      <w:r>
+        <w:t>, but instance size data (vCPUs, Memory, Storage) was inverted to -</w:t>
+      </w:r>
+      <w:proofErr w:type="spellStart"/>
+      <w:r>
+        <w:t>ve</w:t>
+      </w:r>
+      <w:proofErr w:type="spellEnd"/>
+      <w:r>
+        <w:t xml:space="preserve"> to simplify calculations during training. As such, data is in the range -1 – 1.</w:t>
+      </w:r>
+    </w:p>
+    <w:p>
+      <w:r>
+        <w:t>The processed data was stored in a CSV and is read into the VM allocation environment at the beginning of training and used to generate new instance types for each time step.</w:t>
+      </w:r>
+    </w:p>
+    <w:p>
+      <w:r>
+        <w:t>Example:</w:t>
+      </w:r>
+    </w:p>
+    <w:tbl>
+      <w:tblPr>
+        <w:tblW w:w="5100" w:type="dxa"/>
+        <w:jc w:val="center"/>
+        <w:tblLook w:val="04A0" w:firstRow="1" w:lastRow="0" w:firstColumn="1" w:lastColumn="0" w:noHBand="0" w:noVBand="1"/>
+      </w:tblPr>
+      <w:tblGrid>
+        <w:gridCol w:w="1053"/>
+        <w:gridCol w:w="1020"/>
+        <w:gridCol w:w="1020"/>
+        <w:gridCol w:w="1020"/>
+        <w:gridCol w:w="1134"/>
+      </w:tblGrid>
+      <w:tr>
+        <w:trPr>
+          <w:trHeight w:val="292"/>
+          <w:jc w:val="center"/>
+        </w:trPr>
+        <w:tc>
+          <w:tcPr>
+            <w:tcW w:w="1020" w:type="dxa"/>
+            <w:tcBorders>
+              <w:top w:val="nil"/>
+              <w:left w:val="nil"/>
+              <w:bottom w:val="nil"/>
+              <w:right w:val="nil"/>
+            </w:tcBorders>
+            <w:shd w:val="clear" w:color="auto" w:fill="auto"/>
+            <w:noWrap/>
+            <w:vAlign w:val="bottom"/>
+            <w:hideMark/>
+          </w:tcPr>
+          <w:p>
+            <w:pPr>
+              <w:spacing w:after="0" w:line="240" w:lineRule="auto"/>
+              <w:jc w:val="left"/>
+              <w:rPr>
+                <w:rFonts w:ascii="Calibri" w:eastAsia="Times New Roman" w:hAnsi="Calibri" w:cs="Calibri"/>
+                <w:color w:val="000000"/>
+                <w:sz w:val="22"/>
+                <w:lang w:val="en-GB" w:eastAsia="en-GB"/>
+              </w:rPr>
+            </w:pPr>
+            <w:r>
+              <w:rPr>
+                <w:rFonts w:ascii="Calibri" w:eastAsia="Times New Roman" w:hAnsi="Calibri" w:cs="Calibri"/>
+                <w:color w:val="000000"/>
+                <w:sz w:val="22"/>
+                <w:lang w:val="en-GB" w:eastAsia="en-GB"/>
+              </w:rPr>
+              <w:t>Value</w:t>
+            </w:r>
+          </w:p>
+        </w:tc>
+        <w:tc>
+          <w:tcPr>
+            <w:tcW w:w="1020" w:type="dxa"/>
+            <w:tcBorders>
+              <w:top w:val="nil"/>
+              <w:left w:val="nil"/>
+              <w:bottom w:val="nil"/>
+              <w:right w:val="nil"/>
+            </w:tcBorders>
+            <w:shd w:val="clear" w:color="auto" w:fill="auto"/>
+            <w:noWrap/>
+            <w:vAlign w:val="bottom"/>
+            <w:hideMark/>
+          </w:tcPr>
+          <w:p>
+            <w:pPr>
+              <w:spacing w:after="0" w:line="240" w:lineRule="auto"/>
+              <w:jc w:val="left"/>
+              <w:rPr>
+                <w:rFonts w:ascii="Calibri" w:eastAsia="Times New Roman" w:hAnsi="Calibri" w:cs="Calibri"/>
+                <w:color w:val="000000"/>
+                <w:sz w:val="22"/>
+                <w:lang w:val="en-GB" w:eastAsia="en-GB"/>
+              </w:rPr>
+            </w:pPr>
+            <w:r>
+              <w:rPr>
+                <w:rFonts w:ascii="Calibri" w:eastAsia="Times New Roman" w:hAnsi="Calibri" w:cs="Calibri"/>
+                <w:color w:val="000000"/>
+                <w:sz w:val="22"/>
+                <w:lang w:val="en-GB" w:eastAsia="en-GB"/>
+              </w:rPr>
+              <w:t>CPU</w:t>
+            </w:r>
+          </w:p>
+        </w:tc>
+        <w:tc>
+          <w:tcPr>
+            <w:tcW w:w="1020" w:type="dxa"/>
+            <w:tcBorders>
+              <w:top w:val="nil"/>
+              <w:left w:val="nil"/>
+              <w:bottom w:val="nil"/>
+              <w:right w:val="nil"/>
+            </w:tcBorders>
+            <w:shd w:val="clear" w:color="auto" w:fill="auto"/>
+            <w:noWrap/>
+            <w:vAlign w:val="bottom"/>
+            <w:hideMark/>
+          </w:tcPr>
+          <w:p>
+            <w:pPr>
+              <w:spacing w:after="0" w:line="240" w:lineRule="auto"/>
+              <w:jc w:val="left"/>
+              <w:rPr>
+                <w:rFonts w:ascii="Calibri" w:eastAsia="Times New Roman" w:hAnsi="Calibri" w:cs="Calibri"/>
+                <w:color w:val="000000"/>
+                <w:sz w:val="22"/>
+                <w:lang w:val="en-GB" w:eastAsia="en-GB"/>
+              </w:rPr>
+            </w:pPr>
+            <w:r>
+              <w:rPr>
+                <w:rFonts w:ascii="Calibri" w:eastAsia="Times New Roman" w:hAnsi="Calibri" w:cs="Calibri"/>
+                <w:color w:val="000000"/>
+                <w:sz w:val="22"/>
+                <w:lang w:val="en-GB" w:eastAsia="en-GB"/>
+              </w:rPr>
+              <w:t>Memory</w:t>
+            </w:r>
+          </w:p>
+        </w:tc>
+        <w:tc>
+          <w:tcPr>
+            <w:tcW w:w="1020" w:type="dxa"/>
+            <w:tcBorders>
+              <w:top w:val="nil"/>
+              <w:left w:val="nil"/>
+              <w:bottom w:val="nil"/>
+              <w:right w:val="nil"/>
+            </w:tcBorders>
+            <w:shd w:val="clear" w:color="auto" w:fill="auto"/>
+            <w:noWrap/>
+            <w:vAlign w:val="bottom"/>
+            <w:hideMark/>
+          </w:tcPr>
+          <w:p>
+            <w:pPr>
+              <w:spacing w:after="0" w:line="240" w:lineRule="auto"/>
+              <w:jc w:val="left"/>
+              <w:rPr>
+                <w:rFonts w:ascii="Calibri" w:eastAsia="Times New Roman" w:hAnsi="Calibri" w:cs="Calibri"/>
+                <w:color w:val="000000"/>
+                <w:sz w:val="22"/>
+                <w:lang w:val="en-GB" w:eastAsia="en-GB"/>
+              </w:rPr>
+            </w:pPr>
+            <w:r>
+              <w:rPr>
+                <w:rFonts w:ascii="Calibri" w:eastAsia="Times New Roman" w:hAnsi="Calibri" w:cs="Calibri"/>
+                <w:color w:val="000000"/>
+                <w:sz w:val="22"/>
+                <w:lang w:val="en-GB" w:eastAsia="en-GB"/>
+              </w:rPr>
+              <w:t>Storage</w:t>
+            </w:r>
+          </w:p>
+        </w:tc>
+        <w:tc>
+          <w:tcPr>
+            <w:tcW w:w="1020" w:type="dxa"/>
+            <w:tcBorders>
+              <w:top w:val="nil"/>
+              <w:left w:val="nil"/>
+              <w:bottom w:val="nil"/>
+              <w:right w:val="nil"/>
+            </w:tcBorders>
+            <w:shd w:val="clear" w:color="auto" w:fill="auto"/>
+            <w:noWrap/>
+            <w:vAlign w:val="bottom"/>
+            <w:hideMark/>
+          </w:tcPr>
+          <w:p>
+            <w:pPr>
+              <w:spacing w:after="0" w:line="240" w:lineRule="auto"/>
+              <w:jc w:val="left"/>
+              <w:rPr>
+                <w:rFonts w:ascii="Calibri" w:eastAsia="Times New Roman" w:hAnsi="Calibri" w:cs="Calibri"/>
+                <w:color w:val="000000"/>
+                <w:sz w:val="22"/>
+                <w:lang w:val="en-GB" w:eastAsia="en-GB"/>
+              </w:rPr>
+            </w:pPr>
+            <w:r>
+              <w:rPr>
+                <w:rFonts w:ascii="Calibri" w:eastAsia="Times New Roman" w:hAnsi="Calibri" w:cs="Calibri"/>
+                <w:color w:val="000000"/>
+                <w:sz w:val="22"/>
+                <w:lang w:val="en-GB" w:eastAsia="en-GB"/>
+              </w:rPr>
+              <w:t>Popularity</w:t>
+            </w:r>
+          </w:p>
+        </w:tc>
+      </w:tr>
+      <w:tr>
+        <w:trPr>
+          <w:trHeight w:val="292"/>
+          <w:jc w:val="center"/>
+        </w:trPr>
+        <w:tc>
+          <w:tcPr>
+            <w:tcW w:w="1020" w:type="dxa"/>
+            <w:tcBorders>
+              <w:top w:val="nil"/>
+              <w:left w:val="nil"/>
+              <w:bottom w:val="nil"/>
+              <w:right w:val="nil"/>
+            </w:tcBorders>
+            <w:shd w:val="clear" w:color="auto" w:fill="auto"/>
+            <w:noWrap/>
+            <w:vAlign w:val="bottom"/>
+            <w:hideMark/>
+          </w:tcPr>
+          <w:p>
+            <w:pPr>
+              <w:spacing w:after="0" w:line="240" w:lineRule="auto"/>
+              <w:jc w:val="right"/>
+              <w:rPr>
+                <w:rFonts w:ascii="Calibri" w:eastAsia="Times New Roman" w:hAnsi="Calibri" w:cs="Calibri"/>
+                <w:color w:val="000000"/>
+                <w:sz w:val="22"/>
+                <w:lang w:val="en-GB" w:eastAsia="en-GB"/>
+              </w:rPr>
+            </w:pPr>
+            <w:r>
+              <w:rPr>
+                <w:rFonts w:ascii="Calibri" w:eastAsia="Times New Roman" w:hAnsi="Calibri" w:cs="Calibri"/>
+                <w:color w:val="000000"/>
+                <w:sz w:val="22"/>
+                <w:lang w:val="en-GB" w:eastAsia="en-GB"/>
+              </w:rPr>
+              <w:t>0.004431</w:t>
+            </w:r>
+          </w:p>
+        </w:tc>
+        <w:tc>
+          <w:tcPr>
+            <w:tcW w:w="1020" w:type="dxa"/>
+            <w:tcBorders>
+              <w:top w:val="nil"/>
+              <w:left w:val="nil"/>
+              <w:bottom w:val="nil"/>
+              <w:right w:val="nil"/>
+            </w:tcBorders>
+            <w:shd w:val="clear" w:color="auto" w:fill="auto"/>
+            <w:noWrap/>
+            <w:vAlign w:val="bottom"/>
+            <w:hideMark/>
+          </w:tcPr>
+          <w:p>
+            <w:pPr>
+              <w:spacing w:after="0" w:line="240" w:lineRule="auto"/>
+              <w:jc w:val="right"/>
+              <w:rPr>
+                <w:rFonts w:ascii="Calibri" w:eastAsia="Times New Roman" w:hAnsi="Calibri" w:cs="Calibri"/>
+                <w:color w:val="000000"/>
+                <w:sz w:val="22"/>
+                <w:lang w:val="en-GB" w:eastAsia="en-GB"/>
+              </w:rPr>
+            </w:pPr>
+            <w:r>
+              <w:rPr>
+                <w:rFonts w:ascii="Calibri" w:eastAsia="Times New Roman" w:hAnsi="Calibri" w:cs="Calibri"/>
+                <w:color w:val="000000"/>
+                <w:sz w:val="22"/>
+                <w:lang w:val="en-GB" w:eastAsia="en-GB"/>
+              </w:rPr>
+              <w:t>-0.02362</w:t>
+            </w:r>
+          </w:p>
+        </w:tc>
+        <w:tc>
+          <w:tcPr>
+            <w:tcW w:w="1020" w:type="dxa"/>
+            <w:tcBorders>
+              <w:top w:val="nil"/>
+              <w:left w:val="nil"/>
+              <w:bottom w:val="nil"/>
+              <w:right w:val="nil"/>
+            </w:tcBorders>
+            <w:shd w:val="clear" w:color="auto" w:fill="auto"/>
+            <w:noWrap/>
+            <w:vAlign w:val="bottom"/>
+            <w:hideMark/>
+          </w:tcPr>
+          <w:p>
+            <w:pPr>
+              <w:spacing w:after="0" w:line="240" w:lineRule="auto"/>
+              <w:jc w:val="right"/>
+              <w:rPr>
+                <w:rFonts w:ascii="Calibri" w:eastAsia="Times New Roman" w:hAnsi="Calibri" w:cs="Calibri"/>
+                <w:color w:val="000000"/>
+                <w:sz w:val="22"/>
+                <w:lang w:val="en-GB" w:eastAsia="en-GB"/>
+              </w:rPr>
+            </w:pPr>
+            <w:r>
+              <w:rPr>
+                <w:rFonts w:ascii="Calibri" w:eastAsia="Times New Roman" w:hAnsi="Calibri" w:cs="Calibri"/>
+                <w:color w:val="000000"/>
+                <w:sz w:val="22"/>
+                <w:lang w:val="en-GB" w:eastAsia="en-GB"/>
+              </w:rPr>
+              <w:t>-0.00397</w:t>
+            </w:r>
+          </w:p>
+        </w:tc>
+        <w:tc>
+          <w:tcPr>
+            <w:tcW w:w="1020" w:type="dxa"/>
+            <w:tcBorders>
+              <w:top w:val="nil"/>
+              <w:left w:val="nil"/>
+              <w:bottom w:val="nil"/>
+              <w:right w:val="nil"/>
+            </w:tcBorders>
+            <w:shd w:val="clear" w:color="auto" w:fill="auto"/>
+            <w:noWrap/>
+            <w:vAlign w:val="bottom"/>
+            <w:hideMark/>
+          </w:tcPr>
+          <w:p>
+            <w:pPr>
+              <w:spacing w:after="0" w:line="240" w:lineRule="auto"/>
+              <w:jc w:val="right"/>
+              <w:rPr>
+                <w:rFonts w:ascii="Calibri" w:eastAsia="Times New Roman" w:hAnsi="Calibri" w:cs="Calibri"/>
+                <w:color w:val="000000"/>
+                <w:sz w:val="22"/>
+                <w:lang w:val="en-GB" w:eastAsia="en-GB"/>
+              </w:rPr>
+            </w:pPr>
+            <w:r>
+              <w:rPr>
+                <w:rFonts w:ascii="Calibri" w:eastAsia="Times New Roman" w:hAnsi="Calibri" w:cs="Calibri"/>
+                <w:color w:val="000000"/>
+                <w:sz w:val="22"/>
+                <w:lang w:val="en-GB" w:eastAsia="en-GB"/>
+              </w:rPr>
+              <w:t>-0.02919</w:t>
+            </w:r>
+          </w:p>
+        </w:tc>
+        <w:tc>
+          <w:tcPr>
+            <w:tcW w:w="1020" w:type="dxa"/>
+            <w:tcBorders>
+              <w:top w:val="nil"/>
+              <w:left w:val="nil"/>
+              <w:bottom w:val="nil"/>
+              <w:right w:val="nil"/>
+            </w:tcBorders>
+            <w:shd w:val="clear" w:color="auto" w:fill="auto"/>
+            <w:noWrap/>
+            <w:vAlign w:val="bottom"/>
+            <w:hideMark/>
+          </w:tcPr>
+          <w:p>
+            <w:pPr>
+              <w:spacing w:after="0" w:line="240" w:lineRule="auto"/>
+              <w:jc w:val="right"/>
+              <w:rPr>
+                <w:rFonts w:ascii="Calibri" w:eastAsia="Times New Roman" w:hAnsi="Calibri" w:cs="Calibri"/>
+                <w:color w:val="000000"/>
+                <w:sz w:val="22"/>
+                <w:lang w:val="en-GB" w:eastAsia="en-GB"/>
+              </w:rPr>
+            </w:pPr>
+            <w:r>
+              <w:rPr>
+                <w:rFonts w:ascii="Calibri" w:eastAsia="Times New Roman" w:hAnsi="Calibri" w:cs="Calibri"/>
+                <w:color w:val="000000"/>
+                <w:sz w:val="22"/>
+                <w:lang w:val="en-GB" w:eastAsia="en-GB"/>
+              </w:rPr>
+              <w:t>0.976822</w:t>
+            </w:r>
+          </w:p>
+        </w:tc>
+      </w:tr>
+      <w:tr>
+        <w:trPr>
+          <w:trHeight w:val="292"/>
+          <w:jc w:val="center"/>
+        </w:trPr>
+        <w:tc>
+          <w:tcPr>
+            <w:tcW w:w="1020" w:type="dxa"/>
+            <w:tcBorders>
+              <w:top w:val="nil"/>
+              <w:left w:val="nil"/>
+              <w:bottom w:val="nil"/>
+              <w:right w:val="nil"/>
+            </w:tcBorders>
+            <w:shd w:val="clear" w:color="auto" w:fill="auto"/>
+            <w:noWrap/>
+            <w:vAlign w:val="bottom"/>
+            <w:hideMark/>
+          </w:tcPr>
+          <w:p>
+            <w:pPr>
+              <w:spacing w:after="0" w:line="240" w:lineRule="auto"/>
+              <w:jc w:val="right"/>
+              <w:rPr>
+                <w:rFonts w:ascii="Calibri" w:eastAsia="Times New Roman" w:hAnsi="Calibri" w:cs="Calibri"/>
+                <w:color w:val="000000"/>
+                <w:sz w:val="22"/>
+                <w:lang w:val="en-GB" w:eastAsia="en-GB"/>
+              </w:rPr>
+            </w:pPr>
+            <w:r>
+              <w:rPr>
+                <w:rFonts w:ascii="Calibri" w:eastAsia="Times New Roman" w:hAnsi="Calibri" w:cs="Calibri"/>
+                <w:color w:val="000000"/>
+                <w:sz w:val="22"/>
+                <w:lang w:val="en-GB" w:eastAsia="en-GB"/>
+              </w:rPr>
+              <w:t>0.022547</w:t>
+            </w:r>
+          </w:p>
+        </w:tc>
+        <w:tc>
+          <w:tcPr>
+            <w:tcW w:w="1020" w:type="dxa"/>
+            <w:tcBorders>
+              <w:top w:val="nil"/>
+              <w:left w:val="nil"/>
+              <w:bottom w:val="nil"/>
+              <w:right w:val="nil"/>
+            </w:tcBorders>
+            <w:shd w:val="clear" w:color="auto" w:fill="auto"/>
+            <w:noWrap/>
+            <w:vAlign w:val="bottom"/>
+            <w:hideMark/>
+          </w:tcPr>
+          <w:p>
+            <w:pPr>
+              <w:spacing w:after="0" w:line="240" w:lineRule="auto"/>
+              <w:jc w:val="right"/>
+              <w:rPr>
+                <w:rFonts w:ascii="Calibri" w:eastAsia="Times New Roman" w:hAnsi="Calibri" w:cs="Calibri"/>
+                <w:color w:val="000000"/>
+                <w:sz w:val="22"/>
+                <w:lang w:val="en-GB" w:eastAsia="en-GB"/>
+              </w:rPr>
+            </w:pPr>
+            <w:r>
+              <w:rPr>
+                <w:rFonts w:ascii="Calibri" w:eastAsia="Times New Roman" w:hAnsi="Calibri" w:cs="Calibri"/>
+                <w:color w:val="000000"/>
+                <w:sz w:val="22"/>
+                <w:lang w:val="en-GB" w:eastAsia="en-GB"/>
+              </w:rPr>
+              <w:t>-0.05512</w:t>
+            </w:r>
+          </w:p>
+        </w:tc>
+        <w:tc>
+          <w:tcPr>
+            <w:tcW w:w="1020" w:type="dxa"/>
+            <w:tcBorders>
+              <w:top w:val="nil"/>
+              <w:left w:val="nil"/>
+              <w:bottom w:val="nil"/>
+              <w:right w:val="nil"/>
+            </w:tcBorders>
+            <w:shd w:val="clear" w:color="auto" w:fill="auto"/>
+            <w:noWrap/>
+            <w:vAlign w:val="bottom"/>
+            <w:hideMark/>
+          </w:tcPr>
+          <w:p>
+            <w:pPr>
+              <w:spacing w:after="0" w:line="240" w:lineRule="auto"/>
+              <w:jc w:val="right"/>
+              <w:rPr>
+                <w:rFonts w:ascii="Calibri" w:eastAsia="Times New Roman" w:hAnsi="Calibri" w:cs="Calibri"/>
+                <w:color w:val="000000"/>
+                <w:sz w:val="22"/>
+                <w:lang w:val="en-GB" w:eastAsia="en-GB"/>
+              </w:rPr>
+            </w:pPr>
+            <w:r>
+              <w:rPr>
+                <w:rFonts w:ascii="Calibri" w:eastAsia="Times New Roman" w:hAnsi="Calibri" w:cs="Calibri"/>
+                <w:color w:val="000000"/>
+                <w:sz w:val="22"/>
+                <w:lang w:val="en-GB" w:eastAsia="en-GB"/>
+              </w:rPr>
+              <w:t>-0.01627</w:t>
+            </w:r>
+          </w:p>
+        </w:tc>
+        <w:tc>
+          <w:tcPr>
+            <w:tcW w:w="1020" w:type="dxa"/>
+            <w:tcBorders>
+              <w:top w:val="nil"/>
+              <w:left w:val="nil"/>
+              <w:bottom w:val="nil"/>
+              <w:right w:val="nil"/>
+            </w:tcBorders>
+            <w:shd w:val="clear" w:color="auto" w:fill="auto"/>
+            <w:noWrap/>
+            <w:vAlign w:val="bottom"/>
+            <w:hideMark/>
+          </w:tcPr>
+          <w:p>
+            <w:pPr>
+              <w:spacing w:after="0" w:line="240" w:lineRule="auto"/>
+              <w:jc w:val="right"/>
+              <w:rPr>
+                <w:rFonts w:ascii="Calibri" w:eastAsia="Times New Roman" w:hAnsi="Calibri" w:cs="Calibri"/>
+                <w:color w:val="000000"/>
+                <w:sz w:val="22"/>
+                <w:lang w:val="en-GB" w:eastAsia="en-GB"/>
+              </w:rPr>
+            </w:pPr>
+            <w:r>
+              <w:rPr>
+                <w:rFonts w:ascii="Calibri" w:eastAsia="Times New Roman" w:hAnsi="Calibri" w:cs="Calibri"/>
+                <w:color w:val="000000"/>
+                <w:sz w:val="22"/>
+                <w:lang w:val="en-GB" w:eastAsia="en-GB"/>
+              </w:rPr>
+              <w:t>-0.00417</w:t>
+            </w:r>
+          </w:p>
+        </w:tc>
+        <w:tc>
+          <w:tcPr>
+            <w:tcW w:w="1020" w:type="dxa"/>
+            <w:tcBorders>
+              <w:top w:val="nil"/>
+              <w:left w:val="nil"/>
+              <w:bottom w:val="nil"/>
+              <w:right w:val="nil"/>
+            </w:tcBorders>
+            <w:shd w:val="clear" w:color="auto" w:fill="auto"/>
+            <w:noWrap/>
+            <w:vAlign w:val="bottom"/>
+            <w:hideMark/>
+          </w:tcPr>
+          <w:p>
+            <w:pPr>
+              <w:spacing w:after="0" w:line="240" w:lineRule="auto"/>
+              <w:jc w:val="right"/>
+              <w:rPr>
+                <w:rFonts w:ascii="Calibri" w:eastAsia="Times New Roman" w:hAnsi="Calibri" w:cs="Calibri"/>
+                <w:color w:val="000000"/>
+                <w:sz w:val="22"/>
+                <w:lang w:val="en-GB" w:eastAsia="en-GB"/>
+              </w:rPr>
+            </w:pPr>
+            <w:r>
+              <w:rPr>
+                <w:rFonts w:ascii="Calibri" w:eastAsia="Times New Roman" w:hAnsi="Calibri" w:cs="Calibri"/>
+                <w:color w:val="000000"/>
+                <w:sz w:val="22"/>
+                <w:lang w:val="en-GB" w:eastAsia="en-GB"/>
+              </w:rPr>
+              <w:t>0.97615</w:t>
+            </w:r>
+          </w:p>
+        </w:tc>
+      </w:tr>
+      <w:tr>
+        <w:trPr>
+          <w:trHeight w:val="292"/>
+          <w:jc w:val="center"/>
+        </w:trPr>
+        <w:tc>
+          <w:tcPr>
+            <w:tcW w:w="1020" w:type="dxa"/>
+            <w:tcBorders>
+              <w:top w:val="nil"/>
+              <w:left w:val="nil"/>
+              <w:bottom w:val="nil"/>
+              <w:right w:val="nil"/>
+            </w:tcBorders>
+            <w:shd w:val="clear" w:color="auto" w:fill="auto"/>
+            <w:noWrap/>
+            <w:vAlign w:val="bottom"/>
+            <w:hideMark/>
+          </w:tcPr>
+          <w:p>
+            <w:pPr>
+              <w:spacing w:after="0" w:line="240" w:lineRule="auto"/>
+              <w:jc w:val="right"/>
+              <w:rPr>
+                <w:rFonts w:ascii="Calibri" w:eastAsia="Times New Roman" w:hAnsi="Calibri" w:cs="Calibri"/>
+                <w:color w:val="000000"/>
+                <w:sz w:val="22"/>
+                <w:lang w:val="en-GB" w:eastAsia="en-GB"/>
+              </w:rPr>
+            </w:pPr>
+            <w:r>
+              <w:rPr>
+                <w:rFonts w:ascii="Calibri" w:eastAsia="Times New Roman" w:hAnsi="Calibri" w:cs="Calibri"/>
+                <w:color w:val="000000"/>
+                <w:sz w:val="22"/>
+                <w:lang w:val="en-GB" w:eastAsia="en-GB"/>
+              </w:rPr>
+              <w:t>0.009021</w:t>
+            </w:r>
+          </w:p>
+        </w:tc>
+        <w:tc>
+          <w:tcPr>
+            <w:tcW w:w="1020" w:type="dxa"/>
+            <w:tcBorders>
+              <w:top w:val="nil"/>
+              <w:left w:val="nil"/>
+              <w:bottom w:val="nil"/>
+              <w:right w:val="nil"/>
+            </w:tcBorders>
+            <w:shd w:val="clear" w:color="auto" w:fill="auto"/>
+            <w:noWrap/>
+            <w:vAlign w:val="bottom"/>
+            <w:hideMark/>
+          </w:tcPr>
+          <w:p>
+            <w:pPr>
+              <w:spacing w:after="0" w:line="240" w:lineRule="auto"/>
+              <w:jc w:val="right"/>
+              <w:rPr>
+                <w:rFonts w:ascii="Calibri" w:eastAsia="Times New Roman" w:hAnsi="Calibri" w:cs="Calibri"/>
+                <w:color w:val="000000"/>
+                <w:sz w:val="22"/>
+                <w:lang w:val="en-GB" w:eastAsia="en-GB"/>
+              </w:rPr>
+            </w:pPr>
+            <w:r>
+              <w:rPr>
+                <w:rFonts w:ascii="Calibri" w:eastAsia="Times New Roman" w:hAnsi="Calibri" w:cs="Calibri"/>
+                <w:color w:val="000000"/>
+                <w:sz w:val="22"/>
+                <w:lang w:val="en-GB" w:eastAsia="en-GB"/>
+              </w:rPr>
+              <w:t>-0.05512</w:t>
+            </w:r>
+          </w:p>
+        </w:tc>
+        <w:tc>
+          <w:tcPr>
+            <w:tcW w:w="1020" w:type="dxa"/>
+            <w:tcBorders>
+              <w:top w:val="nil"/>
+              <w:left w:val="nil"/>
+              <w:bottom w:val="nil"/>
+              <w:right w:val="nil"/>
+            </w:tcBorders>
+            <w:shd w:val="clear" w:color="auto" w:fill="auto"/>
+            <w:noWrap/>
+            <w:vAlign w:val="bottom"/>
+            <w:hideMark/>
+          </w:tcPr>
+          <w:p>
+            <w:pPr>
+              <w:spacing w:after="0" w:line="240" w:lineRule="auto"/>
+              <w:jc w:val="right"/>
+              <w:rPr>
+                <w:rFonts w:ascii="Calibri" w:eastAsia="Times New Roman" w:hAnsi="Calibri" w:cs="Calibri"/>
+                <w:color w:val="000000"/>
+                <w:sz w:val="22"/>
+                <w:lang w:val="en-GB" w:eastAsia="en-GB"/>
+              </w:rPr>
+            </w:pPr>
+            <w:r>
+              <w:rPr>
+                <w:rFonts w:ascii="Calibri" w:eastAsia="Times New Roman" w:hAnsi="Calibri" w:cs="Calibri"/>
+                <w:color w:val="000000"/>
+                <w:sz w:val="22"/>
+                <w:lang w:val="en-GB" w:eastAsia="en-GB"/>
+              </w:rPr>
+              <w:t>-0.00807</w:t>
+            </w:r>
+          </w:p>
+        </w:tc>
+        <w:tc>
+          <w:tcPr>
+            <w:tcW w:w="1020" w:type="dxa"/>
+            <w:tcBorders>
+              <w:top w:val="nil"/>
+              <w:left w:val="nil"/>
+              <w:bottom w:val="nil"/>
+              <w:right w:val="nil"/>
+            </w:tcBorders>
+            <w:shd w:val="clear" w:color="auto" w:fill="auto"/>
+            <w:noWrap/>
+            <w:vAlign w:val="bottom"/>
+            <w:hideMark/>
+          </w:tcPr>
+          <w:p>
+            <w:pPr>
+              <w:spacing w:after="0" w:line="240" w:lineRule="auto"/>
+              <w:jc w:val="right"/>
+              <w:rPr>
+                <w:rFonts w:ascii="Calibri" w:eastAsia="Times New Roman" w:hAnsi="Calibri" w:cs="Calibri"/>
+                <w:color w:val="000000"/>
+                <w:sz w:val="22"/>
+                <w:lang w:val="en-GB" w:eastAsia="en-GB"/>
+              </w:rPr>
+            </w:pPr>
+            <w:r>
+              <w:rPr>
+                <w:rFonts w:ascii="Calibri" w:eastAsia="Times New Roman" w:hAnsi="Calibri" w:cs="Calibri"/>
+                <w:color w:val="000000"/>
+                <w:sz w:val="22"/>
+                <w:lang w:val="en-GB" w:eastAsia="en-GB"/>
+              </w:rPr>
+              <w:t>-0.02919</w:t>
+            </w:r>
+          </w:p>
+        </w:tc>
+        <w:tc>
+          <w:tcPr>
+            <w:tcW w:w="1020" w:type="dxa"/>
+            <w:tcBorders>
+              <w:top w:val="nil"/>
+              <w:left w:val="nil"/>
+              <w:bottom w:val="nil"/>
+              <w:right w:val="nil"/>
+            </w:tcBorders>
+            <w:shd w:val="clear" w:color="auto" w:fill="auto"/>
+            <w:noWrap/>
+            <w:vAlign w:val="bottom"/>
+            <w:hideMark/>
+          </w:tcPr>
+          <w:p>
+            <w:pPr>
+              <w:spacing w:after="0" w:line="240" w:lineRule="auto"/>
+              <w:jc w:val="right"/>
+              <w:rPr>
+                <w:rFonts w:ascii="Calibri" w:eastAsia="Times New Roman" w:hAnsi="Calibri" w:cs="Calibri"/>
+                <w:color w:val="000000"/>
+                <w:sz w:val="22"/>
+                <w:lang w:val="en-GB" w:eastAsia="en-GB"/>
+              </w:rPr>
+            </w:pPr>
+            <w:r>
+              <w:rPr>
+                <w:rFonts w:ascii="Calibri" w:eastAsia="Times New Roman" w:hAnsi="Calibri" w:cs="Calibri"/>
+                <w:color w:val="000000"/>
+                <w:sz w:val="22"/>
+                <w:lang w:val="en-GB" w:eastAsia="en-GB"/>
+              </w:rPr>
+              <w:t>0.960879</w:t>
+            </w:r>
+          </w:p>
+        </w:tc>
+      </w:tr>
+    </w:tbl>
+    <w:p/>
     <w:sectPr>
-      <w:footerReference w:type="default" r:id="rId14"/>
-      <w:headerReference w:type="first" r:id="rId15"/>
+      <w:footerReference w:type="default" r:id="rId15"/>
+      <w:headerReference w:type="first" r:id="rId16"/>
       <w:pgSz w:w="11906" w:h="16838"/>
       <w:pgMar w:top="1440" w:right="1440" w:bottom="1440" w:left="1440" w:header="708" w:footer="708" w:gutter="0"/>
       <w:pgNumType w:start="1"/>
@@ -6296,7 +8013,7 @@
 </file>
 
 <file path=word/endnotes.xml><?xml version="1.0" encoding="utf-8"?>
-<w:endnotes xmlns:wpc="http://schemas.microsoft.com/office/word/2010/wordprocessingCanvas" xmlns:cx="http://schemas.microsoft.com/office/drawing/2014/chartex" xmlns:cx1="http://schemas.microsoft.com/office/drawing/2015/9/8/chartex" xmlns:cx2="http://schemas.microsoft.com/office/drawing/2015/10/21/chartex" xmlns:cx3="http://schemas.microsoft.com/office/drawing/2016/5/9/chartex" xmlns:cx4="http://schemas.microsoft.com/office/drawing/2016/5/10/chartex" xmlns:cx5="http://schemas.microsoft.com/office/drawing/2016/5/11/chartex" xmlns:cx6="http://schemas.microsoft.com/office/drawing/2016/5/12/chartex" xmlns:cx7="http://schemas.microsoft.com/office/drawing/2016/5/13/chartex" xmlns:cx8="http://schemas.microsoft.com/office/drawing/2016/5/14/chartex" xmlns:mc="http://schemas.openxmlformats.org/markup-compatibility/2006" xmlns:aink="http://schemas.microsoft.com/office/drawing/2016/ink" xmlns:am3d="http://schemas.microsoft.com/office/drawing/2017/model3d" xmlns:o="urn:schemas-microsoft-com:office:office" xmlns:r="http://schemas.openxmlformats.org/officeDocument/2006/relationships" xmlns:m="http://schemas.openxmlformats.org/officeDocument/2006/math" xmlns:v="urn:schemas-microsoft-com:vml" xmlns:wp14="http://schemas.microsoft.com/office/word/2010/wordprocessingDrawing" xmlns:wp="http://schemas.openxmlformats.org/drawingml/2006/wordprocessingDrawing" xmlns:w10="urn:schemas-microsoft-com:office:word" xmlns:w="http://schemas.openxmlformats.org/wordprocessingml/2006/main" xmlns:w14="http://schemas.microsoft.com/office/word/2010/wordml" xmlns:w15="http://schemas.microsoft.com/office/word/2012/wordml" xmlns:w16cid="http://schemas.microsoft.com/office/word/2016/wordml/cid" xmlns:w16se="http://schemas.microsoft.com/office/word/2015/wordml/symex" xmlns:wpg="http://schemas.microsoft.com/office/word/2010/wordprocessingGroup" xmlns:wpi="http://schemas.microsoft.com/office/word/2010/wordprocessingInk" xmlns:wne="http://schemas.microsoft.com/office/word/2006/wordml" xmlns:wps="http://schemas.microsoft.com/office/word/2010/wordprocessingShape" mc:Ignorable="w14 w15 w16se w16cid wp14">
+<w:endnotes xmlns:wpc="http://schemas.microsoft.com/office/word/2010/wordprocessingCanvas" xmlns:cx="http://schemas.microsoft.com/office/drawing/2014/chartex" xmlns:cx1="http://schemas.microsoft.com/office/drawing/2015/9/8/chartex" xmlns:cx2="http://schemas.microsoft.com/office/drawing/2015/10/21/chartex" xmlns:cx3="http://schemas.microsoft.com/office/drawing/2016/5/9/chartex" xmlns:cx4="http://schemas.microsoft.com/office/drawing/2016/5/10/chartex" xmlns:cx5="http://schemas.microsoft.com/office/drawing/2016/5/11/chartex" xmlns:cx6="http://schemas.microsoft.com/office/drawing/2016/5/12/chartex" xmlns:cx7="http://schemas.microsoft.com/office/drawing/2016/5/13/chartex" xmlns:cx8="http://schemas.microsoft.com/office/drawing/2016/5/14/chartex" xmlns:mc="http://schemas.openxmlformats.org/markup-compatibility/2006" xmlns:aink="http://schemas.microsoft.com/office/drawing/2016/ink" xmlns:am3d="http://schemas.microsoft.com/office/drawing/2017/model3d" xmlns:o="urn:schemas-microsoft-com:office:office" xmlns:r="http://schemas.openxmlformats.org/officeDocument/2006/relationships" xmlns:m="http://schemas.openxmlformats.org/officeDocument/2006/math" xmlns:v="urn:schemas-microsoft-com:vml" xmlns:wp14="http://schemas.microsoft.com/office/word/2010/wordprocessingDrawing" xmlns:wp="http://schemas.openxmlformats.org/drawingml/2006/wordprocessingDrawing" xmlns:w10="urn:schemas-microsoft-com:office:word" xmlns:w="http://schemas.openxmlformats.org/wordprocessingml/2006/main" xmlns:w14="http://schemas.microsoft.com/office/word/2010/wordml" xmlns:w15="http://schemas.microsoft.com/office/word/2012/wordml" xmlns:w16cex="http://schemas.microsoft.com/office/word/2018/wordml/cex" xmlns:w16cid="http://schemas.microsoft.com/office/word/2016/wordml/cid" xmlns:w16="http://schemas.microsoft.com/office/word/2018/wordml" xmlns:w16sdtdh="http://schemas.microsoft.com/office/word/2020/wordml/sdtdatahash" xmlns:w16se="http://schemas.microsoft.com/office/word/2015/wordml/symex" xmlns:wpg="http://schemas.microsoft.com/office/word/2010/wordprocessingGroup" xmlns:wpi="http://schemas.microsoft.com/office/word/2010/wordprocessingInk" xmlns:wne="http://schemas.microsoft.com/office/word/2006/wordml" xmlns:wps="http://schemas.microsoft.com/office/word/2010/wordprocessingShape" mc:Ignorable="w14 w15 w16se w16cid w16 w16cex w16sdtdh wp14">
   <w:endnote w:type="separator" w:id="-1">
     <w:p>
       <w:r>
@@ -6317,7 +8034,7 @@
 </file>
 
 <file path=word/footer1.xml><?xml version="1.0" encoding="utf-8"?>
-<w:ftr xmlns:wpc="http://schemas.microsoft.com/office/word/2010/wordprocessingCanvas" xmlns:cx="http://schemas.microsoft.com/office/drawing/2014/chartex" xmlns:cx1="http://schemas.microsoft.com/office/drawing/2015/9/8/chartex" xmlns:cx2="http://schemas.microsoft.com/office/drawing/2015/10/21/chartex" xmlns:cx3="http://schemas.microsoft.com/office/drawing/2016/5/9/chartex" xmlns:cx4="http://schemas.microsoft.com/office/drawing/2016/5/10/chartex" xmlns:cx5="http://schemas.microsoft.com/office/drawing/2016/5/11/chartex" xmlns:cx6="http://schemas.microsoft.com/office/drawing/2016/5/12/chartex" xmlns:cx7="http://schemas.microsoft.com/office/drawing/2016/5/13/chartex" xmlns:cx8="http://schemas.microsoft.com/office/drawing/2016/5/14/chartex" xmlns:mc="http://schemas.openxmlformats.org/markup-compatibility/2006" xmlns:aink="http://schemas.microsoft.com/office/drawing/2016/ink" xmlns:am3d="http://schemas.microsoft.com/office/drawing/2017/model3d" xmlns:o="urn:schemas-microsoft-com:office:office" xmlns:r="http://schemas.openxmlformats.org/officeDocument/2006/relationships" xmlns:m="http://schemas.openxmlformats.org/officeDocument/2006/math" xmlns:v="urn:schemas-microsoft-com:vml" xmlns:wp14="http://schemas.microsoft.com/office/word/2010/wordprocessingDrawing" xmlns:wp="http://schemas.openxmlformats.org/drawingml/2006/wordprocessingDrawing" xmlns:w10="urn:schemas-microsoft-com:office:word" xmlns:w="http://schemas.openxmlformats.org/wordprocessingml/2006/main" xmlns:w14="http://schemas.microsoft.com/office/word/2010/wordml" xmlns:w15="http://schemas.microsoft.com/office/word/2012/wordml" xmlns:w16cid="http://schemas.microsoft.com/office/word/2016/wordml/cid" xmlns:w16se="http://schemas.microsoft.com/office/word/2015/wordml/symex" xmlns:wpg="http://schemas.microsoft.com/office/word/2010/wordprocessingGroup" xmlns:wpi="http://schemas.microsoft.com/office/word/2010/wordprocessingInk" xmlns:wne="http://schemas.microsoft.com/office/word/2006/wordml" xmlns:wps="http://schemas.microsoft.com/office/word/2010/wordprocessingShape" mc:Ignorable="w14 w15 w16se w16cid wp14">
+<w:ftr xmlns:wpc="http://schemas.microsoft.com/office/word/2010/wordprocessingCanvas" xmlns:cx="http://schemas.microsoft.com/office/drawing/2014/chartex" xmlns:cx1="http://schemas.microsoft.com/office/drawing/2015/9/8/chartex" xmlns:cx2="http://schemas.microsoft.com/office/drawing/2015/10/21/chartex" xmlns:cx3="http://schemas.microsoft.com/office/drawing/2016/5/9/chartex" xmlns:cx4="http://schemas.microsoft.com/office/drawing/2016/5/10/chartex" xmlns:cx5="http://schemas.microsoft.com/office/drawing/2016/5/11/chartex" xmlns:cx6="http://schemas.microsoft.com/office/drawing/2016/5/12/chartex" xmlns:cx7="http://schemas.microsoft.com/office/drawing/2016/5/13/chartex" xmlns:cx8="http://schemas.microsoft.com/office/drawing/2016/5/14/chartex" xmlns:mc="http://schemas.openxmlformats.org/markup-compatibility/2006" xmlns:aink="http://schemas.microsoft.com/office/drawing/2016/ink" xmlns:am3d="http://schemas.microsoft.com/office/drawing/2017/model3d" xmlns:o="urn:schemas-microsoft-com:office:office" xmlns:r="http://schemas.openxmlformats.org/officeDocument/2006/relationships" xmlns:m="http://schemas.openxmlformats.org/officeDocument/2006/math" xmlns:v="urn:schemas-microsoft-com:vml" xmlns:wp14="http://schemas.microsoft.com/office/word/2010/wordprocessingDrawing" xmlns:wp="http://schemas.openxmlformats.org/drawingml/2006/wordprocessingDrawing" xmlns:w10="urn:schemas-microsoft-com:office:word" xmlns:w="http://schemas.openxmlformats.org/wordprocessingml/2006/main" xmlns:w14="http://schemas.microsoft.com/office/word/2010/wordml" xmlns:w15="http://schemas.microsoft.com/office/word/2012/wordml" xmlns:w16cex="http://schemas.microsoft.com/office/word/2018/wordml/cex" xmlns:w16cid="http://schemas.microsoft.com/office/word/2016/wordml/cid" xmlns:w16="http://schemas.microsoft.com/office/word/2018/wordml" xmlns:w16sdtdh="http://schemas.microsoft.com/office/word/2020/wordml/sdtdatahash" xmlns:w16se="http://schemas.microsoft.com/office/word/2015/wordml/symex" xmlns:wpg="http://schemas.microsoft.com/office/word/2010/wordprocessingGroup" xmlns:wpi="http://schemas.microsoft.com/office/word/2010/wordprocessingInk" xmlns:wne="http://schemas.microsoft.com/office/word/2006/wordml" xmlns:wps="http://schemas.microsoft.com/office/word/2010/wordprocessingShape" mc:Ignorable="w14 w15 w16se w16cid w16 w16cex w16sdtdh wp14">
   <w:p>
     <w:pPr>
       <w:pStyle w:val="Footer"/>
@@ -6405,7 +8122,7 @@
 </file>
 
 <file path=word/footer2.xml><?xml version="1.0" encoding="utf-8"?>
-<w:ftr xmlns:wpc="http://schemas.microsoft.com/office/word/2010/wordprocessingCanvas" xmlns:cx="http://schemas.microsoft.com/office/drawing/2014/chartex" xmlns:cx1="http://schemas.microsoft.com/office/drawing/2015/9/8/chartex" xmlns:cx2="http://schemas.microsoft.com/office/drawing/2015/10/21/chartex" xmlns:cx3="http://schemas.microsoft.com/office/drawing/2016/5/9/chartex" xmlns:cx4="http://schemas.microsoft.com/office/drawing/2016/5/10/chartex" xmlns:cx5="http://schemas.microsoft.com/office/drawing/2016/5/11/chartex" xmlns:cx6="http://schemas.microsoft.com/office/drawing/2016/5/12/chartex" xmlns:cx7="http://schemas.microsoft.com/office/drawing/2016/5/13/chartex" xmlns:cx8="http://schemas.microsoft.com/office/drawing/2016/5/14/chartex" xmlns:mc="http://schemas.openxmlformats.org/markup-compatibility/2006" xmlns:aink="http://schemas.microsoft.com/office/drawing/2016/ink" xmlns:am3d="http://schemas.microsoft.com/office/drawing/2017/model3d" xmlns:o="urn:schemas-microsoft-com:office:office" xmlns:r="http://schemas.openxmlformats.org/officeDocument/2006/relationships" xmlns:m="http://schemas.openxmlformats.org/officeDocument/2006/math" xmlns:v="urn:schemas-microsoft-com:vml" xmlns:wp14="http://schemas.microsoft.com/office/word/2010/wordprocessingDrawing" xmlns:wp="http://schemas.openxmlformats.org/drawingml/2006/wordprocessingDrawing" xmlns:w10="urn:schemas-microsoft-com:office:word" xmlns:w="http://schemas.openxmlformats.org/wordprocessingml/2006/main" xmlns:w14="http://schemas.microsoft.com/office/word/2010/wordml" xmlns:w15="http://schemas.microsoft.com/office/word/2012/wordml" xmlns:w16cid="http://schemas.microsoft.com/office/word/2016/wordml/cid" xmlns:w16se="http://schemas.microsoft.com/office/word/2015/wordml/symex" xmlns:wpg="http://schemas.microsoft.com/office/word/2010/wordprocessingGroup" xmlns:wpi="http://schemas.microsoft.com/office/word/2010/wordprocessingInk" xmlns:wne="http://schemas.microsoft.com/office/word/2006/wordml" xmlns:wps="http://schemas.microsoft.com/office/word/2010/wordprocessingShape" mc:Ignorable="w14 w15 w16se w16cid wp14">
+<w:ftr xmlns:wpc="http://schemas.microsoft.com/office/word/2010/wordprocessingCanvas" xmlns:cx="http://schemas.microsoft.com/office/drawing/2014/chartex" xmlns:cx1="http://schemas.microsoft.com/office/drawing/2015/9/8/chartex" xmlns:cx2="http://schemas.microsoft.com/office/drawing/2015/10/21/chartex" xmlns:cx3="http://schemas.microsoft.com/office/drawing/2016/5/9/chartex" xmlns:cx4="http://schemas.microsoft.com/office/drawing/2016/5/10/chartex" xmlns:cx5="http://schemas.microsoft.com/office/drawing/2016/5/11/chartex" xmlns:cx6="http://schemas.microsoft.com/office/drawing/2016/5/12/chartex" xmlns:cx7="http://schemas.microsoft.com/office/drawing/2016/5/13/chartex" xmlns:cx8="http://schemas.microsoft.com/office/drawing/2016/5/14/chartex" xmlns:mc="http://schemas.openxmlformats.org/markup-compatibility/2006" xmlns:aink="http://schemas.microsoft.com/office/drawing/2016/ink" xmlns:am3d="http://schemas.microsoft.com/office/drawing/2017/model3d" xmlns:o="urn:schemas-microsoft-com:office:office" xmlns:r="http://schemas.openxmlformats.org/officeDocument/2006/relationships" xmlns:m="http://schemas.openxmlformats.org/officeDocument/2006/math" xmlns:v="urn:schemas-microsoft-com:vml" xmlns:wp14="http://schemas.microsoft.com/office/word/2010/wordprocessingDrawing" xmlns:wp="http://schemas.openxmlformats.org/drawingml/2006/wordprocessingDrawing" xmlns:w10="urn:schemas-microsoft-com:office:word" xmlns:w="http://schemas.openxmlformats.org/wordprocessingml/2006/main" xmlns:w14="http://schemas.microsoft.com/office/word/2010/wordml" xmlns:w15="http://schemas.microsoft.com/office/word/2012/wordml" xmlns:w16cex="http://schemas.microsoft.com/office/word/2018/wordml/cex" xmlns:w16cid="http://schemas.microsoft.com/office/word/2016/wordml/cid" xmlns:w16="http://schemas.microsoft.com/office/word/2018/wordml" xmlns:w16sdtdh="http://schemas.microsoft.com/office/word/2020/wordml/sdtdatahash" xmlns:w16se="http://schemas.microsoft.com/office/word/2015/wordml/symex" xmlns:wpg="http://schemas.microsoft.com/office/word/2010/wordprocessingGroup" xmlns:wpi="http://schemas.microsoft.com/office/word/2010/wordprocessingInk" xmlns:wne="http://schemas.microsoft.com/office/word/2006/wordml" xmlns:wps="http://schemas.microsoft.com/office/word/2010/wordprocessingShape" mc:Ignorable="w14 w15 w16se w16cid w16 w16cex w16sdtdh wp14">
   <w:sdt>
     <w:sdtPr>
       <w:id w:val="2004543751"/>
@@ -6468,7 +8185,7 @@
 </file>
 
 <file path=word/footnotes.xml><?xml version="1.0" encoding="utf-8"?>
-<w:footnotes xmlns:wpc="http://schemas.microsoft.com/office/word/2010/wordprocessingCanvas" xmlns:cx="http://schemas.microsoft.com/office/drawing/2014/chartex" xmlns:cx1="http://schemas.microsoft.com/office/drawing/2015/9/8/chartex" xmlns:cx2="http://schemas.microsoft.com/office/drawing/2015/10/21/chartex" xmlns:cx3="http://schemas.microsoft.com/office/drawing/2016/5/9/chartex" xmlns:cx4="http://schemas.microsoft.com/office/drawing/2016/5/10/chartex" xmlns:cx5="http://schemas.microsoft.com/office/drawing/2016/5/11/chartex" xmlns:cx6="http://schemas.microsoft.com/office/drawing/2016/5/12/chartex" xmlns:cx7="http://schemas.microsoft.com/office/drawing/2016/5/13/chartex" xmlns:cx8="http://schemas.microsoft.com/office/drawing/2016/5/14/chartex" xmlns:mc="http://schemas.openxmlformats.org/markup-compatibility/2006" xmlns:aink="http://schemas.microsoft.com/office/drawing/2016/ink" xmlns:am3d="http://schemas.microsoft.com/office/drawing/2017/model3d" xmlns:o="urn:schemas-microsoft-com:office:office" xmlns:r="http://schemas.openxmlformats.org/officeDocument/2006/relationships" xmlns:m="http://schemas.openxmlformats.org/officeDocument/2006/math" xmlns:v="urn:schemas-microsoft-com:vml" xmlns:wp14="http://schemas.microsoft.com/office/word/2010/wordprocessingDrawing" xmlns:wp="http://schemas.openxmlformats.org/drawingml/2006/wordprocessingDrawing" xmlns:w10="urn:schemas-microsoft-com:office:word" xmlns:w="http://schemas.openxmlformats.org/wordprocessingml/2006/main" xmlns:w14="http://schemas.microsoft.com/office/word/2010/wordml" xmlns:w15="http://schemas.microsoft.com/office/word/2012/wordml" xmlns:w16cid="http://schemas.microsoft.com/office/word/2016/wordml/cid" xmlns:w16se="http://schemas.microsoft.com/office/word/2015/wordml/symex" xmlns:wpg="http://schemas.microsoft.com/office/word/2010/wordprocessingGroup" xmlns:wpi="http://schemas.microsoft.com/office/word/2010/wordprocessingInk" xmlns:wne="http://schemas.microsoft.com/office/word/2006/wordml" xmlns:wps="http://schemas.microsoft.com/office/word/2010/wordprocessingShape" mc:Ignorable="w14 w15 w16se w16cid wp14">
+<w:footnotes xmlns:wpc="http://schemas.microsoft.com/office/word/2010/wordprocessingCanvas" xmlns:cx="http://schemas.microsoft.com/office/drawing/2014/chartex" xmlns:cx1="http://schemas.microsoft.com/office/drawing/2015/9/8/chartex" xmlns:cx2="http://schemas.microsoft.com/office/drawing/2015/10/21/chartex" xmlns:cx3="http://schemas.microsoft.com/office/drawing/2016/5/9/chartex" xmlns:cx4="http://schemas.microsoft.com/office/drawing/2016/5/10/chartex" xmlns:cx5="http://schemas.microsoft.com/office/drawing/2016/5/11/chartex" xmlns:cx6="http://schemas.microsoft.com/office/drawing/2016/5/12/chartex" xmlns:cx7="http://schemas.microsoft.com/office/drawing/2016/5/13/chartex" xmlns:cx8="http://schemas.microsoft.com/office/drawing/2016/5/14/chartex" xmlns:mc="http://schemas.openxmlformats.org/markup-compatibility/2006" xmlns:aink="http://schemas.microsoft.com/office/drawing/2016/ink" xmlns:am3d="http://schemas.microsoft.com/office/drawing/2017/model3d" xmlns:o="urn:schemas-microsoft-com:office:office" xmlns:r="http://schemas.openxmlformats.org/officeDocument/2006/relationships" xmlns:m="http://schemas.openxmlformats.org/officeDocument/2006/math" xmlns:v="urn:schemas-microsoft-com:vml" xmlns:wp14="http://schemas.microsoft.com/office/word/2010/wordprocessingDrawing" xmlns:wp="http://schemas.openxmlformats.org/drawingml/2006/wordprocessingDrawing" xmlns:w10="urn:schemas-microsoft-com:office:word" xmlns:w="http://schemas.openxmlformats.org/wordprocessingml/2006/main" xmlns:w14="http://schemas.microsoft.com/office/word/2010/wordml" xmlns:w15="http://schemas.microsoft.com/office/word/2012/wordml" xmlns:w16cex="http://schemas.microsoft.com/office/word/2018/wordml/cex" xmlns:w16cid="http://schemas.microsoft.com/office/word/2016/wordml/cid" xmlns:w16="http://schemas.microsoft.com/office/word/2018/wordml" xmlns:w16sdtdh="http://schemas.microsoft.com/office/word/2020/wordml/sdtdatahash" xmlns:w16se="http://schemas.microsoft.com/office/word/2015/wordml/symex" xmlns:wpg="http://schemas.microsoft.com/office/word/2010/wordprocessingGroup" xmlns:wpi="http://schemas.microsoft.com/office/word/2010/wordprocessingInk" xmlns:wne="http://schemas.microsoft.com/office/word/2006/wordml" xmlns:wps="http://schemas.microsoft.com/office/word/2010/wordprocessingShape" mc:Ignorable="w14 w15 w16se w16cid w16 w16cex w16sdtdh wp14">
   <w:footnote w:type="separator" w:id="-1">
     <w:p>
       <w:r>
@@ -6504,6 +8221,94 @@
       </w:r>
       <w:r>
         <w:t>https://numpy.org/doc/stable/reference/generated/numpy.array.html</w:t>
+      </w:r>
+    </w:p>
+  </w:footnote>
+  <w:footnote w:id="2">
+    <w:p>
+      <w:pPr>
+        <w:pStyle w:val="FootnoteText"/>
+        <w:rPr>
+          <w:lang w:val="en-GB"/>
+        </w:rPr>
+      </w:pPr>
+      <w:r>
+        <w:rPr>
+          <w:rStyle w:val="FootnoteReference"/>
+        </w:rPr>
+        <w:footnoteRef/>
+      </w:r>
+      <w:r>
+        <w:t xml:space="preserve"> </w:t>
+      </w:r>
+      <w:r>
+        <w:t>https://aws.amazon.com/ec2/pricing/on-demand/</w:t>
+      </w:r>
+    </w:p>
+  </w:footnote>
+  <w:footnote w:id="3">
+    <w:p>
+      <w:pPr>
+        <w:pStyle w:val="FootnoteText"/>
+        <w:rPr>
+          <w:lang w:val="en-GB"/>
+        </w:rPr>
+      </w:pPr>
+      <w:r>
+        <w:rPr>
+          <w:rStyle w:val="FootnoteReference"/>
+        </w:rPr>
+        <w:footnoteRef/>
+      </w:r>
+      <w:r>
+        <w:t xml:space="preserve"> </w:t>
+      </w:r>
+      <w:r>
+        <w:t>https://aws.amazon.com/ec2/spot/pricing/</w:t>
+      </w:r>
+    </w:p>
+  </w:footnote>
+  <w:footnote w:id="4">
+    <w:p>
+      <w:pPr>
+        <w:pStyle w:val="FootnoteText"/>
+        <w:rPr>
+          <w:lang w:val="en-GB"/>
+        </w:rPr>
+      </w:pPr>
+      <w:r>
+        <w:rPr>
+          <w:rStyle w:val="FootnoteReference"/>
+        </w:rPr>
+        <w:footnoteRef/>
+      </w:r>
+      <w:r>
+        <w:t xml:space="preserve"> </w:t>
+      </w:r>
+      <w:r>
+        <w:t>https://aws.amazon.com/ec2/instance-types/m6g/</w:t>
+      </w:r>
+    </w:p>
+  </w:footnote>
+  <w:footnote w:id="5">
+    <w:p>
+      <w:pPr>
+        <w:pStyle w:val="FootnoteText"/>
+        <w:rPr>
+          <w:lang w:val="en-GB"/>
+        </w:rPr>
+      </w:pPr>
+      <w:r>
+        <w:rPr>
+          <w:rStyle w:val="FootnoteReference"/>
+        </w:rPr>
+        <w:footnoteRef/>
+      </w:r>
+      <w:r>
+        <w:t xml:space="preserve"> </w:t>
+      </w:r>
+      <w:r>
+        <w:t>https://en.wikipedia.org/wiki/Feature_scaling</w:t>
       </w:r>
     </w:p>
   </w:footnote>
@@ -6511,7 +8316,7 @@
 </file>
 
 <file path=word/header1.xml><?xml version="1.0" encoding="utf-8"?>
-<w:hdr xmlns:wpc="http://schemas.microsoft.com/office/word/2010/wordprocessingCanvas" xmlns:cx="http://schemas.microsoft.com/office/drawing/2014/chartex" xmlns:cx1="http://schemas.microsoft.com/office/drawing/2015/9/8/chartex" xmlns:cx2="http://schemas.microsoft.com/office/drawing/2015/10/21/chartex" xmlns:cx3="http://schemas.microsoft.com/office/drawing/2016/5/9/chartex" xmlns:cx4="http://schemas.microsoft.com/office/drawing/2016/5/10/chartex" xmlns:cx5="http://schemas.microsoft.com/office/drawing/2016/5/11/chartex" xmlns:cx6="http://schemas.microsoft.com/office/drawing/2016/5/12/chartex" xmlns:cx7="http://schemas.microsoft.com/office/drawing/2016/5/13/chartex" xmlns:cx8="http://schemas.microsoft.com/office/drawing/2016/5/14/chartex" xmlns:mc="http://schemas.openxmlformats.org/markup-compatibility/2006" xmlns:aink="http://schemas.microsoft.com/office/drawing/2016/ink" xmlns:am3d="http://schemas.microsoft.com/office/drawing/2017/model3d" xmlns:o="urn:schemas-microsoft-com:office:office" xmlns:r="http://schemas.openxmlformats.org/officeDocument/2006/relationships" xmlns:m="http://schemas.openxmlformats.org/officeDocument/2006/math" xmlns:v="urn:schemas-microsoft-com:vml" xmlns:wp14="http://schemas.microsoft.com/office/word/2010/wordprocessingDrawing" xmlns:wp="http://schemas.openxmlformats.org/drawingml/2006/wordprocessingDrawing" xmlns:w10="urn:schemas-microsoft-com:office:word" xmlns:w="http://schemas.openxmlformats.org/wordprocessingml/2006/main" xmlns:w14="http://schemas.microsoft.com/office/word/2010/wordml" xmlns:w15="http://schemas.microsoft.com/office/word/2012/wordml" xmlns:w16cid="http://schemas.microsoft.com/office/word/2016/wordml/cid" xmlns:w16se="http://schemas.microsoft.com/office/word/2015/wordml/symex" xmlns:wpg="http://schemas.microsoft.com/office/word/2010/wordprocessingGroup" xmlns:wpi="http://schemas.microsoft.com/office/word/2010/wordprocessingInk" xmlns:wne="http://schemas.microsoft.com/office/word/2006/wordml" xmlns:wps="http://schemas.microsoft.com/office/word/2010/wordprocessingShape" mc:Ignorable="w14 w15 w16se w16cid wp14">
+<w:hdr xmlns:wpc="http://schemas.microsoft.com/office/word/2010/wordprocessingCanvas" xmlns:cx="http://schemas.microsoft.com/office/drawing/2014/chartex" xmlns:cx1="http://schemas.microsoft.com/office/drawing/2015/9/8/chartex" xmlns:cx2="http://schemas.microsoft.com/office/drawing/2015/10/21/chartex" xmlns:cx3="http://schemas.microsoft.com/office/drawing/2016/5/9/chartex" xmlns:cx4="http://schemas.microsoft.com/office/drawing/2016/5/10/chartex" xmlns:cx5="http://schemas.microsoft.com/office/drawing/2016/5/11/chartex" xmlns:cx6="http://schemas.microsoft.com/office/drawing/2016/5/12/chartex" xmlns:cx7="http://schemas.microsoft.com/office/drawing/2016/5/13/chartex" xmlns:cx8="http://schemas.microsoft.com/office/drawing/2016/5/14/chartex" xmlns:mc="http://schemas.openxmlformats.org/markup-compatibility/2006" xmlns:aink="http://schemas.microsoft.com/office/drawing/2016/ink" xmlns:am3d="http://schemas.microsoft.com/office/drawing/2017/model3d" xmlns:o="urn:schemas-microsoft-com:office:office" xmlns:r="http://schemas.openxmlformats.org/officeDocument/2006/relationships" xmlns:m="http://schemas.openxmlformats.org/officeDocument/2006/math" xmlns:v="urn:schemas-microsoft-com:vml" xmlns:wp14="http://schemas.microsoft.com/office/word/2010/wordprocessingDrawing" xmlns:wp="http://schemas.openxmlformats.org/drawingml/2006/wordprocessingDrawing" xmlns:w10="urn:schemas-microsoft-com:office:word" xmlns:w="http://schemas.openxmlformats.org/wordprocessingml/2006/main" xmlns:w14="http://schemas.microsoft.com/office/word/2010/wordml" xmlns:w15="http://schemas.microsoft.com/office/word/2012/wordml" xmlns:w16cex="http://schemas.microsoft.com/office/word/2018/wordml/cex" xmlns:w16cid="http://schemas.microsoft.com/office/word/2016/wordml/cid" xmlns:w16="http://schemas.microsoft.com/office/word/2018/wordml" xmlns:w16sdtdh="http://schemas.microsoft.com/office/word/2020/wordml/sdtdatahash" xmlns:w16se="http://schemas.microsoft.com/office/word/2015/wordml/symex" xmlns:wpg="http://schemas.microsoft.com/office/word/2010/wordprocessingGroup" xmlns:wpi="http://schemas.microsoft.com/office/word/2010/wordprocessingInk" xmlns:wne="http://schemas.microsoft.com/office/word/2006/wordml" xmlns:wps="http://schemas.microsoft.com/office/word/2010/wordprocessingShape" mc:Ignorable="w14 w15 w16se w16cid w16 w16cex w16sdtdh wp14">
   <w:p>
     <w:pPr>
       <w:pStyle w:val="Header"/>
@@ -6521,7 +8326,7 @@
 </file>
 
 <file path=word/numbering.xml><?xml version="1.0" encoding="utf-8"?>
-<w:numbering xmlns:wpc="http://schemas.microsoft.com/office/word/2010/wordprocessingCanvas" xmlns:cx="http://schemas.microsoft.com/office/drawing/2014/chartex" xmlns:cx1="http://schemas.microsoft.com/office/drawing/2015/9/8/chartex" xmlns:cx2="http://schemas.microsoft.com/office/drawing/2015/10/21/chartex" xmlns:cx3="http://schemas.microsoft.com/office/drawing/2016/5/9/chartex" xmlns:cx4="http://schemas.microsoft.com/office/drawing/2016/5/10/chartex" xmlns:cx5="http://schemas.microsoft.com/office/drawing/2016/5/11/chartex" xmlns:cx6="http://schemas.microsoft.com/office/drawing/2016/5/12/chartex" xmlns:cx7="http://schemas.microsoft.com/office/drawing/2016/5/13/chartex" xmlns:cx8="http://schemas.microsoft.com/office/drawing/2016/5/14/chartex" xmlns:mc="http://schemas.openxmlformats.org/markup-compatibility/2006" xmlns:aink="http://schemas.microsoft.com/office/drawing/2016/ink" xmlns:am3d="http://schemas.microsoft.com/office/drawing/2017/model3d" xmlns:o="urn:schemas-microsoft-com:office:office" xmlns:r="http://schemas.openxmlformats.org/officeDocument/2006/relationships" xmlns:m="http://schemas.openxmlformats.org/officeDocument/2006/math" xmlns:v="urn:schemas-microsoft-com:vml" xmlns:wp14="http://schemas.microsoft.com/office/word/2010/wordprocessingDrawing" xmlns:wp="http://schemas.openxmlformats.org/drawingml/2006/wordprocessingDrawing" xmlns:w10="urn:schemas-microsoft-com:office:word" xmlns:w="http://schemas.openxmlformats.org/wordprocessingml/2006/main" xmlns:w14="http://schemas.microsoft.com/office/word/2010/wordml" xmlns:w15="http://schemas.microsoft.com/office/word/2012/wordml" xmlns:w16cid="http://schemas.microsoft.com/office/word/2016/wordml/cid" xmlns:w16se="http://schemas.microsoft.com/office/word/2015/wordml/symex" xmlns:wpg="http://schemas.microsoft.com/office/word/2010/wordprocessingGroup" xmlns:wpi="http://schemas.microsoft.com/office/word/2010/wordprocessingInk" xmlns:wne="http://schemas.microsoft.com/office/word/2006/wordml" xmlns:wps="http://schemas.microsoft.com/office/word/2010/wordprocessingShape" mc:Ignorable="w14 w15 w16se w16cid wp14">
+<w:numbering xmlns:wpc="http://schemas.microsoft.com/office/word/2010/wordprocessingCanvas" xmlns:cx="http://schemas.microsoft.com/office/drawing/2014/chartex" xmlns:cx1="http://schemas.microsoft.com/office/drawing/2015/9/8/chartex" xmlns:cx2="http://schemas.microsoft.com/office/drawing/2015/10/21/chartex" xmlns:cx3="http://schemas.microsoft.com/office/drawing/2016/5/9/chartex" xmlns:cx4="http://schemas.microsoft.com/office/drawing/2016/5/10/chartex" xmlns:cx5="http://schemas.microsoft.com/office/drawing/2016/5/11/chartex" xmlns:cx6="http://schemas.microsoft.com/office/drawing/2016/5/12/chartex" xmlns:cx7="http://schemas.microsoft.com/office/drawing/2016/5/13/chartex" xmlns:cx8="http://schemas.microsoft.com/office/drawing/2016/5/14/chartex" xmlns:mc="http://schemas.openxmlformats.org/markup-compatibility/2006" xmlns:aink="http://schemas.microsoft.com/office/drawing/2016/ink" xmlns:am3d="http://schemas.microsoft.com/office/drawing/2017/model3d" xmlns:o="urn:schemas-microsoft-com:office:office" xmlns:r="http://schemas.openxmlformats.org/officeDocument/2006/relationships" xmlns:m="http://schemas.openxmlformats.org/officeDocument/2006/math" xmlns:v="urn:schemas-microsoft-com:vml" xmlns:wp14="http://schemas.microsoft.com/office/word/2010/wordprocessingDrawing" xmlns:wp="http://schemas.openxmlformats.org/drawingml/2006/wordprocessingDrawing" xmlns:w10="urn:schemas-microsoft-com:office:word" xmlns:w="http://schemas.openxmlformats.org/wordprocessingml/2006/main" xmlns:w14="http://schemas.microsoft.com/office/word/2010/wordml" xmlns:w15="http://schemas.microsoft.com/office/word/2012/wordml" xmlns:w16cex="http://schemas.microsoft.com/office/word/2018/wordml/cex" xmlns:w16cid="http://schemas.microsoft.com/office/word/2016/wordml/cid" xmlns:w16="http://schemas.microsoft.com/office/word/2018/wordml" xmlns:w16sdtdh="http://schemas.microsoft.com/office/word/2020/wordml/sdtdatahash" xmlns:w16se="http://schemas.microsoft.com/office/word/2015/wordml/symex" xmlns:wpg="http://schemas.microsoft.com/office/word/2010/wordprocessingGroup" xmlns:wpi="http://schemas.microsoft.com/office/word/2010/wordprocessingInk" xmlns:wne="http://schemas.microsoft.com/office/word/2006/wordml" xmlns:wps="http://schemas.microsoft.com/office/word/2010/wordprocessingShape" mc:Ignorable="w14 w15 w16se w16cid w16 w16cex w16sdtdh wp14">
   <w:abstractNum w:abstractNumId="0" w15:restartNumberingAfterBreak="0">
     <w:nsid w:val="068E2B0A"/>
     <w:multiLevelType w:val="hybridMultilevel"/>
@@ -6614,6 +8419,208 @@
     </w:lvl>
   </w:abstractNum>
   <w:abstractNum w:abstractNumId="1" w15:restartNumberingAfterBreak="0">
+    <w:nsid w:val="0F851928"/>
+    <w:multiLevelType w:val="hybridMultilevel"/>
+    <w:tmpl w:val="5684856C"/>
+    <w:lvl w:ilvl="0" w:tplc="0809000F">
+      <w:start w:val="1"/>
+      <w:numFmt w:val="decimal"/>
+      <w:lvlText w:val="%1."/>
+      <w:lvlJc w:val="left"/>
+      <w:pPr>
+        <w:ind w:left="720" w:hanging="360"/>
+      </w:pPr>
+      <w:rPr>
+        <w:rFonts w:hint="default"/>
+      </w:rPr>
+    </w:lvl>
+    <w:lvl w:ilvl="1" w:tplc="08090019" w:tentative="1">
+      <w:start w:val="1"/>
+      <w:numFmt w:val="lowerLetter"/>
+      <w:lvlText w:val="%2."/>
+      <w:lvlJc w:val="left"/>
+      <w:pPr>
+        <w:ind w:left="1440" w:hanging="360"/>
+      </w:pPr>
+    </w:lvl>
+    <w:lvl w:ilvl="2" w:tplc="0809001B" w:tentative="1">
+      <w:start w:val="1"/>
+      <w:numFmt w:val="lowerRoman"/>
+      <w:lvlText w:val="%3."/>
+      <w:lvlJc w:val="right"/>
+      <w:pPr>
+        <w:ind w:left="2160" w:hanging="180"/>
+      </w:pPr>
+    </w:lvl>
+    <w:lvl w:ilvl="3" w:tplc="0809000F" w:tentative="1">
+      <w:start w:val="1"/>
+      <w:numFmt w:val="decimal"/>
+      <w:lvlText w:val="%4."/>
+      <w:lvlJc w:val="left"/>
+      <w:pPr>
+        <w:ind w:left="2880" w:hanging="360"/>
+      </w:pPr>
+    </w:lvl>
+    <w:lvl w:ilvl="4" w:tplc="08090019" w:tentative="1">
+      <w:start w:val="1"/>
+      <w:numFmt w:val="lowerLetter"/>
+      <w:lvlText w:val="%5."/>
+      <w:lvlJc w:val="left"/>
+      <w:pPr>
+        <w:ind w:left="3600" w:hanging="360"/>
+      </w:pPr>
+    </w:lvl>
+    <w:lvl w:ilvl="5" w:tplc="0809001B" w:tentative="1">
+      <w:start w:val="1"/>
+      <w:numFmt w:val="lowerRoman"/>
+      <w:lvlText w:val="%6."/>
+      <w:lvlJc w:val="right"/>
+      <w:pPr>
+        <w:ind w:left="4320" w:hanging="180"/>
+      </w:pPr>
+    </w:lvl>
+    <w:lvl w:ilvl="6" w:tplc="0809000F" w:tentative="1">
+      <w:start w:val="1"/>
+      <w:numFmt w:val="decimal"/>
+      <w:lvlText w:val="%7."/>
+      <w:lvlJc w:val="left"/>
+      <w:pPr>
+        <w:ind w:left="5040" w:hanging="360"/>
+      </w:pPr>
+    </w:lvl>
+    <w:lvl w:ilvl="7" w:tplc="08090019" w:tentative="1">
+      <w:start w:val="1"/>
+      <w:numFmt w:val="lowerLetter"/>
+      <w:lvlText w:val="%8."/>
+      <w:lvlJc w:val="left"/>
+      <w:pPr>
+        <w:ind w:left="5760" w:hanging="360"/>
+      </w:pPr>
+    </w:lvl>
+    <w:lvl w:ilvl="8" w:tplc="0809001B" w:tentative="1">
+      <w:start w:val="1"/>
+      <w:numFmt w:val="lowerRoman"/>
+      <w:lvlText w:val="%9."/>
+      <w:lvlJc w:val="right"/>
+      <w:pPr>
+        <w:ind w:left="6480" w:hanging="180"/>
+      </w:pPr>
+    </w:lvl>
+  </w:abstractNum>
+  <w:abstractNum w:abstractNumId="2" w15:restartNumberingAfterBreak="0">
+    <w:nsid w:val="11407709"/>
+    <w:multiLevelType w:val="hybridMultilevel"/>
+    <w:tmpl w:val="D73A4580"/>
+    <w:lvl w:ilvl="0" w:tplc="08090001">
+      <w:start w:val="1"/>
+      <w:numFmt w:val="bullet"/>
+      <w:lvlText w:val=""/>
+      <w:lvlJc w:val="left"/>
+      <w:pPr>
+        <w:ind w:left="720" w:hanging="360"/>
+      </w:pPr>
+      <w:rPr>
+        <w:rFonts w:ascii="Symbol" w:hAnsi="Symbol" w:hint="default"/>
+      </w:rPr>
+    </w:lvl>
+    <w:lvl w:ilvl="1" w:tplc="08090003" w:tentative="1">
+      <w:start w:val="1"/>
+      <w:numFmt w:val="bullet"/>
+      <w:lvlText w:val="o"/>
+      <w:lvlJc w:val="left"/>
+      <w:pPr>
+        <w:ind w:left="1440" w:hanging="360"/>
+      </w:pPr>
+      <w:rPr>
+        <w:rFonts w:ascii="Courier New" w:hAnsi="Courier New" w:cs="Courier New" w:hint="default"/>
+      </w:rPr>
+    </w:lvl>
+    <w:lvl w:ilvl="2" w:tplc="08090005" w:tentative="1">
+      <w:start w:val="1"/>
+      <w:numFmt w:val="bullet"/>
+      <w:lvlText w:val=""/>
+      <w:lvlJc w:val="left"/>
+      <w:pPr>
+        <w:ind w:left="2160" w:hanging="360"/>
+      </w:pPr>
+      <w:rPr>
+        <w:rFonts w:ascii="Wingdings" w:hAnsi="Wingdings" w:hint="default"/>
+      </w:rPr>
+    </w:lvl>
+    <w:lvl w:ilvl="3" w:tplc="08090001" w:tentative="1">
+      <w:start w:val="1"/>
+      <w:numFmt w:val="bullet"/>
+      <w:lvlText w:val=""/>
+      <w:lvlJc w:val="left"/>
+      <w:pPr>
+        <w:ind w:left="2880" w:hanging="360"/>
+      </w:pPr>
+      <w:rPr>
+        <w:rFonts w:ascii="Symbol" w:hAnsi="Symbol" w:hint="default"/>
+      </w:rPr>
+    </w:lvl>
+    <w:lvl w:ilvl="4" w:tplc="08090003" w:tentative="1">
+      <w:start w:val="1"/>
+      <w:numFmt w:val="bullet"/>
+      <w:lvlText w:val="o"/>
+      <w:lvlJc w:val="left"/>
+      <w:pPr>
+        <w:ind w:left="3600" w:hanging="360"/>
+      </w:pPr>
+      <w:rPr>
+        <w:rFonts w:ascii="Courier New" w:hAnsi="Courier New" w:cs="Courier New" w:hint="default"/>
+      </w:rPr>
+    </w:lvl>
+    <w:lvl w:ilvl="5" w:tplc="08090005" w:tentative="1">
+      <w:start w:val="1"/>
+      <w:numFmt w:val="bullet"/>
+      <w:lvlText w:val=""/>
+      <w:lvlJc w:val="left"/>
+      <w:pPr>
+        <w:ind w:left="4320" w:hanging="360"/>
+      </w:pPr>
+      <w:rPr>
+        <w:rFonts w:ascii="Wingdings" w:hAnsi="Wingdings" w:hint="default"/>
+      </w:rPr>
+    </w:lvl>
+    <w:lvl w:ilvl="6" w:tplc="08090001" w:tentative="1">
+      <w:start w:val="1"/>
+      <w:numFmt w:val="bullet"/>
+      <w:lvlText w:val=""/>
+      <w:lvlJc w:val="left"/>
+      <w:pPr>
+        <w:ind w:left="5040" w:hanging="360"/>
+      </w:pPr>
+      <w:rPr>
+        <w:rFonts w:ascii="Symbol" w:hAnsi="Symbol" w:hint="default"/>
+      </w:rPr>
+    </w:lvl>
+    <w:lvl w:ilvl="7" w:tplc="08090003" w:tentative="1">
+      <w:start w:val="1"/>
+      <w:numFmt w:val="bullet"/>
+      <w:lvlText w:val="o"/>
+      <w:lvlJc w:val="left"/>
+      <w:pPr>
+        <w:ind w:left="5760" w:hanging="360"/>
+      </w:pPr>
+      <w:rPr>
+        <w:rFonts w:ascii="Courier New" w:hAnsi="Courier New" w:cs="Courier New" w:hint="default"/>
+      </w:rPr>
+    </w:lvl>
+    <w:lvl w:ilvl="8" w:tplc="08090005" w:tentative="1">
+      <w:start w:val="1"/>
+      <w:numFmt w:val="bullet"/>
+      <w:lvlText w:val=""/>
+      <w:lvlJc w:val="left"/>
+      <w:pPr>
+        <w:ind w:left="6480" w:hanging="360"/>
+      </w:pPr>
+      <w:rPr>
+        <w:rFonts w:ascii="Wingdings" w:hAnsi="Wingdings" w:hint="default"/>
+      </w:rPr>
+    </w:lvl>
+  </w:abstractNum>
+  <w:abstractNum w:abstractNumId="3" w15:restartNumberingAfterBreak="0">
     <w:nsid w:val="188B3C0F"/>
     <w:multiLevelType w:val="multilevel"/>
     <w:tmpl w:val="8CF4008C"/>
@@ -6762,7 +8769,7 @@
       </w:rPr>
     </w:lvl>
   </w:abstractNum>
-  <w:abstractNum w:abstractNumId="2" w15:restartNumberingAfterBreak="0">
+  <w:abstractNum w:abstractNumId="4" w15:restartNumberingAfterBreak="0">
     <w:nsid w:val="1969776D"/>
     <w:multiLevelType w:val="multilevel"/>
     <w:tmpl w:val="C24A115A"/>
@@ -6911,7 +8918,7 @@
       </w:rPr>
     </w:lvl>
   </w:abstractNum>
-  <w:abstractNum w:abstractNumId="3" w15:restartNumberingAfterBreak="0">
+  <w:abstractNum w:abstractNumId="5" w15:restartNumberingAfterBreak="0">
     <w:nsid w:val="230648B7"/>
     <w:multiLevelType w:val="hybridMultilevel"/>
     <w:tmpl w:val="CC44DF52"/>
@@ -6997,7 +9004,7 @@
       </w:pPr>
     </w:lvl>
   </w:abstractNum>
-  <w:abstractNum w:abstractNumId="4" w15:restartNumberingAfterBreak="0">
+  <w:abstractNum w:abstractNumId="6" w15:restartNumberingAfterBreak="0">
     <w:nsid w:val="270E02DC"/>
     <w:multiLevelType w:val="multilevel"/>
     <w:tmpl w:val="E236DFDC"/>
@@ -7146,7 +9153,7 @@
       </w:rPr>
     </w:lvl>
   </w:abstractNum>
-  <w:abstractNum w:abstractNumId="5" w15:restartNumberingAfterBreak="0">
+  <w:abstractNum w:abstractNumId="7" w15:restartNumberingAfterBreak="0">
     <w:nsid w:val="2C1A1CE6"/>
     <w:multiLevelType w:val="multilevel"/>
     <w:tmpl w:val="BAC0F534"/>
@@ -7295,7 +9302,120 @@
       </w:rPr>
     </w:lvl>
   </w:abstractNum>
-  <w:abstractNum w:abstractNumId="6" w15:restartNumberingAfterBreak="0">
+  <w:abstractNum w:abstractNumId="8" w15:restartNumberingAfterBreak="0">
+    <w:nsid w:val="2E7276D0"/>
+    <w:multiLevelType w:val="hybridMultilevel"/>
+    <w:tmpl w:val="912CEA9E"/>
+    <w:lvl w:ilvl="0" w:tplc="08090001">
+      <w:start w:val="1"/>
+      <w:numFmt w:val="bullet"/>
+      <w:lvlText w:val=""/>
+      <w:lvlJc w:val="left"/>
+      <w:pPr>
+        <w:ind w:left="720" w:hanging="360"/>
+      </w:pPr>
+      <w:rPr>
+        <w:rFonts w:ascii="Symbol" w:hAnsi="Symbol" w:hint="default"/>
+      </w:rPr>
+    </w:lvl>
+    <w:lvl w:ilvl="1" w:tplc="08090003" w:tentative="1">
+      <w:start w:val="1"/>
+      <w:numFmt w:val="bullet"/>
+      <w:lvlText w:val="o"/>
+      <w:lvlJc w:val="left"/>
+      <w:pPr>
+        <w:ind w:left="1440" w:hanging="360"/>
+      </w:pPr>
+      <w:rPr>
+        <w:rFonts w:ascii="Courier New" w:hAnsi="Courier New" w:cs="Courier New" w:hint="default"/>
+      </w:rPr>
+    </w:lvl>
+    <w:lvl w:ilvl="2" w:tplc="08090005" w:tentative="1">
+      <w:start w:val="1"/>
+      <w:numFmt w:val="bullet"/>
+      <w:lvlText w:val=""/>
+      <w:lvlJc w:val="left"/>
+      <w:pPr>
+        <w:ind w:left="2160" w:hanging="360"/>
+      </w:pPr>
+      <w:rPr>
+        <w:rFonts w:ascii="Wingdings" w:hAnsi="Wingdings" w:hint="default"/>
+      </w:rPr>
+    </w:lvl>
+    <w:lvl w:ilvl="3" w:tplc="08090001" w:tentative="1">
+      <w:start w:val="1"/>
+      <w:numFmt w:val="bullet"/>
+      <w:lvlText w:val=""/>
+      <w:lvlJc w:val="left"/>
+      <w:pPr>
+        <w:ind w:left="2880" w:hanging="360"/>
+      </w:pPr>
+      <w:rPr>
+        <w:rFonts w:ascii="Symbol" w:hAnsi="Symbol" w:hint="default"/>
+      </w:rPr>
+    </w:lvl>
+    <w:lvl w:ilvl="4" w:tplc="08090003" w:tentative="1">
+      <w:start w:val="1"/>
+      <w:numFmt w:val="bullet"/>
+      <w:lvlText w:val="o"/>
+      <w:lvlJc w:val="left"/>
+      <w:pPr>
+        <w:ind w:left="3600" w:hanging="360"/>
+      </w:pPr>
+      <w:rPr>
+        <w:rFonts w:ascii="Courier New" w:hAnsi="Courier New" w:cs="Courier New" w:hint="default"/>
+      </w:rPr>
+    </w:lvl>
+    <w:lvl w:ilvl="5" w:tplc="08090005" w:tentative="1">
+      <w:start w:val="1"/>
+      <w:numFmt w:val="bullet"/>
+      <w:lvlText w:val=""/>
+      <w:lvlJc w:val="left"/>
+      <w:pPr>
+        <w:ind w:left="4320" w:hanging="360"/>
+      </w:pPr>
+      <w:rPr>
+        <w:rFonts w:ascii="Wingdings" w:hAnsi="Wingdings" w:hint="default"/>
+      </w:rPr>
+    </w:lvl>
+    <w:lvl w:ilvl="6" w:tplc="08090001" w:tentative="1">
+      <w:start w:val="1"/>
+      <w:numFmt w:val="bullet"/>
+      <w:lvlText w:val=""/>
+      <w:lvlJc w:val="left"/>
+      <w:pPr>
+        <w:ind w:left="5040" w:hanging="360"/>
+      </w:pPr>
+      <w:rPr>
+        <w:rFonts w:ascii="Symbol" w:hAnsi="Symbol" w:hint="default"/>
+      </w:rPr>
+    </w:lvl>
+    <w:lvl w:ilvl="7" w:tplc="08090003" w:tentative="1">
+      <w:start w:val="1"/>
+      <w:numFmt w:val="bullet"/>
+      <w:lvlText w:val="o"/>
+      <w:lvlJc w:val="left"/>
+      <w:pPr>
+        <w:ind w:left="5760" w:hanging="360"/>
+      </w:pPr>
+      <w:rPr>
+        <w:rFonts w:ascii="Courier New" w:hAnsi="Courier New" w:cs="Courier New" w:hint="default"/>
+      </w:rPr>
+    </w:lvl>
+    <w:lvl w:ilvl="8" w:tplc="08090005" w:tentative="1">
+      <w:start w:val="1"/>
+      <w:numFmt w:val="bullet"/>
+      <w:lvlText w:val=""/>
+      <w:lvlJc w:val="left"/>
+      <w:pPr>
+        <w:ind w:left="6480" w:hanging="360"/>
+      </w:pPr>
+      <w:rPr>
+        <w:rFonts w:ascii="Wingdings" w:hAnsi="Wingdings" w:hint="default"/>
+      </w:rPr>
+    </w:lvl>
+  </w:abstractNum>
+  <w:abstractNum w:abstractNumId="9" w15:restartNumberingAfterBreak="0">
     <w:nsid w:val="3A726288"/>
     <w:multiLevelType w:val="multilevel"/>
     <w:tmpl w:val="A6520288"/>
@@ -7444,7 +9564,120 @@
       </w:rPr>
     </w:lvl>
   </w:abstractNum>
-  <w:abstractNum w:abstractNumId="7" w15:restartNumberingAfterBreak="0">
+  <w:abstractNum w:abstractNumId="10" w15:restartNumberingAfterBreak="0">
+    <w:nsid w:val="3CDE42F4"/>
+    <w:multiLevelType w:val="hybridMultilevel"/>
+    <w:tmpl w:val="91AE641E"/>
+    <w:lvl w:ilvl="0" w:tplc="08090001">
+      <w:start w:val="1"/>
+      <w:numFmt w:val="bullet"/>
+      <w:lvlText w:val=""/>
+      <w:lvlJc w:val="left"/>
+      <w:pPr>
+        <w:ind w:left="720" w:hanging="360"/>
+      </w:pPr>
+      <w:rPr>
+        <w:rFonts w:ascii="Symbol" w:hAnsi="Symbol" w:hint="default"/>
+      </w:rPr>
+    </w:lvl>
+    <w:lvl w:ilvl="1" w:tplc="08090003" w:tentative="1">
+      <w:start w:val="1"/>
+      <w:numFmt w:val="bullet"/>
+      <w:lvlText w:val="o"/>
+      <w:lvlJc w:val="left"/>
+      <w:pPr>
+        <w:ind w:left="1440" w:hanging="360"/>
+      </w:pPr>
+      <w:rPr>
+        <w:rFonts w:ascii="Courier New" w:hAnsi="Courier New" w:cs="Courier New" w:hint="default"/>
+      </w:rPr>
+    </w:lvl>
+    <w:lvl w:ilvl="2" w:tplc="08090005" w:tentative="1">
+      <w:start w:val="1"/>
+      <w:numFmt w:val="bullet"/>
+      <w:lvlText w:val=""/>
+      <w:lvlJc w:val="left"/>
+      <w:pPr>
+        <w:ind w:left="2160" w:hanging="360"/>
+      </w:pPr>
+      <w:rPr>
+        <w:rFonts w:ascii="Wingdings" w:hAnsi="Wingdings" w:hint="default"/>
+      </w:rPr>
+    </w:lvl>
+    <w:lvl w:ilvl="3" w:tplc="08090001" w:tentative="1">
+      <w:start w:val="1"/>
+      <w:numFmt w:val="bullet"/>
+      <w:lvlText w:val=""/>
+      <w:lvlJc w:val="left"/>
+      <w:pPr>
+        <w:ind w:left="2880" w:hanging="360"/>
+      </w:pPr>
+      <w:rPr>
+        <w:rFonts w:ascii="Symbol" w:hAnsi="Symbol" w:hint="default"/>
+      </w:rPr>
+    </w:lvl>
+    <w:lvl w:ilvl="4" w:tplc="08090003" w:tentative="1">
+      <w:start w:val="1"/>
+      <w:numFmt w:val="bullet"/>
+      <w:lvlText w:val="o"/>
+      <w:lvlJc w:val="left"/>
+      <w:pPr>
+        <w:ind w:left="3600" w:hanging="360"/>
+      </w:pPr>
+      <w:rPr>
+        <w:rFonts w:ascii="Courier New" w:hAnsi="Courier New" w:cs="Courier New" w:hint="default"/>
+      </w:rPr>
+    </w:lvl>
+    <w:lvl w:ilvl="5" w:tplc="08090005" w:tentative="1">
+      <w:start w:val="1"/>
+      <w:numFmt w:val="bullet"/>
+      <w:lvlText w:val=""/>
+      <w:lvlJc w:val="left"/>
+      <w:pPr>
+        <w:ind w:left="4320" w:hanging="360"/>
+      </w:pPr>
+      <w:rPr>
+        <w:rFonts w:ascii="Wingdings" w:hAnsi="Wingdings" w:hint="default"/>
+      </w:rPr>
+    </w:lvl>
+    <w:lvl w:ilvl="6" w:tplc="08090001" w:tentative="1">
+      <w:start w:val="1"/>
+      <w:numFmt w:val="bullet"/>
+      <w:lvlText w:val=""/>
+      <w:lvlJc w:val="left"/>
+      <w:pPr>
+        <w:ind w:left="5040" w:hanging="360"/>
+      </w:pPr>
+      <w:rPr>
+        <w:rFonts w:ascii="Symbol" w:hAnsi="Symbol" w:hint="default"/>
+      </w:rPr>
+    </w:lvl>
+    <w:lvl w:ilvl="7" w:tplc="08090003" w:tentative="1">
+      <w:start w:val="1"/>
+      <w:numFmt w:val="bullet"/>
+      <w:lvlText w:val="o"/>
+      <w:lvlJc w:val="left"/>
+      <w:pPr>
+        <w:ind w:left="5760" w:hanging="360"/>
+      </w:pPr>
+      <w:rPr>
+        <w:rFonts w:ascii="Courier New" w:hAnsi="Courier New" w:cs="Courier New" w:hint="default"/>
+      </w:rPr>
+    </w:lvl>
+    <w:lvl w:ilvl="8" w:tplc="08090005" w:tentative="1">
+      <w:start w:val="1"/>
+      <w:numFmt w:val="bullet"/>
+      <w:lvlText w:val=""/>
+      <w:lvlJc w:val="left"/>
+      <w:pPr>
+        <w:ind w:left="6480" w:hanging="360"/>
+      </w:pPr>
+      <w:rPr>
+        <w:rFonts w:ascii="Wingdings" w:hAnsi="Wingdings" w:hint="default"/>
+      </w:rPr>
+    </w:lvl>
+  </w:abstractNum>
+  <w:abstractNum w:abstractNumId="11" w15:restartNumberingAfterBreak="0">
     <w:nsid w:val="3E481F8E"/>
     <w:multiLevelType w:val="multilevel"/>
     <w:tmpl w:val="BD9697B2"/>
@@ -7593,7 +9826,7 @@
       </w:rPr>
     </w:lvl>
   </w:abstractNum>
-  <w:abstractNum w:abstractNumId="8" w15:restartNumberingAfterBreak="0">
+  <w:abstractNum w:abstractNumId="12" w15:restartNumberingAfterBreak="0">
     <w:nsid w:val="3F3F18EB"/>
     <w:multiLevelType w:val="multilevel"/>
     <w:tmpl w:val="2D3E19D8"/>
@@ -7742,7 +9975,7 @@
       </w:rPr>
     </w:lvl>
   </w:abstractNum>
-  <w:abstractNum w:abstractNumId="9" w15:restartNumberingAfterBreak="0">
+  <w:abstractNum w:abstractNumId="13" w15:restartNumberingAfterBreak="0">
     <w:nsid w:val="41477993"/>
     <w:multiLevelType w:val="multilevel"/>
     <w:tmpl w:val="7EFE3D28"/>
@@ -7891,7 +10124,7 @@
       </w:rPr>
     </w:lvl>
   </w:abstractNum>
-  <w:abstractNum w:abstractNumId="10" w15:restartNumberingAfterBreak="0">
+  <w:abstractNum w:abstractNumId="14" w15:restartNumberingAfterBreak="0">
     <w:nsid w:val="48C1466A"/>
     <w:multiLevelType w:val="hybridMultilevel"/>
     <w:tmpl w:val="2B722B16"/>
@@ -7977,7 +10210,7 @@
       </w:pPr>
     </w:lvl>
   </w:abstractNum>
-  <w:abstractNum w:abstractNumId="11" w15:restartNumberingAfterBreak="0">
+  <w:abstractNum w:abstractNumId="15" w15:restartNumberingAfterBreak="0">
     <w:nsid w:val="51446299"/>
     <w:multiLevelType w:val="hybridMultilevel"/>
     <w:tmpl w:val="940E54AC"/>
@@ -8090,7 +10323,7 @@
       </w:rPr>
     </w:lvl>
   </w:abstractNum>
-  <w:abstractNum w:abstractNumId="12" w15:restartNumberingAfterBreak="0">
+  <w:abstractNum w:abstractNumId="16" w15:restartNumberingAfterBreak="0">
     <w:nsid w:val="5A470C42"/>
     <w:multiLevelType w:val="hybridMultilevel"/>
     <w:tmpl w:val="E9A89198"/>
@@ -8203,7 +10436,7 @@
       </w:rPr>
     </w:lvl>
   </w:abstractNum>
-  <w:abstractNum w:abstractNumId="13" w15:restartNumberingAfterBreak="0">
+  <w:abstractNum w:abstractNumId="17" w15:restartNumberingAfterBreak="0">
     <w:nsid w:val="5EA53BDE"/>
     <w:multiLevelType w:val="multilevel"/>
     <w:tmpl w:val="E4504F12"/>
@@ -8352,7 +10585,96 @@
       </w:rPr>
     </w:lvl>
   </w:abstractNum>
-  <w:abstractNum w:abstractNumId="14" w15:restartNumberingAfterBreak="0">
+  <w:abstractNum w:abstractNumId="18" w15:restartNumberingAfterBreak="0">
+    <w:nsid w:val="62762225"/>
+    <w:multiLevelType w:val="hybridMultilevel"/>
+    <w:tmpl w:val="6DDAA584"/>
+    <w:lvl w:ilvl="0" w:tplc="0809000F">
+      <w:start w:val="1"/>
+      <w:numFmt w:val="decimal"/>
+      <w:lvlText w:val="%1."/>
+      <w:lvlJc w:val="left"/>
+      <w:pPr>
+        <w:ind w:left="720" w:hanging="360"/>
+      </w:pPr>
+      <w:rPr>
+        <w:rFonts w:hint="default"/>
+      </w:rPr>
+    </w:lvl>
+    <w:lvl w:ilvl="1" w:tplc="08090019" w:tentative="1">
+      <w:start w:val="1"/>
+      <w:numFmt w:val="lowerLetter"/>
+      <w:lvlText w:val="%2."/>
+      <w:lvlJc w:val="left"/>
+      <w:pPr>
+        <w:ind w:left="1440" w:hanging="360"/>
+      </w:pPr>
+    </w:lvl>
+    <w:lvl w:ilvl="2" w:tplc="0809001B" w:tentative="1">
+      <w:start w:val="1"/>
+      <w:numFmt w:val="lowerRoman"/>
+      <w:lvlText w:val="%3."/>
+      <w:lvlJc w:val="right"/>
+      <w:pPr>
+        <w:ind w:left="2160" w:hanging="180"/>
+      </w:pPr>
+    </w:lvl>
+    <w:lvl w:ilvl="3" w:tplc="0809000F" w:tentative="1">
+      <w:start w:val="1"/>
+      <w:numFmt w:val="decimal"/>
+      <w:lvlText w:val="%4."/>
+      <w:lvlJc w:val="left"/>
+      <w:pPr>
+        <w:ind w:left="2880" w:hanging="360"/>
+      </w:pPr>
+    </w:lvl>
+    <w:lvl w:ilvl="4" w:tplc="08090019" w:tentative="1">
+      <w:start w:val="1"/>
+      <w:numFmt w:val="lowerLetter"/>
+      <w:lvlText w:val="%5."/>
+      <w:lvlJc w:val="left"/>
+      <w:pPr>
+        <w:ind w:left="3600" w:hanging="360"/>
+      </w:pPr>
+    </w:lvl>
+    <w:lvl w:ilvl="5" w:tplc="0809001B" w:tentative="1">
+      <w:start w:val="1"/>
+      <w:numFmt w:val="lowerRoman"/>
+      <w:lvlText w:val="%6."/>
+      <w:lvlJc w:val="right"/>
+      <w:pPr>
+        <w:ind w:left="4320" w:hanging="180"/>
+      </w:pPr>
+    </w:lvl>
+    <w:lvl w:ilvl="6" w:tplc="0809000F" w:tentative="1">
+      <w:start w:val="1"/>
+      <w:numFmt w:val="decimal"/>
+      <w:lvlText w:val="%7."/>
+      <w:lvlJc w:val="left"/>
+      <w:pPr>
+        <w:ind w:left="5040" w:hanging="360"/>
+      </w:pPr>
+    </w:lvl>
+    <w:lvl w:ilvl="7" w:tplc="08090019" w:tentative="1">
+      <w:start w:val="1"/>
+      <w:numFmt w:val="lowerLetter"/>
+      <w:lvlText w:val="%8."/>
+      <w:lvlJc w:val="left"/>
+      <w:pPr>
+        <w:ind w:left="5760" w:hanging="360"/>
+      </w:pPr>
+    </w:lvl>
+    <w:lvl w:ilvl="8" w:tplc="0809001B" w:tentative="1">
+      <w:start w:val="1"/>
+      <w:numFmt w:val="lowerRoman"/>
+      <w:lvlText w:val="%9."/>
+      <w:lvlJc w:val="right"/>
+      <w:pPr>
+        <w:ind w:left="6480" w:hanging="180"/>
+      </w:pPr>
+    </w:lvl>
+  </w:abstractNum>
+  <w:abstractNum w:abstractNumId="19" w15:restartNumberingAfterBreak="0">
     <w:nsid w:val="62E37CC6"/>
     <w:multiLevelType w:val="multilevel"/>
     <w:tmpl w:val="02583AB6"/>
@@ -8492,7 +10814,7 @@
       </w:rPr>
     </w:lvl>
   </w:abstractNum>
-  <w:abstractNum w:abstractNumId="15" w15:restartNumberingAfterBreak="0">
+  <w:abstractNum w:abstractNumId="20" w15:restartNumberingAfterBreak="0">
     <w:nsid w:val="638B1BF4"/>
     <w:multiLevelType w:val="multilevel"/>
     <w:tmpl w:val="273A3D06"/>
@@ -8641,7 +10963,7 @@
       </w:rPr>
     </w:lvl>
   </w:abstractNum>
-  <w:abstractNum w:abstractNumId="16" w15:restartNumberingAfterBreak="0">
+  <w:abstractNum w:abstractNumId="21" w15:restartNumberingAfterBreak="0">
     <w:nsid w:val="6502567F"/>
     <w:multiLevelType w:val="hybridMultilevel"/>
     <w:tmpl w:val="F4027CBA"/>
@@ -8730,7 +11052,7 @@
       </w:pPr>
     </w:lvl>
   </w:abstractNum>
-  <w:abstractNum w:abstractNumId="17" w15:restartNumberingAfterBreak="0">
+  <w:abstractNum w:abstractNumId="22" w15:restartNumberingAfterBreak="0">
     <w:nsid w:val="74967EE5"/>
     <w:multiLevelType w:val="multilevel"/>
     <w:tmpl w:val="C1B26516"/>
@@ -8879,65 +11201,172 @@
       </w:rPr>
     </w:lvl>
   </w:abstractNum>
+  <w:abstractNum w:abstractNumId="23" w15:restartNumberingAfterBreak="0">
+    <w:nsid w:val="776C2F97"/>
+    <w:multiLevelType w:val="hybridMultilevel"/>
+    <w:tmpl w:val="E5021F2E"/>
+    <w:lvl w:ilvl="0" w:tplc="0809000F">
+      <w:start w:val="1"/>
+      <w:numFmt w:val="decimal"/>
+      <w:lvlText w:val="%1."/>
+      <w:lvlJc w:val="left"/>
+      <w:pPr>
+        <w:ind w:left="720" w:hanging="360"/>
+      </w:pPr>
+      <w:rPr>
+        <w:rFonts w:hint="default"/>
+      </w:rPr>
+    </w:lvl>
+    <w:lvl w:ilvl="1" w:tplc="08090019" w:tentative="1">
+      <w:start w:val="1"/>
+      <w:numFmt w:val="lowerLetter"/>
+      <w:lvlText w:val="%2."/>
+      <w:lvlJc w:val="left"/>
+      <w:pPr>
+        <w:ind w:left="1440" w:hanging="360"/>
+      </w:pPr>
+    </w:lvl>
+    <w:lvl w:ilvl="2" w:tplc="0809001B" w:tentative="1">
+      <w:start w:val="1"/>
+      <w:numFmt w:val="lowerRoman"/>
+      <w:lvlText w:val="%3."/>
+      <w:lvlJc w:val="right"/>
+      <w:pPr>
+        <w:ind w:left="2160" w:hanging="180"/>
+      </w:pPr>
+    </w:lvl>
+    <w:lvl w:ilvl="3" w:tplc="0809000F" w:tentative="1">
+      <w:start w:val="1"/>
+      <w:numFmt w:val="decimal"/>
+      <w:lvlText w:val="%4."/>
+      <w:lvlJc w:val="left"/>
+      <w:pPr>
+        <w:ind w:left="2880" w:hanging="360"/>
+      </w:pPr>
+    </w:lvl>
+    <w:lvl w:ilvl="4" w:tplc="08090019" w:tentative="1">
+      <w:start w:val="1"/>
+      <w:numFmt w:val="lowerLetter"/>
+      <w:lvlText w:val="%5."/>
+      <w:lvlJc w:val="left"/>
+      <w:pPr>
+        <w:ind w:left="3600" w:hanging="360"/>
+      </w:pPr>
+    </w:lvl>
+    <w:lvl w:ilvl="5" w:tplc="0809001B" w:tentative="1">
+      <w:start w:val="1"/>
+      <w:numFmt w:val="lowerRoman"/>
+      <w:lvlText w:val="%6."/>
+      <w:lvlJc w:val="right"/>
+      <w:pPr>
+        <w:ind w:left="4320" w:hanging="180"/>
+      </w:pPr>
+    </w:lvl>
+    <w:lvl w:ilvl="6" w:tplc="0809000F" w:tentative="1">
+      <w:start w:val="1"/>
+      <w:numFmt w:val="decimal"/>
+      <w:lvlText w:val="%7."/>
+      <w:lvlJc w:val="left"/>
+      <w:pPr>
+        <w:ind w:left="5040" w:hanging="360"/>
+      </w:pPr>
+    </w:lvl>
+    <w:lvl w:ilvl="7" w:tplc="08090019" w:tentative="1">
+      <w:start w:val="1"/>
+      <w:numFmt w:val="lowerLetter"/>
+      <w:lvlText w:val="%8."/>
+      <w:lvlJc w:val="left"/>
+      <w:pPr>
+        <w:ind w:left="5760" w:hanging="360"/>
+      </w:pPr>
+    </w:lvl>
+    <w:lvl w:ilvl="8" w:tplc="0809001B" w:tentative="1">
+      <w:start w:val="1"/>
+      <w:numFmt w:val="lowerRoman"/>
+      <w:lvlText w:val="%9."/>
+      <w:lvlJc w:val="right"/>
+      <w:pPr>
+        <w:ind w:left="6480" w:hanging="180"/>
+      </w:pPr>
+    </w:lvl>
+  </w:abstractNum>
   <w:num w:numId="1">
+    <w:abstractNumId w:val="11"/>
+  </w:num>
+  <w:num w:numId="2">
+    <w:abstractNumId w:val="4"/>
+  </w:num>
+  <w:num w:numId="3">
+    <w:abstractNumId w:val="3"/>
+  </w:num>
+  <w:num w:numId="4">
+    <w:abstractNumId w:val="6"/>
+  </w:num>
+  <w:num w:numId="5">
+    <w:abstractNumId w:val="17"/>
+  </w:num>
+  <w:num w:numId="6">
+    <w:abstractNumId w:val="22"/>
+  </w:num>
+  <w:num w:numId="7">
     <w:abstractNumId w:val="7"/>
   </w:num>
-  <w:num w:numId="2">
-    <w:abstractNumId w:val="2"/>
+  <w:num w:numId="8">
+    <w:abstractNumId w:val="9"/>
   </w:num>
-  <w:num w:numId="3">
-    <w:abstractNumId w:val="1"/>
+  <w:num w:numId="9">
+    <w:abstractNumId w:val="12"/>
   </w:num>
-  <w:num w:numId="4">
-    <w:abstractNumId w:val="4"/>
+  <w:num w:numId="10">
+    <w:abstractNumId w:val="20"/>
   </w:num>
-  <w:num w:numId="5">
+  <w:num w:numId="11">
     <w:abstractNumId w:val="13"/>
   </w:num>
-  <w:num w:numId="6">
-    <w:abstractNumId w:val="17"/>
-  </w:num>
-  <w:num w:numId="7">
-    <w:abstractNumId w:val="5"/>
-  </w:num>
-  <w:num w:numId="8">
-    <w:abstractNumId w:val="6"/>
-  </w:num>
-  <w:num w:numId="9">
-    <w:abstractNumId w:val="8"/>
-  </w:num>
-  <w:num w:numId="10">
-    <w:abstractNumId w:val="15"/>
-  </w:num>
-  <w:num w:numId="11">
-    <w:abstractNumId w:val="9"/>
-  </w:num>
   <w:num w:numId="12">
-    <w:abstractNumId w:val="14"/>
+    <w:abstractNumId w:val="19"/>
   </w:num>
   <w:num w:numId="13">
-    <w:abstractNumId w:val="10"/>
+    <w:abstractNumId w:val="14"/>
   </w:num>
   <w:num w:numId="14">
     <w:abstractNumId w:val="0"/>
   </w:num>
   <w:num w:numId="15">
+    <w:abstractNumId w:val="21"/>
+  </w:num>
+  <w:num w:numId="16">
+    <w:abstractNumId w:val="5"/>
+  </w:num>
+  <w:num w:numId="17">
+    <w:abstractNumId w:val="15"/>
+  </w:num>
+  <w:num w:numId="18">
     <w:abstractNumId w:val="16"/>
   </w:num>
-  <w:num w:numId="16">
-    <w:abstractNumId w:val="3"/>
+  <w:num w:numId="19">
+    <w:abstractNumId w:val="1"/>
   </w:num>
-  <w:num w:numId="17">
-    <w:abstractNumId w:val="11"/>
+  <w:num w:numId="20">
+    <w:abstractNumId w:val="23"/>
   </w:num>
-  <w:num w:numId="18">
-    <w:abstractNumId w:val="12"/>
+  <w:num w:numId="21">
+    <w:abstractNumId w:val="8"/>
+  </w:num>
+  <w:num w:numId="22">
+    <w:abstractNumId w:val="18"/>
+  </w:num>
+  <w:num w:numId="23">
+    <w:abstractNumId w:val="10"/>
+  </w:num>
+  <w:num w:numId="24">
+    <w:abstractNumId w:val="2"/>
   </w:num>
 </w:numbering>
 </file>
 
 <file path=word/styles.xml><?xml version="1.0" encoding="utf-8"?>
-<w:styles xmlns:mc="http://schemas.openxmlformats.org/markup-compatibility/2006" xmlns:r="http://schemas.openxmlformats.org/officeDocument/2006/relationships" xmlns:w="http://schemas.openxmlformats.org/wordprocessingml/2006/main" xmlns:w14="http://schemas.microsoft.com/office/word/2010/wordml" xmlns:w15="http://schemas.microsoft.com/office/word/2012/wordml" xmlns:w16cid="http://schemas.microsoft.com/office/word/2016/wordml/cid" xmlns:w16se="http://schemas.microsoft.com/office/word/2015/wordml/symex" mc:Ignorable="w14 w15 w16se w16cid">
+<w:styles xmlns:mc="http://schemas.openxmlformats.org/markup-compatibility/2006" xmlns:r="http://schemas.openxmlformats.org/officeDocument/2006/relationships" xmlns:w="http://schemas.openxmlformats.org/wordprocessingml/2006/main" xmlns:w14="http://schemas.microsoft.com/office/word/2010/wordml" xmlns:w15="http://schemas.microsoft.com/office/word/2012/wordml" xmlns:w16cex="http://schemas.microsoft.com/office/word/2018/wordml/cex" xmlns:w16cid="http://schemas.microsoft.com/office/word/2016/wordml/cid" xmlns:w16="http://schemas.microsoft.com/office/word/2018/wordml" xmlns:w16sdtdh="http://schemas.microsoft.com/office/word/2020/wordml/sdtdatahash" xmlns:w16se="http://schemas.microsoft.com/office/word/2015/wordml/symex" mc:Ignorable="w14 w15 w16se w16cid w16 w16cex w16sdtdh">
   <w:docDefaults>
     <w:rPrDefault>
       <w:rPr>
@@ -8947,7 +11376,7 @@
     </w:rPrDefault>
     <w:pPrDefault/>
   </w:docDefaults>
-  <w:latentStyles w:defLockedState="0" w:defUIPriority="99" w:defSemiHidden="0" w:defUnhideWhenUsed="0" w:defQFormat="0" w:count="375">
+  <w:latentStyles w:defLockedState="0" w:defUIPriority="99" w:defSemiHidden="0" w:defUnhideWhenUsed="0" w:defQFormat="0" w:count="376">
     <w:lsdException w:name="Normal" w:uiPriority="0" w:qFormat="1"/>
     <w:lsdException w:name="heading 1" w:uiPriority="9" w:qFormat="1"/>
     <w:lsdException w:name="heading 2" w:semiHidden="1" w:uiPriority="9" w:unhideWhenUsed="1" w:qFormat="1"/>
@@ -9053,7 +11482,6 @@
     <w:lsdException w:name="HTML Sample" w:semiHidden="1" w:unhideWhenUsed="1"/>
     <w:lsdException w:name="HTML Typewriter" w:semiHidden="1" w:unhideWhenUsed="1"/>
     <w:lsdException w:name="HTML Variable" w:semiHidden="1" w:unhideWhenUsed="1"/>
-    <w:lsdException w:name="Normal Table" w:semiHidden="1" w:unhideWhenUsed="1"/>
     <w:lsdException w:name="annotation subject" w:semiHidden="1" w:unhideWhenUsed="1"/>
     <w:lsdException w:name="No List" w:semiHidden="1" w:unhideWhenUsed="1"/>
     <w:lsdException w:name="Outline List 1" w:semiHidden="1" w:unhideWhenUsed="1"/>
@@ -9100,10 +11528,8 @@
     <w:lsdException w:name="Table Subtle 2" w:semiHidden="1" w:unhideWhenUsed="1"/>
     <w:lsdException w:name="Table Web 1" w:semiHidden="1" w:unhideWhenUsed="1"/>
     <w:lsdException w:name="Table Web 2" w:semiHidden="1" w:unhideWhenUsed="1"/>
-    <w:lsdException w:name="Table Web 3" w:semiHidden="1" w:unhideWhenUsed="1"/>
     <w:lsdException w:name="Balloon Text" w:semiHidden="1" w:unhideWhenUsed="1"/>
     <w:lsdException w:name="Table Grid" w:uiPriority="39"/>
-    <w:lsdException w:name="Table Theme" w:semiHidden="1" w:unhideWhenUsed="1"/>
     <w:lsdException w:name="Placeholder Text" w:semiHidden="1"/>
     <w:lsdException w:name="No Spacing" w:uiPriority="1" w:qFormat="1"/>
     <w:lsdException w:name="Light Shading" w:uiPriority="60"/>
@@ -9323,6 +11749,7 @@
     <w:lsdException w:name="Smart Hyperlink" w:semiHidden="1" w:unhideWhenUsed="1"/>
     <w:lsdException w:name="Hashtag" w:semiHidden="1" w:unhideWhenUsed="1"/>
     <w:lsdException w:name="Unresolved Mention" w:semiHidden="1" w:unhideWhenUsed="1"/>
+    <w:lsdException w:name="Smart Link" w:semiHidden="1" w:unhideWhenUsed="1"/>
   </w:latentStyles>
   <w:style w:type="paragraph" w:default="1" w:styleId="Normal">
     <w:name w:val="Normal"/>
@@ -10234,6 +12661,12 @@
 </file>
 
 <file path=customXml/item1.xml><?xml version="1.0" encoding="utf-8"?>
+<p:properties xmlns:p="http://schemas.microsoft.com/office/2006/metadata/properties" xmlns:xsi="http://www.w3.org/2001/XMLSchema-instance" xmlns:pc="http://schemas.microsoft.com/office/infopath/2007/PartnerControls">
+  <documentManagement/>
+</p:properties>
+</file>
+
+<file path=customXml/item2.xml><?xml version="1.0" encoding="utf-8"?>
 <?mso-contentType ?>
 <FormTemplates xmlns="http://schemas.microsoft.com/sharepoint/v3/contenttype/forms">
   <Display>DocumentLibraryForm</Display>
@@ -10242,13 +12675,30 @@
 </FormTemplates>
 </file>
 
-<file path=customXml/item2.xml><?xml version="1.0" encoding="utf-8"?>
-<p:properties xmlns:p="http://schemas.microsoft.com/office/2006/metadata/properties" xmlns:xsi="http://www.w3.org/2001/XMLSchema-instance" xmlns:pc="http://schemas.microsoft.com/office/infopath/2007/PartnerControls">
-  <documentManagement/>
-</p:properties>
+<file path=customXml/item3.xml><?xml version="1.0" encoding="utf-8"?>
+<b:Sources xmlns:b="http://schemas.openxmlformats.org/officeDocument/2006/bibliography" xmlns="http://schemas.openxmlformats.org/officeDocument/2006/bibliography" SelectedStyle="\HarvardAnglia2008OfficeOnline.xsl" StyleName="Harvard - Anglia" Version="2008">
+  <b:Source>
+    <b:Tag>Ben22</b:Tag>
+    <b:SourceType>Book</b:SourceType>
+    <b:Guid>{727A94F9-B49C-455E-A9A1-377B6C0595F6}</b:Guid>
+    <b:Author>
+      <b:Author>
+        <b:NameList>
+          <b:Person>
+            <b:Last>milalr</b:Last>
+            <b:First>Ben</b:First>
+          </b:Person>
+        </b:NameList>
+      </b:Author>
+    </b:Author>
+    <b:Title>I wrtoe shit</b:Title>
+    <b:Year>2022</b:Year>
+    <b:RefOrder>1</b:RefOrder>
+  </b:Source>
+</b:Sources>
 </file>
 
-<file path=customXml/item3.xml><?xml version="1.0" encoding="utf-8"?>
+<file path=customXml/item4.xml><?xml version="1.0" encoding="utf-8"?>
 <ct:contentTypeSchema xmlns:ct="http://schemas.microsoft.com/office/2006/metadata/contentType" xmlns:ma="http://schemas.microsoft.com/office/2006/metadata/properties/metaAttributes" ct:_="" ma:_="" ma:contentTypeName="Document" ma:contentTypeID="0x010100B4B3963D136B89489C303B1F134CDEFE" ma:contentTypeVersion="0" ma:contentTypeDescription="Create a new document." ma:contentTypeScope="" ma:versionID="026fdfc35e331994e9a8b4247b4178a8">
   <xsd:schema xmlns:xsd="http://www.w3.org/2001/XMLSchema" xmlns:xs="http://www.w3.org/2001/XMLSchema" xmlns:p="http://schemas.microsoft.com/office/2006/metadata/properties" targetNamespace="http://schemas.microsoft.com/office/2006/metadata/properties" ma:root="true" ma:fieldsID="b80b5e096eff2bc8f947cf8b52ef8442">
     <xsd:element name="properties">
@@ -10362,38 +12812,7 @@
 </ct:contentTypeSchema>
 </file>
 
-<file path=customXml/item4.xml><?xml version="1.0" encoding="utf-8"?>
-<b:Sources xmlns:b="http://schemas.openxmlformats.org/officeDocument/2006/bibliography" xmlns="http://schemas.openxmlformats.org/officeDocument/2006/bibliography" SelectedStyle="\HarvardAnglia2008OfficeOnline.xsl" StyleName="Harvard - Anglia" Version="2008">
-  <b:Source>
-    <b:Tag>Ben22</b:Tag>
-    <b:SourceType>Book</b:SourceType>
-    <b:Guid>{727A94F9-B49C-455E-A9A1-377B6C0595F6}</b:Guid>
-    <b:Author>
-      <b:Author>
-        <b:NameList>
-          <b:Person>
-            <b:Last>milalr</b:Last>
-            <b:First>Ben</b:First>
-          </b:Person>
-        </b:NameList>
-      </b:Author>
-    </b:Author>
-    <b:Title>I wrtoe shit</b:Title>
-    <b:Year>2022</b:Year>
-    <b:RefOrder>1</b:RefOrder>
-  </b:Source>
-</b:Sources>
-</file>
-
 <file path=customXml/itemProps1.xml><?xml version="1.0" encoding="utf-8"?>
-<ds:datastoreItem xmlns:ds="http://schemas.openxmlformats.org/officeDocument/2006/customXml" ds:itemID="{53CEE206-AAC0-4B67-96AF-4DDD537A33D8}">
-  <ds:schemaRefs>
-    <ds:schemaRef ds:uri="http://schemas.microsoft.com/sharepoint/v3/contenttype/forms"/>
-  </ds:schemaRefs>
-</ds:datastoreItem>
-</file>
-
-<file path=customXml/itemProps2.xml><?xml version="1.0" encoding="utf-8"?>
 <ds:datastoreItem xmlns:ds="http://schemas.openxmlformats.org/officeDocument/2006/customXml" ds:itemID="{849D8D16-8B43-4EFD-BF16-6CC4DB463C86}">
   <ds:schemaRefs>
     <ds:schemaRef ds:uri="http://schemas.microsoft.com/office/2006/metadata/properties"/>
@@ -10402,7 +12821,23 @@
 </ds:datastoreItem>
 </file>
 
+<file path=customXml/itemProps2.xml><?xml version="1.0" encoding="utf-8"?>
+<ds:datastoreItem xmlns:ds="http://schemas.openxmlformats.org/officeDocument/2006/customXml" ds:itemID="{53CEE206-AAC0-4B67-96AF-4DDD537A33D8}">
+  <ds:schemaRefs>
+    <ds:schemaRef ds:uri="http://schemas.microsoft.com/sharepoint/v3/contenttype/forms"/>
+  </ds:schemaRefs>
+</ds:datastoreItem>
+</file>
+
 <file path=customXml/itemProps3.xml><?xml version="1.0" encoding="utf-8"?>
+<ds:datastoreItem xmlns:ds="http://schemas.openxmlformats.org/officeDocument/2006/customXml" ds:itemID="{4D73C46B-350F-4C7C-ABDD-68CAF9EBD841}">
+  <ds:schemaRefs>
+    <ds:schemaRef ds:uri="http://schemas.openxmlformats.org/officeDocument/2006/bibliography"/>
+  </ds:schemaRefs>
+</ds:datastoreItem>
+</file>
+
+<file path=customXml/itemProps4.xml><?xml version="1.0" encoding="utf-8"?>
 <ds:datastoreItem xmlns:ds="http://schemas.openxmlformats.org/officeDocument/2006/customXml" ds:itemID="{307509E4-CEFD-4EA4-B4E2-DD85C972A378}">
   <ds:schemaRefs>
     <ds:schemaRef ds:uri="http://schemas.microsoft.com/office/2006/metadata/contentType"/>
@@ -10416,12 +12851,4 @@
     <ds:schemaRef ds:uri="http://schemas.microsoft.com/office/infopath/2007/PartnerControls"/>
   </ds:schemaRefs>
 </ds:datastoreItem>
-</file>
-
-<file path=customXml/itemProps4.xml><?xml version="1.0" encoding="utf-8"?>
-<ds:datastoreItem xmlns:ds="http://schemas.openxmlformats.org/officeDocument/2006/customXml" ds:itemID="{4D73C46B-350F-4C7C-ABDD-68CAF9EBD841}">
-  <ds:schemaRefs>
-    <ds:schemaRef ds:uri="http://schemas.openxmlformats.org/officeDocument/2006/bibliography"/>
-  </ds:schemaRefs>
-</ds:datastoreItem>
 </file>
--- a/Documents/Technical Design Document.docx
+++ b/Documents/Technical Design Document.docx
@@ -204,7 +204,7 @@
                 <w:sz w:val="36"/>
                 <w:szCs w:val="36"/>
               </w:rPr>
-              <w:t>6</w:t>
+              <w:t>8</w:t>
             </w:r>
             <w:r>
               <w:rPr>
@@ -275,17 +275,6 @@
       <w:pPr>
         <w:pStyle w:val="Subtitle"/>
       </w:pPr>
-      <w:bookmarkStart w:id="3" w:name="_Toc102040359"/>
-      <w:r>
-        <w:t xml:space="preserve">[Declaration </w:t>
-      </w:r>
-      <w:r>
-        <w:rPr>
-          <w:lang w:val="ga-IE"/>
-        </w:rPr>
-        <w:t>form to be attached]</w:t>
-      </w:r>
-      <w:bookmarkEnd w:id="3"/>
       <w:r>
         <w:br w:type="page"/>
       </w:r>
@@ -2339,28 +2328,28 @@
         </w:p>
       </w:sdtContent>
     </w:sdt>
-    <w:bookmarkStart w:id="4" w:name="_Toc54713656" w:displacedByCustomXml="prev"/>
+    <w:bookmarkStart w:id="3" w:name="_Toc54713656" w:displacedByCustomXml="prev"/>
     <w:p>
       <w:pPr>
         <w:pStyle w:val="Heading1"/>
       </w:pPr>
-      <w:bookmarkStart w:id="5" w:name="_Toc102040360"/>
+      <w:bookmarkStart w:id="4" w:name="_Toc102040360"/>
       <w:r>
         <w:lastRenderedPageBreak/>
         <w:t>Technical Design</w:t>
       </w:r>
+      <w:bookmarkEnd w:id="3"/>
       <w:bookmarkEnd w:id="4"/>
+    </w:p>
+    <w:p>
+      <w:pPr>
+        <w:pStyle w:val="Heading2"/>
+      </w:pPr>
+      <w:bookmarkStart w:id="5" w:name="_Toc102040361"/>
+      <w:r>
+        <w:t>Background</w:t>
+      </w:r>
       <w:bookmarkEnd w:id="5"/>
-    </w:p>
-    <w:p>
-      <w:pPr>
-        <w:pStyle w:val="Heading2"/>
-      </w:pPr>
-      <w:bookmarkStart w:id="6" w:name="_Toc102040361"/>
-      <w:r>
-        <w:t>Background</w:t>
-      </w:r>
-      <w:bookmarkEnd w:id="6"/>
     </w:p>
     <w:p>
       <w:r>
@@ -2410,23 +2399,7 @@
           <w:i/>
           <w:iCs/>
         </w:rPr>
-        <w:t>python (.</w:t>
-      </w:r>
-      <w:proofErr w:type="spellStart"/>
-      <w:r>
-        <w:rPr>
-          <w:i/>
-          <w:iCs/>
-        </w:rPr>
-        <w:t>py</w:t>
-      </w:r>
-      <w:proofErr w:type="spellEnd"/>
-      <w:r>
-        <w:rPr>
-          <w:i/>
-          <w:iCs/>
-        </w:rPr>
-        <w:t>)</w:t>
+        <w:t>python (.py)</w:t>
       </w:r>
       <w:r>
         <w:t xml:space="preserve"> file.</w:t>
@@ -2469,37 +2442,12 @@
       <w:r>
         <w:t xml:space="preserve"> own driver code, which will be contained in a </w:t>
       </w:r>
-      <w:proofErr w:type="spellStart"/>
       <w:r>
         <w:rPr>
           <w:i/>
           <w:iCs/>
         </w:rPr>
-        <w:t>Jupyter</w:t>
-      </w:r>
-      <w:proofErr w:type="spellEnd"/>
-      <w:r>
-        <w:rPr>
-          <w:i/>
-          <w:iCs/>
-        </w:rPr>
-        <w:t xml:space="preserve"> Notebook (.</w:t>
-      </w:r>
-      <w:proofErr w:type="spellStart"/>
-      <w:r>
-        <w:rPr>
-          <w:i/>
-          <w:iCs/>
-        </w:rPr>
-        <w:t>ipynb</w:t>
-      </w:r>
-      <w:proofErr w:type="spellEnd"/>
-      <w:r>
-        <w:rPr>
-          <w:i/>
-          <w:iCs/>
-        </w:rPr>
-        <w:t>)</w:t>
+        <w:t>Jupyter Notebook (.ipynb)</w:t>
       </w:r>
       <w:r>
         <w:t>.</w:t>
@@ -2520,44 +2468,44 @@
       <w:pPr>
         <w:pStyle w:val="Heading2"/>
       </w:pPr>
-      <w:bookmarkStart w:id="7" w:name="_Toc102040362"/>
+      <w:bookmarkStart w:id="6" w:name="_Toc102040362"/>
       <w:r>
         <w:t>Environments</w:t>
       </w:r>
+      <w:bookmarkEnd w:id="6"/>
+    </w:p>
+    <w:p>
+      <w:r>
+        <w:t xml:space="preserve">I chose to approach this problem with an iterative solution, gradually increasing the complexity of </w:t>
+      </w:r>
+      <w:r>
+        <w:t xml:space="preserve">the </w:t>
+      </w:r>
+      <w:r>
+        <w:t>problem at hand and bringing it closer to the end goal. I will begin by describing the implementation of the simplest environment and from there</w:t>
+      </w:r>
+      <w:r>
+        <w:t xml:space="preserve"> </w:t>
+      </w:r>
+      <w:r>
+        <w:t xml:space="preserve">I will describe only the </w:t>
+      </w:r>
+      <w:r>
+        <w:t>changes</w:t>
+      </w:r>
+      <w:r>
+        <w:t xml:space="preserve"> from one environment to the next.</w:t>
+      </w:r>
+    </w:p>
+    <w:p>
+      <w:pPr>
+        <w:pStyle w:val="Heading3"/>
+      </w:pPr>
+      <w:bookmarkStart w:id="7" w:name="_Toc102040363"/>
+      <w:r>
+        <w:t>1-Dimensional Bin Packing</w:t>
+      </w:r>
       <w:bookmarkEnd w:id="7"/>
-    </w:p>
-    <w:p>
-      <w:r>
-        <w:t xml:space="preserve">I chose to approach this problem with an iterative solution, gradually increasing the complexity of </w:t>
-      </w:r>
-      <w:r>
-        <w:t xml:space="preserve">the </w:t>
-      </w:r>
-      <w:r>
-        <w:t>problem at hand and bringing it closer to the end goal. I will begin by describing the implementation of the simplest environment and from there</w:t>
-      </w:r>
-      <w:r>
-        <w:t xml:space="preserve"> </w:t>
-      </w:r>
-      <w:r>
-        <w:t xml:space="preserve">I will describe only the </w:t>
-      </w:r>
-      <w:r>
-        <w:t>changes</w:t>
-      </w:r>
-      <w:r>
-        <w:t xml:space="preserve"> from one environment to the next.</w:t>
-      </w:r>
-    </w:p>
-    <w:p>
-      <w:pPr>
-        <w:pStyle w:val="Heading3"/>
-      </w:pPr>
-      <w:bookmarkStart w:id="8" w:name="_Toc102040363"/>
-      <w:r>
-        <w:t>1-Dimensional Bin Packing</w:t>
-      </w:r>
-      <w:bookmarkEnd w:id="8"/>
     </w:p>
     <w:p>
       <w:pPr>
@@ -3106,12 +3054,12 @@
       <w:pPr>
         <w:pStyle w:val="Heading3"/>
       </w:pPr>
-      <w:bookmarkStart w:id="9" w:name="_Toc102040364"/>
+      <w:bookmarkStart w:id="8" w:name="_Toc102040364"/>
       <w:r>
         <w:lastRenderedPageBreak/>
         <w:t>1-Dimensional Knapsack</w:t>
       </w:r>
-      <w:bookmarkEnd w:id="9"/>
+      <w:bookmarkEnd w:id="8"/>
     </w:p>
     <w:p>
       <w:pPr>
@@ -3470,11 +3418,11 @@
       <w:pPr>
         <w:pStyle w:val="Heading3"/>
       </w:pPr>
-      <w:bookmarkStart w:id="10" w:name="_Toc102040365"/>
+      <w:bookmarkStart w:id="9" w:name="_Toc102040365"/>
       <w:r>
         <w:t>2-Dimensional Bin Packing</w:t>
       </w:r>
-      <w:bookmarkEnd w:id="10"/>
+      <w:bookmarkEnd w:id="9"/>
     </w:p>
     <w:p>
       <w:pPr>
@@ -3990,12 +3938,12 @@
       <w:pPr>
         <w:pStyle w:val="Heading3"/>
       </w:pPr>
-      <w:bookmarkStart w:id="11" w:name="_Toc102040366"/>
+      <w:bookmarkStart w:id="10" w:name="_Toc102040366"/>
       <w:r>
         <w:lastRenderedPageBreak/>
         <w:t>2-Dimensional Knapsack</w:t>
       </w:r>
-      <w:bookmarkEnd w:id="11"/>
+      <w:bookmarkEnd w:id="10"/>
     </w:p>
     <w:p>
       <w:pPr>
@@ -4406,61 +4354,53 @@
       <w:pPr>
         <w:pStyle w:val="Heading3"/>
       </w:pPr>
-      <w:bookmarkStart w:id="12" w:name="_Toc102040367"/>
+      <w:bookmarkStart w:id="11" w:name="_Toc102040367"/>
       <w:r>
         <w:t>Further Environments</w:t>
       </w:r>
+      <w:bookmarkEnd w:id="11"/>
+    </w:p>
+    <w:p>
+      <w:r>
+        <w:t xml:space="preserve">All </w:t>
+      </w:r>
+      <w:r>
+        <w:t>additional</w:t>
+      </w:r>
+      <w:r>
+        <w:t xml:space="preserve"> environments were modelled in the same way as the 2-dimensional knapsack, with additional indices being added to the internal arrays for each additional dimension considered.</w:t>
+      </w:r>
+    </w:p>
+    <w:p/>
+    <w:p>
+      <w:pPr>
+        <w:pStyle w:val="Heading2"/>
+      </w:pPr>
+      <w:bookmarkStart w:id="12" w:name="_Toc102040368"/>
+      <w:r>
+        <w:t>Driver Code</w:t>
+      </w:r>
       <w:bookmarkEnd w:id="12"/>
     </w:p>
     <w:p>
       <w:r>
-        <w:t xml:space="preserve">All </w:t>
-      </w:r>
-      <w:r>
-        <w:t>additional</w:t>
-      </w:r>
-      <w:r>
-        <w:t xml:space="preserve"> environments were modelled in the same way as the 2-dimensional knapsack, with additional indices being added to the internal arrays for each additional dimension considered.</w:t>
-      </w:r>
-    </w:p>
-    <w:p/>
-    <w:p>
-      <w:pPr>
-        <w:pStyle w:val="Heading2"/>
-      </w:pPr>
-      <w:bookmarkStart w:id="13" w:name="_Toc102040368"/>
-      <w:r>
-        <w:t>Driver Code</w:t>
+        <w:t>Each environment has its own Jupyter Notebook in which the environment and the deep reinforcement learning agent are initialized. Some additional functionality is also added to aid in logging useful data when testing DRL agents.</w:t>
+      </w:r>
+    </w:p>
+    <w:p>
+      <w:r>
+        <w:t>The driver code is broken into the following sections:</w:t>
+      </w:r>
+    </w:p>
+    <w:p>
+      <w:pPr>
+        <w:pStyle w:val="Heading3"/>
+      </w:pPr>
+      <w:bookmarkStart w:id="13" w:name="_Toc102040369"/>
+      <w:r>
+        <w:t>Helper functions</w:t>
       </w:r>
       <w:bookmarkEnd w:id="13"/>
-    </w:p>
-    <w:p>
-      <w:r>
-        <w:t xml:space="preserve">Each environment has its own </w:t>
-      </w:r>
-      <w:proofErr w:type="spellStart"/>
-      <w:r>
-        <w:t>Jupyter</w:t>
-      </w:r>
-      <w:proofErr w:type="spellEnd"/>
-      <w:r>
-        <w:t xml:space="preserve"> Notebook in which the environment and the deep reinforcement learning agent are initialized. Some additional functionality is also added to aid in logging useful data when testing DRL agents.</w:t>
-      </w:r>
-    </w:p>
-    <w:p>
-      <w:r>
-        <w:t>The driver code is broken into the following sections:</w:t>
-      </w:r>
-    </w:p>
-    <w:p>
-      <w:pPr>
-        <w:pStyle w:val="Heading3"/>
-      </w:pPr>
-      <w:bookmarkStart w:id="14" w:name="_Toc102040369"/>
-      <w:r>
-        <w:t>Helper functions</w:t>
-      </w:r>
-      <w:bookmarkEnd w:id="14"/>
     </w:p>
     <w:p>
       <w:r>
@@ -4567,7 +4507,7 @@
           <w:bCs/>
         </w:rPr>
       </w:pPr>
-      <w:bookmarkStart w:id="15" w:name="_Toc102040370"/>
+      <w:bookmarkStart w:id="14" w:name="_Toc102040370"/>
       <w:r>
         <w:br w:type="page"/>
       </w:r>
@@ -4580,7 +4520,7 @@
         <w:lastRenderedPageBreak/>
         <w:t>Import dependencies</w:t>
       </w:r>
-      <w:bookmarkEnd w:id="15"/>
+      <w:bookmarkEnd w:id="14"/>
     </w:p>
     <w:p>
       <w:r>
@@ -4595,13 +4535,8 @@
           <w:numId w:val="18"/>
         </w:numPr>
       </w:pPr>
-      <w:proofErr w:type="spellStart"/>
-      <w:r>
-        <w:t>Tensorflow</w:t>
-      </w:r>
-      <w:proofErr w:type="spellEnd"/>
-      <w:r>
-        <w:t xml:space="preserve"> 2.7.0</w:t>
+      <w:r>
+        <w:t>Tensorflow 2.7.0</w:t>
       </w:r>
     </w:p>
     <w:p>
@@ -4613,15 +4548,7 @@
         </w:numPr>
       </w:pPr>
       <w:r>
-        <w:t>Gym (</w:t>
-      </w:r>
-      <w:proofErr w:type="spellStart"/>
-      <w:r>
-        <w:t>OpenAI</w:t>
-      </w:r>
-      <w:proofErr w:type="spellEnd"/>
-      <w:r>
-        <w:t xml:space="preserve"> gym)</w:t>
+        <w:t>Gym (OpenAI gym)</w:t>
       </w:r>
     </w:p>
     <w:p>
@@ -4632,11 +4559,9 @@
           <w:numId w:val="18"/>
         </w:numPr>
       </w:pPr>
-      <w:proofErr w:type="spellStart"/>
       <w:r>
         <w:t>Keras</w:t>
       </w:r>
-      <w:proofErr w:type="spellEnd"/>
     </w:p>
     <w:p>
       <w:pPr>
@@ -4654,29 +4579,29 @@
       <w:pPr>
         <w:pStyle w:val="Heading3"/>
       </w:pPr>
-      <w:bookmarkStart w:id="16" w:name="_Toc102040371"/>
+      <w:bookmarkStart w:id="15" w:name="_Toc102040371"/>
       <w:r>
         <w:t>Create environment</w:t>
       </w:r>
+      <w:bookmarkEnd w:id="15"/>
+    </w:p>
+    <w:p>
+      <w:r>
+        <w:t>This is where we instantiate and initialize our custom environment</w:t>
+      </w:r>
+      <w:r>
+        <w:t>.</w:t>
+      </w:r>
+    </w:p>
+    <w:p>
+      <w:pPr>
+        <w:pStyle w:val="Heading3"/>
+      </w:pPr>
+      <w:bookmarkStart w:id="16" w:name="_Toc102040372"/>
+      <w:r>
+        <w:t>Run baseline test (No ML)</w:t>
+      </w:r>
       <w:bookmarkEnd w:id="16"/>
-    </w:p>
-    <w:p>
-      <w:r>
-        <w:t>This is where we instantiate and initialize our custom environment</w:t>
-      </w:r>
-      <w:r>
-        <w:t>.</w:t>
-      </w:r>
-    </w:p>
-    <w:p>
-      <w:pPr>
-        <w:pStyle w:val="Heading3"/>
-      </w:pPr>
-      <w:bookmarkStart w:id="17" w:name="_Toc102040372"/>
-      <w:r>
-        <w:t>Run baseline test (No ML)</w:t>
-      </w:r>
-      <w:bookmarkEnd w:id="17"/>
     </w:p>
     <w:p>
       <w:r>
@@ -4818,15 +4743,7 @@
         <w:t xml:space="preserve"> =</w:t>
       </w:r>
       <w:r>
-        <w:t xml:space="preserve"> </w:t>
-      </w:r>
-      <w:proofErr w:type="spellStart"/>
-      <w:r>
-        <w:t>env.reset</w:t>
-      </w:r>
-      <w:proofErr w:type="spellEnd"/>
-      <w:r>
-        <w:t>()</w:t>
+        <w:t xml:space="preserve"> env.reset()</w:t>
       </w:r>
     </w:p>
     <w:p>
@@ -4969,13 +4886,8 @@
         </w:rPr>
         <w:t xml:space="preserve">= </w:t>
       </w:r>
-      <w:proofErr w:type="spellStart"/>
-      <w:r>
-        <w:t>env.action_space.sample</w:t>
-      </w:r>
-      <w:proofErr w:type="spellEnd"/>
-      <w:r>
-        <w:t>()</w:t>
+      <w:r>
+        <w:t>env.action_space.sample()</w:t>
       </w:r>
     </w:p>
     <w:p>
@@ -4983,15 +4895,7 @@
         <w:pStyle w:val="Code"/>
       </w:pPr>
       <w:r>
-        <w:t xml:space="preserve">        </w:t>
-      </w:r>
-      <w:proofErr w:type="spellStart"/>
-      <w:r>
-        <w:t>n_state</w:t>
-      </w:r>
-      <w:proofErr w:type="spellEnd"/>
-      <w:r>
-        <w:t xml:space="preserve">, reward, done, info </w:t>
+        <w:t xml:space="preserve">        n_state, reward, done, info </w:t>
       </w:r>
       <w:r>
         <w:rPr>
@@ -5000,86 +4904,103 @@
         <w:t>=</w:t>
       </w:r>
       <w:r>
+        <w:t xml:space="preserve"> env.step(action)</w:t>
+      </w:r>
+    </w:p>
+    <w:p>
+      <w:pPr>
+        <w:pStyle w:val="Code"/>
+      </w:pPr>
+      <w:r>
+        <w:t xml:space="preserve">        score </w:t>
+      </w:r>
+      <w:r>
+        <w:rPr>
+          <w:color w:val="7030A0"/>
+        </w:rPr>
+        <w:t>+=</w:t>
+      </w:r>
+      <w:r>
+        <w:t xml:space="preserve"> reward</w:t>
+      </w:r>
+    </w:p>
+    <w:p>
+      <w:pPr>
+        <w:pStyle w:val="Code"/>
+      </w:pPr>
+      <w:r>
+        <w:t xml:space="preserve">        steps </w:t>
+      </w:r>
+      <w:r>
+        <w:rPr>
+          <w:color w:val="7030A0"/>
+        </w:rPr>
+        <w:t>+=</w:t>
+      </w:r>
+      <w:r>
         <w:t xml:space="preserve"> </w:t>
       </w:r>
-      <w:proofErr w:type="spellStart"/>
-      <w:r>
-        <w:t>env.step</w:t>
-      </w:r>
-      <w:proofErr w:type="spellEnd"/>
-      <w:r>
-        <w:t>(action)</w:t>
+      <w:r>
+        <w:rPr>
+          <w:color w:val="538135" w:themeColor="accent6" w:themeShade="BF"/>
+        </w:rPr>
+        <w:t>1</w:t>
       </w:r>
     </w:p>
     <w:p>
       <w:pPr>
         <w:pStyle w:val="Code"/>
       </w:pPr>
-      <w:r>
-        <w:t xml:space="preserve">        score </w:t>
-      </w:r>
-      <w:r>
-        <w:rPr>
-          <w:color w:val="7030A0"/>
-        </w:rPr>
-        <w:t>+=</w:t>
-      </w:r>
-      <w:r>
-        <w:t xml:space="preserve"> reward</w:t>
-      </w:r>
     </w:p>
     <w:p>
       <w:pPr>
         <w:pStyle w:val="Code"/>
       </w:pPr>
       <w:r>
-        <w:t xml:space="preserve">        steps </w:t>
-      </w:r>
-      <w:r>
-        <w:rPr>
-          <w:color w:val="7030A0"/>
-        </w:rPr>
-        <w:t>+=</w:t>
-      </w:r>
-      <w:r>
-        <w:t xml:space="preserve"> </w:t>
+        <w:t xml:space="preserve">    </w:t>
       </w:r>
       <w:r>
         <w:rPr>
           <w:color w:val="538135" w:themeColor="accent6" w:themeShade="BF"/>
         </w:rPr>
-        <w:t>1</w:t>
+        <w:t>print</w:t>
+      </w:r>
+      <w:r>
+        <w:t>(</w:t>
+      </w:r>
+      <w:r>
+        <w:rPr>
+          <w:color w:val="C00000"/>
+        </w:rPr>
+        <w:t>'Episode: {} Score: {}'</w:t>
+      </w:r>
+      <w:r>
+        <w:t>.format(episode, score))</w:t>
       </w:r>
     </w:p>
     <w:p>
       <w:pPr>
         <w:pStyle w:val="Code"/>
       </w:pPr>
+      <w:r>
+        <w:t xml:space="preserve">    </w:t>
+      </w:r>
+      <w:r>
+        <w:rPr>
+          <w:color w:val="538135" w:themeColor="accent6" w:themeShade="BF"/>
+        </w:rPr>
+        <w:t>print</w:t>
+      </w:r>
+      <w:r>
+        <w:t>(env.logs)</w:t>
+      </w:r>
     </w:p>
     <w:p>
       <w:pPr>
         <w:pStyle w:val="Code"/>
       </w:pPr>
       <w:r>
-        <w:t xml:space="preserve">    </w:t>
-      </w:r>
-      <w:r>
-        <w:rPr>
-          <w:color w:val="538135" w:themeColor="accent6" w:themeShade="BF"/>
-        </w:rPr>
-        <w:t>print</w:t>
-      </w:r>
-      <w:r>
-        <w:t>(</w:t>
-      </w:r>
-      <w:r>
-        <w:rPr>
-          <w:color w:val="C00000"/>
-        </w:rPr>
-        <w:t>'Episode: {} Score: {}'</w:t>
-      </w:r>
-      <w:r>
-        <w:t>.format(episode, score))</w:t>
+        <w:t xml:space="preserve">    control_data.log(env)</w:t>
       </w:r>
     </w:p>
     <w:p>
@@ -5087,48 +5008,7 @@
         <w:pStyle w:val="Code"/>
       </w:pPr>
       <w:r>
-        <w:t xml:space="preserve">    </w:t>
-      </w:r>
-      <w:r>
-        <w:rPr>
-          <w:color w:val="538135" w:themeColor="accent6" w:themeShade="BF"/>
-        </w:rPr>
-        <w:t>print</w:t>
-      </w:r>
-      <w:r>
-        <w:t>(</w:t>
-      </w:r>
-      <w:proofErr w:type="spellStart"/>
-      <w:r>
-        <w:t>env.logs</w:t>
-      </w:r>
-      <w:proofErr w:type="spellEnd"/>
-      <w:r>
-        <w:t>)</w:t>
-      </w:r>
-    </w:p>
-    <w:p>
-      <w:pPr>
-        <w:pStyle w:val="Code"/>
-      </w:pPr>
-      <w:r>
-        <w:t xml:space="preserve">    control_data.log(env)</w:t>
-      </w:r>
-    </w:p>
-    <w:p>
-      <w:pPr>
-        <w:pStyle w:val="Code"/>
-      </w:pPr>
-      <w:r>
-        <w:t xml:space="preserve">    </w:t>
-      </w:r>
-      <w:proofErr w:type="spellStart"/>
-      <w:r>
-        <w:t>env.logs</w:t>
-      </w:r>
-      <w:proofErr w:type="spellEnd"/>
-      <w:r>
-        <w:t xml:space="preserve"> </w:t>
+        <w:t xml:space="preserve">    env.logs </w:t>
       </w:r>
       <w:r>
         <w:rPr>
@@ -5212,12 +5092,12 @@
       <w:pPr>
         <w:pStyle w:val="Heading3"/>
       </w:pPr>
-      <w:bookmarkStart w:id="18" w:name="_Toc102040373"/>
+      <w:bookmarkStart w:id="17" w:name="_Toc102040373"/>
       <w:r>
         <w:lastRenderedPageBreak/>
         <w:t>Train RL model</w:t>
       </w:r>
-      <w:bookmarkEnd w:id="18"/>
+      <w:bookmarkEnd w:id="17"/>
     </w:p>
     <w:p>
       <w:r>
@@ -5292,11 +5172,9 @@
         </w:rPr>
         <w:t xml:space="preserve">import </w:t>
       </w:r>
-      <w:proofErr w:type="spellStart"/>
       <w:r>
         <w:t>os</w:t>
       </w:r>
-      <w:proofErr w:type="spellEnd"/>
     </w:p>
     <w:p>
       <w:pPr>
@@ -5354,11 +5232,9 @@
         </w:rPr>
         <w:t xml:space="preserve">import </w:t>
       </w:r>
-      <w:proofErr w:type="spellStart"/>
       <w:r>
         <w:t>DummyVecEnv</w:t>
       </w:r>
-      <w:proofErr w:type="spellEnd"/>
     </w:p>
     <w:p>
       <w:pPr>
@@ -5383,13 +5259,8 @@
       <w:pPr>
         <w:pStyle w:val="Code"/>
       </w:pPr>
-      <w:proofErr w:type="spellStart"/>
-      <w:r>
-        <w:t>log_path</w:t>
-      </w:r>
-      <w:proofErr w:type="spellEnd"/>
-      <w:r>
-        <w:t xml:space="preserve"> </w:t>
+      <w:r>
+        <w:t xml:space="preserve">log_path </w:t>
       </w:r>
       <w:r>
         <w:rPr>
@@ -5398,15 +5269,7 @@
         <w:t>=</w:t>
       </w:r>
       <w:r>
-        <w:t xml:space="preserve"> </w:t>
-      </w:r>
-      <w:proofErr w:type="spellStart"/>
-      <w:r>
-        <w:t>os.path.join</w:t>
-      </w:r>
-      <w:proofErr w:type="spellEnd"/>
-      <w:r>
-        <w:t>(</w:t>
+        <w:t xml:space="preserve"> os.path.join(</w:t>
       </w:r>
       <w:r>
         <w:rPr>
@@ -5446,21 +5309,8 @@
         <w:t>=</w:t>
       </w:r>
       <w:r>
-        <w:t xml:space="preserve"> </w:t>
-      </w:r>
-      <w:proofErr w:type="spellStart"/>
-      <w:r>
-        <w:t>KnapsackPacking</w:t>
-      </w:r>
-      <w:proofErr w:type="spellEnd"/>
-      <w:r>
-        <w:t>(</w:t>
-      </w:r>
-      <w:proofErr w:type="spellStart"/>
-      <w:r>
-        <w:t>num_knapsacks</w:t>
-      </w:r>
-      <w:proofErr w:type="spellEnd"/>
+        <w:t xml:space="preserve"> KnapsackPacking(num_knapsacks</w:t>
+      </w:r>
       <w:r>
         <w:rPr>
           <w:color w:val="7030A0"/>
@@ -5517,56 +5367,124 @@
         <w:rPr>
           <w:color w:val="C00000"/>
         </w:rPr>
-        <w:t>'</w:t>
-      </w:r>
-      <w:proofErr w:type="spellStart"/>
+        <w:t>'MlpPolicy'</w:t>
+      </w:r>
+      <w:r>
+        <w:t>, env, verbose</w:t>
+      </w:r>
+      <w:r>
+        <w:rPr>
+          <w:color w:val="7030A0"/>
+        </w:rPr>
+        <w:t>=</w:t>
+      </w:r>
+      <w:r>
+        <w:rPr>
+          <w:color w:val="538135" w:themeColor="accent6" w:themeShade="BF"/>
+        </w:rPr>
+        <w:t>1</w:t>
+      </w:r>
+      <w:r>
+        <w:t>, tensorboard_log</w:t>
+      </w:r>
+      <w:r>
+        <w:rPr>
+          <w:color w:val="7030A0"/>
+        </w:rPr>
+        <w:t>=</w:t>
+      </w:r>
+      <w:r>
+        <w:t>log_path)</w:t>
+      </w:r>
+    </w:p>
+    <w:p>
+      <w:pPr>
+        <w:pStyle w:val="Code"/>
+      </w:pPr>
+    </w:p>
+    <w:p>
+      <w:pPr>
+        <w:pStyle w:val="Code"/>
+      </w:pPr>
+      <w:r>
+        <w:t>model.learn(total_timesteps</w:t>
+      </w:r>
+      <w:r>
+        <w:rPr>
+          <w:color w:val="7030A0"/>
+        </w:rPr>
+        <w:t>=</w:t>
+      </w:r>
+      <w:r>
+        <w:rPr>
+          <w:color w:val="538135" w:themeColor="accent6" w:themeShade="BF"/>
+        </w:rPr>
+        <w:t>100000</w:t>
+      </w:r>
+      <w:r>
+        <w:t>)</w:t>
+      </w:r>
+    </w:p>
+    <w:p>
+      <w:pPr>
+        <w:pStyle w:val="Heading3"/>
+      </w:pPr>
+      <w:bookmarkStart w:id="18" w:name="_Toc102040374"/>
+      <w:r>
+        <w:t>Save model</w:t>
+      </w:r>
+      <w:bookmarkEnd w:id="18"/>
+    </w:p>
+    <w:p>
+      <w:r>
+        <w:t>Here, we save the model to file allowing us to use it again later without having to regenerate it from scratch.</w:t>
+      </w:r>
+    </w:p>
+    <w:p>
+      <w:r>
+        <w:t>Code snippet:</w:t>
+      </w:r>
+    </w:p>
+    <w:p>
+      <w:pPr>
+        <w:pStyle w:val="Code"/>
+      </w:pPr>
+      <w:r>
+        <w:t xml:space="preserve">PPO_Path </w:t>
+      </w:r>
+      <w:r>
+        <w:rPr>
+          <w:color w:val="7030A0"/>
+        </w:rPr>
+        <w:t>=</w:t>
+      </w:r>
+      <w:r>
+        <w:t xml:space="preserve"> os.path.join(</w:t>
+      </w:r>
       <w:r>
         <w:rPr>
           <w:color w:val="C00000"/>
         </w:rPr>
-        <w:t>MlpPolicy</w:t>
-      </w:r>
-      <w:proofErr w:type="spellEnd"/>
+        <w:t>'Training'</w:t>
+      </w:r>
+      <w:r>
+        <w:t xml:space="preserve">, </w:t>
+      </w:r>
       <w:r>
         <w:rPr>
           <w:color w:val="C00000"/>
         </w:rPr>
-        <w:t>'</w:t>
-      </w:r>
-      <w:r>
-        <w:t>, env, verbose</w:t>
-      </w:r>
-      <w:r>
-        <w:rPr>
-          <w:color w:val="7030A0"/>
-        </w:rPr>
-        <w:t>=</w:t>
-      </w:r>
-      <w:r>
-        <w:rPr>
-          <w:color w:val="538135" w:themeColor="accent6" w:themeShade="BF"/>
-        </w:rPr>
-        <w:t>1</w:t>
+        <w:t>'Saved Models'</w:t>
       </w:r>
       <w:r>
         <w:t xml:space="preserve">, </w:t>
       </w:r>
-      <w:proofErr w:type="spellStart"/>
-      <w:r>
-        <w:t>tensorboard_log</w:t>
-      </w:r>
-      <w:proofErr w:type="spellEnd"/>
-      <w:r>
-        <w:rPr>
-          <w:color w:val="7030A0"/>
-        </w:rPr>
-        <w:t>=</w:t>
-      </w:r>
-      <w:proofErr w:type="spellStart"/>
-      <w:r>
-        <w:t>log_path</w:t>
-      </w:r>
-      <w:proofErr w:type="spellEnd"/>
+      <w:r>
+        <w:rPr>
+          <w:color w:val="C00000"/>
+        </w:rPr>
+        <w:t>'Knapsack_model'</w:t>
+      </w:r>
       <w:r>
         <w:t>)</w:t>
       </w:r>
@@ -5575,161 +5493,19 @@
       <w:pPr>
         <w:pStyle w:val="Code"/>
       </w:pPr>
-    </w:p>
-    <w:p>
-      <w:pPr>
-        <w:pStyle w:val="Code"/>
-      </w:pPr>
-      <w:proofErr w:type="spellStart"/>
-      <w:r>
-        <w:t>model.learn</w:t>
-      </w:r>
-      <w:proofErr w:type="spellEnd"/>
-      <w:r>
-        <w:t>(</w:t>
-      </w:r>
-      <w:proofErr w:type="spellStart"/>
-      <w:r>
-        <w:t>total_timesteps</w:t>
-      </w:r>
-      <w:proofErr w:type="spellEnd"/>
-      <w:r>
-        <w:rPr>
-          <w:color w:val="7030A0"/>
-        </w:rPr>
-        <w:t>=</w:t>
-      </w:r>
-      <w:r>
-        <w:rPr>
-          <w:color w:val="538135" w:themeColor="accent6" w:themeShade="BF"/>
-        </w:rPr>
-        <w:t>100000</w:t>
-      </w:r>
-      <w:r>
-        <w:t>)</w:t>
+      <w:r>
+        <w:t>model.save(PPO_Path)</w:t>
       </w:r>
     </w:p>
     <w:p>
       <w:pPr>
         <w:pStyle w:val="Heading3"/>
       </w:pPr>
-      <w:bookmarkStart w:id="19" w:name="_Toc102040374"/>
-      <w:r>
-        <w:t>Save model</w:t>
+      <w:bookmarkStart w:id="19" w:name="_Toc102040375"/>
+      <w:r>
+        <w:t>Load model</w:t>
       </w:r>
       <w:bookmarkEnd w:id="19"/>
-    </w:p>
-    <w:p>
-      <w:r>
-        <w:t>Here, we save the model to file allowing us to use it again later without having to regenerate it from scratch.</w:t>
-      </w:r>
-    </w:p>
-    <w:p>
-      <w:r>
-        <w:t>Code snippet:</w:t>
-      </w:r>
-    </w:p>
-    <w:p>
-      <w:pPr>
-        <w:pStyle w:val="Code"/>
-      </w:pPr>
-      <w:proofErr w:type="spellStart"/>
-      <w:r>
-        <w:t>PPO_Path</w:t>
-      </w:r>
-      <w:proofErr w:type="spellEnd"/>
-      <w:r>
-        <w:t xml:space="preserve"> </w:t>
-      </w:r>
-      <w:r>
-        <w:rPr>
-          <w:color w:val="7030A0"/>
-        </w:rPr>
-        <w:t>=</w:t>
-      </w:r>
-      <w:r>
-        <w:t xml:space="preserve"> </w:t>
-      </w:r>
-      <w:proofErr w:type="spellStart"/>
-      <w:r>
-        <w:t>os.path.join</w:t>
-      </w:r>
-      <w:proofErr w:type="spellEnd"/>
-      <w:r>
-        <w:t>(</w:t>
-      </w:r>
-      <w:r>
-        <w:rPr>
-          <w:color w:val="C00000"/>
-        </w:rPr>
-        <w:t>'Training'</w:t>
-      </w:r>
-      <w:r>
-        <w:t xml:space="preserve">, </w:t>
-      </w:r>
-      <w:r>
-        <w:rPr>
-          <w:color w:val="C00000"/>
-        </w:rPr>
-        <w:t>'Saved Models'</w:t>
-      </w:r>
-      <w:r>
-        <w:t xml:space="preserve">, </w:t>
-      </w:r>
-      <w:r>
-        <w:rPr>
-          <w:color w:val="C00000"/>
-        </w:rPr>
-        <w:t>'</w:t>
-      </w:r>
-      <w:proofErr w:type="spellStart"/>
-      <w:r>
-        <w:rPr>
-          <w:color w:val="C00000"/>
-        </w:rPr>
-        <w:t>Knapsack_model</w:t>
-      </w:r>
-      <w:proofErr w:type="spellEnd"/>
-      <w:r>
-        <w:rPr>
-          <w:color w:val="C00000"/>
-        </w:rPr>
-        <w:t>'</w:t>
-      </w:r>
-      <w:r>
-        <w:t>)</w:t>
-      </w:r>
-    </w:p>
-    <w:p>
-      <w:pPr>
-        <w:pStyle w:val="Code"/>
-      </w:pPr>
-      <w:proofErr w:type="spellStart"/>
-      <w:r>
-        <w:t>model.save</w:t>
-      </w:r>
-      <w:proofErr w:type="spellEnd"/>
-      <w:r>
-        <w:t>(</w:t>
-      </w:r>
-      <w:proofErr w:type="spellStart"/>
-      <w:r>
-        <w:t>PPO_Path</w:t>
-      </w:r>
-      <w:proofErr w:type="spellEnd"/>
-      <w:r>
-        <w:t>)</w:t>
-      </w:r>
-    </w:p>
-    <w:p>
-      <w:pPr>
-        <w:pStyle w:val="Heading3"/>
-      </w:pPr>
-      <w:bookmarkStart w:id="20" w:name="_Toc102040375"/>
-      <w:r>
-        <w:t>Load model</w:t>
-      </w:r>
-      <w:bookmarkEnd w:id="20"/>
     </w:p>
     <w:p>
       <w:r>
@@ -5751,23 +5527,7 @@
         </w:rPr>
       </w:pPr>
       <w:r>
-        <w:t xml:space="preserve">model = </w:t>
-      </w:r>
-      <w:proofErr w:type="spellStart"/>
-      <w:r>
-        <w:t>PPO.load</w:t>
-      </w:r>
-      <w:proofErr w:type="spellEnd"/>
-      <w:r>
-        <w:t>(</w:t>
-      </w:r>
-      <w:proofErr w:type="spellStart"/>
-      <w:r>
-        <w:t>PPO_Path</w:t>
-      </w:r>
-      <w:proofErr w:type="spellEnd"/>
-      <w:r>
-        <w:t>, env=env)</w:t>
+        <w:t>model = PPO.load(PPO_Path, env=env)</w:t>
       </w:r>
       <w:r>
         <w:br w:type="page"/>
@@ -5777,38 +5537,22 @@
       <w:pPr>
         <w:pStyle w:val="Heading3"/>
       </w:pPr>
-      <w:bookmarkStart w:id="21" w:name="_Toc102040376"/>
+      <w:bookmarkStart w:id="20" w:name="_Toc102040376"/>
       <w:r>
         <w:lastRenderedPageBreak/>
         <w:t>Test model</w:t>
       </w:r>
-      <w:bookmarkEnd w:id="21"/>
+      <w:bookmarkEnd w:id="20"/>
     </w:p>
     <w:p>
       <w:r>
         <w:t>Like</w:t>
       </w:r>
       <w:r>
-        <w:t xml:space="preserve"> our baseline test, but here </w:t>
-      </w:r>
-      <w:proofErr w:type="gramStart"/>
-      <w:r>
-        <w:t>we’re</w:t>
-      </w:r>
-      <w:proofErr w:type="gramEnd"/>
-      <w:r>
-        <w:t xml:space="preserve"> calling </w:t>
-      </w:r>
-      <w:r>
-        <w:t>‘predict’ on our model passing in our observed state to determine which action we should take, rather than calling ‘</w:t>
-      </w:r>
-      <w:proofErr w:type="spellStart"/>
-      <w:r>
-        <w:t>action.sample</w:t>
-      </w:r>
-      <w:proofErr w:type="spellEnd"/>
-      <w:r>
-        <w:t>()’ to choose a random action.</w:t>
+        <w:t xml:space="preserve"> our baseline test, but here we’re calling </w:t>
+      </w:r>
+      <w:r>
+        <w:t>‘predict’ on our model passing in our observed state to determine which action we should take, rather than calling ‘action.sample()’ to choose a random action.</w:t>
       </w:r>
     </w:p>
     <w:p>
@@ -5820,13 +5564,8 @@
       <w:pPr>
         <w:pStyle w:val="Code"/>
       </w:pPr>
-      <w:proofErr w:type="spellStart"/>
-      <w:r>
-        <w:t>real_data</w:t>
-      </w:r>
-      <w:proofErr w:type="spellEnd"/>
-      <w:r>
-        <w:t xml:space="preserve"> </w:t>
+      <w:r>
+        <w:t xml:space="preserve">real_data </w:t>
       </w:r>
       <w:r>
         <w:rPr>
@@ -5834,26 +5573,16 @@
         </w:rPr>
         <w:t xml:space="preserve">= </w:t>
       </w:r>
-      <w:proofErr w:type="spellStart"/>
-      <w:r>
-        <w:t>bin_data</w:t>
-      </w:r>
-      <w:proofErr w:type="spellEnd"/>
-      <w:r>
-        <w:t>(env)</w:t>
+      <w:r>
+        <w:t>bin_data(env)</w:t>
       </w:r>
     </w:p>
     <w:p>
       <w:pPr>
         <w:pStyle w:val="Code"/>
       </w:pPr>
-      <w:proofErr w:type="spellStart"/>
-      <w:r>
-        <w:t>env.logs</w:t>
-      </w:r>
-      <w:proofErr w:type="spellEnd"/>
-      <w:r>
-        <w:t xml:space="preserve"> </w:t>
+      <w:r>
+        <w:t xml:space="preserve">env.logs </w:t>
       </w:r>
       <w:r>
         <w:rPr>
@@ -6030,15 +5759,7 @@
         <w:pStyle w:val="Code"/>
       </w:pPr>
       <w:r>
-        <w:t xml:space="preserve">    </w:t>
-      </w:r>
-      <w:proofErr w:type="spellStart"/>
-      <w:r>
-        <w:t>obs</w:t>
-      </w:r>
-      <w:proofErr w:type="spellEnd"/>
-      <w:r>
-        <w:t xml:space="preserve"> </w:t>
+        <w:t xml:space="preserve">    obs </w:t>
       </w:r>
       <w:r>
         <w:rPr>
@@ -6046,13 +5767,8 @@
         </w:rPr>
         <w:t xml:space="preserve">= </w:t>
       </w:r>
-      <w:proofErr w:type="spellStart"/>
-      <w:r>
-        <w:t>env.reset</w:t>
-      </w:r>
-      <w:proofErr w:type="spellEnd"/>
-      <w:r>
-        <w:t>()</w:t>
+      <w:r>
+        <w:t>env.reset()</w:t>
       </w:r>
     </w:p>
     <w:p>
@@ -6204,21 +5920,96 @@
         </w:rPr>
         <w:t xml:space="preserve">= </w:t>
       </w:r>
-      <w:proofErr w:type="spellStart"/>
-      <w:r>
-        <w:t>model.predict</w:t>
-      </w:r>
-      <w:proofErr w:type="spellEnd"/>
+      <w:r>
+        <w:t>model.predict(obs)</w:t>
+      </w:r>
+    </w:p>
+    <w:p>
+      <w:pPr>
+        <w:pStyle w:val="Code"/>
+      </w:pPr>
+      <w:r>
+        <w:t xml:space="preserve">        obs, reward, done, info </w:t>
+      </w:r>
+      <w:r>
+        <w:rPr>
+          <w:color w:val="7030A0"/>
+        </w:rPr>
+        <w:t xml:space="preserve">= </w:t>
+      </w:r>
+      <w:r>
+        <w:t>env.step(action)</w:t>
+      </w:r>
+    </w:p>
+    <w:p>
+      <w:pPr>
+        <w:pStyle w:val="Code"/>
+      </w:pPr>
+      <w:r>
+        <w:t xml:space="preserve">        score </w:t>
+      </w:r>
+      <w:r>
+        <w:rPr>
+          <w:color w:val="7030A0"/>
+        </w:rPr>
+        <w:t xml:space="preserve">+= </w:t>
+      </w:r>
+      <w:r>
+        <w:t>reward</w:t>
+      </w:r>
+    </w:p>
+    <w:p>
+      <w:pPr>
+        <w:pStyle w:val="Code"/>
+      </w:pPr>
+      <w:r>
+        <w:t xml:space="preserve">        steps </w:t>
+      </w:r>
+      <w:r>
+        <w:rPr>
+          <w:color w:val="7030A0"/>
+        </w:rPr>
+        <w:t>+=</w:t>
+      </w:r>
+      <w:r>
+        <w:t xml:space="preserve"> </w:t>
+      </w:r>
+      <w:r>
+        <w:rPr>
+          <w:color w:val="538135" w:themeColor="accent6" w:themeShade="BF"/>
+        </w:rPr>
+        <w:t>1</w:t>
+      </w:r>
+    </w:p>
+    <w:p>
+      <w:pPr>
+        <w:pStyle w:val="Code"/>
+      </w:pPr>
+    </w:p>
+    <w:p>
+      <w:pPr>
+        <w:pStyle w:val="Code"/>
+      </w:pPr>
+      <w:r>
+        <w:t xml:space="preserve">    </w:t>
+      </w:r>
+      <w:r>
+        <w:rPr>
+          <w:color w:val="538135" w:themeColor="accent6" w:themeShade="BF"/>
+        </w:rPr>
+        <w:t>print</w:t>
+      </w:r>
       <w:r>
         <w:t>(</w:t>
       </w:r>
-      <w:proofErr w:type="spellStart"/>
-      <w:r>
-        <w:t>obs</w:t>
-      </w:r>
-      <w:proofErr w:type="spellEnd"/>
-      <w:r>
-        <w:t>)</w:t>
+      <w:r>
+        <w:rPr>
+          <w:color w:val="538135" w:themeColor="accent6" w:themeShade="BF"/>
+        </w:rPr>
+        <w:t>'Episode:{} Score:{}'</w:t>
+      </w:r>
+      <w:r>
+        <w:t>.format(episode,score))</w:t>
       </w:r>
     </w:p>
     <w:p>
@@ -6226,29 +6017,106 @@
         <w:pStyle w:val="Code"/>
       </w:pPr>
       <w:r>
-        <w:t xml:space="preserve">        </w:t>
-      </w:r>
-      <w:proofErr w:type="spellStart"/>
-      <w:r>
-        <w:t>obs</w:t>
-      </w:r>
-      <w:proofErr w:type="spellEnd"/>
-      <w:r>
-        <w:t xml:space="preserve">, reward, done, info </w:t>
+        <w:t xml:space="preserve">    </w:t>
+      </w:r>
+      <w:r>
+        <w:rPr>
+          <w:color w:val="538135" w:themeColor="accent6" w:themeShade="BF"/>
+        </w:rPr>
+        <w:t>print</w:t>
+      </w:r>
+      <w:r>
+        <w:t>(env.logs)</w:t>
+      </w:r>
+    </w:p>
+    <w:p>
+      <w:pPr>
+        <w:pStyle w:val="Code"/>
+      </w:pPr>
+      <w:r>
+        <w:t xml:space="preserve">    real_data.log(env)</w:t>
+      </w:r>
+    </w:p>
+    <w:p>
+      <w:pPr>
+        <w:pStyle w:val="Code"/>
+      </w:pPr>
+      <w:r>
+        <w:t xml:space="preserve">    env.logs </w:t>
       </w:r>
       <w:r>
         <w:rPr>
           <w:color w:val="7030A0"/>
         </w:rPr>
-        <w:t xml:space="preserve">= </w:t>
-      </w:r>
-      <w:proofErr w:type="spellStart"/>
-      <w:r>
-        <w:t>env.step</w:t>
-      </w:r>
-      <w:proofErr w:type="spellEnd"/>
-      <w:r>
-        <w:t>(action)</w:t>
+        <w:t>=</w:t>
+      </w:r>
+      <w:r>
+        <w:t xml:space="preserve"> { </w:t>
+      </w:r>
+      <w:r>
+        <w:rPr>
+          <w:color w:val="FF0000"/>
+        </w:rPr>
+        <w:t>'placed'</w:t>
+      </w:r>
+      <w:r>
+        <w:t>:</w:t>
+      </w:r>
+      <w:r>
+        <w:rPr>
+          <w:color w:val="538135" w:themeColor="accent6" w:themeShade="BF"/>
+        </w:rPr>
+        <w:t>0</w:t>
+      </w:r>
+      <w:r>
+        <w:t xml:space="preserve">, </w:t>
+      </w:r>
+      <w:r>
+        <w:rPr>
+          <w:color w:val="FF0000"/>
+        </w:rPr>
+        <w:t>'misplaced'</w:t>
+      </w:r>
+      <w:r>
+        <w:t>:</w:t>
+      </w:r>
+      <w:r>
+        <w:rPr>
+          <w:color w:val="538135" w:themeColor="accent6" w:themeShade="BF"/>
+        </w:rPr>
+        <w:t>0</w:t>
+      </w:r>
+      <w:r>
+        <w:t xml:space="preserve">, </w:t>
+      </w:r>
+      <w:r>
+        <w:rPr>
+          <w:color w:val="FF0000"/>
+        </w:rPr>
+        <w:t>'discarded'</w:t>
+      </w:r>
+      <w:r>
+        <w:t>:0 }</w:t>
+      </w:r>
+    </w:p>
+    <w:p>
+      <w:pPr>
+        <w:pStyle w:val="Heading3"/>
+      </w:pPr>
+      <w:bookmarkStart w:id="21" w:name="_Toc102040377"/>
+      <w:r>
+        <w:t>Compare baseline to model</w:t>
+      </w:r>
+      <w:bookmarkEnd w:id="21"/>
+    </w:p>
+    <w:p>
+      <w:r>
+        <w:t>Finally, we compare some of the results of our control and real evaluations to get a quick overview of the relative performance.</w:t>
+      </w:r>
+    </w:p>
+    <w:p>
+      <w:r>
+        <w:t>Code snippet:</w:t>
       </w:r>
     </w:p>
     <w:p>
@@ -6256,214 +6124,7 @@
         <w:pStyle w:val="Code"/>
       </w:pPr>
       <w:r>
-        <w:t xml:space="preserve">        score </w:t>
-      </w:r>
-      <w:r>
-        <w:rPr>
-          <w:color w:val="7030A0"/>
-        </w:rPr>
-        <w:t xml:space="preserve">+= </w:t>
-      </w:r>
-      <w:r>
-        <w:t>reward</w:t>
-      </w:r>
-    </w:p>
-    <w:p>
-      <w:pPr>
-        <w:pStyle w:val="Code"/>
-      </w:pPr>
-      <w:r>
-        <w:t xml:space="preserve">        steps </w:t>
-      </w:r>
-      <w:r>
-        <w:rPr>
-          <w:color w:val="7030A0"/>
-        </w:rPr>
-        <w:t>+=</w:t>
-      </w:r>
-      <w:r>
-        <w:t xml:space="preserve"> </w:t>
-      </w:r>
-      <w:r>
-        <w:rPr>
-          <w:color w:val="538135" w:themeColor="accent6" w:themeShade="BF"/>
-        </w:rPr>
-        <w:t>1</w:t>
-      </w:r>
-    </w:p>
-    <w:p>
-      <w:pPr>
-        <w:pStyle w:val="Code"/>
-      </w:pPr>
-    </w:p>
-    <w:p>
-      <w:pPr>
-        <w:pStyle w:val="Code"/>
-      </w:pPr>
-      <w:r>
-        <w:t xml:space="preserve">    </w:t>
-      </w:r>
-      <w:r>
-        <w:rPr>
-          <w:color w:val="538135" w:themeColor="accent6" w:themeShade="BF"/>
-        </w:rPr>
-        <w:t>print</w:t>
-      </w:r>
-      <w:r>
-        <w:t>(</w:t>
-      </w:r>
-      <w:r>
-        <w:rPr>
-          <w:color w:val="538135" w:themeColor="accent6" w:themeShade="BF"/>
-        </w:rPr>
-        <w:t>'Episode:{} Score:{}'</w:t>
-      </w:r>
-      <w:r>
-        <w:t>.format(</w:t>
-      </w:r>
-      <w:proofErr w:type="spellStart"/>
-      <w:r>
-        <w:t>episode,score</w:t>
-      </w:r>
-      <w:proofErr w:type="spellEnd"/>
-      <w:r>
-        <w:t>))</w:t>
-      </w:r>
-    </w:p>
-    <w:p>
-      <w:pPr>
-        <w:pStyle w:val="Code"/>
-      </w:pPr>
-      <w:r>
-        <w:t xml:space="preserve">    </w:t>
-      </w:r>
-      <w:r>
-        <w:rPr>
-          <w:color w:val="538135" w:themeColor="accent6" w:themeShade="BF"/>
-        </w:rPr>
-        <w:t>print</w:t>
-      </w:r>
-      <w:r>
-        <w:t>(</w:t>
-      </w:r>
-      <w:proofErr w:type="spellStart"/>
-      <w:r>
-        <w:t>env.logs</w:t>
-      </w:r>
-      <w:proofErr w:type="spellEnd"/>
-      <w:r>
-        <w:t>)</w:t>
-      </w:r>
-    </w:p>
-    <w:p>
-      <w:pPr>
-        <w:pStyle w:val="Code"/>
-      </w:pPr>
-      <w:r>
-        <w:t xml:space="preserve">    real_data.log(env)</w:t>
-      </w:r>
-    </w:p>
-    <w:p>
-      <w:pPr>
-        <w:pStyle w:val="Code"/>
-      </w:pPr>
-      <w:r>
-        <w:t xml:space="preserve">    </w:t>
-      </w:r>
-      <w:proofErr w:type="spellStart"/>
-      <w:r>
-        <w:t>env.logs</w:t>
-      </w:r>
-      <w:proofErr w:type="spellEnd"/>
-      <w:r>
-        <w:t xml:space="preserve"> </w:t>
-      </w:r>
-      <w:r>
-        <w:rPr>
-          <w:color w:val="7030A0"/>
-        </w:rPr>
-        <w:t>=</w:t>
-      </w:r>
-      <w:r>
-        <w:t xml:space="preserve"> { </w:t>
-      </w:r>
-      <w:r>
-        <w:rPr>
-          <w:color w:val="FF0000"/>
-        </w:rPr>
-        <w:t>'placed'</w:t>
-      </w:r>
-      <w:r>
-        <w:t>:</w:t>
-      </w:r>
-      <w:r>
-        <w:rPr>
-          <w:color w:val="538135" w:themeColor="accent6" w:themeShade="BF"/>
-        </w:rPr>
-        <w:t>0</w:t>
-      </w:r>
-      <w:r>
-        <w:t xml:space="preserve">, </w:t>
-      </w:r>
-      <w:r>
-        <w:rPr>
-          <w:color w:val="FF0000"/>
-        </w:rPr>
-        <w:t>'misplaced'</w:t>
-      </w:r>
-      <w:r>
-        <w:t>:</w:t>
-      </w:r>
-      <w:r>
-        <w:rPr>
-          <w:color w:val="538135" w:themeColor="accent6" w:themeShade="BF"/>
-        </w:rPr>
-        <w:t>0</w:t>
-      </w:r>
-      <w:r>
-        <w:t xml:space="preserve">, </w:t>
-      </w:r>
-      <w:r>
-        <w:rPr>
-          <w:color w:val="FF0000"/>
-        </w:rPr>
-        <w:t>'discarded'</w:t>
-      </w:r>
-      <w:r>
-        <w:t>:0 }</w:t>
-      </w:r>
-    </w:p>
-    <w:p>
-      <w:pPr>
-        <w:pStyle w:val="Heading3"/>
-      </w:pPr>
-      <w:bookmarkStart w:id="22" w:name="_Toc102040377"/>
-      <w:r>
-        <w:t>Compare baseline to model</w:t>
-      </w:r>
-      <w:bookmarkEnd w:id="22"/>
-    </w:p>
-    <w:p>
-      <w:r>
-        <w:t>Finally, we compare some of the results of our control and real evaluations to get a quick overview of the relative performance.</w:t>
-      </w:r>
-    </w:p>
-    <w:p>
-      <w:r>
-        <w:t>Code snippet:</w:t>
-      </w:r>
-    </w:p>
-    <w:p>
-      <w:pPr>
-        <w:pStyle w:val="Code"/>
-      </w:pPr>
-      <w:proofErr w:type="spellStart"/>
-      <w:r>
-        <w:t>control_data.print_data</w:t>
-      </w:r>
-      <w:proofErr w:type="spellEnd"/>
-      <w:r>
-        <w:t>()</w:t>
+        <w:t>control_data.print_data()</w:t>
       </w:r>
     </w:p>
     <w:p>
@@ -6606,13 +6267,8 @@
       <w:pPr>
         <w:pStyle w:val="Code"/>
       </w:pPr>
-      <w:proofErr w:type="spellStart"/>
-      <w:r>
-        <w:t>real_data.print_data</w:t>
-      </w:r>
-      <w:proofErr w:type="spellEnd"/>
-      <w:r>
-        <w:t>()</w:t>
+      <w:r>
+        <w:t>real_data.print_data()</w:t>
       </w:r>
     </w:p>
     <w:p>
@@ -6686,11 +6342,11 @@
       <w:pPr>
         <w:pStyle w:val="Heading1"/>
       </w:pPr>
-      <w:bookmarkStart w:id="23" w:name="_Toc102040378"/>
+      <w:bookmarkStart w:id="22" w:name="_Toc102040378"/>
       <w:r>
         <w:t>Getting real-world data</w:t>
       </w:r>
-      <w:bookmarkEnd w:id="23"/>
+      <w:bookmarkEnd w:id="22"/>
     </w:p>
     <w:p>
       <w:r>
@@ -6771,143 +6427,143 @@
       <w:pPr>
         <w:pStyle w:val="Heading3"/>
       </w:pPr>
-      <w:bookmarkStart w:id="24" w:name="_Toc102040379"/>
+      <w:bookmarkStart w:id="23" w:name="_Toc102040379"/>
       <w:r>
         <w:t>Instance Type</w:t>
       </w:r>
+      <w:bookmarkEnd w:id="23"/>
+    </w:p>
+    <w:p>
+      <w:r>
+        <w:t xml:space="preserve">This is the name of the instance taking the form [type].[size]. For example, the m6g instance type is powered by ARM-based Graviton2 processors, with the </w:t>
+      </w:r>
+      <w:r>
+        <w:t>‘</w:t>
+      </w:r>
+      <w:r>
+        <w:t>d</w:t>
+      </w:r>
+      <w:r>
+        <w:t>’</w:t>
+      </w:r>
+      <w:r>
+        <w:t xml:space="preserve"> suffix indicating they use SSD storage</w:t>
+      </w:r>
+      <w:r>
+        <w:rPr>
+          <w:rStyle w:val="FootnoteReference"/>
+        </w:rPr>
+        <w:footnoteReference w:id="4"/>
+      </w:r>
+      <w:r>
+        <w:t>.</w:t>
+      </w:r>
+    </w:p>
+    <w:p>
+      <w:pPr>
+        <w:pStyle w:val="Heading3"/>
+      </w:pPr>
+      <w:bookmarkStart w:id="24" w:name="_Toc102040380"/>
+      <w:r>
+        <w:t>On-Demand Price</w:t>
+      </w:r>
       <w:bookmarkEnd w:id="24"/>
     </w:p>
     <w:p>
       <w:r>
-        <w:t xml:space="preserve">This is the name of the instance taking the form [type].[size]. For example, the m6g instance type is powered by ARM-based Graviton2 processors, with the </w:t>
-      </w:r>
-      <w:r>
-        <w:t>‘</w:t>
-      </w:r>
-      <w:r>
-        <w:t>d</w:t>
-      </w:r>
-      <w:r>
-        <w:t>’</w:t>
-      </w:r>
-      <w:r>
-        <w:t xml:space="preserve"> suffix indicating they use SSD storage</w:t>
-      </w:r>
-      <w:r>
-        <w:rPr>
-          <w:rStyle w:val="FootnoteReference"/>
-        </w:rPr>
-        <w:footnoteReference w:id="4"/>
-      </w:r>
-      <w:r>
-        <w:t>.</w:t>
+        <w:t>This is the price per hour in USD for on-demand instances. That is, instances which are provisioned for the user as and when they are requested.</w:t>
       </w:r>
     </w:p>
     <w:p>
       <w:pPr>
         <w:pStyle w:val="Heading3"/>
       </w:pPr>
-      <w:bookmarkStart w:id="25" w:name="_Toc102040380"/>
-      <w:r>
-        <w:t>On-Demand Price</w:t>
+      <w:bookmarkStart w:id="25" w:name="_Toc102040381"/>
+      <w:r>
+        <w:t>Spot Pric</w:t>
+      </w:r>
+      <w:r>
+        <w:t>e</w:t>
       </w:r>
       <w:bookmarkEnd w:id="25"/>
     </w:p>
     <w:p>
       <w:r>
-        <w:t>This is the price per hour in USD for on-demand instances. That is, instances which are provisioned for the user as and when they are requested.</w:t>
+        <w:t>This is the discounted price per hour in USD for instances which have been provisioned but are not currently active.</w:t>
       </w:r>
     </w:p>
     <w:p>
       <w:pPr>
         <w:pStyle w:val="Heading3"/>
       </w:pPr>
-      <w:bookmarkStart w:id="26" w:name="_Toc102040381"/>
-      <w:r>
-        <w:t>Spot Pric</w:t>
-      </w:r>
-      <w:r>
-        <w:t>e</w:t>
+      <w:bookmarkStart w:id="26" w:name="_Toc102040382"/>
+      <w:r>
+        <w:t>vCPU</w:t>
       </w:r>
       <w:bookmarkEnd w:id="26"/>
     </w:p>
     <w:p>
       <w:r>
-        <w:t>This is the discounted price per hour in USD for instances which have been provisioned but are not currently active.</w:t>
+        <w:t>This is the number of virtual CPUs available on this instance.</w:t>
       </w:r>
     </w:p>
     <w:p>
       <w:pPr>
         <w:pStyle w:val="Heading3"/>
       </w:pPr>
-      <w:bookmarkStart w:id="27" w:name="_Toc102040382"/>
-      <w:r>
-        <w:t>vCPU</w:t>
+      <w:bookmarkStart w:id="27" w:name="_Toc102040383"/>
+      <w:r>
+        <w:t>Memory</w:t>
       </w:r>
       <w:bookmarkEnd w:id="27"/>
     </w:p>
     <w:p>
       <w:r>
-        <w:t>This is the number of virtual CPUs available on this instance.</w:t>
+        <w:t>This is the working memory in gigabytes.</w:t>
       </w:r>
     </w:p>
     <w:p>
       <w:pPr>
         <w:pStyle w:val="Heading3"/>
       </w:pPr>
-      <w:bookmarkStart w:id="28" w:name="_Toc102040383"/>
-      <w:r>
-        <w:t>Memory</w:t>
+      <w:bookmarkStart w:id="28" w:name="_Toc102040384"/>
+      <w:r>
+        <w:t>Storage</w:t>
       </w:r>
       <w:bookmarkEnd w:id="28"/>
     </w:p>
     <w:p>
       <w:r>
-        <w:t>This is the working memory in gigabytes.</w:t>
+        <w:t>This is the storage in gigabytes, along with the storage type (E.g., NVMe, SSD, HDD)</w:t>
       </w:r>
     </w:p>
     <w:p>
       <w:pPr>
         <w:pStyle w:val="Heading3"/>
       </w:pPr>
-      <w:bookmarkStart w:id="29" w:name="_Toc102040384"/>
-      <w:r>
-        <w:t>Storage</w:t>
+      <w:bookmarkStart w:id="29" w:name="_Toc102040385"/>
+      <w:r>
+        <w:t>Network Performance</w:t>
       </w:r>
       <w:bookmarkEnd w:id="29"/>
     </w:p>
     <w:p>
       <w:r>
-        <w:t>This is the storage in gigabytes, along with the storage type (E.g., NVMe, SSD, HDD)</w:t>
+        <w:t>This is the network performance guaranteed for this instance.</w:t>
       </w:r>
     </w:p>
     <w:p>
       <w:pPr>
         <w:pStyle w:val="Heading3"/>
       </w:pPr>
-      <w:bookmarkStart w:id="30" w:name="_Toc102040385"/>
-      <w:r>
-        <w:t>Network Performance</w:t>
+      <w:bookmarkStart w:id="30" w:name="_Toc102040386"/>
+      <w:r>
+        <w:t>Discount Factor</w:t>
       </w:r>
       <w:bookmarkEnd w:id="30"/>
     </w:p>
     <w:p>
       <w:r>
-        <w:t>This is the network performance guaranteed for this instance.</w:t>
-      </w:r>
-    </w:p>
-    <w:p>
-      <w:pPr>
-        <w:pStyle w:val="Heading3"/>
-      </w:pPr>
-      <w:bookmarkStart w:id="31" w:name="_Toc102040386"/>
-      <w:r>
-        <w:t>Discount Factor</w:t>
-      </w:r>
-      <w:bookmarkEnd w:id="31"/>
-    </w:p>
-    <w:p>
-      <w:r>
         <w:t>This is the ratio of the spot price to the on-demand price; this information is used to infer the popularity of a given instance type (with the assumption that the most popular instance types will be discounted less than the least popular instance types</w:t>
       </w:r>
       <w:r>
@@ -6921,12 +6577,12 @@
       <w:pPr>
         <w:pStyle w:val="Heading2"/>
       </w:pPr>
-      <w:bookmarkStart w:id="32" w:name="_Toc102040387"/>
+      <w:bookmarkStart w:id="31" w:name="_Toc102040387"/>
       <w:r>
         <w:lastRenderedPageBreak/>
         <w:t>Processing data</w:t>
       </w:r>
-      <w:bookmarkEnd w:id="32"/>
+      <w:bookmarkEnd w:id="31"/>
     </w:p>
     <w:p>
       <w:r>
@@ -7211,23 +6867,7 @@
         </w:numPr>
       </w:pPr>
       <w:r>
-        <w:t>Pricing data was kept +</w:t>
-      </w:r>
-      <w:proofErr w:type="spellStart"/>
-      <w:r>
-        <w:t>ve</w:t>
-      </w:r>
-      <w:proofErr w:type="spellEnd"/>
-      <w:r>
-        <w:t>, but instance size data (vCPUs, Memory, Storage) was inverted to -</w:t>
-      </w:r>
-      <w:proofErr w:type="spellStart"/>
-      <w:r>
-        <w:t>ve</w:t>
-      </w:r>
-      <w:proofErr w:type="spellEnd"/>
-      <w:r>
-        <w:t xml:space="preserve"> to simplify calculations during training. As such, data is in the range -1 – 1.</w:t>
+        <w:t>Pricing data was kept +ve, but instance size data (vCPUs, Memory, Storage) was inverted to -ve to simplify calculations during training. As such, data is in the range -1 – 1.</w:t>
       </w:r>
     </w:p>
     <w:p>

--- a/Documents/Technical Design Document.docx
+++ b/Documents/Technical Design Document.docx
@@ -4481,6 +4481,9 @@
       <w:r>
         <w:t>bin.</w:t>
       </w:r>
+      <w:r>
+        <w:t xml:space="preserve">a </w:t>
+      </w:r>
     </w:p>
     <w:p>
       <w:pPr>
@@ -5509,7 +5512,7 @@
     </w:p>
     <w:p>
       <w:r>
-        <w:t>A past model may then be loaded from the file path specified about to avoid retraining a model each time.</w:t>
+        <w:t>A past model may then be loaded from the file path specified to avoid retraining a model each time.</w:t>
       </w:r>
     </w:p>
     <w:p>
@@ -6471,7 +6474,13 @@
     </w:p>
     <w:p>
       <w:r>
-        <w:t>This is the price per hour in USD for on-demand instances. That is, instances which are provisioned for the user as and when they are requested.</w:t>
+        <w:t xml:space="preserve">This is the price per hour in USD for on-demand instances. That is, instances </w:t>
+      </w:r>
+      <w:r>
+        <w:t>that</w:t>
+      </w:r>
+      <w:r>
+        <w:t xml:space="preserve"> are provisioned for the user as and when they are requested.</w:t>
       </w:r>
     </w:p>
     <w:p>
@@ -6658,34 +6667,7 @@
           <w:szCs w:val="24"/>
           <w:lang w:val="en-GB" w:eastAsia="en-GB"/>
         </w:rPr>
-        <w:t>1 x 118 NVMe SSD</w:t>
-      </w:r>
-      <w:r>
-        <w:rPr>
-          <w:rFonts w:eastAsia="Times New Roman"/>
-          <w:color w:val="000000"/>
-          <w:szCs w:val="24"/>
-          <w:lang w:val="en-GB" w:eastAsia="en-GB"/>
-        </w:rPr>
-        <w:t>”, “</w:t>
-      </w:r>
-      <w:r>
-        <w:rPr>
-          <w:rFonts w:eastAsia="Times New Roman"/>
-          <w:color w:val="000000"/>
-          <w:szCs w:val="24"/>
-          <w:lang w:val="en-GB" w:eastAsia="en-GB"/>
-        </w:rPr>
-        <w:t>4 x 900 NVMe SSD</w:t>
-      </w:r>
-      <w:r>
-        <w:rPr>
-          <w:rFonts w:eastAsia="Times New Roman"/>
-          <w:color w:val="000000"/>
-          <w:szCs w:val="24"/>
-          <w:lang w:val="en-GB" w:eastAsia="en-GB"/>
-        </w:rPr>
-        <w:t>”.</w:t>
+        <w:t>1 x 118 NVMe SSD”, “4 x 900 NVMe SSD”.</w:t>
       </w:r>
     </w:p>
     <w:p>
@@ -11122,6 +11104,7 @@
     <w:lsdException w:name="HTML Sample" w:semiHidden="1" w:unhideWhenUsed="1"/>
     <w:lsdException w:name="HTML Typewriter" w:semiHidden="1" w:unhideWhenUsed="1"/>
     <w:lsdException w:name="HTML Variable" w:semiHidden="1" w:unhideWhenUsed="1"/>
+    <w:lsdException w:name="Normal Table" w:semiHidden="1" w:unhideWhenUsed="1"/>
     <w:lsdException w:name="annotation subject" w:semiHidden="1" w:unhideWhenUsed="1"/>
     <w:lsdException w:name="No List" w:semiHidden="1" w:unhideWhenUsed="1"/>
     <w:lsdException w:name="Outline List 1" w:semiHidden="1" w:unhideWhenUsed="1"/>
@@ -11168,8 +11151,10 @@
     <w:lsdException w:name="Table Subtle 2" w:semiHidden="1" w:unhideWhenUsed="1"/>
     <w:lsdException w:name="Table Web 1" w:semiHidden="1" w:unhideWhenUsed="1"/>
     <w:lsdException w:name="Table Web 2" w:semiHidden="1" w:unhideWhenUsed="1"/>
+    <w:lsdException w:name="Table Web 3" w:semiHidden="1" w:unhideWhenUsed="1"/>
     <w:lsdException w:name="Balloon Text" w:semiHidden="1" w:unhideWhenUsed="1"/>
     <w:lsdException w:name="Table Grid" w:uiPriority="39"/>
+    <w:lsdException w:name="Table Theme" w:semiHidden="1" w:unhideWhenUsed="1"/>
     <w:lsdException w:name="Placeholder Text" w:semiHidden="1"/>
     <w:lsdException w:name="No Spacing" w:uiPriority="1" w:qFormat="1"/>
     <w:lsdException w:name="Light Shading" w:uiPriority="60"/>
@@ -12301,21 +12286,6 @@
 </file>
 
 <file path=customXml/item1.xml><?xml version="1.0" encoding="utf-8"?>
-<p:properties xmlns:p="http://schemas.microsoft.com/office/2006/metadata/properties" xmlns:xsi="http://www.w3.org/2001/XMLSchema-instance" xmlns:pc="http://schemas.microsoft.com/office/infopath/2007/PartnerControls">
-  <documentManagement/>
-</p:properties>
-</file>
-
-<file path=customXml/item2.xml><?xml version="1.0" encoding="utf-8"?>
-<?mso-contentType ?>
-<FormTemplates xmlns="http://schemas.microsoft.com/sharepoint/v3/contenttype/forms">
-  <Display>DocumentLibraryForm</Display>
-  <Edit>DocumentLibraryForm</Edit>
-  <New>DocumentLibraryForm</New>
-</FormTemplates>
-</file>
-
-<file path=customXml/item3.xml><?xml version="1.0" encoding="utf-8"?>
 <b:Sources xmlns:b="http://schemas.openxmlformats.org/officeDocument/2006/bibliography" xmlns="http://schemas.openxmlformats.org/officeDocument/2006/bibliography" SelectedStyle="\HarvardAnglia2008OfficeOnline.xsl" StyleName="Harvard - Anglia" Version="2008">
   <b:Source>
     <b:Tag>Ben22</b:Tag>
@@ -12336,6 +12306,21 @@
     <b:RefOrder>1</b:RefOrder>
   </b:Source>
 </b:Sources>
+</file>
+
+<file path=customXml/item2.xml><?xml version="1.0" encoding="utf-8"?>
+<?mso-contentType ?>
+<FormTemplates xmlns="http://schemas.microsoft.com/sharepoint/v3/contenttype/forms">
+  <Display>DocumentLibraryForm</Display>
+  <Edit>DocumentLibraryForm</Edit>
+  <New>DocumentLibraryForm</New>
+</FormTemplates>
+</file>
+
+<file path=customXml/item3.xml><?xml version="1.0" encoding="utf-8"?>
+<p:properties xmlns:p="http://schemas.microsoft.com/office/2006/metadata/properties" xmlns:xsi="http://www.w3.org/2001/XMLSchema-instance" xmlns:pc="http://schemas.microsoft.com/office/infopath/2007/PartnerControls">
+  <documentManagement/>
+</p:properties>
 </file>
 
 <file path=customXml/item4.xml><?xml version="1.0" encoding="utf-8"?>
@@ -12453,10 +12438,9 @@
 </file>
 
 <file path=customXml/itemProps1.xml><?xml version="1.0" encoding="utf-8"?>
-<ds:datastoreItem xmlns:ds="http://schemas.openxmlformats.org/officeDocument/2006/customXml" ds:itemID="{849D8D16-8B43-4EFD-BF16-6CC4DB463C86}">
+<ds:datastoreItem xmlns:ds="http://schemas.openxmlformats.org/officeDocument/2006/customXml" ds:itemID="{4D73C46B-350F-4C7C-ABDD-68CAF9EBD841}">
   <ds:schemaRefs>
-    <ds:schemaRef ds:uri="http://schemas.microsoft.com/office/2006/metadata/properties"/>
-    <ds:schemaRef ds:uri="http://schemas.microsoft.com/office/infopath/2007/PartnerControls"/>
+    <ds:schemaRef ds:uri="http://schemas.openxmlformats.org/officeDocument/2006/bibliography"/>
   </ds:schemaRefs>
 </ds:datastoreItem>
 </file>
@@ -12470,9 +12454,10 @@
 </file>
 
 <file path=customXml/itemProps3.xml><?xml version="1.0" encoding="utf-8"?>
-<ds:datastoreItem xmlns:ds="http://schemas.openxmlformats.org/officeDocument/2006/customXml" ds:itemID="{4D73C46B-350F-4C7C-ABDD-68CAF9EBD841}">
+<ds:datastoreItem xmlns:ds="http://schemas.openxmlformats.org/officeDocument/2006/customXml" ds:itemID="{849D8D16-8B43-4EFD-BF16-6CC4DB463C86}">
   <ds:schemaRefs>
-    <ds:schemaRef ds:uri="http://schemas.openxmlformats.org/officeDocument/2006/bibliography"/>
+    <ds:schemaRef ds:uri="http://schemas.microsoft.com/office/2006/metadata/properties"/>
+    <ds:schemaRef ds:uri="http://schemas.microsoft.com/office/infopath/2007/PartnerControls"/>
   </ds:schemaRefs>
 </ds:datastoreItem>
 </file>

--- a/Documents/Technical Design Document.docx
+++ b/Documents/Technical Design Document.docx
@@ -2399,7 +2399,23 @@
           <w:i/>
           <w:iCs/>
         </w:rPr>
-        <w:t>python (.py)</w:t>
+        <w:t>python (.</w:t>
+      </w:r>
+      <w:proofErr w:type="spellStart"/>
+      <w:r>
+        <w:rPr>
+          <w:i/>
+          <w:iCs/>
+        </w:rPr>
+        <w:t>py</w:t>
+      </w:r>
+      <w:proofErr w:type="spellEnd"/>
+      <w:r>
+        <w:rPr>
+          <w:i/>
+          <w:iCs/>
+        </w:rPr>
+        <w:t>)</w:t>
       </w:r>
       <w:r>
         <w:t xml:space="preserve"> file.</w:t>
@@ -2447,7 +2463,23 @@
           <w:i/>
           <w:iCs/>
         </w:rPr>
-        <w:t>Jupyter Notebook (.ipynb)</w:t>
+        <w:t>Jupyter Notebook (.</w:t>
+      </w:r>
+      <w:proofErr w:type="spellStart"/>
+      <w:r>
+        <w:rPr>
+          <w:i/>
+          <w:iCs/>
+        </w:rPr>
+        <w:t>ipynb</w:t>
+      </w:r>
+      <w:proofErr w:type="spellEnd"/>
+      <w:r>
+        <w:rPr>
+          <w:i/>
+          <w:iCs/>
+        </w:rPr>
+        <w:t>)</w:t>
       </w:r>
       <w:r>
         <w:t>.</w:t>
@@ -2517,7 +2549,13 @@
     </w:p>
     <w:p>
       <w:r>
-        <w:t>This environment aims to model a 1-dimensional bin packing problem</w:t>
+        <w:t>This environment model</w:t>
+      </w:r>
+      <w:r>
+        <w:t>s</w:t>
+      </w:r>
+      <w:r>
+        <w:t xml:space="preserve"> a 1-dimensional bin packing problem</w:t>
       </w:r>
       <w:r>
         <w:t xml:space="preserve"> in which we</w:t>
@@ -2710,7 +2748,13 @@
         <w:t xml:space="preserve">) </w:t>
       </w:r>
       <w:r>
-        <w:t>and we may take one of the following actions</w:t>
+        <w:t xml:space="preserve">and we may </w:t>
+      </w:r>
+      <w:r>
+        <w:t xml:space="preserve">then </w:t>
+      </w:r>
+      <w:r>
+        <w:t>take one of the following actions</w:t>
       </w:r>
       <w:r>
         <w:t>:</w:t>
@@ -2920,6 +2964,9 @@
         </m:d>
       </m:oMath>
       <w:r>
+        <w:t>,</w:t>
+      </w:r>
+      <w:r>
         <w:t xml:space="preserve"> then the item will be placed in the bin at that index. Otherwise, if the action value is equal to </w:t>
       </w:r>
       <w:r>
@@ -2927,7 +2974,24 @@
           <w:i/>
           <w:iCs/>
         </w:rPr>
-        <w:t>n,</w:t>
+        <w:t>n</w:t>
+      </w:r>
+      <w:r>
+        <w:rPr>
+          <w:i/>
+          <w:iCs/>
+        </w:rPr>
+        <w:t xml:space="preserve"> </w:t>
+      </w:r>
+      <w:r>
+        <w:t>(one beyond the last valid bin index)</w:t>
+      </w:r>
+      <w:r>
+        <w:rPr>
+          <w:i/>
+          <w:iCs/>
+        </w:rPr>
+        <w:t>,</w:t>
       </w:r>
       <w:r>
         <w:t xml:space="preserve"> then we will discard the value to be placed and choose a new one.</w:t>
@@ -2988,8 +3052,13 @@
     </w:p>
     <w:p/>
     <w:p>
-      <w:r>
-        <w:t xml:space="preserve">A new item will then be created with a value in the range specified; in this case, </w:t>
+      <w:proofErr w:type="gramStart"/>
+      <w:r>
+        <w:t>A new item</w:t>
+      </w:r>
+      <w:proofErr w:type="gramEnd"/>
+      <w:r>
+        <w:t xml:space="preserve"> will then be created with a value in the range specified; in this case, </w:t>
       </w:r>
       <m:oMath>
         <m:d>
@@ -4481,9 +4550,6 @@
       <w:r>
         <w:t>bin.</w:t>
       </w:r>
-      <w:r>
-        <w:t xml:space="preserve">a </w:t>
-      </w:r>
     </w:p>
     <w:p>
       <w:pPr>
@@ -4538,8 +4604,13 @@
           <w:numId w:val="18"/>
         </w:numPr>
       </w:pPr>
-      <w:r>
-        <w:t>Tensorflow 2.7.0</w:t>
+      <w:proofErr w:type="spellStart"/>
+      <w:r>
+        <w:t>Tensorflow</w:t>
+      </w:r>
+      <w:proofErr w:type="spellEnd"/>
+      <w:r>
+        <w:t xml:space="preserve"> 2.7.0</w:t>
       </w:r>
     </w:p>
     <w:p>
@@ -4551,7 +4622,15 @@
         </w:numPr>
       </w:pPr>
       <w:r>
-        <w:t>Gym (OpenAI gym)</w:t>
+        <w:t>Gym (</w:t>
+      </w:r>
+      <w:proofErr w:type="spellStart"/>
+      <w:r>
+        <w:t>OpenAI</w:t>
+      </w:r>
+      <w:proofErr w:type="spellEnd"/>
+      <w:r>
+        <w:t xml:space="preserve"> gym)</w:t>
       </w:r>
     </w:p>
     <w:p>
@@ -4562,9 +4641,11 @@
           <w:numId w:val="18"/>
         </w:numPr>
       </w:pPr>
+      <w:proofErr w:type="spellStart"/>
       <w:r>
         <w:t>Keras</w:t>
       </w:r>
+      <w:proofErr w:type="spellEnd"/>
     </w:p>
     <w:p>
       <w:pPr>
@@ -4746,7 +4827,15 @@
         <w:t xml:space="preserve"> =</w:t>
       </w:r>
       <w:r>
-        <w:t xml:space="preserve"> env.reset()</w:t>
+        <w:t xml:space="preserve"> </w:t>
+      </w:r>
+      <w:proofErr w:type="spellStart"/>
+      <w:r>
+        <w:t>env.reset</w:t>
+      </w:r>
+      <w:proofErr w:type="spellEnd"/>
+      <w:r>
+        <w:t>()</w:t>
       </w:r>
     </w:p>
     <w:p>
@@ -4889,8 +4978,13 @@
         </w:rPr>
         <w:t xml:space="preserve">= </w:t>
       </w:r>
-      <w:r>
-        <w:t>env.action_space.sample()</w:t>
+      <w:proofErr w:type="spellStart"/>
+      <w:r>
+        <w:t>env.action_space.sample</w:t>
+      </w:r>
+      <w:proofErr w:type="spellEnd"/>
+      <w:r>
+        <w:t>()</w:t>
       </w:r>
     </w:p>
     <w:p>
@@ -4898,7 +4992,15 @@
         <w:pStyle w:val="Code"/>
       </w:pPr>
       <w:r>
-        <w:t xml:space="preserve">        n_state, reward, done, info </w:t>
+        <w:t xml:space="preserve">        </w:t>
+      </w:r>
+      <w:proofErr w:type="spellStart"/>
+      <w:r>
+        <w:t>n_state</w:t>
+      </w:r>
+      <w:proofErr w:type="spellEnd"/>
+      <w:r>
+        <w:t xml:space="preserve">, reward, done, info </w:t>
       </w:r>
       <w:r>
         <w:rPr>
@@ -4907,7 +5009,15 @@
         <w:t>=</w:t>
       </w:r>
       <w:r>
-        <w:t xml:space="preserve"> env.step(action)</w:t>
+        <w:t xml:space="preserve"> </w:t>
+      </w:r>
+      <w:proofErr w:type="spellStart"/>
+      <w:r>
+        <w:t>env.step</w:t>
+      </w:r>
+      <w:proofErr w:type="spellEnd"/>
+      <w:r>
+        <w:t>(action)</w:t>
       </w:r>
     </w:p>
     <w:p>
@@ -4995,7 +5105,15 @@
         <w:t>print</w:t>
       </w:r>
       <w:r>
-        <w:t>(env.logs)</w:t>
+        <w:t>(</w:t>
+      </w:r>
+      <w:proofErr w:type="spellStart"/>
+      <w:r>
+        <w:t>env.logs</w:t>
+      </w:r>
+      <w:proofErr w:type="spellEnd"/>
+      <w:r>
+        <w:t>)</w:t>
       </w:r>
     </w:p>
     <w:p>
@@ -5011,7 +5129,15 @@
         <w:pStyle w:val="Code"/>
       </w:pPr>
       <w:r>
-        <w:t xml:space="preserve">    env.logs </w:t>
+        <w:t xml:space="preserve">    </w:t>
+      </w:r>
+      <w:proofErr w:type="spellStart"/>
+      <w:r>
+        <w:t>env.logs</w:t>
+      </w:r>
+      <w:proofErr w:type="spellEnd"/>
+      <w:r>
+        <w:t xml:space="preserve"> </w:t>
       </w:r>
       <w:r>
         <w:rPr>
@@ -5175,9 +5301,11 @@
         </w:rPr>
         <w:t xml:space="preserve">import </w:t>
       </w:r>
+      <w:proofErr w:type="spellStart"/>
       <w:r>
         <w:t>os</w:t>
       </w:r>
+      <w:proofErr w:type="spellEnd"/>
     </w:p>
     <w:p>
       <w:pPr>
@@ -5235,9 +5363,11 @@
         </w:rPr>
         <w:t xml:space="preserve">import </w:t>
       </w:r>
+      <w:proofErr w:type="spellStart"/>
       <w:r>
         <w:t>DummyVecEnv</w:t>
       </w:r>
+      <w:proofErr w:type="spellEnd"/>
     </w:p>
     <w:p>
       <w:pPr>
@@ -5255,15 +5385,34 @@
         <w:rPr>
           <w:color w:val="2F5496" w:themeColor="accent1" w:themeShade="BF"/>
         </w:rPr>
-        <w:t># Will throw an error if these don't exist</w:t>
+        <w:t xml:space="preserve"># Will throw an error if these </w:t>
+      </w:r>
+      <w:proofErr w:type="gramStart"/>
+      <w:r>
+        <w:rPr>
+          <w:color w:val="2F5496" w:themeColor="accent1" w:themeShade="BF"/>
+        </w:rPr>
+        <w:t>don't</w:t>
+      </w:r>
+      <w:proofErr w:type="gramEnd"/>
+      <w:r>
+        <w:rPr>
+          <w:color w:val="2F5496" w:themeColor="accent1" w:themeShade="BF"/>
+        </w:rPr>
+        <w:t xml:space="preserve"> exist</w:t>
       </w:r>
     </w:p>
     <w:p>
       <w:pPr>
         <w:pStyle w:val="Code"/>
       </w:pPr>
-      <w:r>
-        <w:t xml:space="preserve">log_path </w:t>
+      <w:proofErr w:type="spellStart"/>
+      <w:r>
+        <w:t>log_path</w:t>
+      </w:r>
+      <w:proofErr w:type="spellEnd"/>
+      <w:r>
+        <w:t xml:space="preserve"> </w:t>
       </w:r>
       <w:r>
         <w:rPr>
@@ -5272,7 +5421,15 @@
         <w:t>=</w:t>
       </w:r>
       <w:r>
-        <w:t xml:space="preserve"> os.path.join(</w:t>
+        <w:t xml:space="preserve"> </w:t>
+      </w:r>
+      <w:proofErr w:type="spellStart"/>
+      <w:r>
+        <w:t>os.path.join</w:t>
+      </w:r>
+      <w:proofErr w:type="spellEnd"/>
+      <w:r>
+        <w:t>(</w:t>
       </w:r>
       <w:r>
         <w:rPr>
@@ -5312,8 +5469,21 @@
         <w:t>=</w:t>
       </w:r>
       <w:r>
-        <w:t xml:space="preserve"> KnapsackPacking(num_knapsacks</w:t>
-      </w:r>
+        <w:t xml:space="preserve"> </w:t>
+      </w:r>
+      <w:proofErr w:type="spellStart"/>
+      <w:r>
+        <w:t>KnapsackPacking</w:t>
+      </w:r>
+      <w:proofErr w:type="spellEnd"/>
+      <w:r>
+        <w:t>(</w:t>
+      </w:r>
+      <w:proofErr w:type="spellStart"/>
+      <w:r>
+        <w:t>num_knapsacks</w:t>
+      </w:r>
+      <w:proofErr w:type="spellEnd"/>
       <w:r>
         <w:rPr>
           <w:color w:val="7030A0"/>
@@ -5370,7 +5540,21 @@
         <w:rPr>
           <w:color w:val="C00000"/>
         </w:rPr>
-        <w:t>'MlpPolicy'</w:t>
+        <w:t>'</w:t>
+      </w:r>
+      <w:proofErr w:type="spellStart"/>
+      <w:r>
+        <w:rPr>
+          <w:color w:val="C00000"/>
+        </w:rPr>
+        <w:t>MlpPolicy</w:t>
+      </w:r>
+      <w:proofErr w:type="spellEnd"/>
+      <w:r>
+        <w:rPr>
+          <w:color w:val="C00000"/>
+        </w:rPr>
+        <w:t>'</w:t>
       </w:r>
       <w:r>
         <w:t>, env, verbose</w:t>
@@ -5388,16 +5572,26 @@
         <w:t>1</w:t>
       </w:r>
       <w:r>
-        <w:t>, tensorboard_log</w:t>
-      </w:r>
+        <w:t xml:space="preserve">, </w:t>
+      </w:r>
+      <w:proofErr w:type="spellStart"/>
+      <w:r>
+        <w:t>tensorboard_log</w:t>
+      </w:r>
+      <w:proofErr w:type="spellEnd"/>
       <w:r>
         <w:rPr>
           <w:color w:val="7030A0"/>
         </w:rPr>
         <w:t>=</w:t>
       </w:r>
-      <w:r>
-        <w:t>log_path)</w:t>
+      <w:proofErr w:type="spellStart"/>
+      <w:r>
+        <w:t>log_path</w:t>
+      </w:r>
+      <w:proofErr w:type="spellEnd"/>
+      <w:r>
+        <w:t>)</w:t>
       </w:r>
     </w:p>
     <w:p>
@@ -5409,9 +5603,19 @@
       <w:pPr>
         <w:pStyle w:val="Code"/>
       </w:pPr>
-      <w:r>
-        <w:t>model.learn(total_timesteps</w:t>
-      </w:r>
+      <w:proofErr w:type="spellStart"/>
+      <w:r>
+        <w:t>model.learn</w:t>
+      </w:r>
+      <w:proofErr w:type="spellEnd"/>
+      <w:r>
+        <w:t>(</w:t>
+      </w:r>
+      <w:proofErr w:type="spellStart"/>
+      <w:r>
+        <w:t>total_timesteps</w:t>
+      </w:r>
+      <w:proofErr w:type="spellEnd"/>
       <w:r>
         <w:rPr>
           <w:color w:val="7030A0"/>
@@ -5452,8 +5656,13 @@
       <w:pPr>
         <w:pStyle w:val="Code"/>
       </w:pPr>
-      <w:r>
-        <w:t xml:space="preserve">PPO_Path </w:t>
+      <w:proofErr w:type="spellStart"/>
+      <w:r>
+        <w:t>PPO_Path</w:t>
+      </w:r>
+      <w:proofErr w:type="spellEnd"/>
+      <w:r>
+        <w:t xml:space="preserve"> </w:t>
       </w:r>
       <w:r>
         <w:rPr>
@@ -5462,7 +5671,15 @@
         <w:t>=</w:t>
       </w:r>
       <w:r>
-        <w:t xml:space="preserve"> os.path.join(</w:t>
+        <w:t xml:space="preserve"> </w:t>
+      </w:r>
+      <w:proofErr w:type="spellStart"/>
+      <w:r>
+        <w:t>os.path.join</w:t>
+      </w:r>
+      <w:proofErr w:type="spellEnd"/>
+      <w:r>
+        <w:t>(</w:t>
       </w:r>
       <w:r>
         <w:rPr>
@@ -5486,7 +5703,21 @@
         <w:rPr>
           <w:color w:val="C00000"/>
         </w:rPr>
-        <w:t>'Knapsack_model'</w:t>
+        <w:t>'</w:t>
+      </w:r>
+      <w:proofErr w:type="spellStart"/>
+      <w:r>
+        <w:rPr>
+          <w:color w:val="C00000"/>
+        </w:rPr>
+        <w:t>Knapsack_model</w:t>
+      </w:r>
+      <w:proofErr w:type="spellEnd"/>
+      <w:r>
+        <w:rPr>
+          <w:color w:val="C00000"/>
+        </w:rPr>
+        <w:t>'</w:t>
       </w:r>
       <w:r>
         <w:t>)</w:t>
@@ -5496,8 +5727,21 @@
       <w:pPr>
         <w:pStyle w:val="Code"/>
       </w:pPr>
-      <w:r>
-        <w:t>model.save(PPO_Path)</w:t>
+      <w:proofErr w:type="spellStart"/>
+      <w:r>
+        <w:t>model.save</w:t>
+      </w:r>
+      <w:proofErr w:type="spellEnd"/>
+      <w:r>
+        <w:t>(</w:t>
+      </w:r>
+      <w:proofErr w:type="spellStart"/>
+      <w:r>
+        <w:t>PPO_Path</w:t>
+      </w:r>
+      <w:proofErr w:type="spellEnd"/>
+      <w:r>
+        <w:t>)</w:t>
       </w:r>
     </w:p>
     <w:p>
@@ -5530,7 +5774,23 @@
         </w:rPr>
       </w:pPr>
       <w:r>
-        <w:t>model = PPO.load(PPO_Path, env=env)</w:t>
+        <w:t xml:space="preserve">model = </w:t>
+      </w:r>
+      <w:proofErr w:type="spellStart"/>
+      <w:r>
+        <w:t>PPO.load</w:t>
+      </w:r>
+      <w:proofErr w:type="spellEnd"/>
+      <w:r>
+        <w:t>(</w:t>
+      </w:r>
+      <w:proofErr w:type="spellStart"/>
+      <w:r>
+        <w:t>PPO_Path</w:t>
+      </w:r>
+      <w:proofErr w:type="spellEnd"/>
+      <w:r>
+        <w:t>, env=env)</w:t>
       </w:r>
       <w:r>
         <w:br w:type="page"/>
@@ -5552,10 +5812,26 @@
         <w:t>Like</w:t>
       </w:r>
       <w:r>
-        <w:t xml:space="preserve"> our baseline test, but here we’re calling </w:t>
-      </w:r>
-      <w:r>
-        <w:t>‘predict’ on our model passing in our observed state to determine which action we should take, rather than calling ‘action.sample()’ to choose a random action.</w:t>
+        <w:t xml:space="preserve"> our baseline test, but here </w:t>
+      </w:r>
+      <w:proofErr w:type="gramStart"/>
+      <w:r>
+        <w:t>we’re</w:t>
+      </w:r>
+      <w:proofErr w:type="gramEnd"/>
+      <w:r>
+        <w:t xml:space="preserve"> calling </w:t>
+      </w:r>
+      <w:r>
+        <w:t>‘predict’ on our model passing in our observed state to determine which action we should take, rather than calling ‘</w:t>
+      </w:r>
+      <w:proofErr w:type="spellStart"/>
+      <w:r>
+        <w:t>action.sample</w:t>
+      </w:r>
+      <w:proofErr w:type="spellEnd"/>
+      <w:r>
+        <w:t>()’ to choose a random action.</w:t>
       </w:r>
     </w:p>
     <w:p>
@@ -5567,8 +5843,13 @@
       <w:pPr>
         <w:pStyle w:val="Code"/>
       </w:pPr>
-      <w:r>
-        <w:t xml:space="preserve">real_data </w:t>
+      <w:proofErr w:type="spellStart"/>
+      <w:r>
+        <w:t>real_data</w:t>
+      </w:r>
+      <w:proofErr w:type="spellEnd"/>
+      <w:r>
+        <w:t xml:space="preserve"> </w:t>
       </w:r>
       <w:r>
         <w:rPr>
@@ -5576,16 +5857,26 @@
         </w:rPr>
         <w:t xml:space="preserve">= </w:t>
       </w:r>
-      <w:r>
-        <w:t>bin_data(env)</w:t>
+      <w:proofErr w:type="spellStart"/>
+      <w:r>
+        <w:t>bin_data</w:t>
+      </w:r>
+      <w:proofErr w:type="spellEnd"/>
+      <w:r>
+        <w:t>(env)</w:t>
       </w:r>
     </w:p>
     <w:p>
       <w:pPr>
         <w:pStyle w:val="Code"/>
       </w:pPr>
-      <w:r>
-        <w:t xml:space="preserve">env.logs </w:t>
+      <w:proofErr w:type="spellStart"/>
+      <w:r>
+        <w:t>env.logs</w:t>
+      </w:r>
+      <w:proofErr w:type="spellEnd"/>
+      <w:r>
+        <w:t xml:space="preserve"> </w:t>
       </w:r>
       <w:r>
         <w:rPr>
@@ -5762,7 +6053,15 @@
         <w:pStyle w:val="Code"/>
       </w:pPr>
       <w:r>
-        <w:t xml:space="preserve">    obs </w:t>
+        <w:t xml:space="preserve">    </w:t>
+      </w:r>
+      <w:proofErr w:type="spellStart"/>
+      <w:r>
+        <w:t>obs</w:t>
+      </w:r>
+      <w:proofErr w:type="spellEnd"/>
+      <w:r>
+        <w:t xml:space="preserve"> </w:t>
       </w:r>
       <w:r>
         <w:rPr>
@@ -5770,8 +6069,13 @@
         </w:rPr>
         <w:t xml:space="preserve">= </w:t>
       </w:r>
-      <w:r>
-        <w:t>env.reset()</w:t>
+      <w:proofErr w:type="spellStart"/>
+      <w:r>
+        <w:t>env.reset</w:t>
+      </w:r>
+      <w:proofErr w:type="spellEnd"/>
+      <w:r>
+        <w:t>()</w:t>
       </w:r>
     </w:p>
     <w:p>
@@ -5923,8 +6227,21 @@
         </w:rPr>
         <w:t xml:space="preserve">= </w:t>
       </w:r>
-      <w:r>
-        <w:t>model.predict(obs)</w:t>
+      <w:proofErr w:type="spellStart"/>
+      <w:r>
+        <w:t>model.predict</w:t>
+      </w:r>
+      <w:proofErr w:type="spellEnd"/>
+      <w:r>
+        <w:t>(</w:t>
+      </w:r>
+      <w:proofErr w:type="spellStart"/>
+      <w:r>
+        <w:t>obs</w:t>
+      </w:r>
+      <w:proofErr w:type="spellEnd"/>
+      <w:r>
+        <w:t>)</w:t>
       </w:r>
     </w:p>
     <w:p>
@@ -5932,7 +6249,15 @@
         <w:pStyle w:val="Code"/>
       </w:pPr>
       <w:r>
-        <w:t xml:space="preserve">        obs, reward, done, info </w:t>
+        <w:t xml:space="preserve">        </w:t>
+      </w:r>
+      <w:proofErr w:type="spellStart"/>
+      <w:r>
+        <w:t>obs</w:t>
+      </w:r>
+      <w:proofErr w:type="spellEnd"/>
+      <w:r>
+        <w:t xml:space="preserve">, reward, done, info </w:t>
       </w:r>
       <w:r>
         <w:rPr>
@@ -5940,8 +6265,13 @@
         </w:rPr>
         <w:t xml:space="preserve">= </w:t>
       </w:r>
-      <w:r>
-        <w:t>env.step(action)</w:t>
+      <w:proofErr w:type="spellStart"/>
+      <w:r>
+        <w:t>env.step</w:t>
+      </w:r>
+      <w:proofErr w:type="spellEnd"/>
+      <w:r>
+        <w:t>(action)</w:t>
       </w:r>
     </w:p>
     <w:p>
@@ -6012,7 +6342,15 @@
         <w:t>'Episode:{} Score:{}'</w:t>
       </w:r>
       <w:r>
-        <w:t>.format(episode,score))</w:t>
+        <w:t>.format(</w:t>
+      </w:r>
+      <w:proofErr w:type="spellStart"/>
+      <w:r>
+        <w:t>episode,score</w:t>
+      </w:r>
+      <w:proofErr w:type="spellEnd"/>
+      <w:r>
+        <w:t>))</w:t>
       </w:r>
     </w:p>
     <w:p>
@@ -6029,7 +6367,15 @@
         <w:t>print</w:t>
       </w:r>
       <w:r>
-        <w:t>(env.logs)</w:t>
+        <w:t>(</w:t>
+      </w:r>
+      <w:proofErr w:type="spellStart"/>
+      <w:r>
+        <w:t>env.logs</w:t>
+      </w:r>
+      <w:proofErr w:type="spellEnd"/>
+      <w:r>
+        <w:t>)</w:t>
       </w:r>
     </w:p>
     <w:p>
@@ -6045,7 +6391,15 @@
         <w:pStyle w:val="Code"/>
       </w:pPr>
       <w:r>
-        <w:t xml:space="preserve">    env.logs </w:t>
+        <w:t xml:space="preserve">    </w:t>
+      </w:r>
+      <w:proofErr w:type="spellStart"/>
+      <w:r>
+        <w:t>env.logs</w:t>
+      </w:r>
+      <w:proofErr w:type="spellEnd"/>
+      <w:r>
+        <w:t xml:space="preserve"> </w:t>
       </w:r>
       <w:r>
         <w:rPr>
@@ -6126,8 +6480,13 @@
       <w:pPr>
         <w:pStyle w:val="Code"/>
       </w:pPr>
-      <w:r>
-        <w:t>control_data.print_data()</w:t>
+      <w:proofErr w:type="spellStart"/>
+      <w:r>
+        <w:t>control_data.print_data</w:t>
+      </w:r>
+      <w:proofErr w:type="spellEnd"/>
+      <w:r>
+        <w:t>()</w:t>
       </w:r>
     </w:p>
     <w:p>
@@ -6270,8 +6629,13 @@
       <w:pPr>
         <w:pStyle w:val="Code"/>
       </w:pPr>
-      <w:r>
-        <w:t>real_data.print_data()</w:t>
+      <w:proofErr w:type="spellStart"/>
+      <w:r>
+        <w:t>real_data.print_data</w:t>
+      </w:r>
+      <w:proofErr w:type="spellEnd"/>
+      <w:r>
+        <w:t>()</w:t>
       </w:r>
     </w:p>
     <w:p>
@@ -6543,7 +6907,15 @@
     </w:p>
     <w:p>
       <w:r>
-        <w:t>This is the storage in gigabytes, along with the storage type (E.g., NVMe, SSD, HDD)</w:t>
+        <w:t xml:space="preserve">This is the storage in gigabytes, along with the storage type (E.g., </w:t>
+      </w:r>
+      <w:proofErr w:type="spellStart"/>
+      <w:r>
+        <w:t>NVMe</w:t>
+      </w:r>
+      <w:proofErr w:type="spellEnd"/>
+      <w:r>
+        <w:t>, SSD, HDD)</w:t>
       </w:r>
     </w:p>
     <w:p>
@@ -6667,7 +7039,47 @@
           <w:szCs w:val="24"/>
           <w:lang w:val="en-GB" w:eastAsia="en-GB"/>
         </w:rPr>
-        <w:t>1 x 118 NVMe SSD”, “4 x 900 NVMe SSD”.</w:t>
+        <w:t xml:space="preserve">1 x 118 </w:t>
+      </w:r>
+      <w:proofErr w:type="spellStart"/>
+      <w:r>
+        <w:rPr>
+          <w:rFonts w:eastAsia="Times New Roman"/>
+          <w:color w:val="000000"/>
+          <w:szCs w:val="24"/>
+          <w:lang w:val="en-GB" w:eastAsia="en-GB"/>
+        </w:rPr>
+        <w:t>NVMe</w:t>
+      </w:r>
+      <w:proofErr w:type="spellEnd"/>
+      <w:r>
+        <w:rPr>
+          <w:rFonts w:eastAsia="Times New Roman"/>
+          <w:color w:val="000000"/>
+          <w:szCs w:val="24"/>
+          <w:lang w:val="en-GB" w:eastAsia="en-GB"/>
+        </w:rPr>
+        <w:t xml:space="preserve"> SSD”, “4 x 900 </w:t>
+      </w:r>
+      <w:proofErr w:type="spellStart"/>
+      <w:r>
+        <w:rPr>
+          <w:rFonts w:eastAsia="Times New Roman"/>
+          <w:color w:val="000000"/>
+          <w:szCs w:val="24"/>
+          <w:lang w:val="en-GB" w:eastAsia="en-GB"/>
+        </w:rPr>
+        <w:t>NVMe</w:t>
+      </w:r>
+      <w:proofErr w:type="spellEnd"/>
+      <w:r>
+        <w:rPr>
+          <w:rFonts w:eastAsia="Times New Roman"/>
+          <w:color w:val="000000"/>
+          <w:szCs w:val="24"/>
+          <w:lang w:val="en-GB" w:eastAsia="en-GB"/>
+        </w:rPr>
+        <w:t xml:space="preserve"> SSD”.</w:t>
       </w:r>
     </w:p>
     <w:p>
@@ -6796,7 +7208,15 @@
         </w:numPr>
       </w:pPr>
       <w:r>
-        <w:t xml:space="preserve">Storage capacity was converted to numerical data (E.g., “1 x 118 NVMe SSD” </w:t>
+        <w:t xml:space="preserve">Storage capacity was converted to numerical data (E.g., “1 x 118 </w:t>
+      </w:r>
+      <w:proofErr w:type="spellStart"/>
+      <w:r>
+        <w:t>NVMe</w:t>
+      </w:r>
+      <w:proofErr w:type="spellEnd"/>
+      <w:r>
+        <w:t xml:space="preserve"> SSD” </w:t>
       </w:r>
       <w:r>
         <w:rPr>
@@ -6809,7 +7229,15 @@
         <w:t>→</w:t>
       </w:r>
       <w:r>
-        <w:t xml:space="preserve"> 118, and “4 x 900 NVMe SSD” </w:t>
+        <w:t xml:space="preserve"> 118, and “4 x 900 </w:t>
+      </w:r>
+      <w:proofErr w:type="spellStart"/>
+      <w:r>
+        <w:t>NVMe</w:t>
+      </w:r>
+      <w:proofErr w:type="spellEnd"/>
+      <w:r>
+        <w:t xml:space="preserve"> SSD” </w:t>
       </w:r>
       <w:r>
         <w:rPr>
@@ -6834,10 +7262,34 @@
         </w:numPr>
       </w:pPr>
       <w:r>
-        <w:t xml:space="preserve">All data was scaled to the range </w:t>
-      </w:r>
-      <w:r>
-        <w:t>0 – 1.</w:t>
+        <w:t xml:space="preserve">All data </w:t>
+      </w:r>
+      <w:r>
+        <w:rPr>
+          <w:b/>
+          <w:bCs/>
+          <w:i/>
+          <w:iCs/>
+        </w:rPr>
+        <w:t xml:space="preserve">except </w:t>
+      </w:r>
+      <w:r>
+        <w:t xml:space="preserve">popularity </w:t>
+      </w:r>
+      <w:r>
+        <w:t>was</w:t>
+      </w:r>
+      <w:r>
+        <w:t xml:space="preserve"> scaled to the range </w:t>
+      </w:r>
+      <w:r>
+        <w:t>0 – 1</w:t>
+      </w:r>
+      <w:r>
+        <w:t xml:space="preserve"> using min-max normalisation</w:t>
+      </w:r>
+      <w:r>
+        <w:t>.</w:t>
       </w:r>
     </w:p>
     <w:p>
@@ -6849,7 +7301,23 @@
         </w:numPr>
       </w:pPr>
       <w:r>
-        <w:t>Pricing data was kept +ve, but instance size data (vCPUs, Memory, Storage) was inverted to -ve to simplify calculations during training. As such, data is in the range -1 – 1.</w:t>
+        <w:t>Pricing data was kept +</w:t>
+      </w:r>
+      <w:proofErr w:type="spellStart"/>
+      <w:r>
+        <w:t>ve</w:t>
+      </w:r>
+      <w:proofErr w:type="spellEnd"/>
+      <w:r>
+        <w:t>, but instance size data (vCPUs, Memory, Storage) was inverted to -</w:t>
+      </w:r>
+      <w:proofErr w:type="spellStart"/>
+      <w:r>
+        <w:t>ve</w:t>
+      </w:r>
+      <w:proofErr w:type="spellEnd"/>
+      <w:r>
+        <w:t xml:space="preserve"> to simplify calculations during training. As such, data is in the range -1 – 1.</w:t>
       </w:r>
     </w:p>
     <w:p>
@@ -7621,9 +8089,106 @@
       </w:tr>
     </w:tbl>
     <w:p/>
+    <w:p>
+      <w:r>
+        <w:t>Additionally, upon inspection, a handful of instance types had a much lower discount factor than the rest, indicating that they are discounted at a much lower rate than any other instance. This can be seen most clearly in the below graph:</w:t>
+      </w:r>
+    </w:p>
+    <w:p>
+      <w:r>
+        <w:rPr>
+          <w:noProof/>
+        </w:rPr>
+        <w:lastRenderedPageBreak/>
+        <w:drawing>
+          <wp:inline distT="0" distB="0" distL="0" distR="0" wp14:anchorId="69EDDB65" wp14:editId="2264F9D6">
+            <wp:extent cx="5535386" cy="2732314"/>
+            <wp:effectExtent l="0" t="0" r="8255" b="11430"/>
+            <wp:docPr id="4" name="Chart 4">
+              <a:extLst xmlns:a="http://schemas.openxmlformats.org/drawingml/2006/main">
+                <a:ext uri="{FF2B5EF4-FFF2-40B4-BE49-F238E27FC236}">
+                  <a16:creationId xmlns:a16="http://schemas.microsoft.com/office/drawing/2014/main" id="{05080308-9465-42CB-B80C-2C4FAEF35881}"/>
+                </a:ext>
+              </a:extLst>
+            </wp:docPr>
+            <wp:cNvGraphicFramePr/>
+            <a:graphic xmlns:a="http://schemas.openxmlformats.org/drawingml/2006/main">
+              <a:graphicData uri="http://schemas.openxmlformats.org/drawingml/2006/chart">
+                <c:chart xmlns:c="http://schemas.openxmlformats.org/drawingml/2006/chart" xmlns:r="http://schemas.openxmlformats.org/officeDocument/2006/relationships" r:id="rId15"/>
+              </a:graphicData>
+            </a:graphic>
+          </wp:inline>
+        </w:drawing>
+      </w:r>
+    </w:p>
+    <w:p>
+      <w:r>
+        <w:t xml:space="preserve">Of the 392 instances remaining, only 6 of them have a discount factor of greater than 0.4. Typically, this may mean that they are </w:t>
+      </w:r>
+      <w:r>
+        <w:t>exceedingly popular</w:t>
+      </w:r>
+      <w:r>
+        <w:t xml:space="preserve"> and as such are rarely discount, but upon further investigation these 6 instances are niche instance types providing up to 384GiB of RAM and 48 physical processor cores</w:t>
+      </w:r>
+      <w:r>
+        <w:rPr>
+          <w:rStyle w:val="FootnoteReference"/>
+        </w:rPr>
+        <w:footnoteReference w:id="6"/>
+      </w:r>
+      <w:r>
+        <w:rPr>
+          <w:rStyle w:val="FootnoteReference"/>
+        </w:rPr>
+        <w:footnoteReference w:id="7"/>
+      </w:r>
+      <w:r>
+        <w:t xml:space="preserve"> which are </w:t>
+      </w:r>
+      <w:proofErr w:type="gramStart"/>
+      <w:r>
+        <w:t>likely not</w:t>
+      </w:r>
+      <w:proofErr w:type="gramEnd"/>
+      <w:r>
+        <w:t xml:space="preserve"> discounted due to their uniqueness. As a result, I elected to remove these instance types from the dataset as I deemed their popularity factor to be erroneously high, and I felt it would throw off the distribution. </w:t>
+      </w:r>
+    </w:p>
+    <w:p>
+      <w:r>
+        <w:t>Following this, the graph looked as below:</w:t>
+      </w:r>
+    </w:p>
+    <w:p>
+      <w:r>
+        <w:rPr>
+          <w:noProof/>
+        </w:rPr>
+        <w:drawing>
+          <wp:inline distT="0" distB="0" distL="0" distR="0" wp14:anchorId="742B9113" wp14:editId="42ED8BA1">
+            <wp:extent cx="5557157" cy="3118757"/>
+            <wp:effectExtent l="0" t="0" r="5715" b="5715"/>
+            <wp:docPr id="5" name="Chart 5">
+              <a:extLst xmlns:a="http://schemas.openxmlformats.org/drawingml/2006/main">
+                <a:ext uri="{FF2B5EF4-FFF2-40B4-BE49-F238E27FC236}">
+                  <a16:creationId xmlns:a16="http://schemas.microsoft.com/office/drawing/2014/main" id="{05080308-9465-42CB-B80C-2C4FAEF35881}"/>
+                </a:ext>
+              </a:extLst>
+            </wp:docPr>
+            <wp:cNvGraphicFramePr/>
+            <a:graphic xmlns:a="http://schemas.openxmlformats.org/drawingml/2006/main">
+              <a:graphicData uri="http://schemas.openxmlformats.org/drawingml/2006/chart">
+                <c:chart xmlns:c="http://schemas.openxmlformats.org/drawingml/2006/chart" xmlns:r="http://schemas.openxmlformats.org/officeDocument/2006/relationships" r:id="rId16"/>
+              </a:graphicData>
+            </a:graphic>
+          </wp:inline>
+        </w:drawing>
+      </w:r>
+    </w:p>
     <w:sectPr>
-      <w:footerReference w:type="default" r:id="rId15"/>
-      <w:headerReference w:type="first" r:id="rId16"/>
+      <w:footerReference w:type="default" r:id="rId17"/>
+      <w:headerReference w:type="first" r:id="rId18"/>
       <w:pgSz w:w="11906" w:h="16838"/>
       <w:pgMar w:top="1440" w:right="1440" w:bottom="1440" w:left="1440" w:header="708" w:footer="708" w:gutter="0"/>
       <w:pgNumType w:start="1"/>
@@ -7931,6 +8496,50 @@
       </w:r>
       <w:r>
         <w:t>https://en.wikipedia.org/wiki/Feature_scaling</w:t>
+      </w:r>
+    </w:p>
+  </w:footnote>
+  <w:footnote w:id="6">
+    <w:p>
+      <w:pPr>
+        <w:pStyle w:val="FootnoteText"/>
+        <w:rPr>
+          <w:lang w:val="en-GB"/>
+        </w:rPr>
+      </w:pPr>
+      <w:r>
+        <w:rPr>
+          <w:rStyle w:val="FootnoteReference"/>
+        </w:rPr>
+        <w:footnoteRef/>
+      </w:r>
+      <w:r>
+        <w:t xml:space="preserve"> </w:t>
+      </w:r>
+      <w:r>
+        <w:t>https://aws.amazon.com/ec2/instance-types/</w:t>
+      </w:r>
+    </w:p>
+  </w:footnote>
+  <w:footnote w:id="7">
+    <w:p>
+      <w:pPr>
+        <w:pStyle w:val="FootnoteText"/>
+        <w:rPr>
+          <w:lang w:val="en-GB"/>
+        </w:rPr>
+      </w:pPr>
+      <w:r>
+        <w:rPr>
+          <w:rStyle w:val="FootnoteReference"/>
+        </w:rPr>
+        <w:footnoteRef/>
+      </w:r>
+      <w:r>
+        <w:t xml:space="preserve"> </w:t>
+      </w:r>
+      <w:r>
+        <w:t>https://aws.amazon.com/about-aws/whats-new/2021/02/introducing-amazon-ec2-m5n-m5dn-r5n-and-r5dn-bare-metal-instances/</w:t>
       </w:r>
     </w:p>
   </w:footnote>
@@ -11990,6 +12599,4024 @@
 </w:styles>
 </file>
 
+<file path=word/charts/chart1.xml><?xml version="1.0" encoding="utf-8"?>
+<c:chartSpace xmlns:c="http://schemas.openxmlformats.org/drawingml/2006/chart" xmlns:a="http://schemas.openxmlformats.org/drawingml/2006/main" xmlns:r="http://schemas.openxmlformats.org/officeDocument/2006/relationships" xmlns:c16r2="http://schemas.microsoft.com/office/drawing/2015/06/chart">
+  <c:date1904 val="0"/>
+  <c:lang val="en-US"/>
+  <c:roundedCorners val="0"/>
+  <mc:AlternateContent xmlns:mc="http://schemas.openxmlformats.org/markup-compatibility/2006">
+    <mc:Choice xmlns:c14="http://schemas.microsoft.com/office/drawing/2007/8/2/chart" Requires="c14">
+      <c14:style val="102"/>
+    </mc:Choice>
+    <mc:Fallback>
+      <c:style val="2"/>
+    </mc:Fallback>
+  </mc:AlternateContent>
+  <c:chart>
+    <c:title>
+      <c:overlay val="0"/>
+      <c:spPr>
+        <a:noFill/>
+        <a:ln>
+          <a:noFill/>
+        </a:ln>
+        <a:effectLst/>
+      </c:spPr>
+      <c:txPr>
+        <a:bodyPr rot="0" spcFirstLastPara="1" vertOverflow="ellipsis" vert="horz" wrap="square" anchor="ctr" anchorCtr="1"/>
+        <a:lstStyle/>
+        <a:p>
+          <a:pPr>
+            <a:defRPr sz="1400" b="0" i="0" u="none" strike="noStrike" kern="1200" spc="0" baseline="0">
+              <a:solidFill>
+                <a:schemeClr val="tx1">
+                  <a:lumMod val="65000"/>
+                  <a:lumOff val="35000"/>
+                </a:schemeClr>
+              </a:solidFill>
+              <a:latin typeface="+mn-lt"/>
+              <a:ea typeface="+mn-ea"/>
+              <a:cs typeface="+mn-cs"/>
+            </a:defRPr>
+          </a:pPr>
+          <a:endParaRPr lang="en-US"/>
+        </a:p>
+      </c:txPr>
+    </c:title>
+    <c:autoTitleDeleted val="0"/>
+    <c:plotArea>
+      <c:layout/>
+      <c:scatterChart>
+        <c:scatterStyle val="lineMarker"/>
+        <c:varyColors val="0"/>
+        <c:ser>
+          <c:idx val="0"/>
+          <c:order val="0"/>
+          <c:tx>
+            <c:strRef>
+              <c:f>'Usable Instances'!$G$1</c:f>
+              <c:strCache>
+                <c:ptCount val="1"/>
+                <c:pt idx="0">
+                  <c:v>Discount Factor</c:v>
+                </c:pt>
+              </c:strCache>
+            </c:strRef>
+          </c:tx>
+          <c:spPr>
+            <a:ln w="19050" cap="rnd">
+              <a:noFill/>
+              <a:round/>
+            </a:ln>
+            <a:effectLst/>
+          </c:spPr>
+          <c:marker>
+            <c:symbol val="circle"/>
+            <c:size val="5"/>
+            <c:spPr>
+              <a:solidFill>
+                <a:schemeClr val="accent1"/>
+              </a:solidFill>
+              <a:ln w="9525">
+                <a:solidFill>
+                  <a:schemeClr val="accent1"/>
+                </a:solidFill>
+              </a:ln>
+              <a:effectLst/>
+            </c:spPr>
+          </c:marker>
+          <c:yVal>
+            <c:numRef>
+              <c:f>'Usable Instances'!$G$2:$G$394</c:f>
+              <c:numCache>
+                <c:formatCode>General</c:formatCode>
+                <c:ptCount val="393"/>
+                <c:pt idx="0">
+                  <c:v>1</c:v>
+                </c:pt>
+                <c:pt idx="1">
+                  <c:v>1</c:v>
+                </c:pt>
+                <c:pt idx="2">
+                  <c:v>1</c:v>
+                </c:pt>
+                <c:pt idx="3">
+                  <c:v>0.75634692098380585</c:v>
+                </c:pt>
+                <c:pt idx="4">
+                  <c:v>0.4285714285714286</c:v>
+                </c:pt>
+                <c:pt idx="5">
+                  <c:v>0.42553191489361702</c:v>
+                </c:pt>
+                <c:pt idx="6">
+                  <c:v>0.32930107526881719</c:v>
+                </c:pt>
+                <c:pt idx="7">
+                  <c:v>0.32692307692307693</c:v>
+                </c:pt>
+                <c:pt idx="8">
+                  <c:v>0.32446808510638298</c:v>
+                </c:pt>
+                <c:pt idx="9">
+                  <c:v>0.32432795698924732</c:v>
+                </c:pt>
+                <c:pt idx="10">
+                  <c:v>0.32114361702127658</c:v>
+                </c:pt>
+                <c:pt idx="11">
+                  <c:v>0.31914893617021278</c:v>
+                </c:pt>
+                <c:pt idx="12">
+                  <c:v>0.30685483870967739</c:v>
+                </c:pt>
+                <c:pt idx="13">
+                  <c:v>0.30590277777777775</c:v>
+                </c:pt>
+                <c:pt idx="14">
+                  <c:v>0.30470833333333336</c:v>
+                </c:pt>
+                <c:pt idx="15">
+                  <c:v>0.30172413793103453</c:v>
+                </c:pt>
+                <c:pt idx="16">
+                  <c:v>0.30059880239520959</c:v>
+                </c:pt>
+                <c:pt idx="17">
+                  <c:v>0.30059523809523808</c:v>
+                </c:pt>
+                <c:pt idx="18">
+                  <c:v>0.30059523809523808</c:v>
+                </c:pt>
+                <c:pt idx="19">
+                  <c:v>0.30053191489361697</c:v>
+                </c:pt>
+                <c:pt idx="20">
+                  <c:v>0.30053191489361697</c:v>
+                </c:pt>
+                <c:pt idx="21">
+                  <c:v>0.30048076923076927</c:v>
+                </c:pt>
+                <c:pt idx="22">
+                  <c:v>0.30048076923076927</c:v>
+                </c:pt>
+                <c:pt idx="23">
+                  <c:v>0.30016492578339748</c:v>
+                </c:pt>
+                <c:pt idx="24">
+                  <c:v>0.30010775862068967</c:v>
+                </c:pt>
+                <c:pt idx="25">
+                  <c:v>0.30010775862068967</c:v>
+                </c:pt>
+                <c:pt idx="26">
+                  <c:v>0.30009054456085882</c:v>
+                </c:pt>
+                <c:pt idx="27">
+                  <c:v>0.30003573490200391</c:v>
+                </c:pt>
+                <c:pt idx="28">
+                  <c:v>0.30003367304163775</c:v>
+                </c:pt>
+                <c:pt idx="29">
+                  <c:v>0.30001735207357277</c:v>
+                </c:pt>
+                <c:pt idx="30">
+                  <c:v>0.30001735207357277</c:v>
+                </c:pt>
+                <c:pt idx="31">
+                  <c:v>0.30001735207357277</c:v>
+                </c:pt>
+                <c:pt idx="32">
+                  <c:v>0.30001101233381389</c:v>
+                </c:pt>
+                <c:pt idx="33">
+                  <c:v>0.30000061026589286</c:v>
+                </c:pt>
+                <c:pt idx="34">
+                  <c:v>0.30000000000000004</c:v>
+                </c:pt>
+                <c:pt idx="35">
+                  <c:v>0.30000000000000004</c:v>
+                </c:pt>
+                <c:pt idx="36">
+                  <c:v>0.30000000000000004</c:v>
+                </c:pt>
+                <c:pt idx="37">
+                  <c:v>0.30000000000000004</c:v>
+                </c:pt>
+                <c:pt idx="38">
+                  <c:v>0.30000000000000004</c:v>
+                </c:pt>
+                <c:pt idx="39">
+                  <c:v>0.30000000000000004</c:v>
+                </c:pt>
+                <c:pt idx="40">
+                  <c:v>0.30000000000000004</c:v>
+                </c:pt>
+                <c:pt idx="41">
+                  <c:v>0.30000000000000004</c:v>
+                </c:pt>
+                <c:pt idx="42">
+                  <c:v>0.3</c:v>
+                </c:pt>
+                <c:pt idx="43">
+                  <c:v>0.3</c:v>
+                </c:pt>
+                <c:pt idx="44">
+                  <c:v>0.3</c:v>
+                </c:pt>
+                <c:pt idx="45">
+                  <c:v>0.3</c:v>
+                </c:pt>
+                <c:pt idx="46">
+                  <c:v>0.3</c:v>
+                </c:pt>
+                <c:pt idx="47">
+                  <c:v>0.3</c:v>
+                </c:pt>
+                <c:pt idx="48">
+                  <c:v>0.3</c:v>
+                </c:pt>
+                <c:pt idx="49">
+                  <c:v>0.3</c:v>
+                </c:pt>
+                <c:pt idx="50">
+                  <c:v>0.3</c:v>
+                </c:pt>
+                <c:pt idx="51">
+                  <c:v>0.3</c:v>
+                </c:pt>
+                <c:pt idx="52">
+                  <c:v>0.3</c:v>
+                </c:pt>
+                <c:pt idx="53">
+                  <c:v>0.3</c:v>
+                </c:pt>
+                <c:pt idx="54">
+                  <c:v>0.3</c:v>
+                </c:pt>
+                <c:pt idx="55">
+                  <c:v>0.3</c:v>
+                </c:pt>
+                <c:pt idx="56">
+                  <c:v>0.3</c:v>
+                </c:pt>
+                <c:pt idx="57">
+                  <c:v>0.3</c:v>
+                </c:pt>
+                <c:pt idx="58">
+                  <c:v>0.3</c:v>
+                </c:pt>
+                <c:pt idx="59">
+                  <c:v>0.3</c:v>
+                </c:pt>
+                <c:pt idx="60">
+                  <c:v>0.3</c:v>
+                </c:pt>
+                <c:pt idx="61">
+                  <c:v>0.3</c:v>
+                </c:pt>
+                <c:pt idx="62">
+                  <c:v>0.3</c:v>
+                </c:pt>
+                <c:pt idx="63">
+                  <c:v>0.3</c:v>
+                </c:pt>
+                <c:pt idx="64">
+                  <c:v>0.3</c:v>
+                </c:pt>
+                <c:pt idx="65">
+                  <c:v>0.3</c:v>
+                </c:pt>
+                <c:pt idx="66">
+                  <c:v>0.3</c:v>
+                </c:pt>
+                <c:pt idx="67">
+                  <c:v>0.3</c:v>
+                </c:pt>
+                <c:pt idx="68">
+                  <c:v>0.3</c:v>
+                </c:pt>
+                <c:pt idx="69">
+                  <c:v>0.3</c:v>
+                </c:pt>
+                <c:pt idx="70">
+                  <c:v>0.3</c:v>
+                </c:pt>
+                <c:pt idx="71">
+                  <c:v>0.3</c:v>
+                </c:pt>
+                <c:pt idx="72">
+                  <c:v>0.3</c:v>
+                </c:pt>
+                <c:pt idx="73">
+                  <c:v>0.3</c:v>
+                </c:pt>
+                <c:pt idx="74">
+                  <c:v>0.3</c:v>
+                </c:pt>
+                <c:pt idx="75">
+                  <c:v>0.3</c:v>
+                </c:pt>
+                <c:pt idx="76">
+                  <c:v>0.3</c:v>
+                </c:pt>
+                <c:pt idx="77">
+                  <c:v>0.3</c:v>
+                </c:pt>
+                <c:pt idx="78">
+                  <c:v>0.3</c:v>
+                </c:pt>
+                <c:pt idx="79">
+                  <c:v>0.3</c:v>
+                </c:pt>
+                <c:pt idx="80">
+                  <c:v>0.3</c:v>
+                </c:pt>
+                <c:pt idx="81">
+                  <c:v>0.3</c:v>
+                </c:pt>
+                <c:pt idx="82">
+                  <c:v>0.3</c:v>
+                </c:pt>
+                <c:pt idx="83">
+                  <c:v>0.3</c:v>
+                </c:pt>
+                <c:pt idx="84">
+                  <c:v>0.3</c:v>
+                </c:pt>
+                <c:pt idx="85">
+                  <c:v>0.3</c:v>
+                </c:pt>
+                <c:pt idx="86">
+                  <c:v>0.3</c:v>
+                </c:pt>
+                <c:pt idx="87">
+                  <c:v>0.3</c:v>
+                </c:pt>
+                <c:pt idx="88">
+                  <c:v>0.3</c:v>
+                </c:pt>
+                <c:pt idx="89">
+                  <c:v>0.3</c:v>
+                </c:pt>
+                <c:pt idx="90">
+                  <c:v>0.3</c:v>
+                </c:pt>
+                <c:pt idx="91">
+                  <c:v>0.3</c:v>
+                </c:pt>
+                <c:pt idx="92">
+                  <c:v>0.3</c:v>
+                </c:pt>
+                <c:pt idx="93">
+                  <c:v>0.3</c:v>
+                </c:pt>
+                <c:pt idx="94">
+                  <c:v>0.3</c:v>
+                </c:pt>
+                <c:pt idx="95">
+                  <c:v>0.3</c:v>
+                </c:pt>
+                <c:pt idx="96">
+                  <c:v>0.3</c:v>
+                </c:pt>
+                <c:pt idx="97">
+                  <c:v>0.3</c:v>
+                </c:pt>
+                <c:pt idx="98">
+                  <c:v>0.3</c:v>
+                </c:pt>
+                <c:pt idx="99">
+                  <c:v>0.3</c:v>
+                </c:pt>
+                <c:pt idx="100">
+                  <c:v>0.3</c:v>
+                </c:pt>
+                <c:pt idx="101">
+                  <c:v>0.3</c:v>
+                </c:pt>
+                <c:pt idx="102">
+                  <c:v>0.29999999999999993</c:v>
+                </c:pt>
+                <c:pt idx="103">
+                  <c:v>0.29999999999999993</c:v>
+                </c:pt>
+                <c:pt idx="104">
+                  <c:v>0.29999982819847199</c:v>
+                </c:pt>
+                <c:pt idx="105">
+                  <c:v>0.29999931279506858</c:v>
+                </c:pt>
+                <c:pt idx="106">
+                  <c:v>0.29999566198160676</c:v>
+                </c:pt>
+                <c:pt idx="107">
+                  <c:v>0.29989829297121967</c:v>
+                </c:pt>
+                <c:pt idx="108">
+                  <c:v>0.29987980769230771</c:v>
+                </c:pt>
+                <c:pt idx="109">
+                  <c:v>0.29987980769230771</c:v>
+                </c:pt>
+                <c:pt idx="110">
+                  <c:v>0.29985119047619052</c:v>
+                </c:pt>
+                <c:pt idx="111">
+                  <c:v>0.29985119047619052</c:v>
+                </c:pt>
+                <c:pt idx="112">
+                  <c:v>0.29984383133784487</c:v>
+                </c:pt>
+                <c:pt idx="113">
+                  <c:v>0.29983342587451417</c:v>
+                </c:pt>
+                <c:pt idx="114">
+                  <c:v>0.29956896551724138</c:v>
+                </c:pt>
+                <c:pt idx="115">
+                  <c:v>0.29956896551724138</c:v>
+                </c:pt>
+                <c:pt idx="116">
+                  <c:v>0.29807692307692307</c:v>
+                </c:pt>
+                <c:pt idx="117">
+                  <c:v>0.29807692307692307</c:v>
+                </c:pt>
+                <c:pt idx="118">
+                  <c:v>0.2978723404255319</c:v>
+                </c:pt>
+                <c:pt idx="119">
+                  <c:v>0.29761904761904762</c:v>
+                </c:pt>
+                <c:pt idx="120">
+                  <c:v>0.29761904761904762</c:v>
+                </c:pt>
+                <c:pt idx="121">
+                  <c:v>0.29411764705882354</c:v>
+                </c:pt>
+                <c:pt idx="122">
+                  <c:v>0.29411764705882354</c:v>
+                </c:pt>
+                <c:pt idx="123">
+                  <c:v>0.29347426470588228</c:v>
+                </c:pt>
+                <c:pt idx="124">
+                  <c:v>0.2934436274509804</c:v>
+                </c:pt>
+                <c:pt idx="125">
+                  <c:v>0.29342830882352938</c:v>
+                </c:pt>
+                <c:pt idx="126">
+                  <c:v>0.29342830882352938</c:v>
+                </c:pt>
+                <c:pt idx="127">
+                  <c:v>0.29338235294117643</c:v>
+                </c:pt>
+                <c:pt idx="128">
+                  <c:v>0.29338235294117643</c:v>
+                </c:pt>
+                <c:pt idx="129">
+                  <c:v>0.29338235294117643</c:v>
+                </c:pt>
+                <c:pt idx="130">
+                  <c:v>0.27568627450980393</c:v>
+                </c:pt>
+                <c:pt idx="131">
+                  <c:v>0.27272727272727276</c:v>
+                </c:pt>
+                <c:pt idx="132">
+                  <c:v>0.27272727272727276</c:v>
+                </c:pt>
+                <c:pt idx="133">
+                  <c:v>0.2721185064935065</c:v>
+                </c:pt>
+                <c:pt idx="134">
+                  <c:v>0.2721185064935065</c:v>
+                </c:pt>
+                <c:pt idx="135">
+                  <c:v>0.27207792207792209</c:v>
+                </c:pt>
+                <c:pt idx="136">
+                  <c:v>0.27207792207792209</c:v>
+                </c:pt>
+                <c:pt idx="137">
+                  <c:v>0.27207792207792209</c:v>
+                </c:pt>
+                <c:pt idx="138">
+                  <c:v>0.27207792207792209</c:v>
+                </c:pt>
+                <c:pt idx="139">
+                  <c:v>0.27207792207792209</c:v>
+                </c:pt>
+                <c:pt idx="140">
+                  <c:v>0.26850649350649347</c:v>
+                </c:pt>
+                <c:pt idx="141">
+                  <c:v>0.26382352941176468</c:v>
+                </c:pt>
+                <c:pt idx="142">
+                  <c:v>0.26041666666666669</c:v>
+                </c:pt>
+                <c:pt idx="143">
+                  <c:v>0.26041666666666669</c:v>
+                </c:pt>
+                <c:pt idx="144">
+                  <c:v>0.25984700520833331</c:v>
+                </c:pt>
+                <c:pt idx="145">
+                  <c:v>0.25981987847222221</c:v>
+                </c:pt>
+                <c:pt idx="146">
+                  <c:v>0.25980631510416669</c:v>
+                </c:pt>
+                <c:pt idx="147">
+                  <c:v>0.25980631510416669</c:v>
+                </c:pt>
+                <c:pt idx="148">
+                  <c:v>0.259765625</c:v>
+                </c:pt>
+                <c:pt idx="149">
+                  <c:v>0.259765625</c:v>
+                </c:pt>
+                <c:pt idx="150">
+                  <c:v>0.259765625</c:v>
+                </c:pt>
+                <c:pt idx="151">
+                  <c:v>0.25451388888888893</c:v>
+                </c:pt>
+                <c:pt idx="152">
+                  <c:v>0.2487012987012987</c:v>
+                </c:pt>
+                <c:pt idx="153">
+                  <c:v>0.24748366013071893</c:v>
+                </c:pt>
+                <c:pt idx="154">
+                  <c:v>0.24724025974025973</c:v>
+                </c:pt>
+                <c:pt idx="155">
+                  <c:v>0.24683441558441557</c:v>
+                </c:pt>
+                <c:pt idx="156">
+                  <c:v>0.24680735930735931</c:v>
+                </c:pt>
+                <c:pt idx="157">
+                  <c:v>0.24679383116883116</c:v>
+                </c:pt>
+                <c:pt idx="158">
+                  <c:v>0.24675324675324675</c:v>
+                </c:pt>
+                <c:pt idx="159">
+                  <c:v>0.24675324675324675</c:v>
+                </c:pt>
+                <c:pt idx="160">
+                  <c:v>0.24655349794238685</c:v>
+                </c:pt>
+                <c:pt idx="161">
+                  <c:v>0.24573567708333333</c:v>
+                </c:pt>
+                <c:pt idx="162">
+                  <c:v>0.24201465707964601</c:v>
+                </c:pt>
+                <c:pt idx="163">
+                  <c:v>0.2417151162790698</c:v>
+                </c:pt>
+                <c:pt idx="164">
+                  <c:v>0.24163398692810456</c:v>
+                </c:pt>
+                <c:pt idx="165">
+                  <c:v>0.24156976744186046</c:v>
+                </c:pt>
+                <c:pt idx="166">
+                  <c:v>0.24147058823529413</c:v>
+                </c:pt>
+                <c:pt idx="167">
+                  <c:v>0.24065755208333331</c:v>
+                </c:pt>
+                <c:pt idx="168">
+                  <c:v>0.24011627906976749</c:v>
+                </c:pt>
+                <c:pt idx="169">
+                  <c:v>0.23972160766961653</c:v>
+                </c:pt>
+                <c:pt idx="170">
+                  <c:v>0.2389705882352941</c:v>
+                </c:pt>
+                <c:pt idx="171">
+                  <c:v>0.2367732558139535</c:v>
+                </c:pt>
+                <c:pt idx="172">
+                  <c:v>0.23529411764705882</c:v>
+                </c:pt>
+                <c:pt idx="173">
+                  <c:v>0.23477941176470585</c:v>
+                </c:pt>
+                <c:pt idx="174">
+                  <c:v>0.23476102941176466</c:v>
+                </c:pt>
+                <c:pt idx="175">
+                  <c:v>0.23476102941176466</c:v>
+                </c:pt>
+                <c:pt idx="176">
+                  <c:v>0.2347549019607843</c:v>
+                </c:pt>
+                <c:pt idx="177">
+                  <c:v>0.23470588235294115</c:v>
+                </c:pt>
+                <c:pt idx="178">
+                  <c:v>0.23470588235294115</c:v>
+                </c:pt>
+                <c:pt idx="179">
+                  <c:v>0.23470588235294115</c:v>
+                </c:pt>
+                <c:pt idx="180">
+                  <c:v>0.23372093023255816</c:v>
+                </c:pt>
+                <c:pt idx="181">
+                  <c:v>0.23328488372093026</c:v>
+                </c:pt>
+                <c:pt idx="182">
+                  <c:v>0.23230088495575224</c:v>
+                </c:pt>
+                <c:pt idx="183">
+                  <c:v>0.23230088495575224</c:v>
+                </c:pt>
+                <c:pt idx="184">
+                  <c:v>0.2320251937984496</c:v>
+                </c:pt>
+                <c:pt idx="185">
+                  <c:v>0.2320251937984496</c:v>
+                </c:pt>
+                <c:pt idx="186">
+                  <c:v>0.23201308139534885</c:v>
+                </c:pt>
+                <c:pt idx="187">
+                  <c:v>0.23178235619469029</c:v>
+                </c:pt>
+                <c:pt idx="188">
+                  <c:v>0.23174778761061948</c:v>
+                </c:pt>
+                <c:pt idx="189">
+                  <c:v>0.23174778761061948</c:v>
+                </c:pt>
+                <c:pt idx="190">
+                  <c:v>0.23174778761061948</c:v>
+                </c:pt>
+                <c:pt idx="191">
+                  <c:v>0.23174778761061948</c:v>
+                </c:pt>
+                <c:pt idx="192">
+                  <c:v>0.23148148148148148</c:v>
+                </c:pt>
+                <c:pt idx="193">
+                  <c:v>0.23148148148148148</c:v>
+                </c:pt>
+                <c:pt idx="194">
+                  <c:v>0.2309751157407407</c:v>
+                </c:pt>
+                <c:pt idx="195">
+                  <c:v>0.23095100308641975</c:v>
+                </c:pt>
+                <c:pt idx="196">
+                  <c:v>0.23093894675925924</c:v>
+                </c:pt>
+                <c:pt idx="197">
+                  <c:v>0.23090277777777776</c:v>
+                </c:pt>
+                <c:pt idx="198">
+                  <c:v>0.23090277777777776</c:v>
+                </c:pt>
+                <c:pt idx="199">
+                  <c:v>0.23090277777777776</c:v>
+                </c:pt>
+                <c:pt idx="200">
+                  <c:v>0.22882352941176468</c:v>
+                </c:pt>
+                <c:pt idx="201">
+                  <c:v>0.22470588235294114</c:v>
+                </c:pt>
+                <c:pt idx="202">
+                  <c:v>0.22357843137254901</c:v>
+                </c:pt>
+                <c:pt idx="203">
+                  <c:v>0.22357843137254901</c:v>
+                </c:pt>
+                <c:pt idx="204">
+                  <c:v>0.22352941176470587</c:v>
+                </c:pt>
+                <c:pt idx="205">
+                  <c:v>0.22135416666666669</c:v>
+                </c:pt>
+                <c:pt idx="206">
+                  <c:v>0.22100290697674418</c:v>
+                </c:pt>
+                <c:pt idx="207">
+                  <c:v>0.22097868217054265</c:v>
+                </c:pt>
+                <c:pt idx="208">
+                  <c:v>0.22097868217054265</c:v>
+                </c:pt>
+                <c:pt idx="209">
+                  <c:v>0.22096656976744186</c:v>
+                </c:pt>
+                <c:pt idx="210">
+                  <c:v>0.22093023255813954</c:v>
+                </c:pt>
+                <c:pt idx="211">
+                  <c:v>0.22093023255813954</c:v>
+                </c:pt>
+                <c:pt idx="212">
+                  <c:v>0.22093023255813954</c:v>
+                </c:pt>
+                <c:pt idx="213">
+                  <c:v>0.21875</c:v>
+                </c:pt>
+                <c:pt idx="214">
+                  <c:v>0.21825396825396823</c:v>
+                </c:pt>
+                <c:pt idx="215">
+                  <c:v>0.21825086805555557</c:v>
+                </c:pt>
+                <c:pt idx="216">
+                  <c:v>0.21824544270833332</c:v>
+                </c:pt>
+                <c:pt idx="217">
+                  <c:v>0.21824544270833332</c:v>
+                </c:pt>
+                <c:pt idx="218">
+                  <c:v>0.21822916666666667</c:v>
+                </c:pt>
+                <c:pt idx="219">
+                  <c:v>0.21822916666666667</c:v>
+                </c:pt>
+                <c:pt idx="220">
+                  <c:v>0.21822916666666667</c:v>
+                </c:pt>
+                <c:pt idx="221">
+                  <c:v>0.21822916666666667</c:v>
+                </c:pt>
+                <c:pt idx="222">
+                  <c:v>0.21775793650793654</c:v>
+                </c:pt>
+                <c:pt idx="223">
+                  <c:v>0.21775793650793651</c:v>
+                </c:pt>
+                <c:pt idx="224">
+                  <c:v>0.21775793650793651</c:v>
+                </c:pt>
+                <c:pt idx="225">
+                  <c:v>0.21775793650793651</c:v>
+                </c:pt>
+                <c:pt idx="226">
+                  <c:v>0.21775793650793651</c:v>
+                </c:pt>
+                <c:pt idx="227">
+                  <c:v>0.21775793650793651</c:v>
+                </c:pt>
+                <c:pt idx="228">
+                  <c:v>0.21775793650793651</c:v>
+                </c:pt>
+                <c:pt idx="229">
+                  <c:v>0.21726190476190477</c:v>
+                </c:pt>
+                <c:pt idx="230">
+                  <c:v>0.21718750000000001</c:v>
+                </c:pt>
+                <c:pt idx="231">
+                  <c:v>0.21686197916666666</c:v>
+                </c:pt>
+                <c:pt idx="232">
+                  <c:v>0.21482300884955752</c:v>
+                </c:pt>
+                <c:pt idx="233">
+                  <c:v>0.21406250000000002</c:v>
+                </c:pt>
+                <c:pt idx="234">
+                  <c:v>0.21250000000000002</c:v>
+                </c:pt>
+                <c:pt idx="235">
+                  <c:v>0.21158854166666666</c:v>
+                </c:pt>
+                <c:pt idx="236">
+                  <c:v>0.21141493055555557</c:v>
+                </c:pt>
+                <c:pt idx="237">
+                  <c:v>0.21041666666666664</c:v>
+                </c:pt>
+                <c:pt idx="238">
+                  <c:v>0.21001984126984127</c:v>
+                </c:pt>
+                <c:pt idx="239">
+                  <c:v>0.20965154867256636</c:v>
+                </c:pt>
+                <c:pt idx="240">
+                  <c:v>0.20937500000000001</c:v>
+                </c:pt>
+                <c:pt idx="241">
+                  <c:v>0.20924479166666668</c:v>
+                </c:pt>
+                <c:pt idx="242">
+                  <c:v>0.20811631944444445</c:v>
+                </c:pt>
+                <c:pt idx="243">
+                  <c:v>0.2078559027777778</c:v>
+                </c:pt>
+                <c:pt idx="244">
+                  <c:v>0.2078559027777778</c:v>
+                </c:pt>
+                <c:pt idx="245">
+                  <c:v>0.20774999999999996</c:v>
+                </c:pt>
+                <c:pt idx="246">
+                  <c:v>0.2063106796116505</c:v>
+                </c:pt>
+                <c:pt idx="247">
+                  <c:v>0.20590823381521056</c:v>
+                </c:pt>
+                <c:pt idx="248">
+                  <c:v>0.205625</c:v>
+                </c:pt>
+                <c:pt idx="249">
+                  <c:v>0.2016990291262136</c:v>
+                </c:pt>
+                <c:pt idx="250">
+                  <c:v>0.20050251256281404</c:v>
+                </c:pt>
+                <c:pt idx="251">
+                  <c:v>0.19850260416666668</c:v>
+                </c:pt>
+                <c:pt idx="252">
+                  <c:v>0.19843750000000002</c:v>
+                </c:pt>
+                <c:pt idx="253">
+                  <c:v>0.19791666666666669</c:v>
+                </c:pt>
+                <c:pt idx="254">
+                  <c:v>0.19791666666666666</c:v>
+                </c:pt>
+                <c:pt idx="255">
+                  <c:v>0.19791666666666666</c:v>
+                </c:pt>
+                <c:pt idx="256">
+                  <c:v>0.19699999999999998</c:v>
+                </c:pt>
+                <c:pt idx="257">
+                  <c:v>0.19563106796116508</c:v>
+                </c:pt>
+                <c:pt idx="258">
+                  <c:v>0.19533730158730159</c:v>
+                </c:pt>
+                <c:pt idx="259">
+                  <c:v>0.19485</c:v>
+                </c:pt>
+                <c:pt idx="260">
+                  <c:v>0.19417475728155342</c:v>
+                </c:pt>
+                <c:pt idx="261">
+                  <c:v>0.19387254901960788</c:v>
+                </c:pt>
+                <c:pt idx="262">
+                  <c:v>0.19375000000000001</c:v>
+                </c:pt>
+                <c:pt idx="263">
+                  <c:v>0.19372977346278317</c:v>
+                </c:pt>
+                <c:pt idx="264">
+                  <c:v>0.19372977346278317</c:v>
+                </c:pt>
+                <c:pt idx="265">
+                  <c:v>0.19371966019417475</c:v>
+                </c:pt>
+                <c:pt idx="266">
+                  <c:v>0.19313725490196079</c:v>
+                </c:pt>
+                <c:pt idx="267">
+                  <c:v>0.19313725490196079</c:v>
+                </c:pt>
+                <c:pt idx="268">
+                  <c:v>0.19313725490196079</c:v>
+                </c:pt>
+                <c:pt idx="269">
+                  <c:v>0.19215686274509805</c:v>
+                </c:pt>
+                <c:pt idx="270">
+                  <c:v>0.19215686274509805</c:v>
+                </c:pt>
+                <c:pt idx="271">
+                  <c:v>0.19195979899497487</c:v>
+                </c:pt>
+                <c:pt idx="272">
+                  <c:v>0.19099999999999998</c:v>
+                </c:pt>
+                <c:pt idx="273">
+                  <c:v>0.19099999999999998</c:v>
+                </c:pt>
+                <c:pt idx="274">
+                  <c:v>0.19097222222222221</c:v>
+                </c:pt>
+                <c:pt idx="275">
+                  <c:v>0.19092920353982301</c:v>
+                </c:pt>
+                <c:pt idx="276">
+                  <c:v>0.19061957465277779</c:v>
+                </c:pt>
+                <c:pt idx="277">
+                  <c:v>0.19053819444444445</c:v>
+                </c:pt>
+                <c:pt idx="278">
+                  <c:v>0.19053819444444445</c:v>
+                </c:pt>
+                <c:pt idx="279">
+                  <c:v>0.19053819444444445</c:v>
+                </c:pt>
+                <c:pt idx="280">
+                  <c:v>0.19053819444444445</c:v>
+                </c:pt>
+                <c:pt idx="281">
+                  <c:v>0.19053819444444445</c:v>
+                </c:pt>
+                <c:pt idx="282">
+                  <c:v>0.19053819444444445</c:v>
+                </c:pt>
+                <c:pt idx="283">
+                  <c:v>0.19032921810699588</c:v>
+                </c:pt>
+                <c:pt idx="284">
+                  <c:v>0.19010416666666666</c:v>
+                </c:pt>
+                <c:pt idx="285">
+                  <c:v>0.19003124999999998</c:v>
+                </c:pt>
+                <c:pt idx="286">
+                  <c:v>0.18981481481481483</c:v>
+                </c:pt>
+                <c:pt idx="287">
+                  <c:v>0.1896825396825397</c:v>
+                </c:pt>
+                <c:pt idx="288">
+                  <c:v>0.1878968253968254</c:v>
+                </c:pt>
+                <c:pt idx="289">
+                  <c:v>0.18788716814159293</c:v>
+                </c:pt>
+                <c:pt idx="290">
+                  <c:v>0.18774509803921569</c:v>
+                </c:pt>
+                <c:pt idx="291">
+                  <c:v>0.1877314814814815</c:v>
+                </c:pt>
+                <c:pt idx="292">
+                  <c:v>0.18765756302521008</c:v>
+                </c:pt>
+                <c:pt idx="293">
+                  <c:v>0.18657407407407409</c:v>
+                </c:pt>
+                <c:pt idx="294">
+                  <c:v>0.18499262536873157</c:v>
+                </c:pt>
+                <c:pt idx="295">
+                  <c:v>0.18499262536873157</c:v>
+                </c:pt>
+                <c:pt idx="296">
+                  <c:v>0.18498340707964603</c:v>
+                </c:pt>
+                <c:pt idx="297">
+                  <c:v>0.18495575221238936</c:v>
+                </c:pt>
+                <c:pt idx="298">
+                  <c:v>0.18495575221238936</c:v>
+                </c:pt>
+                <c:pt idx="299">
+                  <c:v>0.18495575221238936</c:v>
+                </c:pt>
+                <c:pt idx="300">
+                  <c:v>0.18274336283185841</c:v>
+                </c:pt>
+                <c:pt idx="301">
+                  <c:v>0.18191371681415927</c:v>
+                </c:pt>
+                <c:pt idx="302">
+                  <c:v>0.18190954773869347</c:v>
+                </c:pt>
+                <c:pt idx="303">
+                  <c:v>0.17964601769911503</c:v>
+                </c:pt>
+                <c:pt idx="304">
+                  <c:v>0.17878151260504202</c:v>
+                </c:pt>
+                <c:pt idx="305">
+                  <c:v>0.17864583333333334</c:v>
+                </c:pt>
+                <c:pt idx="306">
+                  <c:v>0.17787610619469027</c:v>
+                </c:pt>
+                <c:pt idx="307">
+                  <c:v>0.17699115044247787</c:v>
+                </c:pt>
+                <c:pt idx="308">
+                  <c:v>0.17660398230088495</c:v>
+                </c:pt>
+                <c:pt idx="309">
+                  <c:v>0.17658554572271384</c:v>
+                </c:pt>
+                <c:pt idx="310">
+                  <c:v>0.17627728174603174</c:v>
+                </c:pt>
+                <c:pt idx="311">
+                  <c:v>0.17612847222222222</c:v>
+                </c:pt>
+                <c:pt idx="312">
+                  <c:v>0.17595164609053499</c:v>
+                </c:pt>
+                <c:pt idx="313">
+                  <c:v>0.17592592592592593</c:v>
+                </c:pt>
+                <c:pt idx="314">
+                  <c:v>0.17592592592592593</c:v>
+                </c:pt>
+                <c:pt idx="315">
+                  <c:v>0.17420634920634923</c:v>
+                </c:pt>
+                <c:pt idx="316">
+                  <c:v>0.1742063492063492</c:v>
+                </c:pt>
+                <c:pt idx="317">
+                  <c:v>0.1742063492063492</c:v>
+                </c:pt>
+                <c:pt idx="318">
+                  <c:v>0.1742063492063492</c:v>
+                </c:pt>
+                <c:pt idx="319">
+                  <c:v>0.1742063492063492</c:v>
+                </c:pt>
+                <c:pt idx="320">
+                  <c:v>0.17413194444444444</c:v>
+                </c:pt>
+                <c:pt idx="321">
+                  <c:v>0.1738095238095238</c:v>
+                </c:pt>
+                <c:pt idx="322">
+                  <c:v>0.17118055555555556</c:v>
+                </c:pt>
+                <c:pt idx="323">
+                  <c:v>0.17003968253968255</c:v>
+                </c:pt>
+                <c:pt idx="324">
+                  <c:v>0.16984126984126982</c:v>
+                </c:pt>
+                <c:pt idx="325">
+                  <c:v>0.16838235294117648</c:v>
+                </c:pt>
+                <c:pt idx="326">
+                  <c:v>0.16806722689075632</c:v>
+                </c:pt>
+                <c:pt idx="327">
+                  <c:v>0.16769957983193276</c:v>
+                </c:pt>
+                <c:pt idx="328">
+                  <c:v>0.16768207282913167</c:v>
+                </c:pt>
+                <c:pt idx="329">
+                  <c:v>0.1676470588235294</c:v>
+                </c:pt>
+                <c:pt idx="330">
+                  <c:v>0.16727430555555553</c:v>
+                </c:pt>
+                <c:pt idx="331">
+                  <c:v>0.16590608465608467</c:v>
+                </c:pt>
+                <c:pt idx="332">
+                  <c:v>0.16587301587301587</c:v>
+                </c:pt>
+                <c:pt idx="333">
+                  <c:v>0.16335877862595419</c:v>
+                </c:pt>
+                <c:pt idx="334">
+                  <c:v>0.16240458015267173</c:v>
+                </c:pt>
+                <c:pt idx="335">
+                  <c:v>0.15958969465648856</c:v>
+                </c:pt>
+                <c:pt idx="336">
+                  <c:v>0.1595737913486005</c:v>
+                </c:pt>
+                <c:pt idx="337">
+                  <c:v>0.1595737913486005</c:v>
+                </c:pt>
+                <c:pt idx="338">
+                  <c:v>0.15956583969465649</c:v>
+                </c:pt>
+                <c:pt idx="339">
+                  <c:v>0.15954198473282441</c:v>
+                </c:pt>
+                <c:pt idx="340">
+                  <c:v>0.15954198473282441</c:v>
+                </c:pt>
+                <c:pt idx="341">
+                  <c:v>0.15595637583892616</c:v>
+                </c:pt>
+                <c:pt idx="342">
+                  <c:v>0.15546875000000002</c:v>
+                </c:pt>
+                <c:pt idx="343">
+                  <c:v>0.15469924812030075</c:v>
+                </c:pt>
+                <c:pt idx="344">
+                  <c:v>0.15300751879699248</c:v>
+                </c:pt>
+                <c:pt idx="345">
+                  <c:v>0.15229306487695748</c:v>
+                </c:pt>
+                <c:pt idx="346">
+                  <c:v>0.15131578947368421</c:v>
+                </c:pt>
+                <c:pt idx="347">
+                  <c:v>0.15079887218045113</c:v>
+                </c:pt>
+                <c:pt idx="348">
+                  <c:v>0.15055147058823529</c:v>
+                </c:pt>
+                <c:pt idx="349">
+                  <c:v>0.14971804511278194</c:v>
+                </c:pt>
+                <c:pt idx="350">
+                  <c:v>0.14962406015037594</c:v>
+                </c:pt>
+                <c:pt idx="351">
+                  <c:v>0.14926470588235291</c:v>
+                </c:pt>
+                <c:pt idx="352">
+                  <c:v>0.14797794117647059</c:v>
+                </c:pt>
+                <c:pt idx="353">
+                  <c:v>0.14705882352941177</c:v>
+                </c:pt>
+                <c:pt idx="354">
+                  <c:v>0.14673713235294114</c:v>
+                </c:pt>
+                <c:pt idx="355">
+                  <c:v>0.1467218137254902</c:v>
+                </c:pt>
+                <c:pt idx="356">
+                  <c:v>0.1467218137254902</c:v>
+                </c:pt>
+                <c:pt idx="357">
+                  <c:v>0.14671415441176469</c:v>
+                </c:pt>
+                <c:pt idx="358">
+                  <c:v>0.14548611111111112</c:v>
+                </c:pt>
+                <c:pt idx="359">
+                  <c:v>0.14530201342281879</c:v>
+                </c:pt>
+                <c:pt idx="360">
+                  <c:v>0.14516782407407408</c:v>
+                </c:pt>
+                <c:pt idx="361">
+                  <c:v>0.1451388888888889</c:v>
+                </c:pt>
+                <c:pt idx="362">
+                  <c:v>0.1451388888888889</c:v>
+                </c:pt>
+                <c:pt idx="363">
+                  <c:v>0.14388722554890218</c:v>
+                </c:pt>
+                <c:pt idx="364">
+                  <c:v>0.14341442953020134</c:v>
+                </c:pt>
+                <c:pt idx="365">
+                  <c:v>0.14291107382550336</c:v>
+                </c:pt>
+                <c:pt idx="366">
+                  <c:v>0.1414010067114094</c:v>
+                </c:pt>
+                <c:pt idx="367">
+                  <c:v>0.14093959731543626</c:v>
+                </c:pt>
+                <c:pt idx="368">
+                  <c:v>0.14031040268456377</c:v>
+                </c:pt>
+                <c:pt idx="369">
+                  <c:v>0.14029642058165548</c:v>
+                </c:pt>
+                <c:pt idx="370">
+                  <c:v>0.14029642058165548</c:v>
+                </c:pt>
+                <c:pt idx="371">
+                  <c:v>0.14029642058165548</c:v>
+                </c:pt>
+                <c:pt idx="372">
+                  <c:v>0.14026845637583893</c:v>
+                </c:pt>
+                <c:pt idx="373">
+                  <c:v>0.14026845637583893</c:v>
+                </c:pt>
+                <c:pt idx="374">
+                  <c:v>0.14026845637583893</c:v>
+                </c:pt>
+                <c:pt idx="375">
+                  <c:v>0.14026845637583893</c:v>
+                </c:pt>
+                <c:pt idx="376">
+                  <c:v>0.14026845637583893</c:v>
+                </c:pt>
+                <c:pt idx="377">
+                  <c:v>0.14026845637583893</c:v>
+                </c:pt>
+                <c:pt idx="378">
+                  <c:v>0.13488023952095807</c:v>
+                </c:pt>
+                <c:pt idx="379">
+                  <c:v>0.1276946107784431</c:v>
+                </c:pt>
+                <c:pt idx="380">
+                  <c:v>0.12745988495307298</c:v>
+                </c:pt>
+                <c:pt idx="381">
+                  <c:v>0.12518712574850299</c:v>
+                </c:pt>
+                <c:pt idx="382">
+                  <c:v>0.12517465069860281</c:v>
+                </c:pt>
+                <c:pt idx="383">
+                  <c:v>0.12516841317365271</c:v>
+                </c:pt>
+                <c:pt idx="384">
+                  <c:v>0.12514970059880237</c:v>
+                </c:pt>
+                <c:pt idx="385">
+                  <c:v>0.12514970059880237</c:v>
+                </c:pt>
+                <c:pt idx="386">
+                  <c:v>0.12106537530266342</c:v>
+                </c:pt>
+                <c:pt idx="387">
+                  <c:v>0.12088799192734612</c:v>
+                </c:pt>
+                <c:pt idx="388">
+                  <c:v>0.12083753784056508</c:v>
+                </c:pt>
+                <c:pt idx="389">
+                  <c:v>0.12080926313665144</c:v>
+                </c:pt>
+                <c:pt idx="390">
+                  <c:v>0.12080926313665144</c:v>
+                </c:pt>
+                <c:pt idx="391">
+                  <c:v>0.1207809898592402</c:v>
+                </c:pt>
+              </c:numCache>
+            </c:numRef>
+          </c:yVal>
+          <c:smooth val="0"/>
+          <c:extLst>
+            <c:ext xmlns:c16="http://schemas.microsoft.com/office/drawing/2014/chart" uri="{C3380CC4-5D6E-409C-BE32-E72D297353CC}">
+              <c16:uniqueId val="{00000000-3371-471D-AEB2-173D2AD79B7C}"/>
+            </c:ext>
+          </c:extLst>
+        </c:ser>
+        <c:dLbls>
+          <c:showLegendKey val="0"/>
+          <c:showVal val="0"/>
+          <c:showCatName val="0"/>
+          <c:showSerName val="0"/>
+          <c:showPercent val="0"/>
+          <c:showBubbleSize val="0"/>
+        </c:dLbls>
+        <c:axId val="832076424"/>
+        <c:axId val="832077080"/>
+      </c:scatterChart>
+      <c:valAx>
+        <c:axId val="832076424"/>
+        <c:scaling>
+          <c:orientation val="minMax"/>
+        </c:scaling>
+        <c:delete val="0"/>
+        <c:axPos val="b"/>
+        <c:majorGridlines>
+          <c:spPr>
+            <a:ln w="9525" cap="flat" cmpd="sng" algn="ctr">
+              <a:solidFill>
+                <a:schemeClr val="tx1">
+                  <a:lumMod val="15000"/>
+                  <a:lumOff val="85000"/>
+                </a:schemeClr>
+              </a:solidFill>
+              <a:round/>
+            </a:ln>
+            <a:effectLst/>
+          </c:spPr>
+        </c:majorGridlines>
+        <c:majorTickMark val="none"/>
+        <c:minorTickMark val="none"/>
+        <c:tickLblPos val="nextTo"/>
+        <c:spPr>
+          <a:noFill/>
+          <a:ln w="9525" cap="flat" cmpd="sng" algn="ctr">
+            <a:solidFill>
+              <a:schemeClr val="tx1">
+                <a:lumMod val="25000"/>
+                <a:lumOff val="75000"/>
+              </a:schemeClr>
+            </a:solidFill>
+            <a:round/>
+          </a:ln>
+          <a:effectLst/>
+        </c:spPr>
+        <c:txPr>
+          <a:bodyPr rot="-60000000" spcFirstLastPara="1" vertOverflow="ellipsis" vert="horz" wrap="square" anchor="ctr" anchorCtr="1"/>
+          <a:lstStyle/>
+          <a:p>
+            <a:pPr>
+              <a:defRPr sz="900" b="0" i="0" u="none" strike="noStrike" kern="1200" baseline="0">
+                <a:solidFill>
+                  <a:schemeClr val="tx1">
+                    <a:lumMod val="65000"/>
+                    <a:lumOff val="35000"/>
+                  </a:schemeClr>
+                </a:solidFill>
+                <a:latin typeface="+mn-lt"/>
+                <a:ea typeface="+mn-ea"/>
+                <a:cs typeface="+mn-cs"/>
+              </a:defRPr>
+            </a:pPr>
+            <a:endParaRPr lang="en-US"/>
+          </a:p>
+        </c:txPr>
+        <c:crossAx val="832077080"/>
+        <c:crosses val="autoZero"/>
+        <c:crossBetween val="midCat"/>
+      </c:valAx>
+      <c:valAx>
+        <c:axId val="832077080"/>
+        <c:scaling>
+          <c:orientation val="minMax"/>
+        </c:scaling>
+        <c:delete val="0"/>
+        <c:axPos val="l"/>
+        <c:majorGridlines>
+          <c:spPr>
+            <a:ln w="9525" cap="flat" cmpd="sng" algn="ctr">
+              <a:solidFill>
+                <a:schemeClr val="tx1">
+                  <a:lumMod val="15000"/>
+                  <a:lumOff val="85000"/>
+                </a:schemeClr>
+              </a:solidFill>
+              <a:round/>
+            </a:ln>
+            <a:effectLst/>
+          </c:spPr>
+        </c:majorGridlines>
+        <c:numFmt formatCode="General" sourceLinked="1"/>
+        <c:majorTickMark val="none"/>
+        <c:minorTickMark val="none"/>
+        <c:tickLblPos val="nextTo"/>
+        <c:spPr>
+          <a:noFill/>
+          <a:ln w="9525" cap="flat" cmpd="sng" algn="ctr">
+            <a:solidFill>
+              <a:schemeClr val="tx1">
+                <a:lumMod val="25000"/>
+                <a:lumOff val="75000"/>
+              </a:schemeClr>
+            </a:solidFill>
+            <a:round/>
+          </a:ln>
+          <a:effectLst/>
+        </c:spPr>
+        <c:txPr>
+          <a:bodyPr rot="-60000000" spcFirstLastPara="1" vertOverflow="ellipsis" vert="horz" wrap="square" anchor="ctr" anchorCtr="1"/>
+          <a:lstStyle/>
+          <a:p>
+            <a:pPr>
+              <a:defRPr sz="900" b="0" i="0" u="none" strike="noStrike" kern="1200" baseline="0">
+                <a:solidFill>
+                  <a:schemeClr val="tx1">
+                    <a:lumMod val="65000"/>
+                    <a:lumOff val="35000"/>
+                  </a:schemeClr>
+                </a:solidFill>
+                <a:latin typeface="+mn-lt"/>
+                <a:ea typeface="+mn-ea"/>
+                <a:cs typeface="+mn-cs"/>
+              </a:defRPr>
+            </a:pPr>
+            <a:endParaRPr lang="en-US"/>
+          </a:p>
+        </c:txPr>
+        <c:crossAx val="832076424"/>
+        <c:crosses val="autoZero"/>
+        <c:crossBetween val="midCat"/>
+      </c:valAx>
+      <c:spPr>
+        <a:noFill/>
+        <a:ln>
+          <a:noFill/>
+        </a:ln>
+        <a:effectLst/>
+      </c:spPr>
+    </c:plotArea>
+    <c:plotVisOnly val="1"/>
+    <c:dispBlanksAs val="gap"/>
+    <c:extLst>
+      <c:ext xmlns:c16r3="http://schemas.microsoft.com/office/drawing/2017/03/chart" uri="{56B9EC1D-385E-4148-901F-78D8002777C0}">
+        <c16r3:dataDisplayOptions16>
+          <c16r3:dispNaAsBlank val="1"/>
+        </c16r3:dataDisplayOptions16>
+      </c:ext>
+    </c:extLst>
+    <c:showDLblsOverMax val="0"/>
+  </c:chart>
+  <c:spPr>
+    <a:solidFill>
+      <a:schemeClr val="bg1"/>
+    </a:solidFill>
+    <a:ln w="9525" cap="flat" cmpd="sng" algn="ctr">
+      <a:solidFill>
+        <a:schemeClr val="tx1">
+          <a:lumMod val="15000"/>
+          <a:lumOff val="85000"/>
+        </a:schemeClr>
+      </a:solidFill>
+      <a:round/>
+    </a:ln>
+    <a:effectLst/>
+  </c:spPr>
+  <c:txPr>
+    <a:bodyPr/>
+    <a:lstStyle/>
+    <a:p>
+      <a:pPr>
+        <a:defRPr/>
+      </a:pPr>
+      <a:endParaRPr lang="en-US"/>
+    </a:p>
+  </c:txPr>
+  <c:externalData r:id="rId3">
+    <c:autoUpdate val="0"/>
+  </c:externalData>
+</c:chartSpace>
+</file>
+
+<file path=word/charts/chart2.xml><?xml version="1.0" encoding="utf-8"?>
+<c:chartSpace xmlns:c="http://schemas.openxmlformats.org/drawingml/2006/chart" xmlns:a="http://schemas.openxmlformats.org/drawingml/2006/main" xmlns:r="http://schemas.openxmlformats.org/officeDocument/2006/relationships" xmlns:c16r2="http://schemas.microsoft.com/office/drawing/2015/06/chart">
+  <c:date1904 val="0"/>
+  <c:lang val="en-US"/>
+  <c:roundedCorners val="0"/>
+  <mc:AlternateContent xmlns:mc="http://schemas.openxmlformats.org/markup-compatibility/2006">
+    <mc:Choice xmlns:c14="http://schemas.microsoft.com/office/drawing/2007/8/2/chart" Requires="c14">
+      <c14:style val="102"/>
+    </mc:Choice>
+    <mc:Fallback>
+      <c:style val="2"/>
+    </mc:Fallback>
+  </mc:AlternateContent>
+  <c:chart>
+    <c:title>
+      <c:overlay val="0"/>
+      <c:spPr>
+        <a:noFill/>
+        <a:ln>
+          <a:noFill/>
+        </a:ln>
+        <a:effectLst/>
+      </c:spPr>
+      <c:txPr>
+        <a:bodyPr rot="0" spcFirstLastPara="1" vertOverflow="ellipsis" vert="horz" wrap="square" anchor="ctr" anchorCtr="1"/>
+        <a:lstStyle/>
+        <a:p>
+          <a:pPr>
+            <a:defRPr sz="1400" b="0" i="0" u="none" strike="noStrike" kern="1200" spc="0" baseline="0">
+              <a:solidFill>
+                <a:schemeClr val="tx1">
+                  <a:lumMod val="65000"/>
+                  <a:lumOff val="35000"/>
+                </a:schemeClr>
+              </a:solidFill>
+              <a:latin typeface="+mn-lt"/>
+              <a:ea typeface="+mn-ea"/>
+              <a:cs typeface="+mn-cs"/>
+            </a:defRPr>
+          </a:pPr>
+          <a:endParaRPr lang="en-US"/>
+        </a:p>
+      </c:txPr>
+    </c:title>
+    <c:autoTitleDeleted val="0"/>
+    <c:plotArea>
+      <c:layout/>
+      <c:scatterChart>
+        <c:scatterStyle val="lineMarker"/>
+        <c:varyColors val="0"/>
+        <c:ser>
+          <c:idx val="0"/>
+          <c:order val="0"/>
+          <c:tx>
+            <c:strRef>
+              <c:f>'Usable Instances'!$G$1</c:f>
+              <c:strCache>
+                <c:ptCount val="1"/>
+                <c:pt idx="0">
+                  <c:v>Discount Factor</c:v>
+                </c:pt>
+              </c:strCache>
+            </c:strRef>
+          </c:tx>
+          <c:spPr>
+            <a:ln w="19050" cap="rnd">
+              <a:noFill/>
+              <a:round/>
+            </a:ln>
+            <a:effectLst/>
+          </c:spPr>
+          <c:marker>
+            <c:symbol val="circle"/>
+            <c:size val="5"/>
+            <c:spPr>
+              <a:solidFill>
+                <a:schemeClr val="accent1"/>
+              </a:solidFill>
+              <a:ln w="9525">
+                <a:solidFill>
+                  <a:schemeClr val="accent1"/>
+                </a:solidFill>
+              </a:ln>
+              <a:effectLst/>
+            </c:spPr>
+          </c:marker>
+          <c:yVal>
+            <c:numRef>
+              <c:f>'Usable Instances'!$G$8:$G$394</c:f>
+              <c:numCache>
+                <c:formatCode>General</c:formatCode>
+                <c:ptCount val="387"/>
+                <c:pt idx="0">
+                  <c:v>0.32930107526881719</c:v>
+                </c:pt>
+                <c:pt idx="1">
+                  <c:v>0.32692307692307693</c:v>
+                </c:pt>
+                <c:pt idx="2">
+                  <c:v>0.32446808510638298</c:v>
+                </c:pt>
+                <c:pt idx="3">
+                  <c:v>0.32432795698924732</c:v>
+                </c:pt>
+                <c:pt idx="4">
+                  <c:v>0.32114361702127658</c:v>
+                </c:pt>
+                <c:pt idx="5">
+                  <c:v>0.31914893617021278</c:v>
+                </c:pt>
+                <c:pt idx="6">
+                  <c:v>0.30685483870967739</c:v>
+                </c:pt>
+                <c:pt idx="7">
+                  <c:v>0.30590277777777775</c:v>
+                </c:pt>
+                <c:pt idx="8">
+                  <c:v>0.30470833333333336</c:v>
+                </c:pt>
+                <c:pt idx="9">
+                  <c:v>0.30172413793103453</c:v>
+                </c:pt>
+                <c:pt idx="10">
+                  <c:v>0.30059880239520959</c:v>
+                </c:pt>
+                <c:pt idx="11">
+                  <c:v>0.30059523809523808</c:v>
+                </c:pt>
+                <c:pt idx="12">
+                  <c:v>0.30059523809523808</c:v>
+                </c:pt>
+                <c:pt idx="13">
+                  <c:v>0.30053191489361697</c:v>
+                </c:pt>
+                <c:pt idx="14">
+                  <c:v>0.30053191489361697</c:v>
+                </c:pt>
+                <c:pt idx="15">
+                  <c:v>0.30048076923076927</c:v>
+                </c:pt>
+                <c:pt idx="16">
+                  <c:v>0.30048076923076927</c:v>
+                </c:pt>
+                <c:pt idx="17">
+                  <c:v>0.30016492578339748</c:v>
+                </c:pt>
+                <c:pt idx="18">
+                  <c:v>0.30010775862068967</c:v>
+                </c:pt>
+                <c:pt idx="19">
+                  <c:v>0.30010775862068967</c:v>
+                </c:pt>
+                <c:pt idx="20">
+                  <c:v>0.30009054456085882</c:v>
+                </c:pt>
+                <c:pt idx="21">
+                  <c:v>0.30003573490200391</c:v>
+                </c:pt>
+                <c:pt idx="22">
+                  <c:v>0.30003367304163775</c:v>
+                </c:pt>
+                <c:pt idx="23">
+                  <c:v>0.30001735207357277</c:v>
+                </c:pt>
+                <c:pt idx="24">
+                  <c:v>0.30001735207357277</c:v>
+                </c:pt>
+                <c:pt idx="25">
+                  <c:v>0.30001735207357277</c:v>
+                </c:pt>
+                <c:pt idx="26">
+                  <c:v>0.30001101233381389</c:v>
+                </c:pt>
+                <c:pt idx="27">
+                  <c:v>0.30000061026589286</c:v>
+                </c:pt>
+                <c:pt idx="28">
+                  <c:v>0.30000000000000004</c:v>
+                </c:pt>
+                <c:pt idx="29">
+                  <c:v>0.30000000000000004</c:v>
+                </c:pt>
+                <c:pt idx="30">
+                  <c:v>0.30000000000000004</c:v>
+                </c:pt>
+                <c:pt idx="31">
+                  <c:v>0.30000000000000004</c:v>
+                </c:pt>
+                <c:pt idx="32">
+                  <c:v>0.30000000000000004</c:v>
+                </c:pt>
+                <c:pt idx="33">
+                  <c:v>0.30000000000000004</c:v>
+                </c:pt>
+                <c:pt idx="34">
+                  <c:v>0.30000000000000004</c:v>
+                </c:pt>
+                <c:pt idx="35">
+                  <c:v>0.30000000000000004</c:v>
+                </c:pt>
+                <c:pt idx="36">
+                  <c:v>0.3</c:v>
+                </c:pt>
+                <c:pt idx="37">
+                  <c:v>0.3</c:v>
+                </c:pt>
+                <c:pt idx="38">
+                  <c:v>0.3</c:v>
+                </c:pt>
+                <c:pt idx="39">
+                  <c:v>0.3</c:v>
+                </c:pt>
+                <c:pt idx="40">
+                  <c:v>0.3</c:v>
+                </c:pt>
+                <c:pt idx="41">
+                  <c:v>0.3</c:v>
+                </c:pt>
+                <c:pt idx="42">
+                  <c:v>0.3</c:v>
+                </c:pt>
+                <c:pt idx="43">
+                  <c:v>0.3</c:v>
+                </c:pt>
+                <c:pt idx="44">
+                  <c:v>0.3</c:v>
+                </c:pt>
+                <c:pt idx="45">
+                  <c:v>0.3</c:v>
+                </c:pt>
+                <c:pt idx="46">
+                  <c:v>0.3</c:v>
+                </c:pt>
+                <c:pt idx="47">
+                  <c:v>0.3</c:v>
+                </c:pt>
+                <c:pt idx="48">
+                  <c:v>0.3</c:v>
+                </c:pt>
+                <c:pt idx="49">
+                  <c:v>0.3</c:v>
+                </c:pt>
+                <c:pt idx="50">
+                  <c:v>0.3</c:v>
+                </c:pt>
+                <c:pt idx="51">
+                  <c:v>0.3</c:v>
+                </c:pt>
+                <c:pt idx="52">
+                  <c:v>0.3</c:v>
+                </c:pt>
+                <c:pt idx="53">
+                  <c:v>0.3</c:v>
+                </c:pt>
+                <c:pt idx="54">
+                  <c:v>0.3</c:v>
+                </c:pt>
+                <c:pt idx="55">
+                  <c:v>0.3</c:v>
+                </c:pt>
+                <c:pt idx="56">
+                  <c:v>0.3</c:v>
+                </c:pt>
+                <c:pt idx="57">
+                  <c:v>0.3</c:v>
+                </c:pt>
+                <c:pt idx="58">
+                  <c:v>0.3</c:v>
+                </c:pt>
+                <c:pt idx="59">
+                  <c:v>0.3</c:v>
+                </c:pt>
+                <c:pt idx="60">
+                  <c:v>0.3</c:v>
+                </c:pt>
+                <c:pt idx="61">
+                  <c:v>0.3</c:v>
+                </c:pt>
+                <c:pt idx="62">
+                  <c:v>0.3</c:v>
+                </c:pt>
+                <c:pt idx="63">
+                  <c:v>0.3</c:v>
+                </c:pt>
+                <c:pt idx="64">
+                  <c:v>0.3</c:v>
+                </c:pt>
+                <c:pt idx="65">
+                  <c:v>0.3</c:v>
+                </c:pt>
+                <c:pt idx="66">
+                  <c:v>0.3</c:v>
+                </c:pt>
+                <c:pt idx="67">
+                  <c:v>0.3</c:v>
+                </c:pt>
+                <c:pt idx="68">
+                  <c:v>0.3</c:v>
+                </c:pt>
+                <c:pt idx="69">
+                  <c:v>0.3</c:v>
+                </c:pt>
+                <c:pt idx="70">
+                  <c:v>0.3</c:v>
+                </c:pt>
+                <c:pt idx="71">
+                  <c:v>0.3</c:v>
+                </c:pt>
+                <c:pt idx="72">
+                  <c:v>0.3</c:v>
+                </c:pt>
+                <c:pt idx="73">
+                  <c:v>0.3</c:v>
+                </c:pt>
+                <c:pt idx="74">
+                  <c:v>0.3</c:v>
+                </c:pt>
+                <c:pt idx="75">
+                  <c:v>0.3</c:v>
+                </c:pt>
+                <c:pt idx="76">
+                  <c:v>0.3</c:v>
+                </c:pt>
+                <c:pt idx="77">
+                  <c:v>0.3</c:v>
+                </c:pt>
+                <c:pt idx="78">
+                  <c:v>0.3</c:v>
+                </c:pt>
+                <c:pt idx="79">
+                  <c:v>0.3</c:v>
+                </c:pt>
+                <c:pt idx="80">
+                  <c:v>0.3</c:v>
+                </c:pt>
+                <c:pt idx="81">
+                  <c:v>0.3</c:v>
+                </c:pt>
+                <c:pt idx="82">
+                  <c:v>0.3</c:v>
+                </c:pt>
+                <c:pt idx="83">
+                  <c:v>0.3</c:v>
+                </c:pt>
+                <c:pt idx="84">
+                  <c:v>0.3</c:v>
+                </c:pt>
+                <c:pt idx="85">
+                  <c:v>0.3</c:v>
+                </c:pt>
+                <c:pt idx="86">
+                  <c:v>0.3</c:v>
+                </c:pt>
+                <c:pt idx="87">
+                  <c:v>0.3</c:v>
+                </c:pt>
+                <c:pt idx="88">
+                  <c:v>0.3</c:v>
+                </c:pt>
+                <c:pt idx="89">
+                  <c:v>0.3</c:v>
+                </c:pt>
+                <c:pt idx="90">
+                  <c:v>0.3</c:v>
+                </c:pt>
+                <c:pt idx="91">
+                  <c:v>0.3</c:v>
+                </c:pt>
+                <c:pt idx="92">
+                  <c:v>0.3</c:v>
+                </c:pt>
+                <c:pt idx="93">
+                  <c:v>0.3</c:v>
+                </c:pt>
+                <c:pt idx="94">
+                  <c:v>0.3</c:v>
+                </c:pt>
+                <c:pt idx="95">
+                  <c:v>0.3</c:v>
+                </c:pt>
+                <c:pt idx="96">
+                  <c:v>0.29999999999999993</c:v>
+                </c:pt>
+                <c:pt idx="97">
+                  <c:v>0.29999999999999993</c:v>
+                </c:pt>
+                <c:pt idx="98">
+                  <c:v>0.29999982819847199</c:v>
+                </c:pt>
+                <c:pt idx="99">
+                  <c:v>0.29999931279506858</c:v>
+                </c:pt>
+                <c:pt idx="100">
+                  <c:v>0.29999566198160676</c:v>
+                </c:pt>
+                <c:pt idx="101">
+                  <c:v>0.29989829297121967</c:v>
+                </c:pt>
+                <c:pt idx="102">
+                  <c:v>0.29987980769230771</c:v>
+                </c:pt>
+                <c:pt idx="103">
+                  <c:v>0.29987980769230771</c:v>
+                </c:pt>
+                <c:pt idx="104">
+                  <c:v>0.29985119047619052</c:v>
+                </c:pt>
+                <c:pt idx="105">
+                  <c:v>0.29985119047619052</c:v>
+                </c:pt>
+                <c:pt idx="106">
+                  <c:v>0.29984383133784487</c:v>
+                </c:pt>
+                <c:pt idx="107">
+                  <c:v>0.29983342587451417</c:v>
+                </c:pt>
+                <c:pt idx="108">
+                  <c:v>0.29956896551724138</c:v>
+                </c:pt>
+                <c:pt idx="109">
+                  <c:v>0.29956896551724138</c:v>
+                </c:pt>
+                <c:pt idx="110">
+                  <c:v>0.29807692307692307</c:v>
+                </c:pt>
+                <c:pt idx="111">
+                  <c:v>0.29807692307692307</c:v>
+                </c:pt>
+                <c:pt idx="112">
+                  <c:v>0.2978723404255319</c:v>
+                </c:pt>
+                <c:pt idx="113">
+                  <c:v>0.29761904761904762</c:v>
+                </c:pt>
+                <c:pt idx="114">
+                  <c:v>0.29761904761904762</c:v>
+                </c:pt>
+                <c:pt idx="115">
+                  <c:v>0.29411764705882354</c:v>
+                </c:pt>
+                <c:pt idx="116">
+                  <c:v>0.29411764705882354</c:v>
+                </c:pt>
+                <c:pt idx="117">
+                  <c:v>0.29347426470588228</c:v>
+                </c:pt>
+                <c:pt idx="118">
+                  <c:v>0.2934436274509804</c:v>
+                </c:pt>
+                <c:pt idx="119">
+                  <c:v>0.29342830882352938</c:v>
+                </c:pt>
+                <c:pt idx="120">
+                  <c:v>0.29342830882352938</c:v>
+                </c:pt>
+                <c:pt idx="121">
+                  <c:v>0.29338235294117643</c:v>
+                </c:pt>
+                <c:pt idx="122">
+                  <c:v>0.29338235294117643</c:v>
+                </c:pt>
+                <c:pt idx="123">
+                  <c:v>0.29338235294117643</c:v>
+                </c:pt>
+                <c:pt idx="124">
+                  <c:v>0.27568627450980393</c:v>
+                </c:pt>
+                <c:pt idx="125">
+                  <c:v>0.27272727272727276</c:v>
+                </c:pt>
+                <c:pt idx="126">
+                  <c:v>0.27272727272727276</c:v>
+                </c:pt>
+                <c:pt idx="127">
+                  <c:v>0.2721185064935065</c:v>
+                </c:pt>
+                <c:pt idx="128">
+                  <c:v>0.2721185064935065</c:v>
+                </c:pt>
+                <c:pt idx="129">
+                  <c:v>0.27207792207792209</c:v>
+                </c:pt>
+                <c:pt idx="130">
+                  <c:v>0.27207792207792209</c:v>
+                </c:pt>
+                <c:pt idx="131">
+                  <c:v>0.27207792207792209</c:v>
+                </c:pt>
+                <c:pt idx="132">
+                  <c:v>0.27207792207792209</c:v>
+                </c:pt>
+                <c:pt idx="133">
+                  <c:v>0.27207792207792209</c:v>
+                </c:pt>
+                <c:pt idx="134">
+                  <c:v>0.26850649350649347</c:v>
+                </c:pt>
+                <c:pt idx="135">
+                  <c:v>0.26382352941176468</c:v>
+                </c:pt>
+                <c:pt idx="136">
+                  <c:v>0.26041666666666669</c:v>
+                </c:pt>
+                <c:pt idx="137">
+                  <c:v>0.26041666666666669</c:v>
+                </c:pt>
+                <c:pt idx="138">
+                  <c:v>0.25984700520833331</c:v>
+                </c:pt>
+                <c:pt idx="139">
+                  <c:v>0.25981987847222221</c:v>
+                </c:pt>
+                <c:pt idx="140">
+                  <c:v>0.25980631510416669</c:v>
+                </c:pt>
+                <c:pt idx="141">
+                  <c:v>0.25980631510416669</c:v>
+                </c:pt>
+                <c:pt idx="142">
+                  <c:v>0.259765625</c:v>
+                </c:pt>
+                <c:pt idx="143">
+                  <c:v>0.259765625</c:v>
+                </c:pt>
+                <c:pt idx="144">
+                  <c:v>0.259765625</c:v>
+                </c:pt>
+                <c:pt idx="145">
+                  <c:v>0.25451388888888893</c:v>
+                </c:pt>
+                <c:pt idx="146">
+                  <c:v>0.2487012987012987</c:v>
+                </c:pt>
+                <c:pt idx="147">
+                  <c:v>0.24748366013071893</c:v>
+                </c:pt>
+                <c:pt idx="148">
+                  <c:v>0.24724025974025973</c:v>
+                </c:pt>
+                <c:pt idx="149">
+                  <c:v>0.24683441558441557</c:v>
+                </c:pt>
+                <c:pt idx="150">
+                  <c:v>0.24680735930735931</c:v>
+                </c:pt>
+                <c:pt idx="151">
+                  <c:v>0.24679383116883116</c:v>
+                </c:pt>
+                <c:pt idx="152">
+                  <c:v>0.24675324675324675</c:v>
+                </c:pt>
+                <c:pt idx="153">
+                  <c:v>0.24675324675324675</c:v>
+                </c:pt>
+                <c:pt idx="154">
+                  <c:v>0.24655349794238685</c:v>
+                </c:pt>
+                <c:pt idx="155">
+                  <c:v>0.24573567708333333</c:v>
+                </c:pt>
+                <c:pt idx="156">
+                  <c:v>0.24201465707964601</c:v>
+                </c:pt>
+                <c:pt idx="157">
+                  <c:v>0.2417151162790698</c:v>
+                </c:pt>
+                <c:pt idx="158">
+                  <c:v>0.24163398692810456</c:v>
+                </c:pt>
+                <c:pt idx="159">
+                  <c:v>0.24156976744186046</c:v>
+                </c:pt>
+                <c:pt idx="160">
+                  <c:v>0.24147058823529413</c:v>
+                </c:pt>
+                <c:pt idx="161">
+                  <c:v>0.24065755208333331</c:v>
+                </c:pt>
+                <c:pt idx="162">
+                  <c:v>0.24011627906976749</c:v>
+                </c:pt>
+                <c:pt idx="163">
+                  <c:v>0.23972160766961653</c:v>
+                </c:pt>
+                <c:pt idx="164">
+                  <c:v>0.2389705882352941</c:v>
+                </c:pt>
+                <c:pt idx="165">
+                  <c:v>0.2367732558139535</c:v>
+                </c:pt>
+                <c:pt idx="166">
+                  <c:v>0.23529411764705882</c:v>
+                </c:pt>
+                <c:pt idx="167">
+                  <c:v>0.23477941176470585</c:v>
+                </c:pt>
+                <c:pt idx="168">
+                  <c:v>0.23476102941176466</c:v>
+                </c:pt>
+                <c:pt idx="169">
+                  <c:v>0.23476102941176466</c:v>
+                </c:pt>
+                <c:pt idx="170">
+                  <c:v>0.2347549019607843</c:v>
+                </c:pt>
+                <c:pt idx="171">
+                  <c:v>0.23470588235294115</c:v>
+                </c:pt>
+                <c:pt idx="172">
+                  <c:v>0.23470588235294115</c:v>
+                </c:pt>
+                <c:pt idx="173">
+                  <c:v>0.23470588235294115</c:v>
+                </c:pt>
+                <c:pt idx="174">
+                  <c:v>0.23372093023255816</c:v>
+                </c:pt>
+                <c:pt idx="175">
+                  <c:v>0.23328488372093026</c:v>
+                </c:pt>
+                <c:pt idx="176">
+                  <c:v>0.23230088495575224</c:v>
+                </c:pt>
+                <c:pt idx="177">
+                  <c:v>0.23230088495575224</c:v>
+                </c:pt>
+                <c:pt idx="178">
+                  <c:v>0.2320251937984496</c:v>
+                </c:pt>
+                <c:pt idx="179">
+                  <c:v>0.2320251937984496</c:v>
+                </c:pt>
+                <c:pt idx="180">
+                  <c:v>0.23201308139534885</c:v>
+                </c:pt>
+                <c:pt idx="181">
+                  <c:v>0.23178235619469029</c:v>
+                </c:pt>
+                <c:pt idx="182">
+                  <c:v>0.23174778761061948</c:v>
+                </c:pt>
+                <c:pt idx="183">
+                  <c:v>0.23174778761061948</c:v>
+                </c:pt>
+                <c:pt idx="184">
+                  <c:v>0.23174778761061948</c:v>
+                </c:pt>
+                <c:pt idx="185">
+                  <c:v>0.23174778761061948</c:v>
+                </c:pt>
+                <c:pt idx="186">
+                  <c:v>0.23148148148148148</c:v>
+                </c:pt>
+                <c:pt idx="187">
+                  <c:v>0.23148148148148148</c:v>
+                </c:pt>
+                <c:pt idx="188">
+                  <c:v>0.2309751157407407</c:v>
+                </c:pt>
+                <c:pt idx="189">
+                  <c:v>0.23095100308641975</c:v>
+                </c:pt>
+                <c:pt idx="190">
+                  <c:v>0.23093894675925924</c:v>
+                </c:pt>
+                <c:pt idx="191">
+                  <c:v>0.23090277777777776</c:v>
+                </c:pt>
+                <c:pt idx="192">
+                  <c:v>0.23090277777777776</c:v>
+                </c:pt>
+                <c:pt idx="193">
+                  <c:v>0.23090277777777776</c:v>
+                </c:pt>
+                <c:pt idx="194">
+                  <c:v>0.22882352941176468</c:v>
+                </c:pt>
+                <c:pt idx="195">
+                  <c:v>0.22470588235294114</c:v>
+                </c:pt>
+                <c:pt idx="196">
+                  <c:v>0.22357843137254901</c:v>
+                </c:pt>
+                <c:pt idx="197">
+                  <c:v>0.22357843137254901</c:v>
+                </c:pt>
+                <c:pt idx="198">
+                  <c:v>0.22352941176470587</c:v>
+                </c:pt>
+                <c:pt idx="199">
+                  <c:v>0.22135416666666669</c:v>
+                </c:pt>
+                <c:pt idx="200">
+                  <c:v>0.22100290697674418</c:v>
+                </c:pt>
+                <c:pt idx="201">
+                  <c:v>0.22097868217054265</c:v>
+                </c:pt>
+                <c:pt idx="202">
+                  <c:v>0.22097868217054265</c:v>
+                </c:pt>
+                <c:pt idx="203">
+                  <c:v>0.22096656976744186</c:v>
+                </c:pt>
+                <c:pt idx="204">
+                  <c:v>0.22093023255813954</c:v>
+                </c:pt>
+                <c:pt idx="205">
+                  <c:v>0.22093023255813954</c:v>
+                </c:pt>
+                <c:pt idx="206">
+                  <c:v>0.22093023255813954</c:v>
+                </c:pt>
+                <c:pt idx="207">
+                  <c:v>0.21875</c:v>
+                </c:pt>
+                <c:pt idx="208">
+                  <c:v>0.21825396825396823</c:v>
+                </c:pt>
+                <c:pt idx="209">
+                  <c:v>0.21825086805555557</c:v>
+                </c:pt>
+                <c:pt idx="210">
+                  <c:v>0.21824544270833332</c:v>
+                </c:pt>
+                <c:pt idx="211">
+                  <c:v>0.21824544270833332</c:v>
+                </c:pt>
+                <c:pt idx="212">
+                  <c:v>0.21822916666666667</c:v>
+                </c:pt>
+                <c:pt idx="213">
+                  <c:v>0.21822916666666667</c:v>
+                </c:pt>
+                <c:pt idx="214">
+                  <c:v>0.21822916666666667</c:v>
+                </c:pt>
+                <c:pt idx="215">
+                  <c:v>0.21822916666666667</c:v>
+                </c:pt>
+                <c:pt idx="216">
+                  <c:v>0.21775793650793654</c:v>
+                </c:pt>
+                <c:pt idx="217">
+                  <c:v>0.21775793650793651</c:v>
+                </c:pt>
+                <c:pt idx="218">
+                  <c:v>0.21775793650793651</c:v>
+                </c:pt>
+                <c:pt idx="219">
+                  <c:v>0.21775793650793651</c:v>
+                </c:pt>
+                <c:pt idx="220">
+                  <c:v>0.21775793650793651</c:v>
+                </c:pt>
+                <c:pt idx="221">
+                  <c:v>0.21775793650793651</c:v>
+                </c:pt>
+                <c:pt idx="222">
+                  <c:v>0.21775793650793651</c:v>
+                </c:pt>
+                <c:pt idx="223">
+                  <c:v>0.21726190476190477</c:v>
+                </c:pt>
+                <c:pt idx="224">
+                  <c:v>0.21718750000000001</c:v>
+                </c:pt>
+                <c:pt idx="225">
+                  <c:v>0.21686197916666666</c:v>
+                </c:pt>
+                <c:pt idx="226">
+                  <c:v>0.21482300884955752</c:v>
+                </c:pt>
+                <c:pt idx="227">
+                  <c:v>0.21406250000000002</c:v>
+                </c:pt>
+                <c:pt idx="228">
+                  <c:v>0.21250000000000002</c:v>
+                </c:pt>
+                <c:pt idx="229">
+                  <c:v>0.21158854166666666</c:v>
+                </c:pt>
+                <c:pt idx="230">
+                  <c:v>0.21141493055555557</c:v>
+                </c:pt>
+                <c:pt idx="231">
+                  <c:v>0.21041666666666664</c:v>
+                </c:pt>
+                <c:pt idx="232">
+                  <c:v>0.21001984126984127</c:v>
+                </c:pt>
+                <c:pt idx="233">
+                  <c:v>0.20965154867256636</c:v>
+                </c:pt>
+                <c:pt idx="234">
+                  <c:v>0.20937500000000001</c:v>
+                </c:pt>
+                <c:pt idx="235">
+                  <c:v>0.20924479166666668</c:v>
+                </c:pt>
+                <c:pt idx="236">
+                  <c:v>0.20811631944444445</c:v>
+                </c:pt>
+                <c:pt idx="237">
+                  <c:v>0.2078559027777778</c:v>
+                </c:pt>
+                <c:pt idx="238">
+                  <c:v>0.2078559027777778</c:v>
+                </c:pt>
+                <c:pt idx="239">
+                  <c:v>0.20774999999999996</c:v>
+                </c:pt>
+                <c:pt idx="240">
+                  <c:v>0.2063106796116505</c:v>
+                </c:pt>
+                <c:pt idx="241">
+                  <c:v>0.20590823381521056</c:v>
+                </c:pt>
+                <c:pt idx="242">
+                  <c:v>0.205625</c:v>
+                </c:pt>
+                <c:pt idx="243">
+                  <c:v>0.2016990291262136</c:v>
+                </c:pt>
+                <c:pt idx="244">
+                  <c:v>0.20050251256281404</c:v>
+                </c:pt>
+                <c:pt idx="245">
+                  <c:v>0.19850260416666668</c:v>
+                </c:pt>
+                <c:pt idx="246">
+                  <c:v>0.19843750000000002</c:v>
+                </c:pt>
+                <c:pt idx="247">
+                  <c:v>0.19791666666666669</c:v>
+                </c:pt>
+                <c:pt idx="248">
+                  <c:v>0.19791666666666666</c:v>
+                </c:pt>
+                <c:pt idx="249">
+                  <c:v>0.19791666666666666</c:v>
+                </c:pt>
+                <c:pt idx="250">
+                  <c:v>0.19699999999999998</c:v>
+                </c:pt>
+                <c:pt idx="251">
+                  <c:v>0.19563106796116508</c:v>
+                </c:pt>
+                <c:pt idx="252">
+                  <c:v>0.19533730158730159</c:v>
+                </c:pt>
+                <c:pt idx="253">
+                  <c:v>0.19485</c:v>
+                </c:pt>
+                <c:pt idx="254">
+                  <c:v>0.19417475728155342</c:v>
+                </c:pt>
+                <c:pt idx="255">
+                  <c:v>0.19387254901960788</c:v>
+                </c:pt>
+                <c:pt idx="256">
+                  <c:v>0.19375000000000001</c:v>
+                </c:pt>
+                <c:pt idx="257">
+                  <c:v>0.19372977346278317</c:v>
+                </c:pt>
+                <c:pt idx="258">
+                  <c:v>0.19372977346278317</c:v>
+                </c:pt>
+                <c:pt idx="259">
+                  <c:v>0.19371966019417475</c:v>
+                </c:pt>
+                <c:pt idx="260">
+                  <c:v>0.19313725490196079</c:v>
+                </c:pt>
+                <c:pt idx="261">
+                  <c:v>0.19313725490196079</c:v>
+                </c:pt>
+                <c:pt idx="262">
+                  <c:v>0.19313725490196079</c:v>
+                </c:pt>
+                <c:pt idx="263">
+                  <c:v>0.19215686274509805</c:v>
+                </c:pt>
+                <c:pt idx="264">
+                  <c:v>0.19215686274509805</c:v>
+                </c:pt>
+                <c:pt idx="265">
+                  <c:v>0.19195979899497487</c:v>
+                </c:pt>
+                <c:pt idx="266">
+                  <c:v>0.19099999999999998</c:v>
+                </c:pt>
+                <c:pt idx="267">
+                  <c:v>0.19099999999999998</c:v>
+                </c:pt>
+                <c:pt idx="268">
+                  <c:v>0.19097222222222221</c:v>
+                </c:pt>
+                <c:pt idx="269">
+                  <c:v>0.19092920353982301</c:v>
+                </c:pt>
+                <c:pt idx="270">
+                  <c:v>0.19061957465277779</c:v>
+                </c:pt>
+                <c:pt idx="271">
+                  <c:v>0.19053819444444445</c:v>
+                </c:pt>
+                <c:pt idx="272">
+                  <c:v>0.19053819444444445</c:v>
+                </c:pt>
+                <c:pt idx="273">
+                  <c:v>0.19053819444444445</c:v>
+                </c:pt>
+                <c:pt idx="274">
+                  <c:v>0.19053819444444445</c:v>
+                </c:pt>
+                <c:pt idx="275">
+                  <c:v>0.19053819444444445</c:v>
+                </c:pt>
+                <c:pt idx="276">
+                  <c:v>0.19053819444444445</c:v>
+                </c:pt>
+                <c:pt idx="277">
+                  <c:v>0.19032921810699588</c:v>
+                </c:pt>
+                <c:pt idx="278">
+                  <c:v>0.19010416666666666</c:v>
+                </c:pt>
+                <c:pt idx="279">
+                  <c:v>0.19003124999999998</c:v>
+                </c:pt>
+                <c:pt idx="280">
+                  <c:v>0.18981481481481483</c:v>
+                </c:pt>
+                <c:pt idx="281">
+                  <c:v>0.1896825396825397</c:v>
+                </c:pt>
+                <c:pt idx="282">
+                  <c:v>0.1878968253968254</c:v>
+                </c:pt>
+                <c:pt idx="283">
+                  <c:v>0.18788716814159293</c:v>
+                </c:pt>
+                <c:pt idx="284">
+                  <c:v>0.18774509803921569</c:v>
+                </c:pt>
+                <c:pt idx="285">
+                  <c:v>0.1877314814814815</c:v>
+                </c:pt>
+                <c:pt idx="286">
+                  <c:v>0.18765756302521008</c:v>
+                </c:pt>
+                <c:pt idx="287">
+                  <c:v>0.18657407407407409</c:v>
+                </c:pt>
+                <c:pt idx="288">
+                  <c:v>0.18499262536873157</c:v>
+                </c:pt>
+                <c:pt idx="289">
+                  <c:v>0.18499262536873157</c:v>
+                </c:pt>
+                <c:pt idx="290">
+                  <c:v>0.18498340707964603</c:v>
+                </c:pt>
+                <c:pt idx="291">
+                  <c:v>0.18495575221238936</c:v>
+                </c:pt>
+                <c:pt idx="292">
+                  <c:v>0.18495575221238936</c:v>
+                </c:pt>
+                <c:pt idx="293">
+                  <c:v>0.18495575221238936</c:v>
+                </c:pt>
+                <c:pt idx="294">
+                  <c:v>0.18274336283185841</c:v>
+                </c:pt>
+                <c:pt idx="295">
+                  <c:v>0.18191371681415927</c:v>
+                </c:pt>
+                <c:pt idx="296">
+                  <c:v>0.18190954773869347</c:v>
+                </c:pt>
+                <c:pt idx="297">
+                  <c:v>0.17964601769911503</c:v>
+                </c:pt>
+                <c:pt idx="298">
+                  <c:v>0.17878151260504202</c:v>
+                </c:pt>
+                <c:pt idx="299">
+                  <c:v>0.17864583333333334</c:v>
+                </c:pt>
+                <c:pt idx="300">
+                  <c:v>0.17787610619469027</c:v>
+                </c:pt>
+                <c:pt idx="301">
+                  <c:v>0.17699115044247787</c:v>
+                </c:pt>
+                <c:pt idx="302">
+                  <c:v>0.17660398230088495</c:v>
+                </c:pt>
+                <c:pt idx="303">
+                  <c:v>0.17658554572271384</c:v>
+                </c:pt>
+                <c:pt idx="304">
+                  <c:v>0.17627728174603174</c:v>
+                </c:pt>
+                <c:pt idx="305">
+                  <c:v>0.17612847222222222</c:v>
+                </c:pt>
+                <c:pt idx="306">
+                  <c:v>0.17595164609053499</c:v>
+                </c:pt>
+                <c:pt idx="307">
+                  <c:v>0.17592592592592593</c:v>
+                </c:pt>
+                <c:pt idx="308">
+                  <c:v>0.17592592592592593</c:v>
+                </c:pt>
+                <c:pt idx="309">
+                  <c:v>0.17420634920634923</c:v>
+                </c:pt>
+                <c:pt idx="310">
+                  <c:v>0.1742063492063492</c:v>
+                </c:pt>
+                <c:pt idx="311">
+                  <c:v>0.1742063492063492</c:v>
+                </c:pt>
+                <c:pt idx="312">
+                  <c:v>0.1742063492063492</c:v>
+                </c:pt>
+                <c:pt idx="313">
+                  <c:v>0.1742063492063492</c:v>
+                </c:pt>
+                <c:pt idx="314">
+                  <c:v>0.17413194444444444</c:v>
+                </c:pt>
+                <c:pt idx="315">
+                  <c:v>0.1738095238095238</c:v>
+                </c:pt>
+                <c:pt idx="316">
+                  <c:v>0.17118055555555556</c:v>
+                </c:pt>
+                <c:pt idx="317">
+                  <c:v>0.17003968253968255</c:v>
+                </c:pt>
+                <c:pt idx="318">
+                  <c:v>0.16984126984126982</c:v>
+                </c:pt>
+                <c:pt idx="319">
+                  <c:v>0.16838235294117648</c:v>
+                </c:pt>
+                <c:pt idx="320">
+                  <c:v>0.16806722689075632</c:v>
+                </c:pt>
+                <c:pt idx="321">
+                  <c:v>0.16769957983193276</c:v>
+                </c:pt>
+                <c:pt idx="322">
+                  <c:v>0.16768207282913167</c:v>
+                </c:pt>
+                <c:pt idx="323">
+                  <c:v>0.1676470588235294</c:v>
+                </c:pt>
+                <c:pt idx="324">
+                  <c:v>0.16727430555555553</c:v>
+                </c:pt>
+                <c:pt idx="325">
+                  <c:v>0.16590608465608467</c:v>
+                </c:pt>
+                <c:pt idx="326">
+                  <c:v>0.16587301587301587</c:v>
+                </c:pt>
+                <c:pt idx="327">
+                  <c:v>0.16335877862595419</c:v>
+                </c:pt>
+                <c:pt idx="328">
+                  <c:v>0.16240458015267173</c:v>
+                </c:pt>
+                <c:pt idx="329">
+                  <c:v>0.15958969465648856</c:v>
+                </c:pt>
+                <c:pt idx="330">
+                  <c:v>0.1595737913486005</c:v>
+                </c:pt>
+                <c:pt idx="331">
+                  <c:v>0.1595737913486005</c:v>
+                </c:pt>
+                <c:pt idx="332">
+                  <c:v>0.15956583969465649</c:v>
+                </c:pt>
+                <c:pt idx="333">
+                  <c:v>0.15954198473282441</c:v>
+                </c:pt>
+                <c:pt idx="334">
+                  <c:v>0.15954198473282441</c:v>
+                </c:pt>
+                <c:pt idx="335">
+                  <c:v>0.15595637583892616</c:v>
+                </c:pt>
+                <c:pt idx="336">
+                  <c:v>0.15546875000000002</c:v>
+                </c:pt>
+                <c:pt idx="337">
+                  <c:v>0.15469924812030075</c:v>
+                </c:pt>
+                <c:pt idx="338">
+                  <c:v>0.15300751879699248</c:v>
+                </c:pt>
+                <c:pt idx="339">
+                  <c:v>0.15229306487695748</c:v>
+                </c:pt>
+                <c:pt idx="340">
+                  <c:v>0.15131578947368421</c:v>
+                </c:pt>
+                <c:pt idx="341">
+                  <c:v>0.15079887218045113</c:v>
+                </c:pt>
+                <c:pt idx="342">
+                  <c:v>0.15055147058823529</c:v>
+                </c:pt>
+                <c:pt idx="343">
+                  <c:v>0.14971804511278194</c:v>
+                </c:pt>
+                <c:pt idx="344">
+                  <c:v>0.14962406015037594</c:v>
+                </c:pt>
+                <c:pt idx="345">
+                  <c:v>0.14926470588235291</c:v>
+                </c:pt>
+                <c:pt idx="346">
+                  <c:v>0.14797794117647059</c:v>
+                </c:pt>
+                <c:pt idx="347">
+                  <c:v>0.14705882352941177</c:v>
+                </c:pt>
+                <c:pt idx="348">
+                  <c:v>0.14673713235294114</c:v>
+                </c:pt>
+                <c:pt idx="349">
+                  <c:v>0.1467218137254902</c:v>
+                </c:pt>
+                <c:pt idx="350">
+                  <c:v>0.1467218137254902</c:v>
+                </c:pt>
+                <c:pt idx="351">
+                  <c:v>0.14671415441176469</c:v>
+                </c:pt>
+                <c:pt idx="352">
+                  <c:v>0.14548611111111112</c:v>
+                </c:pt>
+                <c:pt idx="353">
+                  <c:v>0.14530201342281879</c:v>
+                </c:pt>
+                <c:pt idx="354">
+                  <c:v>0.14516782407407408</c:v>
+                </c:pt>
+                <c:pt idx="355">
+                  <c:v>0.1451388888888889</c:v>
+                </c:pt>
+                <c:pt idx="356">
+                  <c:v>0.1451388888888889</c:v>
+                </c:pt>
+                <c:pt idx="357">
+                  <c:v>0.14388722554890218</c:v>
+                </c:pt>
+                <c:pt idx="358">
+                  <c:v>0.14341442953020134</c:v>
+                </c:pt>
+                <c:pt idx="359">
+                  <c:v>0.14291107382550336</c:v>
+                </c:pt>
+                <c:pt idx="360">
+                  <c:v>0.1414010067114094</c:v>
+                </c:pt>
+                <c:pt idx="361">
+                  <c:v>0.14093959731543626</c:v>
+                </c:pt>
+                <c:pt idx="362">
+                  <c:v>0.14031040268456377</c:v>
+                </c:pt>
+                <c:pt idx="363">
+                  <c:v>0.14029642058165548</c:v>
+                </c:pt>
+                <c:pt idx="364">
+                  <c:v>0.14029642058165548</c:v>
+                </c:pt>
+                <c:pt idx="365">
+                  <c:v>0.14029642058165548</c:v>
+                </c:pt>
+                <c:pt idx="366">
+                  <c:v>0.14026845637583893</c:v>
+                </c:pt>
+                <c:pt idx="367">
+                  <c:v>0.14026845637583893</c:v>
+                </c:pt>
+                <c:pt idx="368">
+                  <c:v>0.14026845637583893</c:v>
+                </c:pt>
+                <c:pt idx="369">
+                  <c:v>0.14026845637583893</c:v>
+                </c:pt>
+                <c:pt idx="370">
+                  <c:v>0.14026845637583893</c:v>
+                </c:pt>
+                <c:pt idx="371">
+                  <c:v>0.14026845637583893</c:v>
+                </c:pt>
+                <c:pt idx="372">
+                  <c:v>0.13488023952095807</c:v>
+                </c:pt>
+                <c:pt idx="373">
+                  <c:v>0.1276946107784431</c:v>
+                </c:pt>
+                <c:pt idx="374">
+                  <c:v>0.12745988495307298</c:v>
+                </c:pt>
+                <c:pt idx="375">
+                  <c:v>0.12518712574850299</c:v>
+                </c:pt>
+                <c:pt idx="376">
+                  <c:v>0.12517465069860281</c:v>
+                </c:pt>
+                <c:pt idx="377">
+                  <c:v>0.12516841317365271</c:v>
+                </c:pt>
+                <c:pt idx="378">
+                  <c:v>0.12514970059880237</c:v>
+                </c:pt>
+                <c:pt idx="379">
+                  <c:v>0.12514970059880237</c:v>
+                </c:pt>
+                <c:pt idx="380">
+                  <c:v>0.12106537530266342</c:v>
+                </c:pt>
+                <c:pt idx="381">
+                  <c:v>0.12088799192734612</c:v>
+                </c:pt>
+                <c:pt idx="382">
+                  <c:v>0.12083753784056508</c:v>
+                </c:pt>
+                <c:pt idx="383">
+                  <c:v>0.12080926313665144</c:v>
+                </c:pt>
+                <c:pt idx="384">
+                  <c:v>0.12080926313665144</c:v>
+                </c:pt>
+                <c:pt idx="385">
+                  <c:v>0.1207809898592402</c:v>
+                </c:pt>
+              </c:numCache>
+            </c:numRef>
+          </c:yVal>
+          <c:smooth val="0"/>
+          <c:extLst>
+            <c:ext xmlns:c16="http://schemas.microsoft.com/office/drawing/2014/chart" uri="{C3380CC4-5D6E-409C-BE32-E72D297353CC}">
+              <c16:uniqueId val="{00000000-0377-4D40-82E6-60CE13D93A8F}"/>
+            </c:ext>
+          </c:extLst>
+        </c:ser>
+        <c:dLbls>
+          <c:showLegendKey val="0"/>
+          <c:showVal val="0"/>
+          <c:showCatName val="0"/>
+          <c:showSerName val="0"/>
+          <c:showPercent val="0"/>
+          <c:showBubbleSize val="0"/>
+        </c:dLbls>
+        <c:axId val="832076424"/>
+        <c:axId val="832077080"/>
+      </c:scatterChart>
+      <c:valAx>
+        <c:axId val="832076424"/>
+        <c:scaling>
+          <c:orientation val="minMax"/>
+        </c:scaling>
+        <c:delete val="0"/>
+        <c:axPos val="b"/>
+        <c:majorGridlines>
+          <c:spPr>
+            <a:ln w="9525" cap="flat" cmpd="sng" algn="ctr">
+              <a:solidFill>
+                <a:schemeClr val="tx1">
+                  <a:lumMod val="15000"/>
+                  <a:lumOff val="85000"/>
+                </a:schemeClr>
+              </a:solidFill>
+              <a:round/>
+            </a:ln>
+            <a:effectLst/>
+          </c:spPr>
+        </c:majorGridlines>
+        <c:majorTickMark val="none"/>
+        <c:minorTickMark val="none"/>
+        <c:tickLblPos val="nextTo"/>
+        <c:spPr>
+          <a:noFill/>
+          <a:ln w="9525" cap="flat" cmpd="sng" algn="ctr">
+            <a:solidFill>
+              <a:schemeClr val="tx1">
+                <a:lumMod val="25000"/>
+                <a:lumOff val="75000"/>
+              </a:schemeClr>
+            </a:solidFill>
+            <a:round/>
+          </a:ln>
+          <a:effectLst/>
+        </c:spPr>
+        <c:txPr>
+          <a:bodyPr rot="-60000000" spcFirstLastPara="1" vertOverflow="ellipsis" vert="horz" wrap="square" anchor="ctr" anchorCtr="1"/>
+          <a:lstStyle/>
+          <a:p>
+            <a:pPr>
+              <a:defRPr sz="900" b="0" i="0" u="none" strike="noStrike" kern="1200" baseline="0">
+                <a:solidFill>
+                  <a:schemeClr val="tx1">
+                    <a:lumMod val="65000"/>
+                    <a:lumOff val="35000"/>
+                  </a:schemeClr>
+                </a:solidFill>
+                <a:latin typeface="+mn-lt"/>
+                <a:ea typeface="+mn-ea"/>
+                <a:cs typeface="+mn-cs"/>
+              </a:defRPr>
+            </a:pPr>
+            <a:endParaRPr lang="en-US"/>
+          </a:p>
+        </c:txPr>
+        <c:crossAx val="832077080"/>
+        <c:crosses val="autoZero"/>
+        <c:crossBetween val="midCat"/>
+      </c:valAx>
+      <c:valAx>
+        <c:axId val="832077080"/>
+        <c:scaling>
+          <c:orientation val="minMax"/>
+        </c:scaling>
+        <c:delete val="0"/>
+        <c:axPos val="l"/>
+        <c:majorGridlines>
+          <c:spPr>
+            <a:ln w="9525" cap="flat" cmpd="sng" algn="ctr">
+              <a:solidFill>
+                <a:schemeClr val="tx1">
+                  <a:lumMod val="15000"/>
+                  <a:lumOff val="85000"/>
+                </a:schemeClr>
+              </a:solidFill>
+              <a:round/>
+            </a:ln>
+            <a:effectLst/>
+          </c:spPr>
+        </c:majorGridlines>
+        <c:numFmt formatCode="General" sourceLinked="1"/>
+        <c:majorTickMark val="none"/>
+        <c:minorTickMark val="none"/>
+        <c:tickLblPos val="nextTo"/>
+        <c:spPr>
+          <a:noFill/>
+          <a:ln w="9525" cap="flat" cmpd="sng" algn="ctr">
+            <a:solidFill>
+              <a:schemeClr val="tx1">
+                <a:lumMod val="25000"/>
+                <a:lumOff val="75000"/>
+              </a:schemeClr>
+            </a:solidFill>
+            <a:round/>
+          </a:ln>
+          <a:effectLst/>
+        </c:spPr>
+        <c:txPr>
+          <a:bodyPr rot="-60000000" spcFirstLastPara="1" vertOverflow="ellipsis" vert="horz" wrap="square" anchor="ctr" anchorCtr="1"/>
+          <a:lstStyle/>
+          <a:p>
+            <a:pPr>
+              <a:defRPr sz="900" b="0" i="0" u="none" strike="noStrike" kern="1200" baseline="0">
+                <a:solidFill>
+                  <a:schemeClr val="tx1">
+                    <a:lumMod val="65000"/>
+                    <a:lumOff val="35000"/>
+                  </a:schemeClr>
+                </a:solidFill>
+                <a:latin typeface="+mn-lt"/>
+                <a:ea typeface="+mn-ea"/>
+                <a:cs typeface="+mn-cs"/>
+              </a:defRPr>
+            </a:pPr>
+            <a:endParaRPr lang="en-US"/>
+          </a:p>
+        </c:txPr>
+        <c:crossAx val="832076424"/>
+        <c:crosses val="autoZero"/>
+        <c:crossBetween val="midCat"/>
+      </c:valAx>
+      <c:spPr>
+        <a:noFill/>
+        <a:ln>
+          <a:noFill/>
+        </a:ln>
+        <a:effectLst/>
+      </c:spPr>
+    </c:plotArea>
+    <c:plotVisOnly val="1"/>
+    <c:dispBlanksAs val="gap"/>
+    <c:extLst>
+      <c:ext xmlns:c16r3="http://schemas.microsoft.com/office/drawing/2017/03/chart" uri="{56B9EC1D-385E-4148-901F-78D8002777C0}">
+        <c16r3:dataDisplayOptions16>
+          <c16r3:dispNaAsBlank val="1"/>
+        </c16r3:dataDisplayOptions16>
+      </c:ext>
+    </c:extLst>
+    <c:showDLblsOverMax val="0"/>
+  </c:chart>
+  <c:spPr>
+    <a:solidFill>
+      <a:schemeClr val="bg1"/>
+    </a:solidFill>
+    <a:ln w="9525" cap="flat" cmpd="sng" algn="ctr">
+      <a:solidFill>
+        <a:schemeClr val="tx1">
+          <a:lumMod val="15000"/>
+          <a:lumOff val="85000"/>
+        </a:schemeClr>
+      </a:solidFill>
+      <a:round/>
+    </a:ln>
+    <a:effectLst/>
+  </c:spPr>
+  <c:txPr>
+    <a:bodyPr/>
+    <a:lstStyle/>
+    <a:p>
+      <a:pPr>
+        <a:defRPr/>
+      </a:pPr>
+      <a:endParaRPr lang="en-US"/>
+    </a:p>
+  </c:txPr>
+  <c:externalData r:id="rId3">
+    <c:autoUpdate val="0"/>
+  </c:externalData>
+</c:chartSpace>
+</file>
+
+<file path=word/charts/colors1.xml><?xml version="1.0" encoding="utf-8"?>
+<cs:colorStyle xmlns:cs="http://schemas.microsoft.com/office/drawing/2012/chartStyle" xmlns:a="http://schemas.openxmlformats.org/drawingml/2006/main" meth="cycle" id="10">
+  <a:schemeClr val="accent1"/>
+  <a:schemeClr val="accent2"/>
+  <a:schemeClr val="accent3"/>
+  <a:schemeClr val="accent4"/>
+  <a:schemeClr val="accent5"/>
+  <a:schemeClr val="accent6"/>
+  <cs:variation/>
+  <cs:variation>
+    <a:lumMod val="60000"/>
+  </cs:variation>
+  <cs:variation>
+    <a:lumMod val="80000"/>
+    <a:lumOff val="20000"/>
+  </cs:variation>
+  <cs:variation>
+    <a:lumMod val="80000"/>
+  </cs:variation>
+  <cs:variation>
+    <a:lumMod val="60000"/>
+    <a:lumOff val="40000"/>
+  </cs:variation>
+  <cs:variation>
+    <a:lumMod val="50000"/>
+  </cs:variation>
+  <cs:variation>
+    <a:lumMod val="70000"/>
+    <a:lumOff val="30000"/>
+  </cs:variation>
+  <cs:variation>
+    <a:lumMod val="70000"/>
+  </cs:variation>
+  <cs:variation>
+    <a:lumMod val="50000"/>
+    <a:lumOff val="50000"/>
+  </cs:variation>
+</cs:colorStyle>
+</file>
+
+<file path=word/charts/colors2.xml><?xml version="1.0" encoding="utf-8"?>
+<cs:colorStyle xmlns:cs="http://schemas.microsoft.com/office/drawing/2012/chartStyle" xmlns:a="http://schemas.openxmlformats.org/drawingml/2006/main" meth="cycle" id="10">
+  <a:schemeClr val="accent1"/>
+  <a:schemeClr val="accent2"/>
+  <a:schemeClr val="accent3"/>
+  <a:schemeClr val="accent4"/>
+  <a:schemeClr val="accent5"/>
+  <a:schemeClr val="accent6"/>
+  <cs:variation/>
+  <cs:variation>
+    <a:lumMod val="60000"/>
+  </cs:variation>
+  <cs:variation>
+    <a:lumMod val="80000"/>
+    <a:lumOff val="20000"/>
+  </cs:variation>
+  <cs:variation>
+    <a:lumMod val="80000"/>
+  </cs:variation>
+  <cs:variation>
+    <a:lumMod val="60000"/>
+    <a:lumOff val="40000"/>
+  </cs:variation>
+  <cs:variation>
+    <a:lumMod val="50000"/>
+  </cs:variation>
+  <cs:variation>
+    <a:lumMod val="70000"/>
+    <a:lumOff val="30000"/>
+  </cs:variation>
+  <cs:variation>
+    <a:lumMod val="70000"/>
+  </cs:variation>
+  <cs:variation>
+    <a:lumMod val="50000"/>
+    <a:lumOff val="50000"/>
+  </cs:variation>
+</cs:colorStyle>
+</file>
+
+<file path=word/charts/style1.xml><?xml version="1.0" encoding="utf-8"?>
+<cs:chartStyle xmlns:cs="http://schemas.microsoft.com/office/drawing/2012/chartStyle" xmlns:a="http://schemas.openxmlformats.org/drawingml/2006/main" id="240">
+  <cs:axisTitle>
+    <cs:lnRef idx="0"/>
+    <cs:fillRef idx="0"/>
+    <cs:effectRef idx="0"/>
+    <cs:fontRef idx="minor">
+      <a:schemeClr val="tx1">
+        <a:lumMod val="65000"/>
+        <a:lumOff val="35000"/>
+      </a:schemeClr>
+    </cs:fontRef>
+    <cs:defRPr sz="1000" kern="1200"/>
+  </cs:axisTitle>
+  <cs:categoryAxis>
+    <cs:lnRef idx="0"/>
+    <cs:fillRef idx="0"/>
+    <cs:effectRef idx="0"/>
+    <cs:fontRef idx="minor">
+      <a:schemeClr val="tx1">
+        <a:lumMod val="65000"/>
+        <a:lumOff val="35000"/>
+      </a:schemeClr>
+    </cs:fontRef>
+    <cs:spPr>
+      <a:ln w="9525" cap="flat" cmpd="sng" algn="ctr">
+        <a:solidFill>
+          <a:schemeClr val="tx1">
+            <a:lumMod val="25000"/>
+            <a:lumOff val="75000"/>
+          </a:schemeClr>
+        </a:solidFill>
+        <a:round/>
+      </a:ln>
+    </cs:spPr>
+    <cs:defRPr sz="900" kern="1200"/>
+  </cs:categoryAxis>
+  <cs:chartArea mods="allowNoFillOverride allowNoLineOverride">
+    <cs:lnRef idx="0"/>
+    <cs:fillRef idx="0"/>
+    <cs:effectRef idx="0"/>
+    <cs:fontRef idx="minor">
+      <a:schemeClr val="tx1"/>
+    </cs:fontRef>
+    <cs:spPr>
+      <a:solidFill>
+        <a:schemeClr val="bg1"/>
+      </a:solidFill>
+      <a:ln w="9525" cap="flat" cmpd="sng" algn="ctr">
+        <a:solidFill>
+          <a:schemeClr val="tx1">
+            <a:lumMod val="15000"/>
+            <a:lumOff val="85000"/>
+          </a:schemeClr>
+        </a:solidFill>
+        <a:round/>
+      </a:ln>
+    </cs:spPr>
+    <cs:defRPr sz="1000" kern="1200"/>
+  </cs:chartArea>
+  <cs:dataLabel>
+    <cs:lnRef idx="0"/>
+    <cs:fillRef idx="0"/>
+    <cs:effectRef idx="0"/>
+    <cs:fontRef idx="minor">
+      <a:schemeClr val="tx1">
+        <a:lumMod val="75000"/>
+        <a:lumOff val="25000"/>
+      </a:schemeClr>
+    </cs:fontRef>
+    <cs:defRPr sz="900" kern="1200"/>
+  </cs:dataLabel>
+  <cs:dataLabelCallout>
+    <cs:lnRef idx="0"/>
+    <cs:fillRef idx="0"/>
+    <cs:effectRef idx="0"/>
+    <cs:fontRef idx="minor">
+      <a:schemeClr val="dk1">
+        <a:lumMod val="65000"/>
+        <a:lumOff val="35000"/>
+      </a:schemeClr>
+    </cs:fontRef>
+    <cs:spPr>
+      <a:solidFill>
+        <a:schemeClr val="lt1"/>
+      </a:solidFill>
+      <a:ln>
+        <a:solidFill>
+          <a:schemeClr val="dk1">
+            <a:lumMod val="25000"/>
+            <a:lumOff val="75000"/>
+          </a:schemeClr>
+        </a:solidFill>
+      </a:ln>
+    </cs:spPr>
+    <cs:defRPr sz="900" kern="1200"/>
+    <cs:bodyPr rot="0" spcFirstLastPara="1" vertOverflow="clip" horzOverflow="clip" vert="horz" wrap="square" lIns="36576" tIns="18288" rIns="36576" bIns="18288" anchor="ctr" anchorCtr="1">
+      <a:spAutoFit/>
+    </cs:bodyPr>
+  </cs:dataLabelCallout>
+  <cs:dataPoint>
+    <cs:lnRef idx="0"/>
+    <cs:fillRef idx="1">
+      <cs:styleClr val="auto"/>
+    </cs:fillRef>
+    <cs:effectRef idx="0"/>
+    <cs:fontRef idx="minor">
+      <a:schemeClr val="tx1"/>
+    </cs:fontRef>
+  </cs:dataPoint>
+  <cs:dataPoint3D>
+    <cs:lnRef idx="0"/>
+    <cs:fillRef idx="1">
+      <cs:styleClr val="auto"/>
+    </cs:fillRef>
+    <cs:effectRef idx="0"/>
+    <cs:fontRef idx="minor">
+      <a:schemeClr val="tx1"/>
+    </cs:fontRef>
+  </cs:dataPoint3D>
+  <cs:dataPointLine>
+    <cs:lnRef idx="0">
+      <cs:styleClr val="auto"/>
+    </cs:lnRef>
+    <cs:fillRef idx="1"/>
+    <cs:effectRef idx="0"/>
+    <cs:fontRef idx="minor">
+      <a:schemeClr val="tx1"/>
+    </cs:fontRef>
+    <cs:spPr>
+      <a:ln w="19050" cap="rnd">
+        <a:solidFill>
+          <a:schemeClr val="phClr"/>
+        </a:solidFill>
+        <a:round/>
+      </a:ln>
+    </cs:spPr>
+  </cs:dataPointLine>
+  <cs:dataPointMarker>
+    <cs:lnRef idx="0">
+      <cs:styleClr val="auto"/>
+    </cs:lnRef>
+    <cs:fillRef idx="1">
+      <cs:styleClr val="auto"/>
+    </cs:fillRef>
+    <cs:effectRef idx="0"/>
+    <cs:fontRef idx="minor">
+      <a:schemeClr val="tx1"/>
+    </cs:fontRef>
+    <cs:spPr>
+      <a:ln w="9525">
+        <a:solidFill>
+          <a:schemeClr val="phClr"/>
+        </a:solidFill>
+      </a:ln>
+    </cs:spPr>
+  </cs:dataPointMarker>
+  <cs:dataPointMarkerLayout symbol="circle" size="5"/>
+  <cs:dataPointWireframe>
+    <cs:lnRef idx="0">
+      <cs:styleClr val="auto"/>
+    </cs:lnRef>
+    <cs:fillRef idx="0"/>
+    <cs:effectRef idx="0"/>
+    <cs:fontRef idx="minor">
+      <a:schemeClr val="dk1"/>
+    </cs:fontRef>
+    <cs:spPr>
+      <a:ln w="9525" cap="rnd">
+        <a:solidFill>
+          <a:schemeClr val="phClr"/>
+        </a:solidFill>
+        <a:round/>
+      </a:ln>
+    </cs:spPr>
+  </cs:dataPointWireframe>
+  <cs:dataTable>
+    <cs:lnRef idx="0"/>
+    <cs:fillRef idx="0"/>
+    <cs:effectRef idx="0"/>
+    <cs:fontRef idx="minor">
+      <a:schemeClr val="tx1">
+        <a:lumMod val="65000"/>
+        <a:lumOff val="35000"/>
+      </a:schemeClr>
+    </cs:fontRef>
+    <cs:spPr>
+      <a:noFill/>
+      <a:ln w="9525" cap="flat" cmpd="sng" algn="ctr">
+        <a:solidFill>
+          <a:schemeClr val="tx1">
+            <a:lumMod val="15000"/>
+            <a:lumOff val="85000"/>
+          </a:schemeClr>
+        </a:solidFill>
+        <a:round/>
+      </a:ln>
+    </cs:spPr>
+    <cs:defRPr sz="900" kern="1200"/>
+  </cs:dataTable>
+  <cs:downBar>
+    <cs:lnRef idx="0"/>
+    <cs:fillRef idx="0"/>
+    <cs:effectRef idx="0"/>
+    <cs:fontRef idx="minor">
+      <a:schemeClr val="tx1"/>
+    </cs:fontRef>
+    <cs:spPr>
+      <a:solidFill>
+        <a:schemeClr val="dk1">
+          <a:lumMod val="75000"/>
+          <a:lumOff val="25000"/>
+        </a:schemeClr>
+      </a:solidFill>
+      <a:ln w="9525" cap="flat" cmpd="sng" algn="ctr">
+        <a:solidFill>
+          <a:schemeClr val="tx1">
+            <a:lumMod val="65000"/>
+            <a:lumOff val="35000"/>
+          </a:schemeClr>
+        </a:solidFill>
+        <a:round/>
+      </a:ln>
+    </cs:spPr>
+  </cs:downBar>
+  <cs:dropLine>
+    <cs:lnRef idx="0"/>
+    <cs:fillRef idx="0"/>
+    <cs:effectRef idx="0"/>
+    <cs:fontRef idx="minor">
+      <a:schemeClr val="tx1"/>
+    </cs:fontRef>
+    <cs:spPr>
+      <a:ln w="9525" cap="flat" cmpd="sng" algn="ctr">
+        <a:solidFill>
+          <a:schemeClr val="tx1">
+            <a:lumMod val="35000"/>
+            <a:lumOff val="65000"/>
+          </a:schemeClr>
+        </a:solidFill>
+        <a:round/>
+      </a:ln>
+    </cs:spPr>
+  </cs:dropLine>
+  <cs:errorBar>
+    <cs:lnRef idx="0"/>
+    <cs:fillRef idx="0"/>
+    <cs:effectRef idx="0"/>
+    <cs:fontRef idx="minor">
+      <a:schemeClr val="tx1"/>
+    </cs:fontRef>
+    <cs:spPr>
+      <a:ln w="9525" cap="flat" cmpd="sng" algn="ctr">
+        <a:solidFill>
+          <a:schemeClr val="tx1">
+            <a:lumMod val="65000"/>
+            <a:lumOff val="35000"/>
+          </a:schemeClr>
+        </a:solidFill>
+        <a:round/>
+      </a:ln>
+    </cs:spPr>
+  </cs:errorBar>
+  <cs:floor>
+    <cs:lnRef idx="0"/>
+    <cs:fillRef idx="0"/>
+    <cs:effectRef idx="0"/>
+    <cs:fontRef idx="minor">
+      <a:schemeClr val="tx1"/>
+    </cs:fontRef>
+    <cs:spPr>
+      <a:noFill/>
+      <a:ln>
+        <a:noFill/>
+      </a:ln>
+    </cs:spPr>
+  </cs:floor>
+  <cs:gridlineMajor>
+    <cs:lnRef idx="0"/>
+    <cs:fillRef idx="0"/>
+    <cs:effectRef idx="0"/>
+    <cs:fontRef idx="minor">
+      <a:schemeClr val="tx1"/>
+    </cs:fontRef>
+    <cs:spPr>
+      <a:ln w="9525" cap="flat" cmpd="sng" algn="ctr">
+        <a:solidFill>
+          <a:schemeClr val="tx1">
+            <a:lumMod val="15000"/>
+            <a:lumOff val="85000"/>
+          </a:schemeClr>
+        </a:solidFill>
+        <a:round/>
+      </a:ln>
+    </cs:spPr>
+  </cs:gridlineMajor>
+  <cs:gridlineMinor>
+    <cs:lnRef idx="0"/>
+    <cs:fillRef idx="0"/>
+    <cs:effectRef idx="0"/>
+    <cs:fontRef idx="minor">
+      <a:schemeClr val="tx1"/>
+    </cs:fontRef>
+    <cs:spPr>
+      <a:ln w="9525" cap="flat" cmpd="sng" algn="ctr">
+        <a:solidFill>
+          <a:schemeClr val="tx1">
+            <a:lumMod val="5000"/>
+            <a:lumOff val="95000"/>
+          </a:schemeClr>
+        </a:solidFill>
+        <a:round/>
+      </a:ln>
+    </cs:spPr>
+  </cs:gridlineMinor>
+  <cs:hiLoLine>
+    <cs:lnRef idx="0"/>
+    <cs:fillRef idx="0"/>
+    <cs:effectRef idx="0"/>
+    <cs:fontRef idx="minor">
+      <a:schemeClr val="tx1"/>
+    </cs:fontRef>
+    <cs:spPr>
+      <a:ln w="9525" cap="flat" cmpd="sng" algn="ctr">
+        <a:solidFill>
+          <a:schemeClr val="tx1">
+            <a:lumMod val="50000"/>
+            <a:lumOff val="50000"/>
+          </a:schemeClr>
+        </a:solidFill>
+        <a:round/>
+      </a:ln>
+    </cs:spPr>
+  </cs:hiLoLine>
+  <cs:leaderLine>
+    <cs:lnRef idx="0"/>
+    <cs:fillRef idx="0"/>
+    <cs:effectRef idx="0"/>
+    <cs:fontRef idx="minor">
+      <a:schemeClr val="tx1"/>
+    </cs:fontRef>
+    <cs:spPr>
+      <a:ln w="9525" cap="flat" cmpd="sng" algn="ctr">
+        <a:solidFill>
+          <a:schemeClr val="tx1">
+            <a:lumMod val="35000"/>
+            <a:lumOff val="65000"/>
+          </a:schemeClr>
+        </a:solidFill>
+        <a:round/>
+      </a:ln>
+    </cs:spPr>
+  </cs:leaderLine>
+  <cs:legend>
+    <cs:lnRef idx="0"/>
+    <cs:fillRef idx="0"/>
+    <cs:effectRef idx="0"/>
+    <cs:fontRef idx="minor">
+      <a:schemeClr val="tx1">
+        <a:lumMod val="65000"/>
+        <a:lumOff val="35000"/>
+      </a:schemeClr>
+    </cs:fontRef>
+    <cs:defRPr sz="900" kern="1200"/>
+  </cs:legend>
+  <cs:plotArea mods="allowNoFillOverride allowNoLineOverride">
+    <cs:lnRef idx="0"/>
+    <cs:fillRef idx="0"/>
+    <cs:effectRef idx="0"/>
+    <cs:fontRef idx="minor">
+      <a:schemeClr val="tx1"/>
+    </cs:fontRef>
+  </cs:plotArea>
+  <cs:plotArea3D mods="allowNoFillOverride allowNoLineOverride">
+    <cs:lnRef idx="0"/>
+    <cs:fillRef idx="0"/>
+    <cs:effectRef idx="0"/>
+    <cs:fontRef idx="minor">
+      <a:schemeClr val="tx1"/>
+    </cs:fontRef>
+  </cs:plotArea3D>
+  <cs:seriesAxis>
+    <cs:lnRef idx="0"/>
+    <cs:fillRef idx="0"/>
+    <cs:effectRef idx="0"/>
+    <cs:fontRef idx="minor">
+      <a:schemeClr val="tx1">
+        <a:lumMod val="65000"/>
+        <a:lumOff val="35000"/>
+      </a:schemeClr>
+    </cs:fontRef>
+    <cs:defRPr sz="900" kern="1200"/>
+  </cs:seriesAxis>
+  <cs:seriesLine>
+    <cs:lnRef idx="0"/>
+    <cs:fillRef idx="0"/>
+    <cs:effectRef idx="0"/>
+    <cs:fontRef idx="minor">
+      <a:schemeClr val="tx1"/>
+    </cs:fontRef>
+    <cs:spPr>
+      <a:ln w="9525" cap="flat" cmpd="sng" algn="ctr">
+        <a:solidFill>
+          <a:schemeClr val="tx1">
+            <a:lumMod val="35000"/>
+            <a:lumOff val="65000"/>
+          </a:schemeClr>
+        </a:solidFill>
+        <a:round/>
+      </a:ln>
+    </cs:spPr>
+  </cs:seriesLine>
+  <cs:title>
+    <cs:lnRef idx="0"/>
+    <cs:fillRef idx="0"/>
+    <cs:effectRef idx="0"/>
+    <cs:fontRef idx="minor">
+      <a:schemeClr val="tx1">
+        <a:lumMod val="65000"/>
+        <a:lumOff val="35000"/>
+      </a:schemeClr>
+    </cs:fontRef>
+    <cs:defRPr sz="1400" b="0" kern="1200" spc="0" baseline="0"/>
+  </cs:title>
+  <cs:trendline>
+    <cs:lnRef idx="0">
+      <cs:styleClr val="auto"/>
+    </cs:lnRef>
+    <cs:fillRef idx="0"/>
+    <cs:effectRef idx="0"/>
+    <cs:fontRef idx="minor">
+      <a:schemeClr val="tx1"/>
+    </cs:fontRef>
+    <cs:spPr>
+      <a:ln w="19050" cap="rnd">
+        <a:solidFill>
+          <a:schemeClr val="phClr"/>
+        </a:solidFill>
+        <a:prstDash val="sysDot"/>
+      </a:ln>
+    </cs:spPr>
+  </cs:trendline>
+  <cs:trendlineLabel>
+    <cs:lnRef idx="0"/>
+    <cs:fillRef idx="0"/>
+    <cs:effectRef idx="0"/>
+    <cs:fontRef idx="minor">
+      <a:schemeClr val="tx1">
+        <a:lumMod val="65000"/>
+        <a:lumOff val="35000"/>
+      </a:schemeClr>
+    </cs:fontRef>
+    <cs:defRPr sz="900" kern="1200"/>
+  </cs:trendlineLabel>
+  <cs:upBar>
+    <cs:lnRef idx="0"/>
+    <cs:fillRef idx="0"/>
+    <cs:effectRef idx="0"/>
+    <cs:fontRef idx="minor">
+      <a:schemeClr val="tx1"/>
+    </cs:fontRef>
+    <cs:spPr>
+      <a:solidFill>
+        <a:schemeClr val="lt1"/>
+      </a:solidFill>
+      <a:ln w="9525" cap="flat" cmpd="sng" algn="ctr">
+        <a:solidFill>
+          <a:schemeClr val="tx1">
+            <a:lumMod val="65000"/>
+            <a:lumOff val="35000"/>
+          </a:schemeClr>
+        </a:solidFill>
+        <a:round/>
+      </a:ln>
+    </cs:spPr>
+  </cs:upBar>
+  <cs:valueAxis>
+    <cs:lnRef idx="0"/>
+    <cs:fillRef idx="0"/>
+    <cs:effectRef idx="0"/>
+    <cs:fontRef idx="minor">
+      <a:schemeClr val="tx1">
+        <a:lumMod val="65000"/>
+        <a:lumOff val="35000"/>
+      </a:schemeClr>
+    </cs:fontRef>
+    <cs:spPr>
+      <a:ln w="9525" cap="flat" cmpd="sng" algn="ctr">
+        <a:solidFill>
+          <a:schemeClr val="tx1">
+            <a:lumMod val="25000"/>
+            <a:lumOff val="75000"/>
+          </a:schemeClr>
+        </a:solidFill>
+        <a:round/>
+      </a:ln>
+    </cs:spPr>
+    <cs:defRPr sz="900" kern="1200"/>
+  </cs:valueAxis>
+  <cs:wall>
+    <cs:lnRef idx="0"/>
+    <cs:fillRef idx="0"/>
+    <cs:effectRef idx="0"/>
+    <cs:fontRef idx="minor">
+      <a:schemeClr val="tx1"/>
+    </cs:fontRef>
+    <cs:spPr>
+      <a:noFill/>
+      <a:ln>
+        <a:noFill/>
+      </a:ln>
+    </cs:spPr>
+  </cs:wall>
+</cs:chartStyle>
+</file>
+
+<file path=word/charts/style2.xml><?xml version="1.0" encoding="utf-8"?>
+<cs:chartStyle xmlns:cs="http://schemas.microsoft.com/office/drawing/2012/chartStyle" xmlns:a="http://schemas.openxmlformats.org/drawingml/2006/main" id="240">
+  <cs:axisTitle>
+    <cs:lnRef idx="0"/>
+    <cs:fillRef idx="0"/>
+    <cs:effectRef idx="0"/>
+    <cs:fontRef idx="minor">
+      <a:schemeClr val="tx1">
+        <a:lumMod val="65000"/>
+        <a:lumOff val="35000"/>
+      </a:schemeClr>
+    </cs:fontRef>
+    <cs:defRPr sz="1000" kern="1200"/>
+  </cs:axisTitle>
+  <cs:categoryAxis>
+    <cs:lnRef idx="0"/>
+    <cs:fillRef idx="0"/>
+    <cs:effectRef idx="0"/>
+    <cs:fontRef idx="minor">
+      <a:schemeClr val="tx1">
+        <a:lumMod val="65000"/>
+        <a:lumOff val="35000"/>
+      </a:schemeClr>
+    </cs:fontRef>
+    <cs:spPr>
+      <a:ln w="9525" cap="flat" cmpd="sng" algn="ctr">
+        <a:solidFill>
+          <a:schemeClr val="tx1">
+            <a:lumMod val="25000"/>
+            <a:lumOff val="75000"/>
+          </a:schemeClr>
+        </a:solidFill>
+        <a:round/>
+      </a:ln>
+    </cs:spPr>
+    <cs:defRPr sz="900" kern="1200"/>
+  </cs:categoryAxis>
+  <cs:chartArea mods="allowNoFillOverride allowNoLineOverride">
+    <cs:lnRef idx="0"/>
+    <cs:fillRef idx="0"/>
+    <cs:effectRef idx="0"/>
+    <cs:fontRef idx="minor">
+      <a:schemeClr val="tx1"/>
+    </cs:fontRef>
+    <cs:spPr>
+      <a:solidFill>
+        <a:schemeClr val="bg1"/>
+      </a:solidFill>
+      <a:ln w="9525" cap="flat" cmpd="sng" algn="ctr">
+        <a:solidFill>
+          <a:schemeClr val="tx1">
+            <a:lumMod val="15000"/>
+            <a:lumOff val="85000"/>
+          </a:schemeClr>
+        </a:solidFill>
+        <a:round/>
+      </a:ln>
+    </cs:spPr>
+    <cs:defRPr sz="1000" kern="1200"/>
+  </cs:chartArea>
+  <cs:dataLabel>
+    <cs:lnRef idx="0"/>
+    <cs:fillRef idx="0"/>
+    <cs:effectRef idx="0"/>
+    <cs:fontRef idx="minor">
+      <a:schemeClr val="tx1">
+        <a:lumMod val="75000"/>
+        <a:lumOff val="25000"/>
+      </a:schemeClr>
+    </cs:fontRef>
+    <cs:defRPr sz="900" kern="1200"/>
+  </cs:dataLabel>
+  <cs:dataLabelCallout>
+    <cs:lnRef idx="0"/>
+    <cs:fillRef idx="0"/>
+    <cs:effectRef idx="0"/>
+    <cs:fontRef idx="minor">
+      <a:schemeClr val="dk1">
+        <a:lumMod val="65000"/>
+        <a:lumOff val="35000"/>
+      </a:schemeClr>
+    </cs:fontRef>
+    <cs:spPr>
+      <a:solidFill>
+        <a:schemeClr val="lt1"/>
+      </a:solidFill>
+      <a:ln>
+        <a:solidFill>
+          <a:schemeClr val="dk1">
+            <a:lumMod val="25000"/>
+            <a:lumOff val="75000"/>
+          </a:schemeClr>
+        </a:solidFill>
+      </a:ln>
+    </cs:spPr>
+    <cs:defRPr sz="900" kern="1200"/>
+    <cs:bodyPr rot="0" spcFirstLastPara="1" vertOverflow="clip" horzOverflow="clip" vert="horz" wrap="square" lIns="36576" tIns="18288" rIns="36576" bIns="18288" anchor="ctr" anchorCtr="1">
+      <a:spAutoFit/>
+    </cs:bodyPr>
+  </cs:dataLabelCallout>
+  <cs:dataPoint>
+    <cs:lnRef idx="0"/>
+    <cs:fillRef idx="1">
+      <cs:styleClr val="auto"/>
+    </cs:fillRef>
+    <cs:effectRef idx="0"/>
+    <cs:fontRef idx="minor">
+      <a:schemeClr val="tx1"/>
+    </cs:fontRef>
+  </cs:dataPoint>
+  <cs:dataPoint3D>
+    <cs:lnRef idx="0"/>
+    <cs:fillRef idx="1">
+      <cs:styleClr val="auto"/>
+    </cs:fillRef>
+    <cs:effectRef idx="0"/>
+    <cs:fontRef idx="minor">
+      <a:schemeClr val="tx1"/>
+    </cs:fontRef>
+  </cs:dataPoint3D>
+  <cs:dataPointLine>
+    <cs:lnRef idx="0">
+      <cs:styleClr val="auto"/>
+    </cs:lnRef>
+    <cs:fillRef idx="1"/>
+    <cs:effectRef idx="0"/>
+    <cs:fontRef idx="minor">
+      <a:schemeClr val="tx1"/>
+    </cs:fontRef>
+    <cs:spPr>
+      <a:ln w="19050" cap="rnd">
+        <a:solidFill>
+          <a:schemeClr val="phClr"/>
+        </a:solidFill>
+        <a:round/>
+      </a:ln>
+    </cs:spPr>
+  </cs:dataPointLine>
+  <cs:dataPointMarker>
+    <cs:lnRef idx="0">
+      <cs:styleClr val="auto"/>
+    </cs:lnRef>
+    <cs:fillRef idx="1">
+      <cs:styleClr val="auto"/>
+    </cs:fillRef>
+    <cs:effectRef idx="0"/>
+    <cs:fontRef idx="minor">
+      <a:schemeClr val="tx1"/>
+    </cs:fontRef>
+    <cs:spPr>
+      <a:ln w="9525">
+        <a:solidFill>
+          <a:schemeClr val="phClr"/>
+        </a:solidFill>
+      </a:ln>
+    </cs:spPr>
+  </cs:dataPointMarker>
+  <cs:dataPointMarkerLayout symbol="circle" size="5"/>
+  <cs:dataPointWireframe>
+    <cs:lnRef idx="0">
+      <cs:styleClr val="auto"/>
+    </cs:lnRef>
+    <cs:fillRef idx="0"/>
+    <cs:effectRef idx="0"/>
+    <cs:fontRef idx="minor">
+      <a:schemeClr val="dk1"/>
+    </cs:fontRef>
+    <cs:spPr>
+      <a:ln w="9525" cap="rnd">
+        <a:solidFill>
+          <a:schemeClr val="phClr"/>
+        </a:solidFill>
+        <a:round/>
+      </a:ln>
+    </cs:spPr>
+  </cs:dataPointWireframe>
+  <cs:dataTable>
+    <cs:lnRef idx="0"/>
+    <cs:fillRef idx="0"/>
+    <cs:effectRef idx="0"/>
+    <cs:fontRef idx="minor">
+      <a:schemeClr val="tx1">
+        <a:lumMod val="65000"/>
+        <a:lumOff val="35000"/>
+      </a:schemeClr>
+    </cs:fontRef>
+    <cs:spPr>
+      <a:noFill/>
+      <a:ln w="9525" cap="flat" cmpd="sng" algn="ctr">
+        <a:solidFill>
+          <a:schemeClr val="tx1">
+            <a:lumMod val="15000"/>
+            <a:lumOff val="85000"/>
+          </a:schemeClr>
+        </a:solidFill>
+        <a:round/>
+      </a:ln>
+    </cs:spPr>
+    <cs:defRPr sz="900" kern="1200"/>
+  </cs:dataTable>
+  <cs:downBar>
+    <cs:lnRef idx="0"/>
+    <cs:fillRef idx="0"/>
+    <cs:effectRef idx="0"/>
+    <cs:fontRef idx="minor">
+      <a:schemeClr val="tx1"/>
+    </cs:fontRef>
+    <cs:spPr>
+      <a:solidFill>
+        <a:schemeClr val="dk1">
+          <a:lumMod val="75000"/>
+          <a:lumOff val="25000"/>
+        </a:schemeClr>
+      </a:solidFill>
+      <a:ln w="9525" cap="flat" cmpd="sng" algn="ctr">
+        <a:solidFill>
+          <a:schemeClr val="tx1">
+            <a:lumMod val="65000"/>
+            <a:lumOff val="35000"/>
+          </a:schemeClr>
+        </a:solidFill>
+        <a:round/>
+      </a:ln>
+    </cs:spPr>
+  </cs:downBar>
+  <cs:dropLine>
+    <cs:lnRef idx="0"/>
+    <cs:fillRef idx="0"/>
+    <cs:effectRef idx="0"/>
+    <cs:fontRef idx="minor">
+      <a:schemeClr val="tx1"/>
+    </cs:fontRef>
+    <cs:spPr>
+      <a:ln w="9525" cap="flat" cmpd="sng" algn="ctr">
+        <a:solidFill>
+          <a:schemeClr val="tx1">
+            <a:lumMod val="35000"/>
+            <a:lumOff val="65000"/>
+          </a:schemeClr>
+        </a:solidFill>
+        <a:round/>
+      </a:ln>
+    </cs:spPr>
+  </cs:dropLine>
+  <cs:errorBar>
+    <cs:lnRef idx="0"/>
+    <cs:fillRef idx="0"/>
+    <cs:effectRef idx="0"/>
+    <cs:fontRef idx="minor">
+      <a:schemeClr val="tx1"/>
+    </cs:fontRef>
+    <cs:spPr>
+      <a:ln w="9525" cap="flat" cmpd="sng" algn="ctr">
+        <a:solidFill>
+          <a:schemeClr val="tx1">
+            <a:lumMod val="65000"/>
+            <a:lumOff val="35000"/>
+          </a:schemeClr>
+        </a:solidFill>
+        <a:round/>
+      </a:ln>
+    </cs:spPr>
+  </cs:errorBar>
+  <cs:floor>
+    <cs:lnRef idx="0"/>
+    <cs:fillRef idx="0"/>
+    <cs:effectRef idx="0"/>
+    <cs:fontRef idx="minor">
+      <a:schemeClr val="tx1"/>
+    </cs:fontRef>
+    <cs:spPr>
+      <a:noFill/>
+      <a:ln>
+        <a:noFill/>
+      </a:ln>
+    </cs:spPr>
+  </cs:floor>
+  <cs:gridlineMajor>
+    <cs:lnRef idx="0"/>
+    <cs:fillRef idx="0"/>
+    <cs:effectRef idx="0"/>
+    <cs:fontRef idx="minor">
+      <a:schemeClr val="tx1"/>
+    </cs:fontRef>
+    <cs:spPr>
+      <a:ln w="9525" cap="flat" cmpd="sng" algn="ctr">
+        <a:solidFill>
+          <a:schemeClr val="tx1">
+            <a:lumMod val="15000"/>
+            <a:lumOff val="85000"/>
+          </a:schemeClr>
+        </a:solidFill>
+        <a:round/>
+      </a:ln>
+    </cs:spPr>
+  </cs:gridlineMajor>
+  <cs:gridlineMinor>
+    <cs:lnRef idx="0"/>
+    <cs:fillRef idx="0"/>
+    <cs:effectRef idx="0"/>
+    <cs:fontRef idx="minor">
+      <a:schemeClr val="tx1"/>
+    </cs:fontRef>
+    <cs:spPr>
+      <a:ln w="9525" cap="flat" cmpd="sng" algn="ctr">
+        <a:solidFill>
+          <a:schemeClr val="tx1">
+            <a:lumMod val="5000"/>
+            <a:lumOff val="95000"/>
+          </a:schemeClr>
+        </a:solidFill>
+        <a:round/>
+      </a:ln>
+    </cs:spPr>
+  </cs:gridlineMinor>
+  <cs:hiLoLine>
+    <cs:lnRef idx="0"/>
+    <cs:fillRef idx="0"/>
+    <cs:effectRef idx="0"/>
+    <cs:fontRef idx="minor">
+      <a:schemeClr val="tx1"/>
+    </cs:fontRef>
+    <cs:spPr>
+      <a:ln w="9525" cap="flat" cmpd="sng" algn="ctr">
+        <a:solidFill>
+          <a:schemeClr val="tx1">
+            <a:lumMod val="50000"/>
+            <a:lumOff val="50000"/>
+          </a:schemeClr>
+        </a:solidFill>
+        <a:round/>
+      </a:ln>
+    </cs:spPr>
+  </cs:hiLoLine>
+  <cs:leaderLine>
+    <cs:lnRef idx="0"/>
+    <cs:fillRef idx="0"/>
+    <cs:effectRef idx="0"/>
+    <cs:fontRef idx="minor">
+      <a:schemeClr val="tx1"/>
+    </cs:fontRef>
+    <cs:spPr>
+      <a:ln w="9525" cap="flat" cmpd="sng" algn="ctr">
+        <a:solidFill>
+          <a:schemeClr val="tx1">
+            <a:lumMod val="35000"/>
+            <a:lumOff val="65000"/>
+          </a:schemeClr>
+        </a:solidFill>
+        <a:round/>
+      </a:ln>
+    </cs:spPr>
+  </cs:leaderLine>
+  <cs:legend>
+    <cs:lnRef idx="0"/>
+    <cs:fillRef idx="0"/>
+    <cs:effectRef idx="0"/>
+    <cs:fontRef idx="minor">
+      <a:schemeClr val="tx1">
+        <a:lumMod val="65000"/>
+        <a:lumOff val="35000"/>
+      </a:schemeClr>
+    </cs:fontRef>
+    <cs:defRPr sz="900" kern="1200"/>
+  </cs:legend>
+  <cs:plotArea mods="allowNoFillOverride allowNoLineOverride">
+    <cs:lnRef idx="0"/>
+    <cs:fillRef idx="0"/>
+    <cs:effectRef idx="0"/>
+    <cs:fontRef idx="minor">
+      <a:schemeClr val="tx1"/>
+    </cs:fontRef>
+  </cs:plotArea>
+  <cs:plotArea3D mods="allowNoFillOverride allowNoLineOverride">
+    <cs:lnRef idx="0"/>
+    <cs:fillRef idx="0"/>
+    <cs:effectRef idx="0"/>
+    <cs:fontRef idx="minor">
+      <a:schemeClr val="tx1"/>
+    </cs:fontRef>
+  </cs:plotArea3D>
+  <cs:seriesAxis>
+    <cs:lnRef idx="0"/>
+    <cs:fillRef idx="0"/>
+    <cs:effectRef idx="0"/>
+    <cs:fontRef idx="minor">
+      <a:schemeClr val="tx1">
+        <a:lumMod val="65000"/>
+        <a:lumOff val="35000"/>
+      </a:schemeClr>
+    </cs:fontRef>
+    <cs:defRPr sz="900" kern="1200"/>
+  </cs:seriesAxis>
+  <cs:seriesLine>
+    <cs:lnRef idx="0"/>
+    <cs:fillRef idx="0"/>
+    <cs:effectRef idx="0"/>
+    <cs:fontRef idx="minor">
+      <a:schemeClr val="tx1"/>
+    </cs:fontRef>
+    <cs:spPr>
+      <a:ln w="9525" cap="flat" cmpd="sng" algn="ctr">
+        <a:solidFill>
+          <a:schemeClr val="tx1">
+            <a:lumMod val="35000"/>
+            <a:lumOff val="65000"/>
+          </a:schemeClr>
+        </a:solidFill>
+        <a:round/>
+      </a:ln>
+    </cs:spPr>
+  </cs:seriesLine>
+  <cs:title>
+    <cs:lnRef idx="0"/>
+    <cs:fillRef idx="0"/>
+    <cs:effectRef idx="0"/>
+    <cs:fontRef idx="minor">
+      <a:schemeClr val="tx1">
+        <a:lumMod val="65000"/>
+        <a:lumOff val="35000"/>
+      </a:schemeClr>
+    </cs:fontRef>
+    <cs:defRPr sz="1400" b="0" kern="1200" spc="0" baseline="0"/>
+  </cs:title>
+  <cs:trendline>
+    <cs:lnRef idx="0">
+      <cs:styleClr val="auto"/>
+    </cs:lnRef>
+    <cs:fillRef idx="0"/>
+    <cs:effectRef idx="0"/>
+    <cs:fontRef idx="minor">
+      <a:schemeClr val="tx1"/>
+    </cs:fontRef>
+    <cs:spPr>
+      <a:ln w="19050" cap="rnd">
+        <a:solidFill>
+          <a:schemeClr val="phClr"/>
+        </a:solidFill>
+        <a:prstDash val="sysDot"/>
+      </a:ln>
+    </cs:spPr>
+  </cs:trendline>
+  <cs:trendlineLabel>
+    <cs:lnRef idx="0"/>
+    <cs:fillRef idx="0"/>
+    <cs:effectRef idx="0"/>
+    <cs:fontRef idx="minor">
+      <a:schemeClr val="tx1">
+        <a:lumMod val="65000"/>
+        <a:lumOff val="35000"/>
+      </a:schemeClr>
+    </cs:fontRef>
+    <cs:defRPr sz="900" kern="1200"/>
+  </cs:trendlineLabel>
+  <cs:upBar>
+    <cs:lnRef idx="0"/>
+    <cs:fillRef idx="0"/>
+    <cs:effectRef idx="0"/>
+    <cs:fontRef idx="minor">
+      <a:schemeClr val="tx1"/>
+    </cs:fontRef>
+    <cs:spPr>
+      <a:solidFill>
+        <a:schemeClr val="lt1"/>
+      </a:solidFill>
+      <a:ln w="9525" cap="flat" cmpd="sng" algn="ctr">
+        <a:solidFill>
+          <a:schemeClr val="tx1">
+            <a:lumMod val="65000"/>
+            <a:lumOff val="35000"/>
+          </a:schemeClr>
+        </a:solidFill>
+        <a:round/>
+      </a:ln>
+    </cs:spPr>
+  </cs:upBar>
+  <cs:valueAxis>
+    <cs:lnRef idx="0"/>
+    <cs:fillRef idx="0"/>
+    <cs:effectRef idx="0"/>
+    <cs:fontRef idx="minor">
+      <a:schemeClr val="tx1">
+        <a:lumMod val="65000"/>
+        <a:lumOff val="35000"/>
+      </a:schemeClr>
+    </cs:fontRef>
+    <cs:spPr>
+      <a:ln w="9525" cap="flat" cmpd="sng" algn="ctr">
+        <a:solidFill>
+          <a:schemeClr val="tx1">
+            <a:lumMod val="25000"/>
+            <a:lumOff val="75000"/>
+          </a:schemeClr>
+        </a:solidFill>
+        <a:round/>
+      </a:ln>
+    </cs:spPr>
+    <cs:defRPr sz="900" kern="1200"/>
+  </cs:valueAxis>
+  <cs:wall>
+    <cs:lnRef idx="0"/>
+    <cs:fillRef idx="0"/>
+    <cs:effectRef idx="0"/>
+    <cs:fontRef idx="minor">
+      <a:schemeClr val="tx1"/>
+    </cs:fontRef>
+    <cs:spPr>
+      <a:noFill/>
+      <a:ln>
+        <a:noFill/>
+      </a:ln>
+    </cs:spPr>
+  </cs:wall>
+</cs:chartStyle>
+</file>
+
 <file path=word/theme/theme1.xml><?xml version="1.0" encoding="utf-8"?>
 <a:theme xmlns:a="http://schemas.openxmlformats.org/drawingml/2006/main" name="Office Theme">
   <a:themeElements>
@@ -12286,6 +16913,15 @@
 </file>
 
 <file path=customXml/item1.xml><?xml version="1.0" encoding="utf-8"?>
+<?mso-contentType ?>
+<FormTemplates xmlns="http://schemas.microsoft.com/sharepoint/v3/contenttype/forms">
+  <Display>DocumentLibraryForm</Display>
+  <Edit>DocumentLibraryForm</Edit>
+  <New>DocumentLibraryForm</New>
+</FormTemplates>
+</file>
+
+<file path=customXml/item2.xml><?xml version="1.0" encoding="utf-8"?>
 <b:Sources xmlns:b="http://schemas.openxmlformats.org/officeDocument/2006/bibliography" xmlns="http://schemas.openxmlformats.org/officeDocument/2006/bibliography" SelectedStyle="\HarvardAnglia2008OfficeOnline.xsl" StyleName="Harvard - Anglia" Version="2008">
   <b:Source>
     <b:Tag>Ben22</b:Tag>
@@ -12308,22 +16944,7 @@
 </b:Sources>
 </file>
 
-<file path=customXml/item2.xml><?xml version="1.0" encoding="utf-8"?>
-<?mso-contentType ?>
-<FormTemplates xmlns="http://schemas.microsoft.com/sharepoint/v3/contenttype/forms">
-  <Display>DocumentLibraryForm</Display>
-  <Edit>DocumentLibraryForm</Edit>
-  <New>DocumentLibraryForm</New>
-</FormTemplates>
-</file>
-
 <file path=customXml/item3.xml><?xml version="1.0" encoding="utf-8"?>
-<p:properties xmlns:p="http://schemas.microsoft.com/office/2006/metadata/properties" xmlns:xsi="http://www.w3.org/2001/XMLSchema-instance" xmlns:pc="http://schemas.microsoft.com/office/infopath/2007/PartnerControls">
-  <documentManagement/>
-</p:properties>
-</file>
-
-<file path=customXml/item4.xml><?xml version="1.0" encoding="utf-8"?>
 <ct:contentTypeSchema xmlns:ct="http://schemas.microsoft.com/office/2006/metadata/contentType" xmlns:ma="http://schemas.microsoft.com/office/2006/metadata/properties/metaAttributes" ct:_="" ma:_="" ma:contentTypeName="Document" ma:contentTypeID="0x010100B4B3963D136B89489C303B1F134CDEFE" ma:contentTypeVersion="0" ma:contentTypeDescription="Create a new document." ma:contentTypeScope="" ma:versionID="026fdfc35e331994e9a8b4247b4178a8">
   <xsd:schema xmlns:xsd="http://www.w3.org/2001/XMLSchema" xmlns:xs="http://www.w3.org/2001/XMLSchema" xmlns:p="http://schemas.microsoft.com/office/2006/metadata/properties" targetNamespace="http://schemas.microsoft.com/office/2006/metadata/properties" ma:root="true" ma:fieldsID="b80b5e096eff2bc8f947cf8b52ef8442">
     <xsd:element name="properties">
@@ -12437,7 +17058,21 @@
 </ct:contentTypeSchema>
 </file>
 
+<file path=customXml/item4.xml><?xml version="1.0" encoding="utf-8"?>
+<p:properties xmlns:p="http://schemas.microsoft.com/office/2006/metadata/properties" xmlns:xsi="http://www.w3.org/2001/XMLSchema-instance" xmlns:pc="http://schemas.microsoft.com/office/infopath/2007/PartnerControls">
+  <documentManagement/>
+</p:properties>
+</file>
+
 <file path=customXml/itemProps1.xml><?xml version="1.0" encoding="utf-8"?>
+<ds:datastoreItem xmlns:ds="http://schemas.openxmlformats.org/officeDocument/2006/customXml" ds:itemID="{53CEE206-AAC0-4B67-96AF-4DDD537A33D8}">
+  <ds:schemaRefs>
+    <ds:schemaRef ds:uri="http://schemas.microsoft.com/sharepoint/v3/contenttype/forms"/>
+  </ds:schemaRefs>
+</ds:datastoreItem>
+</file>
+
+<file path=customXml/itemProps2.xml><?xml version="1.0" encoding="utf-8"?>
 <ds:datastoreItem xmlns:ds="http://schemas.openxmlformats.org/officeDocument/2006/customXml" ds:itemID="{4D73C46B-350F-4C7C-ABDD-68CAF9EBD841}">
   <ds:schemaRefs>
     <ds:schemaRef ds:uri="http://schemas.openxmlformats.org/officeDocument/2006/bibliography"/>
@@ -12445,24 +17080,7 @@
 </ds:datastoreItem>
 </file>
 
-<file path=customXml/itemProps2.xml><?xml version="1.0" encoding="utf-8"?>
-<ds:datastoreItem xmlns:ds="http://schemas.openxmlformats.org/officeDocument/2006/customXml" ds:itemID="{53CEE206-AAC0-4B67-96AF-4DDD537A33D8}">
-  <ds:schemaRefs>
-    <ds:schemaRef ds:uri="http://schemas.microsoft.com/sharepoint/v3/contenttype/forms"/>
-  </ds:schemaRefs>
-</ds:datastoreItem>
-</file>
-
 <file path=customXml/itemProps3.xml><?xml version="1.0" encoding="utf-8"?>
-<ds:datastoreItem xmlns:ds="http://schemas.openxmlformats.org/officeDocument/2006/customXml" ds:itemID="{849D8D16-8B43-4EFD-BF16-6CC4DB463C86}">
-  <ds:schemaRefs>
-    <ds:schemaRef ds:uri="http://schemas.microsoft.com/office/2006/metadata/properties"/>
-    <ds:schemaRef ds:uri="http://schemas.microsoft.com/office/infopath/2007/PartnerControls"/>
-  </ds:schemaRefs>
-</ds:datastoreItem>
-</file>
-
-<file path=customXml/itemProps4.xml><?xml version="1.0" encoding="utf-8"?>
 <ds:datastoreItem xmlns:ds="http://schemas.openxmlformats.org/officeDocument/2006/customXml" ds:itemID="{307509E4-CEFD-4EA4-B4E2-DD85C972A378}">
   <ds:schemaRefs>
     <ds:schemaRef ds:uri="http://schemas.microsoft.com/office/2006/metadata/contentType"/>
@@ -12476,4 +17094,13 @@
     <ds:schemaRef ds:uri="http://schemas.microsoft.com/office/infopath/2007/PartnerControls"/>
   </ds:schemaRefs>
 </ds:datastoreItem>
+</file>
+
+<file path=customXml/itemProps4.xml><?xml version="1.0" encoding="utf-8"?>
+<ds:datastoreItem xmlns:ds="http://schemas.openxmlformats.org/officeDocument/2006/customXml" ds:itemID="{849D8D16-8B43-4EFD-BF16-6CC4DB463C86}">
+  <ds:schemaRefs>
+    <ds:schemaRef ds:uri="http://schemas.microsoft.com/office/2006/metadata/properties"/>
+    <ds:schemaRef ds:uri="http://schemas.microsoft.com/office/infopath/2007/PartnerControls"/>
+  </ds:schemaRefs>
+</ds:datastoreItem>
 </file>